--- a/Summary Document.docx
+++ b/Summary Document.docx
@@ -857,42 +857,12 @@
       </w:pPr>
       <w:r>
         <w:lastRenderedPageBreak/>
-        <w:t>Principles</w:t>
+        <w:t>Desktop Design</w:t>
       </w:r>
     </w:p>
     <w:p>
       <w:r>
-        <w:t>Replace this text with your own</w:t>
-      </w:r>
-      <w:r>
-        <w:t>.</w:t>
-      </w:r>
-      <w:r>
-        <w:t xml:space="preserve"> You can </w:t>
-      </w:r>
-      <w:r>
-        <w:t xml:space="preserve">also </w:t>
-      </w:r>
-      <w:r>
-        <w:t xml:space="preserve">replace the picture, </w:t>
-      </w:r>
-      <w:r>
-        <w:t>at</w:t>
-      </w:r>
-      <w:r>
-        <w:t xml:space="preserve"> right, with your own.</w:t>
-      </w:r>
-      <w:r>
-        <w:t xml:space="preserve"> </w:t>
-      </w:r>
-    </w:p>
-    <w:p>
-      <w:pPr>
-        <w:pStyle w:val="Heading2"/>
-        <w:ind w:left="360"/>
-      </w:pPr>
-      <w:r>
-        <w:t>Desktop Design</w:t>
+        <w:t>Below are the sample screen designs. &lt;Add more&gt;</w:t>
       </w:r>
     </w:p>
     <w:p>
@@ -1001,30 +971,6 @@
     </w:p>
     <w:p>
       <w:pPr>
-        <w:pStyle w:val="Heading8"/>
-      </w:pPr>
-      <w:r>
-        <w:lastRenderedPageBreak/>
-        <w:t xml:space="preserve">Know Your </w:t>
-      </w:r>
-      <w:r>
-        <w:t>Users</w:t>
-      </w:r>
-      <w:r>
-        <w:t xml:space="preserve"> </w:t>
-      </w:r>
-    </w:p>
-    <w:p>
-      <w:pPr>
-        <w:pStyle w:val="Heading8"/>
-      </w:pPr>
-      <w:r>
-        <w:t>Make Affordances</w:t>
-      </w:r>
-    </w:p>
-    <w:p>
-      <w:pPr>
-        <w:ind w:left="720"/>
         <w:jc w:val="center"/>
       </w:pPr>
       <w:r>
@@ -1032,11 +978,12 @@
           <w:noProof/>
           <w:lang w:val="en-PH" w:eastAsia="en-PH"/>
         </w:rPr>
+        <w:lastRenderedPageBreak/>
         <w:drawing>
           <wp:inline distT="0" distB="0" distL="0" distR="0">
             <wp:extent cx="4608576" cy="2880360"/>
             <wp:effectExtent l="0" t="0" r="1905" b="0"/>
-            <wp:docPr id="11" name="Picture 11"/>
+            <wp:docPr id="13" name="Picture 13"/>
             <wp:cNvGraphicFramePr>
               <a:graphicFrameLocks xmlns:a="http://schemas.openxmlformats.org/drawingml/2006/main" noChangeAspect="1"/>
             </wp:cNvGraphicFramePr>
@@ -1044,7 +991,7 @@
               <a:graphicData uri="http://schemas.openxmlformats.org/drawingml/2006/picture">
                 <pic:pic xmlns:pic="http://schemas.openxmlformats.org/drawingml/2006/picture">
                   <pic:nvPicPr>
-                    <pic:cNvPr id="11" name="Principle2.jpg"/>
+                    <pic:cNvPr id="13" name="Notifs.jpg"/>
                     <pic:cNvPicPr/>
                   </pic:nvPicPr>
                   <pic:blipFill>
@@ -1076,6 +1023,346 @@
       </w:r>
     </w:p>
     <w:p>
+      <w:r>
+        <w:br w:type="page"/>
+      </w:r>
+    </w:p>
+    <w:p>
+      <w:pPr>
+        <w:pStyle w:val="Heading1"/>
+      </w:pPr>
+      <w:r>
+        <w:lastRenderedPageBreak/>
+        <w:t>Principles</w:t>
+      </w:r>
+    </w:p>
+    <w:p>
+      <w:r>
+        <w:t xml:space="preserve">Replace this text with your own. You can also replace the picture, at right, with your own. </w:t>
+      </w:r>
+    </w:p>
+    <w:p>
+      <w:pPr>
+        <w:pStyle w:val="Heading8"/>
+      </w:pPr>
+      <w:r>
+        <w:t xml:space="preserve">Know Your </w:t>
+      </w:r>
+      <w:r>
+        <w:t>Users</w:t>
+      </w:r>
+      <w:r>
+        <w:t xml:space="preserve"> </w:t>
+      </w:r>
+    </w:p>
+    <w:p>
+      <w:pPr>
+        <w:pStyle w:val="Heading8"/>
+        <w:numPr>
+          <w:ilvl w:val="0"/>
+          <w:numId w:val="0"/>
+        </w:numPr>
+        <w:ind w:left="360" w:firstLine="360"/>
+      </w:pPr>
+      <w:r>
+        <w:rPr>
+          <w:noProof/>
+          <w:lang w:val="en-PH" w:eastAsia="en-PH"/>
+        </w:rPr>
+        <w:drawing>
+          <wp:anchor distT="0" distB="0" distL="114300" distR="114300" simplePos="0" relativeHeight="251668992" behindDoc="0" locked="0" layoutInCell="1" allowOverlap="1">
+            <wp:simplePos x="0" y="0"/>
+            <wp:positionH relativeFrom="margin">
+              <wp:posOffset>982980</wp:posOffset>
+            </wp:positionH>
+            <wp:positionV relativeFrom="paragraph">
+              <wp:posOffset>636270</wp:posOffset>
+            </wp:positionV>
+            <wp:extent cx="2764790" cy="2202180"/>
+            <wp:effectExtent l="0" t="0" r="0" b="7620"/>
+            <wp:wrapTopAndBottom/>
+            <wp:docPr id="14" name="Picture 14"/>
+            <wp:cNvGraphicFramePr>
+              <a:graphicFrameLocks xmlns:a="http://schemas.openxmlformats.org/drawingml/2006/main" noChangeAspect="1"/>
+            </wp:cNvGraphicFramePr>
+            <a:graphic xmlns:a="http://schemas.openxmlformats.org/drawingml/2006/main">
+              <a:graphicData uri="http://schemas.openxmlformats.org/drawingml/2006/picture">
+                <pic:pic xmlns:pic="http://schemas.openxmlformats.org/drawingml/2006/picture">
+                  <pic:nvPicPr>
+                    <pic:cNvPr id="0" name="Picture 1"/>
+                    <pic:cNvPicPr>
+                      <a:picLocks noChangeAspect="1" noChangeArrowheads="1"/>
+                    </pic:cNvPicPr>
+                  </pic:nvPicPr>
+                  <pic:blipFill>
+                    <a:blip r:embed="rId14" cstate="print">
+                      <a:extLst>
+                        <a:ext uri="{28A0092B-C50C-407E-A947-70E740481C1C}">
+                          <a14:useLocalDpi xmlns:a14="http://schemas.microsoft.com/office/drawing/2010/main" val="0"/>
+                        </a:ext>
+                      </a:extLst>
+                    </a:blip>
+                    <a:srcRect/>
+                    <a:stretch>
+                      <a:fillRect/>
+                    </a:stretch>
+                  </pic:blipFill>
+                  <pic:spPr bwMode="auto">
+                    <a:xfrm>
+                      <a:off x="0" y="0"/>
+                      <a:ext cx="2764790" cy="2202180"/>
+                    </a:xfrm>
+                    <a:prstGeom prst="rect">
+                      <a:avLst/>
+                    </a:prstGeom>
+                    <a:noFill/>
+                    <a:ln>
+                      <a:noFill/>
+                    </a:ln>
+                  </pic:spPr>
+                </pic:pic>
+              </a:graphicData>
+            </a:graphic>
+            <wp14:sizeRelH relativeFrom="margin">
+              <wp14:pctWidth>0</wp14:pctWidth>
+            </wp14:sizeRelH>
+            <wp14:sizeRelV relativeFrom="margin">
+              <wp14:pctHeight>0</wp14:pctHeight>
+            </wp14:sizeRelV>
+          </wp:anchor>
+        </w:drawing>
+      </w:r>
+      <w:r>
+        <w:rPr>
+          <w:rFonts w:asciiTheme="minorHAnsi" w:eastAsiaTheme="minorEastAsia" w:hAnsiTheme="minorHAnsi" w:cstheme="minorBidi"/>
+          <w:color w:val="auto"/>
+          <w:sz w:val="22"/>
+          <w:szCs w:val="22"/>
+        </w:rPr>
+        <w:t>Mouse input,</w:t>
+      </w:r>
+      <w:r>
+        <w:rPr>
+          <w:rFonts w:asciiTheme="minorHAnsi" w:eastAsiaTheme="minorEastAsia" w:hAnsiTheme="minorHAnsi" w:cstheme="minorBidi"/>
+          <w:color w:val="auto"/>
+          <w:sz w:val="22"/>
+          <w:szCs w:val="22"/>
+        </w:rPr>
+        <w:t xml:space="preserve"> Touch screen, and Voice Assistant</w:t>
+      </w:r>
+      <w:r>
+        <w:rPr>
+          <w:rFonts w:asciiTheme="minorHAnsi" w:eastAsiaTheme="minorEastAsia" w:hAnsiTheme="minorHAnsi" w:cstheme="minorBidi"/>
+          <w:color w:val="auto"/>
+          <w:sz w:val="22"/>
+          <w:szCs w:val="22"/>
+        </w:rPr>
+        <w:t>. Three different ways for Users to open the Apps.</w:t>
+      </w:r>
+      <w:r>
+        <w:rPr>
+          <w:rFonts w:asciiTheme="minorHAnsi" w:eastAsiaTheme="minorEastAsia" w:hAnsiTheme="minorHAnsi" w:cstheme="minorBidi"/>
+          <w:color w:val="auto"/>
+          <w:sz w:val="22"/>
+          <w:szCs w:val="22"/>
+        </w:rPr>
+        <w:t xml:space="preserve"> </w:t>
+      </w:r>
+    </w:p>
+    <w:p>
+      <w:r>
+        <w:rPr>
+          <w:noProof/>
+          <w:lang w:val="en-PH" w:eastAsia="en-PH"/>
+        </w:rPr>
+        <w:drawing>
+          <wp:anchor distT="0" distB="0" distL="114300" distR="114300" simplePos="0" relativeHeight="251670016" behindDoc="0" locked="0" layoutInCell="1" allowOverlap="1">
+            <wp:simplePos x="0" y="0"/>
+            <wp:positionH relativeFrom="margin">
+              <wp:posOffset>951865</wp:posOffset>
+            </wp:positionH>
+            <wp:positionV relativeFrom="paragraph">
+              <wp:posOffset>2507615</wp:posOffset>
+            </wp:positionV>
+            <wp:extent cx="2820670" cy="2270760"/>
+            <wp:effectExtent l="0" t="0" r="0" b="0"/>
+            <wp:wrapTopAndBottom/>
+            <wp:docPr id="18" name="Picture 18"/>
+            <wp:cNvGraphicFramePr>
+              <a:graphicFrameLocks xmlns:a="http://schemas.openxmlformats.org/drawingml/2006/main" noChangeAspect="1"/>
+            </wp:cNvGraphicFramePr>
+            <a:graphic xmlns:a="http://schemas.openxmlformats.org/drawingml/2006/main">
+              <a:graphicData uri="http://schemas.openxmlformats.org/drawingml/2006/picture">
+                <pic:pic xmlns:pic="http://schemas.openxmlformats.org/drawingml/2006/picture">
+                  <pic:nvPicPr>
+                    <pic:cNvPr id="18" name="touchscreenevidence.png"/>
+                    <pic:cNvPicPr/>
+                  </pic:nvPicPr>
+                  <pic:blipFill>
+                    <a:blip r:embed="rId15">
+                      <a:extLst>
+                        <a:ext uri="{28A0092B-C50C-407E-A947-70E740481C1C}">
+                          <a14:useLocalDpi xmlns:a14="http://schemas.microsoft.com/office/drawing/2010/main" val="0"/>
+                        </a:ext>
+                      </a:extLst>
+                    </a:blip>
+                    <a:stretch>
+                      <a:fillRect/>
+                    </a:stretch>
+                  </pic:blipFill>
+                  <pic:spPr>
+                    <a:xfrm>
+                      <a:off x="0" y="0"/>
+                      <a:ext cx="2820670" cy="2270760"/>
+                    </a:xfrm>
+                    <a:prstGeom prst="rect">
+                      <a:avLst/>
+                    </a:prstGeom>
+                    <a:noFill/>
+                    <a:ln>
+                      <a:noFill/>
+                    </a:ln>
+                  </pic:spPr>
+                </pic:pic>
+              </a:graphicData>
+            </a:graphic>
+            <wp14:sizeRelH relativeFrom="margin">
+              <wp14:pctWidth>0</wp14:pctWidth>
+            </wp14:sizeRelH>
+            <wp14:sizeRelV relativeFrom="margin">
+              <wp14:pctHeight>0</wp14:pctHeight>
+            </wp14:sizeRelV>
+          </wp:anchor>
+        </w:drawing>
+      </w:r>
+    </w:p>
+    <w:p>
+      <w:r>
+        <w:rPr>
+          <w:noProof/>
+          <w:lang w:val="en-PH" w:eastAsia="en-PH"/>
+        </w:rPr>
+        <w:drawing>
+          <wp:anchor distT="0" distB="0" distL="114300" distR="114300" simplePos="0" relativeHeight="251671040" behindDoc="0" locked="0" layoutInCell="1" allowOverlap="1">
+            <wp:simplePos x="0" y="0"/>
+            <wp:positionH relativeFrom="column">
+              <wp:posOffset>960120</wp:posOffset>
+            </wp:positionH>
+            <wp:positionV relativeFrom="paragraph">
+              <wp:posOffset>2344420</wp:posOffset>
+            </wp:positionV>
+            <wp:extent cx="2872740" cy="2068195"/>
+            <wp:effectExtent l="0" t="0" r="3810" b="8255"/>
+            <wp:wrapTopAndBottom/>
+            <wp:docPr id="19" name="Picture 19"/>
+            <wp:cNvGraphicFramePr>
+              <a:graphicFrameLocks xmlns:a="http://schemas.openxmlformats.org/drawingml/2006/main" noChangeAspect="1"/>
+            </wp:cNvGraphicFramePr>
+            <a:graphic xmlns:a="http://schemas.openxmlformats.org/drawingml/2006/main">
+              <a:graphicData uri="http://schemas.openxmlformats.org/drawingml/2006/picture">
+                <pic:pic xmlns:pic="http://schemas.openxmlformats.org/drawingml/2006/picture">
+                  <pic:nvPicPr>
+                    <pic:cNvPr id="1" name="voicecontrol.jpg"/>
+                    <pic:cNvPicPr/>
+                  </pic:nvPicPr>
+                  <pic:blipFill>
+                    <a:blip r:embed="rId16">
+                      <a:extLst>
+                        <a:ext uri="{28A0092B-C50C-407E-A947-70E740481C1C}">
+                          <a14:useLocalDpi xmlns:a14="http://schemas.microsoft.com/office/drawing/2010/main" val="0"/>
+                        </a:ext>
+                      </a:extLst>
+                    </a:blip>
+                    <a:stretch>
+                      <a:fillRect/>
+                    </a:stretch>
+                  </pic:blipFill>
+                  <pic:spPr>
+                    <a:xfrm>
+                      <a:off x="0" y="0"/>
+                      <a:ext cx="2872740" cy="2068195"/>
+                    </a:xfrm>
+                    <a:prstGeom prst="rect">
+                      <a:avLst/>
+                    </a:prstGeom>
+                  </pic:spPr>
+                </pic:pic>
+              </a:graphicData>
+            </a:graphic>
+            <wp14:sizeRelH relativeFrom="margin">
+              <wp14:pctWidth>0</wp14:pctWidth>
+            </wp14:sizeRelH>
+            <wp14:sizeRelV relativeFrom="margin">
+              <wp14:pctHeight>0</wp14:pctHeight>
+            </wp14:sizeRelV>
+          </wp:anchor>
+        </w:drawing>
+      </w:r>
+    </w:p>
+    <w:p/>
+    <w:p/>
+    <w:p>
+      <w:pPr>
+        <w:pStyle w:val="Heading8"/>
+      </w:pPr>
+      <w:r>
+        <w:t>Make Affordances</w:t>
+      </w:r>
+    </w:p>
+    <w:p>
+      <w:pPr>
+        <w:ind w:left="720"/>
+        <w:jc w:val="center"/>
+      </w:pPr>
+      <w:r>
+        <w:rPr>
+          <w:noProof/>
+          <w:lang w:val="en-PH" w:eastAsia="en-PH"/>
+        </w:rPr>
+        <w:drawing>
+          <wp:inline distT="0" distB="0" distL="0" distR="0">
+            <wp:extent cx="4608576" cy="2880360"/>
+            <wp:effectExtent l="0" t="0" r="1905" b="0"/>
+            <wp:docPr id="11" name="Picture 11"/>
+            <wp:cNvGraphicFramePr>
+              <a:graphicFrameLocks xmlns:a="http://schemas.openxmlformats.org/drawingml/2006/main" noChangeAspect="1"/>
+            </wp:cNvGraphicFramePr>
+            <a:graphic xmlns:a="http://schemas.openxmlformats.org/drawingml/2006/main">
+              <a:graphicData uri="http://schemas.openxmlformats.org/drawingml/2006/picture">
+                <pic:pic xmlns:pic="http://schemas.openxmlformats.org/drawingml/2006/picture">
+                  <pic:nvPicPr>
+                    <pic:cNvPr id="11" name="Principle2.jpg"/>
+                    <pic:cNvPicPr/>
+                  </pic:nvPicPr>
+                  <pic:blipFill>
+                    <a:blip r:embed="rId17" cstate="print">
+                      <a:extLst>
+                        <a:ext uri="{28A0092B-C50C-407E-A947-70E740481C1C}">
+                          <a14:useLocalDpi xmlns:a14="http://schemas.microsoft.com/office/drawing/2010/main" val="0"/>
+                        </a:ext>
+                      </a:extLst>
+                    </a:blip>
+                    <a:stretch>
+                      <a:fillRect/>
+                    </a:stretch>
+                  </pic:blipFill>
+                  <pic:spPr>
+                    <a:xfrm>
+                      <a:off x="0" y="0"/>
+                      <a:ext cx="4608576" cy="2880360"/>
+                    </a:xfrm>
+                    <a:prstGeom prst="rect">
+                      <a:avLst/>
+                    </a:prstGeom>
+                  </pic:spPr>
+                </pic:pic>
+              </a:graphicData>
+            </a:graphic>
+          </wp:inline>
+        </w:drawing>
+      </w:r>
+    </w:p>
+    <w:p>
       <w:pPr>
         <w:pStyle w:val="ListParagraph"/>
         <w:numPr>
@@ -1126,7 +1413,7 @@
                     <pic:cNvPicPr/>
                   </pic:nvPicPr>
                   <pic:blipFill rotWithShape="1">
-                    <a:blip r:embed="rId14" cstate="print">
+                    <a:blip r:embed="rId18" cstate="print">
                       <a:extLst>
                         <a:ext uri="{28A0092B-C50C-407E-A947-70E740481C1C}">
                           <a14:useLocalDpi xmlns:a14="http://schemas.microsoft.com/office/drawing/2010/main" val="0"/>
@@ -1194,7 +1481,7 @@
                     <pic:cNvPicPr/>
                   </pic:nvPicPr>
                   <pic:blipFill rotWithShape="1">
-                    <a:blip r:embed="rId15" cstate="print">
+                    <a:blip r:embed="rId19" cstate="print">
                       <a:extLst>
                         <a:ext uri="{28A0092B-C50C-407E-A947-70E740481C1C}">
                           <a14:useLocalDpi xmlns:a14="http://schemas.microsoft.com/office/drawing/2010/main" val="0"/>
@@ -1262,7 +1549,7 @@
                     <pic:cNvPicPr/>
                   </pic:nvPicPr>
                   <pic:blipFill rotWithShape="1">
-                    <a:blip r:embed="rId16" cstate="print">
+                    <a:blip r:embed="rId20" cstate="print">
                       <a:extLst>
                         <a:ext uri="{28A0092B-C50C-407E-A947-70E740481C1C}">
                           <a14:useLocalDpi xmlns:a14="http://schemas.microsoft.com/office/drawing/2010/main" val="0"/>
@@ -1318,7 +1605,6 @@
         <w:ind w:left="720"/>
         <w:jc w:val="center"/>
       </w:pPr>
-      <w:bookmarkStart w:id="2" w:name="_GoBack"/>
       <w:r>
         <w:rPr>
           <w:noProof/>
@@ -1326,7 +1612,7 @@
         </w:rPr>
         <w:drawing>
           <wp:inline distT="0" distB="0" distL="0" distR="0">
-            <wp:extent cx="3207310" cy="2521585"/>
+            <wp:extent cx="3208081" cy="2005050"/>
             <wp:effectExtent l="0" t="0" r="0" b="0"/>
             <wp:docPr id="12" name="Picture 12"/>
             <wp:cNvGraphicFramePr>
@@ -1339,21 +1625,22 @@
                     <pic:cNvPr id="12" name="Principle8.jpg"/>
                     <pic:cNvPicPr/>
                   </pic:nvPicPr>
-                  <pic:blipFill rotWithShape="1">
-                    <a:blip r:embed="rId17" cstate="print">
+                  <pic:blipFill>
+                    <a:blip r:embed="rId21" cstate="print">
                       <a:extLst>
                         <a:ext uri="{28A0092B-C50C-407E-A947-70E740481C1C}">
                           <a14:useLocalDpi xmlns:a14="http://schemas.microsoft.com/office/drawing/2010/main" val="0"/>
                         </a:ext>
                       </a:extLst>
                     </a:blip>
-                    <a:srcRect l="28116" t="12435" r="2273"/>
-                    <a:stretch/>
+                    <a:stretch>
+                      <a:fillRect/>
+                    </a:stretch>
                   </pic:blipFill>
                   <pic:spPr bwMode="auto">
                     <a:xfrm>
                       <a:off x="0" y="0"/>
-                      <a:ext cx="3208081" cy="2522191"/>
+                      <a:ext cx="3208081" cy="2005050"/>
                     </a:xfrm>
                     <a:prstGeom prst="rect">
                       <a:avLst/>
@@ -1373,19 +1660,12 @@
           </wp:inline>
         </w:drawing>
       </w:r>
-      <w:bookmarkEnd w:id="2"/>
     </w:p>
     <w:p>
+      <w:pPr>
+        <w:pStyle w:val="Heading1"/>
+      </w:pPr>
       <w:r>
-        <w:br w:type="page"/>
-      </w:r>
-    </w:p>
-    <w:p>
-      <w:pPr>
-        <w:pStyle w:val="Heading1"/>
-      </w:pPr>
-      <w:r>
-        <w:lastRenderedPageBreak/>
         <w:t>Guidelines</w:t>
       </w:r>
     </w:p>
@@ -1440,7 +1720,7 @@
                     <pic:cNvPicPr/>
                   </pic:nvPicPr>
                   <pic:blipFill>
-                    <a:blip r:embed="rId18" cstate="print">
+                    <a:blip r:embed="rId22" cstate="print">
                       <a:extLst>
                         <a:ext uri="{28A0092B-C50C-407E-A947-70E740481C1C}">
                           <a14:useLocalDpi xmlns:a14="http://schemas.microsoft.com/office/drawing/2010/main" val="0"/>
@@ -1481,6 +1761,7 @@
         <w:pStyle w:val="Heading8"/>
       </w:pPr>
       <w:r>
+        <w:lastRenderedPageBreak/>
         <w:t>Use of mouse over effects to show that element is actionable</w:t>
       </w:r>
     </w:p>
@@ -1510,7 +1791,7 @@
                     <pic:cNvPicPr/>
                   </pic:nvPicPr>
                   <pic:blipFill>
-                    <a:blip r:embed="rId19">
+                    <a:blip r:embed="rId23">
                       <a:extLst>
                         <a:ext uri="{28A0092B-C50C-407E-A947-70E740481C1C}">
                           <a14:useLocalDpi xmlns:a14="http://schemas.microsoft.com/office/drawing/2010/main" val="0"/>
@@ -1551,7 +1832,6 @@
         <w:pStyle w:val="Heading8"/>
       </w:pPr>
       <w:r>
-        <w:lastRenderedPageBreak/>
         <w:t>Use text to provide Explanation</w:t>
       </w:r>
     </w:p>
@@ -1584,7 +1864,12 @@
         <w:pStyle w:val="Heading8"/>
       </w:pPr>
       <w:r>
-        <w:t>Keep icons simple.  Two icons should not share functionality.</w:t>
+        <w:t>Keep icons simple.  Two icons should not share fu</w:t>
+      </w:r>
+      <w:bookmarkStart w:id="2" w:name="_GoBack"/>
+      <w:bookmarkEnd w:id="2"/>
+      <w:r>
+        <w:t>nctionality.</w:t>
       </w:r>
     </w:p>
     <w:p>
@@ -1657,7 +1942,7 @@
             <wp:cNvGraphicFramePr/>
             <a:graphic xmlns:a="http://schemas.openxmlformats.org/drawingml/2006/main">
               <a:graphicData uri="http://schemas.openxmlformats.org/drawingml/2006/chart">
-                <c:chart xmlns:c="http://schemas.openxmlformats.org/drawingml/2006/chart" xmlns:r="http://schemas.openxmlformats.org/officeDocument/2006/relationships" r:id="rId20"/>
+                <c:chart xmlns:c="http://schemas.openxmlformats.org/drawingml/2006/chart" xmlns:r="http://schemas.openxmlformats.org/officeDocument/2006/relationships" r:id="rId24"/>
               </a:graphicData>
             </a:graphic>
           </wp:inline>
@@ -1717,7 +2002,7 @@
             <wp:cNvGraphicFramePr/>
             <a:graphic xmlns:a="http://schemas.openxmlformats.org/drawingml/2006/main">
               <a:graphicData uri="http://schemas.openxmlformats.org/drawingml/2006/diagram">
-                <dgm:relIds xmlns:dgm="http://schemas.openxmlformats.org/drawingml/2006/diagram" xmlns:r="http://schemas.openxmlformats.org/officeDocument/2006/relationships" r:dm="rId21" r:lo="rId22" r:qs="rId23" r:cs="rId24"/>
+                <dgm:relIds xmlns:dgm="http://schemas.openxmlformats.org/drawingml/2006/diagram" xmlns:r="http://schemas.openxmlformats.org/officeDocument/2006/relationships" r:dm="rId25" r:lo="rId26" r:qs="rId27" r:cs="rId28"/>
               </a:graphicData>
             </a:graphic>
             <wp14:sizeRelH relativeFrom="page">
@@ -1746,12 +2031,12 @@
     </w:p>
     <w:p/>
     <w:sectPr>
-      <w:headerReference w:type="even" r:id="rId26"/>
-      <w:headerReference w:type="default" r:id="rId27"/>
-      <w:footerReference w:type="even" r:id="rId28"/>
-      <w:footerReference w:type="default" r:id="rId29"/>
-      <w:headerReference w:type="first" r:id="rId30"/>
-      <w:footerReference w:type="first" r:id="rId31"/>
+      <w:headerReference w:type="even" r:id="rId30"/>
+      <w:headerReference w:type="default" r:id="rId31"/>
+      <w:footerReference w:type="even" r:id="rId32"/>
+      <w:footerReference w:type="default" r:id="rId33"/>
+      <w:headerReference w:type="first" r:id="rId34"/>
+      <w:footerReference w:type="first" r:id="rId35"/>
       <w:type w:val="continuous"/>
       <w:pgSz w:w="12240" w:h="15840" w:code="1"/>
       <w:pgMar w:top="810" w:right="1800" w:bottom="1440" w:left="1800" w:header="720" w:footer="725" w:gutter="0"/>
@@ -1964,7 +2249,7 @@
         </mc:Choice>
         <mc:Fallback>
           <w:pict>
-            <v:group w14:anchorId="046EB477" id="Group 441" o:spid="_x0000_s1026" style="position:absolute;margin-left:0;margin-top:0;width:610.8pt;height:64.8pt;flip:y;z-index:251659264;mso-width-percent:1000;mso-height-percent:910;mso-position-horizontal:center;mso-position-horizontal-relative:page;mso-position-vertical:bottom;mso-position-vertical-relative:page;mso-width-percent:1000;mso-height-percent:910;mso-height-relative:bottom-margin-area" coordorigin="8,9" coordsize="12208,1439" o:gfxdata="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" o:allowincell="f">
+            <v:group w14:anchorId="74B9F8DE" id="Group 441" o:spid="_x0000_s1026" style="position:absolute;margin-left:0;margin-top:0;width:610.8pt;height:64.8pt;flip:y;z-index:251659264;mso-width-percent:1000;mso-height-percent:910;mso-position-horizontal:center;mso-position-horizontal-relative:page;mso-position-vertical:bottom;mso-position-vertical-relative:page;mso-width-percent:1000;mso-height-percent:910;mso-height-relative:bottom-margin-area" coordorigin="8,9" coordsize="12208,1439" o:gfxdata="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" o:allowincell="f">
               <v:shapetype id="_x0000_t32" coordsize="21600,21600" o:spt="32" o:oned="t" path="m,l21600,21600e" filled="f">
                 <v:path arrowok="t" fillok="f" o:connecttype="none"/>
                 <o:lock v:ext="edit" shapetype="t"/>
@@ -2043,7 +2328,7 @@
         </mc:Choice>
         <mc:Fallback>
           <w:pict>
-            <v:rect w14:anchorId="16D26301" id="Rectangle 444" o:spid="_x0000_s1026" style="position:absolute;margin-left:0;margin-top:0;width:7.15pt;height:64.8pt;z-index:251661312;visibility:visible;mso-wrap-style:square;mso-width-percent:0;mso-height-percent:900;mso-wrap-distance-left:9pt;mso-wrap-distance-top:0;mso-wrap-distance-right:9pt;mso-wrap-distance-bottom:0;mso-position-horizontal:center;mso-position-horizontal-relative:left-margin-area;mso-position-vertical:bottom;mso-position-vertical-relative:page;mso-width-percent:0;mso-height-percent:900;mso-width-relative:page;mso-height-relative:bottom-margin-area;v-text-anchor:top" o:gfxdata="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" fillcolor="#918485 [3208]" strokecolor="#d34817 [3204]">
+            <v:rect w14:anchorId="17805C3C" id="Rectangle 444" o:spid="_x0000_s1026" style="position:absolute;margin-left:0;margin-top:0;width:7.15pt;height:64.8pt;z-index:251661312;visibility:visible;mso-wrap-style:square;mso-width-percent:0;mso-height-percent:900;mso-wrap-distance-left:9pt;mso-wrap-distance-top:0;mso-wrap-distance-right:9pt;mso-wrap-distance-bottom:0;mso-position-horizontal:center;mso-position-horizontal-relative:left-margin-area;mso-position-vertical:bottom;mso-position-vertical-relative:page;mso-width-percent:0;mso-height-percent:900;mso-width-relative:page;mso-height-relative:bottom-margin-area;v-text-anchor:top" o:gfxdata="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" fillcolor="#918485 [3208]" strokecolor="#d34817 [3204]">
               <w10:wrap anchorx="margin" anchory="page"/>
             </v:rect>
           </w:pict>
@@ -2116,7 +2401,7 @@
         </mc:Choice>
         <mc:Fallback>
           <w:pict>
-            <v:rect w14:anchorId="40EA4A10" id="Rectangle 445" o:spid="_x0000_s1026" style="position:absolute;margin-left:0;margin-top:0;width:7.2pt;height:64.8pt;z-index:251660288;visibility:visible;mso-wrap-style:square;mso-width-percent:0;mso-height-percent:900;mso-wrap-distance-left:9pt;mso-wrap-distance-top:0;mso-wrap-distance-right:9pt;mso-wrap-distance-bottom:0;mso-position-horizontal:center;mso-position-horizontal-relative:right-margin-area;mso-position-vertical:bottom;mso-position-vertical-relative:page;mso-width-percent:0;mso-height-percent:900;mso-width-relative:page;mso-height-relative:bottom-margin-area;v-text-anchor:top" o:gfxdata="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" fillcolor="#918485 [3208]" strokecolor="#d34817 [3204]">
+            <v:rect w14:anchorId="55D5462D" id="Rectangle 445" o:spid="_x0000_s1026" style="position:absolute;margin-left:0;margin-top:0;width:7.2pt;height:64.8pt;z-index:251660288;visibility:visible;mso-wrap-style:square;mso-width-percent:0;mso-height-percent:900;mso-wrap-distance-left:9pt;mso-wrap-distance-top:0;mso-wrap-distance-right:9pt;mso-wrap-distance-bottom:0;mso-position-horizontal:center;mso-position-horizontal-relative:right-margin-area;mso-position-vertical:bottom;mso-position-vertical-relative:page;mso-width-percent:0;mso-height-percent:900;mso-width-relative:page;mso-height-relative:bottom-margin-area;v-text-anchor:top" o:gfxdata="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" fillcolor="#918485 [3208]" strokecolor="#d34817 [3204]">
               <w10:wrap anchorx="margin" anchory="page"/>
             </v:rect>
           </w:pict>
@@ -2386,7 +2671,7 @@
         </mc:Choice>
         <mc:Fallback>
           <w:pict>
-            <v:group w14:anchorId="5DA5F61B" id="Group 460" o:spid="_x0000_s1026" style="position:absolute;margin-left:0;margin-top:0;width:6pt;height:66pt;z-index:251670528;mso-height-percent:780;mso-position-horizontal:left;mso-position-horizontal-relative:right-margin-area;mso-position-vertical:bottom;mso-position-vertical-relative:page;mso-height-percent:780;mso-height-relative:bottom-margin-area" coordorigin="2820,4935" coordsize="120,1320" o:gfxdata="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">
+            <v:group w14:anchorId="10B55DD8" id="Group 460" o:spid="_x0000_s1026" style="position:absolute;margin-left:0;margin-top:0;width:6pt;height:66pt;z-index:251670528;mso-height-percent:780;mso-position-horizontal:left;mso-position-horizontal-relative:right-margin-area;mso-position-vertical:bottom;mso-position-vertical-relative:page;mso-height-percent:780;mso-height-relative:bottom-margin-area" coordorigin="2820,4935" coordsize="120,1320" o:gfxdata="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">
               <v:shapetype id="_x0000_t32" coordsize="21600,21600" o:spt="32" o:oned="t" path="m,l21600,21600e" filled="f">
                 <v:path arrowok="t" fillok="f" o:connecttype="none"/>
                 <o:lock v:ext="edit" shapetype="t"/>
@@ -2592,7 +2877,7 @@
         </mc:Choice>
         <mc:Fallback>
           <w:pict>
-            <v:group w14:anchorId="4F5766E1" id="Group 468" o:spid="_x0000_s1026" style="position:absolute;margin-left:0;margin-top:0;width:791.15pt;height:1in;z-index:251665408;mso-width-percent:1000;mso-height-percent:925;mso-position-horizontal:center;mso-position-horizontal-relative:page;mso-position-vertical:top;mso-position-vertical-relative:page;mso-width-percent:1000;mso-height-percent:925;mso-height-relative:top-margin-area" coordorigin="8,9" coordsize="15823,1439" o:gfxdata="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">
+            <v:group w14:anchorId="7C9E9E14" id="Group 468" o:spid="_x0000_s1026" style="position:absolute;margin-left:0;margin-top:0;width:791.15pt;height:1in;z-index:251665408;mso-width-percent:1000;mso-height-percent:925;mso-position-horizontal:center;mso-position-horizontal-relative:page;mso-position-vertical:top;mso-position-vertical-relative:page;mso-width-percent:1000;mso-height-percent:925;mso-height-relative:top-margin-area" coordorigin="8,9" coordsize="15823,1439" o:gfxdata="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">
               <v:shapetype id="_x0000_t32" coordsize="21600,21600" o:spt="32" o:oned="t" path="m,l21600,21600e" filled="f">
                 <v:path arrowok="t" fillok="f" o:connecttype="none"/>
                 <o:lock v:ext="edit" shapetype="t"/>
@@ -2672,7 +2957,7 @@
         </mc:Choice>
         <mc:Fallback>
           <w:pict>
-            <v:rect w14:anchorId="557B0F23" id="Rectangle 471" o:spid="_x0000_s1026" style="position:absolute;margin-left:0;margin-top:0;width:7.15pt;height:64.8pt;z-index:251664384;visibility:visible;mso-wrap-style:square;mso-width-percent:0;mso-height-percent:900;mso-wrap-distance-left:9pt;mso-wrap-distance-top:0;mso-wrap-distance-right:9pt;mso-wrap-distance-bottom:0;mso-position-horizontal:center;mso-position-horizontal-relative:right-margin-area;mso-position-vertical:top;mso-position-vertical-relative:page;mso-width-percent:0;mso-height-percent:900;mso-width-relative:page;mso-height-relative:top-margin-area;v-text-anchor:top" o:gfxdata="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" fillcolor="#918485 [3208]" strokecolor="#d34817 [3204]">
+            <v:rect w14:anchorId="4D81B4E0" id="Rectangle 471" o:spid="_x0000_s1026" style="position:absolute;margin-left:0;margin-top:0;width:7.15pt;height:64.8pt;z-index:251664384;visibility:visible;mso-wrap-style:square;mso-width-percent:0;mso-height-percent:900;mso-wrap-distance-left:9pt;mso-wrap-distance-top:0;mso-wrap-distance-right:9pt;mso-wrap-distance-bottom:0;mso-position-horizontal:center;mso-position-horizontal-relative:right-margin-area;mso-position-vertical:top;mso-position-vertical-relative:page;mso-width-percent:0;mso-height-percent:900;mso-width-relative:page;mso-height-relative:top-margin-area;v-text-anchor:top" o:gfxdata="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" fillcolor="#918485 [3208]" strokecolor="#d34817 [3204]">
               <w10:wrap anchorx="margin" anchory="page"/>
             </v:rect>
           </w:pict>
@@ -2746,7 +3031,7 @@
         </mc:Choice>
         <mc:Fallback>
           <w:pict>
-            <v:rect w14:anchorId="300D986A" id="Rectangle 472" o:spid="_x0000_s1026" style="position:absolute;margin-left:0;margin-top:0;width:7.15pt;height:64.8pt;z-index:251663360;visibility:visible;mso-wrap-style:square;mso-width-percent:0;mso-height-percent:900;mso-wrap-distance-left:9pt;mso-wrap-distance-top:0;mso-wrap-distance-right:9pt;mso-wrap-distance-bottom:0;mso-position-horizontal:center;mso-position-horizontal-relative:left-margin-area;mso-position-vertical:top;mso-position-vertical-relative:page;mso-width-percent:0;mso-height-percent:900;mso-width-relative:page;mso-height-relative:top-margin-area;v-text-anchor:top" o:gfxdata="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" fillcolor="#918485 [3208]" strokecolor="#d34817 [3204]">
+            <v:rect w14:anchorId="1CDB020B" id="Rectangle 472" o:spid="_x0000_s1026" style="position:absolute;margin-left:0;margin-top:0;width:7.15pt;height:64.8pt;z-index:251663360;visibility:visible;mso-wrap-style:square;mso-width-percent:0;mso-height-percent:900;mso-wrap-distance-left:9pt;mso-wrap-distance-top:0;mso-wrap-distance-right:9pt;mso-wrap-distance-bottom:0;mso-position-horizontal:center;mso-position-horizontal-relative:left-margin-area;mso-position-vertical:top;mso-position-vertical-relative:page;mso-width-percent:0;mso-height-percent:900;mso-width-relative:page;mso-height-relative:top-margin-area;v-text-anchor:top" o:gfxdata="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" fillcolor="#918485 [3208]" strokecolor="#d34817 [3204]">
               <w10:wrap anchorx="margin" anchory="page"/>
             </v:rect>
           </w:pict>
@@ -2957,7 +3242,7 @@
                               <w:color w:val="FFFFFF" w:themeColor="background1"/>
                               <w14:numForm w14:val="lining"/>
                             </w:rPr>
-                            <w:t>5</w:t>
+                            <w:t>9</w:t>
                           </w:r>
                           <w:r>
                             <w:rPr>
@@ -3022,7 +3307,7 @@
                         <w:color w:val="FFFFFF" w:themeColor="background1"/>
                         <w14:numForm w14:val="lining"/>
                       </w:rPr>
-                      <w:t>5</w:t>
+                      <w:t>9</w:t>
                     </w:r>
                     <w:r>
                       <w:rPr>
@@ -7815,7 +8100,7 @@
   <dgm:whole/>
   <dgm:extLst>
     <a:ext uri="http://schemas.microsoft.com/office/drawing/2008/diagram">
-      <dsp:dataModelExt xmlns:dsp="http://schemas.microsoft.com/office/drawing/2008/diagram" relId="rId25" minVer="http://schemas.openxmlformats.org/drawingml/2006/diagram"/>
+      <dsp:dataModelExt xmlns:dsp="http://schemas.microsoft.com/office/drawing/2008/diagram" relId="rId29" minVer="http://schemas.openxmlformats.org/drawingml/2006/diagram"/>
     </a:ext>
   </dgm:extLst>
 </dgm:dataModel>

--- a/Summary Document.docx
+++ b/Summary Document.docx
@@ -22,7 +22,7 @@
           <w:r>
             <w:rPr>
               <w:noProof/>
-              <w:lang w:val="en-PH" w:eastAsia="en-PH"/>
+              <w:lang w:val="en-CA" w:eastAsia="en-CA" w:bidi="th-TH"/>
             </w:rPr>
             <w:drawing>
               <wp:anchor distT="0" distB="0" distL="114300" distR="114300" simplePos="0" relativeHeight="251658240" behindDoc="0" locked="0" layoutInCell="0" allowOverlap="1" wp14:anchorId="0B7992E2" wp14:editId="5204931C">
@@ -96,7 +96,7 @@
           <w:r>
             <w:rPr>
               <w:noProof/>
-              <w:lang w:val="en-PH" w:eastAsia="en-PH"/>
+              <w:lang w:val="en-CA" w:eastAsia="en-CA" w:bidi="th-TH"/>
             </w:rPr>
             <mc:AlternateContent>
               <mc:Choice Requires="wps">
@@ -263,7 +263,7 @@
           <w:r>
             <w:rPr>
               <w:noProof/>
-              <w:lang w:val="en-PH" w:eastAsia="en-PH"/>
+              <w:lang w:val="en-CA" w:eastAsia="en-CA" w:bidi="th-TH"/>
             </w:rPr>
             <mc:AlternateContent>
               <mc:Choice Requires="wps">
@@ -406,7 +406,7 @@
       <w:r>
         <w:rPr>
           <w:noProof/>
-          <w:lang w:val="en-PH" w:eastAsia="en-PH"/>
+          <w:lang w:val="en-CA" w:eastAsia="en-CA" w:bidi="th-TH"/>
         </w:rPr>
         <w:lastRenderedPageBreak/>
         <w:drawing>
@@ -872,7 +872,7 @@
       <w:r>
         <w:rPr>
           <w:noProof/>
-          <w:lang w:val="en-PH" w:eastAsia="en-PH"/>
+          <w:lang w:val="en-CA" w:eastAsia="en-CA" w:bidi="th-TH"/>
         </w:rPr>
         <w:drawing>
           <wp:inline distT="0" distB="0" distL="0" distR="0">
@@ -924,7 +924,7 @@
       <w:r>
         <w:rPr>
           <w:noProof/>
-          <w:lang w:val="en-PH" w:eastAsia="en-PH"/>
+          <w:lang w:val="en-CA" w:eastAsia="en-CA" w:bidi="th-TH"/>
         </w:rPr>
         <w:drawing>
           <wp:inline distT="0" distB="0" distL="0" distR="0">
@@ -976,7 +976,7 @@
       <w:r>
         <w:rPr>
           <w:noProof/>
-          <w:lang w:val="en-PH" w:eastAsia="en-PH"/>
+          <w:lang w:val="en-CA" w:eastAsia="en-CA" w:bidi="th-TH"/>
         </w:rPr>
         <w:lastRenderedPageBreak/>
         <w:drawing>
@@ -1063,75 +1063,13 @@
           <w:numId w:val="0"/>
         </w:numPr>
         <w:ind w:left="360" w:firstLine="360"/>
-      </w:pPr>
-      <w:r>
         <w:rPr>
-          <w:noProof/>
-          <w:lang w:val="en-PH" w:eastAsia="en-PH"/>
+          <w:rFonts w:asciiTheme="minorHAnsi" w:eastAsiaTheme="minorEastAsia" w:hAnsiTheme="minorHAnsi" w:cstheme="minorBidi"/>
+          <w:color w:val="auto"/>
+          <w:sz w:val="22"/>
+          <w:szCs w:val="22"/>
         </w:rPr>
-        <w:drawing>
-          <wp:anchor distT="0" distB="0" distL="114300" distR="114300" simplePos="0" relativeHeight="251668992" behindDoc="0" locked="0" layoutInCell="1" allowOverlap="1">
-            <wp:simplePos x="0" y="0"/>
-            <wp:positionH relativeFrom="margin">
-              <wp:posOffset>982980</wp:posOffset>
-            </wp:positionH>
-            <wp:positionV relativeFrom="paragraph">
-              <wp:posOffset>636270</wp:posOffset>
-            </wp:positionV>
-            <wp:extent cx="2764790" cy="2202180"/>
-            <wp:effectExtent l="0" t="0" r="0" b="7620"/>
-            <wp:wrapTopAndBottom/>
-            <wp:docPr id="14" name="Picture 14"/>
-            <wp:cNvGraphicFramePr>
-              <a:graphicFrameLocks xmlns:a="http://schemas.openxmlformats.org/drawingml/2006/main" noChangeAspect="1"/>
-            </wp:cNvGraphicFramePr>
-            <a:graphic xmlns:a="http://schemas.openxmlformats.org/drawingml/2006/main">
-              <a:graphicData uri="http://schemas.openxmlformats.org/drawingml/2006/picture">
-                <pic:pic xmlns:pic="http://schemas.openxmlformats.org/drawingml/2006/picture">
-                  <pic:nvPicPr>
-                    <pic:cNvPr id="0" name="Picture 1"/>
-                    <pic:cNvPicPr>
-                      <a:picLocks noChangeAspect="1" noChangeArrowheads="1"/>
-                    </pic:cNvPicPr>
-                  </pic:nvPicPr>
-                  <pic:blipFill>
-                    <a:blip r:embed="rId14" cstate="print">
-                      <a:extLst>
-                        <a:ext uri="{28A0092B-C50C-407E-A947-70E740481C1C}">
-                          <a14:useLocalDpi xmlns:a14="http://schemas.microsoft.com/office/drawing/2010/main" val="0"/>
-                        </a:ext>
-                      </a:extLst>
-                    </a:blip>
-                    <a:srcRect/>
-                    <a:stretch>
-                      <a:fillRect/>
-                    </a:stretch>
-                  </pic:blipFill>
-                  <pic:spPr bwMode="auto">
-                    <a:xfrm>
-                      <a:off x="0" y="0"/>
-                      <a:ext cx="2764790" cy="2202180"/>
-                    </a:xfrm>
-                    <a:prstGeom prst="rect">
-                      <a:avLst/>
-                    </a:prstGeom>
-                    <a:noFill/>
-                    <a:ln>
-                      <a:noFill/>
-                    </a:ln>
-                  </pic:spPr>
-                </pic:pic>
-              </a:graphicData>
-            </a:graphic>
-            <wp14:sizeRelH relativeFrom="margin">
-              <wp14:pctWidth>0</wp14:pctWidth>
-            </wp14:sizeRelH>
-            <wp14:sizeRelV relativeFrom="margin">
-              <wp14:pctHeight>0</wp14:pctHeight>
-            </wp14:sizeRelV>
-          </wp:anchor>
-        </w:drawing>
-      </w:r>
+      </w:pPr>
       <w:r>
         <w:rPr>
           <w:rFonts w:asciiTheme="minorHAnsi" w:eastAsiaTheme="minorEastAsia" w:hAnsiTheme="minorHAnsi" w:cstheme="minorBidi"/>
@@ -1169,25 +1107,21 @@
         <w:t xml:space="preserve"> </w:t>
       </w:r>
     </w:p>
+    <w:p/>
     <w:p>
+      <w:pPr>
+        <w:jc w:val="center"/>
+      </w:pPr>
       <w:r>
         <w:rPr>
           <w:noProof/>
-          <w:lang w:val="en-PH" w:eastAsia="en-PH"/>
+          <w:lang w:val="en-CA" w:eastAsia="en-CA" w:bidi="th-TH"/>
         </w:rPr>
         <w:drawing>
-          <wp:anchor distT="0" distB="0" distL="114300" distR="114300" simplePos="0" relativeHeight="251670016" behindDoc="0" locked="0" layoutInCell="1" allowOverlap="1">
-            <wp:simplePos x="0" y="0"/>
-            <wp:positionH relativeFrom="margin">
-              <wp:posOffset>951865</wp:posOffset>
-            </wp:positionH>
-            <wp:positionV relativeFrom="paragraph">
-              <wp:posOffset>2507615</wp:posOffset>
-            </wp:positionV>
-            <wp:extent cx="2820670" cy="2270760"/>
+          <wp:inline distT="0" distB="0" distL="0" distR="0" wp14:anchorId="755A3759" wp14:editId="31A67DDB">
+            <wp:extent cx="3371850" cy="2957393"/>
             <wp:effectExtent l="0" t="0" r="0" b="0"/>
-            <wp:wrapTopAndBottom/>
-            <wp:docPr id="18" name="Picture 18"/>
+            <wp:docPr id="3" name="Picture 3"/>
             <wp:cNvGraphicFramePr>
               <a:graphicFrameLocks xmlns:a="http://schemas.openxmlformats.org/drawingml/2006/main" noChangeAspect="1"/>
             </wp:cNvGraphicFramePr>
@@ -1195,7 +1129,59 @@
               <a:graphicData uri="http://schemas.openxmlformats.org/drawingml/2006/picture">
                 <pic:pic xmlns:pic="http://schemas.openxmlformats.org/drawingml/2006/picture">
                   <pic:nvPicPr>
-                    <pic:cNvPr id="18" name="touchscreenevidence.png"/>
+                    <pic:cNvPr id="3" name="mouseSetting.jpg"/>
+                    <pic:cNvPicPr/>
+                  </pic:nvPicPr>
+                  <pic:blipFill>
+                    <a:blip r:embed="rId14">
+                      <a:extLst>
+                        <a:ext uri="{28A0092B-C50C-407E-A947-70E740481C1C}">
+                          <a14:useLocalDpi xmlns:a14="http://schemas.microsoft.com/office/drawing/2010/main" val="0"/>
+                        </a:ext>
+                      </a:extLst>
+                    </a:blip>
+                    <a:stretch>
+                      <a:fillRect/>
+                    </a:stretch>
+                  </pic:blipFill>
+                  <pic:spPr>
+                    <a:xfrm>
+                      <a:off x="0" y="0"/>
+                      <a:ext cx="3380752" cy="2965201"/>
+                    </a:xfrm>
+                    <a:prstGeom prst="rect">
+                      <a:avLst/>
+                    </a:prstGeom>
+                  </pic:spPr>
+                </pic:pic>
+              </a:graphicData>
+            </a:graphic>
+          </wp:inline>
+        </w:drawing>
+      </w:r>
+    </w:p>
+    <w:p>
+      <w:pPr>
+        <w:jc w:val="center"/>
+      </w:pPr>
+      <w:r>
+        <w:rPr>
+          <w:noProof/>
+          <w:lang w:val="en-CA" w:eastAsia="en-CA" w:bidi="th-TH"/>
+        </w:rPr>
+        <w:drawing>
+          <wp:inline distT="0" distB="0" distL="0" distR="0" wp14:anchorId="5995FA80" wp14:editId="46A1C620">
+            <wp:extent cx="3371850" cy="2957395"/>
+            <wp:effectExtent l="0" t="0" r="0" b="0"/>
+            <wp:docPr id="15" name="Picture 15"/>
+            <wp:cNvGraphicFramePr>
+              <a:graphicFrameLocks xmlns:a="http://schemas.openxmlformats.org/drawingml/2006/main" noChangeAspect="1"/>
+            </wp:cNvGraphicFramePr>
+            <a:graphic xmlns:a="http://schemas.openxmlformats.org/drawingml/2006/main">
+              <a:graphicData uri="http://schemas.openxmlformats.org/drawingml/2006/picture">
+                <pic:pic xmlns:pic="http://schemas.openxmlformats.org/drawingml/2006/picture">
+                  <pic:nvPicPr>
+                    <pic:cNvPr id="15" name="touchscreen.jpg"/>
                     <pic:cNvPicPr/>
                   </pic:nvPicPr>
                   <pic:blipFill>
@@ -1213,48 +1199,34 @@
                   <pic:spPr>
                     <a:xfrm>
                       <a:off x="0" y="0"/>
-                      <a:ext cx="2820670" cy="2270760"/>
+                      <a:ext cx="3381551" cy="2965904"/>
                     </a:xfrm>
                     <a:prstGeom prst="rect">
                       <a:avLst/>
                     </a:prstGeom>
-                    <a:noFill/>
-                    <a:ln>
-                      <a:noFill/>
-                    </a:ln>
                   </pic:spPr>
                 </pic:pic>
               </a:graphicData>
             </a:graphic>
-            <wp14:sizeRelH relativeFrom="margin">
-              <wp14:pctWidth>0</wp14:pctWidth>
-            </wp14:sizeRelH>
-            <wp14:sizeRelV relativeFrom="margin">
-              <wp14:pctHeight>0</wp14:pctHeight>
-            </wp14:sizeRelV>
-          </wp:anchor>
+          </wp:inline>
         </w:drawing>
       </w:r>
     </w:p>
     <w:p>
+      <w:pPr>
+        <w:jc w:val="center"/>
+      </w:pPr>
       <w:r>
         <w:rPr>
           <w:noProof/>
-          <w:lang w:val="en-PH" w:eastAsia="en-PH"/>
+          <w:lang w:val="en-CA" w:eastAsia="en-CA" w:bidi="th-TH"/>
         </w:rPr>
+        <w:lastRenderedPageBreak/>
         <w:drawing>
-          <wp:anchor distT="0" distB="0" distL="114300" distR="114300" simplePos="0" relativeHeight="251671040" behindDoc="0" locked="0" layoutInCell="1" allowOverlap="1">
-            <wp:simplePos x="0" y="0"/>
-            <wp:positionH relativeFrom="column">
-              <wp:posOffset>960120</wp:posOffset>
-            </wp:positionH>
-            <wp:positionV relativeFrom="paragraph">
-              <wp:posOffset>2344420</wp:posOffset>
-            </wp:positionV>
-            <wp:extent cx="2872740" cy="2068195"/>
-            <wp:effectExtent l="0" t="0" r="3810" b="8255"/>
-            <wp:wrapTopAndBottom/>
-            <wp:docPr id="19" name="Picture 19"/>
+          <wp:inline distT="0" distB="0" distL="0" distR="0" wp14:anchorId="0143693A" wp14:editId="2A71ECBF">
+            <wp:extent cx="3343275" cy="2718346"/>
+            <wp:effectExtent l="0" t="0" r="0" b="6350"/>
+            <wp:docPr id="20" name="Picture 20"/>
             <wp:cNvGraphicFramePr>
               <a:graphicFrameLocks xmlns:a="http://schemas.openxmlformats.org/drawingml/2006/main" noChangeAspect="1"/>
             </wp:cNvGraphicFramePr>
@@ -1262,7 +1234,7 @@
               <a:graphicData uri="http://schemas.openxmlformats.org/drawingml/2006/picture">
                 <pic:pic xmlns:pic="http://schemas.openxmlformats.org/drawingml/2006/picture">
                   <pic:nvPicPr>
-                    <pic:cNvPr id="1" name="voicecontrol.jpg"/>
+                    <pic:cNvPr id="20" name="voiceAssistantt.jpg"/>
                     <pic:cNvPicPr/>
                   </pic:nvPicPr>
                   <pic:blipFill>
@@ -1280,7 +1252,7 @@
                   <pic:spPr>
                     <a:xfrm>
                       <a:off x="0" y="0"/>
-                      <a:ext cx="2872740" cy="2068195"/>
+                      <a:ext cx="3346890" cy="2721286"/>
                     </a:xfrm>
                     <a:prstGeom prst="rect">
                       <a:avLst/>
@@ -1289,18 +1261,13 @@
                 </pic:pic>
               </a:graphicData>
             </a:graphic>
-            <wp14:sizeRelH relativeFrom="margin">
-              <wp14:pctWidth>0</wp14:pctWidth>
-            </wp14:sizeRelH>
-            <wp14:sizeRelV relativeFrom="margin">
-              <wp14:pctHeight>0</wp14:pctHeight>
-            </wp14:sizeRelV>
-          </wp:anchor>
+          </wp:inline>
         </w:drawing>
       </w:r>
     </w:p>
     <w:p/>
     <w:p/>
+    <w:p/>
     <w:p>
       <w:pPr>
         <w:pStyle w:val="Heading8"/>
@@ -1317,7 +1284,7 @@
       <w:r>
         <w:rPr>
           <w:noProof/>
-          <w:lang w:val="en-PH" w:eastAsia="en-PH"/>
+          <w:lang w:val="en-CA" w:eastAsia="en-CA" w:bidi="th-TH"/>
         </w:rPr>
         <w:drawing>
           <wp:inline distT="0" distB="0" distL="0" distR="0">
@@ -1376,6 +1343,7 @@
         <w:pStyle w:val="Heading8"/>
       </w:pPr>
       <w:r>
+        <w:lastRenderedPageBreak/>
         <w:t>Map Functionality</w:t>
       </w:r>
     </w:p>
@@ -1395,7 +1363,7 @@
       <w:r>
         <w:rPr>
           <w:noProof/>
-          <w:lang w:val="en-PH" w:eastAsia="en-PH"/>
+          <w:lang w:val="en-CA" w:eastAsia="en-CA" w:bidi="th-TH"/>
         </w:rPr>
         <w:drawing>
           <wp:inline distT="0" distB="0" distL="0" distR="0">
@@ -1463,7 +1431,7 @@
       <w:r>
         <w:rPr>
           <w:noProof/>
-          <w:lang w:val="en-PH" w:eastAsia="en-PH"/>
+          <w:lang w:val="en-CA" w:eastAsia="en-CA" w:bidi="th-TH"/>
         </w:rPr>
         <w:drawing>
           <wp:inline distT="0" distB="0" distL="0" distR="0">
@@ -1531,7 +1499,7 @@
       <w:r>
         <w:rPr>
           <w:noProof/>
-          <w:lang w:val="en-PH" w:eastAsia="en-PH"/>
+          <w:lang w:val="en-CA" w:eastAsia="en-CA" w:bidi="th-TH"/>
         </w:rPr>
         <w:drawing>
           <wp:inline distT="0" distB="0" distL="0" distR="0">
@@ -1588,7 +1556,6 @@
         <w:pStyle w:val="Heading8"/>
       </w:pPr>
       <w:r>
-        <w:lastRenderedPageBreak/>
         <w:t>Automatic Learning</w:t>
       </w:r>
     </w:p>
@@ -1608,7 +1575,7 @@
       <w:r>
         <w:rPr>
           <w:noProof/>
-          <w:lang w:val="en-PH" w:eastAsia="en-PH"/>
+          <w:lang w:val="en-CA" w:eastAsia="en-CA" w:bidi="th-TH"/>
         </w:rPr>
         <w:drawing>
           <wp:inline distT="0" distB="0" distL="0" distR="0">
@@ -1683,6 +1650,7 @@
         </w:numPr>
       </w:pPr>
       <w:r>
+        <w:lastRenderedPageBreak/>
         <w:t>Access functionality between multiple windows</w:t>
       </w:r>
     </w:p>
@@ -1702,7 +1670,7 @@
       <w:r>
         <w:rPr>
           <w:noProof/>
-          <w:lang w:val="en-PH" w:eastAsia="en-PH"/>
+          <w:lang w:val="en-CA" w:eastAsia="en-CA" w:bidi="th-TH"/>
         </w:rPr>
         <w:drawing>
           <wp:inline distT="0" distB="0" distL="0" distR="0">
@@ -1761,7 +1729,6 @@
         <w:pStyle w:val="Heading8"/>
       </w:pPr>
       <w:r>
-        <w:lastRenderedPageBreak/>
         <w:t>Use of mouse over effects to show that element is actionable</w:t>
       </w:r>
     </w:p>
@@ -1773,7 +1740,7 @@
       <w:r>
         <w:rPr>
           <w:noProof/>
-          <w:lang w:val="en-PH" w:eastAsia="en-PH"/>
+          <w:lang w:val="en-CA" w:eastAsia="en-CA" w:bidi="th-TH"/>
         </w:rPr>
         <w:drawing>
           <wp:inline distT="0" distB="0" distL="0" distR="0" wp14:anchorId="3E4AC872" wp14:editId="55F89F0B">
@@ -1832,6 +1799,7 @@
         <w:pStyle w:val="Heading8"/>
       </w:pPr>
       <w:r>
+        <w:lastRenderedPageBreak/>
         <w:t>Use text to provide Explanation</w:t>
       </w:r>
     </w:p>
@@ -1852,6 +1820,10 @@
       </w:r>
     </w:p>
     <w:p>
+      <w:bookmarkStart w:id="2" w:name="_GoBack"/>
+      <w:bookmarkEnd w:id="2"/>
+    </w:p>
+    <w:p>
       <w:pPr>
         <w:pStyle w:val="Heading8"/>
       </w:pPr>
@@ -1859,19 +1831,16 @@
         <w:t>Use graphic elements to show hierarchy and relationships</w:t>
       </w:r>
     </w:p>
+    <w:p/>
     <w:p>
       <w:pPr>
         <w:pStyle w:val="Heading8"/>
       </w:pPr>
       <w:r>
-        <w:t>Keep icons simple.  Two icons should not share fu</w:t>
-      </w:r>
-      <w:bookmarkStart w:id="2" w:name="_GoBack"/>
-      <w:bookmarkEnd w:id="2"/>
-      <w:r>
-        <w:t>nctionality.</w:t>
+        <w:t>Keep icons simple.  Two icons should not share functionality.</w:t>
       </w:r>
     </w:p>
+    <w:p/>
     <w:p>
       <w:pPr>
         <w:pStyle w:val="Heading8"/>
@@ -1880,6 +1849,7 @@
         <w:t>Selective window arrangement</w:t>
       </w:r>
     </w:p>
+    <w:p/>
     <w:p>
       <w:pPr>
         <w:pStyle w:val="Heading8"/>
@@ -1932,7 +1902,7 @@
       <w:r>
         <w:rPr>
           <w:noProof/>
-          <w:lang w:val="en-PH" w:eastAsia="en-PH"/>
+          <w:lang w:val="en-CA" w:eastAsia="en-CA" w:bidi="th-TH"/>
         </w:rPr>
         <w:drawing>
           <wp:inline distT="0" distB="0" distL="0" distR="0" wp14:anchorId="3D7B2D21" wp14:editId="397F0D00">
@@ -1984,7 +1954,7 @@
       <w:r>
         <w:rPr>
           <w:noProof/>
-          <w:lang w:val="en-PH" w:eastAsia="en-PH"/>
+          <w:lang w:val="en-CA" w:eastAsia="en-CA" w:bidi="th-TH"/>
         </w:rPr>
         <w:drawing>
           <wp:anchor distT="0" distB="0" distL="114300" distR="114300" simplePos="0" relativeHeight="251667968" behindDoc="0" locked="0" layoutInCell="1" allowOverlap="1" wp14:anchorId="687738C0" wp14:editId="40C9132A">
@@ -2131,7 +2101,7 @@
     <w:r>
       <w:rPr>
         <w:noProof/>
-        <w:lang w:val="en-PH" w:eastAsia="en-PH"/>
+        <w:lang w:val="en-CA" w:eastAsia="en-CA" w:bidi="th-TH"/>
       </w:rPr>
       <mc:AlternateContent>
         <mc:Choice Requires="wpg">
@@ -2265,7 +2235,7 @@
     <w:r>
       <w:rPr>
         <w:noProof/>
-        <w:lang w:val="en-PH" w:eastAsia="en-PH"/>
+        <w:lang w:val="en-CA" w:eastAsia="en-CA" w:bidi="th-TH"/>
       </w:rPr>
       <mc:AlternateContent>
         <mc:Choice Requires="wps">
@@ -2338,7 +2308,7 @@
     <w:r>
       <w:rPr>
         <w:noProof/>
-        <w:lang w:val="en-PH" w:eastAsia="en-PH"/>
+        <w:lang w:val="en-CA" w:eastAsia="en-CA" w:bidi="th-TH"/>
       </w:rPr>
       <mc:AlternateContent>
         <mc:Choice Requires="wps">
@@ -2421,7 +2391,7 @@
     <w:r>
       <w:rPr>
         <w:noProof/>
-        <w:lang w:val="en-PH" w:eastAsia="en-PH"/>
+        <w:lang w:val="en-CA" w:eastAsia="en-CA" w:bidi="th-TH"/>
       </w:rPr>
       <mc:AlternateContent>
         <mc:Choice Requires="wps">
@@ -2527,7 +2497,7 @@
     <w:r>
       <w:rPr>
         <w:noProof/>
-        <w:lang w:val="en-PH" w:eastAsia="en-PH"/>
+        <w:lang w:val="en-CA" w:eastAsia="en-CA" w:bidi="th-TH"/>
       </w:rPr>
       <mc:AlternateContent>
         <mc:Choice Requires="wpg">
@@ -2759,7 +2729,7 @@
       <w:rPr>
         <w:rFonts w:asciiTheme="majorHAnsi" w:eastAsiaTheme="majorEastAsia" w:hAnsiTheme="majorHAnsi" w:cstheme="majorBidi"/>
         <w:noProof/>
-        <w:lang w:val="en-PH" w:eastAsia="en-PH"/>
+        <w:lang w:val="en-CA" w:eastAsia="en-CA" w:bidi="th-TH"/>
       </w:rPr>
       <mc:AlternateContent>
         <mc:Choice Requires="wpg">
@@ -2894,7 +2864,7 @@
       <w:rPr>
         <w:rFonts w:asciiTheme="majorHAnsi" w:eastAsiaTheme="majorEastAsia" w:hAnsiTheme="majorHAnsi" w:cstheme="majorBidi"/>
         <w:noProof/>
-        <w:lang w:val="en-PH" w:eastAsia="en-PH"/>
+        <w:lang w:val="en-CA" w:eastAsia="en-CA" w:bidi="th-TH"/>
       </w:rPr>
       <mc:AlternateContent>
         <mc:Choice Requires="wps">
@@ -2968,7 +2938,7 @@
       <w:rPr>
         <w:rFonts w:asciiTheme="majorHAnsi" w:eastAsiaTheme="majorEastAsia" w:hAnsiTheme="majorHAnsi" w:cstheme="majorBidi"/>
         <w:noProof/>
-        <w:lang w:val="en-PH" w:eastAsia="en-PH"/>
+        <w:lang w:val="en-CA" w:eastAsia="en-CA" w:bidi="th-TH"/>
       </w:rPr>
       <mc:AlternateContent>
         <mc:Choice Requires="wps">
@@ -3054,7 +3024,7 @@
         <w:noProof/>
         <w:sz w:val="36"/>
         <w:szCs w:val="36"/>
-        <w:lang w:val="en-PH" w:eastAsia="en-PH"/>
+        <w:lang w:val="en-CA" w:eastAsia="en-CA" w:bidi="th-TH"/>
       </w:rPr>
       <mc:AlternateContent>
         <mc:Choice Requires="wps">
@@ -3169,7 +3139,7 @@
         <w:noProof/>
         <w:sz w:val="36"/>
         <w:szCs w:val="36"/>
-        <w:lang w:val="en-PH" w:eastAsia="en-PH"/>
+        <w:lang w:val="en-CA" w:eastAsia="en-CA" w:bidi="th-TH"/>
       </w:rPr>
       <mc:AlternateContent>
         <mc:Choice Requires="wps">
@@ -3242,7 +3212,7 @@
                               <w:color w:val="FFFFFF" w:themeColor="background1"/>
                               <w14:numForm w14:val="lining"/>
                             </w:rPr>
-                            <w:t>9</w:t>
+                            <w:t>8</w:t>
                           </w:r>
                           <w:r>
                             <w:rPr>
@@ -3272,6 +3242,10 @@
         </mc:Choice>
         <mc:Fallback>
           <w:pict>
+            <v:shapetype id="_x0000_t202" coordsize="21600,21600" o:spt="202" path="m,l,21600r21600,l21600,xe">
+              <v:stroke joinstyle="miter"/>
+              <v:path gradientshapeok="t" o:connecttype="rect"/>
+            </v:shapetype>
             <v:shape id="Text Box 476" o:spid="_x0000_s1029" type="#_x0000_t202" style="position:absolute;margin-left:20.8pt;margin-top:0;width:1in;height:13.45pt;z-index:251667456;visibility:visible;mso-wrap-style:square;mso-width-percent:1000;mso-height-percent:0;mso-wrap-distance-left:9pt;mso-wrap-distance-top:0;mso-wrap-distance-right:9pt;mso-wrap-distance-bottom:0;mso-position-horizontal:right;mso-position-horizontal-relative:page;mso-position-vertical:center;mso-position-vertical-relative:top-margin-area;mso-width-percent:1000;mso-height-percent:0;mso-width-relative:right-margin-area;mso-height-relative:page;v-text-anchor:middle" o:gfxdata="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" o:allowincell="f" fillcolor="#d34817 [3204]" stroked="f">
               <v:textbox style="mso-fit-shape-to-text:t" inset=",0,,0">
                 <w:txbxContent>
@@ -3307,7 +3281,7 @@
                         <w:color w:val="FFFFFF" w:themeColor="background1"/>
                         <w14:numForm w14:val="lining"/>
                       </w:rPr>
-                      <w:t>9</w:t>
+                      <w:t>8</w:t>
                     </w:r>
                     <w:r>
                       <w:rPr>
@@ -4699,6 +4673,7 @@
     <w:lsdException w:name="Table Web 1" w:semiHidden="1" w:unhideWhenUsed="1"/>
     <w:lsdException w:name="Table Web 2" w:semiHidden="1" w:unhideWhenUsed="1"/>
     <w:lsdException w:name="Table Web 3" w:semiHidden="1" w:unhideWhenUsed="1"/>
+    <w:lsdException w:name="Table Theme" w:semiHidden="1" w:unhideWhenUsed="1"/>
     <w:lsdException w:name="Placeholder Text" w:semiHidden="1" w:uiPriority="99"/>
     <w:lsdException w:name="No Spacing" w:uiPriority="1" w:qFormat="1"/>
     <w:lsdException w:name="Light Shading" w:uiPriority="60"/>

--- a/Summary Document.docx
+++ b/Summary Document.docx
@@ -22,7 +22,7 @@
           <w:r>
             <w:rPr>
               <w:noProof/>
-              <w:lang w:val="en-CA" w:eastAsia="en-CA" w:bidi="th-TH"/>
+              <w:lang w:val="en-PH" w:eastAsia="en-PH"/>
             </w:rPr>
             <w:drawing>
               <wp:anchor distT="0" distB="0" distL="114300" distR="114300" simplePos="0" relativeHeight="251658240" behindDoc="0" locked="0" layoutInCell="0" allowOverlap="1" wp14:anchorId="0B7992E2" wp14:editId="5204931C">
@@ -96,7 +96,7 @@
           <w:r>
             <w:rPr>
               <w:noProof/>
-              <w:lang w:val="en-CA" w:eastAsia="en-CA" w:bidi="th-TH"/>
+              <w:lang w:val="en-PH" w:eastAsia="en-PH"/>
             </w:rPr>
             <mc:AlternateContent>
               <mc:Choice Requires="wps">
@@ -263,7 +263,7 @@
           <w:r>
             <w:rPr>
               <w:noProof/>
-              <w:lang w:val="en-CA" w:eastAsia="en-CA" w:bidi="th-TH"/>
+              <w:lang w:val="en-PH" w:eastAsia="en-PH"/>
             </w:rPr>
             <mc:AlternateContent>
               <mc:Choice Requires="wps">
@@ -406,7 +406,7 @@
       <w:r>
         <w:rPr>
           <w:noProof/>
-          <w:lang w:val="en-CA" w:eastAsia="en-CA" w:bidi="th-TH"/>
+          <w:lang w:val="en-PH" w:eastAsia="en-PH"/>
         </w:rPr>
         <w:lastRenderedPageBreak/>
         <w:drawing>
@@ -872,7 +872,7 @@
       <w:r>
         <w:rPr>
           <w:noProof/>
-          <w:lang w:val="en-CA" w:eastAsia="en-CA" w:bidi="th-TH"/>
+          <w:lang w:val="en-PH" w:eastAsia="en-PH"/>
         </w:rPr>
         <w:drawing>
           <wp:inline distT="0" distB="0" distL="0" distR="0">
@@ -924,7 +924,7 @@
       <w:r>
         <w:rPr>
           <w:noProof/>
-          <w:lang w:val="en-CA" w:eastAsia="en-CA" w:bidi="th-TH"/>
+          <w:lang w:val="en-PH" w:eastAsia="en-PH"/>
         </w:rPr>
         <w:drawing>
           <wp:inline distT="0" distB="0" distL="0" distR="0">
@@ -976,7 +976,7 @@
       <w:r>
         <w:rPr>
           <w:noProof/>
-          <w:lang w:val="en-CA" w:eastAsia="en-CA" w:bidi="th-TH"/>
+          <w:lang w:val="en-PH" w:eastAsia="en-PH"/>
         </w:rPr>
         <w:lastRenderedPageBreak/>
         <w:drawing>
@@ -1063,13 +1063,75 @@
           <w:numId w:val="0"/>
         </w:numPr>
         <w:ind w:left="360" w:firstLine="360"/>
+      </w:pPr>
+      <w:r>
         <w:rPr>
-          <w:rFonts w:asciiTheme="minorHAnsi" w:eastAsiaTheme="minorEastAsia" w:hAnsiTheme="minorHAnsi" w:cstheme="minorBidi"/>
-          <w:color w:val="auto"/>
-          <w:sz w:val="22"/>
-          <w:szCs w:val="22"/>
+          <w:noProof/>
+          <w:lang w:val="en-PH" w:eastAsia="en-PH"/>
         </w:rPr>
-      </w:pPr>
+        <w:drawing>
+          <wp:anchor distT="0" distB="0" distL="114300" distR="114300" simplePos="0" relativeHeight="251668992" behindDoc="0" locked="0" layoutInCell="1" allowOverlap="1">
+            <wp:simplePos x="0" y="0"/>
+            <wp:positionH relativeFrom="margin">
+              <wp:posOffset>982980</wp:posOffset>
+            </wp:positionH>
+            <wp:positionV relativeFrom="paragraph">
+              <wp:posOffset>636270</wp:posOffset>
+            </wp:positionV>
+            <wp:extent cx="2764790" cy="2202180"/>
+            <wp:effectExtent l="0" t="0" r="0" b="7620"/>
+            <wp:wrapTopAndBottom/>
+            <wp:docPr id="14" name="Picture 14"/>
+            <wp:cNvGraphicFramePr>
+              <a:graphicFrameLocks xmlns:a="http://schemas.openxmlformats.org/drawingml/2006/main" noChangeAspect="1"/>
+            </wp:cNvGraphicFramePr>
+            <a:graphic xmlns:a="http://schemas.openxmlformats.org/drawingml/2006/main">
+              <a:graphicData uri="http://schemas.openxmlformats.org/drawingml/2006/picture">
+                <pic:pic xmlns:pic="http://schemas.openxmlformats.org/drawingml/2006/picture">
+                  <pic:nvPicPr>
+                    <pic:cNvPr id="0" name="Picture 1"/>
+                    <pic:cNvPicPr>
+                      <a:picLocks noChangeAspect="1" noChangeArrowheads="1"/>
+                    </pic:cNvPicPr>
+                  </pic:nvPicPr>
+                  <pic:blipFill>
+                    <a:blip r:embed="rId14" cstate="print">
+                      <a:extLst>
+                        <a:ext uri="{28A0092B-C50C-407E-A947-70E740481C1C}">
+                          <a14:useLocalDpi xmlns:a14="http://schemas.microsoft.com/office/drawing/2010/main" val="0"/>
+                        </a:ext>
+                      </a:extLst>
+                    </a:blip>
+                    <a:srcRect/>
+                    <a:stretch>
+                      <a:fillRect/>
+                    </a:stretch>
+                  </pic:blipFill>
+                  <pic:spPr bwMode="auto">
+                    <a:xfrm>
+                      <a:off x="0" y="0"/>
+                      <a:ext cx="2764790" cy="2202180"/>
+                    </a:xfrm>
+                    <a:prstGeom prst="rect">
+                      <a:avLst/>
+                    </a:prstGeom>
+                    <a:noFill/>
+                    <a:ln>
+                      <a:noFill/>
+                    </a:ln>
+                  </pic:spPr>
+                </pic:pic>
+              </a:graphicData>
+            </a:graphic>
+            <wp14:sizeRelH relativeFrom="margin">
+              <wp14:pctWidth>0</wp14:pctWidth>
+            </wp14:sizeRelH>
+            <wp14:sizeRelV relativeFrom="margin">
+              <wp14:pctHeight>0</wp14:pctHeight>
+            </wp14:sizeRelV>
+          </wp:anchor>
+        </w:drawing>
+      </w:r>
       <w:r>
         <w:rPr>
           <w:rFonts w:asciiTheme="minorHAnsi" w:eastAsiaTheme="minorEastAsia" w:hAnsiTheme="minorHAnsi" w:cstheme="minorBidi"/>
@@ -1107,21 +1169,25 @@
         <w:t xml:space="preserve"> </w:t>
       </w:r>
     </w:p>
-    <w:p/>
     <w:p>
-      <w:pPr>
-        <w:jc w:val="center"/>
-      </w:pPr>
       <w:r>
         <w:rPr>
           <w:noProof/>
-          <w:lang w:val="en-CA" w:eastAsia="en-CA" w:bidi="th-TH"/>
+          <w:lang w:val="en-PH" w:eastAsia="en-PH"/>
         </w:rPr>
         <w:drawing>
-          <wp:inline distT="0" distB="0" distL="0" distR="0" wp14:anchorId="755A3759" wp14:editId="31A67DDB">
-            <wp:extent cx="3371850" cy="2957393"/>
+          <wp:anchor distT="0" distB="0" distL="114300" distR="114300" simplePos="0" relativeHeight="251670016" behindDoc="0" locked="0" layoutInCell="1" allowOverlap="1">
+            <wp:simplePos x="0" y="0"/>
+            <wp:positionH relativeFrom="margin">
+              <wp:posOffset>951865</wp:posOffset>
+            </wp:positionH>
+            <wp:positionV relativeFrom="paragraph">
+              <wp:posOffset>2507615</wp:posOffset>
+            </wp:positionV>
+            <wp:extent cx="2820670" cy="2270760"/>
             <wp:effectExtent l="0" t="0" r="0" b="0"/>
-            <wp:docPr id="3" name="Picture 3"/>
+            <wp:wrapTopAndBottom/>
+            <wp:docPr id="18" name="Picture 18"/>
             <wp:cNvGraphicFramePr>
               <a:graphicFrameLocks xmlns:a="http://schemas.openxmlformats.org/drawingml/2006/main" noChangeAspect="1"/>
             </wp:cNvGraphicFramePr>
@@ -1129,59 +1195,7 @@
               <a:graphicData uri="http://schemas.openxmlformats.org/drawingml/2006/picture">
                 <pic:pic xmlns:pic="http://schemas.openxmlformats.org/drawingml/2006/picture">
                   <pic:nvPicPr>
-                    <pic:cNvPr id="3" name="mouseSetting.jpg"/>
-                    <pic:cNvPicPr/>
-                  </pic:nvPicPr>
-                  <pic:blipFill>
-                    <a:blip r:embed="rId14">
-                      <a:extLst>
-                        <a:ext uri="{28A0092B-C50C-407E-A947-70E740481C1C}">
-                          <a14:useLocalDpi xmlns:a14="http://schemas.microsoft.com/office/drawing/2010/main" val="0"/>
-                        </a:ext>
-                      </a:extLst>
-                    </a:blip>
-                    <a:stretch>
-                      <a:fillRect/>
-                    </a:stretch>
-                  </pic:blipFill>
-                  <pic:spPr>
-                    <a:xfrm>
-                      <a:off x="0" y="0"/>
-                      <a:ext cx="3380752" cy="2965201"/>
-                    </a:xfrm>
-                    <a:prstGeom prst="rect">
-                      <a:avLst/>
-                    </a:prstGeom>
-                  </pic:spPr>
-                </pic:pic>
-              </a:graphicData>
-            </a:graphic>
-          </wp:inline>
-        </w:drawing>
-      </w:r>
-    </w:p>
-    <w:p>
-      <w:pPr>
-        <w:jc w:val="center"/>
-      </w:pPr>
-      <w:r>
-        <w:rPr>
-          <w:noProof/>
-          <w:lang w:val="en-CA" w:eastAsia="en-CA" w:bidi="th-TH"/>
-        </w:rPr>
-        <w:drawing>
-          <wp:inline distT="0" distB="0" distL="0" distR="0" wp14:anchorId="5995FA80" wp14:editId="46A1C620">
-            <wp:extent cx="3371850" cy="2957395"/>
-            <wp:effectExtent l="0" t="0" r="0" b="0"/>
-            <wp:docPr id="15" name="Picture 15"/>
-            <wp:cNvGraphicFramePr>
-              <a:graphicFrameLocks xmlns:a="http://schemas.openxmlformats.org/drawingml/2006/main" noChangeAspect="1"/>
-            </wp:cNvGraphicFramePr>
-            <a:graphic xmlns:a="http://schemas.openxmlformats.org/drawingml/2006/main">
-              <a:graphicData uri="http://schemas.openxmlformats.org/drawingml/2006/picture">
-                <pic:pic xmlns:pic="http://schemas.openxmlformats.org/drawingml/2006/picture">
-                  <pic:nvPicPr>
-                    <pic:cNvPr id="15" name="touchscreen.jpg"/>
+                    <pic:cNvPr id="18" name="touchscreenevidence.png"/>
                     <pic:cNvPicPr/>
                   </pic:nvPicPr>
                   <pic:blipFill>
@@ -1199,34 +1213,48 @@
                   <pic:spPr>
                     <a:xfrm>
                       <a:off x="0" y="0"/>
-                      <a:ext cx="3381551" cy="2965904"/>
+                      <a:ext cx="2820670" cy="2270760"/>
                     </a:xfrm>
                     <a:prstGeom prst="rect">
                       <a:avLst/>
                     </a:prstGeom>
+                    <a:noFill/>
+                    <a:ln>
+                      <a:noFill/>
+                    </a:ln>
                   </pic:spPr>
                 </pic:pic>
               </a:graphicData>
             </a:graphic>
-          </wp:inline>
+            <wp14:sizeRelH relativeFrom="margin">
+              <wp14:pctWidth>0</wp14:pctWidth>
+            </wp14:sizeRelH>
+            <wp14:sizeRelV relativeFrom="margin">
+              <wp14:pctHeight>0</wp14:pctHeight>
+            </wp14:sizeRelV>
+          </wp:anchor>
         </w:drawing>
       </w:r>
     </w:p>
     <w:p>
-      <w:pPr>
-        <w:jc w:val="center"/>
-      </w:pPr>
       <w:r>
         <w:rPr>
           <w:noProof/>
-          <w:lang w:val="en-CA" w:eastAsia="en-CA" w:bidi="th-TH"/>
+          <w:lang w:val="en-PH" w:eastAsia="en-PH"/>
         </w:rPr>
-        <w:lastRenderedPageBreak/>
         <w:drawing>
-          <wp:inline distT="0" distB="0" distL="0" distR="0" wp14:anchorId="0143693A" wp14:editId="2A71ECBF">
-            <wp:extent cx="3343275" cy="2718346"/>
-            <wp:effectExtent l="0" t="0" r="0" b="6350"/>
-            <wp:docPr id="20" name="Picture 20"/>
+          <wp:anchor distT="0" distB="0" distL="114300" distR="114300" simplePos="0" relativeHeight="251671040" behindDoc="0" locked="0" layoutInCell="1" allowOverlap="1">
+            <wp:simplePos x="0" y="0"/>
+            <wp:positionH relativeFrom="column">
+              <wp:posOffset>960120</wp:posOffset>
+            </wp:positionH>
+            <wp:positionV relativeFrom="paragraph">
+              <wp:posOffset>2344420</wp:posOffset>
+            </wp:positionV>
+            <wp:extent cx="2872740" cy="2068195"/>
+            <wp:effectExtent l="0" t="0" r="3810" b="8255"/>
+            <wp:wrapTopAndBottom/>
+            <wp:docPr id="19" name="Picture 19"/>
             <wp:cNvGraphicFramePr>
               <a:graphicFrameLocks xmlns:a="http://schemas.openxmlformats.org/drawingml/2006/main" noChangeAspect="1"/>
             </wp:cNvGraphicFramePr>
@@ -1234,7 +1262,7 @@
               <a:graphicData uri="http://schemas.openxmlformats.org/drawingml/2006/picture">
                 <pic:pic xmlns:pic="http://schemas.openxmlformats.org/drawingml/2006/picture">
                   <pic:nvPicPr>
-                    <pic:cNvPr id="20" name="voiceAssistantt.jpg"/>
+                    <pic:cNvPr id="1" name="voicecontrol.jpg"/>
                     <pic:cNvPicPr/>
                   </pic:nvPicPr>
                   <pic:blipFill>
@@ -1252,7 +1280,7 @@
                   <pic:spPr>
                     <a:xfrm>
                       <a:off x="0" y="0"/>
-                      <a:ext cx="3346890" cy="2721286"/>
+                      <a:ext cx="2872740" cy="2068195"/>
                     </a:xfrm>
                     <a:prstGeom prst="rect">
                       <a:avLst/>
@@ -1261,13 +1289,18 @@
                 </pic:pic>
               </a:graphicData>
             </a:graphic>
-          </wp:inline>
+            <wp14:sizeRelH relativeFrom="margin">
+              <wp14:pctWidth>0</wp14:pctWidth>
+            </wp14:sizeRelH>
+            <wp14:sizeRelV relativeFrom="margin">
+              <wp14:pctHeight>0</wp14:pctHeight>
+            </wp14:sizeRelV>
+          </wp:anchor>
         </w:drawing>
       </w:r>
     </w:p>
     <w:p/>
     <w:p/>
-    <w:p/>
     <w:p>
       <w:pPr>
         <w:pStyle w:val="Heading8"/>
@@ -1284,7 +1317,7 @@
       <w:r>
         <w:rPr>
           <w:noProof/>
-          <w:lang w:val="en-CA" w:eastAsia="en-CA" w:bidi="th-TH"/>
+          <w:lang w:val="en-PH" w:eastAsia="en-PH"/>
         </w:rPr>
         <w:drawing>
           <wp:inline distT="0" distB="0" distL="0" distR="0">
@@ -1343,7 +1376,6 @@
         <w:pStyle w:val="Heading8"/>
       </w:pPr>
       <w:r>
-        <w:lastRenderedPageBreak/>
         <w:t>Map Functionality</w:t>
       </w:r>
     </w:p>
@@ -1363,7 +1395,7 @@
       <w:r>
         <w:rPr>
           <w:noProof/>
-          <w:lang w:val="en-CA" w:eastAsia="en-CA" w:bidi="th-TH"/>
+          <w:lang w:val="en-PH" w:eastAsia="en-PH"/>
         </w:rPr>
         <w:drawing>
           <wp:inline distT="0" distB="0" distL="0" distR="0">
@@ -1431,7 +1463,7 @@
       <w:r>
         <w:rPr>
           <w:noProof/>
-          <w:lang w:val="en-CA" w:eastAsia="en-CA" w:bidi="th-TH"/>
+          <w:lang w:val="en-PH" w:eastAsia="en-PH"/>
         </w:rPr>
         <w:drawing>
           <wp:inline distT="0" distB="0" distL="0" distR="0">
@@ -1499,7 +1531,7 @@
       <w:r>
         <w:rPr>
           <w:noProof/>
-          <w:lang w:val="en-CA" w:eastAsia="en-CA" w:bidi="th-TH"/>
+          <w:lang w:val="en-PH" w:eastAsia="en-PH"/>
         </w:rPr>
         <w:drawing>
           <wp:inline distT="0" distB="0" distL="0" distR="0">
@@ -1556,6 +1588,7 @@
         <w:pStyle w:val="Heading8"/>
       </w:pPr>
       <w:r>
+        <w:lastRenderedPageBreak/>
         <w:t>Automatic Learning</w:t>
       </w:r>
     </w:p>
@@ -1575,7 +1608,7 @@
       <w:r>
         <w:rPr>
           <w:noProof/>
-          <w:lang w:val="en-CA" w:eastAsia="en-CA" w:bidi="th-TH"/>
+          <w:lang w:val="en-PH" w:eastAsia="en-PH"/>
         </w:rPr>
         <w:drawing>
           <wp:inline distT="0" distB="0" distL="0" distR="0">
@@ -1650,7 +1683,6 @@
         </w:numPr>
       </w:pPr>
       <w:r>
-        <w:lastRenderedPageBreak/>
         <w:t>Access functionality between multiple windows</w:t>
       </w:r>
     </w:p>
@@ -1670,7 +1702,7 @@
       <w:r>
         <w:rPr>
           <w:noProof/>
-          <w:lang w:val="en-CA" w:eastAsia="en-CA" w:bidi="th-TH"/>
+          <w:lang w:val="en-PH" w:eastAsia="en-PH"/>
         </w:rPr>
         <w:drawing>
           <wp:inline distT="0" distB="0" distL="0" distR="0">
@@ -1729,6 +1761,7 @@
         <w:pStyle w:val="Heading8"/>
       </w:pPr>
       <w:r>
+        <w:lastRenderedPageBreak/>
         <w:t>Use of mouse over effects to show that element is actionable</w:t>
       </w:r>
     </w:p>
@@ -1740,7 +1773,7 @@
       <w:r>
         <w:rPr>
           <w:noProof/>
-          <w:lang w:val="en-CA" w:eastAsia="en-CA" w:bidi="th-TH"/>
+          <w:lang w:val="en-PH" w:eastAsia="en-PH"/>
         </w:rPr>
         <w:drawing>
           <wp:inline distT="0" distB="0" distL="0" distR="0" wp14:anchorId="3E4AC872" wp14:editId="55F89F0B">
@@ -1799,7 +1832,6 @@
         <w:pStyle w:val="Heading8"/>
       </w:pPr>
       <w:r>
-        <w:lastRenderedPageBreak/>
         <w:t>Use text to provide Explanation</w:t>
       </w:r>
     </w:p>
@@ -1820,10 +1852,6 @@
       </w:r>
     </w:p>
     <w:p>
-      <w:bookmarkStart w:id="2" w:name="_GoBack"/>
-      <w:bookmarkEnd w:id="2"/>
-    </w:p>
-    <w:p>
       <w:pPr>
         <w:pStyle w:val="Heading8"/>
       </w:pPr>
@@ -1831,16 +1859,19 @@
         <w:t>Use graphic elements to show hierarchy and relationships</w:t>
       </w:r>
     </w:p>
-    <w:p/>
     <w:p>
       <w:pPr>
         <w:pStyle w:val="Heading8"/>
       </w:pPr>
       <w:r>
-        <w:t>Keep icons simple.  Two icons should not share functionality.</w:t>
+        <w:t>Keep icons simple.  Two icons should not share fu</w:t>
+      </w:r>
+      <w:bookmarkStart w:id="2" w:name="_GoBack"/>
+      <w:bookmarkEnd w:id="2"/>
+      <w:r>
+        <w:t>nctionality.</w:t>
       </w:r>
     </w:p>
-    <w:p/>
     <w:p>
       <w:pPr>
         <w:pStyle w:val="Heading8"/>
@@ -1849,7 +1880,6 @@
         <w:t>Selective window arrangement</w:t>
       </w:r>
     </w:p>
-    <w:p/>
     <w:p>
       <w:pPr>
         <w:pStyle w:val="Heading8"/>
@@ -1902,7 +1932,7 @@
       <w:r>
         <w:rPr>
           <w:noProof/>
-          <w:lang w:val="en-CA" w:eastAsia="en-CA" w:bidi="th-TH"/>
+          <w:lang w:val="en-PH" w:eastAsia="en-PH"/>
         </w:rPr>
         <w:drawing>
           <wp:inline distT="0" distB="0" distL="0" distR="0" wp14:anchorId="3D7B2D21" wp14:editId="397F0D00">
@@ -1954,7 +1984,7 @@
       <w:r>
         <w:rPr>
           <w:noProof/>
-          <w:lang w:val="en-CA" w:eastAsia="en-CA" w:bidi="th-TH"/>
+          <w:lang w:val="en-PH" w:eastAsia="en-PH"/>
         </w:rPr>
         <w:drawing>
           <wp:anchor distT="0" distB="0" distL="114300" distR="114300" simplePos="0" relativeHeight="251667968" behindDoc="0" locked="0" layoutInCell="1" allowOverlap="1" wp14:anchorId="687738C0" wp14:editId="40C9132A">
@@ -2101,7 +2131,7 @@
     <w:r>
       <w:rPr>
         <w:noProof/>
-        <w:lang w:val="en-CA" w:eastAsia="en-CA" w:bidi="th-TH"/>
+        <w:lang w:val="en-PH" w:eastAsia="en-PH"/>
       </w:rPr>
       <mc:AlternateContent>
         <mc:Choice Requires="wpg">
@@ -2235,7 +2265,7 @@
     <w:r>
       <w:rPr>
         <w:noProof/>
-        <w:lang w:val="en-CA" w:eastAsia="en-CA" w:bidi="th-TH"/>
+        <w:lang w:val="en-PH" w:eastAsia="en-PH"/>
       </w:rPr>
       <mc:AlternateContent>
         <mc:Choice Requires="wps">
@@ -2308,7 +2338,7 @@
     <w:r>
       <w:rPr>
         <w:noProof/>
-        <w:lang w:val="en-CA" w:eastAsia="en-CA" w:bidi="th-TH"/>
+        <w:lang w:val="en-PH" w:eastAsia="en-PH"/>
       </w:rPr>
       <mc:AlternateContent>
         <mc:Choice Requires="wps">
@@ -2391,7 +2421,7 @@
     <w:r>
       <w:rPr>
         <w:noProof/>
-        <w:lang w:val="en-CA" w:eastAsia="en-CA" w:bidi="th-TH"/>
+        <w:lang w:val="en-PH" w:eastAsia="en-PH"/>
       </w:rPr>
       <mc:AlternateContent>
         <mc:Choice Requires="wps">
@@ -2497,7 +2527,7 @@
     <w:r>
       <w:rPr>
         <w:noProof/>
-        <w:lang w:val="en-CA" w:eastAsia="en-CA" w:bidi="th-TH"/>
+        <w:lang w:val="en-PH" w:eastAsia="en-PH"/>
       </w:rPr>
       <mc:AlternateContent>
         <mc:Choice Requires="wpg">
@@ -2729,7 +2759,7 @@
       <w:rPr>
         <w:rFonts w:asciiTheme="majorHAnsi" w:eastAsiaTheme="majorEastAsia" w:hAnsiTheme="majorHAnsi" w:cstheme="majorBidi"/>
         <w:noProof/>
-        <w:lang w:val="en-CA" w:eastAsia="en-CA" w:bidi="th-TH"/>
+        <w:lang w:val="en-PH" w:eastAsia="en-PH"/>
       </w:rPr>
       <mc:AlternateContent>
         <mc:Choice Requires="wpg">
@@ -2864,7 +2894,7 @@
       <w:rPr>
         <w:rFonts w:asciiTheme="majorHAnsi" w:eastAsiaTheme="majorEastAsia" w:hAnsiTheme="majorHAnsi" w:cstheme="majorBidi"/>
         <w:noProof/>
-        <w:lang w:val="en-CA" w:eastAsia="en-CA" w:bidi="th-TH"/>
+        <w:lang w:val="en-PH" w:eastAsia="en-PH"/>
       </w:rPr>
       <mc:AlternateContent>
         <mc:Choice Requires="wps">
@@ -2938,7 +2968,7 @@
       <w:rPr>
         <w:rFonts w:asciiTheme="majorHAnsi" w:eastAsiaTheme="majorEastAsia" w:hAnsiTheme="majorHAnsi" w:cstheme="majorBidi"/>
         <w:noProof/>
-        <w:lang w:val="en-CA" w:eastAsia="en-CA" w:bidi="th-TH"/>
+        <w:lang w:val="en-PH" w:eastAsia="en-PH"/>
       </w:rPr>
       <mc:AlternateContent>
         <mc:Choice Requires="wps">
@@ -3024,7 +3054,7 @@
         <w:noProof/>
         <w:sz w:val="36"/>
         <w:szCs w:val="36"/>
-        <w:lang w:val="en-CA" w:eastAsia="en-CA" w:bidi="th-TH"/>
+        <w:lang w:val="en-PH" w:eastAsia="en-PH"/>
       </w:rPr>
       <mc:AlternateContent>
         <mc:Choice Requires="wps">
@@ -3139,7 +3169,7 @@
         <w:noProof/>
         <w:sz w:val="36"/>
         <w:szCs w:val="36"/>
-        <w:lang w:val="en-CA" w:eastAsia="en-CA" w:bidi="th-TH"/>
+        <w:lang w:val="en-PH" w:eastAsia="en-PH"/>
       </w:rPr>
       <mc:AlternateContent>
         <mc:Choice Requires="wps">
@@ -3212,7 +3242,7 @@
                               <w:color w:val="FFFFFF" w:themeColor="background1"/>
                               <w14:numForm w14:val="lining"/>
                             </w:rPr>
-                            <w:t>8</w:t>
+                            <w:t>9</w:t>
                           </w:r>
                           <w:r>
                             <w:rPr>
@@ -3242,10 +3272,6 @@
         </mc:Choice>
         <mc:Fallback>
           <w:pict>
-            <v:shapetype id="_x0000_t202" coordsize="21600,21600" o:spt="202" path="m,l,21600r21600,l21600,xe">
-              <v:stroke joinstyle="miter"/>
-              <v:path gradientshapeok="t" o:connecttype="rect"/>
-            </v:shapetype>
             <v:shape id="Text Box 476" o:spid="_x0000_s1029" type="#_x0000_t202" style="position:absolute;margin-left:20.8pt;margin-top:0;width:1in;height:13.45pt;z-index:251667456;visibility:visible;mso-wrap-style:square;mso-width-percent:1000;mso-height-percent:0;mso-wrap-distance-left:9pt;mso-wrap-distance-top:0;mso-wrap-distance-right:9pt;mso-wrap-distance-bottom:0;mso-position-horizontal:right;mso-position-horizontal-relative:page;mso-position-vertical:center;mso-position-vertical-relative:top-margin-area;mso-width-percent:1000;mso-height-percent:0;mso-width-relative:right-margin-area;mso-height-relative:page;v-text-anchor:middle" o:gfxdata="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" o:allowincell="f" fillcolor="#d34817 [3204]" stroked="f">
               <v:textbox style="mso-fit-shape-to-text:t" inset=",0,,0">
                 <w:txbxContent>
@@ -3281,7 +3307,7 @@
                         <w:color w:val="FFFFFF" w:themeColor="background1"/>
                         <w14:numForm w14:val="lining"/>
                       </w:rPr>
-                      <w:t>8</w:t>
+                      <w:t>9</w:t>
                     </w:r>
                     <w:r>
                       <w:rPr>
@@ -4673,7 +4699,6 @@
     <w:lsdException w:name="Table Web 1" w:semiHidden="1" w:unhideWhenUsed="1"/>
     <w:lsdException w:name="Table Web 2" w:semiHidden="1" w:unhideWhenUsed="1"/>
     <w:lsdException w:name="Table Web 3" w:semiHidden="1" w:unhideWhenUsed="1"/>
-    <w:lsdException w:name="Table Theme" w:semiHidden="1" w:unhideWhenUsed="1"/>
     <w:lsdException w:name="Placeholder Text" w:semiHidden="1" w:uiPriority="99"/>
     <w:lsdException w:name="No Spacing" w:uiPriority="1" w:qFormat="1"/>
     <w:lsdException w:name="Light Shading" w:uiPriority="60"/>

--- a/Summary Document.docx
+++ b/Summary Document.docx
@@ -1810,6 +1810,8 @@
       <w:r>
         <w:t>Pleasurable to see &amp; responsive</w:t>
       </w:r>
+      <w:bookmarkStart w:id="2" w:name="_GoBack"/>
+      <w:bookmarkEnd w:id="2"/>
     </w:p>
     <w:p>
       <w:pPr>
@@ -1819,10 +1821,60 @@
         <w:t>Keyboard Shortcuts</w:t>
       </w:r>
     </w:p>
+    <w:p/>
     <w:p>
-      <w:bookmarkStart w:id="2" w:name="_GoBack"/>
-      <w:bookmarkEnd w:id="2"/>
+      <w:pPr>
+        <w:jc w:val="center"/>
+      </w:pPr>
+      <w:r>
+        <w:rPr>
+          <w:noProof/>
+          <w:lang w:val="en-CA" w:eastAsia="en-CA" w:bidi="th-TH"/>
+        </w:rPr>
+        <w:drawing>
+          <wp:inline distT="0" distB="0" distL="0" distR="0" wp14:anchorId="73805151" wp14:editId="01D27721">
+            <wp:extent cx="4608576" cy="2880360"/>
+            <wp:effectExtent l="0" t="0" r="1905" b="0"/>
+            <wp:docPr id="14" name="Picture 14"/>
+            <wp:cNvGraphicFramePr>
+              <a:graphicFrameLocks xmlns:a="http://schemas.openxmlformats.org/drawingml/2006/main" noChangeAspect="1"/>
+            </wp:cNvGraphicFramePr>
+            <a:graphic xmlns:a="http://schemas.openxmlformats.org/drawingml/2006/main">
+              <a:graphicData uri="http://schemas.openxmlformats.org/drawingml/2006/picture">
+                <pic:pic xmlns:pic="http://schemas.openxmlformats.org/drawingml/2006/picture">
+                  <pic:nvPicPr>
+                    <pic:cNvPr id="14" name="KeyboardShortCut.jpg"/>
+                    <pic:cNvPicPr/>
+                  </pic:nvPicPr>
+                  <pic:blipFill>
+                    <a:blip r:embed="rId24" cstate="print">
+                      <a:extLst>
+                        <a:ext uri="{28A0092B-C50C-407E-A947-70E740481C1C}">
+                          <a14:useLocalDpi xmlns:a14="http://schemas.microsoft.com/office/drawing/2010/main" val="0"/>
+                        </a:ext>
+                      </a:extLst>
+                    </a:blip>
+                    <a:stretch>
+                      <a:fillRect/>
+                    </a:stretch>
+                  </pic:blipFill>
+                  <pic:spPr>
+                    <a:xfrm>
+                      <a:off x="0" y="0"/>
+                      <a:ext cx="4608576" cy="2880360"/>
+                    </a:xfrm>
+                    <a:prstGeom prst="rect">
+                      <a:avLst/>
+                    </a:prstGeom>
+                  </pic:spPr>
+                </pic:pic>
+              </a:graphicData>
+            </a:graphic>
+          </wp:inline>
+        </w:drawing>
+      </w:r>
     </w:p>
+    <w:p/>
     <w:p>
       <w:pPr>
         <w:pStyle w:val="Heading8"/>
@@ -1912,7 +1964,7 @@
             <wp:cNvGraphicFramePr/>
             <a:graphic xmlns:a="http://schemas.openxmlformats.org/drawingml/2006/main">
               <a:graphicData uri="http://schemas.openxmlformats.org/drawingml/2006/chart">
-                <c:chart xmlns:c="http://schemas.openxmlformats.org/drawingml/2006/chart" xmlns:r="http://schemas.openxmlformats.org/officeDocument/2006/relationships" r:id="rId24"/>
+                <c:chart xmlns:c="http://schemas.openxmlformats.org/drawingml/2006/chart" xmlns:r="http://schemas.openxmlformats.org/officeDocument/2006/relationships" r:id="rId25"/>
               </a:graphicData>
             </a:graphic>
           </wp:inline>
@@ -1972,7 +2024,7 @@
             <wp:cNvGraphicFramePr/>
             <a:graphic xmlns:a="http://schemas.openxmlformats.org/drawingml/2006/main">
               <a:graphicData uri="http://schemas.openxmlformats.org/drawingml/2006/diagram">
-                <dgm:relIds xmlns:dgm="http://schemas.openxmlformats.org/drawingml/2006/diagram" xmlns:r="http://schemas.openxmlformats.org/officeDocument/2006/relationships" r:dm="rId25" r:lo="rId26" r:qs="rId27" r:cs="rId28"/>
+                <dgm:relIds xmlns:dgm="http://schemas.openxmlformats.org/drawingml/2006/diagram" xmlns:r="http://schemas.openxmlformats.org/officeDocument/2006/relationships" r:dm="rId26" r:lo="rId27" r:qs="rId28" r:cs="rId29"/>
               </a:graphicData>
             </a:graphic>
             <wp14:sizeRelH relativeFrom="page">
@@ -2001,12 +2053,12 @@
     </w:p>
     <w:p/>
     <w:sectPr>
-      <w:headerReference w:type="even" r:id="rId30"/>
-      <w:headerReference w:type="default" r:id="rId31"/>
-      <w:footerReference w:type="even" r:id="rId32"/>
-      <w:footerReference w:type="default" r:id="rId33"/>
-      <w:headerReference w:type="first" r:id="rId34"/>
-      <w:footerReference w:type="first" r:id="rId35"/>
+      <w:headerReference w:type="even" r:id="rId31"/>
+      <w:headerReference w:type="default" r:id="rId32"/>
+      <w:footerReference w:type="even" r:id="rId33"/>
+      <w:footerReference w:type="default" r:id="rId34"/>
+      <w:headerReference w:type="first" r:id="rId35"/>
+      <w:footerReference w:type="first" r:id="rId36"/>
       <w:type w:val="continuous"/>
       <w:pgSz w:w="12240" w:h="15840" w:code="1"/>
       <w:pgMar w:top="810" w:right="1800" w:bottom="1440" w:left="1800" w:header="720" w:footer="725" w:gutter="0"/>
@@ -3212,7 +3264,7 @@
                               <w:color w:val="FFFFFF" w:themeColor="background1"/>
                               <w14:numForm w14:val="lining"/>
                             </w:rPr>
-                            <w:t>8</w:t>
+                            <w:t>9</w:t>
                           </w:r>
                           <w:r>
                             <w:rPr>
@@ -3281,7 +3333,7 @@
                         <w:color w:val="FFFFFF" w:themeColor="background1"/>
                         <w14:numForm w14:val="lining"/>
                       </w:rPr>
-                      <w:t>8</w:t>
+                      <w:t>9</w:t>
                     </w:r>
                     <w:r>
                       <w:rPr>
@@ -8075,7 +8127,7 @@
   <dgm:whole/>
   <dgm:extLst>
     <a:ext uri="http://schemas.microsoft.com/office/drawing/2008/diagram">
-      <dsp:dataModelExt xmlns:dsp="http://schemas.microsoft.com/office/drawing/2008/diagram" relId="rId29" minVer="http://schemas.openxmlformats.org/drawingml/2006/diagram"/>
+      <dsp:dataModelExt xmlns:dsp="http://schemas.microsoft.com/office/drawing/2008/diagram" relId="rId30" minVer="http://schemas.openxmlformats.org/drawingml/2006/diagram"/>
     </a:ext>
   </dgm:extLst>
 </dgm:dataModel>

--- a/Summary Document.docx
+++ b/Summary Document.docx
@@ -1810,8 +1810,6 @@
       <w:r>
         <w:t>Pleasurable to see &amp; responsive</w:t>
       </w:r>
-      <w:bookmarkStart w:id="2" w:name="_GoBack"/>
-      <w:bookmarkEnd w:id="2"/>
     </w:p>
     <w:p>
       <w:pPr>
@@ -1821,60 +1819,10 @@
         <w:t>Keyboard Shortcuts</w:t>
       </w:r>
     </w:p>
-    <w:p/>
     <w:p>
-      <w:pPr>
-        <w:jc w:val="center"/>
-      </w:pPr>
-      <w:r>
-        <w:rPr>
-          <w:noProof/>
-          <w:lang w:val="en-CA" w:eastAsia="en-CA" w:bidi="th-TH"/>
-        </w:rPr>
-        <w:drawing>
-          <wp:inline distT="0" distB="0" distL="0" distR="0" wp14:anchorId="73805151" wp14:editId="01D27721">
-            <wp:extent cx="4608576" cy="2880360"/>
-            <wp:effectExtent l="0" t="0" r="1905" b="0"/>
-            <wp:docPr id="14" name="Picture 14"/>
-            <wp:cNvGraphicFramePr>
-              <a:graphicFrameLocks xmlns:a="http://schemas.openxmlformats.org/drawingml/2006/main" noChangeAspect="1"/>
-            </wp:cNvGraphicFramePr>
-            <a:graphic xmlns:a="http://schemas.openxmlformats.org/drawingml/2006/main">
-              <a:graphicData uri="http://schemas.openxmlformats.org/drawingml/2006/picture">
-                <pic:pic xmlns:pic="http://schemas.openxmlformats.org/drawingml/2006/picture">
-                  <pic:nvPicPr>
-                    <pic:cNvPr id="14" name="KeyboardShortCut.jpg"/>
-                    <pic:cNvPicPr/>
-                  </pic:nvPicPr>
-                  <pic:blipFill>
-                    <a:blip r:embed="rId24" cstate="print">
-                      <a:extLst>
-                        <a:ext uri="{28A0092B-C50C-407E-A947-70E740481C1C}">
-                          <a14:useLocalDpi xmlns:a14="http://schemas.microsoft.com/office/drawing/2010/main" val="0"/>
-                        </a:ext>
-                      </a:extLst>
-                    </a:blip>
-                    <a:stretch>
-                      <a:fillRect/>
-                    </a:stretch>
-                  </pic:blipFill>
-                  <pic:spPr>
-                    <a:xfrm>
-                      <a:off x="0" y="0"/>
-                      <a:ext cx="4608576" cy="2880360"/>
-                    </a:xfrm>
-                    <a:prstGeom prst="rect">
-                      <a:avLst/>
-                    </a:prstGeom>
-                  </pic:spPr>
-                </pic:pic>
-              </a:graphicData>
-            </a:graphic>
-          </wp:inline>
-        </w:drawing>
-      </w:r>
+      <w:bookmarkStart w:id="2" w:name="_GoBack"/>
+      <w:bookmarkEnd w:id="2"/>
     </w:p>
-    <w:p/>
     <w:p>
       <w:pPr>
         <w:pStyle w:val="Heading8"/>
@@ -1964,7 +1912,7 @@
             <wp:cNvGraphicFramePr/>
             <a:graphic xmlns:a="http://schemas.openxmlformats.org/drawingml/2006/main">
               <a:graphicData uri="http://schemas.openxmlformats.org/drawingml/2006/chart">
-                <c:chart xmlns:c="http://schemas.openxmlformats.org/drawingml/2006/chart" xmlns:r="http://schemas.openxmlformats.org/officeDocument/2006/relationships" r:id="rId25"/>
+                <c:chart xmlns:c="http://schemas.openxmlformats.org/drawingml/2006/chart" xmlns:r="http://schemas.openxmlformats.org/officeDocument/2006/relationships" r:id="rId24"/>
               </a:graphicData>
             </a:graphic>
           </wp:inline>
@@ -2024,7 +1972,7 @@
             <wp:cNvGraphicFramePr/>
             <a:graphic xmlns:a="http://schemas.openxmlformats.org/drawingml/2006/main">
               <a:graphicData uri="http://schemas.openxmlformats.org/drawingml/2006/diagram">
-                <dgm:relIds xmlns:dgm="http://schemas.openxmlformats.org/drawingml/2006/diagram" xmlns:r="http://schemas.openxmlformats.org/officeDocument/2006/relationships" r:dm="rId26" r:lo="rId27" r:qs="rId28" r:cs="rId29"/>
+                <dgm:relIds xmlns:dgm="http://schemas.openxmlformats.org/drawingml/2006/diagram" xmlns:r="http://schemas.openxmlformats.org/officeDocument/2006/relationships" r:dm="rId25" r:lo="rId26" r:qs="rId27" r:cs="rId28"/>
               </a:graphicData>
             </a:graphic>
             <wp14:sizeRelH relativeFrom="page">
@@ -2053,12 +2001,12 @@
     </w:p>
     <w:p/>
     <w:sectPr>
-      <w:headerReference w:type="even" r:id="rId31"/>
-      <w:headerReference w:type="default" r:id="rId32"/>
-      <w:footerReference w:type="even" r:id="rId33"/>
-      <w:footerReference w:type="default" r:id="rId34"/>
-      <w:headerReference w:type="first" r:id="rId35"/>
-      <w:footerReference w:type="first" r:id="rId36"/>
+      <w:headerReference w:type="even" r:id="rId30"/>
+      <w:headerReference w:type="default" r:id="rId31"/>
+      <w:footerReference w:type="even" r:id="rId32"/>
+      <w:footerReference w:type="default" r:id="rId33"/>
+      <w:headerReference w:type="first" r:id="rId34"/>
+      <w:footerReference w:type="first" r:id="rId35"/>
       <w:type w:val="continuous"/>
       <w:pgSz w:w="12240" w:h="15840" w:code="1"/>
       <w:pgMar w:top="810" w:right="1800" w:bottom="1440" w:left="1800" w:header="720" w:footer="725" w:gutter="0"/>
@@ -3264,7 +3212,7 @@
                               <w:color w:val="FFFFFF" w:themeColor="background1"/>
                               <w14:numForm w14:val="lining"/>
                             </w:rPr>
-                            <w:t>9</w:t>
+                            <w:t>8</w:t>
                           </w:r>
                           <w:r>
                             <w:rPr>
@@ -3333,7 +3281,7 @@
                         <w:color w:val="FFFFFF" w:themeColor="background1"/>
                         <w14:numForm w14:val="lining"/>
                       </w:rPr>
-                      <w:t>9</w:t>
+                      <w:t>8</w:t>
                     </w:r>
                     <w:r>
                       <w:rPr>
@@ -8127,7 +8075,7 @@
   <dgm:whole/>
   <dgm:extLst>
     <a:ext uri="http://schemas.microsoft.com/office/drawing/2008/diagram">
-      <dsp:dataModelExt xmlns:dsp="http://schemas.microsoft.com/office/drawing/2008/diagram" relId="rId30" minVer="http://schemas.openxmlformats.org/drawingml/2006/diagram"/>
+      <dsp:dataModelExt xmlns:dsp="http://schemas.microsoft.com/office/drawing/2008/diagram" relId="rId29" minVer="http://schemas.openxmlformats.org/drawingml/2006/diagram"/>
     </a:ext>
   </dgm:extLst>
 </dgm:dataModel>

--- a/Summary Document.docx
+++ b/Summary Document.docx
@@ -1223,9 +1223,9 @@
         </w:rPr>
         <w:lastRenderedPageBreak/>
         <w:drawing>
-          <wp:inline distT="0" distB="0" distL="0" distR="0" wp14:anchorId="0143693A" wp14:editId="2A71ECBF">
-            <wp:extent cx="3343275" cy="2718346"/>
-            <wp:effectExtent l="0" t="0" r="0" b="6350"/>
+          <wp:inline distT="0" distB="0" distL="0" distR="0" wp14:anchorId="0143693A" wp14:editId="30C9172C">
+            <wp:extent cx="3346890" cy="2721185"/>
+            <wp:effectExtent l="0" t="0" r="6350" b="3175"/>
             <wp:docPr id="20" name="Picture 20"/>
             <wp:cNvGraphicFramePr>
               <a:graphicFrameLocks xmlns:a="http://schemas.openxmlformats.org/drawingml/2006/main" noChangeAspect="1"/>
@@ -1252,7 +1252,7 @@
                   <pic:spPr>
                     <a:xfrm>
                       <a:off x="0" y="0"/>
-                      <a:ext cx="3346890" cy="2721286"/>
+                      <a:ext cx="3346890" cy="2721185"/>
                     </a:xfrm>
                     <a:prstGeom prst="rect">
                       <a:avLst/>
@@ -1810,8 +1810,6 @@
       <w:r>
         <w:t>Pleasurable to see &amp; responsive</w:t>
       </w:r>
-      <w:bookmarkStart w:id="2" w:name="_GoBack"/>
-      <w:bookmarkEnd w:id="2"/>
     </w:p>
     <w:p>
       <w:pPr>
@@ -1907,7 +1905,115 @@
         <w:pStyle w:val="Heading8"/>
       </w:pPr>
       <w:r>
-        <w:t>_____ Assistant</w:t>
+        <w:lastRenderedPageBreak/>
+        <w:t>Voice</w:t>
+      </w:r>
+      <w:r>
+        <w:t xml:space="preserve"> Assistant</w:t>
+      </w:r>
+      <w:r>
+        <w:t xml:space="preserve"> </w:t>
+      </w:r>
+    </w:p>
+    <w:p>
+      <w:r>
+        <w:rPr>
+          <w:noProof/>
+          <w:lang w:val="en-CA" w:eastAsia="en-CA" w:bidi="th-TH"/>
+        </w:rPr>
+        <w:drawing>
+          <wp:inline distT="0" distB="0" distL="0" distR="0" wp14:anchorId="7FA6A6FF" wp14:editId="48F93B71">
+            <wp:extent cx="5486400" cy="3429000"/>
+            <wp:effectExtent l="0" t="0" r="0" b="0"/>
+            <wp:docPr id="18" name="Picture 18"/>
+            <wp:cNvGraphicFramePr>
+              <a:graphicFrameLocks xmlns:a="http://schemas.openxmlformats.org/drawingml/2006/main" noChangeAspect="1"/>
+            </wp:cNvGraphicFramePr>
+            <a:graphic xmlns:a="http://schemas.openxmlformats.org/drawingml/2006/main">
+              <a:graphicData uri="http://schemas.openxmlformats.org/drawingml/2006/picture">
+                <pic:pic xmlns:pic="http://schemas.openxmlformats.org/drawingml/2006/picture">
+                  <pic:nvPicPr>
+                    <pic:cNvPr id="18" name="16730046_10155777996069992_1558674869_n.jpg"/>
+                    <pic:cNvPicPr/>
+                  </pic:nvPicPr>
+                  <pic:blipFill>
+                    <a:blip r:embed="rId25">
+                      <a:extLst>
+                        <a:ext uri="{28A0092B-C50C-407E-A947-70E740481C1C}">
+                          <a14:useLocalDpi xmlns:a14="http://schemas.microsoft.com/office/drawing/2010/main" val="0"/>
+                        </a:ext>
+                      </a:extLst>
+                    </a:blip>
+                    <a:stretch>
+                      <a:fillRect/>
+                    </a:stretch>
+                  </pic:blipFill>
+                  <pic:spPr>
+                    <a:xfrm>
+                      <a:off x="0" y="0"/>
+                      <a:ext cx="5486400" cy="3429000"/>
+                    </a:xfrm>
+                    <a:prstGeom prst="rect">
+                      <a:avLst/>
+                    </a:prstGeom>
+                  </pic:spPr>
+                </pic:pic>
+              </a:graphicData>
+            </a:graphic>
+          </wp:inline>
+        </w:drawing>
+      </w:r>
+    </w:p>
+    <w:p/>
+    <w:p>
+      <w:bookmarkStart w:id="2" w:name="_GoBack"/>
+      <w:bookmarkEnd w:id="2"/>
+      <w:r>
+        <w:rPr>
+          <w:noProof/>
+          <w:lang w:val="en-CA" w:eastAsia="en-CA" w:bidi="th-TH"/>
+        </w:rPr>
+        <w:drawing>
+          <wp:inline distT="0" distB="0" distL="0" distR="0" wp14:anchorId="0CA852C4" wp14:editId="1C6A47ED">
+            <wp:extent cx="5486400" cy="3429000"/>
+            <wp:effectExtent l="0" t="0" r="0" b="0"/>
+            <wp:docPr id="19" name="Picture 19"/>
+            <wp:cNvGraphicFramePr>
+              <a:graphicFrameLocks xmlns:a="http://schemas.openxmlformats.org/drawingml/2006/main" noChangeAspect="1"/>
+            </wp:cNvGraphicFramePr>
+            <a:graphic xmlns:a="http://schemas.openxmlformats.org/drawingml/2006/main">
+              <a:graphicData uri="http://schemas.openxmlformats.org/drawingml/2006/picture">
+                <pic:pic xmlns:pic="http://schemas.openxmlformats.org/drawingml/2006/picture">
+                  <pic:nvPicPr>
+                    <pic:cNvPr id="19" name="16730816_10155777996074992_1450403716_n.jpg"/>
+                    <pic:cNvPicPr/>
+                  </pic:nvPicPr>
+                  <pic:blipFill>
+                    <a:blip r:embed="rId26">
+                      <a:extLst>
+                        <a:ext uri="{28A0092B-C50C-407E-A947-70E740481C1C}">
+                          <a14:useLocalDpi xmlns:a14="http://schemas.microsoft.com/office/drawing/2010/main" val="0"/>
+                        </a:ext>
+                      </a:extLst>
+                    </a:blip>
+                    <a:stretch>
+                      <a:fillRect/>
+                    </a:stretch>
+                  </pic:blipFill>
+                  <pic:spPr>
+                    <a:xfrm>
+                      <a:off x="0" y="0"/>
+                      <a:ext cx="5486400" cy="3429000"/>
+                    </a:xfrm>
+                    <a:prstGeom prst="rect">
+                      <a:avLst/>
+                    </a:prstGeom>
+                  </pic:spPr>
+                </pic:pic>
+              </a:graphicData>
+            </a:graphic>
+          </wp:inline>
+        </w:drawing>
       </w:r>
     </w:p>
     <w:p/>
@@ -1964,7 +2070,7 @@
             <wp:cNvGraphicFramePr/>
             <a:graphic xmlns:a="http://schemas.openxmlformats.org/drawingml/2006/main">
               <a:graphicData uri="http://schemas.openxmlformats.org/drawingml/2006/chart">
-                <c:chart xmlns:c="http://schemas.openxmlformats.org/drawingml/2006/chart" xmlns:r="http://schemas.openxmlformats.org/officeDocument/2006/relationships" r:id="rId25"/>
+                <c:chart xmlns:c="http://schemas.openxmlformats.org/drawingml/2006/chart" xmlns:r="http://schemas.openxmlformats.org/officeDocument/2006/relationships" r:id="rId27"/>
               </a:graphicData>
             </a:graphic>
           </wp:inline>
@@ -2024,7 +2130,7 @@
             <wp:cNvGraphicFramePr/>
             <a:graphic xmlns:a="http://schemas.openxmlformats.org/drawingml/2006/main">
               <a:graphicData uri="http://schemas.openxmlformats.org/drawingml/2006/diagram">
-                <dgm:relIds xmlns:dgm="http://schemas.openxmlformats.org/drawingml/2006/diagram" xmlns:r="http://schemas.openxmlformats.org/officeDocument/2006/relationships" r:dm="rId26" r:lo="rId27" r:qs="rId28" r:cs="rId29"/>
+                <dgm:relIds xmlns:dgm="http://schemas.openxmlformats.org/drawingml/2006/diagram" xmlns:r="http://schemas.openxmlformats.org/officeDocument/2006/relationships" r:dm="rId28" r:lo="rId29" r:qs="rId30" r:cs="rId31"/>
               </a:graphicData>
             </a:graphic>
             <wp14:sizeRelH relativeFrom="page">
@@ -2053,12 +2159,12 @@
     </w:p>
     <w:p/>
     <w:sectPr>
-      <w:headerReference w:type="even" r:id="rId31"/>
-      <w:headerReference w:type="default" r:id="rId32"/>
-      <w:footerReference w:type="even" r:id="rId33"/>
-      <w:footerReference w:type="default" r:id="rId34"/>
-      <w:headerReference w:type="first" r:id="rId35"/>
-      <w:footerReference w:type="first" r:id="rId36"/>
+      <w:headerReference w:type="even" r:id="rId33"/>
+      <w:headerReference w:type="default" r:id="rId34"/>
+      <w:footerReference w:type="even" r:id="rId35"/>
+      <w:footerReference w:type="default" r:id="rId36"/>
+      <w:headerReference w:type="first" r:id="rId37"/>
+      <w:footerReference w:type="first" r:id="rId38"/>
       <w:type w:val="continuous"/>
       <w:pgSz w:w="12240" w:h="15840" w:code="1"/>
       <w:pgMar w:top="810" w:right="1800" w:bottom="1440" w:left="1800" w:header="720" w:footer="725" w:gutter="0"/>
@@ -8127,7 +8233,7 @@
   <dgm:whole/>
   <dgm:extLst>
     <a:ext uri="http://schemas.microsoft.com/office/drawing/2008/diagram">
-      <dsp:dataModelExt xmlns:dsp="http://schemas.microsoft.com/office/drawing/2008/diagram" relId="rId30" minVer="http://schemas.openxmlformats.org/drawingml/2006/diagram"/>
+      <dsp:dataModelExt xmlns:dsp="http://schemas.microsoft.com/office/drawing/2008/diagram" relId="rId32" minVer="http://schemas.openxmlformats.org/drawingml/2006/diagram"/>
     </a:ext>
   </dgm:extLst>
 </dgm:dataModel>

--- a/Summary Document.docx
+++ b/Summary Document.docx
@@ -1223,9 +1223,9 @@
         </w:rPr>
         <w:lastRenderedPageBreak/>
         <w:drawing>
-          <wp:inline distT="0" distB="0" distL="0" distR="0" wp14:anchorId="0143693A" wp14:editId="30C9172C">
-            <wp:extent cx="3346890" cy="2721185"/>
-            <wp:effectExtent l="0" t="0" r="6350" b="3175"/>
+          <wp:inline distT="0" distB="0" distL="0" distR="0" wp14:anchorId="0143693A" wp14:editId="2A71ECBF">
+            <wp:extent cx="3343275" cy="2718346"/>
+            <wp:effectExtent l="0" t="0" r="0" b="6350"/>
             <wp:docPr id="20" name="Picture 20"/>
             <wp:cNvGraphicFramePr>
               <a:graphicFrameLocks xmlns:a="http://schemas.openxmlformats.org/drawingml/2006/main" noChangeAspect="1"/>
@@ -1252,7 +1252,7 @@
                   <pic:spPr>
                     <a:xfrm>
                       <a:off x="0" y="0"/>
-                      <a:ext cx="3346890" cy="2721185"/>
+                      <a:ext cx="3346890" cy="2721286"/>
                     </a:xfrm>
                     <a:prstGeom prst="rect">
                       <a:avLst/>
@@ -1810,6 +1810,8 @@
       <w:r>
         <w:t>Pleasurable to see &amp; responsive</w:t>
       </w:r>
+      <w:bookmarkStart w:id="2" w:name="_GoBack"/>
+      <w:bookmarkEnd w:id="2"/>
     </w:p>
     <w:p>
       <w:pPr>
@@ -1905,115 +1907,7 @@
         <w:pStyle w:val="Heading8"/>
       </w:pPr>
       <w:r>
-        <w:lastRenderedPageBreak/>
-        <w:t>Voice</w:t>
-      </w:r>
-      <w:r>
-        <w:t xml:space="preserve"> Assistant</w:t>
-      </w:r>
-      <w:r>
-        <w:t xml:space="preserve"> </w:t>
-      </w:r>
-    </w:p>
-    <w:p>
-      <w:r>
-        <w:rPr>
-          <w:noProof/>
-          <w:lang w:val="en-CA" w:eastAsia="en-CA" w:bidi="th-TH"/>
-        </w:rPr>
-        <w:drawing>
-          <wp:inline distT="0" distB="0" distL="0" distR="0" wp14:anchorId="7FA6A6FF" wp14:editId="48F93B71">
-            <wp:extent cx="5486400" cy="3429000"/>
-            <wp:effectExtent l="0" t="0" r="0" b="0"/>
-            <wp:docPr id="18" name="Picture 18"/>
-            <wp:cNvGraphicFramePr>
-              <a:graphicFrameLocks xmlns:a="http://schemas.openxmlformats.org/drawingml/2006/main" noChangeAspect="1"/>
-            </wp:cNvGraphicFramePr>
-            <a:graphic xmlns:a="http://schemas.openxmlformats.org/drawingml/2006/main">
-              <a:graphicData uri="http://schemas.openxmlformats.org/drawingml/2006/picture">
-                <pic:pic xmlns:pic="http://schemas.openxmlformats.org/drawingml/2006/picture">
-                  <pic:nvPicPr>
-                    <pic:cNvPr id="18" name="16730046_10155777996069992_1558674869_n.jpg"/>
-                    <pic:cNvPicPr/>
-                  </pic:nvPicPr>
-                  <pic:blipFill>
-                    <a:blip r:embed="rId25">
-                      <a:extLst>
-                        <a:ext uri="{28A0092B-C50C-407E-A947-70E740481C1C}">
-                          <a14:useLocalDpi xmlns:a14="http://schemas.microsoft.com/office/drawing/2010/main" val="0"/>
-                        </a:ext>
-                      </a:extLst>
-                    </a:blip>
-                    <a:stretch>
-                      <a:fillRect/>
-                    </a:stretch>
-                  </pic:blipFill>
-                  <pic:spPr>
-                    <a:xfrm>
-                      <a:off x="0" y="0"/>
-                      <a:ext cx="5486400" cy="3429000"/>
-                    </a:xfrm>
-                    <a:prstGeom prst="rect">
-                      <a:avLst/>
-                    </a:prstGeom>
-                  </pic:spPr>
-                </pic:pic>
-              </a:graphicData>
-            </a:graphic>
-          </wp:inline>
-        </w:drawing>
-      </w:r>
-    </w:p>
-    <w:p/>
-    <w:p>
-      <w:bookmarkStart w:id="2" w:name="_GoBack"/>
-      <w:bookmarkEnd w:id="2"/>
-      <w:r>
-        <w:rPr>
-          <w:noProof/>
-          <w:lang w:val="en-CA" w:eastAsia="en-CA" w:bidi="th-TH"/>
-        </w:rPr>
-        <w:drawing>
-          <wp:inline distT="0" distB="0" distL="0" distR="0" wp14:anchorId="0CA852C4" wp14:editId="1C6A47ED">
-            <wp:extent cx="5486400" cy="3429000"/>
-            <wp:effectExtent l="0" t="0" r="0" b="0"/>
-            <wp:docPr id="19" name="Picture 19"/>
-            <wp:cNvGraphicFramePr>
-              <a:graphicFrameLocks xmlns:a="http://schemas.openxmlformats.org/drawingml/2006/main" noChangeAspect="1"/>
-            </wp:cNvGraphicFramePr>
-            <a:graphic xmlns:a="http://schemas.openxmlformats.org/drawingml/2006/main">
-              <a:graphicData uri="http://schemas.openxmlformats.org/drawingml/2006/picture">
-                <pic:pic xmlns:pic="http://schemas.openxmlformats.org/drawingml/2006/picture">
-                  <pic:nvPicPr>
-                    <pic:cNvPr id="19" name="16730816_10155777996074992_1450403716_n.jpg"/>
-                    <pic:cNvPicPr/>
-                  </pic:nvPicPr>
-                  <pic:blipFill>
-                    <a:blip r:embed="rId26">
-                      <a:extLst>
-                        <a:ext uri="{28A0092B-C50C-407E-A947-70E740481C1C}">
-                          <a14:useLocalDpi xmlns:a14="http://schemas.microsoft.com/office/drawing/2010/main" val="0"/>
-                        </a:ext>
-                      </a:extLst>
-                    </a:blip>
-                    <a:stretch>
-                      <a:fillRect/>
-                    </a:stretch>
-                  </pic:blipFill>
-                  <pic:spPr>
-                    <a:xfrm>
-                      <a:off x="0" y="0"/>
-                      <a:ext cx="5486400" cy="3429000"/>
-                    </a:xfrm>
-                    <a:prstGeom prst="rect">
-                      <a:avLst/>
-                    </a:prstGeom>
-                  </pic:spPr>
-                </pic:pic>
-              </a:graphicData>
-            </a:graphic>
-          </wp:inline>
-        </w:drawing>
+        <w:t>_____ Assistant</w:t>
       </w:r>
     </w:p>
     <w:p/>
@@ -2070,7 +1964,7 @@
             <wp:cNvGraphicFramePr/>
             <a:graphic xmlns:a="http://schemas.openxmlformats.org/drawingml/2006/main">
               <a:graphicData uri="http://schemas.openxmlformats.org/drawingml/2006/chart">
-                <c:chart xmlns:c="http://schemas.openxmlformats.org/drawingml/2006/chart" xmlns:r="http://schemas.openxmlformats.org/officeDocument/2006/relationships" r:id="rId27"/>
+                <c:chart xmlns:c="http://schemas.openxmlformats.org/drawingml/2006/chart" xmlns:r="http://schemas.openxmlformats.org/officeDocument/2006/relationships" r:id="rId25"/>
               </a:graphicData>
             </a:graphic>
           </wp:inline>
@@ -2130,7 +2024,7 @@
             <wp:cNvGraphicFramePr/>
             <a:graphic xmlns:a="http://schemas.openxmlformats.org/drawingml/2006/main">
               <a:graphicData uri="http://schemas.openxmlformats.org/drawingml/2006/diagram">
-                <dgm:relIds xmlns:dgm="http://schemas.openxmlformats.org/drawingml/2006/diagram" xmlns:r="http://schemas.openxmlformats.org/officeDocument/2006/relationships" r:dm="rId28" r:lo="rId29" r:qs="rId30" r:cs="rId31"/>
+                <dgm:relIds xmlns:dgm="http://schemas.openxmlformats.org/drawingml/2006/diagram" xmlns:r="http://schemas.openxmlformats.org/officeDocument/2006/relationships" r:dm="rId26" r:lo="rId27" r:qs="rId28" r:cs="rId29"/>
               </a:graphicData>
             </a:graphic>
             <wp14:sizeRelH relativeFrom="page">
@@ -2159,12 +2053,12 @@
     </w:p>
     <w:p/>
     <w:sectPr>
-      <w:headerReference w:type="even" r:id="rId33"/>
-      <w:headerReference w:type="default" r:id="rId34"/>
-      <w:footerReference w:type="even" r:id="rId35"/>
-      <w:footerReference w:type="default" r:id="rId36"/>
-      <w:headerReference w:type="first" r:id="rId37"/>
-      <w:footerReference w:type="first" r:id="rId38"/>
+      <w:headerReference w:type="even" r:id="rId31"/>
+      <w:headerReference w:type="default" r:id="rId32"/>
+      <w:footerReference w:type="even" r:id="rId33"/>
+      <w:footerReference w:type="default" r:id="rId34"/>
+      <w:headerReference w:type="first" r:id="rId35"/>
+      <w:footerReference w:type="first" r:id="rId36"/>
       <w:type w:val="continuous"/>
       <w:pgSz w:w="12240" w:h="15840" w:code="1"/>
       <w:pgMar w:top="810" w:right="1800" w:bottom="1440" w:left="1800" w:header="720" w:footer="725" w:gutter="0"/>
@@ -8233,7 +8127,7 @@
   <dgm:whole/>
   <dgm:extLst>
     <a:ext uri="http://schemas.microsoft.com/office/drawing/2008/diagram">
-      <dsp:dataModelExt xmlns:dsp="http://schemas.microsoft.com/office/drawing/2008/diagram" relId="rId32" minVer="http://schemas.openxmlformats.org/drawingml/2006/diagram"/>
+      <dsp:dataModelExt xmlns:dsp="http://schemas.microsoft.com/office/drawing/2008/diagram" relId="rId30" minVer="http://schemas.openxmlformats.org/drawingml/2006/diagram"/>
     </a:ext>
   </dgm:extLst>
 </dgm:dataModel>

--- a/Summary Document.docx
+++ b/Summary Document.docx
@@ -48,7 +48,7 @@
                         <pic:cNvPicPr/>
                       </pic:nvPicPr>
                       <pic:blipFill>
-                        <a:blip r:embed="rId9">
+                        <a:blip r:embed="rId10">
                           <a:extLst>
                             <a:ext uri="{28A0092B-C50C-407E-A947-70E740481C1C}">
                               <a14:useLocalDpi xmlns:a14="http://schemas.microsoft.com/office/drawing/2010/main" val="0"/>
@@ -410,7 +410,7 @@
         </w:rPr>
         <w:lastRenderedPageBreak/>
         <w:drawing>
-          <wp:anchor distT="0" distB="0" distL="114300" distR="114300" simplePos="0" relativeHeight="251666944" behindDoc="0" locked="0" layoutInCell="1" allowOverlap="1" wp14:anchorId="66EFA24A" wp14:editId="1231F0DD">
+          <wp:anchor distT="0" distB="0" distL="114300" distR="114300" simplePos="0" relativeHeight="251666944" behindDoc="0" locked="0" layoutInCell="1" allowOverlap="1" wp14:anchorId="66EFA24A" wp14:editId="247A773E">
             <wp:simplePos x="0" y="0"/>
             <wp:positionH relativeFrom="margin">
               <wp:align>right</wp:align>
@@ -433,7 +433,7 @@
                     <pic:cNvPicPr/>
                   </pic:nvPicPr>
                   <pic:blipFill>
-                    <a:blip r:embed="rId10" cstate="print">
+                    <a:blip r:embed="rId11" cstate="print">
                       <a:extLst>
                         <a:ext uri="{28A0092B-C50C-407E-A947-70E740481C1C}">
                           <a14:useLocalDpi xmlns:a14="http://schemas.microsoft.com/office/drawing/2010/main" val="0"/>
@@ -890,58 +890,6 @@
                     <pic:cNvPicPr/>
                   </pic:nvPicPr>
                   <pic:blipFill>
-                    <a:blip r:embed="rId11" cstate="print">
-                      <a:extLst>
-                        <a:ext uri="{28A0092B-C50C-407E-A947-70E740481C1C}">
-                          <a14:useLocalDpi xmlns:a14="http://schemas.microsoft.com/office/drawing/2010/main" val="0"/>
-                        </a:ext>
-                      </a:extLst>
-                    </a:blip>
-                    <a:stretch>
-                      <a:fillRect/>
-                    </a:stretch>
-                  </pic:blipFill>
-                  <pic:spPr>
-                    <a:xfrm>
-                      <a:off x="0" y="0"/>
-                      <a:ext cx="4608576" cy="2880360"/>
-                    </a:xfrm>
-                    <a:prstGeom prst="rect">
-                      <a:avLst/>
-                    </a:prstGeom>
-                  </pic:spPr>
-                </pic:pic>
-              </a:graphicData>
-            </a:graphic>
-          </wp:inline>
-        </w:drawing>
-      </w:r>
-    </w:p>
-    <w:p>
-      <w:pPr>
-        <w:jc w:val="center"/>
-      </w:pPr>
-      <w:r>
-        <w:rPr>
-          <w:noProof/>
-          <w:lang w:val="en-CA" w:eastAsia="en-CA" w:bidi="th-TH"/>
-        </w:rPr>
-        <w:drawing>
-          <wp:inline distT="0" distB="0" distL="0" distR="0">
-            <wp:extent cx="4608576" cy="2880360"/>
-            <wp:effectExtent l="0" t="0" r="1905" b="0"/>
-            <wp:docPr id="10" name="Picture 10"/>
-            <wp:cNvGraphicFramePr>
-              <a:graphicFrameLocks xmlns:a="http://schemas.openxmlformats.org/drawingml/2006/main" noChangeAspect="1"/>
-            </wp:cNvGraphicFramePr>
-            <a:graphic xmlns:a="http://schemas.openxmlformats.org/drawingml/2006/main">
-              <a:graphicData uri="http://schemas.openxmlformats.org/drawingml/2006/picture">
-                <pic:pic xmlns:pic="http://schemas.openxmlformats.org/drawingml/2006/picture">
-                  <pic:nvPicPr>
-                    <pic:cNvPr id="10" name="Untitled-3.jpg"/>
-                    <pic:cNvPicPr/>
-                  </pic:nvPicPr>
-                  <pic:blipFill>
                     <a:blip r:embed="rId12" cstate="print">
                       <a:extLst>
                         <a:ext uri="{28A0092B-C50C-407E-A947-70E740481C1C}">
@@ -978,12 +926,11 @@
           <w:noProof/>
           <w:lang w:val="en-CA" w:eastAsia="en-CA" w:bidi="th-TH"/>
         </w:rPr>
-        <w:lastRenderedPageBreak/>
         <w:drawing>
           <wp:inline distT="0" distB="0" distL="0" distR="0">
             <wp:extent cx="4608576" cy="2880360"/>
             <wp:effectExtent l="0" t="0" r="1905" b="0"/>
-            <wp:docPr id="13" name="Picture 13"/>
+            <wp:docPr id="10" name="Picture 10"/>
             <wp:cNvGraphicFramePr>
               <a:graphicFrameLocks xmlns:a="http://schemas.openxmlformats.org/drawingml/2006/main" noChangeAspect="1"/>
             </wp:cNvGraphicFramePr>
@@ -991,7 +938,7 @@
               <a:graphicData uri="http://schemas.openxmlformats.org/drawingml/2006/picture">
                 <pic:pic xmlns:pic="http://schemas.openxmlformats.org/drawingml/2006/picture">
                   <pic:nvPicPr>
-                    <pic:cNvPr id="13" name="Notifs.jpg"/>
+                    <pic:cNvPr id="10" name="Untitled-3.jpg"/>
                     <pic:cNvPicPr/>
                   </pic:nvPicPr>
                   <pic:blipFill>
@@ -1023,6 +970,59 @@
       </w:r>
     </w:p>
     <w:p>
+      <w:pPr>
+        <w:jc w:val="center"/>
+      </w:pPr>
+      <w:r>
+        <w:rPr>
+          <w:noProof/>
+          <w:lang w:val="en-CA" w:eastAsia="en-CA" w:bidi="th-TH"/>
+        </w:rPr>
+        <w:lastRenderedPageBreak/>
+        <w:drawing>
+          <wp:inline distT="0" distB="0" distL="0" distR="0">
+            <wp:extent cx="4608576" cy="2880360"/>
+            <wp:effectExtent l="0" t="0" r="1905" b="0"/>
+            <wp:docPr id="13" name="Picture 13"/>
+            <wp:cNvGraphicFramePr>
+              <a:graphicFrameLocks xmlns:a="http://schemas.openxmlformats.org/drawingml/2006/main" noChangeAspect="1"/>
+            </wp:cNvGraphicFramePr>
+            <a:graphic xmlns:a="http://schemas.openxmlformats.org/drawingml/2006/main">
+              <a:graphicData uri="http://schemas.openxmlformats.org/drawingml/2006/picture">
+                <pic:pic xmlns:pic="http://schemas.openxmlformats.org/drawingml/2006/picture">
+                  <pic:nvPicPr>
+                    <pic:cNvPr id="13" name="Notifs.jpg"/>
+                    <pic:cNvPicPr/>
+                  </pic:nvPicPr>
+                  <pic:blipFill>
+                    <a:blip r:embed="rId14" cstate="print">
+                      <a:extLst>
+                        <a:ext uri="{28A0092B-C50C-407E-A947-70E740481C1C}">
+                          <a14:useLocalDpi xmlns:a14="http://schemas.microsoft.com/office/drawing/2010/main" val="0"/>
+                        </a:ext>
+                      </a:extLst>
+                    </a:blip>
+                    <a:stretch>
+                      <a:fillRect/>
+                    </a:stretch>
+                  </pic:blipFill>
+                  <pic:spPr>
+                    <a:xfrm>
+                      <a:off x="0" y="0"/>
+                      <a:ext cx="4608576" cy="2880360"/>
+                    </a:xfrm>
+                    <a:prstGeom prst="rect">
+                      <a:avLst/>
+                    </a:prstGeom>
+                  </pic:spPr>
+                </pic:pic>
+              </a:graphicData>
+            </a:graphic>
+          </wp:inline>
+        </w:drawing>
+      </w:r>
+    </w:p>
+    <w:p>
       <w:r>
         <w:br w:type="page"/>
       </w:r>
@@ -1086,7 +1086,16 @@
           <w:sz w:val="22"/>
           <w:szCs w:val="22"/>
         </w:rPr>
-        <w:t xml:space="preserve"> Touch screen, and Voice Assistant</w:t>
+        <w:t xml:space="preserve"> Touch screen, and </w:t>
+      </w:r>
+      <w:r>
+        <w:rPr>
+          <w:rFonts w:asciiTheme="minorHAnsi" w:eastAsiaTheme="minorEastAsia" w:hAnsiTheme="minorHAnsi" w:cstheme="minorBidi"/>
+          <w:color w:val="auto"/>
+          <w:sz w:val="22"/>
+          <w:szCs w:val="22"/>
+        </w:rPr>
+        <w:t>Cortana Digital Assistant</w:t>
       </w:r>
       <w:r>
         <w:rPr>
@@ -1110,8 +1119,34 @@
     <w:p/>
     <w:p>
       <w:pPr>
+        <w:rPr>
+          <w:color w:val="808080" w:themeColor="background1" w:themeShade="80"/>
+        </w:rPr>
+      </w:pPr>
+      <w:r>
+        <w:rPr>
+          <w:color w:val="808080" w:themeColor="background1" w:themeShade="80"/>
+        </w:rPr>
+        <w:t>Supporting Evidence</w:t>
+      </w:r>
+      <w:r>
+        <w:rPr>
+          <w:color w:val="808080" w:themeColor="background1" w:themeShade="80"/>
+        </w:rPr>
+        <w:t>:</w:t>
+      </w:r>
+    </w:p>
+    <w:p>
+      <w:pPr>
         <w:jc w:val="center"/>
       </w:pPr>
+      <w:r>
+        <w:rPr>
+          <w:noProof/>
+          <w:lang w:val="en-CA" w:eastAsia="en-CA" w:bidi="th-TH"/>
+        </w:rPr>
+        <w:t xml:space="preserve"> </w:t>
+      </w:r>
       <w:r>
         <w:rPr>
           <w:noProof/>
@@ -1133,7 +1168,7 @@
                     <pic:cNvPicPr/>
                   </pic:nvPicPr>
                   <pic:blipFill>
-                    <a:blip r:embed="rId14">
+                    <a:blip r:embed="rId15">
                       <a:extLst>
                         <a:ext uri="{28A0092B-C50C-407E-A947-70E740481C1C}">
                           <a14:useLocalDpi xmlns:a14="http://schemas.microsoft.com/office/drawing/2010/main" val="0"/>
@@ -1185,7 +1220,7 @@
                     <pic:cNvPicPr/>
                   </pic:nvPicPr>
                   <pic:blipFill>
-                    <a:blip r:embed="rId15">
+                    <a:blip r:embed="rId16">
                       <a:extLst>
                         <a:ext uri="{28A0092B-C50C-407E-A947-70E740481C1C}">
                           <a14:useLocalDpi xmlns:a14="http://schemas.microsoft.com/office/drawing/2010/main" val="0"/>
@@ -1216,16 +1251,51 @@
       <w:pPr>
         <w:jc w:val="center"/>
       </w:pPr>
+    </w:p>
+    <w:p>
+      <w:pPr>
+        <w:jc w:val="center"/>
+      </w:pPr>
+    </w:p>
+    <w:p>
+      <w:pPr>
+        <w:jc w:val="center"/>
+        <w:rPr>
+          <w:color w:val="9B2D1F" w:themeColor="accent2"/>
+        </w:rPr>
+      </w:pPr>
+      <w:r>
+        <w:rPr>
+          <w:color w:val="9B2D1F" w:themeColor="accent2"/>
+        </w:rPr>
+        <w:t>Cortana Voice Assistant</w:t>
+      </w:r>
+      <w:r>
+        <w:rPr>
+          <w:color w:val="9B2D1F" w:themeColor="accent2"/>
+        </w:rPr>
+        <w:t xml:space="preserve"> Setting</w:t>
+      </w:r>
+    </w:p>
+    <w:p>
+      <w:pPr>
+        <w:jc w:val="center"/>
+      </w:pPr>
+      <w:r>
+        <w:rPr>
+          <w:color w:val="9B2D1F" w:themeColor="accent2"/>
+        </w:rPr>
+        <w:t xml:space="preserve"> </w:t>
+      </w:r>
       <w:r>
         <w:rPr>
           <w:noProof/>
           <w:lang w:val="en-CA" w:eastAsia="en-CA" w:bidi="th-TH"/>
         </w:rPr>
-        <w:lastRenderedPageBreak/>
         <w:drawing>
-          <wp:inline distT="0" distB="0" distL="0" distR="0" wp14:anchorId="0143693A" wp14:editId="2A71ECBF">
-            <wp:extent cx="3343275" cy="2718346"/>
-            <wp:effectExtent l="0" t="0" r="0" b="6350"/>
+          <wp:inline distT="0" distB="0" distL="0" distR="0" wp14:anchorId="0143693A" wp14:editId="450D29F8">
+            <wp:extent cx="2078923" cy="2796151"/>
+            <wp:effectExtent l="0" t="0" r="0" b="4445"/>
             <wp:docPr id="20" name="Picture 20"/>
             <wp:cNvGraphicFramePr>
               <a:graphicFrameLocks xmlns:a="http://schemas.openxmlformats.org/drawingml/2006/main" noChangeAspect="1"/>
@@ -1238,7 +1308,7 @@
                     <pic:cNvPicPr/>
                   </pic:nvPicPr>
                   <pic:blipFill>
-                    <a:blip r:embed="rId16">
+                    <a:blip r:embed="rId17">
                       <a:extLst>
                         <a:ext uri="{28A0092B-C50C-407E-A947-70E740481C1C}">
                           <a14:useLocalDpi xmlns:a14="http://schemas.microsoft.com/office/drawing/2010/main" val="0"/>
@@ -1252,7 +1322,7 @@
                   <pic:spPr>
                     <a:xfrm>
                       <a:off x="0" y="0"/>
-                      <a:ext cx="3346890" cy="2721286"/>
+                      <a:ext cx="2078923" cy="2796151"/>
                     </a:xfrm>
                     <a:prstGeom prst="rect">
                       <a:avLst/>
@@ -1276,6 +1346,26 @@
         <w:t>Make Affordances</w:t>
       </w:r>
     </w:p>
+    <w:p>
+      <w:pPr>
+        <w:rPr>
+          <w:color w:val="808080" w:themeColor="background1" w:themeShade="80"/>
+        </w:rPr>
+      </w:pPr>
+      <w:r>
+        <w:rPr>
+          <w:color w:val="808080" w:themeColor="background1" w:themeShade="80"/>
+        </w:rPr>
+        <w:t>Supporting Evidence</w:t>
+      </w:r>
+      <w:r>
+        <w:rPr>
+          <w:color w:val="808080" w:themeColor="background1" w:themeShade="80"/>
+        </w:rPr>
+        <w:t>:</w:t>
+      </w:r>
+    </w:p>
+    <w:p/>
     <w:p>
       <w:pPr>
         <w:ind w:left="720"/>
@@ -1302,7 +1392,7 @@
                     <pic:cNvPicPr/>
                   </pic:nvPicPr>
                   <pic:blipFill>
-                    <a:blip r:embed="rId17" cstate="print">
+                    <a:blip r:embed="rId18" cstate="print">
                       <a:extLst>
                         <a:ext uri="{28A0092B-C50C-407E-A947-70E740481C1C}">
                           <a14:useLocalDpi xmlns:a14="http://schemas.microsoft.com/office/drawing/2010/main" val="0"/>
@@ -1343,18 +1433,108 @@
         <w:pStyle w:val="Heading8"/>
       </w:pPr>
       <w:r>
-        <w:lastRenderedPageBreak/>
         <w:t>Map Functionality</w:t>
       </w:r>
     </w:p>
     <w:p>
       <w:pPr>
+        <w:rPr>
+          <w:color w:val="808080" w:themeColor="background1" w:themeShade="80"/>
+        </w:rPr>
+      </w:pPr>
+      <w:r>
+        <w:rPr>
+          <w:color w:val="808080" w:themeColor="background1" w:themeShade="80"/>
+        </w:rPr>
+        <w:t>Supporting Evidence</w:t>
+      </w:r>
+      <w:r>
+        <w:rPr>
+          <w:color w:val="808080" w:themeColor="background1" w:themeShade="80"/>
+        </w:rPr>
+        <w:t>:</w:t>
+      </w:r>
+    </w:p>
+    <w:p>
+      <w:pPr>
+        <w:jc w:val="center"/>
+      </w:pPr>
+      <w:r>
+        <w:rPr>
+          <w:noProof/>
+          <w:lang w:val="en-CA" w:eastAsia="en-CA" w:bidi="th-TH"/>
+        </w:rPr>
+        <w:drawing>
+          <wp:inline distT="0" distB="0" distL="0" distR="0" wp14:anchorId="73702E6B" wp14:editId="7CB56E90">
+            <wp:extent cx="4608576" cy="2880360"/>
+            <wp:effectExtent l="0" t="0" r="1905" b="0"/>
+            <wp:docPr id="21" name="Picture 21"/>
+            <wp:cNvGraphicFramePr>
+              <a:graphicFrameLocks xmlns:a="http://schemas.openxmlformats.org/drawingml/2006/main" noChangeAspect="1"/>
+            </wp:cNvGraphicFramePr>
+            <a:graphic xmlns:a="http://schemas.openxmlformats.org/drawingml/2006/main">
+              <a:graphicData uri="http://schemas.openxmlformats.org/drawingml/2006/picture">
+                <pic:pic xmlns:pic="http://schemas.openxmlformats.org/drawingml/2006/picture">
+                  <pic:nvPicPr>
+                    <pic:cNvPr id="21" name="start.jpg"/>
+                    <pic:cNvPicPr/>
+                  </pic:nvPicPr>
+                  <pic:blipFill>
+                    <a:blip r:embed="rId19" cstate="print">
+                      <a:extLst>
+                        <a:ext uri="{28A0092B-C50C-407E-A947-70E740481C1C}">
+                          <a14:useLocalDpi xmlns:a14="http://schemas.microsoft.com/office/drawing/2010/main" val="0"/>
+                        </a:ext>
+                      </a:extLst>
+                    </a:blip>
+                    <a:stretch>
+                      <a:fillRect/>
+                    </a:stretch>
+                  </pic:blipFill>
+                  <pic:spPr>
+                    <a:xfrm>
+                      <a:off x="0" y="0"/>
+                      <a:ext cx="4608576" cy="2880360"/>
+                    </a:xfrm>
+                    <a:prstGeom prst="rect">
+                      <a:avLst/>
+                    </a:prstGeom>
+                  </pic:spPr>
+                </pic:pic>
+              </a:graphicData>
+            </a:graphic>
+          </wp:inline>
+        </w:drawing>
+      </w:r>
+    </w:p>
+    <w:p>
+      <w:pPr>
         <w:pStyle w:val="Heading8"/>
       </w:pPr>
       <w:r>
         <w:t>Feedback</w:t>
       </w:r>
     </w:p>
+    <w:p>
+      <w:pPr>
+        <w:rPr>
+          <w:color w:val="808080" w:themeColor="background1" w:themeShade="80"/>
+        </w:rPr>
+      </w:pPr>
+      <w:r>
+        <w:rPr>
+          <w:color w:val="808080" w:themeColor="background1" w:themeShade="80"/>
+        </w:rPr>
+        <w:t>Supporting Evidence</w:t>
+      </w:r>
+      <w:r>
+        <w:rPr>
+          <w:color w:val="808080" w:themeColor="background1" w:themeShade="80"/>
+        </w:rPr>
+        <w:t>:</w:t>
+      </w:r>
+    </w:p>
+    <w:p/>
     <w:p>
       <w:pPr>
         <w:ind w:left="720"/>
@@ -1381,7 +1561,7 @@
                     <pic:cNvPicPr/>
                   </pic:nvPicPr>
                   <pic:blipFill rotWithShape="1">
-                    <a:blip r:embed="rId18" cstate="print">
+                    <a:blip r:embed="rId20" cstate="print">
                       <a:extLst>
                         <a:ext uri="{28A0092B-C50C-407E-A947-70E740481C1C}">
                           <a14:useLocalDpi xmlns:a14="http://schemas.microsoft.com/office/drawing/2010/main" val="0"/>
@@ -1425,6 +1605,26 @@
     </w:p>
     <w:p>
       <w:pPr>
+        <w:rPr>
+          <w:color w:val="808080" w:themeColor="background1" w:themeShade="80"/>
+        </w:rPr>
+      </w:pPr>
+      <w:r>
+        <w:rPr>
+          <w:color w:val="808080" w:themeColor="background1" w:themeShade="80"/>
+        </w:rPr>
+        <w:t>Supporting Evidence</w:t>
+      </w:r>
+      <w:r>
+        <w:rPr>
+          <w:color w:val="808080" w:themeColor="background1" w:themeShade="80"/>
+        </w:rPr>
+        <w:t>:</w:t>
+      </w:r>
+    </w:p>
+    <w:p/>
+    <w:p>
+      <w:pPr>
         <w:ind w:left="720"/>
         <w:jc w:val="center"/>
       </w:pPr>
@@ -1449,7 +1649,7 @@
                     <pic:cNvPicPr/>
                   </pic:nvPicPr>
                   <pic:blipFill rotWithShape="1">
-                    <a:blip r:embed="rId19" cstate="print">
+                    <a:blip r:embed="rId21" cstate="print">
                       <a:extLst>
                         <a:ext uri="{28A0092B-C50C-407E-A947-70E740481C1C}">
                           <a14:useLocalDpi xmlns:a14="http://schemas.microsoft.com/office/drawing/2010/main" val="0"/>
@@ -1493,6 +1693,26 @@
     </w:p>
     <w:p>
       <w:pPr>
+        <w:rPr>
+          <w:color w:val="808080" w:themeColor="background1" w:themeShade="80"/>
+        </w:rPr>
+      </w:pPr>
+      <w:r>
+        <w:rPr>
+          <w:color w:val="808080" w:themeColor="background1" w:themeShade="80"/>
+        </w:rPr>
+        <w:t>Supporting Evidence</w:t>
+      </w:r>
+      <w:r>
+        <w:rPr>
+          <w:color w:val="808080" w:themeColor="background1" w:themeShade="80"/>
+        </w:rPr>
+        <w:t>:</w:t>
+      </w:r>
+    </w:p>
+    <w:p/>
+    <w:p>
+      <w:pPr>
         <w:ind w:left="720"/>
         <w:jc w:val="center"/>
       </w:pPr>
@@ -1501,6 +1721,7 @@
           <w:noProof/>
           <w:lang w:val="en-CA" w:eastAsia="en-CA" w:bidi="th-TH"/>
         </w:rPr>
+        <w:lastRenderedPageBreak/>
         <w:drawing>
           <wp:inline distT="0" distB="0" distL="0" distR="0">
             <wp:extent cx="2555240" cy="1196340"/>
@@ -1517,7 +1738,7 @@
                     <pic:cNvPicPr/>
                   </pic:nvPicPr>
                   <pic:blipFill rotWithShape="1">
-                    <a:blip r:embed="rId20" cstate="print">
+                    <a:blip r:embed="rId22" cstate="print">
                       <a:extLst>
                         <a:ext uri="{28A0092B-C50C-407E-A947-70E740481C1C}">
                           <a14:useLocalDpi xmlns:a14="http://schemas.microsoft.com/office/drawing/2010/main" val="0"/>
@@ -1561,12 +1782,53 @@
     </w:p>
     <w:p>
       <w:pPr>
+        <w:rPr>
+          <w:color w:val="808080" w:themeColor="background1" w:themeShade="80"/>
+        </w:rPr>
+      </w:pPr>
+      <w:r>
+        <w:rPr>
+          <w:color w:val="808080" w:themeColor="background1" w:themeShade="80"/>
+        </w:rPr>
+        <w:t>Supporting Evidence</w:t>
+      </w:r>
+      <w:r>
+        <w:rPr>
+          <w:color w:val="808080" w:themeColor="background1" w:themeShade="80"/>
+        </w:rPr>
+        <w:t>:</w:t>
+      </w:r>
+    </w:p>
+    <w:p/>
+    <w:p/>
+    <w:p>
+      <w:pPr>
         <w:pStyle w:val="Heading8"/>
       </w:pPr>
       <w:r>
         <w:t>Context + Detail</w:t>
       </w:r>
     </w:p>
+    <w:p>
+      <w:pPr>
+        <w:rPr>
+          <w:color w:val="808080" w:themeColor="background1" w:themeShade="80"/>
+        </w:rPr>
+      </w:pPr>
+      <w:r>
+        <w:rPr>
+          <w:color w:val="808080" w:themeColor="background1" w:themeShade="80"/>
+        </w:rPr>
+        <w:t>Supporting Evidence</w:t>
+      </w:r>
+      <w:r>
+        <w:rPr>
+          <w:color w:val="808080" w:themeColor="background1" w:themeShade="80"/>
+        </w:rPr>
+        <w:t>:</w:t>
+      </w:r>
+    </w:p>
+    <w:p/>
     <w:p>
       <w:pPr>
         <w:ind w:left="720"/>
@@ -1593,7 +1855,7 @@
                     <pic:cNvPicPr/>
                   </pic:nvPicPr>
                   <pic:blipFill>
-                    <a:blip r:embed="rId21" cstate="print">
+                    <a:blip r:embed="rId23" cstate="print">
                       <a:extLst>
                         <a:ext uri="{28A0092B-C50C-407E-A947-70E740481C1C}">
                           <a14:useLocalDpi xmlns:a14="http://schemas.microsoft.com/office/drawing/2010/main" val="0"/>
@@ -1650,16 +1912,42 @@
         </w:numPr>
       </w:pPr>
       <w:r>
-        <w:lastRenderedPageBreak/>
         <w:t>Access functionality between multiple windows</w:t>
       </w:r>
     </w:p>
     <w:p>
       <w:pPr>
+        <w:rPr>
+          <w:color w:val="808080" w:themeColor="background1" w:themeShade="80"/>
+        </w:rPr>
+      </w:pPr>
+      <w:r>
+        <w:rPr>
+          <w:color w:val="808080" w:themeColor="background1" w:themeShade="80"/>
+        </w:rPr>
+        <w:t>Supporting Evidence of it being implemented:</w:t>
+      </w:r>
+    </w:p>
+    <w:p/>
+    <w:p>
+      <w:pPr>
         <w:pStyle w:val="Heading8"/>
       </w:pPr>
       <w:r>
         <w:t>Progress Bars</w:t>
+      </w:r>
+    </w:p>
+    <w:p>
+      <w:pPr>
+        <w:rPr>
+          <w:color w:val="808080" w:themeColor="background1" w:themeShade="80"/>
+        </w:rPr>
+      </w:pPr>
+      <w:r>
+        <w:rPr>
+          <w:color w:val="808080" w:themeColor="background1" w:themeShade="80"/>
+        </w:rPr>
+        <w:t>Supporting Evidence of it being implemented:</w:t>
       </w:r>
     </w:p>
     <w:p>
@@ -1672,6 +1960,7 @@
           <w:noProof/>
           <w:lang w:val="en-CA" w:eastAsia="en-CA" w:bidi="th-TH"/>
         </w:rPr>
+        <w:lastRenderedPageBreak/>
         <w:drawing>
           <wp:inline distT="0" distB="0" distL="0" distR="0">
             <wp:extent cx="2556000" cy="1620000"/>
@@ -1688,7 +1977,7 @@
                     <pic:cNvPicPr/>
                   </pic:nvPicPr>
                   <pic:blipFill>
-                    <a:blip r:embed="rId22" cstate="print">
+                    <a:blip r:embed="rId24" cstate="print">
                       <a:extLst>
                         <a:ext uri="{28A0092B-C50C-407E-A947-70E740481C1C}">
                           <a14:useLocalDpi xmlns:a14="http://schemas.microsoft.com/office/drawing/2010/main" val="0"/>
@@ -1734,6 +2023,20 @@
     </w:p>
     <w:p>
       <w:pPr>
+        <w:rPr>
+          <w:color w:val="808080" w:themeColor="background1" w:themeShade="80"/>
+        </w:rPr>
+      </w:pPr>
+      <w:r>
+        <w:rPr>
+          <w:color w:val="808080" w:themeColor="background1" w:themeShade="80"/>
+        </w:rPr>
+        <w:t>Supporting Evidence of it being implemented:</w:t>
+      </w:r>
+    </w:p>
+    <w:p/>
+    <w:p>
+      <w:pPr>
         <w:ind w:left="720"/>
         <w:jc w:val="center"/>
       </w:pPr>
@@ -1758,7 +2061,7 @@
                     <pic:cNvPicPr/>
                   </pic:nvPicPr>
                   <pic:blipFill>
-                    <a:blip r:embed="rId23">
+                    <a:blip r:embed="rId25">
                       <a:extLst>
                         <a:ext uri="{28A0092B-C50C-407E-A947-70E740481C1C}">
                           <a14:useLocalDpi xmlns:a14="http://schemas.microsoft.com/office/drawing/2010/main" val="0"/>
@@ -1799,33 +2102,88 @@
         <w:pStyle w:val="Heading8"/>
       </w:pPr>
       <w:r>
-        <w:lastRenderedPageBreak/>
         <w:t>Use text to provide Explanation</w:t>
       </w:r>
     </w:p>
     <w:p>
       <w:pPr>
+        <w:rPr>
+          <w:color w:val="808080" w:themeColor="background1" w:themeShade="80"/>
+        </w:rPr>
+      </w:pPr>
+      <w:r>
+        <w:rPr>
+          <w:color w:val="808080" w:themeColor="background1" w:themeShade="80"/>
+        </w:rPr>
+        <w:t>Supporting Evidence of it being implemented:</w:t>
+      </w:r>
+    </w:p>
+    <w:p/>
+    <w:p/>
+    <w:p/>
+    <w:p/>
+    <w:p>
+      <w:pPr>
         <w:pStyle w:val="Heading8"/>
       </w:pPr>
       <w:r>
         <w:t>Pleasurable to see &amp; responsive</w:t>
       </w:r>
-      <w:bookmarkStart w:id="2" w:name="_GoBack"/>
-      <w:bookmarkEnd w:id="2"/>
     </w:p>
     <w:p>
       <w:pPr>
-        <w:pStyle w:val="Heading8"/>
-      </w:pPr>
-      <w:r>
-        <w:t>Keyboard Shortcuts</w:t>
+        <w:rPr>
+          <w:color w:val="808080" w:themeColor="background1" w:themeShade="80"/>
+        </w:rPr>
+      </w:pPr>
+      <w:r>
+        <w:rPr>
+          <w:color w:val="808080" w:themeColor="background1" w:themeShade="80"/>
+        </w:rPr>
+        <w:t>Supporting Evidence of it being implemented:</w:t>
       </w:r>
     </w:p>
     <w:p/>
+    <w:p/>
     <w:p>
       <w:pPr>
+        <w:pStyle w:val="Heading8"/>
+      </w:pPr>
+      <w:r>
+        <w:t>Keyboard Shortcuts</w:t>
+      </w:r>
+    </w:p>
+    <w:p>
+      <w:pPr>
+        <w:rPr>
+          <w:color w:val="A6A6A6" w:themeColor="background1" w:themeShade="A6"/>
+        </w:rPr>
+      </w:pPr>
+    </w:p>
+    <w:p>
+      <w:pPr>
+        <w:rPr>
+          <w:color w:val="A6A6A6" w:themeColor="background1" w:themeShade="A6"/>
+        </w:rPr>
+      </w:pPr>
+      <w:r>
+        <w:rPr>
+          <w:color w:val="A6A6A6" w:themeColor="background1" w:themeShade="A6"/>
+        </w:rPr>
+        <w:t>Supporting Evidence of it being implemented:</w:t>
+      </w:r>
+    </w:p>
+    <w:p>
+      <w:pPr>
         <w:jc w:val="center"/>
       </w:pPr>
+      <w:r>
+        <w:rPr>
+          <w:noProof/>
+          <w:lang w:val="en-CA" w:eastAsia="en-CA" w:bidi="th-TH"/>
+        </w:rPr>
+        <w:t xml:space="preserve"> </w:t>
+      </w:r>
       <w:r>
         <w:rPr>
           <w:noProof/>
@@ -1847,7 +2205,7 @@
                     <pic:cNvPicPr/>
                   </pic:nvPicPr>
                   <pic:blipFill>
-                    <a:blip r:embed="rId24" cstate="print">
+                    <a:blip r:embed="rId26" cstate="print">
                       <a:extLst>
                         <a:ext uri="{28A0092B-C50C-407E-A947-70E740481C1C}">
                           <a14:useLocalDpi xmlns:a14="http://schemas.microsoft.com/office/drawing/2010/main" val="0"/>
@@ -1886,28 +2244,376 @@
     <w:p/>
     <w:p>
       <w:pPr>
+        <w:rPr>
+          <w:color w:val="808080" w:themeColor="background1" w:themeShade="80"/>
+        </w:rPr>
+      </w:pPr>
+      <w:r>
+        <w:rPr>
+          <w:color w:val="808080" w:themeColor="background1" w:themeShade="80"/>
+        </w:rPr>
+        <w:t>Supporting Evidence of it being implemented:</w:t>
+      </w:r>
+    </w:p>
+    <w:p>
+      <w:pPr>
+        <w:rPr>
+          <w:color w:val="808080" w:themeColor="background1" w:themeShade="80"/>
+        </w:rPr>
+      </w:pPr>
+    </w:p>
+    <w:p>
+      <w:pPr>
         <w:pStyle w:val="Heading8"/>
       </w:pPr>
       <w:r>
         <w:t>Keep icons simple.  Two icons should not share functionality.</w:t>
+      </w:r>
+    </w:p>
+    <w:p>
+      <w:pPr>
+        <w:rPr>
+          <w:color w:val="A6A6A6" w:themeColor="background1" w:themeShade="A6"/>
+        </w:rPr>
+      </w:pPr>
+    </w:p>
+    <w:p>
+      <w:pPr>
+        <w:rPr>
+          <w:color w:val="808080" w:themeColor="background1" w:themeShade="80"/>
+        </w:rPr>
+      </w:pPr>
+      <w:r>
+        <w:rPr>
+          <w:color w:val="808080" w:themeColor="background1" w:themeShade="80"/>
+        </w:rPr>
+        <w:t>Supporting Evidence of it being implemented:</w:t>
+      </w:r>
+    </w:p>
+    <w:p/>
+    <w:p/>
+    <w:p>
+      <w:pPr>
+        <w:pStyle w:val="Heading8"/>
+      </w:pPr>
+      <w:r>
+        <w:t>Selective window arrangement</w:t>
       </w:r>
     </w:p>
     <w:p/>
     <w:p>
       <w:pPr>
+        <w:rPr>
+          <w:color w:val="808080" w:themeColor="background1" w:themeShade="80"/>
+        </w:rPr>
+      </w:pPr>
+      <w:r>
+        <w:rPr>
+          <w:color w:val="808080" w:themeColor="background1" w:themeShade="80"/>
+        </w:rPr>
+        <w:t>Supporting Evidence of it being implemented:</w:t>
+      </w:r>
+    </w:p>
+    <w:p/>
+    <w:p/>
+    <w:p>
+      <w:pPr>
         <w:pStyle w:val="Heading8"/>
       </w:pPr>
       <w:r>
-        <w:t>Selective window arrangement</w:t>
+        <w:t xml:space="preserve">Cortana </w:t>
+      </w:r>
+      <w:r>
+        <w:t>Voice</w:t>
+      </w:r>
+      <w:r>
+        <w:t xml:space="preserve"> Assistant</w:t>
+      </w:r>
+      <w:r>
+        <w:t xml:space="preserve"> </w:t>
+      </w:r>
+    </w:p>
+    <w:p>
+      <w:pPr>
+        <w:pStyle w:val="Heading8"/>
+        <w:numPr>
+          <w:ilvl w:val="0"/>
+          <w:numId w:val="0"/>
+        </w:numPr>
+        <w:ind w:firstLine="426"/>
+        <w:rPr>
+          <w:rFonts w:asciiTheme="minorHAnsi" w:eastAsiaTheme="minorEastAsia" w:hAnsiTheme="minorHAnsi" w:cstheme="minorBidi"/>
+          <w:color w:val="auto"/>
+          <w:sz w:val="22"/>
+          <w:szCs w:val="22"/>
+        </w:rPr>
+      </w:pPr>
+      <w:r>
+        <w:rPr>
+          <w:rFonts w:asciiTheme="minorHAnsi" w:eastAsiaTheme="minorEastAsia" w:hAnsiTheme="minorHAnsi" w:cstheme="minorBidi"/>
+          <w:color w:val="auto"/>
+          <w:sz w:val="22"/>
+          <w:szCs w:val="22"/>
+        </w:rPr>
+        <w:t>Cortana is the t</w:t>
+      </w:r>
+      <w:r>
+        <w:rPr>
+          <w:rFonts w:asciiTheme="minorHAnsi" w:eastAsiaTheme="minorEastAsia" w:hAnsiTheme="minorHAnsi" w:cstheme="minorBidi"/>
+          <w:color w:val="auto"/>
+          <w:sz w:val="22"/>
+          <w:szCs w:val="22"/>
+        </w:rPr>
+        <w:t>rue personal</w:t>
+      </w:r>
+      <w:r>
+        <w:rPr>
+          <w:rFonts w:asciiTheme="minorHAnsi" w:eastAsiaTheme="minorEastAsia" w:hAnsiTheme="minorHAnsi" w:cstheme="minorBidi"/>
+          <w:color w:val="auto"/>
+          <w:sz w:val="22"/>
+          <w:szCs w:val="22"/>
+        </w:rPr>
+        <w:t xml:space="preserve"> digital assistant and helping user to get things done by </w:t>
+      </w:r>
+      <w:r>
+        <w:rPr>
+          <w:rFonts w:asciiTheme="minorHAnsi" w:eastAsiaTheme="minorEastAsia" w:hAnsiTheme="minorHAnsi" w:cstheme="minorBidi"/>
+          <w:color w:val="auto"/>
+          <w:sz w:val="22"/>
+          <w:szCs w:val="22"/>
+        </w:rPr>
+        <w:t xml:space="preserve">using </w:t>
+      </w:r>
+      <w:r>
+        <w:rPr>
+          <w:rFonts w:asciiTheme="minorHAnsi" w:eastAsiaTheme="minorEastAsia" w:hAnsiTheme="minorHAnsi" w:cstheme="minorBidi"/>
+          <w:color w:val="auto"/>
+          <w:sz w:val="22"/>
+          <w:szCs w:val="22"/>
+        </w:rPr>
+        <w:t>voice commands</w:t>
+      </w:r>
+      <w:r>
+        <w:rPr>
+          <w:rFonts w:asciiTheme="minorHAnsi" w:eastAsiaTheme="minorEastAsia" w:hAnsiTheme="minorHAnsi" w:cstheme="minorBidi"/>
+          <w:color w:val="auto"/>
+          <w:sz w:val="22"/>
+          <w:szCs w:val="22"/>
+        </w:rPr>
+        <w:t xml:space="preserve">, there are many more features to play with it. For example, User can </w:t>
+      </w:r>
+      <w:r>
+        <w:rPr>
+          <w:rFonts w:asciiTheme="minorHAnsi" w:eastAsiaTheme="minorEastAsia" w:hAnsiTheme="minorHAnsi" w:cstheme="minorBidi"/>
+          <w:color w:val="auto"/>
+          <w:sz w:val="22"/>
+          <w:szCs w:val="22"/>
+        </w:rPr>
+        <w:t>choose</w:t>
+      </w:r>
+      <w:r>
+        <w:rPr>
+          <w:rFonts w:asciiTheme="minorHAnsi" w:eastAsiaTheme="minorEastAsia" w:hAnsiTheme="minorHAnsi" w:cstheme="minorBidi"/>
+          <w:color w:val="auto"/>
+          <w:sz w:val="22"/>
+          <w:szCs w:val="22"/>
+        </w:rPr>
+        <w:t xml:space="preserve"> how Cortana</w:t>
+      </w:r>
+      <w:r>
+        <w:rPr>
+          <w:rFonts w:asciiTheme="minorHAnsi" w:eastAsiaTheme="minorEastAsia" w:hAnsiTheme="minorHAnsi" w:cstheme="minorBidi"/>
+          <w:color w:val="auto"/>
+          <w:sz w:val="22"/>
+          <w:szCs w:val="22"/>
+        </w:rPr>
+        <w:t xml:space="preserve"> </w:t>
+      </w:r>
+      <w:r>
+        <w:rPr>
+          <w:rFonts w:asciiTheme="minorHAnsi" w:eastAsiaTheme="minorEastAsia" w:hAnsiTheme="minorHAnsi" w:cstheme="minorBidi"/>
+          <w:color w:val="auto"/>
+          <w:sz w:val="22"/>
+          <w:szCs w:val="22"/>
+        </w:rPr>
+        <w:t>character</w:t>
+      </w:r>
+      <w:r>
+        <w:rPr>
+          <w:rFonts w:asciiTheme="minorHAnsi" w:eastAsiaTheme="minorEastAsia" w:hAnsiTheme="minorHAnsi" w:cstheme="minorBidi"/>
+          <w:color w:val="auto"/>
+          <w:sz w:val="22"/>
+          <w:szCs w:val="22"/>
+        </w:rPr>
+        <w:t xml:space="preserve"> </w:t>
+      </w:r>
+      <w:r>
+        <w:rPr>
+          <w:rFonts w:asciiTheme="minorHAnsi" w:eastAsiaTheme="minorEastAsia" w:hAnsiTheme="minorHAnsi" w:cstheme="minorBidi"/>
+          <w:color w:val="auto"/>
+          <w:sz w:val="22"/>
+          <w:szCs w:val="22"/>
+        </w:rPr>
+        <w:t xml:space="preserve">could look likes etc. </w:t>
       </w:r>
     </w:p>
     <w:p/>
     <w:p>
       <w:pPr>
-        <w:pStyle w:val="Heading8"/>
-      </w:pPr>
-      <w:r>
-        <w:t>_____ Assistant</w:t>
+        <w:rPr>
+          <w:color w:val="808080" w:themeColor="background1" w:themeShade="80"/>
+        </w:rPr>
+      </w:pPr>
+      <w:r>
+        <w:rPr>
+          <w:color w:val="808080" w:themeColor="background1" w:themeShade="80"/>
+        </w:rPr>
+        <w:t>Supporting Evidence of it being implemented:</w:t>
+      </w:r>
+    </w:p>
+    <w:p>
+      <w:pPr>
+        <w:rPr>
+          <w:b/>
+          <w:bCs/>
+        </w:rPr>
+      </w:pPr>
+      <w:r>
+        <w:rPr>
+          <w:b/>
+          <w:bCs/>
+        </w:rPr>
+        <w:t xml:space="preserve">Keyboard shortcut:  </w:t>
+      </w:r>
+      <w:r>
+        <w:rPr>
+          <w:b/>
+          <w:bCs/>
+          <w:highlight w:val="yellow"/>
+        </w:rPr>
+        <w:t>Windows key + C</w:t>
+      </w:r>
+      <w:r>
+        <w:rPr>
+          <w:b/>
+          <w:bCs/>
+        </w:rPr>
+        <w:t xml:space="preserve">   to </w:t>
+      </w:r>
+      <w:r>
+        <w:rPr>
+          <w:b/>
+          <w:bCs/>
+        </w:rPr>
+        <w:t>Open Cortana in listening mode.</w:t>
+      </w:r>
+    </w:p>
+    <w:p>
+      <w:pPr>
+        <w:jc w:val="center"/>
+      </w:pPr>
+      <w:r>
+        <w:rPr>
+          <w:noProof/>
+          <w:lang w:val="en-CA" w:eastAsia="en-CA" w:bidi="th-TH"/>
+        </w:rPr>
+        <w:drawing>
+          <wp:inline distT="0" distB="0" distL="0" distR="0" wp14:anchorId="7FA6A6FF" wp14:editId="22DB1086">
+            <wp:extent cx="5486400" cy="3429000"/>
+            <wp:effectExtent l="0" t="0" r="0" b="0"/>
+            <wp:docPr id="18" name="Picture 18"/>
+            <wp:cNvGraphicFramePr>
+              <a:graphicFrameLocks xmlns:a="http://schemas.openxmlformats.org/drawingml/2006/main" noChangeAspect="1"/>
+            </wp:cNvGraphicFramePr>
+            <a:graphic xmlns:a="http://schemas.openxmlformats.org/drawingml/2006/main">
+              <a:graphicData uri="http://schemas.openxmlformats.org/drawingml/2006/picture">
+                <pic:pic xmlns:pic="http://schemas.openxmlformats.org/drawingml/2006/picture">
+                  <pic:nvPicPr>
+                    <pic:cNvPr id="18" name="16730046_10155777996069992_1558674869_n.jpg"/>
+                    <pic:cNvPicPr/>
+                  </pic:nvPicPr>
+                  <pic:blipFill>
+                    <a:blip r:embed="rId27" cstate="print">
+                      <a:extLst>
+                        <a:ext uri="{28A0092B-C50C-407E-A947-70E740481C1C}">
+                          <a14:useLocalDpi xmlns:a14="http://schemas.microsoft.com/office/drawing/2010/main" val="0"/>
+                        </a:ext>
+                      </a:extLst>
+                    </a:blip>
+                    <a:stretch>
+                      <a:fillRect/>
+                    </a:stretch>
+                  </pic:blipFill>
+                  <pic:spPr>
+                    <a:xfrm>
+                      <a:off x="0" y="0"/>
+                      <a:ext cx="5486400" cy="3429000"/>
+                    </a:xfrm>
+                    <a:prstGeom prst="rect">
+                      <a:avLst/>
+                    </a:prstGeom>
+                  </pic:spPr>
+                </pic:pic>
+              </a:graphicData>
+            </a:graphic>
+          </wp:inline>
+        </w:drawing>
+      </w:r>
+      <w:bookmarkStart w:id="2" w:name="_GoBack"/>
+      <w:bookmarkEnd w:id="2"/>
+    </w:p>
+    <w:p/>
+    <w:p>
+      <w:pPr>
+        <w:jc w:val="center"/>
+      </w:pPr>
+      <w:r>
+        <w:rPr>
+          <w:noProof/>
+          <w:lang w:val="en-CA" w:eastAsia="en-CA" w:bidi="th-TH"/>
+        </w:rPr>
+        <w:lastRenderedPageBreak/>
+        <w:drawing>
+          <wp:inline distT="0" distB="0" distL="0" distR="0" wp14:anchorId="0CA852C4" wp14:editId="0831CE6F">
+            <wp:extent cx="5486400" cy="3429000"/>
+            <wp:effectExtent l="0" t="0" r="0" b="0"/>
+            <wp:docPr id="19" name="Picture 19"/>
+            <wp:cNvGraphicFramePr>
+              <a:graphicFrameLocks xmlns:a="http://schemas.openxmlformats.org/drawingml/2006/main" noChangeAspect="1"/>
+            </wp:cNvGraphicFramePr>
+            <a:graphic xmlns:a="http://schemas.openxmlformats.org/drawingml/2006/main">
+              <a:graphicData uri="http://schemas.openxmlformats.org/drawingml/2006/picture">
+                <pic:pic xmlns:pic="http://schemas.openxmlformats.org/drawingml/2006/picture">
+                  <pic:nvPicPr>
+                    <pic:cNvPr id="19" name="16730816_10155777996074992_1450403716_n.jpg"/>
+                    <pic:cNvPicPr/>
+                  </pic:nvPicPr>
+                  <pic:blipFill>
+                    <a:blip r:embed="rId28" cstate="print">
+                      <a:extLst>
+                        <a:ext uri="{28A0092B-C50C-407E-A947-70E740481C1C}">
+                          <a14:useLocalDpi xmlns:a14="http://schemas.microsoft.com/office/drawing/2010/main" val="0"/>
+                        </a:ext>
+                      </a:extLst>
+                    </a:blip>
+                    <a:stretch>
+                      <a:fillRect/>
+                    </a:stretch>
+                  </pic:blipFill>
+                  <pic:spPr>
+                    <a:xfrm>
+                      <a:off x="0" y="0"/>
+                      <a:ext cx="5486400" cy="3429000"/>
+                    </a:xfrm>
+                    <a:prstGeom prst="rect">
+                      <a:avLst/>
+                    </a:prstGeom>
+                  </pic:spPr>
+                </pic:pic>
+              </a:graphicData>
+            </a:graphic>
+          </wp:inline>
+        </w:drawing>
       </w:r>
     </w:p>
     <w:p/>
@@ -1964,7 +2670,7 @@
             <wp:cNvGraphicFramePr/>
             <a:graphic xmlns:a="http://schemas.openxmlformats.org/drawingml/2006/main">
               <a:graphicData uri="http://schemas.openxmlformats.org/drawingml/2006/chart">
-                <c:chart xmlns:c="http://schemas.openxmlformats.org/drawingml/2006/chart" xmlns:r="http://schemas.openxmlformats.org/officeDocument/2006/relationships" r:id="rId25"/>
+                <c:chart xmlns:c="http://schemas.openxmlformats.org/drawingml/2006/chart" xmlns:r="http://schemas.openxmlformats.org/officeDocument/2006/relationships" r:id="rId29"/>
               </a:graphicData>
             </a:graphic>
           </wp:inline>
@@ -2024,7 +2730,7 @@
             <wp:cNvGraphicFramePr/>
             <a:graphic xmlns:a="http://schemas.openxmlformats.org/drawingml/2006/main">
               <a:graphicData uri="http://schemas.openxmlformats.org/drawingml/2006/diagram">
-                <dgm:relIds xmlns:dgm="http://schemas.openxmlformats.org/drawingml/2006/diagram" xmlns:r="http://schemas.openxmlformats.org/officeDocument/2006/relationships" r:dm="rId26" r:lo="rId27" r:qs="rId28" r:cs="rId29"/>
+                <dgm:relIds xmlns:dgm="http://schemas.openxmlformats.org/drawingml/2006/diagram" xmlns:r="http://schemas.openxmlformats.org/officeDocument/2006/relationships" r:dm="rId30" r:lo="rId31" r:qs="rId32" r:cs="rId33"/>
               </a:graphicData>
             </a:graphic>
             <wp14:sizeRelH relativeFrom="page">
@@ -2053,12 +2759,12 @@
     </w:p>
     <w:p/>
     <w:sectPr>
-      <w:headerReference w:type="even" r:id="rId31"/>
-      <w:headerReference w:type="default" r:id="rId32"/>
-      <w:footerReference w:type="even" r:id="rId33"/>
-      <w:footerReference w:type="default" r:id="rId34"/>
-      <w:headerReference w:type="first" r:id="rId35"/>
-      <w:footerReference w:type="first" r:id="rId36"/>
+      <w:headerReference w:type="even" r:id="rId35"/>
+      <w:headerReference w:type="default" r:id="rId36"/>
+      <w:footerReference w:type="even" r:id="rId37"/>
+      <w:footerReference w:type="default" r:id="rId38"/>
+      <w:headerReference w:type="first" r:id="rId39"/>
+      <w:footerReference w:type="first" r:id="rId40"/>
       <w:type w:val="continuous"/>
       <w:pgSz w:w="12240" w:h="15840" w:code="1"/>
       <w:pgMar w:top="810" w:right="1800" w:bottom="1440" w:left="1800" w:header="720" w:footer="725" w:gutter="0"/>
@@ -3264,7 +3970,7 @@
                               <w:color w:val="FFFFFF" w:themeColor="background1"/>
                               <w14:numForm w14:val="lining"/>
                             </w:rPr>
-                            <w:t>9</w:t>
+                            <w:t>11</w:t>
                           </w:r>
                           <w:r>
                             <w:rPr>
@@ -3294,10 +4000,6 @@
         </mc:Choice>
         <mc:Fallback>
           <w:pict>
-            <v:shapetype id="_x0000_t202" coordsize="21600,21600" o:spt="202" path="m,l,21600r21600,l21600,xe">
-              <v:stroke joinstyle="miter"/>
-              <v:path gradientshapeok="t" o:connecttype="rect"/>
-            </v:shapetype>
             <v:shape id="Text Box 476" o:spid="_x0000_s1029" type="#_x0000_t202" style="position:absolute;margin-left:20.8pt;margin-top:0;width:1in;height:13.45pt;z-index:251667456;visibility:visible;mso-wrap-style:square;mso-width-percent:1000;mso-height-percent:0;mso-wrap-distance-left:9pt;mso-wrap-distance-top:0;mso-wrap-distance-right:9pt;mso-wrap-distance-bottom:0;mso-position-horizontal:right;mso-position-horizontal-relative:page;mso-position-vertical:center;mso-position-vertical-relative:top-margin-area;mso-width-percent:1000;mso-height-percent:0;mso-width-relative:right-margin-area;mso-height-relative:page;v-text-anchor:middle" o:gfxdata="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" o:allowincell="f" fillcolor="#d34817 [3204]" stroked="f">
               <v:textbox style="mso-fit-shape-to-text:t" inset=",0,,0">
                 <w:txbxContent>
@@ -3333,7 +4035,7 @@
                         <w:color w:val="FFFFFF" w:themeColor="background1"/>
                         <w14:numForm w14:val="lining"/>
                       </w:rPr>
-                      <w:t>9</w:t>
+                      <w:t>11</w:t>
                     </w:r>
                     <w:r>
                       <w:rPr>
@@ -8127,7 +8829,7 @@
   <dgm:whole/>
   <dgm:extLst>
     <a:ext uri="http://schemas.microsoft.com/office/drawing/2008/diagram">
-      <dsp:dataModelExt xmlns:dsp="http://schemas.microsoft.com/office/drawing/2008/diagram" relId="rId30" minVer="http://schemas.openxmlformats.org/drawingml/2006/diagram"/>
+      <dsp:dataModelExt xmlns:dsp="http://schemas.microsoft.com/office/drawing/2008/diagram" relId="rId34" minVer="http://schemas.openxmlformats.org/drawingml/2006/diagram"/>
     </a:ext>
   </dgm:extLst>
 </dgm:dataModel>
@@ -10597,6 +11299,10 @@
 </FormTemplates>
 </file>
 
+<file path=customXml/item3.xml><?xml version="1.0" encoding="utf-8"?>
+<b:Sources xmlns:b="http://schemas.openxmlformats.org/officeDocument/2006/bibliography" xmlns="http://schemas.openxmlformats.org/officeDocument/2006/bibliography" SelectedStyle="\APASixthEditionOfficeOnline.xsl" StyleName="APA" Version="6"/>
+</file>
+
 <file path=customXml/itemProps1.xml><?xml version="1.0" encoding="utf-8"?>
 <ds:datastoreItem xmlns:ds="http://schemas.openxmlformats.org/officeDocument/2006/customXml" ds:itemID="{55AF091B-3C7A-41E3-B477-F2FDAA23CFDA}">
   <ds:schemaRefs>
@@ -10611,4 +11317,12 @@
     <ds:schemaRef ds:uri="http://schemas.microsoft.com/sharepoint/v3/contenttype/forms"/>
   </ds:schemaRefs>
 </ds:datastoreItem>
+</file>
+
+<file path=customXml/itemProps3.xml><?xml version="1.0" encoding="utf-8"?>
+<ds:datastoreItem xmlns:ds="http://schemas.openxmlformats.org/officeDocument/2006/customXml" ds:itemID="{7945D337-5365-45DA-98D0-EE14777F456B}">
+  <ds:schemaRefs>
+    <ds:schemaRef ds:uri="http://schemas.openxmlformats.org/officeDocument/2006/bibliography"/>
+  </ds:schemaRefs>
+</ds:datastoreItem>
 </file>
--- a/Summary Document.docx
+++ b/Summary Document.docx
@@ -1056,67 +1056,19 @@
       </w:r>
     </w:p>
     <w:p>
-      <w:pPr>
-        <w:pStyle w:val="Heading8"/>
-        <w:numPr>
-          <w:ilvl w:val="0"/>
-          <w:numId w:val="0"/>
-        </w:numPr>
-        <w:ind w:left="360" w:firstLine="360"/>
-        <w:rPr>
-          <w:rFonts w:asciiTheme="minorHAnsi" w:eastAsiaTheme="minorEastAsia" w:hAnsiTheme="minorHAnsi" w:cstheme="minorBidi"/>
-          <w:color w:val="auto"/>
-          <w:sz w:val="22"/>
-          <w:szCs w:val="22"/>
-        </w:rPr>
-      </w:pPr>
-      <w:r>
-        <w:rPr>
-          <w:rFonts w:asciiTheme="minorHAnsi" w:eastAsiaTheme="minorEastAsia" w:hAnsiTheme="minorHAnsi" w:cstheme="minorBidi"/>
-          <w:color w:val="auto"/>
-          <w:sz w:val="22"/>
-          <w:szCs w:val="22"/>
-        </w:rPr>
-        <w:t>Mouse input,</w:t>
-      </w:r>
-      <w:r>
-        <w:rPr>
-          <w:rFonts w:asciiTheme="minorHAnsi" w:eastAsiaTheme="minorEastAsia" w:hAnsiTheme="minorHAnsi" w:cstheme="minorBidi"/>
-          <w:color w:val="auto"/>
-          <w:sz w:val="22"/>
-          <w:szCs w:val="22"/>
-        </w:rPr>
-        <w:t xml:space="preserve"> Touch screen, and </w:t>
-      </w:r>
-      <w:r>
-        <w:rPr>
-          <w:rFonts w:asciiTheme="minorHAnsi" w:eastAsiaTheme="minorEastAsia" w:hAnsiTheme="minorHAnsi" w:cstheme="minorBidi"/>
-          <w:color w:val="auto"/>
-          <w:sz w:val="22"/>
-          <w:szCs w:val="22"/>
-        </w:rPr>
+      <w:r>
+        <w:t xml:space="preserve">Mouse input, Touch screen, and </w:t>
+      </w:r>
+      <w:r>
         <w:t>Cortana Digital Assistant</w:t>
       </w:r>
       <w:r>
-        <w:rPr>
-          <w:rFonts w:asciiTheme="minorHAnsi" w:eastAsiaTheme="minorEastAsia" w:hAnsiTheme="minorHAnsi" w:cstheme="minorBidi"/>
-          <w:color w:val="auto"/>
-          <w:sz w:val="22"/>
-          <w:szCs w:val="22"/>
-        </w:rPr>
         <w:t>. Three different ways for Users to open the Apps.</w:t>
       </w:r>
       <w:r>
-        <w:rPr>
-          <w:rFonts w:asciiTheme="minorHAnsi" w:eastAsiaTheme="minorEastAsia" w:hAnsiTheme="minorHAnsi" w:cstheme="minorBidi"/>
-          <w:color w:val="auto"/>
-          <w:sz w:val="22"/>
-          <w:szCs w:val="22"/>
-        </w:rPr>
         <w:t xml:space="preserve"> </w:t>
       </w:r>
     </w:p>
-    <w:p/>
     <w:p>
       <w:pPr>
         <w:rPr>
@@ -1721,7 +1673,6 @@
           <w:noProof/>
           <w:lang w:val="en-CA" w:eastAsia="en-CA" w:bidi="th-TH"/>
         </w:rPr>
-        <w:lastRenderedPageBreak/>
         <w:drawing>
           <wp:inline distT="0" distB="0" distL="0" distR="0">
             <wp:extent cx="2555240" cy="1196340"/>
@@ -1799,7 +1750,58 @@
         <w:t>:</w:t>
       </w:r>
     </w:p>
-    <w:p/>
+    <w:p>
+      <w:pPr>
+        <w:jc w:val="center"/>
+      </w:pPr>
+      <w:r>
+        <w:rPr>
+          <w:noProof/>
+          <w:lang w:val="en-CA" w:eastAsia="en-CA" w:bidi="th-TH"/>
+        </w:rPr>
+        <w:drawing>
+          <wp:inline distT="0" distB="0" distL="0" distR="0" wp14:anchorId="2748A8AD" wp14:editId="5E3644D7">
+            <wp:extent cx="4608576" cy="2880360"/>
+            <wp:effectExtent l="0" t="0" r="1905" b="0"/>
+            <wp:docPr id="25" name="Picture 25"/>
+            <wp:cNvGraphicFramePr>
+              <a:graphicFrameLocks xmlns:a="http://schemas.openxmlformats.org/drawingml/2006/main" noChangeAspect="1"/>
+            </wp:cNvGraphicFramePr>
+            <a:graphic xmlns:a="http://schemas.openxmlformats.org/drawingml/2006/main">
+              <a:graphicData uri="http://schemas.openxmlformats.org/drawingml/2006/picture">
+                <pic:pic xmlns:pic="http://schemas.openxmlformats.org/drawingml/2006/picture">
+                  <pic:nvPicPr>
+                    <pic:cNvPr id="25" name="file.jpg"/>
+                    <pic:cNvPicPr/>
+                  </pic:nvPicPr>
+                  <pic:blipFill>
+                    <a:blip r:embed="rId23" cstate="print">
+                      <a:extLst>
+                        <a:ext uri="{28A0092B-C50C-407E-A947-70E740481C1C}">
+                          <a14:useLocalDpi xmlns:a14="http://schemas.microsoft.com/office/drawing/2010/main" val="0"/>
+                        </a:ext>
+                      </a:extLst>
+                    </a:blip>
+                    <a:stretch>
+                      <a:fillRect/>
+                    </a:stretch>
+                  </pic:blipFill>
+                  <pic:spPr>
+                    <a:xfrm>
+                      <a:off x="0" y="0"/>
+                      <a:ext cx="4608576" cy="2880360"/>
+                    </a:xfrm>
+                    <a:prstGeom prst="rect">
+                      <a:avLst/>
+                    </a:prstGeom>
+                  </pic:spPr>
+                </pic:pic>
+              </a:graphicData>
+            </a:graphic>
+          </wp:inline>
+        </w:drawing>
+      </w:r>
+    </w:p>
     <w:p/>
     <w:p>
       <w:pPr>
@@ -1855,7 +1857,7 @@
                     <pic:cNvPicPr/>
                   </pic:nvPicPr>
                   <pic:blipFill>
-                    <a:blip r:embed="rId23" cstate="print">
+                    <a:blip r:embed="rId24" cstate="print">
                       <a:extLst>
                         <a:ext uri="{28A0092B-C50C-407E-A947-70E740481C1C}">
                           <a14:useLocalDpi xmlns:a14="http://schemas.microsoft.com/office/drawing/2010/main" val="0"/>
@@ -1928,7 +1930,75 @@
         <w:t>Supporting Evidence of it being implemented:</w:t>
       </w:r>
     </w:p>
-    <w:p/>
+    <w:p>
+      <w:pPr>
+        <w:rPr>
+          <w:noProof/>
+          <w:color w:val="FFFFFF" w:themeColor="background1"/>
+          <w:lang w:val="en-CA" w:eastAsia="en-CA" w:bidi="th-TH"/>
+        </w:rPr>
+      </w:pPr>
+    </w:p>
+    <w:p>
+      <w:pPr>
+        <w:jc w:val="center"/>
+      </w:pPr>
+      <w:r>
+        <w:rPr>
+          <w:noProof/>
+          <w:color w:val="FFFFFF" w:themeColor="background1"/>
+          <w:lang w:val="en-CA" w:eastAsia="en-CA" w:bidi="th-TH"/>
+        </w:rPr>
+        <w:drawing>
+          <wp:inline distT="0" distB="0" distL="0" distR="0" wp14:anchorId="10581C1E" wp14:editId="6A8F00ED">
+            <wp:extent cx="733233" cy="2019300"/>
+            <wp:effectExtent l="0" t="0" r="0" b="0"/>
+            <wp:docPr id="24" name="Picture 24"/>
+            <wp:cNvGraphicFramePr>
+              <a:graphicFrameLocks xmlns:a="http://schemas.openxmlformats.org/drawingml/2006/main" noChangeAspect="1"/>
+            </wp:cNvGraphicFramePr>
+            <a:graphic xmlns:a="http://schemas.openxmlformats.org/drawingml/2006/main">
+              <a:graphicData uri="http://schemas.openxmlformats.org/drawingml/2006/picture">
+                <pic:pic xmlns:pic="http://schemas.openxmlformats.org/drawingml/2006/picture">
+                  <pic:nvPicPr>
+                    <pic:cNvPr id="22" name="file.jpg"/>
+                    <pic:cNvPicPr/>
+                  </pic:nvPicPr>
+                  <pic:blipFill rotWithShape="1">
+                    <a:blip r:embed="rId25" cstate="print">
+                      <a:extLst>
+                        <a:ext uri="{28A0092B-C50C-407E-A947-70E740481C1C}">
+                          <a14:useLocalDpi xmlns:a14="http://schemas.microsoft.com/office/drawing/2010/main" val="0"/>
+                        </a:ext>
+                      </a:extLst>
+                    </a:blip>
+                    <a:srcRect l="12402" t="15876" r="71680" b="13984"/>
+                    <a:stretch/>
+                  </pic:blipFill>
+                  <pic:spPr bwMode="auto">
+                    <a:xfrm>
+                      <a:off x="0" y="0"/>
+                      <a:ext cx="733425" cy="2019829"/>
+                    </a:xfrm>
+                    <a:prstGeom prst="rect">
+                      <a:avLst/>
+                    </a:prstGeom>
+                    <a:ln>
+                      <a:noFill/>
+                    </a:ln>
+                    <a:extLst>
+                      <a:ext uri="{53640926-AAD7-44D8-BBD7-CCE9431645EC}">
+                        <a14:shadowObscured xmlns:a14="http://schemas.microsoft.com/office/drawing/2010/main"/>
+                      </a:ext>
+                    </a:extLst>
+                  </pic:spPr>
+                </pic:pic>
+              </a:graphicData>
+            </a:graphic>
+          </wp:inline>
+        </w:drawing>
+      </w:r>
+    </w:p>
     <w:p>
       <w:pPr>
         <w:pStyle w:val="Heading8"/>
@@ -1960,7 +2030,6 @@
           <w:noProof/>
           <w:lang w:val="en-CA" w:eastAsia="en-CA" w:bidi="th-TH"/>
         </w:rPr>
-        <w:lastRenderedPageBreak/>
         <w:drawing>
           <wp:inline distT="0" distB="0" distL="0" distR="0">
             <wp:extent cx="2556000" cy="1620000"/>
@@ -1977,7 +2046,7 @@
                     <pic:cNvPicPr/>
                   </pic:nvPicPr>
                   <pic:blipFill>
-                    <a:blip r:embed="rId24" cstate="print">
+                    <a:blip r:embed="rId26" cstate="print">
                       <a:extLst>
                         <a:ext uri="{28A0092B-C50C-407E-A947-70E740481C1C}">
                           <a14:useLocalDpi xmlns:a14="http://schemas.microsoft.com/office/drawing/2010/main" val="0"/>
@@ -2061,7 +2130,7 @@
                     <pic:cNvPicPr/>
                   </pic:nvPicPr>
                   <pic:blipFill>
-                    <a:blip r:embed="rId25">
+                    <a:blip r:embed="rId27">
                       <a:extLst>
                         <a:ext uri="{28A0092B-C50C-407E-A947-70E740481C1C}">
                           <a14:useLocalDpi xmlns:a14="http://schemas.microsoft.com/office/drawing/2010/main" val="0"/>
@@ -2205,7 +2274,7 @@
                     <pic:cNvPicPr/>
                   </pic:nvPicPr>
                   <pic:blipFill>
-                    <a:blip r:embed="rId26" cstate="print">
+                    <a:blip r:embed="rId28" cstate="print">
                       <a:extLst>
                         <a:ext uri="{28A0092B-C50C-407E-A947-70E740481C1C}">
                           <a14:useLocalDpi xmlns:a14="http://schemas.microsoft.com/office/drawing/2010/main" val="0"/>
@@ -2261,6 +2330,54 @@
           <w:color w:val="808080" w:themeColor="background1" w:themeShade="80"/>
         </w:rPr>
       </w:pPr>
+      <w:r>
+        <w:rPr>
+          <w:noProof/>
+          <w:color w:val="FFFFFF" w:themeColor="background1"/>
+          <w:lang w:val="en-CA" w:eastAsia="en-CA" w:bidi="th-TH"/>
+        </w:rPr>
+        <w:drawing>
+          <wp:inline distT="0" distB="0" distL="0" distR="0" wp14:anchorId="0CD3412C" wp14:editId="77BA57B1">
+            <wp:extent cx="4608576" cy="2880360"/>
+            <wp:effectExtent l="0" t="0" r="1905" b="0"/>
+            <wp:docPr id="22" name="Picture 22"/>
+            <wp:cNvGraphicFramePr>
+              <a:graphicFrameLocks xmlns:a="http://schemas.openxmlformats.org/drawingml/2006/main" noChangeAspect="1"/>
+            </wp:cNvGraphicFramePr>
+            <a:graphic xmlns:a="http://schemas.openxmlformats.org/drawingml/2006/main">
+              <a:graphicData uri="http://schemas.openxmlformats.org/drawingml/2006/picture">
+                <pic:pic xmlns:pic="http://schemas.openxmlformats.org/drawingml/2006/picture">
+                  <pic:nvPicPr>
+                    <pic:cNvPr id="22" name="file.jpg"/>
+                    <pic:cNvPicPr/>
+                  </pic:nvPicPr>
+                  <pic:blipFill>
+                    <a:blip r:embed="rId23" cstate="print">
+                      <a:extLst>
+                        <a:ext uri="{28A0092B-C50C-407E-A947-70E740481C1C}">
+                          <a14:useLocalDpi xmlns:a14="http://schemas.microsoft.com/office/drawing/2010/main" val="0"/>
+                        </a:ext>
+                      </a:extLst>
+                    </a:blip>
+                    <a:stretch>
+                      <a:fillRect/>
+                    </a:stretch>
+                  </pic:blipFill>
+                  <pic:spPr>
+                    <a:xfrm>
+                      <a:off x="0" y="0"/>
+                      <a:ext cx="4608576" cy="2880360"/>
+                    </a:xfrm>
+                    <a:prstGeom prst="rect">
+                      <a:avLst/>
+                    </a:prstGeom>
+                  </pic:spPr>
+                </pic:pic>
+              </a:graphicData>
+            </a:graphic>
+          </wp:inline>
+        </w:drawing>
+      </w:r>
     </w:p>
     <w:p>
       <w:pPr>
@@ -2291,7 +2408,10 @@
       </w:r>
     </w:p>
     <w:p/>
-    <w:p/>
+    <w:p>
+      <w:bookmarkStart w:id="2" w:name="_GoBack"/>
+      <w:bookmarkEnd w:id="2"/>
+    </w:p>
     <w:p>
       <w:pPr>
         <w:pStyle w:val="Heading8"/>
@@ -2311,6 +2431,7 @@
         <w:rPr>
           <w:color w:val="808080" w:themeColor="background1" w:themeShade="80"/>
         </w:rPr>
+        <w:lastRenderedPageBreak/>
         <w:t>Supporting Evidence of it being implemented:</w:t>
       </w:r>
     </w:p>
@@ -2330,6 +2451,12 @@
         <w:t xml:space="preserve"> Assistant</w:t>
       </w:r>
       <w:r>
+        <w:rPr>
+          <w:rFonts w:asciiTheme="minorHAnsi" w:eastAsiaTheme="minorEastAsia" w:hAnsiTheme="minorHAnsi" w:cstheme="minorBidi"/>
+          <w:color w:val="auto"/>
+          <w:sz w:val="22"/>
+          <w:szCs w:val="22"/>
+        </w:rPr>
         <w:t xml:space="preserve"> </w:t>
       </w:r>
     </w:p>
@@ -2340,7 +2467,7 @@
           <w:ilvl w:val="0"/>
           <w:numId w:val="0"/>
         </w:numPr>
-        <w:ind w:firstLine="426"/>
+        <w:ind w:firstLine="360"/>
         <w:rPr>
           <w:rFonts w:asciiTheme="minorHAnsi" w:eastAsiaTheme="minorEastAsia" w:hAnsiTheme="minorHAnsi" w:cstheme="minorBidi"/>
           <w:color w:val="auto"/>
@@ -2472,40 +2599,17 @@
       </w:r>
     </w:p>
     <w:p>
-      <w:pPr>
+      <w:r>
+        <w:t xml:space="preserve">Keyboard shortcut:  </w:t>
+      </w:r>
+      <w:r>
         <w:rPr>
-          <w:b/>
-          <w:bCs/>
-        </w:rPr>
-      </w:pPr>
-      <w:r>
-        <w:rPr>
-          <w:b/>
-          <w:bCs/>
-        </w:rPr>
-        <w:t xml:space="preserve">Keyboard shortcut:  </w:t>
-      </w:r>
-      <w:r>
-        <w:rPr>
-          <w:b/>
-          <w:bCs/>
           <w:highlight w:val="yellow"/>
         </w:rPr>
         <w:t>Windows key + C</w:t>
       </w:r>
       <w:r>
-        <w:rPr>
-          <w:b/>
-          <w:bCs/>
-        </w:rPr>
-        <w:t xml:space="preserve">   to </w:t>
-      </w:r>
-      <w:r>
-        <w:rPr>
-          <w:b/>
-          <w:bCs/>
-        </w:rPr>
-        <w:t>Open Cortana in listening mode.</w:t>
+        <w:t xml:space="preserve">   to Open Cortana in listening mode.</w:t>
       </w:r>
     </w:p>
     <w:p>
@@ -2533,7 +2637,7 @@
                     <pic:cNvPicPr/>
                   </pic:nvPicPr>
                   <pic:blipFill>
-                    <a:blip r:embed="rId27" cstate="print">
+                    <a:blip r:embed="rId29" cstate="print">
                       <a:extLst>
                         <a:ext uri="{28A0092B-C50C-407E-A947-70E740481C1C}">
                           <a14:useLocalDpi xmlns:a14="http://schemas.microsoft.com/office/drawing/2010/main" val="0"/>
@@ -2559,8 +2663,6 @@
           </wp:inline>
         </w:drawing>
       </w:r>
-      <w:bookmarkStart w:id="2" w:name="_GoBack"/>
-      <w:bookmarkEnd w:id="2"/>
     </w:p>
     <w:p/>
     <w:p>
@@ -2589,7 +2691,7 @@
                     <pic:cNvPicPr/>
                   </pic:nvPicPr>
                   <pic:blipFill>
-                    <a:blip r:embed="rId28" cstate="print">
+                    <a:blip r:embed="rId30" cstate="print">
                       <a:extLst>
                         <a:ext uri="{28A0092B-C50C-407E-A947-70E740481C1C}">
                           <a14:useLocalDpi xmlns:a14="http://schemas.microsoft.com/office/drawing/2010/main" val="0"/>
@@ -2670,7 +2772,7 @@
             <wp:cNvGraphicFramePr/>
             <a:graphic xmlns:a="http://schemas.openxmlformats.org/drawingml/2006/main">
               <a:graphicData uri="http://schemas.openxmlformats.org/drawingml/2006/chart">
-                <c:chart xmlns:c="http://schemas.openxmlformats.org/drawingml/2006/chart" xmlns:r="http://schemas.openxmlformats.org/officeDocument/2006/relationships" r:id="rId29"/>
+                <c:chart xmlns:c="http://schemas.openxmlformats.org/drawingml/2006/chart" xmlns:r="http://schemas.openxmlformats.org/officeDocument/2006/relationships" r:id="rId31"/>
               </a:graphicData>
             </a:graphic>
           </wp:inline>
@@ -2730,7 +2832,7 @@
             <wp:cNvGraphicFramePr/>
             <a:graphic xmlns:a="http://schemas.openxmlformats.org/drawingml/2006/main">
               <a:graphicData uri="http://schemas.openxmlformats.org/drawingml/2006/diagram">
-                <dgm:relIds xmlns:dgm="http://schemas.openxmlformats.org/drawingml/2006/diagram" xmlns:r="http://schemas.openxmlformats.org/officeDocument/2006/relationships" r:dm="rId30" r:lo="rId31" r:qs="rId32" r:cs="rId33"/>
+                <dgm:relIds xmlns:dgm="http://schemas.openxmlformats.org/drawingml/2006/diagram" xmlns:r="http://schemas.openxmlformats.org/officeDocument/2006/relationships" r:dm="rId32" r:lo="rId33" r:qs="rId34" r:cs="rId35"/>
               </a:graphicData>
             </a:graphic>
             <wp14:sizeRelH relativeFrom="page">
@@ -2759,12 +2861,12 @@
     </w:p>
     <w:p/>
     <w:sectPr>
-      <w:headerReference w:type="even" r:id="rId35"/>
-      <w:headerReference w:type="default" r:id="rId36"/>
-      <w:footerReference w:type="even" r:id="rId37"/>
-      <w:footerReference w:type="default" r:id="rId38"/>
-      <w:headerReference w:type="first" r:id="rId39"/>
-      <w:footerReference w:type="first" r:id="rId40"/>
+      <w:headerReference w:type="even" r:id="rId37"/>
+      <w:headerReference w:type="default" r:id="rId38"/>
+      <w:footerReference w:type="even" r:id="rId39"/>
+      <w:footerReference w:type="default" r:id="rId40"/>
+      <w:headerReference w:type="first" r:id="rId41"/>
+      <w:footerReference w:type="first" r:id="rId42"/>
       <w:type w:val="continuous"/>
       <w:pgSz w:w="12240" w:h="15840" w:code="1"/>
       <w:pgMar w:top="810" w:right="1800" w:bottom="1440" w:left="1800" w:header="720" w:footer="725" w:gutter="0"/>
@@ -3970,7 +4072,7 @@
                               <w:color w:val="FFFFFF" w:themeColor="background1"/>
                               <w14:numForm w14:val="lining"/>
                             </w:rPr>
-                            <w:t>11</w:t>
+                            <w:t>5</w:t>
                           </w:r>
                           <w:r>
                             <w:rPr>
@@ -4035,7 +4137,7 @@
                         <w:color w:val="FFFFFF" w:themeColor="background1"/>
                         <w14:numForm w14:val="lining"/>
                       </w:rPr>
-                      <w:t>11</w:t>
+                      <w:t>5</w:t>
                     </w:r>
                     <w:r>
                       <w:rPr>
@@ -8829,7 +8931,7 @@
   <dgm:whole/>
   <dgm:extLst>
     <a:ext uri="http://schemas.microsoft.com/office/drawing/2008/diagram">
-      <dsp:dataModelExt xmlns:dsp="http://schemas.microsoft.com/office/drawing/2008/diagram" relId="rId34" minVer="http://schemas.openxmlformats.org/drawingml/2006/diagram"/>
+      <dsp:dataModelExt xmlns:dsp="http://schemas.microsoft.com/office/drawing/2008/diagram" relId="rId36" minVer="http://schemas.openxmlformats.org/drawingml/2006/diagram"/>
     </a:ext>
   </dgm:extLst>
 </dgm:dataModel>
@@ -11320,7 +11422,7 @@
 </file>
 
 <file path=customXml/itemProps3.xml><?xml version="1.0" encoding="utf-8"?>
-<ds:datastoreItem xmlns:ds="http://schemas.openxmlformats.org/officeDocument/2006/customXml" ds:itemID="{7945D337-5365-45DA-98D0-EE14777F456B}">
+<ds:datastoreItem xmlns:ds="http://schemas.openxmlformats.org/officeDocument/2006/customXml" ds:itemID="{412146A2-88C7-47C4-A50E-C4D553E584E1}">
   <ds:schemaRefs>
     <ds:schemaRef ds:uri="http://schemas.openxmlformats.org/officeDocument/2006/bibliography"/>
   </ds:schemaRefs>

--- a/Summary Document.docx
+++ b/Summary Document.docx
@@ -1384,6 +1384,8 @@
       <w:pPr>
         <w:pStyle w:val="Heading8"/>
       </w:pPr>
+      <w:bookmarkStart w:id="2" w:name="_GoBack"/>
+      <w:bookmarkEnd w:id="2"/>
       <w:r>
         <w:t>Map Functionality</w:t>
       </w:r>
@@ -2191,6 +2193,16 @@
     <w:p/>
     <w:p/>
     <w:p/>
+    <w:p/>
+    <w:p/>
+    <w:p/>
+    <w:p/>
+    <w:p/>
+    <w:p/>
+    <w:p/>
+    <w:p/>
+    <w:p/>
+    <w:p/>
     <w:p>
       <w:pPr>
         <w:pStyle w:val="Heading8"/>
@@ -2214,6 +2226,12 @@
     </w:p>
     <w:p/>
     <w:p/>
+    <w:p/>
+    <w:p/>
+    <w:p/>
+    <w:p/>
+    <w:p/>
+    <w:p/>
     <w:p>
       <w:pPr>
         <w:pStyle w:val="Heading8"/>
@@ -2221,13 +2239,6 @@
       <w:r>
         <w:t>Keyboard Shortcuts</w:t>
       </w:r>
-    </w:p>
-    <w:p>
-      <w:pPr>
-        <w:rPr>
-          <w:color w:val="A6A6A6" w:themeColor="background1" w:themeShade="A6"/>
-        </w:rPr>
-      </w:pPr>
     </w:p>
     <w:p>
       <w:pPr>
@@ -2310,7 +2321,6 @@
         <w:t>Use graphic elements to show hierarchy and relationships</w:t>
       </w:r>
     </w:p>
-    <w:p/>
     <w:p>
       <w:pPr>
         <w:rPr>
@@ -2390,13 +2400,6 @@
     <w:p>
       <w:pPr>
         <w:rPr>
-          <w:color w:val="A6A6A6" w:themeColor="background1" w:themeShade="A6"/>
-        </w:rPr>
-      </w:pPr>
-    </w:p>
-    <w:p>
-      <w:pPr>
-        <w:rPr>
           <w:color w:val="808080" w:themeColor="background1" w:themeShade="80"/>
         </w:rPr>
       </w:pPr>
@@ -2408,19 +2411,19 @@
       </w:r>
     </w:p>
     <w:p/>
+    <w:p/>
+    <w:p/>
+    <w:p/>
+    <w:p/>
+    <w:p/>
     <w:p>
-      <w:bookmarkStart w:id="2" w:name="_GoBack"/>
-      <w:bookmarkEnd w:id="2"/>
+      <w:pPr>
+        <w:pStyle w:val="Heading8"/>
+      </w:pPr>
+      <w:r>
+        <w:t>Selective window arrangement</w:t>
+      </w:r>
     </w:p>
-    <w:p>
-      <w:pPr>
-        <w:pStyle w:val="Heading8"/>
-      </w:pPr>
-      <w:r>
-        <w:t>Selective window arrangement</w:t>
-      </w:r>
-    </w:p>
-    <w:p/>
     <w:p>
       <w:pPr>
         <w:rPr>
@@ -2431,10 +2434,12 @@
         <w:rPr>
           <w:color w:val="808080" w:themeColor="background1" w:themeShade="80"/>
         </w:rPr>
-        <w:lastRenderedPageBreak/>
         <w:t>Supporting Evidence of it being implemented:</w:t>
       </w:r>
     </w:p>
+    <w:p/>
+    <w:p/>
+    <w:p/>
     <w:p/>
     <w:p/>
     <w:p>
@@ -2461,130 +2466,34 @@
       </w:r>
     </w:p>
     <w:p>
-      <w:pPr>
-        <w:pStyle w:val="Heading8"/>
-        <w:numPr>
-          <w:ilvl w:val="0"/>
-          <w:numId w:val="0"/>
-        </w:numPr>
-        <w:ind w:firstLine="360"/>
-        <w:rPr>
-          <w:rFonts w:asciiTheme="minorHAnsi" w:eastAsiaTheme="minorEastAsia" w:hAnsiTheme="minorHAnsi" w:cstheme="minorBidi"/>
-          <w:color w:val="auto"/>
-          <w:sz w:val="22"/>
-          <w:szCs w:val="22"/>
-        </w:rPr>
-      </w:pPr>
-      <w:r>
-        <w:rPr>
-          <w:rFonts w:asciiTheme="minorHAnsi" w:eastAsiaTheme="minorEastAsia" w:hAnsiTheme="minorHAnsi" w:cstheme="minorBidi"/>
-          <w:color w:val="auto"/>
-          <w:sz w:val="22"/>
-          <w:szCs w:val="22"/>
-        </w:rPr>
-        <w:t>Cortana is the t</w:t>
-      </w:r>
-      <w:r>
-        <w:rPr>
-          <w:rFonts w:asciiTheme="minorHAnsi" w:eastAsiaTheme="minorEastAsia" w:hAnsiTheme="minorHAnsi" w:cstheme="minorBidi"/>
-          <w:color w:val="auto"/>
-          <w:sz w:val="22"/>
-          <w:szCs w:val="22"/>
-        </w:rPr>
-        <w:t>rue personal</w:t>
-      </w:r>
-      <w:r>
-        <w:rPr>
-          <w:rFonts w:asciiTheme="minorHAnsi" w:eastAsiaTheme="minorEastAsia" w:hAnsiTheme="minorHAnsi" w:cstheme="minorBidi"/>
-          <w:color w:val="auto"/>
-          <w:sz w:val="22"/>
-          <w:szCs w:val="22"/>
-        </w:rPr>
-        <w:t xml:space="preserve"> digital assistant and helping user to get things done by </w:t>
-      </w:r>
-      <w:r>
-        <w:rPr>
-          <w:rFonts w:asciiTheme="minorHAnsi" w:eastAsiaTheme="minorEastAsia" w:hAnsiTheme="minorHAnsi" w:cstheme="minorBidi"/>
-          <w:color w:val="auto"/>
-          <w:sz w:val="22"/>
-          <w:szCs w:val="22"/>
-        </w:rPr>
+      <w:r>
+        <w:t xml:space="preserve">Cortana is the true personal digital assistant and helping user to get things done by </w:t>
+      </w:r>
+      <w:r>
         <w:t xml:space="preserve">using </w:t>
       </w:r>
       <w:r>
-        <w:rPr>
-          <w:rFonts w:asciiTheme="minorHAnsi" w:eastAsiaTheme="minorEastAsia" w:hAnsiTheme="minorHAnsi" w:cstheme="minorBidi"/>
-          <w:color w:val="auto"/>
-          <w:sz w:val="22"/>
-          <w:szCs w:val="22"/>
-        </w:rPr>
         <w:t>voice commands</w:t>
       </w:r>
       <w:r>
-        <w:rPr>
-          <w:rFonts w:asciiTheme="minorHAnsi" w:eastAsiaTheme="minorEastAsia" w:hAnsiTheme="minorHAnsi" w:cstheme="minorBidi"/>
-          <w:color w:val="auto"/>
-          <w:sz w:val="22"/>
-          <w:szCs w:val="22"/>
-        </w:rPr>
         <w:t xml:space="preserve">, there are many more features to play with it. For example, User can </w:t>
       </w:r>
       <w:r>
-        <w:rPr>
-          <w:rFonts w:asciiTheme="minorHAnsi" w:eastAsiaTheme="minorEastAsia" w:hAnsiTheme="minorHAnsi" w:cstheme="minorBidi"/>
-          <w:color w:val="auto"/>
-          <w:sz w:val="22"/>
-          <w:szCs w:val="22"/>
-        </w:rPr>
         <w:t>choose</w:t>
       </w:r>
       <w:r>
-        <w:rPr>
-          <w:rFonts w:asciiTheme="minorHAnsi" w:eastAsiaTheme="minorEastAsia" w:hAnsiTheme="minorHAnsi" w:cstheme="minorBidi"/>
-          <w:color w:val="auto"/>
-          <w:sz w:val="22"/>
-          <w:szCs w:val="22"/>
-        </w:rPr>
         <w:t xml:space="preserve"> how Cortana</w:t>
       </w:r>
       <w:r>
-        <w:rPr>
-          <w:rFonts w:asciiTheme="minorHAnsi" w:eastAsiaTheme="minorEastAsia" w:hAnsiTheme="minorHAnsi" w:cstheme="minorBidi"/>
-          <w:color w:val="auto"/>
-          <w:sz w:val="22"/>
-          <w:szCs w:val="22"/>
-        </w:rPr>
+        <w:t xml:space="preserve"> character</w:t>
+      </w:r>
+      <w:r>
         <w:t xml:space="preserve"> </w:t>
       </w:r>
       <w:r>
-        <w:rPr>
-          <w:rFonts w:asciiTheme="minorHAnsi" w:eastAsiaTheme="minorEastAsia" w:hAnsiTheme="minorHAnsi" w:cstheme="minorBidi"/>
-          <w:color w:val="auto"/>
-          <w:sz w:val="22"/>
-          <w:szCs w:val="22"/>
-        </w:rPr>
-        <w:t>character</w:t>
-      </w:r>
-      <w:r>
-        <w:rPr>
-          <w:rFonts w:asciiTheme="minorHAnsi" w:eastAsiaTheme="minorEastAsia" w:hAnsiTheme="minorHAnsi" w:cstheme="minorBidi"/>
-          <w:color w:val="auto"/>
-          <w:sz w:val="22"/>
-          <w:szCs w:val="22"/>
-        </w:rPr>
-        <w:t xml:space="preserve"> </w:t>
-      </w:r>
-      <w:r>
-        <w:rPr>
-          <w:rFonts w:asciiTheme="minorHAnsi" w:eastAsiaTheme="minorEastAsia" w:hAnsiTheme="minorHAnsi" w:cstheme="minorBidi"/>
-          <w:color w:val="auto"/>
-          <w:sz w:val="22"/>
-          <w:szCs w:val="22"/>
-        </w:rPr>
         <w:t xml:space="preserve">could look likes etc. </w:t>
       </w:r>
     </w:p>
-    <w:p/>
     <w:p>
       <w:pPr>
         <w:rPr>
@@ -4072,7 +3981,7 @@
                               <w:color w:val="FFFFFF" w:themeColor="background1"/>
                               <w14:numForm w14:val="lining"/>
                             </w:rPr>
-                            <w:t>5</w:t>
+                            <w:t>7</w:t>
                           </w:r>
                           <w:r>
                             <w:rPr>
@@ -4137,7 +4046,7 @@
                         <w:color w:val="FFFFFF" w:themeColor="background1"/>
                         <w14:numForm w14:val="lining"/>
                       </w:rPr>
-                      <w:t>5</w:t>
+                      <w:t>7</w:t>
                     </w:r>
                     <w:r>
                       <w:rPr>
@@ -11422,7 +11331,7 @@
 </file>
 
 <file path=customXml/itemProps3.xml><?xml version="1.0" encoding="utf-8"?>
-<ds:datastoreItem xmlns:ds="http://schemas.openxmlformats.org/officeDocument/2006/customXml" ds:itemID="{412146A2-88C7-47C4-A50E-C4D553E584E1}">
+<ds:datastoreItem xmlns:ds="http://schemas.openxmlformats.org/officeDocument/2006/customXml" ds:itemID="{6ECFA96F-7CA9-4FF9-B23C-059C33462E47}">
   <ds:schemaRefs>
     <ds:schemaRef ds:uri="http://schemas.openxmlformats.org/officeDocument/2006/bibliography"/>
   </ds:schemaRefs>

--- a/Summary Document.docx
+++ b/Summary Document.docx
@@ -25,16 +25,16 @@
               <w:lang w:val="en-CA" w:eastAsia="en-CA" w:bidi="th-TH"/>
             </w:rPr>
             <w:drawing>
-              <wp:anchor distT="0" distB="0" distL="114300" distR="114300" simplePos="0" relativeHeight="251658240" behindDoc="0" locked="0" layoutInCell="0" allowOverlap="1" wp14:anchorId="0B7992E2" wp14:editId="5204931C">
+              <wp:anchor distT="0" distB="0" distL="114300" distR="114300" simplePos="0" relativeHeight="251658240" behindDoc="0" locked="0" layoutInCell="0" allowOverlap="1" wp14:anchorId="0B7992E2" wp14:editId="6EDBCBFD">
                 <wp:simplePos x="0" y="0"/>
                 <wp:positionH relativeFrom="page">
-                  <wp:posOffset>3476625</wp:posOffset>
+                  <wp:posOffset>3552825</wp:posOffset>
                 </wp:positionH>
                 <wp:positionV relativeFrom="page">
-                  <wp:posOffset>3288665</wp:posOffset>
+                  <wp:posOffset>3390901</wp:posOffset>
                 </wp:positionV>
-                <wp:extent cx="5550535" cy="3698875"/>
-                <wp:effectExtent l="323850" t="323850" r="316865" b="320675"/>
+                <wp:extent cx="3698875" cy="3505200"/>
+                <wp:effectExtent l="323850" t="323850" r="320675" b="323850"/>
                 <wp:wrapNone/>
                 <wp:docPr id="369" name="Picture 1"/>
                 <wp:cNvGraphicFramePr>
@@ -47,7 +47,7 @@
                         <pic:cNvPr id="0" name="motion.jpg"/>
                         <pic:cNvPicPr/>
                       </pic:nvPicPr>
-                      <pic:blipFill>
+                      <pic:blipFill rotWithShape="1">
                         <a:blip r:embed="rId10">
                           <a:extLst>
                             <a:ext uri="{28A0092B-C50C-407E-A947-70E740481C1C}">
@@ -55,14 +55,13 @@
                             </a:ext>
                           </a:extLst>
                         </a:blip>
-                        <a:stretch>
-                          <a:fillRect/>
-                        </a:stretch>
+                        <a:srcRect b="5236"/>
+                        <a:stretch/>
                       </pic:blipFill>
-                      <pic:spPr>
+                      <pic:spPr bwMode="auto">
                         <a:xfrm>
                           <a:off x="0" y="0"/>
-                          <a:ext cx="5550535" cy="3698875"/>
+                          <a:ext cx="3698875" cy="3505200"/>
                         </a:xfrm>
                         <a:prstGeom prst="round2DiagRect">
                           <a:avLst>
@@ -70,11 +69,14 @@
                             <a:gd name="adj2" fmla="val 0"/>
                           </a:avLst>
                         </a:prstGeom>
-                        <a:ln w="88900" cap="sq">
+                        <a:ln w="88900" cap="sq" cmpd="sng" algn="ctr">
                           <a:solidFill>
-                            <a:schemeClr val="accent4"/>
+                            <a:srgbClr val="956251"/>
                           </a:solidFill>
+                          <a:prstDash val="solid"/>
                           <a:miter lim="800000"/>
+                          <a:headEnd type="none" w="med" len="med"/>
+                          <a:tailEnd type="none" w="med" len="med"/>
                         </a:ln>
                         <a:effectLst>
                           <a:outerShdw blurRad="254000" algn="tl" rotWithShape="0">
@@ -83,10 +85,18 @@
                             </a:srgbClr>
                           </a:outerShdw>
                         </a:effectLst>
+                        <a:extLst>
+                          <a:ext uri="{53640926-AAD7-44D8-BBD7-CCE9431645EC}">
+                            <a14:shadowObscured xmlns:a14="http://schemas.microsoft.com/office/drawing/2010/main"/>
+                          </a:ext>
+                        </a:extLst>
                       </pic:spPr>
                     </pic:pic>
                   </a:graphicData>
                 </a:graphic>
+                <wp14:sizeRelH relativeFrom="margin">
+                  <wp14:pctWidth>0</wp14:pctWidth>
+                </wp14:sizeRelH>
                 <wp14:sizeRelV relativeFrom="margin">
                   <wp14:pctHeight>0</wp14:pctHeight>
                 </wp14:sizeRelV>
@@ -101,16 +111,16 @@
             <mc:AlternateContent>
               <mc:Choice Requires="wps">
                 <w:drawing>
-                  <wp:anchor distT="0" distB="0" distL="114300" distR="114300" simplePos="0" relativeHeight="251665920" behindDoc="0" locked="0" layoutInCell="1" allowOverlap="1" wp14:anchorId="148C7D0E" wp14:editId="6CA63A6E">
+                  <wp:anchor distT="0" distB="0" distL="114300" distR="114300" simplePos="0" relativeHeight="251665920" behindDoc="0" locked="0" layoutInCell="1" allowOverlap="1" wp14:anchorId="148C7D0E" wp14:editId="7C381098">
                     <wp:simplePos x="0" y="0"/>
                     <wp:positionH relativeFrom="column">
-                      <wp:posOffset>4259580</wp:posOffset>
+                      <wp:posOffset>2333625</wp:posOffset>
                     </wp:positionH>
                     <wp:positionV relativeFrom="paragraph">
-                      <wp:posOffset>7280275</wp:posOffset>
+                      <wp:posOffset>6307455</wp:posOffset>
                     </wp:positionV>
-                    <wp:extent cx="1933575" cy="914400"/>
-                    <wp:effectExtent l="1905" t="0" r="0" b="0"/>
+                    <wp:extent cx="3857625" cy="1885950"/>
+                    <wp:effectExtent l="0" t="0" r="9525" b="0"/>
                     <wp:wrapNone/>
                     <wp:docPr id="2" name="Text Box 10"/>
                     <wp:cNvGraphicFramePr>
@@ -125,7 +135,7 @@
                           <wps:spPr bwMode="auto">
                             <a:xfrm>
                               <a:off x="0" y="0"/>
-                              <a:ext cx="1933575" cy="914400"/>
+                              <a:ext cx="3857625" cy="1885950"/>
                             </a:xfrm>
                             <a:prstGeom prst="rect">
                               <a:avLst/>
@@ -154,39 +164,249 @@
                               <w:p>
                                 <w:pPr>
                                   <w:jc w:val="right"/>
+                                  <w:rPr>
+                                    <w:b/>
+                                    <w:bCs/>
+                                    <w:sz w:val="28"/>
+                                    <w:szCs w:val="28"/>
+                                  </w:rPr>
+                                </w:pPr>
+                              </w:p>
+                              <w:p>
+                                <w:pPr>
+                                  <w:pStyle w:val="NoSpacing"/>
+                                  <w:jc w:val="right"/>
+                                  <w:rPr>
+                                    <w:rFonts w:asciiTheme="majorHAnsi" w:eastAsiaTheme="majorEastAsia" w:hAnsiTheme="majorHAnsi" w:cstheme="majorBidi"/>
+                                    <w:color w:val="E9E5DC" w:themeColor="background2"/>
+                                    <w:sz w:val="72"/>
+                                    <w:szCs w:val="72"/>
+                                    <w:lang w:val="en-CA"/>
+                                  </w:rPr>
                                 </w:pPr>
                                 <w:r>
-                                  <w:t>Name</w:t>
+                                  <w:rPr>
+                                    <w:rFonts w:asciiTheme="majorHAnsi" w:eastAsiaTheme="majorEastAsia" w:hAnsiTheme="majorHAnsi" w:cstheme="majorBidi"/>
+                                    <w:color w:val="E9E5DC" w:themeColor="background2"/>
+                                    <w:sz w:val="72"/>
+                                    <w:szCs w:val="72"/>
+                                    <w:lang w:val="en-CA"/>
+                                  </w:rPr>
+                                  <w:t>Assignment 1</w:t>
+                                </w:r>
+                              </w:p>
+                              <w:p>
+                                <w:pPr>
+                                  <w:jc w:val="right"/>
+                                  <w:rPr>
+                                    <w:b/>
+                                    <w:bCs/>
+                                  </w:rPr>
+                                </w:pPr>
+                                <w:r>
+                                  <w:rPr>
+                                    <w:b/>
+                                    <w:bCs/>
+                                    <w:sz w:val="28"/>
+                                    <w:szCs w:val="28"/>
+                                  </w:rPr>
+                                  <w:t xml:space="preserve">Belo, Lea Monica </w:t>
                                 </w:r>
                                 <w:r>
-                                  <w:t xml:space="preserve">, </w:t>
+                                  <w:rPr>
+                                    <w:b/>
+                                    <w:bCs/>
+                                    <w:sz w:val="28"/>
+                                    <w:szCs w:val="28"/>
+                                  </w:rPr>
+                                  <w:t xml:space="preserve">  </w:t>
                                 </w:r>
                                 <w:r>
-                                  <w:t>Job t</w:t>
+                                  <w:rPr>
+                                    <w:b/>
+                                    <w:bCs/>
+                                    <w:sz w:val="28"/>
+                                    <w:szCs w:val="28"/>
+                                  </w:rPr>
+                                  <w:t xml:space="preserve"> </w:t>
                                 </w:r>
                                 <w:r>
-                                  <w:t>itle</w:t>
+                                  <w:rPr>
+                                    <w:b/>
+                                    <w:bCs/>
+                                    <w:color w:val="808080" w:themeColor="background1" w:themeShade="80"/>
+                                    <w:sz w:val="28"/>
+                                    <w:szCs w:val="28"/>
+                                  </w:rPr>
+                                  <w:t xml:space="preserve"> </w:t>
                                 </w:r>
                                 <w:r>
+                                  <w:rPr>
+                                    <w:b/>
+                                    <w:bCs/>
+                                    <w:color w:val="808080" w:themeColor="background1" w:themeShade="80"/>
+                                    <w:sz w:val="28"/>
+                                    <w:szCs w:val="28"/>
+                                  </w:rPr>
+                                  <w:t xml:space="preserve">  </w:t>
+                                </w:r>
+                                <w:r>
+                                  <w:rPr>
+                                    <w:b/>
+                                    <w:bCs/>
+                                    <w:sz w:val="28"/>
+                                    <w:szCs w:val="28"/>
+                                  </w:rPr>
+                                  <w:t xml:space="preserve">7638471  </w:t>
+                                </w:r>
+                                <w:r>
+                                  <w:rPr>
+                                    <w:b/>
+                                    <w:bCs/>
+                                    <w:sz w:val="28"/>
+                                    <w:szCs w:val="28"/>
+                                  </w:rPr>
                                   <w:br/>
                                 </w:r>
                                 <w:r>
-                                  <w:t>Company n</w:t>
+                                  <w:rPr>
+                                    <w:b/>
+                                    <w:bCs/>
+                                    <w:sz w:val="28"/>
+                                    <w:szCs w:val="28"/>
+                                  </w:rPr>
+                                  <w:t>Jin, Jinny</w:t>
                                 </w:r>
                                 <w:r>
-                                  <w:t>ame</w:t>
+                                  <w:rPr>
+                                    <w:b/>
+                                    <w:bCs/>
+                                    <w:sz w:val="28"/>
+                                    <w:szCs w:val="28"/>
+                                  </w:rPr>
+                                  <w:t xml:space="preserve">  </w:t>
                                 </w:r>
                                 <w:r>
+                                  <w:rPr>
+                                    <w:b/>
+                                    <w:bCs/>
+                                    <w:sz w:val="28"/>
+                                    <w:szCs w:val="28"/>
+                                  </w:rPr>
+                                  <w:t xml:space="preserve"> </w:t>
+                                </w:r>
+                                <w:r>
+                                  <w:rPr>
+                                    <w:b/>
+                                    <w:bCs/>
+                                    <w:color w:val="808080" w:themeColor="background1" w:themeShade="80"/>
+                                    <w:sz w:val="28"/>
+                                    <w:szCs w:val="28"/>
+                                  </w:rPr>
+                                  <w:t xml:space="preserve">  </w:t>
+                                </w:r>
+                                <w:r>
+                                  <w:rPr>
+                                    <w:b/>
+                                    <w:bCs/>
+                                    <w:color w:val="808080" w:themeColor="background1" w:themeShade="80"/>
+                                    <w:sz w:val="28"/>
+                                    <w:szCs w:val="28"/>
+                                  </w:rPr>
+                                  <w:t xml:space="preserve"> </w:t>
+                                </w:r>
+                                <w:r>
+                                  <w:rPr>
+                                    <w:b/>
+                                    <w:bCs/>
+                                    <w:color w:val="808080" w:themeColor="background1" w:themeShade="80"/>
+                                    <w:sz w:val="28"/>
+                                    <w:szCs w:val="28"/>
+                                  </w:rPr>
+                                  <w:t xml:space="preserve"> </w:t>
+                                </w:r>
+                                <w:r>
+                                  <w:rPr>
+                                    <w:b/>
+                                    <w:bCs/>
+                                    <w:sz w:val="28"/>
+                                    <w:szCs w:val="28"/>
+                                  </w:rPr>
+                                  <w:t>7545783</w:t>
+                                </w:r>
+                                <w:r>
+                                  <w:rPr>
+                                    <w:b/>
+                                    <w:bCs/>
+                                    <w:sz w:val="28"/>
+                                    <w:szCs w:val="28"/>
+                                  </w:rPr>
                                   <w:br/>
                                 </w:r>
                                 <w:r>
-                                  <w:t>Date</w:t>
+                                  <w:rPr>
+                                    <w:b/>
+                                    <w:bCs/>
+                                    <w:sz w:val="28"/>
+                                    <w:szCs w:val="28"/>
+                                  </w:rPr>
+                                  <w:t>Phromsorn, Nuchjarin</w:t>
                                 </w:r>
                                 <w:r>
-                                  <w:br/>
+                                  <w:rPr>
+                                    <w:b/>
+                                    <w:bCs/>
+                                    <w:sz w:val="28"/>
+                                    <w:szCs w:val="28"/>
+                                  </w:rPr>
+                                  <w:t xml:space="preserve">  </w:t>
                                 </w:r>
                                 <w:r>
-                                  <w:t>someone@example.com</w:t>
+                                  <w:rPr>
+                                    <w:b/>
+                                    <w:bCs/>
+                                    <w:sz w:val="28"/>
+                                    <w:szCs w:val="28"/>
+                                  </w:rPr>
+                                  <w:t xml:space="preserve"> </w:t>
+                                </w:r>
+                                <w:r>
+                                  <w:rPr>
+                                    <w:b/>
+                                    <w:bCs/>
+                                    <w:color w:val="808080" w:themeColor="background1" w:themeShade="80"/>
+                                    <w:sz w:val="28"/>
+                                    <w:szCs w:val="28"/>
+                                  </w:rPr>
+                                  <w:t xml:space="preserve">   </w:t>
+                                </w:r>
+                                <w:r>
+                                  <w:rPr>
+                                    <w:b/>
+                                    <w:bCs/>
+                                    <w:color w:val="808080" w:themeColor="background1" w:themeShade="80"/>
+                                    <w:sz w:val="28"/>
+                                    <w:szCs w:val="28"/>
+                                  </w:rPr>
+                                  <w:t xml:space="preserve"> </w:t>
+                                </w:r>
+                                <w:r>
+                                  <w:rPr>
+                                    <w:b/>
+                                    <w:bCs/>
+                                    <w:sz w:val="28"/>
+                                    <w:szCs w:val="28"/>
+                                  </w:rPr>
+                                  <w:t>7157779</w:t>
+                                </w:r>
+                                <w:r>
+                                  <w:rPr>
+                                    <w:b/>
+                                    <w:bCs/>
+                                    <w:sz w:val="28"/>
+                                    <w:szCs w:val="28"/>
+                                  </w:rPr>
+                                  <w:br/>
                                 </w:r>
                               </w:p>
                             </w:txbxContent>
@@ -212,45 +432,255 @@
                     <v:stroke joinstyle="miter"/>
                     <v:path gradientshapeok="t" o:connecttype="rect"/>
                   </v:shapetype>
-                  <v:shape id="Text Box 10" o:spid="_x0000_s1026" type="#_x0000_t202" style="position:absolute;margin-left:335.4pt;margin-top:573.25pt;width:152.25pt;height:1in;z-index:251665920;visibility:visible;mso-wrap-style:square;mso-width-percent:0;mso-height-percent:0;mso-wrap-distance-left:9pt;mso-wrap-distance-top:0;mso-wrap-distance-right:9pt;mso-wrap-distance-bottom:0;mso-position-horizontal:absolute;mso-position-horizontal-relative:text;mso-position-vertical:absolute;mso-position-vertical-relative:text;mso-width-percent:0;mso-height-percent:0;mso-width-relative:page;mso-height-relative:page;v-text-anchor:top" o:gfxdata="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" stroked="f">
+                  <v:shape id="Text Box 10" o:spid="_x0000_s1026" type="#_x0000_t202" style="position:absolute;margin-left:183.75pt;margin-top:496.65pt;width:303.75pt;height:148.5pt;z-index:251665920;visibility:visible;mso-wrap-style:square;mso-width-percent:0;mso-height-percent:0;mso-wrap-distance-left:9pt;mso-wrap-distance-top:0;mso-wrap-distance-right:9pt;mso-wrap-distance-bottom:0;mso-position-horizontal:absolute;mso-position-horizontal-relative:text;mso-position-vertical:absolute;mso-position-vertical-relative:text;mso-width-percent:0;mso-height-percent:0;mso-width-relative:page;mso-height-relative:page;v-text-anchor:top" o:gfxdata="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" stroked="f">
                     <v:textbox>
                       <w:txbxContent>
                         <w:p>
                           <w:pPr>
                             <w:jc w:val="right"/>
+                            <w:rPr>
+                              <w:b/>
+                              <w:bCs/>
+                              <w:sz w:val="28"/>
+                              <w:szCs w:val="28"/>
+                            </w:rPr>
+                          </w:pPr>
+                        </w:p>
+                        <w:p>
+                          <w:pPr>
+                            <w:pStyle w:val="NoSpacing"/>
+                            <w:jc w:val="right"/>
+                            <w:rPr>
+                              <w:rFonts w:asciiTheme="majorHAnsi" w:eastAsiaTheme="majorEastAsia" w:hAnsiTheme="majorHAnsi" w:cstheme="majorBidi"/>
+                              <w:color w:val="E9E5DC" w:themeColor="background2"/>
+                              <w:sz w:val="72"/>
+                              <w:szCs w:val="72"/>
+                              <w:lang w:val="en-CA"/>
+                            </w:rPr>
                           </w:pPr>
                           <w:r>
-                            <w:t>Name</w:t>
+                            <w:rPr>
+                              <w:rFonts w:asciiTheme="majorHAnsi" w:eastAsiaTheme="majorEastAsia" w:hAnsiTheme="majorHAnsi" w:cstheme="majorBidi"/>
+                              <w:color w:val="E9E5DC" w:themeColor="background2"/>
+                              <w:sz w:val="72"/>
+                              <w:szCs w:val="72"/>
+                              <w:lang w:val="en-CA"/>
+                            </w:rPr>
+                            <w:t>Assignment 1</w:t>
+                          </w:r>
+                        </w:p>
+                        <w:p>
+                          <w:pPr>
+                            <w:jc w:val="right"/>
+                            <w:rPr>
+                              <w:b/>
+                              <w:bCs/>
+                            </w:rPr>
+                          </w:pPr>
+                          <w:r>
+                            <w:rPr>
+                              <w:b/>
+                              <w:bCs/>
+                              <w:sz w:val="28"/>
+                              <w:szCs w:val="28"/>
+                            </w:rPr>
+                            <w:t xml:space="preserve">Belo, Lea Monica </w:t>
                           </w:r>
                           <w:r>
-                            <w:t xml:space="preserve">, </w:t>
+                            <w:rPr>
+                              <w:b/>
+                              <w:bCs/>
+                              <w:sz w:val="28"/>
+                              <w:szCs w:val="28"/>
+                            </w:rPr>
+                            <w:t xml:space="preserve">  </w:t>
                           </w:r>
                           <w:r>
-                            <w:t>Job t</w:t>
+                            <w:rPr>
+                              <w:b/>
+                              <w:bCs/>
+                              <w:sz w:val="28"/>
+                              <w:szCs w:val="28"/>
+                            </w:rPr>
+                            <w:t xml:space="preserve"> </w:t>
                           </w:r>
                           <w:r>
-                            <w:t>itle</w:t>
+                            <w:rPr>
+                              <w:b/>
+                              <w:bCs/>
+                              <w:color w:val="808080" w:themeColor="background1" w:themeShade="80"/>
+                              <w:sz w:val="28"/>
+                              <w:szCs w:val="28"/>
+                            </w:rPr>
+                            <w:t xml:space="preserve"> </w:t>
                           </w:r>
                           <w:r>
+                            <w:rPr>
+                              <w:b/>
+                              <w:bCs/>
+                              <w:color w:val="808080" w:themeColor="background1" w:themeShade="80"/>
+                              <w:sz w:val="28"/>
+                              <w:szCs w:val="28"/>
+                            </w:rPr>
+                            <w:t xml:space="preserve">  </w:t>
+                          </w:r>
+                          <w:r>
+                            <w:rPr>
+                              <w:b/>
+                              <w:bCs/>
+                              <w:sz w:val="28"/>
+                              <w:szCs w:val="28"/>
+                            </w:rPr>
+                            <w:t xml:space="preserve">7638471  </w:t>
+                          </w:r>
+                          <w:r>
+                            <w:rPr>
+                              <w:b/>
+                              <w:bCs/>
+                              <w:sz w:val="28"/>
+                              <w:szCs w:val="28"/>
+                            </w:rPr>
                             <w:br/>
                           </w:r>
                           <w:r>
-                            <w:t>Company n</w:t>
+                            <w:rPr>
+                              <w:b/>
+                              <w:bCs/>
+                              <w:sz w:val="28"/>
+                              <w:szCs w:val="28"/>
+                            </w:rPr>
+                            <w:t>Jin, Jinny</w:t>
                           </w:r>
                           <w:r>
-                            <w:t>ame</w:t>
+                            <w:rPr>
+                              <w:b/>
+                              <w:bCs/>
+                              <w:sz w:val="28"/>
+                              <w:szCs w:val="28"/>
+                            </w:rPr>
+                            <w:t xml:space="preserve">  </w:t>
                           </w:r>
                           <w:r>
+                            <w:rPr>
+                              <w:b/>
+                              <w:bCs/>
+                              <w:sz w:val="28"/>
+                              <w:szCs w:val="28"/>
+                            </w:rPr>
+                            <w:t xml:space="preserve"> </w:t>
+                          </w:r>
+                          <w:r>
+                            <w:rPr>
+                              <w:b/>
+                              <w:bCs/>
+                              <w:color w:val="808080" w:themeColor="background1" w:themeShade="80"/>
+                              <w:sz w:val="28"/>
+                              <w:szCs w:val="28"/>
+                            </w:rPr>
+                            <w:t xml:space="preserve">  </w:t>
+                          </w:r>
+                          <w:r>
+                            <w:rPr>
+                              <w:b/>
+                              <w:bCs/>
+                              <w:color w:val="808080" w:themeColor="background1" w:themeShade="80"/>
+                              <w:sz w:val="28"/>
+                              <w:szCs w:val="28"/>
+                            </w:rPr>
+                            <w:t xml:space="preserve"> </w:t>
+                          </w:r>
+                          <w:r>
+                            <w:rPr>
+                              <w:b/>
+                              <w:bCs/>
+                              <w:color w:val="808080" w:themeColor="background1" w:themeShade="80"/>
+                              <w:sz w:val="28"/>
+                              <w:szCs w:val="28"/>
+                            </w:rPr>
+                            <w:t xml:space="preserve"> </w:t>
+                          </w:r>
+                          <w:r>
+                            <w:rPr>
+                              <w:b/>
+                              <w:bCs/>
+                              <w:sz w:val="28"/>
+                              <w:szCs w:val="28"/>
+                            </w:rPr>
+                            <w:t>7545783</w:t>
+                          </w:r>
+                          <w:r>
+                            <w:rPr>
+                              <w:b/>
+                              <w:bCs/>
+                              <w:sz w:val="28"/>
+                              <w:szCs w:val="28"/>
+                            </w:rPr>
                             <w:br/>
                           </w:r>
                           <w:r>
-                            <w:t>Date</w:t>
+                            <w:rPr>
+                              <w:b/>
+                              <w:bCs/>
+                              <w:sz w:val="28"/>
+                              <w:szCs w:val="28"/>
+                            </w:rPr>
+                            <w:t>Phromsorn, Nuchjarin</w:t>
                           </w:r>
                           <w:r>
-                            <w:br/>
+                            <w:rPr>
+                              <w:b/>
+                              <w:bCs/>
+                              <w:sz w:val="28"/>
+                              <w:szCs w:val="28"/>
+                            </w:rPr>
+                            <w:t xml:space="preserve">  </w:t>
                           </w:r>
                           <w:r>
-                            <w:t>someone@example.com</w:t>
+                            <w:rPr>
+                              <w:b/>
+                              <w:bCs/>
+                              <w:sz w:val="28"/>
+                              <w:szCs w:val="28"/>
+                            </w:rPr>
+                            <w:t xml:space="preserve"> </w:t>
+                          </w:r>
+                          <w:r>
+                            <w:rPr>
+                              <w:b/>
+                              <w:bCs/>
+                              <w:color w:val="808080" w:themeColor="background1" w:themeShade="80"/>
+                              <w:sz w:val="28"/>
+                              <w:szCs w:val="28"/>
+                            </w:rPr>
+                            <w:t xml:space="preserve">   </w:t>
+                          </w:r>
+                          <w:r>
+                            <w:rPr>
+                              <w:b/>
+                              <w:bCs/>
+                              <w:color w:val="808080" w:themeColor="background1" w:themeShade="80"/>
+                              <w:sz w:val="28"/>
+                              <w:szCs w:val="28"/>
+                            </w:rPr>
+                            <w:t xml:space="preserve"> </w:t>
+                          </w:r>
+                          <w:r>
+                            <w:rPr>
+                              <w:b/>
+                              <w:bCs/>
+                              <w:sz w:val="28"/>
+                              <w:szCs w:val="28"/>
+                            </w:rPr>
+                            <w:t>7157779</w:t>
+                          </w:r>
+                          <w:r>
+                            <w:rPr>
+                              <w:b/>
+                              <w:bCs/>
+                              <w:sz w:val="28"/>
+                              <w:szCs w:val="28"/>
+                            </w:rPr>
+                            <w:br/>
                           </w:r>
                         </w:p>
                       </w:txbxContent>
@@ -323,9 +753,10 @@
                                   <w:jc w:val="right"/>
                                   <w:rPr>
                                     <w:rFonts w:asciiTheme="majorHAnsi" w:eastAsiaTheme="majorEastAsia" w:hAnsiTheme="majorHAnsi" w:cstheme="majorBidi"/>
-                                    <w:color w:val="FFFFFF" w:themeColor="background1"/>
+                                    <w:color w:val="E9E5DC" w:themeColor="background2"/>
                                     <w:sz w:val="72"/>
                                     <w:szCs w:val="72"/>
+                                    <w:lang w:val="en-CA"/>
                                   </w:rPr>
                                 </w:pPr>
                                 <w:r>
@@ -334,9 +765,33 @@
                                     <w:color w:val="E9E5DC" w:themeColor="background2"/>
                                     <w:sz w:val="72"/>
                                     <w:szCs w:val="72"/>
+                                    <w:lang w:val="en-CA"/>
                                   </w:rPr>
-                                  <w:t>Title</w:t>
+                                  <w:t>Desktop User I</w:t>
                                 </w:r>
+                                <w:r>
+                                  <w:rPr>
+                                    <w:rFonts w:asciiTheme="majorHAnsi" w:eastAsiaTheme="majorEastAsia" w:hAnsiTheme="majorHAnsi" w:cstheme="majorBidi"/>
+                                    <w:color w:val="E9E5DC" w:themeColor="background2"/>
+                                    <w:sz w:val="72"/>
+                                    <w:szCs w:val="72"/>
+                                    <w:lang w:val="en-CA"/>
+                                  </w:rPr>
+                                  <w:t>nterface</w:t>
+                                </w:r>
+                              </w:p>
+                              <w:p>
+                                <w:pPr>
+                                  <w:pStyle w:val="NoSpacing"/>
+                                  <w:jc w:val="right"/>
+                                  <w:rPr>
+                                    <w:rFonts w:asciiTheme="majorHAnsi" w:eastAsiaTheme="majorEastAsia" w:hAnsiTheme="majorHAnsi" w:cstheme="majorBidi"/>
+                                    <w:color w:val="FFFFFF" w:themeColor="background1"/>
+                                    <w:sz w:val="72"/>
+                                    <w:szCs w:val="72"/>
+                                    <w:lang w:val="en-CA"/>
+                                  </w:rPr>
+                                </w:pPr>
                               </w:p>
                             </w:txbxContent>
                           </wps:txbx>
@@ -366,9 +821,10 @@
                             <w:jc w:val="right"/>
                             <w:rPr>
                               <w:rFonts w:asciiTheme="majorHAnsi" w:eastAsiaTheme="majorEastAsia" w:hAnsiTheme="majorHAnsi" w:cstheme="majorBidi"/>
-                              <w:color w:val="FFFFFF" w:themeColor="background1"/>
+                              <w:color w:val="E9E5DC" w:themeColor="background2"/>
                               <w:sz w:val="72"/>
                               <w:szCs w:val="72"/>
+                              <w:lang w:val="en-CA"/>
                             </w:rPr>
                           </w:pPr>
                           <w:r>
@@ -377,9 +833,33 @@
                               <w:color w:val="E9E5DC" w:themeColor="background2"/>
                               <w:sz w:val="72"/>
                               <w:szCs w:val="72"/>
+                              <w:lang w:val="en-CA"/>
                             </w:rPr>
-                            <w:t>Title</w:t>
+                            <w:t>Desktop User I</w:t>
                           </w:r>
+                          <w:r>
+                            <w:rPr>
+                              <w:rFonts w:asciiTheme="majorHAnsi" w:eastAsiaTheme="majorEastAsia" w:hAnsiTheme="majorHAnsi" w:cstheme="majorBidi"/>
+                              <w:color w:val="E9E5DC" w:themeColor="background2"/>
+                              <w:sz w:val="72"/>
+                              <w:szCs w:val="72"/>
+                              <w:lang w:val="en-CA"/>
+                            </w:rPr>
+                            <w:t>nterface</w:t>
+                          </w:r>
+                        </w:p>
+                        <w:p>
+                          <w:pPr>
+                            <w:pStyle w:val="NoSpacing"/>
+                            <w:jc w:val="right"/>
+                            <w:rPr>
+                              <w:rFonts w:asciiTheme="majorHAnsi" w:eastAsiaTheme="majorEastAsia" w:hAnsiTheme="majorHAnsi" w:cstheme="majorBidi"/>
+                              <w:color w:val="FFFFFF" w:themeColor="background1"/>
+                              <w:sz w:val="72"/>
+                              <w:szCs w:val="72"/>
+                              <w:lang w:val="en-CA"/>
+                            </w:rPr>
+                          </w:pPr>
                         </w:p>
                       </w:txbxContent>
                     </v:textbox>
@@ -404,22 +884,28 @@
       </w:pPr>
       <w:bookmarkStart w:id="0" w:name="_Toc275344217"/>
       <w:r>
+        <w:lastRenderedPageBreak/>
+        <w:t>Summary</w:t>
+      </w:r>
+      <w:bookmarkEnd w:id="0"/>
+    </w:p>
+    <w:p>
+      <w:r>
         <w:rPr>
           <w:noProof/>
           <w:lang w:val="en-CA" w:eastAsia="en-CA" w:bidi="th-TH"/>
         </w:rPr>
-        <w:lastRenderedPageBreak/>
         <w:drawing>
-          <wp:anchor distT="0" distB="0" distL="114300" distR="114300" simplePos="0" relativeHeight="251666944" behindDoc="0" locked="0" layoutInCell="1" allowOverlap="1" wp14:anchorId="66EFA24A" wp14:editId="247A773E">
+          <wp:anchor distT="0" distB="0" distL="114300" distR="114300" simplePos="0" relativeHeight="251666944" behindDoc="0" locked="0" layoutInCell="1" allowOverlap="1" wp14:anchorId="66EFA24A" wp14:editId="655BACD8">
             <wp:simplePos x="0" y="0"/>
             <wp:positionH relativeFrom="margin">
-              <wp:align>right</wp:align>
+              <wp:posOffset>2924175</wp:posOffset>
             </wp:positionH>
             <wp:positionV relativeFrom="margin">
-              <wp:align>top</wp:align>
+              <wp:posOffset>686435</wp:posOffset>
             </wp:positionV>
-            <wp:extent cx="1778635" cy="2670175"/>
-            <wp:effectExtent l="323850" t="323850" r="316865" b="320675"/>
+            <wp:extent cx="2404110" cy="2162175"/>
+            <wp:effectExtent l="323850" t="323850" r="320040" b="333375"/>
             <wp:wrapSquare wrapText="bothSides"/>
             <wp:docPr id="23" name="Picture 23"/>
             <wp:cNvGraphicFramePr>
@@ -447,7 +933,7 @@
                   <pic:spPr>
                     <a:xfrm>
                       <a:off x="0" y="0"/>
-                      <a:ext cx="1778635" cy="2670560"/>
+                      <a:ext cx="2404110" cy="2162175"/>
                     </a:xfrm>
                     <a:prstGeom prst="round2DiagRect">
                       <a:avLst>
@@ -482,48 +968,44 @@
         </w:drawing>
       </w:r>
       <w:r>
-        <w:t>Summary</w:t>
-      </w:r>
-      <w:bookmarkEnd w:id="0"/>
+        <w:t>Replace this text with your own</w:t>
+      </w:r>
+      <w:r>
+        <w:t>.</w:t>
+      </w:r>
+      <w:r>
+        <w:t xml:space="preserve"> You can </w:t>
+      </w:r>
+      <w:r>
+        <w:t xml:space="preserve">also </w:t>
+      </w:r>
+      <w:r>
+        <w:t>replace the picture</w:t>
+      </w:r>
+      <w:r>
+        <w:t xml:space="preserve">s (on the previous page and at right) </w:t>
+      </w:r>
+      <w:r>
+        <w:t>with your own.</w:t>
+      </w:r>
     </w:p>
     <w:p>
-      <w:r>
-        <w:t>Replace this text with your own</w:t>
-      </w:r>
-      <w:r>
-        <w:t>.</w:t>
-      </w:r>
-      <w:r>
-        <w:t xml:space="preserve"> You can </w:t>
-      </w:r>
-      <w:r>
-        <w:t xml:space="preserve">also </w:t>
-      </w:r>
-      <w:r>
-        <w:t>replace the picture</w:t>
-      </w:r>
-      <w:r>
-        <w:t xml:space="preserve">s (on the previous page and at right) </w:t>
-      </w:r>
-      <w:r>
-        <w:t>with your own.</w:t>
+      <w:bookmarkStart w:id="1" w:name="_GoBack"/>
+      <w:bookmarkEnd w:id="1"/>
+      <w:r>
+        <w:t>Do not forget to up</w:t>
+      </w:r>
+      <w:r>
+        <w:t>date the Table of Contents</w:t>
+      </w:r>
+      <w:r>
+        <w:t xml:space="preserve"> on the next page after you have populated the document with your content.</w:t>
+      </w:r>
+      <w:r>
+        <w:br w:type="column"/>
       </w:r>
     </w:p>
-    <w:p>
-      <w:r>
-        <w:t>Do not forget to up</w:t>
-      </w:r>
-      <w:r>
-        <w:t>date the Table of Contents</w:t>
-      </w:r>
-      <w:r>
-        <w:t xml:space="preserve"> on the next page after you have populated the document with your content.</w:t>
-      </w:r>
-      <w:r>
-        <w:br w:type="column"/>
-      </w:r>
-    </w:p>
-    <w:bookmarkStart w:id="1" w:name="_Toc275344218" w:displacedByCustomXml="next"/>
+    <w:bookmarkStart w:id="2" w:name="_Toc275344218" w:displacedByCustomXml="next"/>
     <w:sdt>
       <w:sdtPr>
         <w:rPr>
@@ -553,7 +1035,7 @@
           <w:r>
             <w:t>Contents</w:t>
           </w:r>
-          <w:bookmarkEnd w:id="1"/>
+          <w:bookmarkEnd w:id="2"/>
         </w:p>
         <w:p>
           <w:pPr>
@@ -1220,6 +1702,7 @@
         <w:rPr>
           <w:color w:val="9B2D1F" w:themeColor="accent2"/>
         </w:rPr>
+        <w:lastRenderedPageBreak/>
         <w:t>Cortana Voice Assistant</w:t>
       </w:r>
       <w:r>
@@ -1384,9 +1867,8 @@
       <w:pPr>
         <w:pStyle w:val="Heading8"/>
       </w:pPr>
-      <w:bookmarkStart w:id="2" w:name="_GoBack"/>
-      <w:bookmarkEnd w:id="2"/>
-      <w:r>
+      <w:r>
+        <w:lastRenderedPageBreak/>
         <w:t>Map Functionality</w:t>
       </w:r>
     </w:p>
@@ -1675,6 +2157,7 @@
           <w:noProof/>
           <w:lang w:val="en-CA" w:eastAsia="en-CA" w:bidi="th-TH"/>
         </w:rPr>
+        <w:lastRenderedPageBreak/>
         <w:drawing>
           <wp:inline distT="0" distB="0" distL="0" distR="0">
             <wp:extent cx="2555240" cy="1196340"/>
@@ -1727,6 +2210,12 @@
     </w:p>
     <w:p>
       <w:pPr>
+        <w:ind w:left="720"/>
+        <w:jc w:val="center"/>
+      </w:pPr>
+    </w:p>
+    <w:p>
+      <w:pPr>
         <w:pStyle w:val="Heading8"/>
       </w:pPr>
       <w:r>
@@ -1843,11 +2332,12 @@
           <w:noProof/>
           <w:lang w:val="en-CA" w:eastAsia="en-CA" w:bidi="th-TH"/>
         </w:rPr>
+        <w:lastRenderedPageBreak/>
         <w:drawing>
-          <wp:inline distT="0" distB="0" distL="0" distR="0">
-            <wp:extent cx="3208081" cy="2005050"/>
-            <wp:effectExtent l="0" t="0" r="0" b="0"/>
-            <wp:docPr id="12" name="Picture 12"/>
+          <wp:inline distT="0" distB="0" distL="0" distR="0" wp14:anchorId="64F7CCDE" wp14:editId="6FB3996E">
+            <wp:extent cx="4608576" cy="2880360"/>
+            <wp:effectExtent l="0" t="0" r="1905" b="0"/>
+            <wp:docPr id="28" name="Picture 28"/>
             <wp:cNvGraphicFramePr>
               <a:graphicFrameLocks xmlns:a="http://schemas.openxmlformats.org/drawingml/2006/main" noChangeAspect="1"/>
             </wp:cNvGraphicFramePr>
@@ -1855,7 +2345,7 @@
               <a:graphicData uri="http://schemas.openxmlformats.org/drawingml/2006/picture">
                 <pic:pic xmlns:pic="http://schemas.openxmlformats.org/drawingml/2006/picture">
                   <pic:nvPicPr>
-                    <pic:cNvPr id="12" name="Principle8.jpg"/>
+                    <pic:cNvPr id="28" name="Principle8.jpg"/>
                     <pic:cNvPicPr/>
                   </pic:nvPicPr>
                   <pic:blipFill>
@@ -1870,22 +2360,14 @@
                       <a:fillRect/>
                     </a:stretch>
                   </pic:blipFill>
-                  <pic:spPr bwMode="auto">
+                  <pic:spPr>
                     <a:xfrm>
                       <a:off x="0" y="0"/>
-                      <a:ext cx="3208081" cy="2005050"/>
+                      <a:ext cx="4608576" cy="2880360"/>
                     </a:xfrm>
                     <a:prstGeom prst="rect">
                       <a:avLst/>
                     </a:prstGeom>
-                    <a:ln>
-                      <a:noFill/>
-                    </a:ln>
-                    <a:extLst>
-                      <a:ext uri="{53640926-AAD7-44D8-BBD7-CCE9431645EC}">
-                        <a14:shadowObscured xmlns:a14="http://schemas.microsoft.com/office/drawing/2010/main"/>
-                      </a:ext>
-                    </a:extLst>
                   </pic:spPr>
                 </pic:pic>
               </a:graphicData>
@@ -2032,6 +2514,7 @@
           <w:noProof/>
           <w:lang w:val="en-CA" w:eastAsia="en-CA" w:bidi="th-TH"/>
         </w:rPr>
+        <w:lastRenderedPageBreak/>
         <w:drawing>
           <wp:inline distT="0" distB="0" distL="0" distR="0">
             <wp:extent cx="2556000" cy="1620000"/>
@@ -2190,18 +2673,59 @@
       </w:r>
     </w:p>
     <w:p/>
-    <w:p/>
-    <w:p/>
-    <w:p/>
-    <w:p/>
-    <w:p/>
-    <w:p/>
-    <w:p/>
-    <w:p/>
-    <w:p/>
-    <w:p/>
-    <w:p/>
-    <w:p/>
+    <w:p>
+      <w:pPr>
+        <w:jc w:val="center"/>
+      </w:pPr>
+      <w:r>
+        <w:rPr>
+          <w:noProof/>
+          <w:lang w:val="en-CA" w:eastAsia="en-CA" w:bidi="th-TH"/>
+        </w:rPr>
+        <w:lastRenderedPageBreak/>
+        <w:drawing>
+          <wp:inline distT="0" distB="0" distL="0" distR="0" wp14:anchorId="56F88F11" wp14:editId="57688B73">
+            <wp:extent cx="4608576" cy="2880360"/>
+            <wp:effectExtent l="0" t="0" r="1905" b="0"/>
+            <wp:docPr id="29" name="Picture 29"/>
+            <wp:cNvGraphicFramePr>
+              <a:graphicFrameLocks xmlns:a="http://schemas.openxmlformats.org/drawingml/2006/main" noChangeAspect="1"/>
+            </wp:cNvGraphicFramePr>
+            <a:graphic xmlns:a="http://schemas.openxmlformats.org/drawingml/2006/main">
+              <a:graphicData uri="http://schemas.openxmlformats.org/drawingml/2006/picture">
+                <pic:pic xmlns:pic="http://schemas.openxmlformats.org/drawingml/2006/picture">
+                  <pic:nvPicPr>
+                    <pic:cNvPr id="29" name="Principle8.jpg"/>
+                    <pic:cNvPicPr/>
+                  </pic:nvPicPr>
+                  <pic:blipFill>
+                    <a:blip r:embed="rId24" cstate="print">
+                      <a:extLst>
+                        <a:ext uri="{28A0092B-C50C-407E-A947-70E740481C1C}">
+                          <a14:useLocalDpi xmlns:a14="http://schemas.microsoft.com/office/drawing/2010/main" val="0"/>
+                        </a:ext>
+                      </a:extLst>
+                    </a:blip>
+                    <a:stretch>
+                      <a:fillRect/>
+                    </a:stretch>
+                  </pic:blipFill>
+                  <pic:spPr>
+                    <a:xfrm>
+                      <a:off x="0" y="0"/>
+                      <a:ext cx="4608576" cy="2880360"/>
+                    </a:xfrm>
+                    <a:prstGeom prst="rect">
+                      <a:avLst/>
+                    </a:prstGeom>
+                  </pic:spPr>
+                </pic:pic>
+              </a:graphicData>
+            </a:graphic>
+          </wp:inline>
+        </w:drawing>
+      </w:r>
+    </w:p>
     <w:p/>
     <w:p>
       <w:pPr>
@@ -2262,6 +2786,7 @@
           <w:noProof/>
           <w:lang w:val="en-CA" w:eastAsia="en-CA" w:bidi="th-TH"/>
         </w:rPr>
+        <w:lastRenderedPageBreak/>
         <w:t xml:space="preserve"> </w:t>
       </w:r>
       <w:r>
@@ -2437,90 +2962,6 @@
         <w:t>Supporting Evidence of it being implemented:</w:t>
       </w:r>
     </w:p>
-    <w:p/>
-    <w:p/>
-    <w:p/>
-    <w:p/>
-    <w:p/>
-    <w:p>
-      <w:pPr>
-        <w:pStyle w:val="Heading8"/>
-      </w:pPr>
-      <w:r>
-        <w:t xml:space="preserve">Cortana </w:t>
-      </w:r>
-      <w:r>
-        <w:t>Voice</w:t>
-      </w:r>
-      <w:r>
-        <w:t xml:space="preserve"> Assistant</w:t>
-      </w:r>
-      <w:r>
-        <w:rPr>
-          <w:rFonts w:asciiTheme="minorHAnsi" w:eastAsiaTheme="minorEastAsia" w:hAnsiTheme="minorHAnsi" w:cstheme="minorBidi"/>
-          <w:color w:val="auto"/>
-          <w:sz w:val="22"/>
-          <w:szCs w:val="22"/>
-        </w:rPr>
-        <w:t xml:space="preserve"> </w:t>
-      </w:r>
-    </w:p>
-    <w:p>
-      <w:r>
-        <w:t xml:space="preserve">Cortana is the true personal digital assistant and helping user to get things done by </w:t>
-      </w:r>
-      <w:r>
-        <w:t xml:space="preserve">using </w:t>
-      </w:r>
-      <w:r>
-        <w:t>voice commands</w:t>
-      </w:r>
-      <w:r>
-        <w:t xml:space="preserve">, there are many more features to play with it. For example, User can </w:t>
-      </w:r>
-      <w:r>
-        <w:t>choose</w:t>
-      </w:r>
-      <w:r>
-        <w:t xml:space="preserve"> how Cortana</w:t>
-      </w:r>
-      <w:r>
-        <w:t xml:space="preserve"> character</w:t>
-      </w:r>
-      <w:r>
-        <w:t xml:space="preserve"> </w:t>
-      </w:r>
-      <w:r>
-        <w:t xml:space="preserve">could look likes etc. </w:t>
-      </w:r>
-    </w:p>
-    <w:p>
-      <w:pPr>
-        <w:rPr>
-          <w:color w:val="808080" w:themeColor="background1" w:themeShade="80"/>
-        </w:rPr>
-      </w:pPr>
-      <w:r>
-        <w:rPr>
-          <w:color w:val="808080" w:themeColor="background1" w:themeShade="80"/>
-        </w:rPr>
-        <w:t>Supporting Evidence of it being implemented:</w:t>
-      </w:r>
-    </w:p>
-    <w:p>
-      <w:r>
-        <w:t xml:space="preserve">Keyboard shortcut:  </w:t>
-      </w:r>
-      <w:r>
-        <w:rPr>
-          <w:highlight w:val="yellow"/>
-        </w:rPr>
-        <w:t>Windows key + C</w:t>
-      </w:r>
-      <w:r>
-        <w:t xml:space="preserve">   to Open Cortana in listening mode.</w:t>
-      </w:r>
-    </w:p>
     <w:p>
       <w:pPr>
         <w:jc w:val="center"/>
@@ -2531,10 +2972,10 @@
           <w:lang w:val="en-CA" w:eastAsia="en-CA" w:bidi="th-TH"/>
         </w:rPr>
         <w:drawing>
-          <wp:inline distT="0" distB="0" distL="0" distR="0" wp14:anchorId="7FA6A6FF" wp14:editId="22DB1086">
-            <wp:extent cx="5486400" cy="3429000"/>
-            <wp:effectExtent l="0" t="0" r="0" b="0"/>
-            <wp:docPr id="18" name="Picture 18"/>
+          <wp:inline distT="0" distB="0" distL="0" distR="0" wp14:anchorId="51697CF7" wp14:editId="32532D08">
+            <wp:extent cx="4608576" cy="2880360"/>
+            <wp:effectExtent l="0" t="0" r="1905" b="0"/>
+            <wp:docPr id="26" name="Picture 26"/>
             <wp:cNvGraphicFramePr>
               <a:graphicFrameLocks xmlns:a="http://schemas.openxmlformats.org/drawingml/2006/main" noChangeAspect="1"/>
             </wp:cNvGraphicFramePr>
@@ -2542,7 +2983,7 @@
               <a:graphicData uri="http://schemas.openxmlformats.org/drawingml/2006/picture">
                 <pic:pic xmlns:pic="http://schemas.openxmlformats.org/drawingml/2006/picture">
                   <pic:nvPicPr>
-                    <pic:cNvPr id="18" name="16730046_10155777996069992_1558674869_n.jpg"/>
+                    <pic:cNvPr id="26" name="arrange_edited.jpg"/>
                     <pic:cNvPicPr/>
                   </pic:nvPicPr>
                   <pic:blipFill>
@@ -2560,7 +3001,7 @@
                   <pic:spPr>
                     <a:xfrm>
                       <a:off x="0" y="0"/>
-                      <a:ext cx="5486400" cy="3429000"/>
+                      <a:ext cx="4608576" cy="2880360"/>
                     </a:xfrm>
                     <a:prstGeom prst="rect">
                       <a:avLst/>
@@ -2576,6 +3017,85 @@
     <w:p/>
     <w:p>
       <w:pPr>
+        <w:pStyle w:val="Heading8"/>
+      </w:pPr>
+      <w:r>
+        <w:t xml:space="preserve">Cortana </w:t>
+      </w:r>
+      <w:r>
+        <w:t>Voice</w:t>
+      </w:r>
+      <w:r>
+        <w:t xml:space="preserve"> Assistant</w:t>
+      </w:r>
+      <w:r>
+        <w:rPr>
+          <w:rFonts w:asciiTheme="minorHAnsi" w:eastAsiaTheme="minorEastAsia" w:hAnsiTheme="minorHAnsi" w:cstheme="minorBidi"/>
+          <w:color w:val="auto"/>
+          <w:sz w:val="22"/>
+          <w:szCs w:val="22"/>
+        </w:rPr>
+        <w:t xml:space="preserve"> </w:t>
+      </w:r>
+    </w:p>
+    <w:p>
+      <w:r>
+        <w:t xml:space="preserve">Cortana is the true personal digital assistant and helping user to get things done by </w:t>
+      </w:r>
+      <w:r>
+        <w:t xml:space="preserve">using </w:t>
+      </w:r>
+      <w:r>
+        <w:t>voice commands</w:t>
+      </w:r>
+      <w:r>
+        <w:t xml:space="preserve">, there are many more features to play with it. For example, User can </w:t>
+      </w:r>
+      <w:r>
+        <w:t>choose</w:t>
+      </w:r>
+      <w:r>
+        <w:t xml:space="preserve"> how Cortana</w:t>
+      </w:r>
+      <w:r>
+        <w:t xml:space="preserve"> character</w:t>
+      </w:r>
+      <w:r>
+        <w:t xml:space="preserve"> </w:t>
+      </w:r>
+      <w:r>
+        <w:t xml:space="preserve">could look likes etc. </w:t>
+      </w:r>
+    </w:p>
+    <w:p>
+      <w:pPr>
+        <w:rPr>
+          <w:color w:val="808080" w:themeColor="background1" w:themeShade="80"/>
+        </w:rPr>
+      </w:pPr>
+      <w:r>
+        <w:rPr>
+          <w:color w:val="808080" w:themeColor="background1" w:themeShade="80"/>
+        </w:rPr>
+        <w:t>Supporting Evidence of it being implemented:</w:t>
+      </w:r>
+    </w:p>
+    <w:p>
+      <w:r>
+        <w:t xml:space="preserve">Keyboard shortcut:  </w:t>
+      </w:r>
+      <w:r>
+        <w:rPr>
+          <w:highlight w:val="yellow"/>
+        </w:rPr>
+        <w:t>Windows key + C</w:t>
+      </w:r>
+      <w:r>
+        <w:t xml:space="preserve">   to Open Cortana in listening mode.</w:t>
+      </w:r>
+    </w:p>
+    <w:p>
+      <w:pPr>
         <w:jc w:val="center"/>
       </w:pPr>
       <w:r>
@@ -2585,10 +3105,10 @@
         </w:rPr>
         <w:lastRenderedPageBreak/>
         <w:drawing>
-          <wp:inline distT="0" distB="0" distL="0" distR="0" wp14:anchorId="0CA852C4" wp14:editId="0831CE6F">
+          <wp:inline distT="0" distB="0" distL="0" distR="0" wp14:anchorId="7FA6A6FF" wp14:editId="22DB1086">
             <wp:extent cx="5486400" cy="3429000"/>
             <wp:effectExtent l="0" t="0" r="0" b="0"/>
-            <wp:docPr id="19" name="Picture 19"/>
+            <wp:docPr id="18" name="Picture 18"/>
             <wp:cNvGraphicFramePr>
               <a:graphicFrameLocks xmlns:a="http://schemas.openxmlformats.org/drawingml/2006/main" noChangeAspect="1"/>
             </wp:cNvGraphicFramePr>
@@ -2596,7 +3116,7 @@
               <a:graphicData uri="http://schemas.openxmlformats.org/drawingml/2006/picture">
                 <pic:pic xmlns:pic="http://schemas.openxmlformats.org/drawingml/2006/picture">
                   <pic:nvPicPr>
-                    <pic:cNvPr id="19" name="16730816_10155777996074992_1450403716_n.jpg"/>
+                    <pic:cNvPr id="18" name="16730046_10155777996069992_1558674869_n.jpg"/>
                     <pic:cNvPicPr/>
                   </pic:nvPicPr>
                   <pic:blipFill>
@@ -2629,6 +3149,59 @@
     </w:p>
     <w:p/>
     <w:p>
+      <w:pPr>
+        <w:jc w:val="center"/>
+      </w:pPr>
+      <w:r>
+        <w:rPr>
+          <w:noProof/>
+          <w:lang w:val="en-CA" w:eastAsia="en-CA" w:bidi="th-TH"/>
+        </w:rPr>
+        <w:drawing>
+          <wp:inline distT="0" distB="0" distL="0" distR="0" wp14:anchorId="0CA852C4" wp14:editId="0831CE6F">
+            <wp:extent cx="5486400" cy="3429000"/>
+            <wp:effectExtent l="0" t="0" r="0" b="0"/>
+            <wp:docPr id="19" name="Picture 19"/>
+            <wp:cNvGraphicFramePr>
+              <a:graphicFrameLocks xmlns:a="http://schemas.openxmlformats.org/drawingml/2006/main" noChangeAspect="1"/>
+            </wp:cNvGraphicFramePr>
+            <a:graphic xmlns:a="http://schemas.openxmlformats.org/drawingml/2006/main">
+              <a:graphicData uri="http://schemas.openxmlformats.org/drawingml/2006/picture">
+                <pic:pic xmlns:pic="http://schemas.openxmlformats.org/drawingml/2006/picture">
+                  <pic:nvPicPr>
+                    <pic:cNvPr id="19" name="16730816_10155777996074992_1450403716_n.jpg"/>
+                    <pic:cNvPicPr/>
+                  </pic:nvPicPr>
+                  <pic:blipFill>
+                    <a:blip r:embed="rId31" cstate="print">
+                      <a:extLst>
+                        <a:ext uri="{28A0092B-C50C-407E-A947-70E740481C1C}">
+                          <a14:useLocalDpi xmlns:a14="http://schemas.microsoft.com/office/drawing/2010/main" val="0"/>
+                        </a:ext>
+                      </a:extLst>
+                    </a:blip>
+                    <a:stretch>
+                      <a:fillRect/>
+                    </a:stretch>
+                  </pic:blipFill>
+                  <pic:spPr>
+                    <a:xfrm>
+                      <a:off x="0" y="0"/>
+                      <a:ext cx="5486400" cy="3429000"/>
+                    </a:xfrm>
+                    <a:prstGeom prst="rect">
+                      <a:avLst/>
+                    </a:prstGeom>
+                  </pic:spPr>
+                </pic:pic>
+              </a:graphicData>
+            </a:graphic>
+          </wp:inline>
+        </w:drawing>
+      </w:r>
+    </w:p>
+    <w:p/>
+    <w:p>
       <w:r>
         <w:br w:type="page"/>
       </w:r>
@@ -2681,7 +3254,7 @@
             <wp:cNvGraphicFramePr/>
             <a:graphic xmlns:a="http://schemas.openxmlformats.org/drawingml/2006/main">
               <a:graphicData uri="http://schemas.openxmlformats.org/drawingml/2006/chart">
-                <c:chart xmlns:c="http://schemas.openxmlformats.org/drawingml/2006/chart" xmlns:r="http://schemas.openxmlformats.org/officeDocument/2006/relationships" r:id="rId31"/>
+                <c:chart xmlns:c="http://schemas.openxmlformats.org/drawingml/2006/chart" xmlns:r="http://schemas.openxmlformats.org/officeDocument/2006/relationships" r:id="rId32"/>
               </a:graphicData>
             </a:graphic>
           </wp:inline>
@@ -2741,7 +3314,7 @@
             <wp:cNvGraphicFramePr/>
             <a:graphic xmlns:a="http://schemas.openxmlformats.org/drawingml/2006/main">
               <a:graphicData uri="http://schemas.openxmlformats.org/drawingml/2006/diagram">
-                <dgm:relIds xmlns:dgm="http://schemas.openxmlformats.org/drawingml/2006/diagram" xmlns:r="http://schemas.openxmlformats.org/officeDocument/2006/relationships" r:dm="rId32" r:lo="rId33" r:qs="rId34" r:cs="rId35"/>
+                <dgm:relIds xmlns:dgm="http://schemas.openxmlformats.org/drawingml/2006/diagram" xmlns:r="http://schemas.openxmlformats.org/officeDocument/2006/relationships" r:dm="rId33" r:lo="rId34" r:qs="rId35" r:cs="rId36"/>
               </a:graphicData>
             </a:graphic>
             <wp14:sizeRelH relativeFrom="page">
@@ -2770,12 +3343,12 @@
     </w:p>
     <w:p/>
     <w:sectPr>
-      <w:headerReference w:type="even" r:id="rId37"/>
-      <w:headerReference w:type="default" r:id="rId38"/>
-      <w:footerReference w:type="even" r:id="rId39"/>
-      <w:footerReference w:type="default" r:id="rId40"/>
-      <w:headerReference w:type="first" r:id="rId41"/>
-      <w:footerReference w:type="first" r:id="rId42"/>
+      <w:headerReference w:type="even" r:id="rId38"/>
+      <w:headerReference w:type="default" r:id="rId39"/>
+      <w:footerReference w:type="even" r:id="rId40"/>
+      <w:footerReference w:type="default" r:id="rId41"/>
+      <w:headerReference w:type="first" r:id="rId42"/>
+      <w:footerReference w:type="first" r:id="rId43"/>
       <w:type w:val="continuous"/>
       <w:pgSz w:w="12240" w:h="15840" w:code="1"/>
       <w:pgMar w:top="810" w:right="1800" w:bottom="1440" w:left="1800" w:header="720" w:footer="725" w:gutter="0"/>
@@ -3981,7 +4554,7 @@
                               <w:color w:val="FFFFFF" w:themeColor="background1"/>
                               <w14:numForm w14:val="lining"/>
                             </w:rPr>
-                            <w:t>7</w:t>
+                            <w:t>2</w:t>
                           </w:r>
                           <w:r>
                             <w:rPr>
@@ -4011,6 +4584,10 @@
         </mc:Choice>
         <mc:Fallback>
           <w:pict>
+            <v:shapetype id="_x0000_t202" coordsize="21600,21600" o:spt="202" path="m,l,21600r21600,l21600,xe">
+              <v:stroke joinstyle="miter"/>
+              <v:path gradientshapeok="t" o:connecttype="rect"/>
+            </v:shapetype>
             <v:shape id="Text Box 476" o:spid="_x0000_s1029" type="#_x0000_t202" style="position:absolute;margin-left:20.8pt;margin-top:0;width:1in;height:13.45pt;z-index:251667456;visibility:visible;mso-wrap-style:square;mso-width-percent:1000;mso-height-percent:0;mso-wrap-distance-left:9pt;mso-wrap-distance-top:0;mso-wrap-distance-right:9pt;mso-wrap-distance-bottom:0;mso-position-horizontal:right;mso-position-horizontal-relative:page;mso-position-vertical:center;mso-position-vertical-relative:top-margin-area;mso-width-percent:1000;mso-height-percent:0;mso-width-relative:right-margin-area;mso-height-relative:page;v-text-anchor:middle" o:gfxdata="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" o:allowincell="f" fillcolor="#d34817 [3204]" stroked="f">
               <v:textbox style="mso-fit-shape-to-text:t" inset=",0,,0">
                 <w:txbxContent>
@@ -4046,7 +4623,7 @@
                         <w:color w:val="FFFFFF" w:themeColor="background1"/>
                         <w14:numForm w14:val="lining"/>
                       </w:rPr>
-                      <w:t>7</w:t>
+                      <w:t>2</w:t>
                     </w:r>
                     <w:r>
                       <w:rPr>
@@ -8840,7 +9417,7 @@
   <dgm:whole/>
   <dgm:extLst>
     <a:ext uri="http://schemas.microsoft.com/office/drawing/2008/diagram">
-      <dsp:dataModelExt xmlns:dsp="http://schemas.microsoft.com/office/drawing/2008/diagram" relId="rId36" minVer="http://schemas.openxmlformats.org/drawingml/2006/diagram"/>
+      <dsp:dataModelExt xmlns:dsp="http://schemas.microsoft.com/office/drawing/2008/diagram" relId="rId37" minVer="http://schemas.openxmlformats.org/drawingml/2006/diagram"/>
     </a:ext>
   </dgm:extLst>
 </dgm:dataModel>
@@ -11331,7 +11908,7 @@
 </file>
 
 <file path=customXml/itemProps3.xml><?xml version="1.0" encoding="utf-8"?>
-<ds:datastoreItem xmlns:ds="http://schemas.openxmlformats.org/officeDocument/2006/customXml" ds:itemID="{6ECFA96F-7CA9-4FF9-B23C-059C33462E47}">
+<ds:datastoreItem xmlns:ds="http://schemas.openxmlformats.org/officeDocument/2006/customXml" ds:itemID="{40920B0D-FBAA-4105-9E68-A167C0ECB877}">
   <ds:schemaRefs>
     <ds:schemaRef ds:uri="http://schemas.openxmlformats.org/officeDocument/2006/bibliography"/>
   </ds:schemaRefs>

--- a/Summary Document.docx
+++ b/Summary Document.docx
@@ -5,6 +5,9 @@
   <w:body>
     <w:sdt>
       <w:sdtPr>
+        <w:rPr>
+          <w:rFonts w:ascii="Segoe UI Light" w:hAnsi="Segoe UI Light" w:cs="Segoe UI Light"/>
+        </w:rPr>
         <w:id w:val="-1743633326"/>
         <w:docPartObj>
           <w:docPartGallery w:val="Cover Pages"/>
@@ -17,12 +20,642 @@
         </w:rPr>
       </w:sdtEndPr>
       <w:sdtContent>
-        <w:p/>
         <w:p>
+          <w:pPr>
+            <w:rPr>
+              <w:rFonts w:ascii="Segoe UI Light" w:hAnsi="Segoe UI Light" w:cs="Segoe UI Light"/>
+            </w:rPr>
+          </w:pPr>
+        </w:p>
+        <w:p>
+          <w:pPr>
+            <w:rPr>
+              <w:rFonts w:ascii="Segoe UI Light" w:hAnsi="Segoe UI Light" w:cs="Segoe UI Light"/>
+            </w:rPr>
+          </w:pPr>
           <w:r>
             <w:rPr>
+              <w:rFonts w:ascii="Segoe UI Light" w:hAnsi="Segoe UI Light" w:cs="Segoe UI Light"/>
               <w:noProof/>
-              <w:lang w:val="en-CA" w:eastAsia="en-CA" w:bidi="th-TH"/>
+              <w:lang w:val="en-PH" w:eastAsia="en-PH"/>
+            </w:rPr>
+            <mc:AlternateContent>
+              <mc:Choice Requires="wps">
+                <w:drawing>
+                  <wp:anchor distT="0" distB="0" distL="114300" distR="114300" simplePos="0" relativeHeight="251665920" behindDoc="0" locked="0" layoutInCell="1" allowOverlap="1" wp14:anchorId="148C7D0E" wp14:editId="7C381098">
+                    <wp:simplePos x="0" y="0"/>
+                    <wp:positionH relativeFrom="column">
+                      <wp:posOffset>2331720</wp:posOffset>
+                    </wp:positionH>
+                    <wp:positionV relativeFrom="paragraph">
+                      <wp:posOffset>6307455</wp:posOffset>
+                    </wp:positionV>
+                    <wp:extent cx="3857625" cy="2057400"/>
+                    <wp:effectExtent l="0" t="0" r="9525" b="0"/>
+                    <wp:wrapNone/>
+                    <wp:docPr id="2" name="Text Box 10"/>
+                    <wp:cNvGraphicFramePr>
+                      <a:graphicFrameLocks xmlns:a="http://schemas.openxmlformats.org/drawingml/2006/main"/>
+                    </wp:cNvGraphicFramePr>
+                    <a:graphic xmlns:a="http://schemas.openxmlformats.org/drawingml/2006/main">
+                      <a:graphicData uri="http://schemas.microsoft.com/office/word/2010/wordprocessingShape">
+                        <wps:wsp>
+                          <wps:cNvSpPr txBox="1">
+                            <a:spLocks noChangeArrowheads="1"/>
+                          </wps:cNvSpPr>
+                          <wps:spPr bwMode="auto">
+                            <a:xfrm>
+                              <a:off x="0" y="0"/>
+                              <a:ext cx="3857625" cy="2057400"/>
+                            </a:xfrm>
+                            <a:prstGeom prst="rect">
+                              <a:avLst/>
+                            </a:prstGeom>
+                            <a:solidFill>
+                              <a:srgbClr val="FFFFFF"/>
+                            </a:solidFill>
+                            <a:ln>
+                              <a:noFill/>
+                            </a:ln>
+                            <a:extLst>
+                              <a:ext uri="{91240B29-F687-4F45-9708-019B960494DF}">
+                                <a14:hiddenLine xmlns:a14="http://schemas.microsoft.com/office/drawing/2010/main" w="9525">
+                                  <a:solidFill>
+                                    <a:srgbClr val="000000"/>
+                                  </a:solidFill>
+                                  <a:miter lim="800000"/>
+                                  <a:headEnd/>
+                                  <a:tailEnd/>
+                                </a14:hiddenLine>
+                              </a:ext>
+                            </a:extLst>
+                          </wps:spPr>
+                          <wps:txbx>
+                            <w:txbxContent>
+                              <w:p>
+                                <w:pPr>
+                                  <w:rPr>
+                                    <w:rFonts w:ascii="Segoe UI Light" w:hAnsi="Segoe UI Light" w:cs="Segoe UI Light"/>
+                                  </w:rPr>
+                                </w:pPr>
+                              </w:p>
+                              <w:p>
+                                <w:pPr>
+                                  <w:pStyle w:val="NoSpacing"/>
+                                  <w:jc w:val="right"/>
+                                  <w:rPr>
+                                    <w:rFonts w:ascii="Segoe UI Light" w:eastAsiaTheme="majorEastAsia" w:hAnsi="Segoe UI Light" w:cs="Segoe UI Light"/>
+                                    <w:b/>
+                                    <w:color w:val="E9E5DC" w:themeColor="background2"/>
+                                    <w:sz w:val="72"/>
+                                    <w:szCs w:val="72"/>
+                                    <w:lang w:val="en-CA"/>
+                                  </w:rPr>
+                                </w:pPr>
+                                <w:r>
+                                  <w:rPr>
+                                    <w:rFonts w:ascii="Segoe UI Light" w:eastAsiaTheme="majorEastAsia" w:hAnsi="Segoe UI Light" w:cs="Segoe UI Light"/>
+                                    <w:b/>
+                                    <w:color w:val="E9E5DC" w:themeColor="background2"/>
+                                    <w:sz w:val="72"/>
+                                    <w:szCs w:val="72"/>
+                                    <w:lang w:val="en-CA"/>
+                                  </w:rPr>
+                                  <w:t>Assignment 1</w:t>
+                                </w:r>
+                              </w:p>
+                              <w:p>
+                                <w:pPr>
+                                  <w:rPr>
+                                    <w:rFonts w:ascii="Segoe UI Light" w:hAnsi="Segoe UI Light" w:cs="Segoe UI Light"/>
+                                  </w:rPr>
+                                </w:pPr>
+                                <w:r>
+                                  <w:rPr>
+                                    <w:rFonts w:ascii="Segoe UI Light" w:hAnsi="Segoe UI Light" w:cs="Segoe UI Light"/>
+                                  </w:rPr>
+                                  <w:t xml:space="preserve">Belo, Lea Monica    </w:t>
+                                </w:r>
+                                <w:r>
+                                  <w:rPr>
+                                    <w:rFonts w:ascii="Segoe UI Light" w:hAnsi="Segoe UI Light" w:cs="Segoe UI Light"/>
+                                    <w:color w:val="808080" w:themeColor="background1" w:themeShade="80"/>
+                                  </w:rPr>
+                                  <w:t xml:space="preserve"> </w:t>
+                                </w:r>
+                                <w:r>
+                                  <w:rPr>
+                                    <w:rFonts w:ascii="Segoe UI Light" w:hAnsi="Segoe UI Light" w:cs="Segoe UI Light"/>
+                                    <w:color w:val="808080" w:themeColor="background1" w:themeShade="80"/>
+                                  </w:rPr>
+                                  <w:t xml:space="preserve"> </w:t>
+                                </w:r>
+                                <w:r>
+                                  <w:rPr>
+                                    <w:rFonts w:ascii="Segoe UI Light" w:hAnsi="Segoe UI Light" w:cs="Segoe UI Light"/>
+                                    <w:color w:val="808080" w:themeColor="background1" w:themeShade="80"/>
+                                  </w:rPr>
+                                  <w:tab/>
+                                </w:r>
+                                <w:r>
+                                  <w:rPr>
+                                    <w:rFonts w:ascii="Segoe UI Light" w:hAnsi="Segoe UI Light" w:cs="Segoe UI Light"/>
+                                    <w:color w:val="808080" w:themeColor="background1" w:themeShade="80"/>
+                                  </w:rPr>
+                                  <w:tab/>
+                                </w:r>
+                                <w:r>
+                                  <w:rPr>
+                                    <w:rFonts w:ascii="Segoe UI Light" w:hAnsi="Segoe UI Light" w:cs="Segoe UI Light"/>
+                                    <w:color w:val="808080" w:themeColor="background1" w:themeShade="80"/>
+                                  </w:rPr>
+                                  <w:tab/>
+                                </w:r>
+                                <w:r>
+                                  <w:rPr>
+                                    <w:rFonts w:ascii="Segoe UI Light" w:hAnsi="Segoe UI Light" w:cs="Segoe UI Light"/>
+                                    <w:color w:val="808080" w:themeColor="background1" w:themeShade="80"/>
+                                  </w:rPr>
+                                  <w:tab/>
+                                </w:r>
+                                <w:r>
+                                  <w:rPr>
+                                    <w:rFonts w:ascii="Segoe UI Light" w:hAnsi="Segoe UI Light" w:cs="Segoe UI Light"/>
+                                    <w:color w:val="808080" w:themeColor="background1" w:themeShade="80"/>
+                                  </w:rPr>
+                                  <w:t xml:space="preserve"> </w:t>
+                                </w:r>
+                                <w:r>
+                                  <w:rPr>
+                                    <w:rFonts w:ascii="Segoe UI Light" w:hAnsi="Segoe UI Light" w:cs="Segoe UI Light"/>
+                                  </w:rPr>
+                                  <w:t xml:space="preserve">7638471  </w:t>
+                                </w:r>
+                                <w:r>
+                                  <w:rPr>
+                                    <w:rFonts w:ascii="Segoe UI Light" w:hAnsi="Segoe UI Light" w:cs="Segoe UI Light"/>
+                                  </w:rPr>
+                                  <w:br/>
+                                </w:r>
+                                <w:proofErr w:type="spellStart"/>
+                                <w:r>
+                                  <w:rPr>
+                                    <w:rFonts w:ascii="Segoe UI Light" w:hAnsi="Segoe UI Light" w:cs="Segoe UI Light"/>
+                                  </w:rPr>
+                                  <w:t>Jin</w:t>
+                                </w:r>
+                                <w:proofErr w:type="spellEnd"/>
+                                <w:r>
+                                  <w:rPr>
+                                    <w:rFonts w:ascii="Segoe UI Light" w:hAnsi="Segoe UI Light" w:cs="Segoe UI Light"/>
+                                  </w:rPr>
+                                  <w:t xml:space="preserve">, Jinny   </w:t>
+                                </w:r>
+                                <w:r>
+                                  <w:rPr>
+                                    <w:rFonts w:ascii="Segoe UI Light" w:hAnsi="Segoe UI Light" w:cs="Segoe UI Light"/>
+                                    <w:color w:val="808080" w:themeColor="background1" w:themeShade="80"/>
+                                  </w:rPr>
+                                  <w:t xml:space="preserve">  </w:t>
+                                </w:r>
+                                <w:r>
+                                  <w:rPr>
+                                    <w:rFonts w:ascii="Segoe UI Light" w:hAnsi="Segoe UI Light" w:cs="Segoe UI Light"/>
+                                    <w:color w:val="808080" w:themeColor="background1" w:themeShade="80"/>
+                                  </w:rPr>
+                                  <w:t xml:space="preserve"> </w:t>
+                                </w:r>
+                                <w:r>
+                                  <w:rPr>
+                                    <w:rFonts w:ascii="Segoe UI Light" w:hAnsi="Segoe UI Light" w:cs="Segoe UI Light"/>
+                                    <w:color w:val="808080" w:themeColor="background1" w:themeShade="80"/>
+                                  </w:rPr>
+                                  <w:t xml:space="preserve"> </w:t>
+                                </w:r>
+                                <w:r>
+                                  <w:rPr>
+                                    <w:rFonts w:ascii="Segoe UI Light" w:hAnsi="Segoe UI Light" w:cs="Segoe UI Light"/>
+                                    <w:color w:val="808080" w:themeColor="background1" w:themeShade="80"/>
+                                  </w:rPr>
+                                  <w:tab/>
+                                </w:r>
+                                <w:r>
+                                  <w:rPr>
+                                    <w:rFonts w:ascii="Segoe UI Light" w:hAnsi="Segoe UI Light" w:cs="Segoe UI Light"/>
+                                    <w:color w:val="808080" w:themeColor="background1" w:themeShade="80"/>
+                                  </w:rPr>
+                                  <w:tab/>
+                                </w:r>
+                                <w:r>
+                                  <w:rPr>
+                                    <w:rFonts w:ascii="Segoe UI Light" w:hAnsi="Segoe UI Light" w:cs="Segoe UI Light"/>
+                                    <w:color w:val="808080" w:themeColor="background1" w:themeShade="80"/>
+                                  </w:rPr>
+                                  <w:tab/>
+                                </w:r>
+                                <w:r>
+                                  <w:rPr>
+                                    <w:rFonts w:ascii="Segoe UI Light" w:hAnsi="Segoe UI Light" w:cs="Segoe UI Light"/>
+                                    <w:color w:val="808080" w:themeColor="background1" w:themeShade="80"/>
+                                  </w:rPr>
+                                  <w:tab/>
+                                </w:r>
+                                <w:r>
+                                  <w:rPr>
+                                    <w:rFonts w:ascii="Segoe UI Light" w:hAnsi="Segoe UI Light" w:cs="Segoe UI Light"/>
+                                    <w:color w:val="808080" w:themeColor="background1" w:themeShade="80"/>
+                                  </w:rPr>
+                                  <w:tab/>
+                                </w:r>
+                                <w:r>
+                                  <w:rPr>
+                                    <w:rFonts w:ascii="Segoe UI Light" w:hAnsi="Segoe UI Light" w:cs="Segoe UI Light"/>
+                                    <w:color w:val="808080" w:themeColor="background1" w:themeShade="80"/>
+                                  </w:rPr>
+                                  <w:tab/>
+                                </w:r>
+                                <w:r>
+                                  <w:rPr>
+                                    <w:rFonts w:ascii="Segoe UI Light" w:hAnsi="Segoe UI Light" w:cs="Segoe UI Light"/>
+                                  </w:rPr>
+                                  <w:t>7545783</w:t>
+                                </w:r>
+                                <w:r>
+                                  <w:rPr>
+                                    <w:rFonts w:ascii="Segoe UI Light" w:hAnsi="Segoe UI Light" w:cs="Segoe UI Light"/>
+                                  </w:rPr>
+                                  <w:br/>
+                                </w:r>
+                                <w:proofErr w:type="spellStart"/>
+                                <w:r>
+                                  <w:rPr>
+                                    <w:rFonts w:ascii="Segoe UI Light" w:hAnsi="Segoe UI Light" w:cs="Segoe UI Light"/>
+                                  </w:rPr>
+                                  <w:t>Phromsorn</w:t>
+                                </w:r>
+                                <w:proofErr w:type="spellEnd"/>
+                                <w:r>
+                                  <w:rPr>
+                                    <w:rFonts w:ascii="Segoe UI Light" w:hAnsi="Segoe UI Light" w:cs="Segoe UI Light"/>
+                                  </w:rPr>
+                                  <w:t xml:space="preserve">, </w:t>
+                                </w:r>
+                                <w:proofErr w:type="spellStart"/>
+                                <w:r>
+                                  <w:rPr>
+                                    <w:rFonts w:ascii="Segoe UI Light" w:hAnsi="Segoe UI Light" w:cs="Segoe UI Light"/>
+                                  </w:rPr>
+                                  <w:t>Nuchjarin</w:t>
+                                </w:r>
+                                <w:proofErr w:type="spellEnd"/>
+                                <w:r>
+                                  <w:rPr>
+                                    <w:rFonts w:ascii="Segoe UI Light" w:hAnsi="Segoe UI Light" w:cs="Segoe UI Light"/>
+                                  </w:rPr>
+                                  <w:t xml:space="preserve">   </w:t>
+                                </w:r>
+                                <w:r>
+                                  <w:rPr>
+                                    <w:rFonts w:ascii="Segoe UI Light" w:hAnsi="Segoe UI Light" w:cs="Segoe UI Light"/>
+                                    <w:color w:val="808080" w:themeColor="background1" w:themeShade="80"/>
+                                  </w:rPr>
+                                  <w:t xml:space="preserve">    </w:t>
+                                </w:r>
+                                <w:r>
+                                  <w:rPr>
+                                    <w:rFonts w:ascii="Segoe UI Light" w:hAnsi="Segoe UI Light" w:cs="Segoe UI Light"/>
+                                    <w:color w:val="808080" w:themeColor="background1" w:themeShade="80"/>
+                                  </w:rPr>
+                                  <w:tab/>
+                                </w:r>
+                                <w:r>
+                                  <w:rPr>
+                                    <w:rFonts w:ascii="Segoe UI Light" w:hAnsi="Segoe UI Light" w:cs="Segoe UI Light"/>
+                                    <w:color w:val="808080" w:themeColor="background1" w:themeShade="80"/>
+                                  </w:rPr>
+                                  <w:tab/>
+                                </w:r>
+                                <w:r>
+                                  <w:rPr>
+                                    <w:rFonts w:ascii="Segoe UI Light" w:hAnsi="Segoe UI Light" w:cs="Segoe UI Light"/>
+                                    <w:color w:val="808080" w:themeColor="background1" w:themeShade="80"/>
+                                  </w:rPr>
+                                  <w:tab/>
+                                </w:r>
+                                <w:r>
+                                  <w:rPr>
+                                    <w:rFonts w:ascii="Segoe UI Light" w:hAnsi="Segoe UI Light" w:cs="Segoe UI Light"/>
+                                  </w:rPr>
+                                  <w:t>7157779</w:t>
+                                </w:r>
+                                <w:r>
+                                  <w:rPr>
+                                    <w:rFonts w:ascii="Segoe UI Light" w:hAnsi="Segoe UI Light" w:cs="Segoe UI Light"/>
+                                  </w:rPr>
+                                  <w:br/>
+                                </w:r>
+                              </w:p>
+                            </w:txbxContent>
+                          </wps:txbx>
+                          <wps:bodyPr rot="0" vert="horz" wrap="square" lIns="91440" tIns="45720" rIns="91440" bIns="45720" anchor="t" anchorCtr="0" upright="1">
+                            <a:noAutofit/>
+                          </wps:bodyPr>
+                        </wps:wsp>
+                      </a:graphicData>
+                    </a:graphic>
+                    <wp14:sizeRelH relativeFrom="page">
+                      <wp14:pctWidth>0</wp14:pctWidth>
+                    </wp14:sizeRelH>
+                    <wp14:sizeRelV relativeFrom="page">
+                      <wp14:pctHeight>0</wp14:pctHeight>
+                    </wp14:sizeRelV>
+                  </wp:anchor>
+                </w:drawing>
+              </mc:Choice>
+              <mc:Fallback>
+                <w:pict>
+                  <v:shapetype w14:anchorId="148C7D0E" id="_x0000_t202" coordsize="21600,21600" o:spt="202" path="m,l,21600r21600,l21600,xe">
+                    <v:stroke joinstyle="miter"/>
+                    <v:path gradientshapeok="t" o:connecttype="rect"/>
+                  </v:shapetype>
+                  <v:shape id="Text Box 10" o:spid="_x0000_s1026" type="#_x0000_t202" style="position:absolute;margin-left:183.6pt;margin-top:496.65pt;width:303.75pt;height:162pt;z-index:251665920;visibility:visible;mso-wrap-style:square;mso-width-percent:0;mso-height-percent:0;mso-wrap-distance-left:9pt;mso-wrap-distance-top:0;mso-wrap-distance-right:9pt;mso-wrap-distance-bottom:0;mso-position-horizontal:absolute;mso-position-horizontal-relative:text;mso-position-vertical:absolute;mso-position-vertical-relative:text;mso-width-percent:0;mso-height-percent:0;mso-width-relative:page;mso-height-relative:page;v-text-anchor:top" o:gfxdata="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" stroked="f">
+                    <v:textbox>
+                      <w:txbxContent>
+                        <w:p>
+                          <w:pPr>
+                            <w:rPr>
+                              <w:rFonts w:ascii="Segoe UI Light" w:hAnsi="Segoe UI Light" w:cs="Segoe UI Light"/>
+                            </w:rPr>
+                          </w:pPr>
+                        </w:p>
+                        <w:p>
+                          <w:pPr>
+                            <w:pStyle w:val="NoSpacing"/>
+                            <w:jc w:val="right"/>
+                            <w:rPr>
+                              <w:rFonts w:ascii="Segoe UI Light" w:eastAsiaTheme="majorEastAsia" w:hAnsi="Segoe UI Light" w:cs="Segoe UI Light"/>
+                              <w:b/>
+                              <w:color w:val="E9E5DC" w:themeColor="background2"/>
+                              <w:sz w:val="72"/>
+                              <w:szCs w:val="72"/>
+                              <w:lang w:val="en-CA"/>
+                            </w:rPr>
+                          </w:pPr>
+                          <w:r>
+                            <w:rPr>
+                              <w:rFonts w:ascii="Segoe UI Light" w:eastAsiaTheme="majorEastAsia" w:hAnsi="Segoe UI Light" w:cs="Segoe UI Light"/>
+                              <w:b/>
+                              <w:color w:val="E9E5DC" w:themeColor="background2"/>
+                              <w:sz w:val="72"/>
+                              <w:szCs w:val="72"/>
+                              <w:lang w:val="en-CA"/>
+                            </w:rPr>
+                            <w:t>Assignment 1</w:t>
+                          </w:r>
+                        </w:p>
+                        <w:p>
+                          <w:pPr>
+                            <w:rPr>
+                              <w:rFonts w:ascii="Segoe UI Light" w:hAnsi="Segoe UI Light" w:cs="Segoe UI Light"/>
+                            </w:rPr>
+                          </w:pPr>
+                          <w:r>
+                            <w:rPr>
+                              <w:rFonts w:ascii="Segoe UI Light" w:hAnsi="Segoe UI Light" w:cs="Segoe UI Light"/>
+                            </w:rPr>
+                            <w:t xml:space="preserve">Belo, Lea Monica    </w:t>
+                          </w:r>
+                          <w:r>
+                            <w:rPr>
+                              <w:rFonts w:ascii="Segoe UI Light" w:hAnsi="Segoe UI Light" w:cs="Segoe UI Light"/>
+                              <w:color w:val="808080" w:themeColor="background1" w:themeShade="80"/>
+                            </w:rPr>
+                            <w:t xml:space="preserve"> </w:t>
+                          </w:r>
+                          <w:r>
+                            <w:rPr>
+                              <w:rFonts w:ascii="Segoe UI Light" w:hAnsi="Segoe UI Light" w:cs="Segoe UI Light"/>
+                              <w:color w:val="808080" w:themeColor="background1" w:themeShade="80"/>
+                            </w:rPr>
+                            <w:t xml:space="preserve"> </w:t>
+                          </w:r>
+                          <w:r>
+                            <w:rPr>
+                              <w:rFonts w:ascii="Segoe UI Light" w:hAnsi="Segoe UI Light" w:cs="Segoe UI Light"/>
+                              <w:color w:val="808080" w:themeColor="background1" w:themeShade="80"/>
+                            </w:rPr>
+                            <w:tab/>
+                          </w:r>
+                          <w:r>
+                            <w:rPr>
+                              <w:rFonts w:ascii="Segoe UI Light" w:hAnsi="Segoe UI Light" w:cs="Segoe UI Light"/>
+                              <w:color w:val="808080" w:themeColor="background1" w:themeShade="80"/>
+                            </w:rPr>
+                            <w:tab/>
+                          </w:r>
+                          <w:r>
+                            <w:rPr>
+                              <w:rFonts w:ascii="Segoe UI Light" w:hAnsi="Segoe UI Light" w:cs="Segoe UI Light"/>
+                              <w:color w:val="808080" w:themeColor="background1" w:themeShade="80"/>
+                            </w:rPr>
+                            <w:tab/>
+                          </w:r>
+                          <w:r>
+                            <w:rPr>
+                              <w:rFonts w:ascii="Segoe UI Light" w:hAnsi="Segoe UI Light" w:cs="Segoe UI Light"/>
+                              <w:color w:val="808080" w:themeColor="background1" w:themeShade="80"/>
+                            </w:rPr>
+                            <w:tab/>
+                          </w:r>
+                          <w:r>
+                            <w:rPr>
+                              <w:rFonts w:ascii="Segoe UI Light" w:hAnsi="Segoe UI Light" w:cs="Segoe UI Light"/>
+                              <w:color w:val="808080" w:themeColor="background1" w:themeShade="80"/>
+                            </w:rPr>
+                            <w:t xml:space="preserve"> </w:t>
+                          </w:r>
+                          <w:r>
+                            <w:rPr>
+                              <w:rFonts w:ascii="Segoe UI Light" w:hAnsi="Segoe UI Light" w:cs="Segoe UI Light"/>
+                            </w:rPr>
+                            <w:t xml:space="preserve">7638471  </w:t>
+                          </w:r>
+                          <w:r>
+                            <w:rPr>
+                              <w:rFonts w:ascii="Segoe UI Light" w:hAnsi="Segoe UI Light" w:cs="Segoe UI Light"/>
+                            </w:rPr>
+                            <w:br/>
+                          </w:r>
+                          <w:proofErr w:type="spellStart"/>
+                          <w:r>
+                            <w:rPr>
+                              <w:rFonts w:ascii="Segoe UI Light" w:hAnsi="Segoe UI Light" w:cs="Segoe UI Light"/>
+                            </w:rPr>
+                            <w:t>Jin</w:t>
+                          </w:r>
+                          <w:proofErr w:type="spellEnd"/>
+                          <w:r>
+                            <w:rPr>
+                              <w:rFonts w:ascii="Segoe UI Light" w:hAnsi="Segoe UI Light" w:cs="Segoe UI Light"/>
+                            </w:rPr>
+                            <w:t xml:space="preserve">, Jinny   </w:t>
+                          </w:r>
+                          <w:r>
+                            <w:rPr>
+                              <w:rFonts w:ascii="Segoe UI Light" w:hAnsi="Segoe UI Light" w:cs="Segoe UI Light"/>
+                              <w:color w:val="808080" w:themeColor="background1" w:themeShade="80"/>
+                            </w:rPr>
+                            <w:t xml:space="preserve">  </w:t>
+                          </w:r>
+                          <w:r>
+                            <w:rPr>
+                              <w:rFonts w:ascii="Segoe UI Light" w:hAnsi="Segoe UI Light" w:cs="Segoe UI Light"/>
+                              <w:color w:val="808080" w:themeColor="background1" w:themeShade="80"/>
+                            </w:rPr>
+                            <w:t xml:space="preserve"> </w:t>
+                          </w:r>
+                          <w:r>
+                            <w:rPr>
+                              <w:rFonts w:ascii="Segoe UI Light" w:hAnsi="Segoe UI Light" w:cs="Segoe UI Light"/>
+                              <w:color w:val="808080" w:themeColor="background1" w:themeShade="80"/>
+                            </w:rPr>
+                            <w:t xml:space="preserve"> </w:t>
+                          </w:r>
+                          <w:r>
+                            <w:rPr>
+                              <w:rFonts w:ascii="Segoe UI Light" w:hAnsi="Segoe UI Light" w:cs="Segoe UI Light"/>
+                              <w:color w:val="808080" w:themeColor="background1" w:themeShade="80"/>
+                            </w:rPr>
+                            <w:tab/>
+                          </w:r>
+                          <w:r>
+                            <w:rPr>
+                              <w:rFonts w:ascii="Segoe UI Light" w:hAnsi="Segoe UI Light" w:cs="Segoe UI Light"/>
+                              <w:color w:val="808080" w:themeColor="background1" w:themeShade="80"/>
+                            </w:rPr>
+                            <w:tab/>
+                          </w:r>
+                          <w:r>
+                            <w:rPr>
+                              <w:rFonts w:ascii="Segoe UI Light" w:hAnsi="Segoe UI Light" w:cs="Segoe UI Light"/>
+                              <w:color w:val="808080" w:themeColor="background1" w:themeShade="80"/>
+                            </w:rPr>
+                            <w:tab/>
+                          </w:r>
+                          <w:r>
+                            <w:rPr>
+                              <w:rFonts w:ascii="Segoe UI Light" w:hAnsi="Segoe UI Light" w:cs="Segoe UI Light"/>
+                              <w:color w:val="808080" w:themeColor="background1" w:themeShade="80"/>
+                            </w:rPr>
+                            <w:tab/>
+                          </w:r>
+                          <w:r>
+                            <w:rPr>
+                              <w:rFonts w:ascii="Segoe UI Light" w:hAnsi="Segoe UI Light" w:cs="Segoe UI Light"/>
+                              <w:color w:val="808080" w:themeColor="background1" w:themeShade="80"/>
+                            </w:rPr>
+                            <w:tab/>
+                          </w:r>
+                          <w:r>
+                            <w:rPr>
+                              <w:rFonts w:ascii="Segoe UI Light" w:hAnsi="Segoe UI Light" w:cs="Segoe UI Light"/>
+                              <w:color w:val="808080" w:themeColor="background1" w:themeShade="80"/>
+                            </w:rPr>
+                            <w:tab/>
+                          </w:r>
+                          <w:r>
+                            <w:rPr>
+                              <w:rFonts w:ascii="Segoe UI Light" w:hAnsi="Segoe UI Light" w:cs="Segoe UI Light"/>
+                            </w:rPr>
+                            <w:t>7545783</w:t>
+                          </w:r>
+                          <w:r>
+                            <w:rPr>
+                              <w:rFonts w:ascii="Segoe UI Light" w:hAnsi="Segoe UI Light" w:cs="Segoe UI Light"/>
+                            </w:rPr>
+                            <w:br/>
+                          </w:r>
+                          <w:proofErr w:type="spellStart"/>
+                          <w:r>
+                            <w:rPr>
+                              <w:rFonts w:ascii="Segoe UI Light" w:hAnsi="Segoe UI Light" w:cs="Segoe UI Light"/>
+                            </w:rPr>
+                            <w:t>Phromsorn</w:t>
+                          </w:r>
+                          <w:proofErr w:type="spellEnd"/>
+                          <w:r>
+                            <w:rPr>
+                              <w:rFonts w:ascii="Segoe UI Light" w:hAnsi="Segoe UI Light" w:cs="Segoe UI Light"/>
+                            </w:rPr>
+                            <w:t xml:space="preserve">, </w:t>
+                          </w:r>
+                          <w:proofErr w:type="spellStart"/>
+                          <w:r>
+                            <w:rPr>
+                              <w:rFonts w:ascii="Segoe UI Light" w:hAnsi="Segoe UI Light" w:cs="Segoe UI Light"/>
+                            </w:rPr>
+                            <w:t>Nuchjarin</w:t>
+                          </w:r>
+                          <w:proofErr w:type="spellEnd"/>
+                          <w:r>
+                            <w:rPr>
+                              <w:rFonts w:ascii="Segoe UI Light" w:hAnsi="Segoe UI Light" w:cs="Segoe UI Light"/>
+                            </w:rPr>
+                            <w:t xml:space="preserve">   </w:t>
+                          </w:r>
+                          <w:r>
+                            <w:rPr>
+                              <w:rFonts w:ascii="Segoe UI Light" w:hAnsi="Segoe UI Light" w:cs="Segoe UI Light"/>
+                              <w:color w:val="808080" w:themeColor="background1" w:themeShade="80"/>
+                            </w:rPr>
+                            <w:t xml:space="preserve">    </w:t>
+                          </w:r>
+                          <w:r>
+                            <w:rPr>
+                              <w:rFonts w:ascii="Segoe UI Light" w:hAnsi="Segoe UI Light" w:cs="Segoe UI Light"/>
+                              <w:color w:val="808080" w:themeColor="background1" w:themeShade="80"/>
+                            </w:rPr>
+                            <w:tab/>
+                          </w:r>
+                          <w:r>
+                            <w:rPr>
+                              <w:rFonts w:ascii="Segoe UI Light" w:hAnsi="Segoe UI Light" w:cs="Segoe UI Light"/>
+                              <w:color w:val="808080" w:themeColor="background1" w:themeShade="80"/>
+                            </w:rPr>
+                            <w:tab/>
+                          </w:r>
+                          <w:r>
+                            <w:rPr>
+                              <w:rFonts w:ascii="Segoe UI Light" w:hAnsi="Segoe UI Light" w:cs="Segoe UI Light"/>
+                              <w:color w:val="808080" w:themeColor="background1" w:themeShade="80"/>
+                            </w:rPr>
+                            <w:tab/>
+                          </w:r>
+                          <w:r>
+                            <w:rPr>
+                              <w:rFonts w:ascii="Segoe UI Light" w:hAnsi="Segoe UI Light" w:cs="Segoe UI Light"/>
+                            </w:rPr>
+                            <w:t>7157779</w:t>
+                          </w:r>
+                          <w:r>
+                            <w:rPr>
+                              <w:rFonts w:ascii="Segoe UI Light" w:hAnsi="Segoe UI Light" w:cs="Segoe UI Light"/>
+                            </w:rPr>
+                            <w:br/>
+                          </w:r>
+                        </w:p>
+                      </w:txbxContent>
+                    </v:textbox>
+                  </v:shape>
+                </w:pict>
+              </mc:Fallback>
+            </mc:AlternateContent>
+          </w:r>
+          <w:r>
+            <w:rPr>
+              <w:rFonts w:ascii="Segoe UI Light" w:hAnsi="Segoe UI Light" w:cs="Segoe UI Light"/>
+              <w:noProof/>
+              <w:lang w:val="en-PH" w:eastAsia="en-PH"/>
             </w:rPr>
             <w:drawing>
               <wp:anchor distT="0" distB="0" distL="114300" distR="114300" simplePos="0" relativeHeight="251658240" behindDoc="0" locked="0" layoutInCell="0" allowOverlap="1" wp14:anchorId="0B7992E2" wp14:editId="6EDBCBFD">
@@ -105,595 +738,9 @@
           </w:r>
           <w:r>
             <w:rPr>
+              <w:rFonts w:ascii="Segoe UI Light" w:hAnsi="Segoe UI Light" w:cs="Segoe UI Light"/>
               <w:noProof/>
-              <w:lang w:val="en-CA" w:eastAsia="en-CA" w:bidi="th-TH"/>
-            </w:rPr>
-            <mc:AlternateContent>
-              <mc:Choice Requires="wps">
-                <w:drawing>
-                  <wp:anchor distT="0" distB="0" distL="114300" distR="114300" simplePos="0" relativeHeight="251665920" behindDoc="0" locked="0" layoutInCell="1" allowOverlap="1" wp14:anchorId="148C7D0E" wp14:editId="7C381098">
-                    <wp:simplePos x="0" y="0"/>
-                    <wp:positionH relativeFrom="column">
-                      <wp:posOffset>2333625</wp:posOffset>
-                    </wp:positionH>
-                    <wp:positionV relativeFrom="paragraph">
-                      <wp:posOffset>6307455</wp:posOffset>
-                    </wp:positionV>
-                    <wp:extent cx="3857625" cy="1885950"/>
-                    <wp:effectExtent l="0" t="0" r="9525" b="0"/>
-                    <wp:wrapNone/>
-                    <wp:docPr id="2" name="Text Box 10"/>
-                    <wp:cNvGraphicFramePr>
-                      <a:graphicFrameLocks xmlns:a="http://schemas.openxmlformats.org/drawingml/2006/main"/>
-                    </wp:cNvGraphicFramePr>
-                    <a:graphic xmlns:a="http://schemas.openxmlformats.org/drawingml/2006/main">
-                      <a:graphicData uri="http://schemas.microsoft.com/office/word/2010/wordprocessingShape">
-                        <wps:wsp>
-                          <wps:cNvSpPr txBox="1">
-                            <a:spLocks noChangeArrowheads="1"/>
-                          </wps:cNvSpPr>
-                          <wps:spPr bwMode="auto">
-                            <a:xfrm>
-                              <a:off x="0" y="0"/>
-                              <a:ext cx="3857625" cy="1885950"/>
-                            </a:xfrm>
-                            <a:prstGeom prst="rect">
-                              <a:avLst/>
-                            </a:prstGeom>
-                            <a:solidFill>
-                              <a:srgbClr val="FFFFFF"/>
-                            </a:solidFill>
-                            <a:ln>
-                              <a:noFill/>
-                            </a:ln>
-                            <a:extLst>
-                              <a:ext uri="{91240B29-F687-4F45-9708-019B960494DF}">
-                                <a14:hiddenLine xmlns:a14="http://schemas.microsoft.com/office/drawing/2010/main" w="9525">
-                                  <a:solidFill>
-                                    <a:srgbClr val="000000"/>
-                                  </a:solidFill>
-                                  <a:miter lim="800000"/>
-                                  <a:headEnd/>
-                                  <a:tailEnd/>
-                                </a14:hiddenLine>
-                              </a:ext>
-                            </a:extLst>
-                          </wps:spPr>
-                          <wps:txbx>
-                            <w:txbxContent>
-                              <w:p>
-                                <w:pPr>
-                                  <w:jc w:val="right"/>
-                                  <w:rPr>
-                                    <w:b/>
-                                    <w:bCs/>
-                                    <w:sz w:val="28"/>
-                                    <w:szCs w:val="28"/>
-                                  </w:rPr>
-                                </w:pPr>
-                              </w:p>
-                              <w:p>
-                                <w:pPr>
-                                  <w:pStyle w:val="NoSpacing"/>
-                                  <w:jc w:val="right"/>
-                                  <w:rPr>
-                                    <w:rFonts w:asciiTheme="majorHAnsi" w:eastAsiaTheme="majorEastAsia" w:hAnsiTheme="majorHAnsi" w:cstheme="majorBidi"/>
-                                    <w:color w:val="E9E5DC" w:themeColor="background2"/>
-                                    <w:sz w:val="72"/>
-                                    <w:szCs w:val="72"/>
-                                    <w:lang w:val="en-CA"/>
-                                  </w:rPr>
-                                </w:pPr>
-                                <w:r>
-                                  <w:rPr>
-                                    <w:rFonts w:asciiTheme="majorHAnsi" w:eastAsiaTheme="majorEastAsia" w:hAnsiTheme="majorHAnsi" w:cstheme="majorBidi"/>
-                                    <w:color w:val="E9E5DC" w:themeColor="background2"/>
-                                    <w:sz w:val="72"/>
-                                    <w:szCs w:val="72"/>
-                                    <w:lang w:val="en-CA"/>
-                                  </w:rPr>
-                                  <w:t>Assignment 1</w:t>
-                                </w:r>
-                              </w:p>
-                              <w:p>
-                                <w:pPr>
-                                  <w:jc w:val="right"/>
-                                  <w:rPr>
-                                    <w:b/>
-                                    <w:bCs/>
-                                  </w:rPr>
-                                </w:pPr>
-                                <w:r>
-                                  <w:rPr>
-                                    <w:b/>
-                                    <w:bCs/>
-                                    <w:sz w:val="28"/>
-                                    <w:szCs w:val="28"/>
-                                  </w:rPr>
-                                  <w:t xml:space="preserve">Belo, Lea Monica </w:t>
-                                </w:r>
-                                <w:r>
-                                  <w:rPr>
-                                    <w:b/>
-                                    <w:bCs/>
-                                    <w:sz w:val="28"/>
-                                    <w:szCs w:val="28"/>
-                                  </w:rPr>
-                                  <w:t xml:space="preserve">  </w:t>
-                                </w:r>
-                                <w:r>
-                                  <w:rPr>
-                                    <w:b/>
-                                    <w:bCs/>
-                                    <w:sz w:val="28"/>
-                                    <w:szCs w:val="28"/>
-                                  </w:rPr>
-                                  <w:t xml:space="preserve"> </w:t>
-                                </w:r>
-                                <w:r>
-                                  <w:rPr>
-                                    <w:b/>
-                                    <w:bCs/>
-                                    <w:color w:val="808080" w:themeColor="background1" w:themeShade="80"/>
-                                    <w:sz w:val="28"/>
-                                    <w:szCs w:val="28"/>
-                                  </w:rPr>
-                                  <w:t xml:space="preserve"> </w:t>
-                                </w:r>
-                                <w:r>
-                                  <w:rPr>
-                                    <w:b/>
-                                    <w:bCs/>
-                                    <w:color w:val="808080" w:themeColor="background1" w:themeShade="80"/>
-                                    <w:sz w:val="28"/>
-                                    <w:szCs w:val="28"/>
-                                  </w:rPr>
-                                  <w:t xml:space="preserve">  </w:t>
-                                </w:r>
-                                <w:r>
-                                  <w:rPr>
-                                    <w:b/>
-                                    <w:bCs/>
-                                    <w:sz w:val="28"/>
-                                    <w:szCs w:val="28"/>
-                                  </w:rPr>
-                                  <w:t xml:space="preserve">7638471  </w:t>
-                                </w:r>
-                                <w:r>
-                                  <w:rPr>
-                                    <w:b/>
-                                    <w:bCs/>
-                                    <w:sz w:val="28"/>
-                                    <w:szCs w:val="28"/>
-                                  </w:rPr>
-                                  <w:br/>
-                                </w:r>
-                                <w:r>
-                                  <w:rPr>
-                                    <w:b/>
-                                    <w:bCs/>
-                                    <w:sz w:val="28"/>
-                                    <w:szCs w:val="28"/>
-                                  </w:rPr>
-                                  <w:t>Jin, Jinny</w:t>
-                                </w:r>
-                                <w:r>
-                                  <w:rPr>
-                                    <w:b/>
-                                    <w:bCs/>
-                                    <w:sz w:val="28"/>
-                                    <w:szCs w:val="28"/>
-                                  </w:rPr>
-                                  <w:t xml:space="preserve">  </w:t>
-                                </w:r>
-                                <w:r>
-                                  <w:rPr>
-                                    <w:b/>
-                                    <w:bCs/>
-                                    <w:sz w:val="28"/>
-                                    <w:szCs w:val="28"/>
-                                  </w:rPr>
-                                  <w:t xml:space="preserve"> </w:t>
-                                </w:r>
-                                <w:r>
-                                  <w:rPr>
-                                    <w:b/>
-                                    <w:bCs/>
-                                    <w:color w:val="808080" w:themeColor="background1" w:themeShade="80"/>
-                                    <w:sz w:val="28"/>
-                                    <w:szCs w:val="28"/>
-                                  </w:rPr>
-                                  <w:t xml:space="preserve">  </w:t>
-                                </w:r>
-                                <w:r>
-                                  <w:rPr>
-                                    <w:b/>
-                                    <w:bCs/>
-                                    <w:color w:val="808080" w:themeColor="background1" w:themeShade="80"/>
-                                    <w:sz w:val="28"/>
-                                    <w:szCs w:val="28"/>
-                                  </w:rPr>
-                                  <w:t xml:space="preserve"> </w:t>
-                                </w:r>
-                                <w:r>
-                                  <w:rPr>
-                                    <w:b/>
-                                    <w:bCs/>
-                                    <w:color w:val="808080" w:themeColor="background1" w:themeShade="80"/>
-                                    <w:sz w:val="28"/>
-                                    <w:szCs w:val="28"/>
-                                  </w:rPr>
-                                  <w:t xml:space="preserve"> </w:t>
-                                </w:r>
-                                <w:r>
-                                  <w:rPr>
-                                    <w:b/>
-                                    <w:bCs/>
-                                    <w:sz w:val="28"/>
-                                    <w:szCs w:val="28"/>
-                                  </w:rPr>
-                                  <w:t>7545783</w:t>
-                                </w:r>
-                                <w:r>
-                                  <w:rPr>
-                                    <w:b/>
-                                    <w:bCs/>
-                                    <w:sz w:val="28"/>
-                                    <w:szCs w:val="28"/>
-                                  </w:rPr>
-                                  <w:br/>
-                                </w:r>
-                                <w:r>
-                                  <w:rPr>
-                                    <w:b/>
-                                    <w:bCs/>
-                                    <w:sz w:val="28"/>
-                                    <w:szCs w:val="28"/>
-                                  </w:rPr>
-                                  <w:t>Phromsorn, Nuchjarin</w:t>
-                                </w:r>
-                                <w:r>
-                                  <w:rPr>
-                                    <w:b/>
-                                    <w:bCs/>
-                                    <w:sz w:val="28"/>
-                                    <w:szCs w:val="28"/>
-                                  </w:rPr>
-                                  <w:t xml:space="preserve">  </w:t>
-                                </w:r>
-                                <w:r>
-                                  <w:rPr>
-                                    <w:b/>
-                                    <w:bCs/>
-                                    <w:sz w:val="28"/>
-                                    <w:szCs w:val="28"/>
-                                  </w:rPr>
-                                  <w:t xml:space="preserve"> </w:t>
-                                </w:r>
-                                <w:r>
-                                  <w:rPr>
-                                    <w:b/>
-                                    <w:bCs/>
-                                    <w:color w:val="808080" w:themeColor="background1" w:themeShade="80"/>
-                                    <w:sz w:val="28"/>
-                                    <w:szCs w:val="28"/>
-                                  </w:rPr>
-                                  <w:t xml:space="preserve">   </w:t>
-                                </w:r>
-                                <w:r>
-                                  <w:rPr>
-                                    <w:b/>
-                                    <w:bCs/>
-                                    <w:color w:val="808080" w:themeColor="background1" w:themeShade="80"/>
-                                    <w:sz w:val="28"/>
-                                    <w:szCs w:val="28"/>
-                                  </w:rPr>
-                                  <w:t xml:space="preserve"> </w:t>
-                                </w:r>
-                                <w:r>
-                                  <w:rPr>
-                                    <w:b/>
-                                    <w:bCs/>
-                                    <w:sz w:val="28"/>
-                                    <w:szCs w:val="28"/>
-                                  </w:rPr>
-                                  <w:t>7157779</w:t>
-                                </w:r>
-                                <w:r>
-                                  <w:rPr>
-                                    <w:b/>
-                                    <w:bCs/>
-                                    <w:sz w:val="28"/>
-                                    <w:szCs w:val="28"/>
-                                  </w:rPr>
-                                  <w:br/>
-                                </w:r>
-                              </w:p>
-                            </w:txbxContent>
-                          </wps:txbx>
-                          <wps:bodyPr rot="0" vert="horz" wrap="square" lIns="91440" tIns="45720" rIns="91440" bIns="45720" anchor="t" anchorCtr="0" upright="1">
-                            <a:noAutofit/>
-                          </wps:bodyPr>
-                        </wps:wsp>
-                      </a:graphicData>
-                    </a:graphic>
-                    <wp14:sizeRelH relativeFrom="page">
-                      <wp14:pctWidth>0</wp14:pctWidth>
-                    </wp14:sizeRelH>
-                    <wp14:sizeRelV relativeFrom="page">
-                      <wp14:pctHeight>0</wp14:pctHeight>
-                    </wp14:sizeRelV>
-                  </wp:anchor>
-                </w:drawing>
-              </mc:Choice>
-              <mc:Fallback>
-                <w:pict>
-                  <v:shapetype w14:anchorId="148C7D0E" id="_x0000_t202" coordsize="21600,21600" o:spt="202" path="m,l,21600r21600,l21600,xe">
-                    <v:stroke joinstyle="miter"/>
-                    <v:path gradientshapeok="t" o:connecttype="rect"/>
-                  </v:shapetype>
-                  <v:shape id="Text Box 10" o:spid="_x0000_s1026" type="#_x0000_t202" style="position:absolute;margin-left:183.75pt;margin-top:496.65pt;width:303.75pt;height:148.5pt;z-index:251665920;visibility:visible;mso-wrap-style:square;mso-width-percent:0;mso-height-percent:0;mso-wrap-distance-left:9pt;mso-wrap-distance-top:0;mso-wrap-distance-right:9pt;mso-wrap-distance-bottom:0;mso-position-horizontal:absolute;mso-position-horizontal-relative:text;mso-position-vertical:absolute;mso-position-vertical-relative:text;mso-width-percent:0;mso-height-percent:0;mso-width-relative:page;mso-height-relative:page;v-text-anchor:top" o:gfxdata="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" stroked="f">
-                    <v:textbox>
-                      <w:txbxContent>
-                        <w:p>
-                          <w:pPr>
-                            <w:jc w:val="right"/>
-                            <w:rPr>
-                              <w:b/>
-                              <w:bCs/>
-                              <w:sz w:val="28"/>
-                              <w:szCs w:val="28"/>
-                            </w:rPr>
-                          </w:pPr>
-                        </w:p>
-                        <w:p>
-                          <w:pPr>
-                            <w:pStyle w:val="NoSpacing"/>
-                            <w:jc w:val="right"/>
-                            <w:rPr>
-                              <w:rFonts w:asciiTheme="majorHAnsi" w:eastAsiaTheme="majorEastAsia" w:hAnsiTheme="majorHAnsi" w:cstheme="majorBidi"/>
-                              <w:color w:val="E9E5DC" w:themeColor="background2"/>
-                              <w:sz w:val="72"/>
-                              <w:szCs w:val="72"/>
-                              <w:lang w:val="en-CA"/>
-                            </w:rPr>
-                          </w:pPr>
-                          <w:r>
-                            <w:rPr>
-                              <w:rFonts w:asciiTheme="majorHAnsi" w:eastAsiaTheme="majorEastAsia" w:hAnsiTheme="majorHAnsi" w:cstheme="majorBidi"/>
-                              <w:color w:val="E9E5DC" w:themeColor="background2"/>
-                              <w:sz w:val="72"/>
-                              <w:szCs w:val="72"/>
-                              <w:lang w:val="en-CA"/>
-                            </w:rPr>
-                            <w:t>Assignment 1</w:t>
-                          </w:r>
-                        </w:p>
-                        <w:p>
-                          <w:pPr>
-                            <w:jc w:val="right"/>
-                            <w:rPr>
-                              <w:b/>
-                              <w:bCs/>
-                            </w:rPr>
-                          </w:pPr>
-                          <w:r>
-                            <w:rPr>
-                              <w:b/>
-                              <w:bCs/>
-                              <w:sz w:val="28"/>
-                              <w:szCs w:val="28"/>
-                            </w:rPr>
-                            <w:t xml:space="preserve">Belo, Lea Monica </w:t>
-                          </w:r>
-                          <w:r>
-                            <w:rPr>
-                              <w:b/>
-                              <w:bCs/>
-                              <w:sz w:val="28"/>
-                              <w:szCs w:val="28"/>
-                            </w:rPr>
-                            <w:t xml:space="preserve">  </w:t>
-                          </w:r>
-                          <w:r>
-                            <w:rPr>
-                              <w:b/>
-                              <w:bCs/>
-                              <w:sz w:val="28"/>
-                              <w:szCs w:val="28"/>
-                            </w:rPr>
-                            <w:t xml:space="preserve"> </w:t>
-                          </w:r>
-                          <w:r>
-                            <w:rPr>
-                              <w:b/>
-                              <w:bCs/>
-                              <w:color w:val="808080" w:themeColor="background1" w:themeShade="80"/>
-                              <w:sz w:val="28"/>
-                              <w:szCs w:val="28"/>
-                            </w:rPr>
-                            <w:t xml:space="preserve"> </w:t>
-                          </w:r>
-                          <w:r>
-                            <w:rPr>
-                              <w:b/>
-                              <w:bCs/>
-                              <w:color w:val="808080" w:themeColor="background1" w:themeShade="80"/>
-                              <w:sz w:val="28"/>
-                              <w:szCs w:val="28"/>
-                            </w:rPr>
-                            <w:t xml:space="preserve">  </w:t>
-                          </w:r>
-                          <w:r>
-                            <w:rPr>
-                              <w:b/>
-                              <w:bCs/>
-                              <w:sz w:val="28"/>
-                              <w:szCs w:val="28"/>
-                            </w:rPr>
-                            <w:t xml:space="preserve">7638471  </w:t>
-                          </w:r>
-                          <w:r>
-                            <w:rPr>
-                              <w:b/>
-                              <w:bCs/>
-                              <w:sz w:val="28"/>
-                              <w:szCs w:val="28"/>
-                            </w:rPr>
-                            <w:br/>
-                          </w:r>
-                          <w:r>
-                            <w:rPr>
-                              <w:b/>
-                              <w:bCs/>
-                              <w:sz w:val="28"/>
-                              <w:szCs w:val="28"/>
-                            </w:rPr>
-                            <w:t>Jin, Jinny</w:t>
-                          </w:r>
-                          <w:r>
-                            <w:rPr>
-                              <w:b/>
-                              <w:bCs/>
-                              <w:sz w:val="28"/>
-                              <w:szCs w:val="28"/>
-                            </w:rPr>
-                            <w:t xml:space="preserve">  </w:t>
-                          </w:r>
-                          <w:r>
-                            <w:rPr>
-                              <w:b/>
-                              <w:bCs/>
-                              <w:sz w:val="28"/>
-                              <w:szCs w:val="28"/>
-                            </w:rPr>
-                            <w:t xml:space="preserve"> </w:t>
-                          </w:r>
-                          <w:r>
-                            <w:rPr>
-                              <w:b/>
-                              <w:bCs/>
-                              <w:color w:val="808080" w:themeColor="background1" w:themeShade="80"/>
-                              <w:sz w:val="28"/>
-                              <w:szCs w:val="28"/>
-                            </w:rPr>
-                            <w:t xml:space="preserve">  </w:t>
-                          </w:r>
-                          <w:r>
-                            <w:rPr>
-                              <w:b/>
-                              <w:bCs/>
-                              <w:color w:val="808080" w:themeColor="background1" w:themeShade="80"/>
-                              <w:sz w:val="28"/>
-                              <w:szCs w:val="28"/>
-                            </w:rPr>
-                            <w:t xml:space="preserve"> </w:t>
-                          </w:r>
-                          <w:r>
-                            <w:rPr>
-                              <w:b/>
-                              <w:bCs/>
-                              <w:color w:val="808080" w:themeColor="background1" w:themeShade="80"/>
-                              <w:sz w:val="28"/>
-                              <w:szCs w:val="28"/>
-                            </w:rPr>
-                            <w:t xml:space="preserve"> </w:t>
-                          </w:r>
-                          <w:r>
-                            <w:rPr>
-                              <w:b/>
-                              <w:bCs/>
-                              <w:sz w:val="28"/>
-                              <w:szCs w:val="28"/>
-                            </w:rPr>
-                            <w:t>7545783</w:t>
-                          </w:r>
-                          <w:r>
-                            <w:rPr>
-                              <w:b/>
-                              <w:bCs/>
-                              <w:sz w:val="28"/>
-                              <w:szCs w:val="28"/>
-                            </w:rPr>
-                            <w:br/>
-                          </w:r>
-                          <w:r>
-                            <w:rPr>
-                              <w:b/>
-                              <w:bCs/>
-                              <w:sz w:val="28"/>
-                              <w:szCs w:val="28"/>
-                            </w:rPr>
-                            <w:t>Phromsorn, Nuchjarin</w:t>
-                          </w:r>
-                          <w:r>
-                            <w:rPr>
-                              <w:b/>
-                              <w:bCs/>
-                              <w:sz w:val="28"/>
-                              <w:szCs w:val="28"/>
-                            </w:rPr>
-                            <w:t xml:space="preserve">  </w:t>
-                          </w:r>
-                          <w:r>
-                            <w:rPr>
-                              <w:b/>
-                              <w:bCs/>
-                              <w:sz w:val="28"/>
-                              <w:szCs w:val="28"/>
-                            </w:rPr>
-                            <w:t xml:space="preserve"> </w:t>
-                          </w:r>
-                          <w:r>
-                            <w:rPr>
-                              <w:b/>
-                              <w:bCs/>
-                              <w:color w:val="808080" w:themeColor="background1" w:themeShade="80"/>
-                              <w:sz w:val="28"/>
-                              <w:szCs w:val="28"/>
-                            </w:rPr>
-                            <w:t xml:space="preserve">   </w:t>
-                          </w:r>
-                          <w:r>
-                            <w:rPr>
-                              <w:b/>
-                              <w:bCs/>
-                              <w:color w:val="808080" w:themeColor="background1" w:themeShade="80"/>
-                              <w:sz w:val="28"/>
-                              <w:szCs w:val="28"/>
-                            </w:rPr>
-                            <w:t xml:space="preserve"> </w:t>
-                          </w:r>
-                          <w:r>
-                            <w:rPr>
-                              <w:b/>
-                              <w:bCs/>
-                              <w:sz w:val="28"/>
-                              <w:szCs w:val="28"/>
-                            </w:rPr>
-                            <w:t>7157779</w:t>
-                          </w:r>
-                          <w:r>
-                            <w:rPr>
-                              <w:b/>
-                              <w:bCs/>
-                              <w:sz w:val="28"/>
-                              <w:szCs w:val="28"/>
-                            </w:rPr>
-                            <w:br/>
-                          </w:r>
-                        </w:p>
-                      </w:txbxContent>
-                    </v:textbox>
-                  </v:shape>
-                </w:pict>
-              </mc:Fallback>
-            </mc:AlternateContent>
-          </w:r>
-          <w:r>
-            <w:rPr>
-              <w:noProof/>
-              <w:lang w:val="en-CA" w:eastAsia="en-CA" w:bidi="th-TH"/>
+              <w:lang w:val="en-PH" w:eastAsia="en-PH"/>
             </w:rPr>
             <mc:AlternateContent>
               <mc:Choice Requires="wps">
@@ -871,6 +918,7 @@
           </w:r>
           <w:r>
             <w:rPr>
+              <w:rFonts w:ascii="Segoe UI Light" w:hAnsi="Segoe UI Light" w:cs="Segoe UI Light"/>
               <w:caps/>
             </w:rPr>
             <w:br w:type="page"/>
@@ -881,19 +929,31 @@
     <w:p>
       <w:pPr>
         <w:pStyle w:val="Heading1"/>
-      </w:pPr>
-      <w:bookmarkStart w:id="0" w:name="_Toc275344217"/>
+        <w:rPr>
+          <w:rFonts w:ascii="Segoe UI Light" w:hAnsi="Segoe UI Light" w:cs="Segoe UI Light"/>
+        </w:rPr>
+      </w:pPr>
+      <w:bookmarkStart w:id="0" w:name="_Toc474697504"/>
       <w:r>
+        <w:rPr>
+          <w:rFonts w:ascii="Segoe UI Light" w:hAnsi="Segoe UI Light" w:cs="Segoe UI Light"/>
+        </w:rPr>
         <w:lastRenderedPageBreak/>
         <w:t>Summary</w:t>
       </w:r>
       <w:bookmarkEnd w:id="0"/>
     </w:p>
     <w:p>
+      <w:pPr>
+        <w:rPr>
+          <w:rFonts w:ascii="Segoe UI Light" w:hAnsi="Segoe UI Light" w:cs="Segoe UI Light"/>
+        </w:rPr>
+      </w:pPr>
       <w:r>
         <w:rPr>
+          <w:rFonts w:ascii="Segoe UI Light" w:hAnsi="Segoe UI Light" w:cs="Segoe UI Light"/>
           <w:noProof/>
-          <w:lang w:val="en-CA" w:eastAsia="en-CA" w:bidi="th-TH"/>
+          <w:lang w:val="en-PH" w:eastAsia="en-PH"/>
         </w:rPr>
         <w:drawing>
           <wp:anchor distT="0" distB="0" distL="114300" distR="114300" simplePos="0" relativeHeight="251666944" behindDoc="0" locked="0" layoutInCell="1" allowOverlap="1" wp14:anchorId="66EFA24A" wp14:editId="655BACD8">
@@ -968,50 +1028,84 @@
         </w:drawing>
       </w:r>
       <w:r>
+        <w:rPr>
+          <w:rFonts w:ascii="Segoe UI Light" w:hAnsi="Segoe UI Light" w:cs="Segoe UI Light"/>
+        </w:rPr>
         <w:t>Replace this text with your own</w:t>
       </w:r>
       <w:r>
+        <w:rPr>
+          <w:rFonts w:ascii="Segoe UI Light" w:hAnsi="Segoe UI Light" w:cs="Segoe UI Light"/>
+        </w:rPr>
         <w:t>.</w:t>
       </w:r>
       <w:r>
+        <w:rPr>
+          <w:rFonts w:ascii="Segoe UI Light" w:hAnsi="Segoe UI Light" w:cs="Segoe UI Light"/>
+        </w:rPr>
         <w:t xml:space="preserve"> You can </w:t>
       </w:r>
       <w:r>
+        <w:rPr>
+          <w:rFonts w:ascii="Segoe UI Light" w:hAnsi="Segoe UI Light" w:cs="Segoe UI Light"/>
+        </w:rPr>
         <w:t xml:space="preserve">also </w:t>
       </w:r>
       <w:r>
+        <w:rPr>
+          <w:rFonts w:ascii="Segoe UI Light" w:hAnsi="Segoe UI Light" w:cs="Segoe UI Light"/>
+        </w:rPr>
         <w:t>replace the picture</w:t>
       </w:r>
       <w:r>
+        <w:rPr>
+          <w:rFonts w:ascii="Segoe UI Light" w:hAnsi="Segoe UI Light" w:cs="Segoe UI Light"/>
+        </w:rPr>
         <w:t xml:space="preserve">s (on the previous page and at right) </w:t>
       </w:r>
       <w:r>
+        <w:rPr>
+          <w:rFonts w:ascii="Segoe UI Light" w:hAnsi="Segoe UI Light" w:cs="Segoe UI Light"/>
+        </w:rPr>
         <w:t>with your own.</w:t>
       </w:r>
     </w:p>
     <w:p>
-      <w:bookmarkStart w:id="1" w:name="_GoBack"/>
-      <w:bookmarkEnd w:id="1"/>
+      <w:pPr>
+        <w:rPr>
+          <w:rFonts w:ascii="Segoe UI Light" w:hAnsi="Segoe UI Light" w:cs="Segoe UI Light"/>
+        </w:rPr>
+      </w:pPr>
       <w:r>
+        <w:rPr>
+          <w:rFonts w:ascii="Segoe UI Light" w:hAnsi="Segoe UI Light" w:cs="Segoe UI Light"/>
+        </w:rPr>
         <w:t>Do not forget to up</w:t>
       </w:r>
       <w:r>
+        <w:rPr>
+          <w:rFonts w:ascii="Segoe UI Light" w:hAnsi="Segoe UI Light" w:cs="Segoe UI Light"/>
+        </w:rPr>
         <w:t>date the Table of Contents</w:t>
       </w:r>
       <w:r>
+        <w:rPr>
+          <w:rFonts w:ascii="Segoe UI Light" w:hAnsi="Segoe UI Light" w:cs="Segoe UI Light"/>
+        </w:rPr>
         <w:t xml:space="preserve"> on the next page after you have populated the document with your content.</w:t>
       </w:r>
       <w:r>
+        <w:rPr>
+          <w:rFonts w:ascii="Segoe UI Light" w:hAnsi="Segoe UI Light" w:cs="Segoe UI Light"/>
+        </w:rPr>
         <w:br w:type="column"/>
       </w:r>
     </w:p>
-    <w:bookmarkStart w:id="2" w:name="_Toc275344218" w:displacedByCustomXml="next"/>
+    <w:bookmarkStart w:id="1" w:name="_Toc474697505" w:displacedByCustomXml="next"/>
     <w:sdt>
       <w:sdtPr>
         <w:rPr>
-          <w:rFonts w:asciiTheme="minorHAnsi" w:eastAsiaTheme="minorEastAsia" w:hAnsiTheme="minorHAnsi" w:cstheme="minorBidi"/>
-          <w:b w:val="0"/>
-          <w:bCs w:val="0"/>
+          <w:rFonts w:ascii="Segoe UI Light" w:eastAsiaTheme="minorEastAsia" w:hAnsi="Segoe UI Light" w:cs="Segoe UI Light"/>
           <w:color w:val="auto"/>
           <w:sz w:val="22"/>
           <w:szCs w:val="22"/>
@@ -1024,6 +1118,8 @@
       </w:sdtPr>
       <w:sdtEndPr>
         <w:rPr>
+          <w:b w:val="0"/>
+          <w:bCs w:val="0"/>
           <w:noProof/>
         </w:rPr>
       </w:sdtEndPr>
@@ -1031,35 +1127,57 @@
         <w:p>
           <w:pPr>
             <w:pStyle w:val="Heading1"/>
+            <w:rPr>
+              <w:rFonts w:ascii="Segoe UI Light" w:hAnsi="Segoe UI Light" w:cs="Segoe UI Light"/>
+            </w:rPr>
           </w:pPr>
           <w:r>
+            <w:rPr>
+              <w:rFonts w:ascii="Segoe UI Light" w:hAnsi="Segoe UI Light" w:cs="Segoe UI Light"/>
+            </w:rPr>
             <w:t>Contents</w:t>
           </w:r>
-          <w:bookmarkEnd w:id="2"/>
+          <w:bookmarkEnd w:id="1"/>
         </w:p>
         <w:p>
           <w:pPr>
             <w:pStyle w:val="TOC1"/>
+            <w:tabs>
+              <w:tab w:val="clear" w:pos="5040"/>
+              <w:tab w:val="right" w:leader="dot" w:pos="8505"/>
+            </w:tabs>
+            <w:spacing w:after="0"/>
             <w:rPr>
               <w:noProof/>
+              <w:lang w:val="en-PH" w:eastAsia="en-PH"/>
             </w:rPr>
           </w:pPr>
           <w:r>
+            <w:rPr>
+              <w:rFonts w:ascii="Segoe UI Light" w:hAnsi="Segoe UI Light" w:cs="Segoe UI Light"/>
+            </w:rPr>
             <w:fldChar w:fldCharType="begin"/>
           </w:r>
           <w:r>
+            <w:rPr>
+              <w:rFonts w:ascii="Segoe UI Light" w:hAnsi="Segoe UI Light" w:cs="Segoe UI Light"/>
+            </w:rPr>
             <w:instrText xml:space="preserve"> TOC \o "1-3" \h \z \u </w:instrText>
           </w:r>
           <w:r>
+            <w:rPr>
+              <w:rFonts w:ascii="Segoe UI Light" w:hAnsi="Segoe UI Light" w:cs="Segoe UI Light"/>
+            </w:rPr>
             <w:fldChar w:fldCharType="separate"/>
           </w:r>
-          <w:hyperlink w:anchor="_Toc275344217" w:history="1">
+          <w:hyperlink w:anchor="_Toc474697504" w:history="1">
             <w:r>
               <w:rPr>
                 <w:rStyle w:val="Hyperlink"/>
-                <w:noProof/>
-              </w:rPr>
-              <w:t>Executive Summary</w:t>
+                <w:rFonts w:ascii="Segoe UI Light" w:hAnsi="Segoe UI Light" w:cs="Segoe UI Light"/>
+                <w:noProof/>
+              </w:rPr>
+              <w:t>Summary</w:t>
             </w:r>
             <w:r>
               <w:rPr>
@@ -1080,7 +1198,7 @@
                 <w:noProof/>
                 <w:webHidden/>
               </w:rPr>
-              <w:instrText xml:space="preserve"> PAGEREF _Toc275344217 \h </w:instrText>
+              <w:instrText xml:space="preserve"> PAGEREF _Toc474697504 \h </w:instrText>
             </w:r>
             <w:r>
               <w:rPr>
@@ -1114,14 +1232,21 @@
         <w:p>
           <w:pPr>
             <w:pStyle w:val="TOC1"/>
+            <w:tabs>
+              <w:tab w:val="clear" w:pos="5040"/>
+              <w:tab w:val="right" w:leader="dot" w:pos="8505"/>
+            </w:tabs>
+            <w:spacing w:before="0" w:after="0"/>
             <w:rPr>
               <w:noProof/>
+              <w:lang w:val="en-PH" w:eastAsia="en-PH"/>
             </w:rPr>
           </w:pPr>
-          <w:hyperlink w:anchor="_Toc275344218" w:history="1">
+          <w:hyperlink w:anchor="_Toc474697505" w:history="1">
             <w:r>
               <w:rPr>
                 <w:rStyle w:val="Hyperlink"/>
+                <w:rFonts w:ascii="Segoe UI Light" w:hAnsi="Segoe UI Light" w:cs="Segoe UI Light"/>
                 <w:noProof/>
               </w:rPr>
               <w:t>Contents</w:t>
@@ -1145,7 +1270,7 @@
                 <w:noProof/>
                 <w:webHidden/>
               </w:rPr>
-              <w:instrText xml:space="preserve"> PAGEREF _Toc275344218 \h </w:instrText>
+              <w:instrText xml:space="preserve"> PAGEREF _Toc474697505 \h </w:instrText>
             </w:r>
             <w:r>
               <w:rPr>
@@ -1179,17 +1304,24 @@
         <w:p>
           <w:pPr>
             <w:pStyle w:val="TOC1"/>
+            <w:tabs>
+              <w:tab w:val="clear" w:pos="5040"/>
+              <w:tab w:val="right" w:leader="dot" w:pos="8505"/>
+            </w:tabs>
+            <w:spacing w:before="0" w:after="0"/>
             <w:rPr>
               <w:noProof/>
+              <w:lang w:val="en-PH" w:eastAsia="en-PH"/>
             </w:rPr>
           </w:pPr>
-          <w:hyperlink w:anchor="_Toc275344219" w:history="1">
+          <w:hyperlink w:anchor="_Toc474697506" w:history="1">
             <w:r>
               <w:rPr>
                 <w:rStyle w:val="Hyperlink"/>
-                <w:noProof/>
-              </w:rPr>
-              <w:t>Head 1</w:t>
+                <w:rFonts w:ascii="Segoe UI Light" w:hAnsi="Segoe UI Light" w:cs="Segoe UI Light"/>
+                <w:noProof/>
+              </w:rPr>
+              <w:t>Desktop Design</w:t>
             </w:r>
             <w:r>
               <w:rPr>
@@ -1210,7 +1342,7 @@
                 <w:noProof/>
                 <w:webHidden/>
               </w:rPr>
-              <w:instrText xml:space="preserve"> PAGEREF _Toc275344219 \h </w:instrText>
+              <w:instrText xml:space="preserve"> PAGEREF _Toc474697506 \h </w:instrText>
             </w:r>
             <w:r>
               <w:rPr>
@@ -1230,7 +1362,7 @@
                 <w:noProof/>
                 <w:webHidden/>
               </w:rPr>
-              <w:t>2</w:t>
+              <w:t>3</w:t>
             </w:r>
             <w:r>
               <w:rPr>
@@ -1244,17 +1376,24 @@
         <w:p>
           <w:pPr>
             <w:pStyle w:val="TOC1"/>
+            <w:tabs>
+              <w:tab w:val="clear" w:pos="5040"/>
+              <w:tab w:val="right" w:leader="dot" w:pos="8505"/>
+            </w:tabs>
+            <w:spacing w:before="0" w:after="0"/>
             <w:rPr>
               <w:noProof/>
+              <w:lang w:val="en-PH" w:eastAsia="en-PH"/>
             </w:rPr>
           </w:pPr>
-          <w:hyperlink w:anchor="_Toc275344220" w:history="1">
+          <w:hyperlink w:anchor="_Toc474697507" w:history="1">
             <w:r>
               <w:rPr>
                 <w:rStyle w:val="Hyperlink"/>
-                <w:noProof/>
-              </w:rPr>
-              <w:t>Head 1</w:t>
+                <w:rFonts w:ascii="Segoe UI Light" w:hAnsi="Segoe UI Light" w:cs="Segoe UI Light"/>
+                <w:noProof/>
+              </w:rPr>
+              <w:t>Principles</w:t>
             </w:r>
             <w:r>
               <w:rPr>
@@ -1275,7 +1414,7 @@
                 <w:noProof/>
                 <w:webHidden/>
               </w:rPr>
-              <w:instrText xml:space="preserve"> PAGEREF _Toc275344220 \h </w:instrText>
+              <w:instrText xml:space="preserve"> PAGEREF _Toc474697507 \h </w:instrText>
             </w:r>
             <w:r>
               <w:rPr>
@@ -1295,7 +1434,7 @@
                 <w:noProof/>
                 <w:webHidden/>
               </w:rPr>
-              <w:t>2</w:t>
+              <w:t>5</w:t>
             </w:r>
             <w:r>
               <w:rPr>
@@ -1307,8 +1446,1781 @@
           </w:hyperlink>
         </w:p>
         <w:p>
+          <w:pPr>
+            <w:pStyle w:val="TOC3"/>
+            <w:tabs>
+              <w:tab w:val="clear" w:pos="5040"/>
+              <w:tab w:val="left" w:pos="1100"/>
+              <w:tab w:val="right" w:leader="dot" w:pos="8505"/>
+            </w:tabs>
+            <w:spacing w:before="0" w:after="0"/>
+            <w:rPr>
+              <w:i w:val="0"/>
+              <w:noProof/>
+              <w:lang w:val="en-PH" w:eastAsia="en-PH"/>
+            </w:rPr>
+          </w:pPr>
+          <w:hyperlink w:anchor="_Toc474697508" w:history="1">
+            <w:r>
+              <w:rPr>
+                <w:rStyle w:val="Hyperlink"/>
+                <w:rFonts w:ascii="Segoe UI Light" w:hAnsi="Segoe UI Light" w:cs="Segoe UI Light"/>
+                <w:noProof/>
+              </w:rPr>
+              <w:t>1.</w:t>
+            </w:r>
+            <w:r>
+              <w:rPr>
+                <w:i w:val="0"/>
+                <w:noProof/>
+                <w:lang w:val="en-PH" w:eastAsia="en-PH"/>
+              </w:rPr>
+              <w:tab/>
+            </w:r>
+            <w:r>
+              <w:rPr>
+                <w:rStyle w:val="Hyperlink"/>
+                <w:rFonts w:ascii="Segoe UI Light" w:hAnsi="Segoe UI Light" w:cs="Segoe UI Light"/>
+                <w:noProof/>
+              </w:rPr>
+              <w:t>Know Your Users</w:t>
+            </w:r>
+            <w:r>
+              <w:rPr>
+                <w:noProof/>
+                <w:webHidden/>
+              </w:rPr>
+              <w:tab/>
+            </w:r>
+            <w:r>
+              <w:rPr>
+                <w:noProof/>
+                <w:webHidden/>
+              </w:rPr>
+              <w:fldChar w:fldCharType="begin"/>
+            </w:r>
+            <w:r>
+              <w:rPr>
+                <w:noProof/>
+                <w:webHidden/>
+              </w:rPr>
+              <w:instrText xml:space="preserve"> PAGEREF _Toc474697508 \h </w:instrText>
+            </w:r>
+            <w:r>
+              <w:rPr>
+                <w:noProof/>
+                <w:webHidden/>
+              </w:rPr>
+            </w:r>
+            <w:r>
+              <w:rPr>
+                <w:noProof/>
+                <w:webHidden/>
+              </w:rPr>
+              <w:fldChar w:fldCharType="separate"/>
+            </w:r>
+            <w:r>
+              <w:rPr>
+                <w:noProof/>
+                <w:webHidden/>
+              </w:rPr>
+              <w:t>5</w:t>
+            </w:r>
+            <w:r>
+              <w:rPr>
+                <w:noProof/>
+                <w:webHidden/>
+              </w:rPr>
+              <w:fldChar w:fldCharType="end"/>
+            </w:r>
+          </w:hyperlink>
+        </w:p>
+        <w:p>
+          <w:pPr>
+            <w:pStyle w:val="TOC3"/>
+            <w:tabs>
+              <w:tab w:val="clear" w:pos="5040"/>
+              <w:tab w:val="left" w:pos="1100"/>
+              <w:tab w:val="right" w:leader="dot" w:pos="8505"/>
+            </w:tabs>
+            <w:spacing w:before="0" w:after="0"/>
+            <w:rPr>
+              <w:i w:val="0"/>
+              <w:noProof/>
+              <w:lang w:val="en-PH" w:eastAsia="en-PH"/>
+            </w:rPr>
+          </w:pPr>
+          <w:hyperlink w:anchor="_Toc474697509" w:history="1">
+            <w:r>
+              <w:rPr>
+                <w:rStyle w:val="Hyperlink"/>
+                <w:rFonts w:ascii="Segoe UI Light" w:hAnsi="Segoe UI Light" w:cs="Segoe UI Light"/>
+                <w:noProof/>
+              </w:rPr>
+              <w:t>2.</w:t>
+            </w:r>
+            <w:r>
+              <w:rPr>
+                <w:i w:val="0"/>
+                <w:noProof/>
+                <w:lang w:val="en-PH" w:eastAsia="en-PH"/>
+              </w:rPr>
+              <w:tab/>
+            </w:r>
+            <w:r>
+              <w:rPr>
+                <w:rStyle w:val="Hyperlink"/>
+                <w:rFonts w:ascii="Segoe UI Light" w:hAnsi="Segoe UI Light" w:cs="Segoe UI Light"/>
+                <w:noProof/>
+              </w:rPr>
+              <w:t>Make Affordances</w:t>
+            </w:r>
+            <w:r>
+              <w:rPr>
+                <w:noProof/>
+                <w:webHidden/>
+              </w:rPr>
+              <w:tab/>
+            </w:r>
+            <w:r>
+              <w:rPr>
+                <w:noProof/>
+                <w:webHidden/>
+              </w:rPr>
+              <w:fldChar w:fldCharType="begin"/>
+            </w:r>
+            <w:r>
+              <w:rPr>
+                <w:noProof/>
+                <w:webHidden/>
+              </w:rPr>
+              <w:instrText xml:space="preserve"> PAGEREF _Toc474697509 \h </w:instrText>
+            </w:r>
+            <w:r>
+              <w:rPr>
+                <w:noProof/>
+                <w:webHidden/>
+              </w:rPr>
+            </w:r>
+            <w:r>
+              <w:rPr>
+                <w:noProof/>
+                <w:webHidden/>
+              </w:rPr>
+              <w:fldChar w:fldCharType="separate"/>
+            </w:r>
+            <w:r>
+              <w:rPr>
+                <w:noProof/>
+                <w:webHidden/>
+              </w:rPr>
+              <w:t>7</w:t>
+            </w:r>
+            <w:r>
+              <w:rPr>
+                <w:noProof/>
+                <w:webHidden/>
+              </w:rPr>
+              <w:fldChar w:fldCharType="end"/>
+            </w:r>
+          </w:hyperlink>
+        </w:p>
+        <w:p>
+          <w:pPr>
+            <w:pStyle w:val="TOC3"/>
+            <w:tabs>
+              <w:tab w:val="clear" w:pos="5040"/>
+              <w:tab w:val="left" w:pos="1100"/>
+              <w:tab w:val="right" w:leader="dot" w:pos="8505"/>
+            </w:tabs>
+            <w:spacing w:before="0" w:after="0"/>
+            <w:rPr>
+              <w:i w:val="0"/>
+              <w:noProof/>
+              <w:lang w:val="en-PH" w:eastAsia="en-PH"/>
+            </w:rPr>
+          </w:pPr>
+          <w:hyperlink w:anchor="_Toc474697510" w:history="1">
+            <w:r>
+              <w:rPr>
+                <w:rStyle w:val="Hyperlink"/>
+                <w:rFonts w:ascii="Segoe UI Light" w:hAnsi="Segoe UI Light" w:cs="Segoe UI Light"/>
+                <w:noProof/>
+              </w:rPr>
+              <w:t>3.</w:t>
+            </w:r>
+            <w:r>
+              <w:rPr>
+                <w:i w:val="0"/>
+                <w:noProof/>
+                <w:lang w:val="en-PH" w:eastAsia="en-PH"/>
+              </w:rPr>
+              <w:tab/>
+            </w:r>
+            <w:r>
+              <w:rPr>
+                <w:rStyle w:val="Hyperlink"/>
+                <w:rFonts w:ascii="Segoe UI Light" w:hAnsi="Segoe UI Light" w:cs="Segoe UI Light"/>
+                <w:noProof/>
+              </w:rPr>
+              <w:t>Map Functionality</w:t>
+            </w:r>
+            <w:r>
+              <w:rPr>
+                <w:noProof/>
+                <w:webHidden/>
+              </w:rPr>
+              <w:tab/>
+            </w:r>
+            <w:r>
+              <w:rPr>
+                <w:noProof/>
+                <w:webHidden/>
+              </w:rPr>
+              <w:fldChar w:fldCharType="begin"/>
+            </w:r>
+            <w:r>
+              <w:rPr>
+                <w:noProof/>
+                <w:webHidden/>
+              </w:rPr>
+              <w:instrText xml:space="preserve"> PAGEREF _Toc474697510 \h </w:instrText>
+            </w:r>
+            <w:r>
+              <w:rPr>
+                <w:noProof/>
+                <w:webHidden/>
+              </w:rPr>
+            </w:r>
+            <w:r>
+              <w:rPr>
+                <w:noProof/>
+                <w:webHidden/>
+              </w:rPr>
+              <w:fldChar w:fldCharType="separate"/>
+            </w:r>
+            <w:r>
+              <w:rPr>
+                <w:noProof/>
+                <w:webHidden/>
+              </w:rPr>
+              <w:t>7</w:t>
+            </w:r>
+            <w:r>
+              <w:rPr>
+                <w:noProof/>
+                <w:webHidden/>
+              </w:rPr>
+              <w:fldChar w:fldCharType="end"/>
+            </w:r>
+          </w:hyperlink>
+        </w:p>
+        <w:p>
+          <w:pPr>
+            <w:pStyle w:val="TOC3"/>
+            <w:tabs>
+              <w:tab w:val="clear" w:pos="5040"/>
+              <w:tab w:val="left" w:pos="1100"/>
+              <w:tab w:val="right" w:leader="dot" w:pos="8505"/>
+            </w:tabs>
+            <w:spacing w:before="0" w:after="0"/>
+            <w:rPr>
+              <w:i w:val="0"/>
+              <w:noProof/>
+              <w:lang w:val="en-PH" w:eastAsia="en-PH"/>
+            </w:rPr>
+          </w:pPr>
+          <w:hyperlink w:anchor="_Toc474697511" w:history="1">
+            <w:r>
+              <w:rPr>
+                <w:rStyle w:val="Hyperlink"/>
+                <w:rFonts w:ascii="Segoe UI Light" w:hAnsi="Segoe UI Light" w:cs="Segoe UI Light"/>
+                <w:noProof/>
+              </w:rPr>
+              <w:t>4.</w:t>
+            </w:r>
+            <w:r>
+              <w:rPr>
+                <w:i w:val="0"/>
+                <w:noProof/>
+                <w:lang w:val="en-PH" w:eastAsia="en-PH"/>
+              </w:rPr>
+              <w:tab/>
+            </w:r>
+            <w:r>
+              <w:rPr>
+                <w:rStyle w:val="Hyperlink"/>
+                <w:rFonts w:ascii="Segoe UI Light" w:hAnsi="Segoe UI Light" w:cs="Segoe UI Light"/>
+                <w:noProof/>
+              </w:rPr>
+              <w:t>Feedback</w:t>
+            </w:r>
+            <w:r>
+              <w:rPr>
+                <w:noProof/>
+                <w:webHidden/>
+              </w:rPr>
+              <w:tab/>
+            </w:r>
+            <w:r>
+              <w:rPr>
+                <w:noProof/>
+                <w:webHidden/>
+              </w:rPr>
+              <w:fldChar w:fldCharType="begin"/>
+            </w:r>
+            <w:r>
+              <w:rPr>
+                <w:noProof/>
+                <w:webHidden/>
+              </w:rPr>
+              <w:instrText xml:space="preserve"> PAGEREF _Toc474697511 \h </w:instrText>
+            </w:r>
+            <w:r>
+              <w:rPr>
+                <w:noProof/>
+                <w:webHidden/>
+              </w:rPr>
+            </w:r>
+            <w:r>
+              <w:rPr>
+                <w:noProof/>
+                <w:webHidden/>
+              </w:rPr>
+              <w:fldChar w:fldCharType="separate"/>
+            </w:r>
+            <w:r>
+              <w:rPr>
+                <w:noProof/>
+                <w:webHidden/>
+              </w:rPr>
+              <w:t>8</w:t>
+            </w:r>
+            <w:r>
+              <w:rPr>
+                <w:noProof/>
+                <w:webHidden/>
+              </w:rPr>
+              <w:fldChar w:fldCharType="end"/>
+            </w:r>
+          </w:hyperlink>
+        </w:p>
+        <w:p>
+          <w:pPr>
+            <w:pStyle w:val="TOC3"/>
+            <w:tabs>
+              <w:tab w:val="clear" w:pos="5040"/>
+              <w:tab w:val="left" w:pos="1100"/>
+              <w:tab w:val="right" w:leader="dot" w:pos="8505"/>
+            </w:tabs>
+            <w:spacing w:before="0" w:after="0"/>
+            <w:rPr>
+              <w:i w:val="0"/>
+              <w:noProof/>
+              <w:lang w:val="en-PH" w:eastAsia="en-PH"/>
+            </w:rPr>
+          </w:pPr>
+          <w:hyperlink w:anchor="_Toc474697512" w:history="1">
+            <w:r>
+              <w:rPr>
+                <w:rStyle w:val="Hyperlink"/>
+                <w:rFonts w:ascii="Segoe UI Light" w:hAnsi="Segoe UI Light" w:cs="Segoe UI Light"/>
+                <w:noProof/>
+              </w:rPr>
+              <w:t>5.</w:t>
+            </w:r>
+            <w:r>
+              <w:rPr>
+                <w:i w:val="0"/>
+                <w:noProof/>
+                <w:lang w:val="en-PH" w:eastAsia="en-PH"/>
+              </w:rPr>
+              <w:tab/>
+            </w:r>
+            <w:r>
+              <w:rPr>
+                <w:rStyle w:val="Hyperlink"/>
+                <w:rFonts w:ascii="Segoe UI Light" w:hAnsi="Segoe UI Light" w:cs="Segoe UI Light"/>
+                <w:noProof/>
+              </w:rPr>
+              <w:t>Use Metaphors</w:t>
+            </w:r>
+            <w:r>
+              <w:rPr>
+                <w:noProof/>
+                <w:webHidden/>
+              </w:rPr>
+              <w:tab/>
+            </w:r>
+            <w:r>
+              <w:rPr>
+                <w:noProof/>
+                <w:webHidden/>
+              </w:rPr>
+              <w:fldChar w:fldCharType="begin"/>
+            </w:r>
+            <w:r>
+              <w:rPr>
+                <w:noProof/>
+                <w:webHidden/>
+              </w:rPr>
+              <w:instrText xml:space="preserve"> PAGEREF _Toc474697512 \h </w:instrText>
+            </w:r>
+            <w:r>
+              <w:rPr>
+                <w:noProof/>
+                <w:webHidden/>
+              </w:rPr>
+            </w:r>
+            <w:r>
+              <w:rPr>
+                <w:noProof/>
+                <w:webHidden/>
+              </w:rPr>
+              <w:fldChar w:fldCharType="separate"/>
+            </w:r>
+            <w:r>
+              <w:rPr>
+                <w:noProof/>
+                <w:webHidden/>
+              </w:rPr>
+              <w:t>8</w:t>
+            </w:r>
+            <w:r>
+              <w:rPr>
+                <w:noProof/>
+                <w:webHidden/>
+              </w:rPr>
+              <w:fldChar w:fldCharType="end"/>
+            </w:r>
+          </w:hyperlink>
+        </w:p>
+        <w:p>
+          <w:pPr>
+            <w:pStyle w:val="TOC3"/>
+            <w:tabs>
+              <w:tab w:val="clear" w:pos="5040"/>
+              <w:tab w:val="left" w:pos="1100"/>
+              <w:tab w:val="right" w:leader="dot" w:pos="8505"/>
+            </w:tabs>
+            <w:spacing w:before="0" w:after="0"/>
+            <w:rPr>
+              <w:i w:val="0"/>
+              <w:noProof/>
+              <w:lang w:val="en-PH" w:eastAsia="en-PH"/>
+            </w:rPr>
+          </w:pPr>
+          <w:hyperlink w:anchor="_Toc474697513" w:history="1">
+            <w:r>
+              <w:rPr>
+                <w:rStyle w:val="Hyperlink"/>
+                <w:rFonts w:ascii="Segoe UI Light" w:hAnsi="Segoe UI Light" w:cs="Segoe UI Light"/>
+                <w:noProof/>
+              </w:rPr>
+              <w:t>6.</w:t>
+            </w:r>
+            <w:r>
+              <w:rPr>
+                <w:i w:val="0"/>
+                <w:noProof/>
+                <w:lang w:val="en-PH" w:eastAsia="en-PH"/>
+              </w:rPr>
+              <w:tab/>
+            </w:r>
+            <w:r>
+              <w:rPr>
+                <w:rStyle w:val="Hyperlink"/>
+                <w:rFonts w:ascii="Segoe UI Light" w:hAnsi="Segoe UI Light" w:cs="Segoe UI Light"/>
+                <w:noProof/>
+              </w:rPr>
+              <w:t>Forcing Functions</w:t>
+            </w:r>
+            <w:r>
+              <w:rPr>
+                <w:noProof/>
+                <w:webHidden/>
+              </w:rPr>
+              <w:tab/>
+            </w:r>
+            <w:r>
+              <w:rPr>
+                <w:noProof/>
+                <w:webHidden/>
+              </w:rPr>
+              <w:fldChar w:fldCharType="begin"/>
+            </w:r>
+            <w:r>
+              <w:rPr>
+                <w:noProof/>
+                <w:webHidden/>
+              </w:rPr>
+              <w:instrText xml:space="preserve"> PAGEREF _Toc474697513 \h </w:instrText>
+            </w:r>
+            <w:r>
+              <w:rPr>
+                <w:noProof/>
+                <w:webHidden/>
+              </w:rPr>
+            </w:r>
+            <w:r>
+              <w:rPr>
+                <w:noProof/>
+                <w:webHidden/>
+              </w:rPr>
+              <w:fldChar w:fldCharType="separate"/>
+            </w:r>
+            <w:r>
+              <w:rPr>
+                <w:noProof/>
+                <w:webHidden/>
+              </w:rPr>
+              <w:t>8</w:t>
+            </w:r>
+            <w:r>
+              <w:rPr>
+                <w:noProof/>
+                <w:webHidden/>
+              </w:rPr>
+              <w:fldChar w:fldCharType="end"/>
+            </w:r>
+          </w:hyperlink>
+        </w:p>
+        <w:p>
+          <w:pPr>
+            <w:pStyle w:val="TOC3"/>
+            <w:tabs>
+              <w:tab w:val="clear" w:pos="5040"/>
+              <w:tab w:val="left" w:pos="1100"/>
+              <w:tab w:val="right" w:leader="dot" w:pos="8505"/>
+            </w:tabs>
+            <w:spacing w:before="0" w:after="0"/>
+            <w:rPr>
+              <w:i w:val="0"/>
+              <w:noProof/>
+              <w:lang w:val="en-PH" w:eastAsia="en-PH"/>
+            </w:rPr>
+          </w:pPr>
+          <w:hyperlink w:anchor="_Toc474697514" w:history="1">
+            <w:r>
+              <w:rPr>
+                <w:rStyle w:val="Hyperlink"/>
+                <w:rFonts w:ascii="Segoe UI Light" w:hAnsi="Segoe UI Light" w:cs="Segoe UI Light"/>
+                <w:noProof/>
+              </w:rPr>
+              <w:t>7.</w:t>
+            </w:r>
+            <w:r>
+              <w:rPr>
+                <w:i w:val="0"/>
+                <w:noProof/>
+                <w:lang w:val="en-PH" w:eastAsia="en-PH"/>
+              </w:rPr>
+              <w:tab/>
+            </w:r>
+            <w:r>
+              <w:rPr>
+                <w:rStyle w:val="Hyperlink"/>
+                <w:rFonts w:ascii="Segoe UI Light" w:hAnsi="Segoe UI Light" w:cs="Segoe UI Light"/>
+                <w:noProof/>
+              </w:rPr>
+              <w:t>Automatic Learning</w:t>
+            </w:r>
+            <w:r>
+              <w:rPr>
+                <w:noProof/>
+                <w:webHidden/>
+              </w:rPr>
+              <w:tab/>
+            </w:r>
+            <w:r>
+              <w:rPr>
+                <w:noProof/>
+                <w:webHidden/>
+              </w:rPr>
+              <w:fldChar w:fldCharType="begin"/>
+            </w:r>
+            <w:r>
+              <w:rPr>
+                <w:noProof/>
+                <w:webHidden/>
+              </w:rPr>
+              <w:instrText xml:space="preserve"> PAGEREF _Toc474697514 \h </w:instrText>
+            </w:r>
+            <w:r>
+              <w:rPr>
+                <w:noProof/>
+                <w:webHidden/>
+              </w:rPr>
+            </w:r>
+            <w:r>
+              <w:rPr>
+                <w:noProof/>
+                <w:webHidden/>
+              </w:rPr>
+              <w:fldChar w:fldCharType="separate"/>
+            </w:r>
+            <w:r>
+              <w:rPr>
+                <w:noProof/>
+                <w:webHidden/>
+              </w:rPr>
+              <w:t>9</w:t>
+            </w:r>
+            <w:r>
+              <w:rPr>
+                <w:noProof/>
+                <w:webHidden/>
+              </w:rPr>
+              <w:fldChar w:fldCharType="end"/>
+            </w:r>
+          </w:hyperlink>
+        </w:p>
+        <w:p>
+          <w:pPr>
+            <w:pStyle w:val="TOC3"/>
+            <w:tabs>
+              <w:tab w:val="clear" w:pos="5040"/>
+              <w:tab w:val="left" w:pos="1100"/>
+              <w:tab w:val="right" w:leader="dot" w:pos="8505"/>
+            </w:tabs>
+            <w:spacing w:before="0" w:after="0"/>
+            <w:rPr>
+              <w:i w:val="0"/>
+              <w:noProof/>
+              <w:lang w:val="en-PH" w:eastAsia="en-PH"/>
+            </w:rPr>
+          </w:pPr>
+          <w:hyperlink w:anchor="_Toc474697515" w:history="1">
+            <w:r>
+              <w:rPr>
+                <w:rStyle w:val="Hyperlink"/>
+                <w:rFonts w:ascii="Segoe UI Light" w:hAnsi="Segoe UI Light" w:cs="Segoe UI Light"/>
+                <w:noProof/>
+              </w:rPr>
+              <w:t>8.</w:t>
+            </w:r>
+            <w:r>
+              <w:rPr>
+                <w:i w:val="0"/>
+                <w:noProof/>
+                <w:lang w:val="en-PH" w:eastAsia="en-PH"/>
+              </w:rPr>
+              <w:tab/>
+            </w:r>
+            <w:r>
+              <w:rPr>
+                <w:rStyle w:val="Hyperlink"/>
+                <w:rFonts w:ascii="Segoe UI Light" w:hAnsi="Segoe UI Light" w:cs="Segoe UI Light"/>
+                <w:noProof/>
+              </w:rPr>
+              <w:t>Context + Detail</w:t>
+            </w:r>
+            <w:r>
+              <w:rPr>
+                <w:noProof/>
+                <w:webHidden/>
+              </w:rPr>
+              <w:tab/>
+            </w:r>
+            <w:r>
+              <w:rPr>
+                <w:noProof/>
+                <w:webHidden/>
+              </w:rPr>
+              <w:fldChar w:fldCharType="begin"/>
+            </w:r>
+            <w:r>
+              <w:rPr>
+                <w:noProof/>
+                <w:webHidden/>
+              </w:rPr>
+              <w:instrText xml:space="preserve"> PAGEREF _Toc474697515 \h </w:instrText>
+            </w:r>
+            <w:r>
+              <w:rPr>
+                <w:noProof/>
+                <w:webHidden/>
+              </w:rPr>
+            </w:r>
+            <w:r>
+              <w:rPr>
+                <w:noProof/>
+                <w:webHidden/>
+              </w:rPr>
+              <w:fldChar w:fldCharType="separate"/>
+            </w:r>
+            <w:r>
+              <w:rPr>
+                <w:noProof/>
+                <w:webHidden/>
+              </w:rPr>
+              <w:t>9</w:t>
+            </w:r>
+            <w:r>
+              <w:rPr>
+                <w:noProof/>
+                <w:webHidden/>
+              </w:rPr>
+              <w:fldChar w:fldCharType="end"/>
+            </w:r>
+          </w:hyperlink>
+        </w:p>
+        <w:p>
+          <w:pPr>
+            <w:pStyle w:val="TOC1"/>
+            <w:tabs>
+              <w:tab w:val="clear" w:pos="5040"/>
+              <w:tab w:val="right" w:leader="dot" w:pos="8505"/>
+            </w:tabs>
+            <w:spacing w:before="0" w:after="0"/>
+            <w:rPr>
+              <w:noProof/>
+              <w:lang w:val="en-PH" w:eastAsia="en-PH"/>
+            </w:rPr>
+          </w:pPr>
+          <w:hyperlink w:anchor="_Toc474697516" w:history="1">
+            <w:r>
+              <w:rPr>
+                <w:rStyle w:val="Hyperlink"/>
+                <w:rFonts w:ascii="Segoe UI Light" w:hAnsi="Segoe UI Light" w:cs="Segoe UI Light"/>
+                <w:noProof/>
+              </w:rPr>
+              <w:t>Guidelines</w:t>
+            </w:r>
+            <w:r>
+              <w:rPr>
+                <w:noProof/>
+                <w:webHidden/>
+              </w:rPr>
+              <w:tab/>
+            </w:r>
+            <w:r>
+              <w:rPr>
+                <w:noProof/>
+                <w:webHidden/>
+              </w:rPr>
+              <w:fldChar w:fldCharType="begin"/>
+            </w:r>
+            <w:r>
+              <w:rPr>
+                <w:noProof/>
+                <w:webHidden/>
+              </w:rPr>
+              <w:instrText xml:space="preserve"> PAGEREF _Toc474697516 \h </w:instrText>
+            </w:r>
+            <w:r>
+              <w:rPr>
+                <w:noProof/>
+                <w:webHidden/>
+              </w:rPr>
+            </w:r>
+            <w:r>
+              <w:rPr>
+                <w:noProof/>
+                <w:webHidden/>
+              </w:rPr>
+              <w:fldChar w:fldCharType="separate"/>
+            </w:r>
+            <w:r>
+              <w:rPr>
+                <w:noProof/>
+                <w:webHidden/>
+              </w:rPr>
+              <w:t>10</w:t>
+            </w:r>
+            <w:r>
+              <w:rPr>
+                <w:noProof/>
+                <w:webHidden/>
+              </w:rPr>
+              <w:fldChar w:fldCharType="end"/>
+            </w:r>
+          </w:hyperlink>
+        </w:p>
+        <w:p>
+          <w:pPr>
+            <w:pStyle w:val="TOC3"/>
+            <w:tabs>
+              <w:tab w:val="clear" w:pos="5040"/>
+              <w:tab w:val="left" w:pos="1100"/>
+              <w:tab w:val="right" w:leader="dot" w:pos="8505"/>
+            </w:tabs>
+            <w:spacing w:before="0" w:after="0"/>
+            <w:rPr>
+              <w:i w:val="0"/>
+              <w:noProof/>
+              <w:lang w:val="en-PH" w:eastAsia="en-PH"/>
+            </w:rPr>
+          </w:pPr>
+          <w:hyperlink w:anchor="_Toc474697517" w:history="1">
+            <w:r>
+              <w:rPr>
+                <w:rStyle w:val="Hyperlink"/>
+                <w:rFonts w:ascii="Segoe UI Light" w:hAnsi="Segoe UI Light" w:cs="Segoe UI Light"/>
+                <w:noProof/>
+              </w:rPr>
+              <w:t>1.</w:t>
+            </w:r>
+            <w:r>
+              <w:rPr>
+                <w:i w:val="0"/>
+                <w:noProof/>
+                <w:lang w:val="en-PH" w:eastAsia="en-PH"/>
+              </w:rPr>
+              <w:tab/>
+            </w:r>
+            <w:r>
+              <w:rPr>
+                <w:rStyle w:val="Hyperlink"/>
+                <w:rFonts w:ascii="Segoe UI Light" w:hAnsi="Segoe UI Light" w:cs="Segoe UI Light"/>
+                <w:noProof/>
+              </w:rPr>
+              <w:t>Access functionality between multiple windows</w:t>
+            </w:r>
+            <w:r>
+              <w:rPr>
+                <w:noProof/>
+                <w:webHidden/>
+              </w:rPr>
+              <w:tab/>
+            </w:r>
+            <w:r>
+              <w:rPr>
+                <w:noProof/>
+                <w:webHidden/>
+              </w:rPr>
+              <w:fldChar w:fldCharType="begin"/>
+            </w:r>
+            <w:r>
+              <w:rPr>
+                <w:noProof/>
+                <w:webHidden/>
+              </w:rPr>
+              <w:instrText xml:space="preserve"> PAGEREF _Toc474697517 \h </w:instrText>
+            </w:r>
+            <w:r>
+              <w:rPr>
+                <w:noProof/>
+                <w:webHidden/>
+              </w:rPr>
+            </w:r>
+            <w:r>
+              <w:rPr>
+                <w:noProof/>
+                <w:webHidden/>
+              </w:rPr>
+              <w:fldChar w:fldCharType="separate"/>
+            </w:r>
+            <w:r>
+              <w:rPr>
+                <w:noProof/>
+                <w:webHidden/>
+              </w:rPr>
+              <w:t>10</w:t>
+            </w:r>
+            <w:r>
+              <w:rPr>
+                <w:noProof/>
+                <w:webHidden/>
+              </w:rPr>
+              <w:fldChar w:fldCharType="end"/>
+            </w:r>
+          </w:hyperlink>
+        </w:p>
+        <w:p>
+          <w:pPr>
+            <w:pStyle w:val="TOC3"/>
+            <w:tabs>
+              <w:tab w:val="clear" w:pos="5040"/>
+              <w:tab w:val="left" w:pos="1100"/>
+              <w:tab w:val="right" w:leader="dot" w:pos="8505"/>
+            </w:tabs>
+            <w:spacing w:before="0" w:after="0"/>
+            <w:rPr>
+              <w:i w:val="0"/>
+              <w:noProof/>
+              <w:lang w:val="en-PH" w:eastAsia="en-PH"/>
+            </w:rPr>
+          </w:pPr>
+          <w:hyperlink w:anchor="_Toc474697518" w:history="1">
+            <w:r>
+              <w:rPr>
+                <w:rStyle w:val="Hyperlink"/>
+                <w:rFonts w:ascii="Segoe UI Light" w:hAnsi="Segoe UI Light" w:cs="Segoe UI Light"/>
+                <w:noProof/>
+              </w:rPr>
+              <w:t>2.</w:t>
+            </w:r>
+            <w:r>
+              <w:rPr>
+                <w:i w:val="0"/>
+                <w:noProof/>
+                <w:lang w:val="en-PH" w:eastAsia="en-PH"/>
+              </w:rPr>
+              <w:tab/>
+            </w:r>
+            <w:r>
+              <w:rPr>
+                <w:rStyle w:val="Hyperlink"/>
+                <w:rFonts w:ascii="Segoe UI Light" w:hAnsi="Segoe UI Light" w:cs="Segoe UI Light"/>
+                <w:noProof/>
+              </w:rPr>
+              <w:t>Progress Bars</w:t>
+            </w:r>
+            <w:r>
+              <w:rPr>
+                <w:noProof/>
+                <w:webHidden/>
+              </w:rPr>
+              <w:tab/>
+            </w:r>
+            <w:r>
+              <w:rPr>
+                <w:noProof/>
+                <w:webHidden/>
+              </w:rPr>
+              <w:fldChar w:fldCharType="begin"/>
+            </w:r>
+            <w:r>
+              <w:rPr>
+                <w:noProof/>
+                <w:webHidden/>
+              </w:rPr>
+              <w:instrText xml:space="preserve"> PAGEREF _Toc474697518 \h </w:instrText>
+            </w:r>
+            <w:r>
+              <w:rPr>
+                <w:noProof/>
+                <w:webHidden/>
+              </w:rPr>
+            </w:r>
+            <w:r>
+              <w:rPr>
+                <w:noProof/>
+                <w:webHidden/>
+              </w:rPr>
+              <w:fldChar w:fldCharType="separate"/>
+            </w:r>
+            <w:r>
+              <w:rPr>
+                <w:noProof/>
+                <w:webHidden/>
+              </w:rPr>
+              <w:t>10</w:t>
+            </w:r>
+            <w:r>
+              <w:rPr>
+                <w:noProof/>
+                <w:webHidden/>
+              </w:rPr>
+              <w:fldChar w:fldCharType="end"/>
+            </w:r>
+          </w:hyperlink>
+        </w:p>
+        <w:p>
+          <w:pPr>
+            <w:pStyle w:val="TOC3"/>
+            <w:tabs>
+              <w:tab w:val="clear" w:pos="5040"/>
+              <w:tab w:val="left" w:pos="1100"/>
+              <w:tab w:val="right" w:leader="dot" w:pos="8505"/>
+            </w:tabs>
+            <w:spacing w:before="0" w:after="0"/>
+            <w:rPr>
+              <w:i w:val="0"/>
+              <w:noProof/>
+              <w:lang w:val="en-PH" w:eastAsia="en-PH"/>
+            </w:rPr>
+          </w:pPr>
+          <w:hyperlink w:anchor="_Toc474697519" w:history="1">
+            <w:r>
+              <w:rPr>
+                <w:rStyle w:val="Hyperlink"/>
+                <w:rFonts w:ascii="Segoe UI Light" w:hAnsi="Segoe UI Light" w:cs="Segoe UI Light"/>
+                <w:noProof/>
+              </w:rPr>
+              <w:t>3.</w:t>
+            </w:r>
+            <w:r>
+              <w:rPr>
+                <w:i w:val="0"/>
+                <w:noProof/>
+                <w:lang w:val="en-PH" w:eastAsia="en-PH"/>
+              </w:rPr>
+              <w:tab/>
+            </w:r>
+            <w:r>
+              <w:rPr>
+                <w:rStyle w:val="Hyperlink"/>
+                <w:rFonts w:ascii="Segoe UI Light" w:hAnsi="Segoe UI Light" w:cs="Segoe UI Light"/>
+                <w:noProof/>
+              </w:rPr>
+              <w:t>Use of mouse over effects to show that element is actionable</w:t>
+            </w:r>
+            <w:r>
+              <w:rPr>
+                <w:noProof/>
+                <w:webHidden/>
+              </w:rPr>
+              <w:tab/>
+            </w:r>
+            <w:r>
+              <w:rPr>
+                <w:noProof/>
+                <w:webHidden/>
+              </w:rPr>
+              <w:fldChar w:fldCharType="begin"/>
+            </w:r>
+            <w:r>
+              <w:rPr>
+                <w:noProof/>
+                <w:webHidden/>
+              </w:rPr>
+              <w:instrText xml:space="preserve"> PAGEREF _Toc474697519 \h </w:instrText>
+            </w:r>
+            <w:r>
+              <w:rPr>
+                <w:noProof/>
+                <w:webHidden/>
+              </w:rPr>
+            </w:r>
+            <w:r>
+              <w:rPr>
+                <w:noProof/>
+                <w:webHidden/>
+              </w:rPr>
+              <w:fldChar w:fldCharType="separate"/>
+            </w:r>
+            <w:r>
+              <w:rPr>
+                <w:noProof/>
+                <w:webHidden/>
+              </w:rPr>
+              <w:t>10</w:t>
+            </w:r>
+            <w:r>
+              <w:rPr>
+                <w:noProof/>
+                <w:webHidden/>
+              </w:rPr>
+              <w:fldChar w:fldCharType="end"/>
+            </w:r>
+          </w:hyperlink>
+        </w:p>
+        <w:p>
+          <w:pPr>
+            <w:pStyle w:val="TOC3"/>
+            <w:tabs>
+              <w:tab w:val="clear" w:pos="5040"/>
+              <w:tab w:val="left" w:pos="1100"/>
+              <w:tab w:val="right" w:leader="dot" w:pos="8505"/>
+            </w:tabs>
+            <w:spacing w:before="0" w:after="0"/>
+            <w:rPr>
+              <w:i w:val="0"/>
+              <w:noProof/>
+              <w:lang w:val="en-PH" w:eastAsia="en-PH"/>
+            </w:rPr>
+          </w:pPr>
+          <w:hyperlink w:anchor="_Toc474697520" w:history="1">
+            <w:r>
+              <w:rPr>
+                <w:rStyle w:val="Hyperlink"/>
+                <w:rFonts w:ascii="Segoe UI Light" w:hAnsi="Segoe UI Light" w:cs="Segoe UI Light"/>
+                <w:noProof/>
+              </w:rPr>
+              <w:t>4.</w:t>
+            </w:r>
+            <w:r>
+              <w:rPr>
+                <w:i w:val="0"/>
+                <w:noProof/>
+                <w:lang w:val="en-PH" w:eastAsia="en-PH"/>
+              </w:rPr>
+              <w:tab/>
+            </w:r>
+            <w:r>
+              <w:rPr>
+                <w:rStyle w:val="Hyperlink"/>
+                <w:rFonts w:ascii="Segoe UI Light" w:hAnsi="Segoe UI Light" w:cs="Segoe UI Light"/>
+                <w:noProof/>
+              </w:rPr>
+              <w:t>Use text to provide Explanation</w:t>
+            </w:r>
+            <w:r>
+              <w:rPr>
+                <w:noProof/>
+                <w:webHidden/>
+              </w:rPr>
+              <w:tab/>
+            </w:r>
+            <w:r>
+              <w:rPr>
+                <w:noProof/>
+                <w:webHidden/>
+              </w:rPr>
+              <w:fldChar w:fldCharType="begin"/>
+            </w:r>
+            <w:r>
+              <w:rPr>
+                <w:noProof/>
+                <w:webHidden/>
+              </w:rPr>
+              <w:instrText xml:space="preserve"> PAGEREF _Toc474697520 \h </w:instrText>
+            </w:r>
+            <w:r>
+              <w:rPr>
+                <w:noProof/>
+                <w:webHidden/>
+              </w:rPr>
+            </w:r>
+            <w:r>
+              <w:rPr>
+                <w:noProof/>
+                <w:webHidden/>
+              </w:rPr>
+              <w:fldChar w:fldCharType="separate"/>
+            </w:r>
+            <w:r>
+              <w:rPr>
+                <w:noProof/>
+                <w:webHidden/>
+              </w:rPr>
+              <w:t>11</w:t>
+            </w:r>
+            <w:r>
+              <w:rPr>
+                <w:noProof/>
+                <w:webHidden/>
+              </w:rPr>
+              <w:fldChar w:fldCharType="end"/>
+            </w:r>
+          </w:hyperlink>
+        </w:p>
+        <w:p>
+          <w:pPr>
+            <w:pStyle w:val="TOC3"/>
+            <w:tabs>
+              <w:tab w:val="clear" w:pos="5040"/>
+              <w:tab w:val="left" w:pos="1100"/>
+              <w:tab w:val="right" w:leader="dot" w:pos="8505"/>
+            </w:tabs>
+            <w:spacing w:before="0" w:after="0"/>
+            <w:rPr>
+              <w:i w:val="0"/>
+              <w:noProof/>
+              <w:lang w:val="en-PH" w:eastAsia="en-PH"/>
+            </w:rPr>
+          </w:pPr>
+          <w:hyperlink w:anchor="_Toc474697521" w:history="1">
+            <w:r>
+              <w:rPr>
+                <w:rStyle w:val="Hyperlink"/>
+                <w:rFonts w:ascii="Segoe UI Light" w:hAnsi="Segoe UI Light" w:cs="Segoe UI Light"/>
+                <w:noProof/>
+              </w:rPr>
+              <w:t>5.</w:t>
+            </w:r>
+            <w:r>
+              <w:rPr>
+                <w:i w:val="0"/>
+                <w:noProof/>
+                <w:lang w:val="en-PH" w:eastAsia="en-PH"/>
+              </w:rPr>
+              <w:tab/>
+            </w:r>
+            <w:r>
+              <w:rPr>
+                <w:rStyle w:val="Hyperlink"/>
+                <w:rFonts w:ascii="Segoe UI Light" w:hAnsi="Segoe UI Light" w:cs="Segoe UI Light"/>
+                <w:noProof/>
+              </w:rPr>
+              <w:t>Pleasurable to see &amp; responsive</w:t>
+            </w:r>
+            <w:r>
+              <w:rPr>
+                <w:noProof/>
+                <w:webHidden/>
+              </w:rPr>
+              <w:tab/>
+            </w:r>
+            <w:r>
+              <w:rPr>
+                <w:noProof/>
+                <w:webHidden/>
+              </w:rPr>
+              <w:fldChar w:fldCharType="begin"/>
+            </w:r>
+            <w:r>
+              <w:rPr>
+                <w:noProof/>
+                <w:webHidden/>
+              </w:rPr>
+              <w:instrText xml:space="preserve"> PAGEREF _Toc474697521 \h </w:instrText>
+            </w:r>
+            <w:r>
+              <w:rPr>
+                <w:noProof/>
+                <w:webHidden/>
+              </w:rPr>
+            </w:r>
+            <w:r>
+              <w:rPr>
+                <w:noProof/>
+                <w:webHidden/>
+              </w:rPr>
+              <w:fldChar w:fldCharType="separate"/>
+            </w:r>
+            <w:r>
+              <w:rPr>
+                <w:noProof/>
+                <w:webHidden/>
+              </w:rPr>
+              <w:t>12</w:t>
+            </w:r>
+            <w:r>
+              <w:rPr>
+                <w:noProof/>
+                <w:webHidden/>
+              </w:rPr>
+              <w:fldChar w:fldCharType="end"/>
+            </w:r>
+          </w:hyperlink>
+        </w:p>
+        <w:p>
+          <w:pPr>
+            <w:pStyle w:val="TOC3"/>
+            <w:tabs>
+              <w:tab w:val="clear" w:pos="5040"/>
+              <w:tab w:val="left" w:pos="1100"/>
+              <w:tab w:val="right" w:leader="dot" w:pos="8505"/>
+            </w:tabs>
+            <w:spacing w:before="0" w:after="0"/>
+            <w:rPr>
+              <w:i w:val="0"/>
+              <w:noProof/>
+              <w:lang w:val="en-PH" w:eastAsia="en-PH"/>
+            </w:rPr>
+          </w:pPr>
+          <w:hyperlink w:anchor="_Toc474697522" w:history="1">
+            <w:r>
+              <w:rPr>
+                <w:rStyle w:val="Hyperlink"/>
+                <w:rFonts w:ascii="Segoe UI Light" w:hAnsi="Segoe UI Light" w:cs="Segoe UI Light"/>
+                <w:noProof/>
+              </w:rPr>
+              <w:t>6.</w:t>
+            </w:r>
+            <w:r>
+              <w:rPr>
+                <w:i w:val="0"/>
+                <w:noProof/>
+                <w:lang w:val="en-PH" w:eastAsia="en-PH"/>
+              </w:rPr>
+              <w:tab/>
+            </w:r>
+            <w:r>
+              <w:rPr>
+                <w:rStyle w:val="Hyperlink"/>
+                <w:rFonts w:ascii="Segoe UI Light" w:hAnsi="Segoe UI Light" w:cs="Segoe UI Light"/>
+                <w:noProof/>
+              </w:rPr>
+              <w:t>Keyboard Shortcuts</w:t>
+            </w:r>
+            <w:r>
+              <w:rPr>
+                <w:noProof/>
+                <w:webHidden/>
+              </w:rPr>
+              <w:tab/>
+            </w:r>
+            <w:r>
+              <w:rPr>
+                <w:noProof/>
+                <w:webHidden/>
+              </w:rPr>
+              <w:fldChar w:fldCharType="begin"/>
+            </w:r>
+            <w:r>
+              <w:rPr>
+                <w:noProof/>
+                <w:webHidden/>
+              </w:rPr>
+              <w:instrText xml:space="preserve"> PAGEREF _Toc474697522 \h </w:instrText>
+            </w:r>
+            <w:r>
+              <w:rPr>
+                <w:noProof/>
+                <w:webHidden/>
+              </w:rPr>
+            </w:r>
+            <w:r>
+              <w:rPr>
+                <w:noProof/>
+                <w:webHidden/>
+              </w:rPr>
+              <w:fldChar w:fldCharType="separate"/>
+            </w:r>
+            <w:r>
+              <w:rPr>
+                <w:noProof/>
+                <w:webHidden/>
+              </w:rPr>
+              <w:t>13</w:t>
+            </w:r>
+            <w:r>
+              <w:rPr>
+                <w:noProof/>
+                <w:webHidden/>
+              </w:rPr>
+              <w:fldChar w:fldCharType="end"/>
+            </w:r>
+          </w:hyperlink>
+        </w:p>
+        <w:p>
+          <w:pPr>
+            <w:pStyle w:val="TOC3"/>
+            <w:tabs>
+              <w:tab w:val="clear" w:pos="5040"/>
+              <w:tab w:val="left" w:pos="1100"/>
+              <w:tab w:val="right" w:leader="dot" w:pos="8505"/>
+            </w:tabs>
+            <w:spacing w:before="0" w:after="0"/>
+            <w:rPr>
+              <w:i w:val="0"/>
+              <w:noProof/>
+              <w:lang w:val="en-PH" w:eastAsia="en-PH"/>
+            </w:rPr>
+          </w:pPr>
+          <w:hyperlink w:anchor="_Toc474697523" w:history="1">
+            <w:r>
+              <w:rPr>
+                <w:rStyle w:val="Hyperlink"/>
+                <w:rFonts w:ascii="Segoe UI Light" w:hAnsi="Segoe UI Light" w:cs="Segoe UI Light"/>
+                <w:noProof/>
+              </w:rPr>
+              <w:t>7.</w:t>
+            </w:r>
+            <w:r>
+              <w:rPr>
+                <w:i w:val="0"/>
+                <w:noProof/>
+                <w:lang w:val="en-PH" w:eastAsia="en-PH"/>
+              </w:rPr>
+              <w:tab/>
+            </w:r>
+            <w:r>
+              <w:rPr>
+                <w:rStyle w:val="Hyperlink"/>
+                <w:rFonts w:ascii="Segoe UI Light" w:hAnsi="Segoe UI Light" w:cs="Segoe UI Light"/>
+                <w:noProof/>
+              </w:rPr>
+              <w:t>Use graphic elements to show hierarchy and relationships</w:t>
+            </w:r>
+            <w:r>
+              <w:rPr>
+                <w:noProof/>
+                <w:webHidden/>
+              </w:rPr>
+              <w:tab/>
+            </w:r>
+            <w:r>
+              <w:rPr>
+                <w:noProof/>
+                <w:webHidden/>
+              </w:rPr>
+              <w:fldChar w:fldCharType="begin"/>
+            </w:r>
+            <w:r>
+              <w:rPr>
+                <w:noProof/>
+                <w:webHidden/>
+              </w:rPr>
+              <w:instrText xml:space="preserve"> PAGEREF _Toc474697523 \h </w:instrText>
+            </w:r>
+            <w:r>
+              <w:rPr>
+                <w:noProof/>
+                <w:webHidden/>
+              </w:rPr>
+            </w:r>
+            <w:r>
+              <w:rPr>
+                <w:noProof/>
+                <w:webHidden/>
+              </w:rPr>
+              <w:fldChar w:fldCharType="separate"/>
+            </w:r>
+            <w:r>
+              <w:rPr>
+                <w:noProof/>
+                <w:webHidden/>
+              </w:rPr>
+              <w:t>13</w:t>
+            </w:r>
+            <w:r>
+              <w:rPr>
+                <w:noProof/>
+                <w:webHidden/>
+              </w:rPr>
+              <w:fldChar w:fldCharType="end"/>
+            </w:r>
+          </w:hyperlink>
+        </w:p>
+        <w:p>
+          <w:pPr>
+            <w:pStyle w:val="TOC3"/>
+            <w:tabs>
+              <w:tab w:val="clear" w:pos="5040"/>
+              <w:tab w:val="left" w:pos="1100"/>
+              <w:tab w:val="right" w:leader="dot" w:pos="8505"/>
+            </w:tabs>
+            <w:spacing w:before="0" w:after="0"/>
+            <w:rPr>
+              <w:i w:val="0"/>
+              <w:noProof/>
+              <w:lang w:val="en-PH" w:eastAsia="en-PH"/>
+            </w:rPr>
+          </w:pPr>
+          <w:hyperlink w:anchor="_Toc474697524" w:history="1">
+            <w:r>
+              <w:rPr>
+                <w:rStyle w:val="Hyperlink"/>
+                <w:rFonts w:ascii="Segoe UI Light" w:hAnsi="Segoe UI Light" w:cs="Segoe UI Light"/>
+                <w:noProof/>
+              </w:rPr>
+              <w:t>8.</w:t>
+            </w:r>
+            <w:r>
+              <w:rPr>
+                <w:i w:val="0"/>
+                <w:noProof/>
+                <w:lang w:val="en-PH" w:eastAsia="en-PH"/>
+              </w:rPr>
+              <w:tab/>
+            </w:r>
+            <w:r>
+              <w:rPr>
+                <w:rStyle w:val="Hyperlink"/>
+                <w:rFonts w:ascii="Segoe UI Light" w:hAnsi="Segoe UI Light" w:cs="Segoe UI Light"/>
+                <w:noProof/>
+              </w:rPr>
+              <w:t>Keep icons simple.  Two icons should not share functionality.</w:t>
+            </w:r>
+            <w:r>
+              <w:rPr>
+                <w:noProof/>
+                <w:webHidden/>
+              </w:rPr>
+              <w:tab/>
+            </w:r>
+            <w:r>
+              <w:rPr>
+                <w:noProof/>
+                <w:webHidden/>
+              </w:rPr>
+              <w:fldChar w:fldCharType="begin"/>
+            </w:r>
+            <w:r>
+              <w:rPr>
+                <w:noProof/>
+                <w:webHidden/>
+              </w:rPr>
+              <w:instrText xml:space="preserve"> PAGEREF _Toc474697524 \h </w:instrText>
+            </w:r>
+            <w:r>
+              <w:rPr>
+                <w:noProof/>
+                <w:webHidden/>
+              </w:rPr>
+            </w:r>
+            <w:r>
+              <w:rPr>
+                <w:noProof/>
+                <w:webHidden/>
+              </w:rPr>
+              <w:fldChar w:fldCharType="separate"/>
+            </w:r>
+            <w:r>
+              <w:rPr>
+                <w:noProof/>
+                <w:webHidden/>
+              </w:rPr>
+              <w:t>14</w:t>
+            </w:r>
+            <w:r>
+              <w:rPr>
+                <w:noProof/>
+                <w:webHidden/>
+              </w:rPr>
+              <w:fldChar w:fldCharType="end"/>
+            </w:r>
+          </w:hyperlink>
+        </w:p>
+        <w:p>
+          <w:pPr>
+            <w:pStyle w:val="TOC3"/>
+            <w:tabs>
+              <w:tab w:val="clear" w:pos="5040"/>
+              <w:tab w:val="left" w:pos="1100"/>
+              <w:tab w:val="right" w:leader="dot" w:pos="8505"/>
+            </w:tabs>
+            <w:spacing w:before="0" w:after="0"/>
+            <w:rPr>
+              <w:i w:val="0"/>
+              <w:noProof/>
+              <w:lang w:val="en-PH" w:eastAsia="en-PH"/>
+            </w:rPr>
+          </w:pPr>
+          <w:hyperlink w:anchor="_Toc474697525" w:history="1">
+            <w:r>
+              <w:rPr>
+                <w:rStyle w:val="Hyperlink"/>
+                <w:rFonts w:ascii="Segoe UI Light" w:hAnsi="Segoe UI Light" w:cs="Segoe UI Light"/>
+                <w:noProof/>
+              </w:rPr>
+              <w:t>9.</w:t>
+            </w:r>
+            <w:r>
+              <w:rPr>
+                <w:i w:val="0"/>
+                <w:noProof/>
+                <w:lang w:val="en-PH" w:eastAsia="en-PH"/>
+              </w:rPr>
+              <w:tab/>
+            </w:r>
+            <w:r>
+              <w:rPr>
+                <w:rStyle w:val="Hyperlink"/>
+                <w:rFonts w:ascii="Segoe UI Light" w:hAnsi="Segoe UI Light" w:cs="Segoe UI Light"/>
+                <w:noProof/>
+              </w:rPr>
+              <w:t>Selective window arrangement</w:t>
+            </w:r>
+            <w:r>
+              <w:rPr>
+                <w:noProof/>
+                <w:webHidden/>
+              </w:rPr>
+              <w:tab/>
+            </w:r>
+            <w:r>
+              <w:rPr>
+                <w:noProof/>
+                <w:webHidden/>
+              </w:rPr>
+              <w:fldChar w:fldCharType="begin"/>
+            </w:r>
+            <w:r>
+              <w:rPr>
+                <w:noProof/>
+                <w:webHidden/>
+              </w:rPr>
+              <w:instrText xml:space="preserve"> PAGEREF _Toc474697525 \h </w:instrText>
+            </w:r>
+            <w:r>
+              <w:rPr>
+                <w:noProof/>
+                <w:webHidden/>
+              </w:rPr>
+            </w:r>
+            <w:r>
+              <w:rPr>
+                <w:noProof/>
+                <w:webHidden/>
+              </w:rPr>
+              <w:fldChar w:fldCharType="separate"/>
+            </w:r>
+            <w:r>
+              <w:rPr>
+                <w:noProof/>
+                <w:webHidden/>
+              </w:rPr>
+              <w:t>14</w:t>
+            </w:r>
+            <w:r>
+              <w:rPr>
+                <w:noProof/>
+                <w:webHidden/>
+              </w:rPr>
+              <w:fldChar w:fldCharType="end"/>
+            </w:r>
+          </w:hyperlink>
+        </w:p>
+        <w:p>
+          <w:pPr>
+            <w:pStyle w:val="TOC3"/>
+            <w:tabs>
+              <w:tab w:val="clear" w:pos="5040"/>
+              <w:tab w:val="left" w:pos="1100"/>
+              <w:tab w:val="right" w:leader="dot" w:pos="8505"/>
+            </w:tabs>
+            <w:spacing w:before="0" w:after="0"/>
+            <w:rPr>
+              <w:i w:val="0"/>
+              <w:noProof/>
+              <w:lang w:val="en-PH" w:eastAsia="en-PH"/>
+            </w:rPr>
+          </w:pPr>
+          <w:hyperlink w:anchor="_Toc474697526" w:history="1">
+            <w:r>
+              <w:rPr>
+                <w:rStyle w:val="Hyperlink"/>
+                <w:rFonts w:ascii="Segoe UI Light" w:hAnsi="Segoe UI Light" w:cs="Segoe UI Light"/>
+                <w:noProof/>
+              </w:rPr>
+              <w:t>10.</w:t>
+            </w:r>
+            <w:r>
+              <w:rPr>
+                <w:i w:val="0"/>
+                <w:noProof/>
+                <w:lang w:val="en-PH" w:eastAsia="en-PH"/>
+              </w:rPr>
+              <w:tab/>
+            </w:r>
+            <w:r>
+              <w:rPr>
+                <w:rStyle w:val="Hyperlink"/>
+                <w:rFonts w:ascii="Segoe UI Light" w:hAnsi="Segoe UI Light" w:cs="Segoe UI Light"/>
+                <w:noProof/>
+              </w:rPr>
+              <w:t>Cortana Voice Assistant</w:t>
+            </w:r>
+            <w:r>
+              <w:rPr>
+                <w:noProof/>
+                <w:webHidden/>
+              </w:rPr>
+              <w:tab/>
+            </w:r>
+            <w:r>
+              <w:rPr>
+                <w:noProof/>
+                <w:webHidden/>
+              </w:rPr>
+              <w:fldChar w:fldCharType="begin"/>
+            </w:r>
+            <w:r>
+              <w:rPr>
+                <w:noProof/>
+                <w:webHidden/>
+              </w:rPr>
+              <w:instrText xml:space="preserve"> PAGEREF _Toc474697526 \h </w:instrText>
+            </w:r>
+            <w:r>
+              <w:rPr>
+                <w:noProof/>
+                <w:webHidden/>
+              </w:rPr>
+            </w:r>
+            <w:r>
+              <w:rPr>
+                <w:noProof/>
+                <w:webHidden/>
+              </w:rPr>
+              <w:fldChar w:fldCharType="separate"/>
+            </w:r>
+            <w:r>
+              <w:rPr>
+                <w:noProof/>
+                <w:webHidden/>
+              </w:rPr>
+              <w:t>14</w:t>
+            </w:r>
+            <w:r>
+              <w:rPr>
+                <w:noProof/>
+                <w:webHidden/>
+              </w:rPr>
+              <w:fldChar w:fldCharType="end"/>
+            </w:r>
+          </w:hyperlink>
+        </w:p>
+        <w:p>
+          <w:pPr>
+            <w:pStyle w:val="TOC1"/>
+            <w:tabs>
+              <w:tab w:val="clear" w:pos="5040"/>
+              <w:tab w:val="right" w:leader="dot" w:pos="8505"/>
+            </w:tabs>
+            <w:spacing w:before="0" w:after="0"/>
+            <w:rPr>
+              <w:noProof/>
+              <w:lang w:val="en-PH" w:eastAsia="en-PH"/>
+            </w:rPr>
+          </w:pPr>
+          <w:hyperlink w:anchor="_Toc474697527" w:history="1">
+            <w:r>
+              <w:rPr>
+                <w:rStyle w:val="Hyperlink"/>
+                <w:rFonts w:ascii="Segoe UI Light" w:hAnsi="Segoe UI Light" w:cs="Segoe UI Light"/>
+                <w:noProof/>
+              </w:rPr>
+              <w:t>Head 1</w:t>
+            </w:r>
+            <w:r>
+              <w:rPr>
+                <w:noProof/>
+                <w:webHidden/>
+              </w:rPr>
+              <w:tab/>
+            </w:r>
+            <w:r>
+              <w:rPr>
+                <w:noProof/>
+                <w:webHidden/>
+              </w:rPr>
+              <w:fldChar w:fldCharType="begin"/>
+            </w:r>
+            <w:r>
+              <w:rPr>
+                <w:noProof/>
+                <w:webHidden/>
+              </w:rPr>
+              <w:instrText xml:space="preserve"> PAGEREF _Toc474697527 \h </w:instrText>
+            </w:r>
+            <w:r>
+              <w:rPr>
+                <w:noProof/>
+                <w:webHidden/>
+              </w:rPr>
+            </w:r>
+            <w:r>
+              <w:rPr>
+                <w:noProof/>
+                <w:webHidden/>
+              </w:rPr>
+              <w:fldChar w:fldCharType="separate"/>
+            </w:r>
+            <w:r>
+              <w:rPr>
+                <w:noProof/>
+                <w:webHidden/>
+              </w:rPr>
+              <w:t>17</w:t>
+            </w:r>
+            <w:r>
+              <w:rPr>
+                <w:noProof/>
+                <w:webHidden/>
+              </w:rPr>
+              <w:fldChar w:fldCharType="end"/>
+            </w:r>
+          </w:hyperlink>
+        </w:p>
+        <w:p>
+          <w:pPr>
+            <w:tabs>
+              <w:tab w:val="right" w:leader="dot" w:pos="8505"/>
+            </w:tabs>
+            <w:rPr>
+              <w:rFonts w:ascii="Segoe UI Light" w:hAnsi="Segoe UI Light" w:cs="Segoe UI Light"/>
+            </w:rPr>
+          </w:pPr>
           <w:r>
             <w:rPr>
+              <w:rFonts w:ascii="Segoe UI Light" w:hAnsi="Segoe UI Light" w:cs="Segoe UI Light"/>
               <w:b/>
               <w:bCs/>
               <w:noProof/>
@@ -1321,40 +3233,68 @@
     <w:p>
       <w:pPr>
         <w:rPr>
-          <w:rFonts w:asciiTheme="majorHAnsi" w:eastAsiaTheme="majorEastAsia" w:hAnsiTheme="majorHAnsi" w:cstheme="majorBidi"/>
-          <w:b/>
-          <w:bCs/>
+          <w:rFonts w:ascii="Segoe UI Light" w:hAnsi="Segoe UI Light" w:cs="Segoe UI Light"/>
+        </w:rPr>
+      </w:pPr>
+    </w:p>
+    <w:p>
+      <w:pPr>
+        <w:rPr>
+          <w:rFonts w:ascii="Segoe UI Light" w:eastAsiaTheme="majorEastAsia" w:hAnsi="Segoe UI Light" w:cs="Segoe UI Light"/>
           <w:color w:val="9D3511" w:themeColor="accent1" w:themeShade="BF"/>
           <w:sz w:val="28"/>
           <w:szCs w:val="28"/>
         </w:rPr>
       </w:pPr>
       <w:r>
+        <w:rPr>
+          <w:rFonts w:ascii="Segoe UI Light" w:hAnsi="Segoe UI Light" w:cs="Segoe UI Light"/>
+        </w:rPr>
         <w:br w:type="page"/>
       </w:r>
     </w:p>
     <w:p>
       <w:pPr>
         <w:pStyle w:val="Heading1"/>
-      </w:pPr>
+        <w:rPr>
+          <w:rFonts w:ascii="Segoe UI Light" w:hAnsi="Segoe UI Light" w:cs="Segoe UI Light"/>
+        </w:rPr>
+      </w:pPr>
+      <w:bookmarkStart w:id="2" w:name="_Toc474697506"/>
       <w:r>
+        <w:rPr>
+          <w:rFonts w:ascii="Segoe UI Light" w:hAnsi="Segoe UI Light" w:cs="Segoe UI Light"/>
+        </w:rPr>
         <w:lastRenderedPageBreak/>
         <w:t>Desktop Design</w:t>
       </w:r>
+      <w:bookmarkEnd w:id="2"/>
     </w:p>
     <w:p>
+      <w:pPr>
+        <w:rPr>
+          <w:rFonts w:ascii="Segoe UI Light" w:hAnsi="Segoe UI Light" w:cs="Segoe UI Light"/>
+        </w:rPr>
+      </w:pPr>
       <w:r>
+        <w:rPr>
+          <w:rFonts w:ascii="Segoe UI Light" w:hAnsi="Segoe UI Light" w:cs="Segoe UI Light"/>
+        </w:rPr>
         <w:t>Below are the sample screen designs. &lt;Add more&gt;</w:t>
       </w:r>
     </w:p>
     <w:p>
       <w:pPr>
         <w:jc w:val="center"/>
+        <w:rPr>
+          <w:rFonts w:ascii="Segoe UI Light" w:hAnsi="Segoe UI Light" w:cs="Segoe UI Light"/>
+        </w:rPr>
       </w:pPr>
       <w:r>
         <w:rPr>
+          <w:rFonts w:ascii="Segoe UI Light" w:hAnsi="Segoe UI Light" w:cs="Segoe UI Light"/>
           <w:noProof/>
-          <w:lang w:val="en-CA" w:eastAsia="en-CA" w:bidi="th-TH"/>
+          <w:lang w:val="en-PH" w:eastAsia="en-PH"/>
         </w:rPr>
         <w:drawing>
           <wp:inline distT="0" distB="0" distL="0" distR="0">
@@ -1402,11 +3342,15 @@
     <w:p>
       <w:pPr>
         <w:jc w:val="center"/>
+        <w:rPr>
+          <w:rFonts w:ascii="Segoe UI Light" w:hAnsi="Segoe UI Light" w:cs="Segoe UI Light"/>
+        </w:rPr>
       </w:pPr>
       <w:r>
         <w:rPr>
+          <w:rFonts w:ascii="Segoe UI Light" w:hAnsi="Segoe UI Light" w:cs="Segoe UI Light"/>
           <w:noProof/>
-          <w:lang w:val="en-CA" w:eastAsia="en-CA" w:bidi="th-TH"/>
+          <w:lang w:val="en-PH" w:eastAsia="en-PH"/>
         </w:rPr>
         <w:drawing>
           <wp:inline distT="0" distB="0" distL="0" distR="0">
@@ -1454,11 +3398,15 @@
     <w:p>
       <w:pPr>
         <w:jc w:val="center"/>
+        <w:rPr>
+          <w:rFonts w:ascii="Segoe UI Light" w:hAnsi="Segoe UI Light" w:cs="Segoe UI Light"/>
+        </w:rPr>
       </w:pPr>
       <w:r>
         <w:rPr>
+          <w:rFonts w:ascii="Segoe UI Light" w:hAnsi="Segoe UI Light" w:cs="Segoe UI Light"/>
           <w:noProof/>
-          <w:lang w:val="en-CA" w:eastAsia="en-CA" w:bidi="th-TH"/>
+          <w:lang w:val="en-PH" w:eastAsia="en-PH"/>
         </w:rPr>
         <w:lastRenderedPageBreak/>
         <w:drawing>
@@ -1505,86 +3453,238 @@
       </w:r>
     </w:p>
     <w:p>
+      <w:pPr>
+        <w:jc w:val="center"/>
+        <w:rPr>
+          <w:rFonts w:ascii="Segoe UI Light" w:hAnsi="Segoe UI Light" w:cs="Segoe UI Light"/>
+        </w:rPr>
+      </w:pPr>
       <w:r>
+        <w:rPr>
+          <w:rFonts w:ascii="Segoe UI Light" w:hAnsi="Segoe UI Light" w:cs="Segoe UI Light"/>
+          <w:noProof/>
+          <w:lang w:val="en-PH" w:eastAsia="en-PH"/>
+        </w:rPr>
+        <w:drawing>
+          <wp:inline distT="0" distB="0" distL="0" distR="0">
+            <wp:extent cx="4608576" cy="2880360"/>
+            <wp:effectExtent l="0" t="0" r="1905" b="0"/>
+            <wp:docPr id="27" name="Picture 27"/>
+            <wp:cNvGraphicFramePr>
+              <a:graphicFrameLocks xmlns:a="http://schemas.openxmlformats.org/drawingml/2006/main" noChangeAspect="1"/>
+            </wp:cNvGraphicFramePr>
+            <a:graphic xmlns:a="http://schemas.openxmlformats.org/drawingml/2006/main">
+              <a:graphicData uri="http://schemas.openxmlformats.org/drawingml/2006/picture">
+                <pic:pic xmlns:pic="http://schemas.openxmlformats.org/drawingml/2006/picture">
+                  <pic:nvPicPr>
+                    <pic:cNvPr id="27" name="start.jpg"/>
+                    <pic:cNvPicPr/>
+                  </pic:nvPicPr>
+                  <pic:blipFill>
+                    <a:blip r:embed="rId15" cstate="print">
+                      <a:extLst>
+                        <a:ext uri="{28A0092B-C50C-407E-A947-70E740481C1C}">
+                          <a14:useLocalDpi xmlns:a14="http://schemas.microsoft.com/office/drawing/2010/main" val="0"/>
+                        </a:ext>
+                      </a:extLst>
+                    </a:blip>
+                    <a:stretch>
+                      <a:fillRect/>
+                    </a:stretch>
+                  </pic:blipFill>
+                  <pic:spPr>
+                    <a:xfrm>
+                      <a:off x="0" y="0"/>
+                      <a:ext cx="4608576" cy="2880360"/>
+                    </a:xfrm>
+                    <a:prstGeom prst="rect">
+                      <a:avLst/>
+                    </a:prstGeom>
+                  </pic:spPr>
+                </pic:pic>
+              </a:graphicData>
+            </a:graphic>
+          </wp:inline>
+        </w:drawing>
+      </w:r>
+    </w:p>
+    <w:p>
+      <w:pPr>
+        <w:rPr>
+          <w:rFonts w:ascii="Segoe UI Light" w:hAnsi="Segoe UI Light" w:cs="Segoe UI Light"/>
+        </w:rPr>
+      </w:pPr>
+      <w:r>
+        <w:rPr>
+          <w:rFonts w:ascii="Segoe UI Light" w:hAnsi="Segoe UI Light" w:cs="Segoe UI Light"/>
+        </w:rPr>
         <w:br w:type="page"/>
       </w:r>
     </w:p>
     <w:p>
       <w:pPr>
         <w:pStyle w:val="Heading1"/>
-      </w:pPr>
+        <w:rPr>
+          <w:rFonts w:ascii="Segoe UI Light" w:hAnsi="Segoe UI Light" w:cs="Segoe UI Light"/>
+        </w:rPr>
+      </w:pPr>
+      <w:bookmarkStart w:id="3" w:name="_Toc474697507"/>
       <w:r>
+        <w:rPr>
+          <w:rFonts w:ascii="Segoe UI Light" w:hAnsi="Segoe UI Light" w:cs="Segoe UI Light"/>
+        </w:rPr>
         <w:lastRenderedPageBreak/>
         <w:t>Principles</w:t>
       </w:r>
+      <w:bookmarkEnd w:id="3"/>
     </w:p>
     <w:p>
+      <w:pPr>
+        <w:rPr>
+          <w:rFonts w:ascii="Segoe UI Light" w:hAnsi="Segoe UI Light" w:cs="Segoe UI Light"/>
+        </w:rPr>
+      </w:pPr>
       <w:r>
+        <w:rPr>
+          <w:rFonts w:ascii="Segoe UI Light" w:hAnsi="Segoe UI Light" w:cs="Segoe UI Light"/>
+        </w:rPr>
         <w:t xml:space="preserve">Replace this text with your own. You can also replace the picture, at right, with your own. </w:t>
       </w:r>
     </w:p>
     <w:p>
       <w:pPr>
-        <w:pStyle w:val="Heading8"/>
-      </w:pPr>
+        <w:pStyle w:val="Heading3"/>
+        <w:rPr>
+          <w:rFonts w:ascii="Segoe UI Light" w:hAnsi="Segoe UI Light" w:cs="Segoe UI Light"/>
+        </w:rPr>
+      </w:pPr>
+      <w:bookmarkStart w:id="4" w:name="_Toc474697508"/>
       <w:r>
-        <w:t xml:space="preserve">Know Your </w:t>
+        <w:rPr>
+          <w:rFonts w:ascii="Segoe UI Light" w:hAnsi="Segoe UI Light" w:cs="Segoe UI Light"/>
+        </w:rPr>
+        <w:t>Know Your Users</w:t>
       </w:r>
+      <w:bookmarkEnd w:id="4"/>
       <w:r>
-        <w:t>Users</w:t>
-      </w:r>
-      <w:r>
+        <w:rPr>
+          <w:rFonts w:ascii="Segoe UI Light" w:hAnsi="Segoe UI Light" w:cs="Segoe UI Light"/>
+        </w:rPr>
         <w:t xml:space="preserve"> </w:t>
       </w:r>
     </w:p>
     <w:p>
+      <w:pPr>
+        <w:rPr>
+          <w:rFonts w:ascii="Segoe UI Light" w:hAnsi="Segoe UI Light" w:cs="Segoe UI Light"/>
+        </w:rPr>
+      </w:pPr>
       <w:r>
+        <w:rPr>
+          <w:rFonts w:ascii="Segoe UI Light" w:hAnsi="Segoe UI Light" w:cs="Segoe UI Light"/>
+        </w:rPr>
         <w:t xml:space="preserve">Mouse input, Touch screen, and </w:t>
       </w:r>
       <w:r>
+        <w:rPr>
+          <w:rFonts w:ascii="Segoe UI Light" w:hAnsi="Segoe UI Light" w:cs="Segoe UI Light"/>
+        </w:rPr>
         <w:t>Cortana Digital Assistant</w:t>
       </w:r>
       <w:r>
+        <w:rPr>
+          <w:rFonts w:ascii="Segoe UI Light" w:hAnsi="Segoe UI Light" w:cs="Segoe UI Light"/>
+        </w:rPr>
         <w:t>. Three different ways for Users to open the Apps.</w:t>
       </w:r>
       <w:r>
+        <w:rPr>
+          <w:rFonts w:ascii="Segoe UI Light" w:hAnsi="Segoe UI Light" w:cs="Segoe UI Light"/>
+        </w:rPr>
         <w:t xml:space="preserve"> </w:t>
       </w:r>
     </w:p>
     <w:p>
       <w:pPr>
         <w:rPr>
-          <w:color w:val="808080" w:themeColor="background1" w:themeShade="80"/>
+          <w:rFonts w:ascii="Segoe UI Light" w:hAnsi="Segoe UI Light" w:cs="Segoe UI Light"/>
         </w:rPr>
       </w:pPr>
       <w:r>
         <w:rPr>
-          <w:color w:val="808080" w:themeColor="background1" w:themeShade="80"/>
-        </w:rPr>
-        <w:t>Supporting Evidence</w:t>
-      </w:r>
-      <w:r>
-        <w:rPr>
-          <w:color w:val="808080" w:themeColor="background1" w:themeShade="80"/>
-        </w:rPr>
-        <w:t>:</w:t>
+          <w:rFonts w:ascii="Segoe UI Light" w:hAnsi="Segoe UI Light" w:cs="Segoe UI Light"/>
+          <w:noProof/>
+          <w:lang w:val="en-PH" w:eastAsia="en-PH"/>
+        </w:rPr>
+        <w:drawing>
+          <wp:inline distT="0" distB="0" distL="0" distR="0">
+            <wp:extent cx="5486400" cy="1995170"/>
+            <wp:effectExtent l="0" t="0" r="0" b="5080"/>
+            <wp:docPr id="12" name="Picture 12"/>
+            <wp:cNvGraphicFramePr>
+              <a:graphicFrameLocks xmlns:a="http://schemas.openxmlformats.org/drawingml/2006/main" noChangeAspect="1"/>
+            </wp:cNvGraphicFramePr>
+            <a:graphic xmlns:a="http://schemas.openxmlformats.org/drawingml/2006/main">
+              <a:graphicData uri="http://schemas.openxmlformats.org/drawingml/2006/picture">
+                <pic:pic xmlns:pic="http://schemas.openxmlformats.org/drawingml/2006/picture">
+                  <pic:nvPicPr>
+                    <pic:cNvPr id="12" name="first.jpg"/>
+                    <pic:cNvPicPr/>
+                  </pic:nvPicPr>
+                  <pic:blipFill>
+                    <a:blip r:embed="rId16" cstate="print">
+                      <a:extLst>
+                        <a:ext uri="{28A0092B-C50C-407E-A947-70E740481C1C}">
+                          <a14:useLocalDpi xmlns:a14="http://schemas.microsoft.com/office/drawing/2010/main" val="0"/>
+                        </a:ext>
+                      </a:extLst>
+                    </a:blip>
+                    <a:stretch>
+                      <a:fillRect/>
+                    </a:stretch>
+                  </pic:blipFill>
+                  <pic:spPr>
+                    <a:xfrm>
+                      <a:off x="0" y="0"/>
+                      <a:ext cx="5486400" cy="1995170"/>
+                    </a:xfrm>
+                    <a:prstGeom prst="rect">
+                      <a:avLst/>
+                    </a:prstGeom>
+                  </pic:spPr>
+                </pic:pic>
+              </a:graphicData>
+            </a:graphic>
+          </wp:inline>
+        </w:drawing>
       </w:r>
     </w:p>
     <w:p>
       <w:pPr>
+        <w:pStyle w:val="Heading4"/>
+        <w:rPr>
+          <w:rFonts w:ascii="Segoe UI Light" w:hAnsi="Segoe UI Light" w:cs="Segoe UI Light"/>
+        </w:rPr>
+      </w:pPr>
+      <w:r>
+        <w:rPr>
+          <w:rFonts w:ascii="Segoe UI Light" w:hAnsi="Segoe UI Light" w:cs="Segoe UI Light"/>
+        </w:rPr>
+        <w:t>Supporting Evidence:</w:t>
+      </w:r>
+    </w:p>
+    <w:p>
+      <w:pPr>
         <w:jc w:val="center"/>
+        <w:rPr>
+          <w:rFonts w:ascii="Segoe UI Light" w:hAnsi="Segoe UI Light" w:cs="Segoe UI Light"/>
+        </w:rPr>
       </w:pPr>
       <w:r>
         <w:rPr>
+          <w:rFonts w:ascii="Segoe UI Light" w:hAnsi="Segoe UI Light" w:cs="Segoe UI Light"/>
           <w:noProof/>
-          <w:lang w:val="en-CA" w:eastAsia="en-CA" w:bidi="th-TH"/>
-        </w:rPr>
-        <w:t xml:space="preserve"> </w:t>
-      </w:r>
-      <w:r>
-        <w:rPr>
-          <w:noProof/>
-          <w:lang w:val="en-CA" w:eastAsia="en-CA" w:bidi="th-TH"/>
+          <w:lang w:val="en-PH" w:eastAsia="en-PH"/>
         </w:rPr>
         <w:drawing>
           <wp:inline distT="0" distB="0" distL="0" distR="0" wp14:anchorId="755A3759" wp14:editId="31A67DDB">
@@ -1602,7 +3702,7 @@
                     <pic:cNvPicPr/>
                   </pic:nvPicPr>
                   <pic:blipFill>
-                    <a:blip r:embed="rId15">
+                    <a:blip r:embed="rId17">
                       <a:extLst>
                         <a:ext uri="{28A0092B-C50C-407E-A947-70E740481C1C}">
                           <a14:useLocalDpi xmlns:a14="http://schemas.microsoft.com/office/drawing/2010/main" val="0"/>
@@ -1632,12 +3732,17 @@
     <w:p>
       <w:pPr>
         <w:jc w:val="center"/>
+        <w:rPr>
+          <w:rFonts w:ascii="Segoe UI Light" w:hAnsi="Segoe UI Light" w:cs="Segoe UI Light"/>
+        </w:rPr>
       </w:pPr>
       <w:r>
         <w:rPr>
+          <w:rFonts w:ascii="Segoe UI Light" w:hAnsi="Segoe UI Light" w:cs="Segoe UI Light"/>
           <w:noProof/>
-          <w:lang w:val="en-CA" w:eastAsia="en-CA" w:bidi="th-TH"/>
-        </w:rPr>
+          <w:lang w:val="en-PH" w:eastAsia="en-PH"/>
+        </w:rPr>
+        <w:lastRenderedPageBreak/>
         <w:drawing>
           <wp:inline distT="0" distB="0" distL="0" distR="0" wp14:anchorId="5995FA80" wp14:editId="46A1C620">
             <wp:extent cx="3371850" cy="2957395"/>
@@ -1654,7 +3759,7 @@
                     <pic:cNvPicPr/>
                   </pic:nvPicPr>
                   <pic:blipFill>
-                    <a:blip r:embed="rId16">
+                    <a:blip r:embed="rId18">
                       <a:extLst>
                         <a:ext uri="{28A0092B-C50C-407E-A947-70E740481C1C}">
                           <a14:useLocalDpi xmlns:a14="http://schemas.microsoft.com/office/drawing/2010/main" val="0"/>
@@ -1683,49 +3788,37 @@
     </w:p>
     <w:p>
       <w:pPr>
-        <w:jc w:val="center"/>
+        <w:rPr>
+          <w:rFonts w:ascii="Segoe UI Light" w:hAnsi="Segoe UI Light" w:cs="Segoe UI Light"/>
+        </w:rPr>
       </w:pPr>
     </w:p>
     <w:p>
       <w:pPr>
         <w:jc w:val="center"/>
-      </w:pPr>
-    </w:p>
-    <w:p>
-      <w:pPr>
-        <w:jc w:val="center"/>
-        <w:rPr>
-          <w:color w:val="9B2D1F" w:themeColor="accent2"/>
+        <w:rPr>
+          <w:rFonts w:ascii="Segoe UI Light" w:hAnsi="Segoe UI Light" w:cs="Segoe UI Light"/>
         </w:rPr>
       </w:pPr>
       <w:r>
         <w:rPr>
-          <w:color w:val="9B2D1F" w:themeColor="accent2"/>
-        </w:rPr>
-        <w:lastRenderedPageBreak/>
-        <w:t>Cortana Voice Assistant</w:t>
-      </w:r>
-      <w:r>
-        <w:rPr>
-          <w:color w:val="9B2D1F" w:themeColor="accent2"/>
-        </w:rPr>
-        <w:t xml:space="preserve"> Setting</w:t>
+          <w:rFonts w:ascii="Segoe UI Light" w:hAnsi="Segoe UI Light" w:cs="Segoe UI Light"/>
+        </w:rPr>
+        <w:t>Cortana Voice Assistant Setting</w:t>
       </w:r>
     </w:p>
     <w:p>
       <w:pPr>
         <w:jc w:val="center"/>
+        <w:rPr>
+          <w:rFonts w:ascii="Segoe UI Light" w:hAnsi="Segoe UI Light" w:cs="Segoe UI Light"/>
+        </w:rPr>
       </w:pPr>
       <w:r>
         <w:rPr>
-          <w:color w:val="9B2D1F" w:themeColor="accent2"/>
-        </w:rPr>
-        <w:t xml:space="preserve"> </w:t>
-      </w:r>
-      <w:r>
-        <w:rPr>
+          <w:rFonts w:ascii="Segoe UI Light" w:hAnsi="Segoe UI Light" w:cs="Segoe UI Light"/>
           <w:noProof/>
-          <w:lang w:val="en-CA" w:eastAsia="en-CA" w:bidi="th-TH"/>
+          <w:lang w:val="en-PH" w:eastAsia="en-PH"/>
         </w:rPr>
         <w:drawing>
           <wp:inline distT="0" distB="0" distL="0" distR="0" wp14:anchorId="0143693A" wp14:editId="450D29F8">
@@ -1743,7 +3836,7 @@
                     <pic:cNvPicPr/>
                   </pic:nvPicPr>
                   <pic:blipFill>
-                    <a:blip r:embed="rId17">
+                    <a:blip r:embed="rId19">
                       <a:extLst>
                         <a:ext uri="{28A0092B-C50C-407E-A947-70E740481C1C}">
                           <a14:useLocalDpi xmlns:a14="http://schemas.microsoft.com/office/drawing/2010/main" val="0"/>
@@ -1770,46 +3863,86 @@
         </w:drawing>
       </w:r>
     </w:p>
-    <w:p/>
-    <w:p/>
-    <w:p/>
     <w:p>
       <w:pPr>
-        <w:pStyle w:val="Heading8"/>
+        <w:rPr>
+          <w:rFonts w:ascii="Segoe UI Light" w:hAnsi="Segoe UI Light" w:cs="Segoe UI Light"/>
+        </w:rPr>
+      </w:pPr>
+    </w:p>
+    <w:p>
+      <w:pPr>
+        <w:rPr>
+          <w:rFonts w:ascii="Segoe UI Light" w:hAnsi="Segoe UI Light" w:cs="Segoe UI Light"/>
+        </w:rPr>
+      </w:pPr>
+    </w:p>
+    <w:p>
+      <w:pPr>
+        <w:rPr>
+          <w:rFonts w:ascii="Segoe UI Light" w:hAnsi="Segoe UI Light" w:cs="Segoe UI Light"/>
+        </w:rPr>
+      </w:pPr>
+    </w:p>
+    <w:p>
+      <w:pPr>
+        <w:rPr>
+          <w:rFonts w:ascii="Segoe UI Light" w:eastAsiaTheme="majorEastAsia" w:hAnsi="Segoe UI Light" w:cs="Segoe UI Light"/>
+          <w:color w:val="D34817" w:themeColor="accent1"/>
+          <w:sz w:val="20"/>
+          <w:szCs w:val="20"/>
+        </w:rPr>
       </w:pPr>
       <w:r>
-        <w:t>Make Affordances</w:t>
+        <w:rPr>
+          <w:rFonts w:ascii="Segoe UI Light" w:hAnsi="Segoe UI Light" w:cs="Segoe UI Light"/>
+        </w:rPr>
+        <w:br w:type="page"/>
       </w:r>
     </w:p>
     <w:p>
       <w:pPr>
-        <w:rPr>
-          <w:color w:val="808080" w:themeColor="background1" w:themeShade="80"/>
-        </w:rPr>
-      </w:pPr>
+        <w:pStyle w:val="Heading3"/>
+        <w:rPr>
+          <w:rFonts w:ascii="Segoe UI Light" w:hAnsi="Segoe UI Light" w:cs="Segoe UI Light"/>
+        </w:rPr>
+      </w:pPr>
+      <w:bookmarkStart w:id="5" w:name="_Toc474697509"/>
       <w:r>
         <w:rPr>
-          <w:color w:val="808080" w:themeColor="background1" w:themeShade="80"/>
-        </w:rPr>
-        <w:t>Supporting Evidence</w:t>
+          <w:rFonts w:ascii="Segoe UI Light" w:hAnsi="Segoe UI Light" w:cs="Segoe UI Light"/>
+        </w:rPr>
+        <w:lastRenderedPageBreak/>
+        <w:t>Make Affordances</w:t>
       </w:r>
+      <w:bookmarkEnd w:id="5"/>
+    </w:p>
+    <w:p>
+      <w:pPr>
+        <w:pStyle w:val="Heading4"/>
+        <w:rPr>
+          <w:rFonts w:ascii="Segoe UI Light" w:hAnsi="Segoe UI Light" w:cs="Segoe UI Light"/>
+        </w:rPr>
+      </w:pPr>
       <w:r>
         <w:rPr>
-          <w:color w:val="808080" w:themeColor="background1" w:themeShade="80"/>
-        </w:rPr>
-        <w:t>:</w:t>
+          <w:rFonts w:ascii="Segoe UI Light" w:hAnsi="Segoe UI Light" w:cs="Segoe UI Light"/>
+        </w:rPr>
+        <w:t>Supporting Evidence:</w:t>
       </w:r>
     </w:p>
-    <w:p/>
     <w:p>
       <w:pPr>
-        <w:ind w:left="720"/>
         <w:jc w:val="center"/>
+        <w:rPr>
+          <w:rFonts w:ascii="Segoe UI Light" w:hAnsi="Segoe UI Light" w:cs="Segoe UI Light"/>
+        </w:rPr>
       </w:pPr>
       <w:r>
         <w:rPr>
+          <w:rFonts w:ascii="Segoe UI Light" w:hAnsi="Segoe UI Light" w:cs="Segoe UI Light"/>
           <w:noProof/>
-          <w:lang w:val="en-CA" w:eastAsia="en-CA" w:bidi="th-TH"/>
+          <w:lang w:val="en-PH" w:eastAsia="en-PH"/>
         </w:rPr>
         <w:drawing>
           <wp:inline distT="0" distB="0" distL="0" distR="0">
@@ -1827,7 +3960,7 @@
                     <pic:cNvPicPr/>
                   </pic:nvPicPr>
                   <pic:blipFill>
-                    <a:blip r:embed="rId18" cstate="print">
+                    <a:blip r:embed="rId20" cstate="print">
                       <a:extLst>
                         <a:ext uri="{28A0092B-C50C-407E-A947-70E740481C1C}">
                           <a14:useLocalDpi xmlns:a14="http://schemas.microsoft.com/office/drawing/2010/main" val="0"/>
@@ -1861,44 +3994,53 @@
           <w:ilvl w:val="0"/>
           <w:numId w:val="13"/>
         </w:numPr>
+        <w:rPr>
+          <w:rFonts w:ascii="Segoe UI Light" w:hAnsi="Segoe UI Light" w:cs="Segoe UI Light"/>
+        </w:rPr>
       </w:pPr>
     </w:p>
     <w:p>
       <w:pPr>
-        <w:pStyle w:val="Heading8"/>
-      </w:pPr>
+        <w:pStyle w:val="Heading3"/>
+        <w:rPr>
+          <w:rFonts w:ascii="Segoe UI Light" w:hAnsi="Segoe UI Light" w:cs="Segoe UI Light"/>
+        </w:rPr>
+      </w:pPr>
+      <w:bookmarkStart w:id="6" w:name="_Toc474697510"/>
       <w:r>
-        <w:lastRenderedPageBreak/>
+        <w:rPr>
+          <w:rFonts w:ascii="Segoe UI Light" w:hAnsi="Segoe UI Light" w:cs="Segoe UI Light"/>
+        </w:rPr>
         <w:t>Map Functionality</w:t>
+      </w:r>
+      <w:bookmarkEnd w:id="6"/>
+    </w:p>
+    <w:p>
+      <w:pPr>
+        <w:pStyle w:val="Heading4"/>
+        <w:rPr>
+          <w:rFonts w:ascii="Segoe UI Light" w:hAnsi="Segoe UI Light" w:cs="Segoe UI Light"/>
+        </w:rPr>
+      </w:pPr>
+      <w:r>
+        <w:rPr>
+          <w:rFonts w:ascii="Segoe UI Light" w:hAnsi="Segoe UI Light" w:cs="Segoe UI Light"/>
+        </w:rPr>
+        <w:t>Supporting Evidence:</w:t>
       </w:r>
     </w:p>
     <w:p>
       <w:pPr>
-        <w:rPr>
-          <w:color w:val="808080" w:themeColor="background1" w:themeShade="80"/>
+        <w:jc w:val="center"/>
+        <w:rPr>
+          <w:rFonts w:ascii="Segoe UI Light" w:hAnsi="Segoe UI Light" w:cs="Segoe UI Light"/>
         </w:rPr>
       </w:pPr>
       <w:r>
         <w:rPr>
-          <w:color w:val="808080" w:themeColor="background1" w:themeShade="80"/>
-        </w:rPr>
-        <w:t>Supporting Evidence</w:t>
-      </w:r>
-      <w:r>
-        <w:rPr>
-          <w:color w:val="808080" w:themeColor="background1" w:themeShade="80"/>
-        </w:rPr>
-        <w:t>:</w:t>
-      </w:r>
-    </w:p>
-    <w:p>
-      <w:pPr>
-        <w:jc w:val="center"/>
-      </w:pPr>
-      <w:r>
-        <w:rPr>
+          <w:rFonts w:ascii="Segoe UI Light" w:hAnsi="Segoe UI Light" w:cs="Segoe UI Light"/>
           <w:noProof/>
-          <w:lang w:val="en-CA" w:eastAsia="en-CA" w:bidi="th-TH"/>
+          <w:lang w:val="en-PH" w:eastAsia="en-PH"/>
         </w:rPr>
         <w:drawing>
           <wp:inline distT="0" distB="0" distL="0" distR="0" wp14:anchorId="73702E6B" wp14:editId="7CB56E90">
@@ -1916,7 +4058,7 @@
                     <pic:cNvPicPr/>
                   </pic:nvPicPr>
                   <pic:blipFill>
-                    <a:blip r:embed="rId19" cstate="print">
+                    <a:blip r:embed="rId21" cstate="print">
                       <a:extLst>
                         <a:ext uri="{28A0092B-C50C-407E-A947-70E740481C1C}">
                           <a14:useLocalDpi xmlns:a14="http://schemas.microsoft.com/office/drawing/2010/main" val="0"/>
@@ -1945,41 +4087,47 @@
     </w:p>
     <w:p>
       <w:pPr>
-        <w:pStyle w:val="Heading8"/>
-      </w:pPr>
+        <w:pStyle w:val="Heading3"/>
+        <w:rPr>
+          <w:rFonts w:ascii="Segoe UI Light" w:hAnsi="Segoe UI Light" w:cs="Segoe UI Light"/>
+        </w:rPr>
+      </w:pPr>
+      <w:bookmarkStart w:id="7" w:name="_Toc474697511"/>
       <w:r>
+        <w:rPr>
+          <w:rFonts w:ascii="Segoe UI Light" w:hAnsi="Segoe UI Light" w:cs="Segoe UI Light"/>
+        </w:rPr>
+        <w:lastRenderedPageBreak/>
         <w:t>Feedback</w:t>
+      </w:r>
+      <w:bookmarkEnd w:id="7"/>
+    </w:p>
+    <w:p>
+      <w:pPr>
+        <w:pStyle w:val="Heading4"/>
+        <w:rPr>
+          <w:rFonts w:ascii="Segoe UI Light" w:hAnsi="Segoe UI Light" w:cs="Segoe UI Light"/>
+        </w:rPr>
+      </w:pPr>
+      <w:r>
+        <w:rPr>
+          <w:rFonts w:ascii="Segoe UI Light" w:hAnsi="Segoe UI Light" w:cs="Segoe UI Light"/>
+        </w:rPr>
+        <w:t>Supporting Evidence:</w:t>
       </w:r>
     </w:p>
     <w:p>
       <w:pPr>
-        <w:rPr>
-          <w:color w:val="808080" w:themeColor="background1" w:themeShade="80"/>
+        <w:jc w:val="center"/>
+        <w:rPr>
+          <w:rFonts w:ascii="Segoe UI Light" w:hAnsi="Segoe UI Light" w:cs="Segoe UI Light"/>
         </w:rPr>
       </w:pPr>
       <w:r>
         <w:rPr>
-          <w:color w:val="808080" w:themeColor="background1" w:themeShade="80"/>
-        </w:rPr>
-        <w:t>Supporting Evidence</w:t>
-      </w:r>
-      <w:r>
-        <w:rPr>
-          <w:color w:val="808080" w:themeColor="background1" w:themeShade="80"/>
-        </w:rPr>
-        <w:t>:</w:t>
-      </w:r>
-    </w:p>
-    <w:p/>
-    <w:p>
-      <w:pPr>
-        <w:ind w:left="720"/>
-        <w:jc w:val="center"/>
-      </w:pPr>
-      <w:r>
-        <w:rPr>
+          <w:rFonts w:ascii="Segoe UI Light" w:hAnsi="Segoe UI Light" w:cs="Segoe UI Light"/>
           <w:noProof/>
-          <w:lang w:val="en-CA" w:eastAsia="en-CA" w:bidi="th-TH"/>
+          <w:lang w:val="en-PH" w:eastAsia="en-PH"/>
         </w:rPr>
         <w:drawing>
           <wp:inline distT="0" distB="0" distL="0" distR="0">
@@ -1997,7 +4145,7 @@
                     <pic:cNvPicPr/>
                   </pic:nvPicPr>
                   <pic:blipFill rotWithShape="1">
-                    <a:blip r:embed="rId20" cstate="print">
+                    <a:blip r:embed="rId22" cstate="print">
                       <a:extLst>
                         <a:ext uri="{28A0092B-C50C-407E-A947-70E740481C1C}">
                           <a14:useLocalDpi xmlns:a14="http://schemas.microsoft.com/office/drawing/2010/main" val="0"/>
@@ -2033,41 +4181,46 @@
     </w:p>
     <w:p>
       <w:pPr>
-        <w:pStyle w:val="Heading8"/>
-      </w:pPr>
+        <w:pStyle w:val="Heading3"/>
+        <w:rPr>
+          <w:rFonts w:ascii="Segoe UI Light" w:hAnsi="Segoe UI Light" w:cs="Segoe UI Light"/>
+        </w:rPr>
+      </w:pPr>
+      <w:bookmarkStart w:id="8" w:name="_Toc474697512"/>
       <w:r>
+        <w:rPr>
+          <w:rFonts w:ascii="Segoe UI Light" w:hAnsi="Segoe UI Light" w:cs="Segoe UI Light"/>
+        </w:rPr>
         <w:t>Use Metaphors</w:t>
+      </w:r>
+      <w:bookmarkEnd w:id="8"/>
+    </w:p>
+    <w:p>
+      <w:pPr>
+        <w:pStyle w:val="Heading4"/>
+        <w:rPr>
+          <w:rFonts w:ascii="Segoe UI Light" w:hAnsi="Segoe UI Light" w:cs="Segoe UI Light"/>
+        </w:rPr>
+      </w:pPr>
+      <w:r>
+        <w:rPr>
+          <w:rFonts w:ascii="Segoe UI Light" w:hAnsi="Segoe UI Light" w:cs="Segoe UI Light"/>
+        </w:rPr>
+        <w:t>Supporting Evidence:</w:t>
       </w:r>
     </w:p>
     <w:p>
       <w:pPr>
-        <w:rPr>
-          <w:color w:val="808080" w:themeColor="background1" w:themeShade="80"/>
+        <w:jc w:val="center"/>
+        <w:rPr>
+          <w:rFonts w:ascii="Segoe UI Light" w:hAnsi="Segoe UI Light" w:cs="Segoe UI Light"/>
         </w:rPr>
       </w:pPr>
       <w:r>
         <w:rPr>
-          <w:color w:val="808080" w:themeColor="background1" w:themeShade="80"/>
-        </w:rPr>
-        <w:t>Supporting Evidence</w:t>
-      </w:r>
-      <w:r>
-        <w:rPr>
-          <w:color w:val="808080" w:themeColor="background1" w:themeShade="80"/>
-        </w:rPr>
-        <w:t>:</w:t>
-      </w:r>
-    </w:p>
-    <w:p/>
-    <w:p>
-      <w:pPr>
-        <w:ind w:left="720"/>
-        <w:jc w:val="center"/>
-      </w:pPr>
-      <w:r>
-        <w:rPr>
+          <w:rFonts w:ascii="Segoe UI Light" w:hAnsi="Segoe UI Light" w:cs="Segoe UI Light"/>
           <w:noProof/>
-          <w:lang w:val="en-CA" w:eastAsia="en-CA" w:bidi="th-TH"/>
+          <w:lang w:val="en-PH" w:eastAsia="en-PH"/>
         </w:rPr>
         <w:drawing>
           <wp:inline distT="0" distB="0" distL="0" distR="0">
@@ -2085,7 +4238,7 @@
                     <pic:cNvPicPr/>
                   </pic:nvPicPr>
                   <pic:blipFill rotWithShape="1">
-                    <a:blip r:embed="rId21" cstate="print">
+                    <a:blip r:embed="rId23" cstate="print">
                       <a:extLst>
                         <a:ext uri="{28A0092B-C50C-407E-A947-70E740481C1C}">
                           <a14:useLocalDpi xmlns:a14="http://schemas.microsoft.com/office/drawing/2010/main" val="0"/>
@@ -2121,43 +4274,47 @@
     </w:p>
     <w:p>
       <w:pPr>
-        <w:pStyle w:val="Heading8"/>
-      </w:pPr>
+        <w:pStyle w:val="Heading3"/>
+        <w:rPr>
+          <w:rFonts w:ascii="Segoe UI Light" w:hAnsi="Segoe UI Light" w:cs="Segoe UI Light"/>
+        </w:rPr>
+      </w:pPr>
+      <w:bookmarkStart w:id="9" w:name="_Toc474697513"/>
       <w:r>
+        <w:rPr>
+          <w:rFonts w:ascii="Segoe UI Light" w:hAnsi="Segoe UI Light" w:cs="Segoe UI Light"/>
+        </w:rPr>
         <w:t>Forcing Functions</w:t>
+      </w:r>
+      <w:bookmarkEnd w:id="9"/>
+    </w:p>
+    <w:p>
+      <w:pPr>
+        <w:pStyle w:val="Heading4"/>
+        <w:rPr>
+          <w:rFonts w:ascii="Segoe UI Light" w:hAnsi="Segoe UI Light" w:cs="Segoe UI Light"/>
+        </w:rPr>
+      </w:pPr>
+      <w:r>
+        <w:rPr>
+          <w:rFonts w:ascii="Segoe UI Light" w:hAnsi="Segoe UI Light" w:cs="Segoe UI Light"/>
+        </w:rPr>
+        <w:t>Supporting Evidence:</w:t>
       </w:r>
     </w:p>
     <w:p>
       <w:pPr>
-        <w:rPr>
-          <w:color w:val="808080" w:themeColor="background1" w:themeShade="80"/>
+        <w:jc w:val="center"/>
+        <w:rPr>
+          <w:rFonts w:ascii="Segoe UI Light" w:hAnsi="Segoe UI Light" w:cs="Segoe UI Light"/>
         </w:rPr>
       </w:pPr>
       <w:r>
         <w:rPr>
-          <w:color w:val="808080" w:themeColor="background1" w:themeShade="80"/>
-        </w:rPr>
-        <w:t>Supporting Evidence</w:t>
-      </w:r>
-      <w:r>
-        <w:rPr>
-          <w:color w:val="808080" w:themeColor="background1" w:themeShade="80"/>
-        </w:rPr>
-        <w:t>:</w:t>
-      </w:r>
-    </w:p>
-    <w:p/>
-    <w:p>
-      <w:pPr>
-        <w:ind w:left="720"/>
-        <w:jc w:val="center"/>
-      </w:pPr>
-      <w:r>
-        <w:rPr>
+          <w:rFonts w:ascii="Segoe UI Light" w:hAnsi="Segoe UI Light" w:cs="Segoe UI Light"/>
           <w:noProof/>
-          <w:lang w:val="en-CA" w:eastAsia="en-CA" w:bidi="th-TH"/>
-        </w:rPr>
-        <w:lastRenderedPageBreak/>
+          <w:lang w:val="en-PH" w:eastAsia="en-PH"/>
+        </w:rPr>
         <w:drawing>
           <wp:inline distT="0" distB="0" distL="0" distR="0">
             <wp:extent cx="2555240" cy="1196340"/>
@@ -2174,7 +4331,7 @@
                     <pic:cNvPicPr/>
                   </pic:nvPicPr>
                   <pic:blipFill rotWithShape="1">
-                    <a:blip r:embed="rId22" cstate="print">
+                    <a:blip r:embed="rId24" cstate="print">
                       <a:extLst>
                         <a:ext uri="{28A0092B-C50C-407E-A947-70E740481C1C}">
                           <a14:useLocalDpi xmlns:a14="http://schemas.microsoft.com/office/drawing/2010/main" val="0"/>
@@ -2210,45 +4367,54 @@
     </w:p>
     <w:p>
       <w:pPr>
-        <w:ind w:left="720"/>
-        <w:jc w:val="center"/>
+        <w:rPr>
+          <w:rFonts w:ascii="Segoe UI Light" w:hAnsi="Segoe UI Light" w:cs="Segoe UI Light"/>
+        </w:rPr>
       </w:pPr>
     </w:p>
     <w:p>
       <w:pPr>
-        <w:pStyle w:val="Heading8"/>
-      </w:pPr>
+        <w:pStyle w:val="Heading3"/>
+        <w:rPr>
+          <w:rFonts w:ascii="Segoe UI Light" w:hAnsi="Segoe UI Light" w:cs="Segoe UI Light"/>
+        </w:rPr>
+      </w:pPr>
+      <w:bookmarkStart w:id="10" w:name="_Toc474697514"/>
       <w:r>
+        <w:rPr>
+          <w:rFonts w:ascii="Segoe UI Light" w:hAnsi="Segoe UI Light" w:cs="Segoe UI Light"/>
+        </w:rPr>
+        <w:lastRenderedPageBreak/>
         <w:t>Automatic Learning</w:t>
+      </w:r>
+      <w:bookmarkEnd w:id="10"/>
+    </w:p>
+    <w:p>
+      <w:pPr>
+        <w:pStyle w:val="Heading4"/>
+        <w:rPr>
+          <w:rFonts w:ascii="Segoe UI Light" w:hAnsi="Segoe UI Light" w:cs="Segoe UI Light"/>
+        </w:rPr>
+      </w:pPr>
+      <w:r>
+        <w:rPr>
+          <w:rFonts w:ascii="Segoe UI Light" w:hAnsi="Segoe UI Light" w:cs="Segoe UI Light"/>
+        </w:rPr>
+        <w:t>Supporting Evidence:</w:t>
       </w:r>
     </w:p>
     <w:p>
       <w:pPr>
-        <w:rPr>
-          <w:color w:val="808080" w:themeColor="background1" w:themeShade="80"/>
+        <w:jc w:val="center"/>
+        <w:rPr>
+          <w:rFonts w:ascii="Segoe UI Light" w:hAnsi="Segoe UI Light" w:cs="Segoe UI Light"/>
         </w:rPr>
       </w:pPr>
       <w:r>
         <w:rPr>
-          <w:color w:val="808080" w:themeColor="background1" w:themeShade="80"/>
-        </w:rPr>
-        <w:t>Supporting Evidence</w:t>
-      </w:r>
-      <w:r>
-        <w:rPr>
-          <w:color w:val="808080" w:themeColor="background1" w:themeShade="80"/>
-        </w:rPr>
-        <w:t>:</w:t>
-      </w:r>
-    </w:p>
-    <w:p>
-      <w:pPr>
-        <w:jc w:val="center"/>
-      </w:pPr>
-      <w:r>
-        <w:rPr>
+          <w:rFonts w:ascii="Segoe UI Light" w:hAnsi="Segoe UI Light" w:cs="Segoe UI Light"/>
           <w:noProof/>
-          <w:lang w:val="en-CA" w:eastAsia="en-CA" w:bidi="th-TH"/>
+          <w:lang w:val="en-PH" w:eastAsia="en-PH"/>
         </w:rPr>
         <w:drawing>
           <wp:inline distT="0" distB="0" distL="0" distR="0" wp14:anchorId="2748A8AD" wp14:editId="5E3644D7">
@@ -2266,90 +4432,7 @@
                     <pic:cNvPicPr/>
                   </pic:nvPicPr>
                   <pic:blipFill>
-                    <a:blip r:embed="rId23" cstate="print">
-                      <a:extLst>
-                        <a:ext uri="{28A0092B-C50C-407E-A947-70E740481C1C}">
-                          <a14:useLocalDpi xmlns:a14="http://schemas.microsoft.com/office/drawing/2010/main" val="0"/>
-                        </a:ext>
-                      </a:extLst>
-                    </a:blip>
-                    <a:stretch>
-                      <a:fillRect/>
-                    </a:stretch>
-                  </pic:blipFill>
-                  <pic:spPr>
-                    <a:xfrm>
-                      <a:off x="0" y="0"/>
-                      <a:ext cx="4608576" cy="2880360"/>
-                    </a:xfrm>
-                    <a:prstGeom prst="rect">
-                      <a:avLst/>
-                    </a:prstGeom>
-                  </pic:spPr>
-                </pic:pic>
-              </a:graphicData>
-            </a:graphic>
-          </wp:inline>
-        </w:drawing>
-      </w:r>
-    </w:p>
-    <w:p/>
-    <w:p>
-      <w:pPr>
-        <w:pStyle w:val="Heading8"/>
-      </w:pPr>
-      <w:r>
-        <w:t>Context + Detail</w:t>
-      </w:r>
-    </w:p>
-    <w:p>
-      <w:pPr>
-        <w:rPr>
-          <w:color w:val="808080" w:themeColor="background1" w:themeShade="80"/>
-        </w:rPr>
-      </w:pPr>
-      <w:r>
-        <w:rPr>
-          <w:color w:val="808080" w:themeColor="background1" w:themeShade="80"/>
-        </w:rPr>
-        <w:t>Supporting Evidence</w:t>
-      </w:r>
-      <w:r>
-        <w:rPr>
-          <w:color w:val="808080" w:themeColor="background1" w:themeShade="80"/>
-        </w:rPr>
-        <w:t>:</w:t>
-      </w:r>
-    </w:p>
-    <w:p/>
-    <w:p>
-      <w:pPr>
-        <w:ind w:left="720"/>
-        <w:jc w:val="center"/>
-      </w:pPr>
-      <w:r>
-        <w:rPr>
-          <w:noProof/>
-          <w:lang w:val="en-CA" w:eastAsia="en-CA" w:bidi="th-TH"/>
-        </w:rPr>
-        <w:lastRenderedPageBreak/>
-        <w:drawing>
-          <wp:inline distT="0" distB="0" distL="0" distR="0" wp14:anchorId="64F7CCDE" wp14:editId="6FB3996E">
-            <wp:extent cx="4608576" cy="2880360"/>
-            <wp:effectExtent l="0" t="0" r="1905" b="0"/>
-            <wp:docPr id="28" name="Picture 28"/>
-            <wp:cNvGraphicFramePr>
-              <a:graphicFrameLocks xmlns:a="http://schemas.openxmlformats.org/drawingml/2006/main" noChangeAspect="1"/>
-            </wp:cNvGraphicFramePr>
-            <a:graphic xmlns:a="http://schemas.openxmlformats.org/drawingml/2006/main">
-              <a:graphicData uri="http://schemas.openxmlformats.org/drawingml/2006/picture">
-                <pic:pic xmlns:pic="http://schemas.openxmlformats.org/drawingml/2006/picture">
-                  <pic:nvPicPr>
-                    <pic:cNvPr id="28" name="Principle8.jpg"/>
-                    <pic:cNvPicPr/>
-                  </pic:nvPicPr>
-                  <pic:blipFill>
-                    <a:blip r:embed="rId24" cstate="print">
+                    <a:blip r:embed="rId25" cstate="print">
                       <a:extLst>
                         <a:ext uri="{28A0092B-C50C-407E-A947-70E740481C1C}">
                           <a14:useLocalDpi xmlns:a14="http://schemas.microsoft.com/office/drawing/2010/main" val="0"/>
@@ -2378,60 +4461,189 @@
     </w:p>
     <w:p>
       <w:pPr>
-        <w:pStyle w:val="Heading1"/>
-      </w:pPr>
+        <w:rPr>
+          <w:rFonts w:ascii="Segoe UI Light" w:hAnsi="Segoe UI Light" w:cs="Segoe UI Light"/>
+        </w:rPr>
+      </w:pPr>
+    </w:p>
+    <w:p>
+      <w:pPr>
+        <w:pStyle w:val="Heading3"/>
+        <w:rPr>
+          <w:rFonts w:ascii="Segoe UI Light" w:hAnsi="Segoe UI Light" w:cs="Segoe UI Light"/>
+        </w:rPr>
+      </w:pPr>
+      <w:bookmarkStart w:id="11" w:name="_Toc474697515"/>
       <w:r>
-        <w:t>Guidelines</w:t>
+        <w:rPr>
+          <w:rFonts w:ascii="Segoe UI Light" w:hAnsi="Segoe UI Light" w:cs="Segoe UI Light"/>
+        </w:rPr>
+        <w:t>Context + Detail</w:t>
+      </w:r>
+      <w:bookmarkEnd w:id="11"/>
+    </w:p>
+    <w:p>
+      <w:pPr>
+        <w:pStyle w:val="Heading4"/>
+        <w:rPr>
+          <w:rFonts w:ascii="Segoe UI Light" w:hAnsi="Segoe UI Light" w:cs="Segoe UI Light"/>
+        </w:rPr>
+      </w:pPr>
+      <w:r>
+        <w:rPr>
+          <w:rFonts w:ascii="Segoe UI Light" w:hAnsi="Segoe UI Light" w:cs="Segoe UI Light"/>
+        </w:rPr>
+        <w:t>Supporting Evidence:</w:t>
       </w:r>
     </w:p>
     <w:p>
+      <w:pPr>
+        <w:jc w:val="center"/>
+        <w:rPr>
+          <w:rFonts w:ascii="Segoe UI Light" w:hAnsi="Segoe UI Light" w:cs="Segoe UI Light"/>
+        </w:rPr>
+      </w:pPr>
       <w:r>
+        <w:rPr>
+          <w:rFonts w:ascii="Segoe UI Light" w:hAnsi="Segoe UI Light" w:cs="Segoe UI Light"/>
+          <w:noProof/>
+          <w:lang w:val="en-PH" w:eastAsia="en-PH"/>
+        </w:rPr>
+        <w:drawing>
+          <wp:inline distT="0" distB="0" distL="0" distR="0" wp14:anchorId="64F7CCDE" wp14:editId="6FB3996E">
+            <wp:extent cx="4608576" cy="2880360"/>
+            <wp:effectExtent l="0" t="0" r="1905" b="0"/>
+            <wp:docPr id="28" name="Picture 28"/>
+            <wp:cNvGraphicFramePr>
+              <a:graphicFrameLocks xmlns:a="http://schemas.openxmlformats.org/drawingml/2006/main" noChangeAspect="1"/>
+            </wp:cNvGraphicFramePr>
+            <a:graphic xmlns:a="http://schemas.openxmlformats.org/drawingml/2006/main">
+              <a:graphicData uri="http://schemas.openxmlformats.org/drawingml/2006/picture">
+                <pic:pic xmlns:pic="http://schemas.openxmlformats.org/drawingml/2006/picture">
+                  <pic:nvPicPr>
+                    <pic:cNvPr id="28" name="Principle8.jpg"/>
+                    <pic:cNvPicPr/>
+                  </pic:nvPicPr>
+                  <pic:blipFill>
+                    <a:blip r:embed="rId26" cstate="print">
+                      <a:extLst>
+                        <a:ext uri="{28A0092B-C50C-407E-A947-70E740481C1C}">
+                          <a14:useLocalDpi xmlns:a14="http://schemas.microsoft.com/office/drawing/2010/main" val="0"/>
+                        </a:ext>
+                      </a:extLst>
+                    </a:blip>
+                    <a:stretch>
+                      <a:fillRect/>
+                    </a:stretch>
+                  </pic:blipFill>
+                  <pic:spPr>
+                    <a:xfrm>
+                      <a:off x="0" y="0"/>
+                      <a:ext cx="4608576" cy="2880360"/>
+                    </a:xfrm>
+                    <a:prstGeom prst="rect">
+                      <a:avLst/>
+                    </a:prstGeom>
+                  </pic:spPr>
+                </pic:pic>
+              </a:graphicData>
+            </a:graphic>
+          </wp:inline>
+        </w:drawing>
+      </w:r>
+    </w:p>
+    <w:p>
+      <w:pPr>
+        <w:rPr>
+          <w:rFonts w:ascii="Segoe UI Light" w:eastAsiaTheme="majorEastAsia" w:hAnsi="Segoe UI Light" w:cs="Segoe UI Light"/>
+          <w:color w:val="9D3511" w:themeColor="accent1" w:themeShade="BF"/>
+          <w:sz w:val="28"/>
+          <w:szCs w:val="28"/>
+        </w:rPr>
+      </w:pPr>
+      <w:r>
+        <w:rPr>
+          <w:rFonts w:ascii="Segoe UI Light" w:hAnsi="Segoe UI Light" w:cs="Segoe UI Light"/>
+        </w:rPr>
+        <w:br w:type="page"/>
+      </w:r>
+    </w:p>
+    <w:p>
+      <w:pPr>
+        <w:pStyle w:val="Heading1"/>
+        <w:rPr>
+          <w:rFonts w:ascii="Segoe UI Light" w:hAnsi="Segoe UI Light" w:cs="Segoe UI Light"/>
+        </w:rPr>
+      </w:pPr>
+      <w:bookmarkStart w:id="12" w:name="_Toc474697516"/>
+      <w:r>
+        <w:rPr>
+          <w:rFonts w:ascii="Segoe UI Light" w:hAnsi="Segoe UI Light" w:cs="Segoe UI Light"/>
+        </w:rPr>
+        <w:lastRenderedPageBreak/>
+        <w:t>Guidelines</w:t>
+      </w:r>
+      <w:bookmarkEnd w:id="12"/>
+    </w:p>
+    <w:p>
+      <w:pPr>
+        <w:rPr>
+          <w:rFonts w:ascii="Segoe UI Light" w:hAnsi="Segoe UI Light" w:cs="Segoe UI Light"/>
+        </w:rPr>
+      </w:pPr>
+      <w:r>
+        <w:rPr>
+          <w:rFonts w:ascii="Segoe UI Light" w:hAnsi="Segoe UI Light" w:cs="Segoe UI Light"/>
+        </w:rPr>
         <w:t xml:space="preserve">Replace this text with your own. You can also replace the picture, at right, with your own. </w:t>
       </w:r>
     </w:p>
     <w:p>
       <w:pPr>
-        <w:pStyle w:val="Heading8"/>
+        <w:pStyle w:val="Heading3"/>
         <w:numPr>
           <w:ilvl w:val="0"/>
-          <w:numId w:val="14"/>
+          <w:numId w:val="16"/>
         </w:numPr>
-      </w:pPr>
+        <w:rPr>
+          <w:rFonts w:ascii="Segoe UI Light" w:hAnsi="Segoe UI Light" w:cs="Segoe UI Light"/>
+        </w:rPr>
+      </w:pPr>
+      <w:bookmarkStart w:id="13" w:name="_Toc474697517"/>
       <w:r>
+        <w:rPr>
+          <w:rFonts w:ascii="Segoe UI Light" w:hAnsi="Segoe UI Light" w:cs="Segoe UI Light"/>
+        </w:rPr>
         <w:t>Access functionality between multiple windows</w:t>
       </w:r>
+      <w:bookmarkEnd w:id="13"/>
     </w:p>
     <w:p>
       <w:pPr>
-        <w:rPr>
-          <w:color w:val="808080" w:themeColor="background1" w:themeShade="80"/>
+        <w:pStyle w:val="Heading4"/>
+        <w:rPr>
+          <w:rFonts w:ascii="Segoe UI Light" w:hAnsi="Segoe UI Light" w:cs="Segoe UI Light"/>
         </w:rPr>
       </w:pPr>
       <w:r>
         <w:rPr>
-          <w:color w:val="808080" w:themeColor="background1" w:themeShade="80"/>
+          <w:rFonts w:ascii="Segoe UI Light" w:hAnsi="Segoe UI Light" w:cs="Segoe UI Light"/>
         </w:rPr>
         <w:t>Supporting Evidence of it being implemented:</w:t>
       </w:r>
     </w:p>
     <w:p>
       <w:pPr>
-        <w:rPr>
+        <w:jc w:val="center"/>
+        <w:rPr>
+          <w:rFonts w:ascii="Segoe UI Light" w:hAnsi="Segoe UI Light" w:cs="Segoe UI Light"/>
+        </w:rPr>
+      </w:pPr>
+      <w:r>
+        <w:rPr>
+          <w:rFonts w:ascii="Segoe UI Light" w:hAnsi="Segoe UI Light" w:cs="Segoe UI Light"/>
           <w:noProof/>
-          <w:color w:val="FFFFFF" w:themeColor="background1"/>
-          <w:lang w:val="en-CA" w:eastAsia="en-CA" w:bidi="th-TH"/>
-        </w:rPr>
-      </w:pPr>
-    </w:p>
-    <w:p>
-      <w:pPr>
-        <w:jc w:val="center"/>
-      </w:pPr>
-      <w:r>
-        <w:rPr>
-          <w:noProof/>
-          <w:color w:val="FFFFFF" w:themeColor="background1"/>
-          <w:lang w:val="en-CA" w:eastAsia="en-CA" w:bidi="th-TH"/>
+          <w:lang w:val="en-PH" w:eastAsia="en-PH"/>
         </w:rPr>
         <w:drawing>
           <wp:inline distT="0" distB="0" distL="0" distR="0" wp14:anchorId="10581C1E" wp14:editId="6A8F00ED">
@@ -2449,7 +4661,7 @@
                     <pic:cNvPicPr/>
                   </pic:nvPicPr>
                   <pic:blipFill rotWithShape="1">
-                    <a:blip r:embed="rId25" cstate="print">
+                    <a:blip r:embed="rId27" cstate="print">
                       <a:extLst>
                         <a:ext uri="{28A0092B-C50C-407E-A947-70E740481C1C}">
                           <a14:useLocalDpi xmlns:a14="http://schemas.microsoft.com/office/drawing/2010/main" val="0"/>
@@ -2485,36 +4697,47 @@
     </w:p>
     <w:p>
       <w:pPr>
-        <w:pStyle w:val="Heading8"/>
-      </w:pPr>
+        <w:pStyle w:val="Heading3"/>
+        <w:rPr>
+          <w:rFonts w:ascii="Segoe UI Light" w:hAnsi="Segoe UI Light" w:cs="Segoe UI Light"/>
+        </w:rPr>
+      </w:pPr>
+      <w:bookmarkStart w:id="14" w:name="_Toc474697518"/>
       <w:r>
+        <w:rPr>
+          <w:rFonts w:ascii="Segoe UI Light" w:hAnsi="Segoe UI Light" w:cs="Segoe UI Light"/>
+        </w:rPr>
         <w:t>Progress Bars</w:t>
       </w:r>
+      <w:bookmarkEnd w:id="14"/>
     </w:p>
     <w:p>
       <w:pPr>
-        <w:rPr>
-          <w:color w:val="808080" w:themeColor="background1" w:themeShade="80"/>
+        <w:pStyle w:val="Heading4"/>
+        <w:rPr>
+          <w:rFonts w:ascii="Segoe UI Light" w:hAnsi="Segoe UI Light" w:cs="Segoe UI Light"/>
         </w:rPr>
       </w:pPr>
       <w:r>
         <w:rPr>
-          <w:color w:val="808080" w:themeColor="background1" w:themeShade="80"/>
+          <w:rFonts w:ascii="Segoe UI Light" w:hAnsi="Segoe UI Light" w:cs="Segoe UI Light"/>
         </w:rPr>
         <w:t>Supporting Evidence of it being implemented:</w:t>
       </w:r>
     </w:p>
     <w:p>
       <w:pPr>
-        <w:ind w:left="720"/>
         <w:jc w:val="center"/>
+        <w:rPr>
+          <w:rFonts w:ascii="Segoe UI Light" w:hAnsi="Segoe UI Light" w:cs="Segoe UI Light"/>
+        </w:rPr>
       </w:pPr>
       <w:r>
         <w:rPr>
+          <w:rFonts w:ascii="Segoe UI Light" w:hAnsi="Segoe UI Light" w:cs="Segoe UI Light"/>
           <w:noProof/>
-          <w:lang w:val="en-CA" w:eastAsia="en-CA" w:bidi="th-TH"/>
-        </w:rPr>
-        <w:lastRenderedPageBreak/>
+          <w:lang w:val="en-PH" w:eastAsia="en-PH"/>
+        </w:rPr>
         <w:drawing>
           <wp:inline distT="0" distB="0" distL="0" distR="0">
             <wp:extent cx="2556000" cy="1620000"/>
@@ -2531,7 +4754,7 @@
                     <pic:cNvPicPr/>
                   </pic:nvPicPr>
                   <pic:blipFill>
-                    <a:blip r:embed="rId26" cstate="print">
+                    <a:blip r:embed="rId28" cstate="print">
                       <a:extLst>
                         <a:ext uri="{28A0092B-C50C-407E-A947-70E740481C1C}">
                           <a14:useLocalDpi xmlns:a14="http://schemas.microsoft.com/office/drawing/2010/main" val="0"/>
@@ -2560,45 +4783,55 @@
     </w:p>
     <w:p>
       <w:pPr>
-        <w:pStyle w:val="ListParagraph"/>
-        <w:numPr>
-          <w:ilvl w:val="0"/>
-          <w:numId w:val="13"/>
-        </w:numPr>
-      </w:pPr>
+        <w:pStyle w:val="Heading3"/>
+        <w:rPr>
+          <w:rFonts w:ascii="Segoe UI Light" w:hAnsi="Segoe UI Light" w:cs="Segoe UI Light"/>
+        </w:rPr>
+      </w:pPr>
+      <w:bookmarkStart w:id="15" w:name="_Toc474697519"/>
+      <w:r>
+        <w:rPr>
+          <w:rFonts w:ascii="Segoe UI Light" w:hAnsi="Segoe UI Light" w:cs="Segoe UI Light"/>
+        </w:rPr>
+        <w:t>Use of mouse over effects to show that element is actionable</w:t>
+      </w:r>
+      <w:bookmarkEnd w:id="15"/>
     </w:p>
     <w:p>
       <w:pPr>
-        <w:pStyle w:val="Heading8"/>
+        <w:pStyle w:val="Heading4"/>
+        <w:rPr>
+          <w:rFonts w:ascii="Segoe UI Light" w:hAnsi="Segoe UI Light" w:cs="Segoe UI Light"/>
+        </w:rPr>
       </w:pPr>
       <w:r>
-        <w:t>Use of mouse over effects to show that element is actionable</w:t>
+        <w:rPr>
+          <w:rFonts w:ascii="Segoe UI Light" w:hAnsi="Segoe UI Light" w:cs="Segoe UI Light"/>
+        </w:rPr>
+        <w:t>Supporting Evidence of it being implemented:</w:t>
       </w:r>
     </w:p>
     <w:p>
       <w:pPr>
         <w:rPr>
-          <w:color w:val="808080" w:themeColor="background1" w:themeShade="80"/>
+          <w:rFonts w:ascii="Segoe UI Light" w:hAnsi="Segoe UI Light" w:cs="Segoe UI Light"/>
+        </w:rPr>
+      </w:pPr>
+    </w:p>
+    <w:p>
+      <w:pPr>
+        <w:jc w:val="center"/>
+        <w:rPr>
+          <w:rFonts w:ascii="Segoe UI Light" w:hAnsi="Segoe UI Light" w:cs="Segoe UI Light"/>
         </w:rPr>
       </w:pPr>
       <w:r>
         <w:rPr>
-          <w:color w:val="808080" w:themeColor="background1" w:themeShade="80"/>
-        </w:rPr>
-        <w:t>Supporting Evidence of it being implemented:</w:t>
-      </w:r>
-    </w:p>
-    <w:p/>
-    <w:p>
-      <w:pPr>
-        <w:ind w:left="720"/>
-        <w:jc w:val="center"/>
-      </w:pPr>
-      <w:r>
-        <w:rPr>
+          <w:rFonts w:ascii="Segoe UI Light" w:hAnsi="Segoe UI Light" w:cs="Segoe UI Light"/>
           <w:noProof/>
-          <w:lang w:val="en-CA" w:eastAsia="en-CA" w:bidi="th-TH"/>
-        </w:rPr>
+          <w:lang w:val="en-PH" w:eastAsia="en-PH"/>
+        </w:rPr>
+        <w:lastRenderedPageBreak/>
         <w:drawing>
           <wp:inline distT="0" distB="0" distL="0" distR="0" wp14:anchorId="3E4AC872" wp14:editId="55F89F0B">
             <wp:extent cx="2186940" cy="4357230"/>
@@ -2615,7 +4848,7 @@
                     <pic:cNvPicPr/>
                   </pic:nvPicPr>
                   <pic:blipFill>
-                    <a:blip r:embed="rId27">
+                    <a:blip r:embed="rId29">
                       <a:extLst>
                         <a:ext uri="{28A0092B-C50C-407E-A947-70E740481C1C}">
                           <a14:useLocalDpi xmlns:a14="http://schemas.microsoft.com/office/drawing/2010/main" val="0"/>
@@ -2644,43 +4877,53 @@
     </w:p>
     <w:p>
       <w:pPr>
-        <w:pStyle w:val="ListParagraph"/>
-        <w:numPr>
-          <w:ilvl w:val="0"/>
-          <w:numId w:val="13"/>
-        </w:numPr>
-      </w:pPr>
+        <w:pStyle w:val="Heading3"/>
+        <w:rPr>
+          <w:rFonts w:ascii="Segoe UI Light" w:hAnsi="Segoe UI Light" w:cs="Segoe UI Light"/>
+        </w:rPr>
+      </w:pPr>
+      <w:bookmarkStart w:id="16" w:name="_Toc474697520"/>
+      <w:r>
+        <w:rPr>
+          <w:rFonts w:ascii="Segoe UI Light" w:hAnsi="Segoe UI Light" w:cs="Segoe UI Light"/>
+        </w:rPr>
+        <w:t>Use text to provide Explanation</w:t>
+      </w:r>
+      <w:bookmarkEnd w:id="16"/>
     </w:p>
     <w:p>
       <w:pPr>
-        <w:pStyle w:val="Heading8"/>
+        <w:pStyle w:val="Heading4"/>
+        <w:rPr>
+          <w:rFonts w:ascii="Segoe UI Light" w:hAnsi="Segoe UI Light" w:cs="Segoe UI Light"/>
+        </w:rPr>
       </w:pPr>
       <w:r>
-        <w:t>Use text to provide Explanation</w:t>
+        <w:rPr>
+          <w:rFonts w:ascii="Segoe UI Light" w:hAnsi="Segoe UI Light" w:cs="Segoe UI Light"/>
+        </w:rPr>
+        <w:t>Supporting Evidence of it being implemented:</w:t>
       </w:r>
     </w:p>
     <w:p>
       <w:pPr>
         <w:rPr>
-          <w:color w:val="808080" w:themeColor="background1" w:themeShade="80"/>
+          <w:rFonts w:ascii="Segoe UI Light" w:hAnsi="Segoe UI Light" w:cs="Segoe UI Light"/>
+        </w:rPr>
+      </w:pPr>
+    </w:p>
+    <w:p>
+      <w:pPr>
+        <w:jc w:val="center"/>
+        <w:rPr>
+          <w:rFonts w:ascii="Segoe UI Light" w:hAnsi="Segoe UI Light" w:cs="Segoe UI Light"/>
         </w:rPr>
       </w:pPr>
       <w:r>
         <w:rPr>
-          <w:color w:val="808080" w:themeColor="background1" w:themeShade="80"/>
-        </w:rPr>
-        <w:t>Supporting Evidence of it being implemented:</w:t>
-      </w:r>
-    </w:p>
-    <w:p/>
-    <w:p>
-      <w:pPr>
-        <w:jc w:val="center"/>
-      </w:pPr>
-      <w:r>
-        <w:rPr>
+          <w:rFonts w:ascii="Segoe UI Light" w:hAnsi="Segoe UI Light" w:cs="Segoe UI Light"/>
           <w:noProof/>
-          <w:lang w:val="en-CA" w:eastAsia="en-CA" w:bidi="th-TH"/>
+          <w:lang w:val="en-PH" w:eastAsia="en-PH"/>
         </w:rPr>
         <w:lastRenderedPageBreak/>
         <w:drawing>
@@ -2699,195 +4942,7 @@
                     <pic:cNvPicPr/>
                   </pic:nvPicPr>
                   <pic:blipFill>
-                    <a:blip r:embed="rId24" cstate="print">
-                      <a:extLst>
-                        <a:ext uri="{28A0092B-C50C-407E-A947-70E740481C1C}">
-                          <a14:useLocalDpi xmlns:a14="http://schemas.microsoft.com/office/drawing/2010/main" val="0"/>
-                        </a:ext>
-                      </a:extLst>
-                    </a:blip>
-                    <a:stretch>
-                      <a:fillRect/>
-                    </a:stretch>
-                  </pic:blipFill>
-                  <pic:spPr>
-                    <a:xfrm>
-                      <a:off x="0" y="0"/>
-                      <a:ext cx="4608576" cy="2880360"/>
-                    </a:xfrm>
-                    <a:prstGeom prst="rect">
-                      <a:avLst/>
-                    </a:prstGeom>
-                  </pic:spPr>
-                </pic:pic>
-              </a:graphicData>
-            </a:graphic>
-          </wp:inline>
-        </w:drawing>
-      </w:r>
-    </w:p>
-    <w:p/>
-    <w:p>
-      <w:pPr>
-        <w:pStyle w:val="Heading8"/>
-      </w:pPr>
-      <w:r>
-        <w:t>Pleasurable to see &amp; responsive</w:t>
-      </w:r>
-    </w:p>
-    <w:p>
-      <w:pPr>
-        <w:rPr>
-          <w:color w:val="808080" w:themeColor="background1" w:themeShade="80"/>
-        </w:rPr>
-      </w:pPr>
-      <w:r>
-        <w:rPr>
-          <w:color w:val="808080" w:themeColor="background1" w:themeShade="80"/>
-        </w:rPr>
-        <w:t>Supporting Evidence of it being implemented:</w:t>
-      </w:r>
-    </w:p>
-    <w:p/>
-    <w:p/>
-    <w:p/>
-    <w:p/>
-    <w:p/>
-    <w:p/>
-    <w:p/>
-    <w:p/>
-    <w:p>
-      <w:pPr>
-        <w:pStyle w:val="Heading8"/>
-      </w:pPr>
-      <w:r>
-        <w:t>Keyboard Shortcuts</w:t>
-      </w:r>
-    </w:p>
-    <w:p>
-      <w:pPr>
-        <w:rPr>
-          <w:color w:val="A6A6A6" w:themeColor="background1" w:themeShade="A6"/>
-        </w:rPr>
-      </w:pPr>
-      <w:r>
-        <w:rPr>
-          <w:color w:val="A6A6A6" w:themeColor="background1" w:themeShade="A6"/>
-        </w:rPr>
-        <w:t>Supporting Evidence of it being implemented:</w:t>
-      </w:r>
-    </w:p>
-    <w:p>
-      <w:pPr>
-        <w:jc w:val="center"/>
-      </w:pPr>
-      <w:r>
-        <w:rPr>
-          <w:noProof/>
-          <w:lang w:val="en-CA" w:eastAsia="en-CA" w:bidi="th-TH"/>
-        </w:rPr>
-        <w:lastRenderedPageBreak/>
-        <w:t xml:space="preserve"> </w:t>
-      </w:r>
-      <w:r>
-        <w:rPr>
-          <w:noProof/>
-          <w:lang w:val="en-CA" w:eastAsia="en-CA" w:bidi="th-TH"/>
-        </w:rPr>
-        <w:drawing>
-          <wp:inline distT="0" distB="0" distL="0" distR="0" wp14:anchorId="73805151" wp14:editId="01D27721">
-            <wp:extent cx="4608576" cy="2880360"/>
-            <wp:effectExtent l="0" t="0" r="1905" b="0"/>
-            <wp:docPr id="14" name="Picture 14"/>
-            <wp:cNvGraphicFramePr>
-              <a:graphicFrameLocks xmlns:a="http://schemas.openxmlformats.org/drawingml/2006/main" noChangeAspect="1"/>
-            </wp:cNvGraphicFramePr>
-            <a:graphic xmlns:a="http://schemas.openxmlformats.org/drawingml/2006/main">
-              <a:graphicData uri="http://schemas.openxmlformats.org/drawingml/2006/picture">
-                <pic:pic xmlns:pic="http://schemas.openxmlformats.org/drawingml/2006/picture">
-                  <pic:nvPicPr>
-                    <pic:cNvPr id="14" name="KeyboardShortCut.jpg"/>
-                    <pic:cNvPicPr/>
-                  </pic:nvPicPr>
-                  <pic:blipFill>
-                    <a:blip r:embed="rId28" cstate="print">
-                      <a:extLst>
-                        <a:ext uri="{28A0092B-C50C-407E-A947-70E740481C1C}">
-                          <a14:useLocalDpi xmlns:a14="http://schemas.microsoft.com/office/drawing/2010/main" val="0"/>
-                        </a:ext>
-                      </a:extLst>
-                    </a:blip>
-                    <a:stretch>
-                      <a:fillRect/>
-                    </a:stretch>
-                  </pic:blipFill>
-                  <pic:spPr>
-                    <a:xfrm>
-                      <a:off x="0" y="0"/>
-                      <a:ext cx="4608576" cy="2880360"/>
-                    </a:xfrm>
-                    <a:prstGeom prst="rect">
-                      <a:avLst/>
-                    </a:prstGeom>
-                  </pic:spPr>
-                </pic:pic>
-              </a:graphicData>
-            </a:graphic>
-          </wp:inline>
-        </w:drawing>
-      </w:r>
-    </w:p>
-    <w:p/>
-    <w:p>
-      <w:pPr>
-        <w:pStyle w:val="Heading8"/>
-      </w:pPr>
-      <w:r>
-        <w:t>Use graphic elements to show hierarchy and relationships</w:t>
-      </w:r>
-    </w:p>
-    <w:p>
-      <w:pPr>
-        <w:rPr>
-          <w:color w:val="808080" w:themeColor="background1" w:themeShade="80"/>
-        </w:rPr>
-      </w:pPr>
-      <w:r>
-        <w:rPr>
-          <w:color w:val="808080" w:themeColor="background1" w:themeShade="80"/>
-        </w:rPr>
-        <w:t>Supporting Evidence of it being implemented:</w:t>
-      </w:r>
-    </w:p>
-    <w:p>
-      <w:pPr>
-        <w:rPr>
-          <w:color w:val="808080" w:themeColor="background1" w:themeShade="80"/>
-        </w:rPr>
-      </w:pPr>
-      <w:r>
-        <w:rPr>
-          <w:noProof/>
-          <w:color w:val="FFFFFF" w:themeColor="background1"/>
-          <w:lang w:val="en-CA" w:eastAsia="en-CA" w:bidi="th-TH"/>
-        </w:rPr>
-        <w:drawing>
-          <wp:inline distT="0" distB="0" distL="0" distR="0" wp14:anchorId="0CD3412C" wp14:editId="77BA57B1">
-            <wp:extent cx="4608576" cy="2880360"/>
-            <wp:effectExtent l="0" t="0" r="1905" b="0"/>
-            <wp:docPr id="22" name="Picture 22"/>
-            <wp:cNvGraphicFramePr>
-              <a:graphicFrameLocks xmlns:a="http://schemas.openxmlformats.org/drawingml/2006/main" noChangeAspect="1"/>
-            </wp:cNvGraphicFramePr>
-            <a:graphic xmlns:a="http://schemas.openxmlformats.org/drawingml/2006/main">
-              <a:graphicData uri="http://schemas.openxmlformats.org/drawingml/2006/picture">
-                <pic:pic xmlns:pic="http://schemas.openxmlformats.org/drawingml/2006/picture">
-                  <pic:nvPicPr>
-                    <pic:cNvPr id="22" name="file.jpg"/>
-                    <pic:cNvPicPr/>
-                  </pic:nvPicPr>
-                  <pic:blipFill>
-                    <a:blip r:embed="rId23" cstate="print">
+                    <a:blip r:embed="rId26" cstate="print">
                       <a:extLst>
                         <a:ext uri="{28A0092B-C50C-407E-A947-70E740481C1C}">
                           <a14:useLocalDpi xmlns:a14="http://schemas.microsoft.com/office/drawing/2010/main" val="0"/>
@@ -2916,66 +4971,146 @@
     </w:p>
     <w:p>
       <w:pPr>
-        <w:pStyle w:val="Heading8"/>
-      </w:pPr>
-      <w:r>
-        <w:t>Keep icons simple.  Two icons should not share functionality.</w:t>
-      </w:r>
+        <w:rPr>
+          <w:rFonts w:ascii="Segoe UI Light" w:hAnsi="Segoe UI Light" w:cs="Segoe UI Light"/>
+        </w:rPr>
+      </w:pPr>
     </w:p>
     <w:p>
       <w:pPr>
-        <w:rPr>
-          <w:color w:val="808080" w:themeColor="background1" w:themeShade="80"/>
-        </w:rPr>
-      </w:pPr>
+        <w:pStyle w:val="Heading3"/>
+        <w:rPr>
+          <w:rFonts w:ascii="Segoe UI Light" w:hAnsi="Segoe UI Light" w:cs="Segoe UI Light"/>
+        </w:rPr>
+      </w:pPr>
+      <w:bookmarkStart w:id="17" w:name="_Toc474697521"/>
       <w:r>
         <w:rPr>
-          <w:color w:val="808080" w:themeColor="background1" w:themeShade="80"/>
-        </w:rPr>
-        <w:t>Supporting Evidence of it being implemented:</w:t>
+          <w:rFonts w:ascii="Segoe UI Light" w:hAnsi="Segoe UI Light" w:cs="Segoe UI Light"/>
+        </w:rPr>
+        <w:t>Pleasurable to see &amp; responsive</w:t>
       </w:r>
-    </w:p>
-    <w:p/>
-    <w:p/>
-    <w:p/>
-    <w:p/>
-    <w:p/>
-    <w:p/>
-    <w:p>
-      <w:pPr>
-        <w:pStyle w:val="Heading8"/>
-      </w:pPr>
-      <w:r>
-        <w:t>Selective window arrangement</w:t>
-      </w:r>
+      <w:bookmarkEnd w:id="17"/>
     </w:p>
     <w:p>
       <w:pPr>
-        <w:rPr>
-          <w:color w:val="808080" w:themeColor="background1" w:themeShade="80"/>
+        <w:pStyle w:val="Heading4"/>
+        <w:rPr>
+          <w:rFonts w:ascii="Segoe UI Light" w:hAnsi="Segoe UI Light" w:cs="Segoe UI Light"/>
         </w:rPr>
       </w:pPr>
       <w:r>
         <w:rPr>
-          <w:color w:val="808080" w:themeColor="background1" w:themeShade="80"/>
+          <w:rFonts w:ascii="Segoe UI Light" w:hAnsi="Segoe UI Light" w:cs="Segoe UI Light"/>
         </w:rPr>
         <w:t>Supporting Evidence of it being implemented:</w:t>
       </w:r>
     </w:p>
     <w:p>
       <w:pPr>
+        <w:rPr>
+          <w:rFonts w:ascii="Segoe UI Light" w:hAnsi="Segoe UI Light" w:cs="Segoe UI Light"/>
+        </w:rPr>
+      </w:pPr>
+    </w:p>
+    <w:p>
+      <w:pPr>
+        <w:rPr>
+          <w:rFonts w:ascii="Segoe UI Light" w:hAnsi="Segoe UI Light" w:cs="Segoe UI Light"/>
+        </w:rPr>
+      </w:pPr>
+    </w:p>
+    <w:p>
+      <w:pPr>
+        <w:rPr>
+          <w:rFonts w:ascii="Segoe UI Light" w:hAnsi="Segoe UI Light" w:cs="Segoe UI Light"/>
+        </w:rPr>
+      </w:pPr>
+    </w:p>
+    <w:p>
+      <w:pPr>
+        <w:rPr>
+          <w:rFonts w:ascii="Segoe UI Light" w:hAnsi="Segoe UI Light" w:cs="Segoe UI Light"/>
+        </w:rPr>
+      </w:pPr>
+    </w:p>
+    <w:p>
+      <w:pPr>
+        <w:rPr>
+          <w:rFonts w:ascii="Segoe UI Light" w:hAnsi="Segoe UI Light" w:cs="Segoe UI Light"/>
+        </w:rPr>
+      </w:pPr>
+    </w:p>
+    <w:p>
+      <w:pPr>
+        <w:rPr>
+          <w:rFonts w:ascii="Segoe UI Light" w:hAnsi="Segoe UI Light" w:cs="Segoe UI Light"/>
+        </w:rPr>
+      </w:pPr>
+    </w:p>
+    <w:p>
+      <w:pPr>
+        <w:rPr>
+          <w:rFonts w:ascii="Segoe UI Light" w:hAnsi="Segoe UI Light" w:cs="Segoe UI Light"/>
+        </w:rPr>
+      </w:pPr>
+    </w:p>
+    <w:p>
+      <w:pPr>
+        <w:rPr>
+          <w:rFonts w:ascii="Segoe UI Light" w:hAnsi="Segoe UI Light" w:cs="Segoe UI Light"/>
+        </w:rPr>
+      </w:pPr>
+    </w:p>
+    <w:p>
+      <w:pPr>
+        <w:pStyle w:val="Heading3"/>
+        <w:rPr>
+          <w:rFonts w:ascii="Segoe UI Light" w:hAnsi="Segoe UI Light" w:cs="Segoe UI Light"/>
+        </w:rPr>
+      </w:pPr>
+      <w:bookmarkStart w:id="18" w:name="_Toc474697522"/>
+      <w:r>
+        <w:rPr>
+          <w:rFonts w:ascii="Segoe UI Light" w:hAnsi="Segoe UI Light" w:cs="Segoe UI Light"/>
+        </w:rPr>
+        <w:lastRenderedPageBreak/>
+        <w:t>Keyboard Shortcuts</w:t>
+      </w:r>
+      <w:bookmarkEnd w:id="18"/>
+    </w:p>
+    <w:p>
+      <w:pPr>
+        <w:pStyle w:val="Heading4"/>
+        <w:rPr>
+          <w:rFonts w:ascii="Segoe UI Light" w:hAnsi="Segoe UI Light" w:cs="Segoe UI Light"/>
+        </w:rPr>
+      </w:pPr>
+      <w:r>
+        <w:rPr>
+          <w:rFonts w:ascii="Segoe UI Light" w:hAnsi="Segoe UI Light" w:cs="Segoe UI Light"/>
+        </w:rPr>
+        <w:t>Supporting Evidence of it being implemented:</w:t>
+      </w:r>
+    </w:p>
+    <w:p>
+      <w:pPr>
         <w:jc w:val="center"/>
+        <w:rPr>
+          <w:rFonts w:ascii="Segoe UI Light" w:hAnsi="Segoe UI Light" w:cs="Segoe UI Light"/>
+        </w:rPr>
       </w:pPr>
       <w:r>
         <w:rPr>
+          <w:rFonts w:ascii="Segoe UI Light" w:hAnsi="Segoe UI Light" w:cs="Segoe UI Light"/>
           <w:noProof/>
-          <w:lang w:val="en-CA" w:eastAsia="en-CA" w:bidi="th-TH"/>
+          <w:lang w:val="en-PH" w:eastAsia="en-PH"/>
         </w:rPr>
         <w:drawing>
-          <wp:inline distT="0" distB="0" distL="0" distR="0" wp14:anchorId="51697CF7" wp14:editId="32532D08">
+          <wp:inline distT="0" distB="0" distL="0" distR="0" wp14:anchorId="73805151" wp14:editId="01D27721">
             <wp:extent cx="4608576" cy="2880360"/>
             <wp:effectExtent l="0" t="0" r="1905" b="0"/>
-            <wp:docPr id="26" name="Picture 26"/>
+            <wp:docPr id="14" name="Picture 14"/>
             <wp:cNvGraphicFramePr>
               <a:graphicFrameLocks xmlns:a="http://schemas.openxmlformats.org/drawingml/2006/main" noChangeAspect="1"/>
             </wp:cNvGraphicFramePr>
@@ -2983,11 +5118,11 @@
               <a:graphicData uri="http://schemas.openxmlformats.org/drawingml/2006/picture">
                 <pic:pic xmlns:pic="http://schemas.openxmlformats.org/drawingml/2006/picture">
                   <pic:nvPicPr>
-                    <pic:cNvPr id="26" name="arrange_edited.jpg"/>
+                    <pic:cNvPr id="14" name="KeyboardShortCut.jpg"/>
                     <pic:cNvPicPr/>
                   </pic:nvPicPr>
                   <pic:blipFill>
-                    <a:blip r:embed="rId29" cstate="print">
+                    <a:blip r:embed="rId30" cstate="print">
                       <a:extLst>
                         <a:ext uri="{28A0092B-C50C-407E-A947-70E740481C1C}">
                           <a14:useLocalDpi xmlns:a14="http://schemas.microsoft.com/office/drawing/2010/main" val="0"/>
@@ -3014,96 +5149,417 @@
         </w:drawing>
       </w:r>
     </w:p>
-    <w:p/>
     <w:p>
       <w:pPr>
-        <w:pStyle w:val="Heading8"/>
-      </w:pPr>
+        <w:rPr>
+          <w:rFonts w:ascii="Segoe UI Light" w:hAnsi="Segoe UI Light" w:cs="Segoe UI Light"/>
+        </w:rPr>
+      </w:pPr>
+    </w:p>
+    <w:p>
+      <w:pPr>
+        <w:pStyle w:val="Heading3"/>
+        <w:rPr>
+          <w:rFonts w:ascii="Segoe UI Light" w:hAnsi="Segoe UI Light" w:cs="Segoe UI Light"/>
+        </w:rPr>
+      </w:pPr>
+      <w:bookmarkStart w:id="19" w:name="_Toc474697523"/>
       <w:r>
+        <w:rPr>
+          <w:rFonts w:ascii="Segoe UI Light" w:hAnsi="Segoe UI Light" w:cs="Segoe UI Light"/>
+        </w:rPr>
+        <w:t>Use graphic elements to show hierarchy and relationships</w:t>
+      </w:r>
+      <w:bookmarkEnd w:id="19"/>
+    </w:p>
+    <w:p>
+      <w:pPr>
+        <w:pStyle w:val="Heading4"/>
+        <w:rPr>
+          <w:rFonts w:ascii="Segoe UI Light" w:hAnsi="Segoe UI Light" w:cs="Segoe UI Light"/>
+        </w:rPr>
+      </w:pPr>
+      <w:r>
+        <w:rPr>
+          <w:rFonts w:ascii="Segoe UI Light" w:hAnsi="Segoe UI Light" w:cs="Segoe UI Light"/>
+        </w:rPr>
+        <w:t>Supporting Evidence of it being implemented:</w:t>
+      </w:r>
+    </w:p>
+    <w:p>
+      <w:pPr>
+        <w:jc w:val="center"/>
+        <w:rPr>
+          <w:rFonts w:ascii="Segoe UI Light" w:hAnsi="Segoe UI Light" w:cs="Segoe UI Light"/>
+          <w:color w:val="808080" w:themeColor="background1" w:themeShade="80"/>
+        </w:rPr>
+      </w:pPr>
+      <w:r>
+        <w:rPr>
+          <w:rFonts w:ascii="Segoe UI Light" w:hAnsi="Segoe UI Light" w:cs="Segoe UI Light"/>
+          <w:noProof/>
+          <w:lang w:val="en-PH" w:eastAsia="en-PH"/>
+        </w:rPr>
+        <w:drawing>
+          <wp:inline distT="0" distB="0" distL="0" distR="0" wp14:anchorId="0CD3412C" wp14:editId="77BA57B1">
+            <wp:extent cx="4608576" cy="2880360"/>
+            <wp:effectExtent l="0" t="0" r="1905" b="0"/>
+            <wp:docPr id="22" name="Picture 22"/>
+            <wp:cNvGraphicFramePr>
+              <a:graphicFrameLocks xmlns:a="http://schemas.openxmlformats.org/drawingml/2006/main" noChangeAspect="1"/>
+            </wp:cNvGraphicFramePr>
+            <a:graphic xmlns:a="http://schemas.openxmlformats.org/drawingml/2006/main">
+              <a:graphicData uri="http://schemas.openxmlformats.org/drawingml/2006/picture">
+                <pic:pic xmlns:pic="http://schemas.openxmlformats.org/drawingml/2006/picture">
+                  <pic:nvPicPr>
+                    <pic:cNvPr id="22" name="file.jpg"/>
+                    <pic:cNvPicPr/>
+                  </pic:nvPicPr>
+                  <pic:blipFill>
+                    <a:blip r:embed="rId25" cstate="print">
+                      <a:extLst>
+                        <a:ext uri="{28A0092B-C50C-407E-A947-70E740481C1C}">
+                          <a14:useLocalDpi xmlns:a14="http://schemas.microsoft.com/office/drawing/2010/main" val="0"/>
+                        </a:ext>
+                      </a:extLst>
+                    </a:blip>
+                    <a:stretch>
+                      <a:fillRect/>
+                    </a:stretch>
+                  </pic:blipFill>
+                  <pic:spPr>
+                    <a:xfrm>
+                      <a:off x="0" y="0"/>
+                      <a:ext cx="4608576" cy="2880360"/>
+                    </a:xfrm>
+                    <a:prstGeom prst="rect">
+                      <a:avLst/>
+                    </a:prstGeom>
+                  </pic:spPr>
+                </pic:pic>
+              </a:graphicData>
+            </a:graphic>
+          </wp:inline>
+        </w:drawing>
+      </w:r>
+    </w:p>
+    <w:p>
+      <w:pPr>
+        <w:pStyle w:val="Heading3"/>
+        <w:rPr>
+          <w:rFonts w:ascii="Segoe UI Light" w:hAnsi="Segoe UI Light" w:cs="Segoe UI Light"/>
+        </w:rPr>
+      </w:pPr>
+      <w:bookmarkStart w:id="20" w:name="_Toc474697524"/>
+      <w:r>
+        <w:rPr>
+          <w:rFonts w:ascii="Segoe UI Light" w:hAnsi="Segoe UI Light" w:cs="Segoe UI Light"/>
+        </w:rPr>
+        <w:lastRenderedPageBreak/>
+        <w:t>Keep icons simple.  Two icons should not share functionality.</w:t>
+      </w:r>
+      <w:bookmarkEnd w:id="20"/>
+    </w:p>
+    <w:p>
+      <w:pPr>
+        <w:pStyle w:val="Heading4"/>
+        <w:rPr>
+          <w:rFonts w:ascii="Segoe UI Light" w:hAnsi="Segoe UI Light" w:cs="Segoe UI Light"/>
+        </w:rPr>
+      </w:pPr>
+      <w:r>
+        <w:rPr>
+          <w:rFonts w:ascii="Segoe UI Light" w:hAnsi="Segoe UI Light" w:cs="Segoe UI Light"/>
+        </w:rPr>
+        <w:t>Supporting Evidence of it being implemented:</w:t>
+      </w:r>
+    </w:p>
+    <w:p>
+      <w:pPr>
+        <w:rPr>
+          <w:rFonts w:ascii="Segoe UI Light" w:hAnsi="Segoe UI Light" w:cs="Segoe UI Light"/>
+        </w:rPr>
+      </w:pPr>
+    </w:p>
+    <w:p>
+      <w:pPr>
+        <w:rPr>
+          <w:rFonts w:ascii="Segoe UI Light" w:hAnsi="Segoe UI Light" w:cs="Segoe UI Light"/>
+        </w:rPr>
+      </w:pPr>
+    </w:p>
+    <w:p>
+      <w:pPr>
+        <w:rPr>
+          <w:rFonts w:ascii="Segoe UI Light" w:hAnsi="Segoe UI Light" w:cs="Segoe UI Light"/>
+        </w:rPr>
+      </w:pPr>
+    </w:p>
+    <w:p>
+      <w:pPr>
+        <w:rPr>
+          <w:rFonts w:ascii="Segoe UI Light" w:hAnsi="Segoe UI Light" w:cs="Segoe UI Light"/>
+        </w:rPr>
+      </w:pPr>
+    </w:p>
+    <w:p>
+      <w:pPr>
+        <w:rPr>
+          <w:rFonts w:ascii="Segoe UI Light" w:hAnsi="Segoe UI Light" w:cs="Segoe UI Light"/>
+        </w:rPr>
+      </w:pPr>
+    </w:p>
+    <w:p>
+      <w:pPr>
+        <w:rPr>
+          <w:rFonts w:ascii="Segoe UI Light" w:hAnsi="Segoe UI Light" w:cs="Segoe UI Light"/>
+        </w:rPr>
+      </w:pPr>
+    </w:p>
+    <w:p>
+      <w:pPr>
+        <w:pStyle w:val="Heading3"/>
+        <w:rPr>
+          <w:rFonts w:ascii="Segoe UI Light" w:hAnsi="Segoe UI Light" w:cs="Segoe UI Light"/>
+        </w:rPr>
+      </w:pPr>
+      <w:bookmarkStart w:id="21" w:name="_Toc474697525"/>
+      <w:r>
+        <w:rPr>
+          <w:rFonts w:ascii="Segoe UI Light" w:hAnsi="Segoe UI Light" w:cs="Segoe UI Light"/>
+        </w:rPr>
+        <w:t>Selective window arrangement</w:t>
+      </w:r>
+      <w:bookmarkEnd w:id="21"/>
+    </w:p>
+    <w:p>
+      <w:pPr>
+        <w:pStyle w:val="Heading4"/>
+        <w:rPr>
+          <w:rFonts w:ascii="Segoe UI Light" w:hAnsi="Segoe UI Light" w:cs="Segoe UI Light"/>
+        </w:rPr>
+      </w:pPr>
+      <w:r>
+        <w:rPr>
+          <w:rFonts w:ascii="Segoe UI Light" w:hAnsi="Segoe UI Light" w:cs="Segoe UI Light"/>
+        </w:rPr>
+        <w:t>Supporting Evidence of it being implemented:</w:t>
+      </w:r>
+    </w:p>
+    <w:p>
+      <w:pPr>
+        <w:jc w:val="center"/>
+        <w:rPr>
+          <w:rFonts w:ascii="Segoe UI Light" w:hAnsi="Segoe UI Light" w:cs="Segoe UI Light"/>
+        </w:rPr>
+      </w:pPr>
+      <w:bookmarkStart w:id="22" w:name="_GoBack"/>
+      <w:r>
+        <w:rPr>
+          <w:rFonts w:ascii="Segoe UI Light" w:hAnsi="Segoe UI Light" w:cs="Segoe UI Light"/>
+          <w:noProof/>
+          <w:lang w:val="en-PH" w:eastAsia="en-PH"/>
+        </w:rPr>
+        <w:drawing>
+          <wp:inline distT="0" distB="0" distL="0" distR="0" wp14:anchorId="51697CF7" wp14:editId="32532D08">
+            <wp:extent cx="4608576" cy="2880360"/>
+            <wp:effectExtent l="0" t="0" r="1905" b="0"/>
+            <wp:docPr id="26" name="Picture 26"/>
+            <wp:cNvGraphicFramePr>
+              <a:graphicFrameLocks xmlns:a="http://schemas.openxmlformats.org/drawingml/2006/main" noChangeAspect="1"/>
+            </wp:cNvGraphicFramePr>
+            <a:graphic xmlns:a="http://schemas.openxmlformats.org/drawingml/2006/main">
+              <a:graphicData uri="http://schemas.openxmlformats.org/drawingml/2006/picture">
+                <pic:pic xmlns:pic="http://schemas.openxmlformats.org/drawingml/2006/picture">
+                  <pic:nvPicPr>
+                    <pic:cNvPr id="26" name="arrange_edited.jpg"/>
+                    <pic:cNvPicPr/>
+                  </pic:nvPicPr>
+                  <pic:blipFill>
+                    <a:blip r:embed="rId31" cstate="print">
+                      <a:extLst>
+                        <a:ext uri="{28A0092B-C50C-407E-A947-70E740481C1C}">
+                          <a14:useLocalDpi xmlns:a14="http://schemas.microsoft.com/office/drawing/2010/main" val="0"/>
+                        </a:ext>
+                      </a:extLst>
+                    </a:blip>
+                    <a:stretch>
+                      <a:fillRect/>
+                    </a:stretch>
+                  </pic:blipFill>
+                  <pic:spPr>
+                    <a:xfrm>
+                      <a:off x="0" y="0"/>
+                      <a:ext cx="4608576" cy="2880360"/>
+                    </a:xfrm>
+                    <a:prstGeom prst="rect">
+                      <a:avLst/>
+                    </a:prstGeom>
+                  </pic:spPr>
+                </pic:pic>
+              </a:graphicData>
+            </a:graphic>
+          </wp:inline>
+        </w:drawing>
+      </w:r>
+      <w:bookmarkEnd w:id="22"/>
+    </w:p>
+    <w:p>
+      <w:pPr>
+        <w:rPr>
+          <w:rFonts w:ascii="Segoe UI Light" w:hAnsi="Segoe UI Light" w:cs="Segoe UI Light"/>
+        </w:rPr>
+      </w:pPr>
+    </w:p>
+    <w:p>
+      <w:pPr>
+        <w:pStyle w:val="Heading3"/>
+        <w:rPr>
+          <w:rFonts w:ascii="Segoe UI Light" w:hAnsi="Segoe UI Light" w:cs="Segoe UI Light"/>
+        </w:rPr>
+      </w:pPr>
+      <w:bookmarkStart w:id="23" w:name="_Toc474697526"/>
+      <w:r>
+        <w:rPr>
+          <w:rFonts w:ascii="Segoe UI Light" w:hAnsi="Segoe UI Light" w:cs="Segoe UI Light"/>
+        </w:rPr>
         <w:t xml:space="preserve">Cortana </w:t>
       </w:r>
       <w:r>
+        <w:rPr>
+          <w:rFonts w:ascii="Segoe UI Light" w:hAnsi="Segoe UI Light" w:cs="Segoe UI Light"/>
+        </w:rPr>
         <w:t>Voice</w:t>
       </w:r>
       <w:r>
+        <w:rPr>
+          <w:rFonts w:ascii="Segoe UI Light" w:hAnsi="Segoe UI Light" w:cs="Segoe UI Light"/>
+        </w:rPr>
         <w:t xml:space="preserve"> Assistant</w:t>
       </w:r>
+      <w:bookmarkEnd w:id="23"/>
       <w:r>
         <w:rPr>
-          <w:rFonts w:asciiTheme="minorHAnsi" w:eastAsiaTheme="minorEastAsia" w:hAnsiTheme="minorHAnsi" w:cstheme="minorBidi"/>
+          <w:rFonts w:ascii="Segoe UI Light" w:eastAsiaTheme="minorEastAsia" w:hAnsi="Segoe UI Light" w:cs="Segoe UI Light"/>
           <w:color w:val="auto"/>
-          <w:sz w:val="22"/>
-          <w:szCs w:val="22"/>
         </w:rPr>
         <w:t xml:space="preserve"> </w:t>
       </w:r>
     </w:p>
     <w:p>
+      <w:pPr>
+        <w:rPr>
+          <w:rFonts w:ascii="Segoe UI Light" w:hAnsi="Segoe UI Light" w:cs="Segoe UI Light"/>
+        </w:rPr>
+      </w:pPr>
       <w:r>
+        <w:rPr>
+          <w:rFonts w:ascii="Segoe UI Light" w:hAnsi="Segoe UI Light" w:cs="Segoe UI Light"/>
+        </w:rPr>
         <w:t xml:space="preserve">Cortana is the true personal digital assistant and helping user to get things done by </w:t>
       </w:r>
       <w:r>
+        <w:rPr>
+          <w:rFonts w:ascii="Segoe UI Light" w:hAnsi="Segoe UI Light" w:cs="Segoe UI Light"/>
+        </w:rPr>
         <w:t xml:space="preserve">using </w:t>
       </w:r>
       <w:r>
+        <w:rPr>
+          <w:rFonts w:ascii="Segoe UI Light" w:hAnsi="Segoe UI Light" w:cs="Segoe UI Light"/>
+        </w:rPr>
         <w:t>voice commands</w:t>
       </w:r>
       <w:r>
+        <w:rPr>
+          <w:rFonts w:ascii="Segoe UI Light" w:hAnsi="Segoe UI Light" w:cs="Segoe UI Light"/>
+        </w:rPr>
         <w:t xml:space="preserve">, there are many more features to play with it. For example, User can </w:t>
       </w:r>
       <w:r>
+        <w:rPr>
+          <w:rFonts w:ascii="Segoe UI Light" w:hAnsi="Segoe UI Light" w:cs="Segoe UI Light"/>
+        </w:rPr>
         <w:t>choose</w:t>
       </w:r>
       <w:r>
+        <w:rPr>
+          <w:rFonts w:ascii="Segoe UI Light" w:hAnsi="Segoe UI Light" w:cs="Segoe UI Light"/>
+        </w:rPr>
         <w:t xml:space="preserve"> how Cortana</w:t>
       </w:r>
       <w:r>
+        <w:rPr>
+          <w:rFonts w:ascii="Segoe UI Light" w:hAnsi="Segoe UI Light" w:cs="Segoe UI Light"/>
+        </w:rPr>
         <w:t xml:space="preserve"> character</w:t>
       </w:r>
       <w:r>
+        <w:rPr>
+          <w:rFonts w:ascii="Segoe UI Light" w:hAnsi="Segoe UI Light" w:cs="Segoe UI Light"/>
+        </w:rPr>
         <w:t xml:space="preserve"> </w:t>
       </w:r>
       <w:r>
+        <w:rPr>
+          <w:rFonts w:ascii="Segoe UI Light" w:hAnsi="Segoe UI Light" w:cs="Segoe UI Light"/>
+        </w:rPr>
         <w:t xml:space="preserve">could look likes etc. </w:t>
       </w:r>
     </w:p>
     <w:p>
       <w:pPr>
-        <w:rPr>
-          <w:color w:val="808080" w:themeColor="background1" w:themeShade="80"/>
+        <w:pStyle w:val="Heading4"/>
+        <w:rPr>
+          <w:rFonts w:ascii="Segoe UI Light" w:hAnsi="Segoe UI Light" w:cs="Segoe UI Light"/>
         </w:rPr>
       </w:pPr>
       <w:r>
         <w:rPr>
-          <w:color w:val="808080" w:themeColor="background1" w:themeShade="80"/>
-        </w:rPr>
+          <w:rFonts w:ascii="Segoe UI Light" w:hAnsi="Segoe UI Light" w:cs="Segoe UI Light"/>
+        </w:rPr>
+        <w:lastRenderedPageBreak/>
         <w:t>Supporting Evidence of it being implemented:</w:t>
       </w:r>
     </w:p>
     <w:p>
+      <w:pPr>
+        <w:rPr>
+          <w:rFonts w:ascii="Segoe UI Light" w:hAnsi="Segoe UI Light" w:cs="Segoe UI Light"/>
+        </w:rPr>
+      </w:pPr>
       <w:r>
+        <w:rPr>
+          <w:rFonts w:ascii="Segoe UI Light" w:hAnsi="Segoe UI Light" w:cs="Segoe UI Light"/>
+        </w:rPr>
         <w:t xml:space="preserve">Keyboard shortcut:  </w:t>
       </w:r>
       <w:r>
         <w:rPr>
+          <w:rFonts w:ascii="Segoe UI Light" w:hAnsi="Segoe UI Light" w:cs="Segoe UI Light"/>
           <w:highlight w:val="yellow"/>
         </w:rPr>
         <w:t>Windows key + C</w:t>
       </w:r>
       <w:r>
+        <w:rPr>
+          <w:rFonts w:ascii="Segoe UI Light" w:hAnsi="Segoe UI Light" w:cs="Segoe UI Light"/>
+        </w:rPr>
         <w:t xml:space="preserve">   to Open Cortana in listening mode.</w:t>
       </w:r>
     </w:p>
     <w:p>
       <w:pPr>
-        <w:jc w:val="center"/>
+        <w:rPr>
+          <w:rFonts w:ascii="Segoe UI Light" w:hAnsi="Segoe UI Light" w:cs="Segoe UI Light"/>
+        </w:rPr>
       </w:pPr>
       <w:r>
         <w:rPr>
+          <w:rFonts w:ascii="Segoe UI Light" w:hAnsi="Segoe UI Light" w:cs="Segoe UI Light"/>
           <w:noProof/>
-          <w:lang w:val="en-CA" w:eastAsia="en-CA" w:bidi="th-TH"/>
-        </w:rPr>
-        <w:lastRenderedPageBreak/>
+          <w:lang w:val="en-PH" w:eastAsia="en-PH"/>
+        </w:rPr>
         <w:drawing>
           <wp:inline distT="0" distB="0" distL="0" distR="0" wp14:anchorId="7FA6A6FF" wp14:editId="22DB1086">
             <wp:extent cx="5486400" cy="3429000"/>
@@ -3120,7 +5576,7 @@
                     <pic:cNvPicPr/>
                   </pic:nvPicPr>
                   <pic:blipFill>
-                    <a:blip r:embed="rId30" cstate="print">
+                    <a:blip r:embed="rId32" cstate="print">
                       <a:extLst>
                         <a:ext uri="{28A0092B-C50C-407E-A947-70E740481C1C}">
                           <a14:useLocalDpi xmlns:a14="http://schemas.microsoft.com/office/drawing/2010/main" val="0"/>
@@ -3147,15 +5603,24 @@
         </w:drawing>
       </w:r>
     </w:p>
-    <w:p/>
     <w:p>
       <w:pPr>
-        <w:jc w:val="center"/>
+        <w:rPr>
+          <w:rFonts w:ascii="Segoe UI Light" w:hAnsi="Segoe UI Light" w:cs="Segoe UI Light"/>
+        </w:rPr>
+      </w:pPr>
+    </w:p>
+    <w:p>
+      <w:pPr>
+        <w:rPr>
+          <w:rFonts w:ascii="Segoe UI Light" w:hAnsi="Segoe UI Light" w:cs="Segoe UI Light"/>
+        </w:rPr>
       </w:pPr>
       <w:r>
         <w:rPr>
+          <w:rFonts w:ascii="Segoe UI Light" w:hAnsi="Segoe UI Light" w:cs="Segoe UI Light"/>
           <w:noProof/>
-          <w:lang w:val="en-CA" w:eastAsia="en-CA" w:bidi="th-TH"/>
+          <w:lang w:val="en-PH" w:eastAsia="en-PH"/>
         </w:rPr>
         <w:drawing>
           <wp:inline distT="0" distB="0" distL="0" distR="0" wp14:anchorId="0CA852C4" wp14:editId="0831CE6F">
@@ -3173,7 +5638,7 @@
                     <pic:cNvPicPr/>
                   </pic:nvPicPr>
                   <pic:blipFill>
-                    <a:blip r:embed="rId31" cstate="print">
+                    <a:blip r:embed="rId33" cstate="print">
                       <a:extLst>
                         <a:ext uri="{28A0092B-C50C-407E-A947-70E740481C1C}">
                           <a14:useLocalDpi xmlns:a14="http://schemas.microsoft.com/office/drawing/2010/main" val="0"/>
@@ -3200,51 +5665,103 @@
         </w:drawing>
       </w:r>
     </w:p>
-    <w:p/>
     <w:p>
+      <w:pPr>
+        <w:rPr>
+          <w:rFonts w:ascii="Segoe UI Light" w:hAnsi="Segoe UI Light" w:cs="Segoe UI Light"/>
+        </w:rPr>
+      </w:pPr>
+    </w:p>
+    <w:p>
+      <w:pPr>
+        <w:rPr>
+          <w:rFonts w:ascii="Segoe UI Light" w:hAnsi="Segoe UI Light" w:cs="Segoe UI Light"/>
+        </w:rPr>
+      </w:pPr>
       <w:r>
+        <w:rPr>
+          <w:rFonts w:ascii="Segoe UI Light" w:hAnsi="Segoe UI Light" w:cs="Segoe UI Light"/>
+        </w:rPr>
         <w:br w:type="page"/>
       </w:r>
     </w:p>
     <w:p>
       <w:pPr>
         <w:pStyle w:val="Heading1"/>
-      </w:pPr>
-      <w:bookmarkStart w:id="3" w:name="_Toc275344220"/>
+        <w:rPr>
+          <w:rFonts w:ascii="Segoe UI Light" w:hAnsi="Segoe UI Light" w:cs="Segoe UI Light"/>
+        </w:rPr>
+      </w:pPr>
+      <w:bookmarkStart w:id="24" w:name="_Toc474697527"/>
       <w:r>
+        <w:rPr>
+          <w:rFonts w:ascii="Segoe UI Light" w:hAnsi="Segoe UI Light" w:cs="Segoe UI Light"/>
+        </w:rPr>
         <w:lastRenderedPageBreak/>
         <w:t>Head 1</w:t>
       </w:r>
-      <w:bookmarkEnd w:id="3"/>
+      <w:bookmarkEnd w:id="24"/>
     </w:p>
     <w:p>
+      <w:pPr>
+        <w:rPr>
+          <w:rFonts w:ascii="Segoe UI Light" w:hAnsi="Segoe UI Light" w:cs="Segoe UI Light"/>
+        </w:rPr>
+      </w:pPr>
       <w:r>
+        <w:rPr>
+          <w:rFonts w:ascii="Segoe UI Light" w:hAnsi="Segoe UI Light" w:cs="Segoe UI Light"/>
+        </w:rPr>
         <w:t>You can insert p</w:t>
       </w:r>
       <w:r>
+        <w:rPr>
+          <w:rFonts w:ascii="Segoe UI Light" w:hAnsi="Segoe UI Light" w:cs="Segoe UI Light"/>
+        </w:rPr>
         <w:t>ictures</w:t>
       </w:r>
       <w:r>
+        <w:rPr>
+          <w:rFonts w:ascii="Segoe UI Light" w:hAnsi="Segoe UI Light" w:cs="Segoe UI Light"/>
+        </w:rPr>
         <w:t>.</w:t>
       </w:r>
       <w:r>
+        <w:rPr>
+          <w:rFonts w:ascii="Segoe UI Light" w:hAnsi="Segoe UI Light" w:cs="Segoe UI Light"/>
+        </w:rPr>
         <w:t xml:space="preserve"> You can </w:t>
       </w:r>
       <w:r>
+        <w:rPr>
+          <w:rFonts w:ascii="Segoe UI Light" w:hAnsi="Segoe UI Light" w:cs="Segoe UI Light"/>
+        </w:rPr>
         <w:t>also use c</w:t>
       </w:r>
       <w:r>
+        <w:rPr>
+          <w:rFonts w:ascii="Segoe UI Light" w:hAnsi="Segoe UI Light" w:cs="Segoe UI Light"/>
+        </w:rPr>
         <w:t>harts created in Microsoft Excel.</w:t>
       </w:r>
       <w:r>
+        <w:rPr>
+          <w:rFonts w:ascii="Segoe UI Light" w:hAnsi="Segoe UI Light" w:cs="Segoe UI Light"/>
+        </w:rPr>
         <w:t xml:space="preserve"> </w:t>
       </w:r>
     </w:p>
     <w:p>
+      <w:pPr>
+        <w:rPr>
+          <w:rFonts w:ascii="Segoe UI Light" w:hAnsi="Segoe UI Light" w:cs="Segoe UI Light"/>
+        </w:rPr>
+      </w:pPr>
       <w:r>
         <w:rPr>
+          <w:rFonts w:ascii="Segoe UI Light" w:hAnsi="Segoe UI Light" w:cs="Segoe UI Light"/>
           <w:noProof/>
-          <w:lang w:val="en-CA" w:eastAsia="en-CA" w:bidi="th-TH"/>
+          <w:lang w:val="en-PH" w:eastAsia="en-PH"/>
         </w:rPr>
         <w:drawing>
           <wp:inline distT="0" distB="0" distL="0" distR="0" wp14:anchorId="3D7B2D21" wp14:editId="397F0D00">
@@ -3254,7 +5771,7 @@
             <wp:cNvGraphicFramePr/>
             <a:graphic xmlns:a="http://schemas.openxmlformats.org/drawingml/2006/main">
               <a:graphicData uri="http://schemas.openxmlformats.org/drawingml/2006/chart">
-                <c:chart xmlns:c="http://schemas.openxmlformats.org/drawingml/2006/chart" xmlns:r="http://schemas.openxmlformats.org/officeDocument/2006/relationships" r:id="rId32"/>
+                <c:chart xmlns:c="http://schemas.openxmlformats.org/drawingml/2006/chart" xmlns:r="http://schemas.openxmlformats.org/officeDocument/2006/relationships" r:id="rId34"/>
               </a:graphicData>
             </a:graphic>
           </wp:inline>
@@ -3264,39 +5781,72 @@
     <w:p>
       <w:pPr>
         <w:pStyle w:val="Caption"/>
+        <w:rPr>
+          <w:rFonts w:ascii="Segoe UI Light" w:hAnsi="Segoe UI Light" w:cs="Segoe UI Light"/>
+        </w:rPr>
       </w:pPr>
       <w:r>
+        <w:rPr>
+          <w:rFonts w:ascii="Segoe UI Light" w:hAnsi="Segoe UI Light" w:cs="Segoe UI Light"/>
+        </w:rPr>
         <w:t>Add a c</w:t>
       </w:r>
       <w:r>
+        <w:rPr>
+          <w:rFonts w:ascii="Segoe UI Light" w:hAnsi="Segoe UI Light" w:cs="Segoe UI Light"/>
+        </w:rPr>
         <w:t>aption</w:t>
       </w:r>
       <w:r>
+        <w:rPr>
+          <w:rFonts w:ascii="Segoe UI Light" w:hAnsi="Segoe UI Light" w:cs="Segoe UI Light"/>
+        </w:rPr>
         <w:t xml:space="preserve"> here</w:t>
       </w:r>
     </w:p>
     <w:p>
+      <w:pPr>
+        <w:rPr>
+          <w:rFonts w:ascii="Segoe UI Light" w:hAnsi="Segoe UI Light" w:cs="Segoe UI Light"/>
+        </w:rPr>
+      </w:pPr>
       <w:r>
+        <w:rPr>
+          <w:rFonts w:ascii="Segoe UI Light" w:hAnsi="Segoe UI Light" w:cs="Segoe UI Light"/>
+        </w:rPr>
         <w:t xml:space="preserve">You can use SmartArt to </w:t>
       </w:r>
       <w:r>
+        <w:rPr>
+          <w:rFonts w:ascii="Segoe UI Light" w:hAnsi="Segoe UI Light" w:cs="Segoe UI Light"/>
+        </w:rPr>
         <w:t xml:space="preserve">help </w:t>
       </w:r>
       <w:r>
+        <w:rPr>
+          <w:rFonts w:ascii="Segoe UI Light" w:hAnsi="Segoe UI Light" w:cs="Segoe UI Light"/>
+        </w:rPr>
         <w:t>make your point</w:t>
       </w:r>
       <w:r>
+        <w:rPr>
+          <w:rFonts w:ascii="Segoe UI Light" w:hAnsi="Segoe UI Light" w:cs="Segoe UI Light"/>
+        </w:rPr>
         <w:t>.</w:t>
       </w:r>
     </w:p>
     <w:p>
       <w:pPr>
         <w:pStyle w:val="Caption"/>
+        <w:rPr>
+          <w:rFonts w:ascii="Segoe UI Light" w:hAnsi="Segoe UI Light" w:cs="Segoe UI Light"/>
+        </w:rPr>
       </w:pPr>
       <w:r>
         <w:rPr>
+          <w:rFonts w:ascii="Segoe UI Light" w:hAnsi="Segoe UI Light" w:cs="Segoe UI Light"/>
           <w:noProof/>
-          <w:lang w:val="en-CA" w:eastAsia="en-CA" w:bidi="th-TH"/>
+          <w:lang w:val="en-PH" w:eastAsia="en-PH"/>
         </w:rPr>
         <w:drawing>
           <wp:anchor distT="0" distB="0" distL="114300" distR="114300" simplePos="0" relativeHeight="251667968" behindDoc="0" locked="0" layoutInCell="1" allowOverlap="1" wp14:anchorId="687738C0" wp14:editId="40C9132A">
@@ -3314,7 +5864,7 @@
             <wp:cNvGraphicFramePr/>
             <a:graphic xmlns:a="http://schemas.openxmlformats.org/drawingml/2006/main">
               <a:graphicData uri="http://schemas.openxmlformats.org/drawingml/2006/diagram">
-                <dgm:relIds xmlns:dgm="http://schemas.openxmlformats.org/drawingml/2006/diagram" xmlns:r="http://schemas.openxmlformats.org/officeDocument/2006/relationships" r:dm="rId33" r:lo="rId34" r:qs="rId35" r:cs="rId36"/>
+                <dgm:relIds xmlns:dgm="http://schemas.openxmlformats.org/drawingml/2006/diagram" xmlns:r="http://schemas.openxmlformats.org/officeDocument/2006/relationships" r:dm="rId35" r:lo="rId36" r:qs="rId37" r:cs="rId38"/>
               </a:graphicData>
             </a:graphic>
             <wp14:sizeRelH relativeFrom="page">
@@ -3330,25 +5880,41 @@
     <w:p>
       <w:pPr>
         <w:pStyle w:val="Caption"/>
+        <w:rPr>
+          <w:rFonts w:ascii="Segoe UI Light" w:hAnsi="Segoe UI Light" w:cs="Segoe UI Light"/>
+        </w:rPr>
       </w:pPr>
       <w:r>
+        <w:rPr>
+          <w:rFonts w:ascii="Segoe UI Light" w:hAnsi="Segoe UI Light" w:cs="Segoe UI Light"/>
+        </w:rPr>
         <w:t>Add a c</w:t>
       </w:r>
       <w:r>
+        <w:rPr>
+          <w:rFonts w:ascii="Segoe UI Light" w:hAnsi="Segoe UI Light" w:cs="Segoe UI Light"/>
+        </w:rPr>
         <w:t>aption</w:t>
       </w:r>
       <w:r>
+        <w:rPr>
+          <w:rFonts w:ascii="Segoe UI Light" w:hAnsi="Segoe UI Light" w:cs="Segoe UI Light"/>
+        </w:rPr>
         <w:t xml:space="preserve"> here</w:t>
       </w:r>
     </w:p>
-    <w:p/>
+    <w:p>
+      <w:pPr>
+        <w:rPr>
+          <w:rFonts w:ascii="Segoe UI Light" w:hAnsi="Segoe UI Light" w:cs="Segoe UI Light"/>
+        </w:rPr>
+      </w:pPr>
+    </w:p>
     <w:sectPr>
-      <w:headerReference w:type="even" r:id="rId38"/>
-      <w:headerReference w:type="default" r:id="rId39"/>
-      <w:footerReference w:type="even" r:id="rId40"/>
-      <w:footerReference w:type="default" r:id="rId41"/>
-      <w:headerReference w:type="first" r:id="rId42"/>
-      <w:footerReference w:type="first" r:id="rId43"/>
+      <w:headerReference w:type="even" r:id="rId40"/>
+      <w:headerReference w:type="default" r:id="rId41"/>
+      <w:footerReference w:type="even" r:id="rId42"/>
+      <w:footerReference w:type="default" r:id="rId43"/>
       <w:type w:val="continuous"/>
       <w:pgSz w:w="12240" w:h="15840" w:code="1"/>
       <w:pgMar w:top="810" w:right="1800" w:bottom="1440" w:left="1800" w:header="720" w:footer="725" w:gutter="0"/>
@@ -3443,7 +6009,7 @@
     <w:r>
       <w:rPr>
         <w:noProof/>
-        <w:lang w:val="en-CA" w:eastAsia="en-CA" w:bidi="th-TH"/>
+        <w:lang w:val="en-PH" w:eastAsia="en-PH"/>
       </w:rPr>
       <mc:AlternateContent>
         <mc:Choice Requires="wpg">
@@ -3577,7 +6143,7 @@
     <w:r>
       <w:rPr>
         <w:noProof/>
-        <w:lang w:val="en-CA" w:eastAsia="en-CA" w:bidi="th-TH"/>
+        <w:lang w:val="en-PH" w:eastAsia="en-PH"/>
       </w:rPr>
       <mc:AlternateContent>
         <mc:Choice Requires="wps">
@@ -3650,7 +6216,7 @@
     <w:r>
       <w:rPr>
         <w:noProof/>
-        <w:lang w:val="en-CA" w:eastAsia="en-CA" w:bidi="th-TH"/>
+        <w:lang w:val="en-PH" w:eastAsia="en-PH"/>
       </w:rPr>
       <mc:AlternateContent>
         <mc:Choice Requires="wps">
@@ -3733,7 +6299,7 @@
     <w:r>
       <w:rPr>
         <w:noProof/>
-        <w:lang w:val="en-CA" w:eastAsia="en-CA" w:bidi="th-TH"/>
+        <w:lang w:val="en-PH" w:eastAsia="en-PH"/>
       </w:rPr>
       <mc:AlternateContent>
         <mc:Choice Requires="wps">
@@ -3792,10 +6358,15 @@
                       <w:txbxContent>
                         <w:p>
                           <w:pPr>
-                            <w:jc w:val="right"/>
+                            <w:rPr>
+                              <w:lang w:val="en-PH"/>
+                            </w:rPr>
                           </w:pPr>
                           <w:r>
-                            <w:t>Date</w:t>
+                            <w:rPr>
+                              <w:lang w:val="en-PH"/>
+                            </w:rPr>
+                            <w:t>February 13, 2017 – PROG8150: User Interface Design Principles</w:t>
                           </w:r>
                         </w:p>
                       </w:txbxContent>
@@ -3822,10 +6393,15 @@
                 <w:txbxContent>
                   <w:p>
                     <w:pPr>
-                      <w:jc w:val="right"/>
+                      <w:rPr>
+                        <w:lang w:val="en-PH"/>
+                      </w:rPr>
                     </w:pPr>
                     <w:r>
-                      <w:t>Date</w:t>
+                      <w:rPr>
+                        <w:lang w:val="en-PH"/>
+                      </w:rPr>
+                      <w:t>February 13, 2017 – PROG8150: User Interface Design Principles</w:t>
                     </w:r>
                   </w:p>
                 </w:txbxContent>
@@ -3839,7 +6415,7 @@
     <w:r>
       <w:rPr>
         <w:noProof/>
-        <w:lang w:val="en-CA" w:eastAsia="en-CA" w:bidi="th-TH"/>
+        <w:lang w:val="en-PH" w:eastAsia="en-PH"/>
       </w:rPr>
       <mc:AlternateContent>
         <mc:Choice Requires="wpg">
@@ -4001,16 +6577,6 @@
 </w:ftr>
 </file>
 
-<file path=word/footer3.xml><?xml version="1.0" encoding="utf-8"?>
-<w:ftr xmlns:wpc="http://schemas.microsoft.com/office/word/2010/wordprocessingCanvas" xmlns:cx="http://schemas.microsoft.com/office/drawing/2014/chartex" xmlns:cx1="http://schemas.microsoft.com/office/drawing/2015/9/8/chartex" xmlns:cx2="http://schemas.microsoft.com/office/drawing/2015/10/21/chartex" xmlns:cx3="http://schemas.microsoft.com/office/drawing/2016/5/9/chartex" xmlns:cx4="http://schemas.microsoft.com/office/drawing/2016/5/10/chartex" xmlns:cx5="http://schemas.microsoft.com/office/drawing/2016/5/11/chartex" xmlns:mc="http://schemas.openxmlformats.org/markup-compatibility/2006" xmlns:o="urn:schemas-microsoft-com:office:office" xmlns:r="http://schemas.openxmlformats.org/officeDocument/2006/relationships" xmlns:m="http://schemas.openxmlformats.org/officeDocument/2006/math" xmlns:v="urn:schemas-microsoft-com:vml" xmlns:wp14="http://schemas.microsoft.com/office/word/2010/wordprocessingDrawing" xmlns:wp="http://schemas.openxmlformats.org/drawingml/2006/wordprocessingDrawing" xmlns:w10="urn:schemas-microsoft-com:office:word" xmlns:w="http://schemas.openxmlformats.org/wordprocessingml/2006/main" xmlns:w14="http://schemas.microsoft.com/office/word/2010/wordml" xmlns:w15="http://schemas.microsoft.com/office/word/2012/wordml" xmlns:w16se="http://schemas.microsoft.com/office/word/2015/wordml/symex" xmlns:wpg="http://schemas.microsoft.com/office/word/2010/wordprocessingGroup" xmlns:wpi="http://schemas.microsoft.com/office/word/2010/wordprocessingInk" xmlns:wne="http://schemas.microsoft.com/office/word/2006/wordml" xmlns:wps="http://schemas.microsoft.com/office/word/2010/wordprocessingShape" mc:Ignorable="w14 w15 w16se wp14">
-  <w:p>
-    <w:pPr>
-      <w:pStyle w:val="Footer"/>
-    </w:pPr>
-  </w:p>
-</w:ftr>
-</file>
-
 <file path=word/footnotes.xml><?xml version="1.0" encoding="utf-8"?>
 <w:footnotes xmlns:wpc="http://schemas.microsoft.com/office/word/2010/wordprocessingCanvas" xmlns:cx="http://schemas.microsoft.com/office/drawing/2014/chartex" xmlns:cx1="http://schemas.microsoft.com/office/drawing/2015/9/8/chartex" xmlns:cx2="http://schemas.microsoft.com/office/drawing/2015/10/21/chartex" xmlns:cx3="http://schemas.microsoft.com/office/drawing/2016/5/9/chartex" xmlns:cx4="http://schemas.microsoft.com/office/drawing/2016/5/10/chartex" xmlns:cx5="http://schemas.microsoft.com/office/drawing/2016/5/11/chartex" xmlns:mc="http://schemas.openxmlformats.org/markup-compatibility/2006" xmlns:o="urn:schemas-microsoft-com:office:office" xmlns:r="http://schemas.openxmlformats.org/officeDocument/2006/relationships" xmlns:m="http://schemas.openxmlformats.org/officeDocument/2006/math" xmlns:v="urn:schemas-microsoft-com:vml" xmlns:wp14="http://schemas.microsoft.com/office/word/2010/wordprocessingDrawing" xmlns:wp="http://schemas.openxmlformats.org/drawingml/2006/wordprocessingDrawing" xmlns:w10="urn:schemas-microsoft-com:office:word" xmlns:w="http://schemas.openxmlformats.org/wordprocessingml/2006/main" xmlns:w14="http://schemas.microsoft.com/office/word/2010/wordml" xmlns:w15="http://schemas.microsoft.com/office/word/2012/wordml" xmlns:w16se="http://schemas.microsoft.com/office/word/2015/wordml/symex" xmlns:wpg="http://schemas.microsoft.com/office/word/2010/wordprocessingGroup" xmlns:wpi="http://schemas.microsoft.com/office/word/2010/wordprocessingInk" xmlns:wne="http://schemas.microsoft.com/office/word/2006/wordml" xmlns:wps="http://schemas.microsoft.com/office/word/2010/wordprocessingShape" mc:Ignorable="w14 w15 w16se wp14">
   <w:footnote w:type="separator" w:id="-1">
@@ -4029,17 +6595,7 @@
   </w:footnote>
   <w:footnote w:type="continuationNotice" w:id="1">
     <w:p>
-      <w:pPr>
-        <w:rPr>
-          <w:i/>
-          <w:sz w:val="18"/>
-        </w:rPr>
-      </w:pPr>
       <w:r>
-        <w:rPr>
-          <w:i/>
-          <w:sz w:val="18"/>
-        </w:rPr>
         <w:t>(footnote continued)</w:t>
       </w:r>
     </w:p>
@@ -4053,12 +6609,12 @@
     <w:pPr>
       <w:pStyle w:val="Header"/>
       <w:rPr>
-        <w:rFonts w:asciiTheme="majorHAnsi" w:eastAsiaTheme="majorEastAsia" w:hAnsiTheme="majorHAnsi" w:cstheme="majorBidi"/>
+        <w:rFonts w:eastAsiaTheme="majorEastAsia"/>
       </w:rPr>
     </w:pPr>
     <w:r>
       <w:rPr>
-        <w:rFonts w:asciiTheme="majorHAnsi" w:eastAsiaTheme="majorEastAsia" w:hAnsiTheme="majorHAnsi" w:cstheme="majorBidi"/>
+        <w:rFonts w:eastAsiaTheme="majorEastAsia"/>
       </w:rPr>
       <w:t>Adventure Works Marketing Plan</w:t>
     </w:r>
@@ -4069,9 +6625,9 @@
     </w:pPr>
     <w:r>
       <w:rPr>
-        <w:rFonts w:asciiTheme="majorHAnsi" w:eastAsiaTheme="majorEastAsia" w:hAnsiTheme="majorHAnsi" w:cstheme="majorBidi"/>
+        <w:rFonts w:eastAsiaTheme="majorEastAsia"/>
         <w:noProof/>
-        <w:lang w:val="en-CA" w:eastAsia="en-CA" w:bidi="th-TH"/>
+        <w:lang w:val="en-PH" w:eastAsia="en-PH"/>
       </w:rPr>
       <mc:AlternateContent>
         <mc:Choice Requires="wpg">
@@ -4204,9 +6760,9 @@
     </w:r>
     <w:r>
       <w:rPr>
-        <w:rFonts w:asciiTheme="majorHAnsi" w:eastAsiaTheme="majorEastAsia" w:hAnsiTheme="majorHAnsi" w:cstheme="majorBidi"/>
+        <w:rFonts w:eastAsiaTheme="majorEastAsia"/>
         <w:noProof/>
-        <w:lang w:val="en-CA" w:eastAsia="en-CA" w:bidi="th-TH"/>
+        <w:lang w:val="en-PH" w:eastAsia="en-PH"/>
       </w:rPr>
       <mc:AlternateContent>
         <mc:Choice Requires="wps">
@@ -4278,9 +6834,9 @@
     </w:r>
     <w:r>
       <w:rPr>
-        <w:rFonts w:asciiTheme="majorHAnsi" w:eastAsiaTheme="majorEastAsia" w:hAnsiTheme="majorHAnsi" w:cstheme="majorBidi"/>
+        <w:rFonts w:eastAsiaTheme="majorEastAsia"/>
         <w:noProof/>
-        <w:lang w:val="en-CA" w:eastAsia="en-CA" w:bidi="th-TH"/>
+        <w:lang w:val="en-PH" w:eastAsia="en-PH"/>
       </w:rPr>
       <mc:AlternateContent>
         <mc:Choice Requires="wps">
@@ -4362,11 +6918,9 @@
     </w:pPr>
     <w:r>
       <w:rPr>
-        <w:rFonts w:asciiTheme="majorHAnsi" w:eastAsiaTheme="majorEastAsia" w:hAnsiTheme="majorHAnsi" w:cstheme="majorBidi"/>
+        <w:rFonts w:eastAsiaTheme="majorEastAsia"/>
         <w:noProof/>
-        <w:sz w:val="36"/>
-        <w:szCs w:val="36"/>
-        <w:lang w:val="en-CA" w:eastAsia="en-CA" w:bidi="th-TH"/>
+        <w:lang w:val="en-PH" w:eastAsia="en-PH"/>
       </w:rPr>
       <mc:AlternateContent>
         <mc:Choice Requires="wps">
@@ -4425,11 +6979,22 @@
                       <w:txbxContent>
                         <w:p>
                           <w:pPr>
-                            <w:spacing w:after="0" w:line="240" w:lineRule="auto"/>
-                            <w:jc w:val="right"/>
+                            <w:rPr>
+                              <w:rFonts w:ascii="Segoe UI Light" w:hAnsi="Segoe UI Light" w:cs="Segoe UI Light"/>
+                              <w:lang w:val="en-PH"/>
+                            </w:rPr>
                           </w:pPr>
                           <w:r>
-                            <w:t>Title</w:t>
+                            <w:rPr>
+                              <w:lang w:val="en-PH"/>
+                            </w:rPr>
+                            <w:t xml:space="preserve">Assignment 1 - </w:t>
+                          </w:r>
+                          <w:r>
+                            <w:rPr>
+                              <w:lang w:val="en-PH"/>
+                            </w:rPr>
+                            <w:t>Desktop User Interface</w:t>
                           </w:r>
                         </w:p>
                       </w:txbxContent>
@@ -4460,11 +7025,22 @@
                 <w:txbxContent>
                   <w:p>
                     <w:pPr>
-                      <w:spacing w:after="0" w:line="240" w:lineRule="auto"/>
-                      <w:jc w:val="right"/>
+                      <w:rPr>
+                        <w:rFonts w:ascii="Segoe UI Light" w:hAnsi="Segoe UI Light" w:cs="Segoe UI Light"/>
+                        <w:lang w:val="en-PH"/>
+                      </w:rPr>
                     </w:pPr>
                     <w:r>
-                      <w:t>Title</w:t>
+                      <w:rPr>
+                        <w:lang w:val="en-PH"/>
+                      </w:rPr>
+                      <w:t xml:space="preserve">Assignment 1 - </w:t>
+                    </w:r>
+                    <w:r>
+                      <w:rPr>
+                        <w:lang w:val="en-PH"/>
+                      </w:rPr>
+                      <w:t>Desktop User Interface</w:t>
                     </w:r>
                   </w:p>
                 </w:txbxContent>
@@ -4477,11 +7053,9 @@
     </w:r>
     <w:r>
       <w:rPr>
-        <w:rFonts w:asciiTheme="majorHAnsi" w:eastAsiaTheme="majorEastAsia" w:hAnsiTheme="majorHAnsi" w:cstheme="majorBidi"/>
+        <w:rFonts w:eastAsiaTheme="majorEastAsia"/>
         <w:noProof/>
-        <w:sz w:val="36"/>
-        <w:szCs w:val="36"/>
-        <w:lang w:val="en-CA" w:eastAsia="en-CA" w:bidi="th-TH"/>
+        <w:lang w:val="en-PH" w:eastAsia="en-PH"/>
       </w:rPr>
       <mc:AlternateContent>
         <mc:Choice Requires="wps">
@@ -4524,43 +7098,42 @@
                       <w:txbxContent>
                         <w:p>
                           <w:pPr>
-                            <w:spacing w:after="0" w:line="240" w:lineRule="auto"/>
                             <w:rPr>
+                              <w:rFonts w:ascii="Segoe UI Light" w:hAnsi="Segoe UI Light" w:cs="Segoe UI Light"/>
                               <w:color w:val="FFFFFF" w:themeColor="background1"/>
-                              <w14:numForm w14:val="lining"/>
                             </w:rPr>
                           </w:pPr>
                           <w:r>
                             <w:rPr>
-                              <w14:numForm w14:val="lining"/>
+                              <w:rFonts w:ascii="Segoe UI Light" w:hAnsi="Segoe UI Light" w:cs="Segoe UI Light"/>
                             </w:rPr>
                             <w:fldChar w:fldCharType="begin"/>
                           </w:r>
                           <w:r>
                             <w:rPr>
-                              <w14:numForm w14:val="lining"/>
+                              <w:rFonts w:ascii="Segoe UI Light" w:hAnsi="Segoe UI Light" w:cs="Segoe UI Light"/>
                             </w:rPr>
                             <w:instrText xml:space="preserve"> PAGE   \* MERGEFORMAT </w:instrText>
                           </w:r>
                           <w:r>
                             <w:rPr>
-                              <w14:numForm w14:val="lining"/>
+                              <w:rFonts w:ascii="Segoe UI Light" w:hAnsi="Segoe UI Light" w:cs="Segoe UI Light"/>
                             </w:rPr>
                             <w:fldChar w:fldCharType="separate"/>
                           </w:r>
                           <w:r>
                             <w:rPr>
+                              <w:rFonts w:ascii="Segoe UI Light" w:hAnsi="Segoe UI Light" w:cs="Segoe UI Light"/>
                               <w:noProof/>
                               <w:color w:val="FFFFFF" w:themeColor="background1"/>
-                              <w14:numForm w14:val="lining"/>
                             </w:rPr>
-                            <w:t>2</w:t>
+                            <w:t>12</w:t>
                           </w:r>
                           <w:r>
                             <w:rPr>
+                              <w:rFonts w:ascii="Segoe UI Light" w:hAnsi="Segoe UI Light" w:cs="Segoe UI Light"/>
                               <w:noProof/>
                               <w:color w:val="FFFFFF" w:themeColor="background1"/>
-                              <w14:numForm w14:val="lining"/>
                             </w:rPr>
                             <w:fldChar w:fldCharType="end"/>
                           </w:r>
@@ -4584,52 +7157,47 @@
         </mc:Choice>
         <mc:Fallback>
           <w:pict>
-            <v:shapetype id="_x0000_t202" coordsize="21600,21600" o:spt="202" path="m,l,21600r21600,l21600,xe">
-              <v:stroke joinstyle="miter"/>
-              <v:path gradientshapeok="t" o:connecttype="rect"/>
-            </v:shapetype>
             <v:shape id="Text Box 476" o:spid="_x0000_s1029" type="#_x0000_t202" style="position:absolute;margin-left:20.8pt;margin-top:0;width:1in;height:13.45pt;z-index:251667456;visibility:visible;mso-wrap-style:square;mso-width-percent:1000;mso-height-percent:0;mso-wrap-distance-left:9pt;mso-wrap-distance-top:0;mso-wrap-distance-right:9pt;mso-wrap-distance-bottom:0;mso-position-horizontal:right;mso-position-horizontal-relative:page;mso-position-vertical:center;mso-position-vertical-relative:top-margin-area;mso-width-percent:1000;mso-height-percent:0;mso-width-relative:right-margin-area;mso-height-relative:page;v-text-anchor:middle" o:gfxdata="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" o:allowincell="f" fillcolor="#d34817 [3204]" stroked="f">
               <v:textbox style="mso-fit-shape-to-text:t" inset=",0,,0">
                 <w:txbxContent>
                   <w:p>
                     <w:pPr>
-                      <w:spacing w:after="0" w:line="240" w:lineRule="auto"/>
                       <w:rPr>
+                        <w:rFonts w:ascii="Segoe UI Light" w:hAnsi="Segoe UI Light" w:cs="Segoe UI Light"/>
                         <w:color w:val="FFFFFF" w:themeColor="background1"/>
-                        <w14:numForm w14:val="lining"/>
                       </w:rPr>
                     </w:pPr>
                     <w:r>
                       <w:rPr>
-                        <w14:numForm w14:val="lining"/>
+                        <w:rFonts w:ascii="Segoe UI Light" w:hAnsi="Segoe UI Light" w:cs="Segoe UI Light"/>
                       </w:rPr>
                       <w:fldChar w:fldCharType="begin"/>
                     </w:r>
                     <w:r>
                       <w:rPr>
-                        <w14:numForm w14:val="lining"/>
+                        <w:rFonts w:ascii="Segoe UI Light" w:hAnsi="Segoe UI Light" w:cs="Segoe UI Light"/>
                       </w:rPr>
                       <w:instrText xml:space="preserve"> PAGE   \* MERGEFORMAT </w:instrText>
                     </w:r>
                     <w:r>
                       <w:rPr>
-                        <w14:numForm w14:val="lining"/>
+                        <w:rFonts w:ascii="Segoe UI Light" w:hAnsi="Segoe UI Light" w:cs="Segoe UI Light"/>
                       </w:rPr>
                       <w:fldChar w:fldCharType="separate"/>
                     </w:r>
                     <w:r>
                       <w:rPr>
+                        <w:rFonts w:ascii="Segoe UI Light" w:hAnsi="Segoe UI Light" w:cs="Segoe UI Light"/>
                         <w:noProof/>
                         <w:color w:val="FFFFFF" w:themeColor="background1"/>
-                        <w14:numForm w14:val="lining"/>
                       </w:rPr>
-                      <w:t>2</w:t>
+                      <w:t>12</w:t>
                     </w:r>
                     <w:r>
                       <w:rPr>
+                        <w:rFonts w:ascii="Segoe UI Light" w:hAnsi="Segoe UI Light" w:cs="Segoe UI Light"/>
                         <w:noProof/>
                         <w:color w:val="FFFFFF" w:themeColor="background1"/>
-                        <w14:numForm w14:val="lining"/>
                       </w:rPr>
                       <w:fldChar w:fldCharType="end"/>
                     </w:r>
@@ -4642,16 +7210,6 @@
         </mc:Fallback>
       </mc:AlternateContent>
     </w:r>
-  </w:p>
-</w:hdr>
-</file>
-
-<file path=word/header3.xml><?xml version="1.0" encoding="utf-8"?>
-<w:hdr xmlns:wpc="http://schemas.microsoft.com/office/word/2010/wordprocessingCanvas" xmlns:cx="http://schemas.microsoft.com/office/drawing/2014/chartex" xmlns:cx1="http://schemas.microsoft.com/office/drawing/2015/9/8/chartex" xmlns:cx2="http://schemas.microsoft.com/office/drawing/2015/10/21/chartex" xmlns:cx3="http://schemas.microsoft.com/office/drawing/2016/5/9/chartex" xmlns:cx4="http://schemas.microsoft.com/office/drawing/2016/5/10/chartex" xmlns:cx5="http://schemas.microsoft.com/office/drawing/2016/5/11/chartex" xmlns:mc="http://schemas.openxmlformats.org/markup-compatibility/2006" xmlns:o="urn:schemas-microsoft-com:office:office" xmlns:r="http://schemas.openxmlformats.org/officeDocument/2006/relationships" xmlns:m="http://schemas.openxmlformats.org/officeDocument/2006/math" xmlns:v="urn:schemas-microsoft-com:vml" xmlns:wp14="http://schemas.microsoft.com/office/word/2010/wordprocessingDrawing" xmlns:wp="http://schemas.openxmlformats.org/drawingml/2006/wordprocessingDrawing" xmlns:w10="urn:schemas-microsoft-com:office:word" xmlns:w="http://schemas.openxmlformats.org/wordprocessingml/2006/main" xmlns:w14="http://schemas.microsoft.com/office/word/2010/wordml" xmlns:w15="http://schemas.microsoft.com/office/word/2012/wordml" xmlns:w16se="http://schemas.microsoft.com/office/word/2015/wordml/symex" xmlns:wpg="http://schemas.microsoft.com/office/word/2010/wordprocessingGroup" xmlns:wpi="http://schemas.microsoft.com/office/word/2010/wordprocessingInk" xmlns:wne="http://schemas.microsoft.com/office/word/2006/wordml" xmlns:wps="http://schemas.microsoft.com/office/word/2010/wordprocessingShape" mc:Ignorable="w14 w15 w16se wp14">
-  <w:p>
-    <w:pPr>
-      <w:pStyle w:val="Header"/>
-    </w:pPr>
   </w:p>
 </w:hdr>
 </file>
@@ -4798,6 +7356,93 @@
     </w:lvl>
   </w:abstractNum>
   <w:abstractNum w:abstractNumId="3" w15:restartNumberingAfterBreak="0">
+    <w:nsid w:val="19411973"/>
+    <w:multiLevelType w:val="hybridMultilevel"/>
+    <w:tmpl w:val="F28EC11C"/>
+    <w:lvl w:ilvl="0" w:tplc="0278163A">
+      <w:start w:val="1"/>
+      <w:numFmt w:val="decimal"/>
+      <w:pStyle w:val="Heading3"/>
+      <w:lvlText w:val="%1."/>
+      <w:lvlJc w:val="left"/>
+      <w:pPr>
+        <w:ind w:left="360" w:hanging="360"/>
+      </w:pPr>
+    </w:lvl>
+    <w:lvl w:ilvl="1" w:tplc="34090019" w:tentative="1">
+      <w:start w:val="1"/>
+      <w:numFmt w:val="lowerLetter"/>
+      <w:lvlText w:val="%2."/>
+      <w:lvlJc w:val="left"/>
+      <w:pPr>
+        <w:ind w:left="1080" w:hanging="360"/>
+      </w:pPr>
+    </w:lvl>
+    <w:lvl w:ilvl="2" w:tplc="3409001B" w:tentative="1">
+      <w:start w:val="1"/>
+      <w:numFmt w:val="lowerRoman"/>
+      <w:lvlText w:val="%3."/>
+      <w:lvlJc w:val="right"/>
+      <w:pPr>
+        <w:ind w:left="1800" w:hanging="180"/>
+      </w:pPr>
+    </w:lvl>
+    <w:lvl w:ilvl="3" w:tplc="3409000F" w:tentative="1">
+      <w:start w:val="1"/>
+      <w:numFmt w:val="decimal"/>
+      <w:lvlText w:val="%4."/>
+      <w:lvlJc w:val="left"/>
+      <w:pPr>
+        <w:ind w:left="2520" w:hanging="360"/>
+      </w:pPr>
+    </w:lvl>
+    <w:lvl w:ilvl="4" w:tplc="34090019" w:tentative="1">
+      <w:start w:val="1"/>
+      <w:numFmt w:val="lowerLetter"/>
+      <w:lvlText w:val="%5."/>
+      <w:lvlJc w:val="left"/>
+      <w:pPr>
+        <w:ind w:left="3240" w:hanging="360"/>
+      </w:pPr>
+    </w:lvl>
+    <w:lvl w:ilvl="5" w:tplc="3409001B" w:tentative="1">
+      <w:start w:val="1"/>
+      <w:numFmt w:val="lowerRoman"/>
+      <w:lvlText w:val="%6."/>
+      <w:lvlJc w:val="right"/>
+      <w:pPr>
+        <w:ind w:left="3960" w:hanging="180"/>
+      </w:pPr>
+    </w:lvl>
+    <w:lvl w:ilvl="6" w:tplc="3409000F" w:tentative="1">
+      <w:start w:val="1"/>
+      <w:numFmt w:val="decimal"/>
+      <w:lvlText w:val="%7."/>
+      <w:lvlJc w:val="left"/>
+      <w:pPr>
+        <w:ind w:left="4680" w:hanging="360"/>
+      </w:pPr>
+    </w:lvl>
+    <w:lvl w:ilvl="7" w:tplc="34090019" w:tentative="1">
+      <w:start w:val="1"/>
+      <w:numFmt w:val="lowerLetter"/>
+      <w:lvlText w:val="%8."/>
+      <w:lvlJc w:val="left"/>
+      <w:pPr>
+        <w:ind w:left="5400" w:hanging="360"/>
+      </w:pPr>
+    </w:lvl>
+    <w:lvl w:ilvl="8" w:tplc="3409001B" w:tentative="1">
+      <w:start w:val="1"/>
+      <w:numFmt w:val="lowerRoman"/>
+      <w:lvlText w:val="%9."/>
+      <w:lvlJc w:val="right"/>
+      <w:pPr>
+        <w:ind w:left="6120" w:hanging="180"/>
+      </w:pPr>
+    </w:lvl>
+  </w:abstractNum>
+  <w:abstractNum w:abstractNumId="4" w15:restartNumberingAfterBreak="0">
     <w:nsid w:val="20092CAF"/>
     <w:multiLevelType w:val="hybridMultilevel"/>
     <w:tmpl w:val="E7205E76"/>
@@ -4916,7 +7561,7 @@
       </w:pPr>
     </w:lvl>
   </w:abstractNum>
-  <w:abstractNum w:abstractNumId="4" w15:restartNumberingAfterBreak="0">
+  <w:abstractNum w:abstractNumId="5" w15:restartNumberingAfterBreak="0">
     <w:nsid w:val="26042552"/>
     <w:multiLevelType w:val="hybridMultilevel"/>
     <w:tmpl w:val="F9F8561A"/>
@@ -5056,7 +7701,7 @@
       </w:rPr>
     </w:lvl>
   </w:abstractNum>
-  <w:abstractNum w:abstractNumId="5" w15:restartNumberingAfterBreak="0">
+  <w:abstractNum w:abstractNumId="6" w15:restartNumberingAfterBreak="0">
     <w:nsid w:val="26331ADC"/>
     <w:multiLevelType w:val="hybridMultilevel"/>
     <w:tmpl w:val="62A832AE"/>
@@ -5196,7 +7841,7 @@
       </w:rPr>
     </w:lvl>
   </w:abstractNum>
-  <w:abstractNum w:abstractNumId="6" w15:restartNumberingAfterBreak="0">
+  <w:abstractNum w:abstractNumId="7" w15:restartNumberingAfterBreak="0">
     <w:nsid w:val="2CAB53AF"/>
     <w:multiLevelType w:val="hybridMultilevel"/>
     <w:tmpl w:val="FF2CBDEE"/>
@@ -5309,7 +7954,7 @@
       </w:rPr>
     </w:lvl>
   </w:abstractNum>
-  <w:abstractNum w:abstractNumId="7" w15:restartNumberingAfterBreak="0">
+  <w:abstractNum w:abstractNumId="8" w15:restartNumberingAfterBreak="0">
     <w:nsid w:val="2D902963"/>
     <w:multiLevelType w:val="hybridMultilevel"/>
     <w:tmpl w:val="F27C27EE"/>
@@ -5399,7 +8044,7 @@
       </w:pPr>
     </w:lvl>
   </w:abstractNum>
-  <w:abstractNum w:abstractNumId="8" w15:restartNumberingAfterBreak="0">
+  <w:abstractNum w:abstractNumId="9" w15:restartNumberingAfterBreak="0">
     <w:nsid w:val="5EC629B3"/>
     <w:multiLevelType w:val="singleLevel"/>
     <w:tmpl w:val="C8727A20"/>
@@ -5414,7 +8059,7 @@
       </w:pPr>
     </w:lvl>
   </w:abstractNum>
-  <w:abstractNum w:abstractNumId="9" w15:restartNumberingAfterBreak="0">
+  <w:abstractNum w:abstractNumId="10" w15:restartNumberingAfterBreak="0">
     <w:nsid w:val="6DC85453"/>
     <w:multiLevelType w:val="hybridMultilevel"/>
     <w:tmpl w:val="6978B6F2"/>
@@ -5556,7 +8201,7 @@
       </w:rPr>
     </w:lvl>
   </w:abstractNum>
-  <w:abstractNum w:abstractNumId="10" w15:restartNumberingAfterBreak="0">
+  <w:abstractNum w:abstractNumId="11" w15:restartNumberingAfterBreak="0">
     <w:nsid w:val="7DEA4EDB"/>
     <w:multiLevelType w:val="hybridMultilevel"/>
     <w:tmpl w:val="CC709BFE"/>
@@ -5669,7 +8314,7 @@
       </w:rPr>
     </w:lvl>
   </w:abstractNum>
-  <w:abstractNum w:abstractNumId="11" w15:restartNumberingAfterBreak="0">
+  <w:abstractNum w:abstractNumId="12" w15:restartNumberingAfterBreak="0">
     <w:nsid w:val="7F146E55"/>
     <w:multiLevelType w:val="hybridMultilevel"/>
     <w:tmpl w:val="E6C6F758"/>
@@ -5806,43 +8451,52 @@
     </w:lvlOverride>
   </w:num>
   <w:num w:numId="3">
-    <w:abstractNumId w:val="8"/>
+    <w:abstractNumId w:val="9"/>
   </w:num>
   <w:num w:numId="4">
-    <w:abstractNumId w:val="9"/>
+    <w:abstractNumId w:val="10"/>
   </w:num>
   <w:num w:numId="5">
-    <w:abstractNumId w:val="3"/>
+    <w:abstractNumId w:val="4"/>
   </w:num>
   <w:num w:numId="6">
-    <w:abstractNumId w:val="3"/>
+    <w:abstractNumId w:val="4"/>
     <w:lvlOverride w:ilvl="0">
       <w:startOverride w:val="1"/>
     </w:lvlOverride>
   </w:num>
   <w:num w:numId="7">
+    <w:abstractNumId w:val="7"/>
+  </w:num>
+  <w:num w:numId="8">
+    <w:abstractNumId w:val="12"/>
+  </w:num>
+  <w:num w:numId="9">
+    <w:abstractNumId w:val="11"/>
+  </w:num>
+  <w:num w:numId="10">
     <w:abstractNumId w:val="6"/>
   </w:num>
-  <w:num w:numId="8">
-    <w:abstractNumId w:val="11"/>
-  </w:num>
-  <w:num w:numId="9">
-    <w:abstractNumId w:val="10"/>
-  </w:num>
-  <w:num w:numId="10">
+  <w:num w:numId="11">
     <w:abstractNumId w:val="5"/>
   </w:num>
-  <w:num w:numId="11">
-    <w:abstractNumId w:val="4"/>
-  </w:num>
   <w:num w:numId="12">
-    <w:abstractNumId w:val="7"/>
+    <w:abstractNumId w:val="8"/>
   </w:num>
   <w:num w:numId="13">
     <w:abstractNumId w:val="2"/>
   </w:num>
   <w:num w:numId="14">
-    <w:abstractNumId w:val="7"/>
+    <w:abstractNumId w:val="8"/>
+    <w:lvlOverride w:ilvl="0">
+      <w:startOverride w:val="1"/>
+    </w:lvlOverride>
+  </w:num>
+  <w:num w:numId="15">
+    <w:abstractNumId w:val="3"/>
+  </w:num>
+  <w:num w:numId="16">
+    <w:abstractNumId w:val="3"/>
     <w:lvlOverride w:ilvl="0">
       <w:startOverride w:val="1"/>
     </w:lvlOverride>
@@ -5889,7 +8543,7 @@
     <w:lsdException w:name="index 9" w:semiHidden="1" w:unhideWhenUsed="1"/>
     <w:lsdException w:name="toc 1" w:semiHidden="1" w:uiPriority="39" w:unhideWhenUsed="1"/>
     <w:lsdException w:name="toc 2" w:semiHidden="1" w:uiPriority="39" w:unhideWhenUsed="1"/>
-    <w:lsdException w:name="toc 3" w:semiHidden="1" w:unhideWhenUsed="1"/>
+    <w:lsdException w:name="toc 3" w:semiHidden="1" w:uiPriority="39" w:unhideWhenUsed="1"/>
     <w:lsdException w:name="toc 4" w:semiHidden="1" w:unhideWhenUsed="1"/>
     <w:lsdException w:name="toc 5" w:semiHidden="1" w:unhideWhenUsed="1"/>
     <w:lsdException w:name="toc 6" w:semiHidden="1" w:unhideWhenUsed="1"/>
@@ -6238,7 +8892,10 @@
   <w:style w:type="paragraph" w:default="1" w:styleId="Normal">
     <w:name w:val="Normal"/>
     <w:qFormat/>
-    <w:rsid w:val="0017501D"/>
+    <w:rsid w:val="002F75CC"/>
+    <w:pPr>
+      <w:spacing w:before="240"/>
+    </w:pPr>
   </w:style>
   <w:style w:type="paragraph" w:styleId="Heading1">
     <w:name w:val="heading 1"/>
@@ -6295,10 +8952,13 @@
     <w:uiPriority w:val="9"/>
     <w:unhideWhenUsed/>
     <w:qFormat/>
-    <w:rsid w:val="0017501D"/>
+    <w:rsid w:val="001D5E31"/>
     <w:pPr>
       <w:keepNext/>
       <w:keepLines/>
+      <w:numPr>
+        <w:numId w:val="15"/>
+      </w:numPr>
       <w:spacing w:before="200" w:after="0"/>
       <w:outlineLvl w:val="2"/>
     </w:pPr>
@@ -6317,11 +8977,12 @@
     <w:uiPriority w:val="9"/>
     <w:unhideWhenUsed/>
     <w:qFormat/>
-    <w:rsid w:val="0017501D"/>
+    <w:rsid w:val="001D5E31"/>
     <w:pPr>
       <w:keepNext/>
       <w:keepLines/>
       <w:spacing w:before="200" w:after="0"/>
+      <w:ind w:left="360"/>
       <w:outlineLvl w:val="3"/>
     </w:pPr>
     <w:rPr>
@@ -6742,7 +9403,7 @@
   <w:style w:type="paragraph" w:styleId="TOC3">
     <w:name w:val="toc 3"/>
     <w:basedOn w:val="Normal"/>
-    <w:semiHidden/>
+    <w:uiPriority w:val="39"/>
     <w:rsid w:val="00AD13DC"/>
     <w:pPr>
       <w:tabs>
@@ -7046,7 +9707,7 @@
     <w:basedOn w:val="DefaultParagraphFont"/>
     <w:link w:val="Heading3"/>
     <w:uiPriority w:val="9"/>
-    <w:rsid w:val="0017501D"/>
+    <w:rsid w:val="001D5E31"/>
     <w:rPr>
       <w:rFonts w:asciiTheme="majorHAnsi" w:eastAsiaTheme="majorEastAsia" w:hAnsiTheme="majorHAnsi" w:cstheme="majorBidi"/>
       <w:b/>
@@ -7059,7 +9720,7 @@
     <w:basedOn w:val="DefaultParagraphFont"/>
     <w:link w:val="Heading4"/>
     <w:uiPriority w:val="9"/>
-    <w:rsid w:val="0017501D"/>
+    <w:rsid w:val="001D5E31"/>
     <w:rPr>
       <w:rFonts w:asciiTheme="majorHAnsi" w:eastAsiaTheme="majorEastAsia" w:hAnsiTheme="majorHAnsi" w:cstheme="majorBidi"/>
       <w:b/>
@@ -7332,7 +9993,6 @@
     <w:basedOn w:val="Heading1"/>
     <w:next w:val="Normal"/>
     <w:uiPriority w:val="39"/>
-    <w:semiHidden/>
     <w:unhideWhenUsed/>
     <w:qFormat/>
     <w:rsid w:val="0017501D"/>
@@ -9385,8 +12045,8 @@
     <dgm:cxn modelId="{480A9D54-B830-43C9-89DD-47857718E9FD}" srcId="{F4569DF3-3D21-4A91-A561-949189D7A876}" destId="{B2D51533-AF50-4ED6-95E1-8616FA4C0F8F}" srcOrd="0" destOrd="0" parTransId="{5E1CF7E1-47E1-456B-BFAD-DA24F72C17AE}" sibTransId="{8F671C18-E5A4-4201-8B80-2BACC173107F}"/>
     <dgm:cxn modelId="{9FEED733-3B2F-4765-95DA-EA046AF9881E}" type="presOf" srcId="{07E98D7E-428E-48D7-A7F3-CF91A7BB4D3E}" destId="{77E9B114-8581-4A99-A193-1F06E669BE9C}" srcOrd="1" destOrd="2" presId="urn:microsoft.com/office/officeart/2005/8/layout/hList7"/>
     <dgm:cxn modelId="{786B3DB6-B1DC-41EC-B2B6-77E51405D34F}" type="presOf" srcId="{AF687FAE-C677-4206-B1B7-0EC89128F3B3}" destId="{1D33ECD3-0F1D-460D-BF7F-1B808B3281C6}" srcOrd="0" destOrd="2" presId="urn:microsoft.com/office/officeart/2005/8/layout/hList7"/>
+    <dgm:cxn modelId="{299A4FF4-914A-4797-AE1F-CD4DD667AA92}" type="presOf" srcId="{FB93ABC8-69A7-46C1-8F12-044F2F57B557}" destId="{AB279C35-193D-40A9-9130-1854E01E8975}" srcOrd="0" destOrd="0" presId="urn:microsoft.com/office/officeart/2005/8/layout/hList7"/>
     <dgm:cxn modelId="{A5BEFF4C-C150-4EA2-9987-E13338331C7E}" type="presOf" srcId="{0AA63ACE-2830-4402-8DE8-E5F43F11EAAC}" destId="{AC0587D3-D669-4217-8CD1-1D8FA17FEFBE}" srcOrd="0" destOrd="3" presId="urn:microsoft.com/office/officeart/2005/8/layout/hList7"/>
-    <dgm:cxn modelId="{299A4FF4-914A-4797-AE1F-CD4DD667AA92}" type="presOf" srcId="{FB93ABC8-69A7-46C1-8F12-044F2F57B557}" destId="{AB279C35-193D-40A9-9130-1854E01E8975}" srcOrd="0" destOrd="0" presId="urn:microsoft.com/office/officeart/2005/8/layout/hList7"/>
     <dgm:cxn modelId="{7333F7FF-DB36-41DD-8467-BF7A560E94E7}" type="presParOf" srcId="{2C3CD7FD-4637-4482-826E-3B2BF2610D20}" destId="{4B4805B8-6E14-41AA-BD09-104FBEEAF489}" srcOrd="0" destOrd="0" presId="urn:microsoft.com/office/officeart/2005/8/layout/hList7"/>
     <dgm:cxn modelId="{5C9FB8B2-C208-45B2-A84E-CF7784E87656}" type="presParOf" srcId="{2C3CD7FD-4637-4482-826E-3B2BF2610D20}" destId="{0C222014-0F23-4004-96E5-A700329DA8F5}" srcOrd="1" destOrd="0" presId="urn:microsoft.com/office/officeart/2005/8/layout/hList7"/>
     <dgm:cxn modelId="{43F1493B-EDD2-4467-9837-8CCE5C5BF9D3}" type="presParOf" srcId="{0C222014-0F23-4004-96E5-A700329DA8F5}" destId="{A11BF812-3A5B-47E7-A2E9-4711B2345412}" srcOrd="0" destOrd="0" presId="urn:microsoft.com/office/officeart/2005/8/layout/hList7"/>
@@ -9417,7 +12077,7 @@
   <dgm:whole/>
   <dgm:extLst>
     <a:ext uri="http://schemas.microsoft.com/office/drawing/2008/diagram">
-      <dsp:dataModelExt xmlns:dsp="http://schemas.microsoft.com/office/drawing/2008/diagram" relId="rId37" minVer="http://schemas.openxmlformats.org/drawingml/2006/diagram"/>
+      <dsp:dataModelExt xmlns:dsp="http://schemas.microsoft.com/office/drawing/2008/diagram" relId="rId39" minVer="http://schemas.openxmlformats.org/drawingml/2006/diagram"/>
     </a:ext>
   </dgm:extLst>
 </dgm:dataModel>
@@ -11599,6 +14259,602 @@
 </dgm:styleDef>
 </file>
 
+<file path=word/glossary/document.xml><?xml version="1.0" encoding="utf-8"?>
+<w:glossaryDocument xmlns:wpc="http://schemas.microsoft.com/office/word/2010/wordprocessingCanvas" xmlns:cx="http://schemas.microsoft.com/office/drawing/2014/chartex" xmlns:cx1="http://schemas.microsoft.com/office/drawing/2015/9/8/chartex" xmlns:cx2="http://schemas.microsoft.com/office/drawing/2015/10/21/chartex" xmlns:cx3="http://schemas.microsoft.com/office/drawing/2016/5/9/chartex" xmlns:cx4="http://schemas.microsoft.com/office/drawing/2016/5/10/chartex" xmlns:cx5="http://schemas.microsoft.com/office/drawing/2016/5/11/chartex" xmlns:mc="http://schemas.openxmlformats.org/markup-compatibility/2006" xmlns:o="urn:schemas-microsoft-com:office:office" xmlns:r="http://schemas.openxmlformats.org/officeDocument/2006/relationships" xmlns:m="http://schemas.openxmlformats.org/officeDocument/2006/math" xmlns:v="urn:schemas-microsoft-com:vml" xmlns:wp14="http://schemas.microsoft.com/office/word/2010/wordprocessingDrawing" xmlns:wp="http://schemas.openxmlformats.org/drawingml/2006/wordprocessingDrawing" xmlns:w10="urn:schemas-microsoft-com:office:word" xmlns:w="http://schemas.openxmlformats.org/wordprocessingml/2006/main" xmlns:w14="http://schemas.microsoft.com/office/word/2010/wordml" xmlns:w15="http://schemas.microsoft.com/office/word/2012/wordml" xmlns:w16se="http://schemas.microsoft.com/office/word/2015/wordml/symex" xmlns:wpg="http://schemas.microsoft.com/office/word/2010/wordprocessingGroup" xmlns:wpi="http://schemas.microsoft.com/office/word/2010/wordprocessingInk" xmlns:wne="http://schemas.microsoft.com/office/word/2006/wordml" xmlns:wps="http://schemas.microsoft.com/office/word/2010/wordprocessingShape" mc:Ignorable="w14 w15 w16se wp14"/>
+</file>
+
+<file path=word/glossary/fontTable.xml><?xml version="1.0" encoding="utf-8"?>
+<w:fonts xmlns:mc="http://schemas.openxmlformats.org/markup-compatibility/2006" xmlns:r="http://schemas.openxmlformats.org/officeDocument/2006/relationships" xmlns:w="http://schemas.openxmlformats.org/wordprocessingml/2006/main" xmlns:w14="http://schemas.microsoft.com/office/word/2010/wordml" xmlns:w15="http://schemas.microsoft.com/office/word/2012/wordml" xmlns:w16se="http://schemas.microsoft.com/office/word/2015/wordml/symex" mc:Ignorable="w14 w15 w16se">
+  <w:font w:name="Calibri">
+    <w:panose1 w:val="020F0502020204030204"/>
+    <w:charset w:val="00"/>
+    <w:family w:val="swiss"/>
+    <w:pitch w:val="variable"/>
+    <w:sig w:usb0="E00002FF" w:usb1="4000ACFF" w:usb2="00000001" w:usb3="00000000" w:csb0="0000019F" w:csb1="00000000"/>
+  </w:font>
+  <w:font w:name="Times New Roman">
+    <w:panose1 w:val="02020603050405020304"/>
+    <w:charset w:val="00"/>
+    <w:family w:val="roman"/>
+    <w:pitch w:val="variable"/>
+    <w:sig w:usb0="E0002AFF" w:usb1="C0007843" w:usb2="00000009" w:usb3="00000000" w:csb0="000001FF" w:csb1="00000000"/>
+  </w:font>
+  <w:font w:name="Courier New">
+    <w:panose1 w:val="02070309020205020404"/>
+    <w:charset w:val="00"/>
+    <w:family w:val="modern"/>
+    <w:pitch w:val="fixed"/>
+    <w:sig w:usb0="E0002EFF" w:usb1="C0007843" w:usb2="00000009" w:usb3="00000000" w:csb0="000001FF" w:csb1="00000000"/>
+  </w:font>
+  <w:font w:name="Wingdings">
+    <w:panose1 w:val="05000000000000000000"/>
+    <w:charset w:val="02"/>
+    <w:family w:val="auto"/>
+    <w:pitch w:val="variable"/>
+    <w:sig w:usb0="00000000" w:usb1="10000000" w:usb2="00000000" w:usb3="00000000" w:csb0="80000000" w:csb1="00000000"/>
+  </w:font>
+  <w:font w:name="Symbol">
+    <w:panose1 w:val="05050102010706020507"/>
+    <w:charset w:val="02"/>
+    <w:family w:val="roman"/>
+    <w:pitch w:val="variable"/>
+    <w:sig w:usb0="00000000" w:usb1="10000000" w:usb2="00000000" w:usb3="00000000" w:csb0="80000000" w:csb1="00000000"/>
+  </w:font>
+  <w:font w:name="Verdana">
+    <w:panose1 w:val="020B0604030504040204"/>
+    <w:charset w:val="00"/>
+    <w:family w:val="swiss"/>
+    <w:pitch w:val="variable"/>
+    <w:sig w:usb0="A10006FF" w:usb1="4000205B" w:usb2="00000010" w:usb3="00000000" w:csb0="0000019F" w:csb1="00000000"/>
+  </w:font>
+  <w:font w:name="Cordia New">
+    <w:altName w:val="Leelawadee UI"/>
+    <w:panose1 w:val="020B0304020202020204"/>
+    <w:charset w:val="00"/>
+    <w:family w:val="swiss"/>
+    <w:pitch w:val="variable"/>
+    <w:sig w:usb0="81000003" w:usb1="00000000" w:usb2="00000000" w:usb3="00000000" w:csb0="00010001" w:csb1="00000000"/>
+  </w:font>
+  <w:font w:name="Garamond">
+    <w:panose1 w:val="02020404030301010803"/>
+    <w:charset w:val="00"/>
+    <w:family w:val="roman"/>
+    <w:pitch w:val="variable"/>
+    <w:sig w:usb0="00000287" w:usb1="00000000" w:usb2="00000000" w:usb3="00000000" w:csb0="0000009F" w:csb1="00000000"/>
+  </w:font>
+  <w:font w:name="Tahoma">
+    <w:panose1 w:val="020B0604030504040204"/>
+    <w:charset w:val="00"/>
+    <w:family w:val="swiss"/>
+    <w:pitch w:val="variable"/>
+    <w:sig w:usb0="E1002EFF" w:usb1="C000605B" w:usb2="00000029" w:usb3="00000000" w:csb0="000101FF" w:csb1="00000000"/>
+  </w:font>
+  <w:font w:name="Segoe UI Light">
+    <w:panose1 w:val="020B0502040204020203"/>
+    <w:charset w:val="00"/>
+    <w:family w:val="swiss"/>
+    <w:pitch w:val="variable"/>
+    <w:sig w:usb0="E4002EFF" w:usb1="C000E47F" w:usb2="00000009" w:usb3="00000000" w:csb0="000001FF" w:csb1="00000000"/>
+  </w:font>
+  <w:font w:name="Calibri Light">
+    <w:panose1 w:val="020F0302020204030204"/>
+    <w:charset w:val="00"/>
+    <w:family w:val="swiss"/>
+    <w:pitch w:val="variable"/>
+    <w:sig w:usb0="A00002EF" w:usb1="4000207B" w:usb2="00000000" w:usb3="00000000" w:csb0="0000009F" w:csb1="00000000"/>
+  </w:font>
+</w:fonts>
+</file>
+
+<file path=word/glossary/settings.xml><?xml version="1.0" encoding="utf-8"?>
+<w:settings xmlns:mc="http://schemas.openxmlformats.org/markup-compatibility/2006" xmlns:o="urn:schemas-microsoft-com:office:office" xmlns:r="http://schemas.openxmlformats.org/officeDocument/2006/relationships" xmlns:m="http://schemas.openxmlformats.org/officeDocument/2006/math" xmlns:v="urn:schemas-microsoft-com:vml" xmlns:w10="urn:schemas-microsoft-com:office:word" xmlns:w="http://schemas.openxmlformats.org/wordprocessingml/2006/main" xmlns:w14="http://schemas.microsoft.com/office/word/2010/wordml" xmlns:w15="http://schemas.microsoft.com/office/word/2012/wordml" xmlns:w16se="http://schemas.microsoft.com/office/word/2015/wordml/symex" xmlns:sl="http://schemas.openxmlformats.org/schemaLibrary/2006/main" mc:Ignorable="w14 w15 w16se">
+  <w:view w:val="normal"/>
+  <w:defaultTabStop w:val="720"/>
+  <w:characterSpacingControl w:val="doNotCompress"/>
+  <w:compat>
+    <w:useFELayout/>
+    <w:compatSetting w:name="compatibilityMode" w:uri="http://schemas.microsoft.com/office/word" w:val="15"/>
+    <w:compatSetting w:name="overrideTableStyleFontSizeAndJustification" w:uri="http://schemas.microsoft.com/office/word" w:val="1"/>
+    <w:compatSetting w:name="enableOpenTypeFeatures" w:uri="http://schemas.microsoft.com/office/word" w:val="1"/>
+    <w:compatSetting w:name="doNotFlipMirrorIndents" w:uri="http://schemas.microsoft.com/office/word" w:val="1"/>
+    <w:compatSetting w:name="differentiateMultirowTableHeaders" w:uri="http://schemas.microsoft.com/office/word" w:val="1"/>
+  </w:compat>
+  <w:rsids>
+    <w:rsidRoot w:val="004C13B6"/>
+    <w:rsid w:val="004C13B6"/>
+    <w:rsid w:val="009D24C5"/>
+  </w:rsids>
+  <m:mathPr>
+    <m:mathFont m:val="Cambria Math"/>
+    <m:brkBin m:val="before"/>
+    <m:brkBinSub m:val="--"/>
+    <m:smallFrac m:val="0"/>
+    <m:dispDef/>
+    <m:lMargin m:val="0"/>
+    <m:rMargin m:val="0"/>
+    <m:defJc m:val="centerGroup"/>
+    <m:wrapIndent m:val="1440"/>
+    <m:intLim m:val="subSup"/>
+    <m:naryLim m:val="undOvr"/>
+  </m:mathPr>
+  <w:themeFontLang w:val="en-PH"/>
+  <w:clrSchemeMapping w:bg1="light1" w:t1="dark1" w:bg2="light2" w:t2="dark2" w:accent1="accent1" w:accent2="accent2" w:accent3="accent3" w:accent4="accent4" w:accent5="accent5" w:accent6="accent6" w:hyperlink="hyperlink" w:followedHyperlink="followedHyperlink"/>
+  <w:decimalSymbol w:val="."/>
+  <w:listSeparator w:val=","/>
+  <w15:chartTrackingRefBased/>
+</w:settings>
+</file>
+
+<file path=word/glossary/styles.xml><?xml version="1.0" encoding="utf-8"?>
+<w:styles xmlns:mc="http://schemas.openxmlformats.org/markup-compatibility/2006" xmlns:r="http://schemas.openxmlformats.org/officeDocument/2006/relationships" xmlns:w="http://schemas.openxmlformats.org/wordprocessingml/2006/main" xmlns:w14="http://schemas.microsoft.com/office/word/2010/wordml" xmlns:w15="http://schemas.microsoft.com/office/word/2012/wordml" xmlns:w16se="http://schemas.microsoft.com/office/word/2015/wordml/symex" mc:Ignorable="w14 w15 w16se">
+  <w:docDefaults>
+    <w:rPrDefault>
+      <w:rPr>
+        <w:rFonts w:asciiTheme="minorHAnsi" w:eastAsiaTheme="minorEastAsia" w:hAnsiTheme="minorHAnsi" w:cstheme="minorBidi"/>
+        <w:sz w:val="22"/>
+        <w:szCs w:val="22"/>
+        <w:lang w:val="en-PH" w:eastAsia="en-PH" w:bidi="ar-SA"/>
+      </w:rPr>
+    </w:rPrDefault>
+    <w:pPrDefault>
+      <w:pPr>
+        <w:spacing w:after="160" w:line="259" w:lineRule="auto"/>
+      </w:pPr>
+    </w:pPrDefault>
+  </w:docDefaults>
+  <w:latentStyles w:defLockedState="0" w:defUIPriority="99" w:defSemiHidden="0" w:defUnhideWhenUsed="0" w:defQFormat="0" w:count="374">
+    <w:lsdException w:name="Normal" w:uiPriority="0" w:qFormat="1"/>
+    <w:lsdException w:name="heading 1" w:uiPriority="9" w:qFormat="1"/>
+    <w:lsdException w:name="heading 2" w:semiHidden="1" w:uiPriority="9" w:unhideWhenUsed="1" w:qFormat="1"/>
+    <w:lsdException w:name="heading 3" w:semiHidden="1" w:uiPriority="9" w:unhideWhenUsed="1" w:qFormat="1"/>
+    <w:lsdException w:name="heading 4" w:semiHidden="1" w:uiPriority="9" w:unhideWhenUsed="1" w:qFormat="1"/>
+    <w:lsdException w:name="heading 5" w:semiHidden="1" w:uiPriority="9" w:unhideWhenUsed="1" w:qFormat="1"/>
+    <w:lsdException w:name="heading 6" w:semiHidden="1" w:uiPriority="9" w:unhideWhenUsed="1" w:qFormat="1"/>
+    <w:lsdException w:name="heading 7" w:semiHidden="1" w:uiPriority="9" w:unhideWhenUsed="1" w:qFormat="1"/>
+    <w:lsdException w:name="heading 8" w:semiHidden="1" w:uiPriority="9" w:unhideWhenUsed="1" w:qFormat="1"/>
+    <w:lsdException w:name="heading 9" w:semiHidden="1" w:uiPriority="9" w:unhideWhenUsed="1" w:qFormat="1"/>
+    <w:lsdException w:name="index 1" w:semiHidden="1" w:unhideWhenUsed="1"/>
+    <w:lsdException w:name="index 2" w:semiHidden="1" w:unhideWhenUsed="1"/>
+    <w:lsdException w:name="index 3" w:semiHidden="1" w:unhideWhenUsed="1"/>
+    <w:lsdException w:name="index 4" w:semiHidden="1" w:unhideWhenUsed="1"/>
+    <w:lsdException w:name="index 5" w:semiHidden="1" w:unhideWhenUsed="1"/>
+    <w:lsdException w:name="index 6" w:semiHidden="1" w:unhideWhenUsed="1"/>
+    <w:lsdException w:name="index 7" w:semiHidden="1" w:unhideWhenUsed="1"/>
+    <w:lsdException w:name="index 8" w:semiHidden="1" w:unhideWhenUsed="1"/>
+    <w:lsdException w:name="index 9" w:semiHidden="1" w:unhideWhenUsed="1"/>
+    <w:lsdException w:name="toc 1" w:semiHidden="1" w:uiPriority="39" w:unhideWhenUsed="1"/>
+    <w:lsdException w:name="toc 2" w:semiHidden="1" w:uiPriority="39" w:unhideWhenUsed="1"/>
+    <w:lsdException w:name="toc 3" w:semiHidden="1" w:uiPriority="39" w:unhideWhenUsed="1"/>
+    <w:lsdException w:name="toc 4" w:semiHidden="1" w:uiPriority="39" w:unhideWhenUsed="1"/>
+    <w:lsdException w:name="toc 5" w:semiHidden="1" w:uiPriority="39" w:unhideWhenUsed="1"/>
+    <w:lsdException w:name="toc 6" w:semiHidden="1" w:uiPriority="39" w:unhideWhenUsed="1"/>
+    <w:lsdException w:name="toc 7" w:semiHidden="1" w:uiPriority="39" w:unhideWhenUsed="1"/>
+    <w:lsdException w:name="toc 8" w:semiHidden="1" w:uiPriority="39" w:unhideWhenUsed="1"/>
+    <w:lsdException w:name="toc 9" w:semiHidden="1" w:uiPriority="39" w:unhideWhenUsed="1"/>
+    <w:lsdException w:name="Normal Indent" w:semiHidden="1" w:unhideWhenUsed="1"/>
+    <w:lsdException w:name="footnote text" w:semiHidden="1" w:unhideWhenUsed="1"/>
+    <w:lsdException w:name="annotation text" w:semiHidden="1" w:unhideWhenUsed="1"/>
+    <w:lsdException w:name="header" w:semiHidden="1" w:unhideWhenUsed="1"/>
+    <w:lsdException w:name="footer" w:semiHidden="1" w:unhideWhenUsed="1"/>
+    <w:lsdException w:name="index heading" w:semiHidden="1" w:unhideWhenUsed="1"/>
+    <w:lsdException w:name="caption" w:semiHidden="1" w:uiPriority="35" w:unhideWhenUsed="1" w:qFormat="1"/>
+    <w:lsdException w:name="table of figures" w:semiHidden="1" w:unhideWhenUsed="1"/>
+    <w:lsdException w:name="envelope address" w:semiHidden="1" w:unhideWhenUsed="1"/>
+    <w:lsdException w:name="envelope return" w:semiHidden="1" w:unhideWhenUsed="1"/>
+    <w:lsdException w:name="footnote reference" w:semiHidden="1" w:unhideWhenUsed="1"/>
+    <w:lsdException w:name="annotation reference" w:semiHidden="1" w:unhideWhenUsed="1"/>
+    <w:lsdException w:name="line number" w:semiHidden="1" w:unhideWhenUsed="1"/>
+    <w:lsdException w:name="page number" w:semiHidden="1" w:unhideWhenUsed="1"/>
+    <w:lsdException w:name="endnote reference" w:semiHidden="1" w:unhideWhenUsed="1"/>
+    <w:lsdException w:name="endnote text" w:semiHidden="1" w:unhideWhenUsed="1"/>
+    <w:lsdException w:name="table of authorities" w:semiHidden="1" w:unhideWhenUsed="1"/>
+    <w:lsdException w:name="macro" w:semiHidden="1" w:unhideWhenUsed="1"/>
+    <w:lsdException w:name="toa heading" w:semiHidden="1" w:unhideWhenUsed="1"/>
+    <w:lsdException w:name="List" w:semiHidden="1" w:unhideWhenUsed="1"/>
+    <w:lsdException w:name="List Bullet" w:semiHidden="1" w:unhideWhenUsed="1"/>
+    <w:lsdException w:name="List Number" w:semiHidden="1" w:unhideWhenUsed="1"/>
+    <w:lsdException w:name="List 2" w:semiHidden="1" w:unhideWhenUsed="1"/>
+    <w:lsdException w:name="List 3" w:semiHidden="1" w:unhideWhenUsed="1"/>
+    <w:lsdException w:name="List 4" w:semiHidden="1" w:unhideWhenUsed="1"/>
+    <w:lsdException w:name="List 5" w:semiHidden="1" w:unhideWhenUsed="1"/>
+    <w:lsdException w:name="List Bullet 2" w:semiHidden="1" w:unhideWhenUsed="1"/>
+    <w:lsdException w:name="List Bullet 3" w:semiHidden="1" w:unhideWhenUsed="1"/>
+    <w:lsdException w:name="List Bullet 4" w:semiHidden="1" w:unhideWhenUsed="1"/>
+    <w:lsdException w:name="List Bullet 5" w:semiHidden="1" w:unhideWhenUsed="1"/>
+    <w:lsdException w:name="List Number 2" w:semiHidden="1" w:unhideWhenUsed="1"/>
+    <w:lsdException w:name="List Number 3" w:semiHidden="1" w:unhideWhenUsed="1"/>
+    <w:lsdException w:name="List Number 4" w:semiHidden="1" w:unhideWhenUsed="1"/>
+    <w:lsdException w:name="List Number 5" w:semiHidden="1" w:unhideWhenUsed="1"/>
+    <w:lsdException w:name="Title" w:uiPriority="10" w:qFormat="1"/>
+    <w:lsdException w:name="Closing" w:semiHidden="1" w:unhideWhenUsed="1"/>
+    <w:lsdException w:name="Signature" w:semiHidden="1" w:unhideWhenUsed="1"/>
+    <w:lsdException w:name="Default Paragraph Font" w:semiHidden="1" w:uiPriority="1" w:unhideWhenUsed="1"/>
+    <w:lsdException w:name="Body Text" w:semiHidden="1" w:unhideWhenUsed="1"/>
+    <w:lsdException w:name="Body Text Indent" w:semiHidden="1" w:unhideWhenUsed="1"/>
+    <w:lsdException w:name="List Continue" w:semiHidden="1" w:unhideWhenUsed="1"/>
+    <w:lsdException w:name="List Continue 2" w:semiHidden="1" w:unhideWhenUsed="1"/>
+    <w:lsdException w:name="List Continue 3" w:semiHidden="1" w:unhideWhenUsed="1"/>
+    <w:lsdException w:name="List Continue 4" w:semiHidden="1" w:unhideWhenUsed="1"/>
+    <w:lsdException w:name="List Continue 5" w:semiHidden="1" w:unhideWhenUsed="1"/>
+    <w:lsdException w:name="Message Header" w:semiHidden="1" w:unhideWhenUsed="1"/>
+    <w:lsdException w:name="Subtitle" w:uiPriority="11" w:qFormat="1"/>
+    <w:lsdException w:name="Salutation" w:semiHidden="1" w:unhideWhenUsed="1"/>
+    <w:lsdException w:name="Date" w:semiHidden="1" w:unhideWhenUsed="1"/>
+    <w:lsdException w:name="Body Text First Indent" w:semiHidden="1" w:unhideWhenUsed="1"/>
+    <w:lsdException w:name="Body Text First Indent 2" w:semiHidden="1" w:unhideWhenUsed="1"/>
+    <w:lsdException w:name="Note Heading" w:semiHidden="1" w:unhideWhenUsed="1"/>
+    <w:lsdException w:name="Body Text 2" w:semiHidden="1" w:unhideWhenUsed="1"/>
+    <w:lsdException w:name="Body Text 3" w:semiHidden="1" w:unhideWhenUsed="1"/>
+    <w:lsdException w:name="Body Text Indent 2" w:semiHidden="1" w:unhideWhenUsed="1"/>
+    <w:lsdException w:name="Body Text Indent 3" w:semiHidden="1" w:unhideWhenUsed="1"/>
+    <w:lsdException w:name="Block Text" w:semiHidden="1" w:unhideWhenUsed="1"/>
+    <w:lsdException w:name="Hyperlink" w:semiHidden="1" w:unhideWhenUsed="1"/>
+    <w:lsdException w:name="FollowedHyperlink" w:semiHidden="1" w:unhideWhenUsed="1"/>
+    <w:lsdException w:name="Strong" w:uiPriority="22" w:qFormat="1"/>
+    <w:lsdException w:name="Emphasis" w:uiPriority="20" w:qFormat="1"/>
+    <w:lsdException w:name="Document Map" w:semiHidden="1" w:unhideWhenUsed="1"/>
+    <w:lsdException w:name="Plain Text" w:semiHidden="1" w:unhideWhenUsed="1"/>
+    <w:lsdException w:name="E-mail Signature" w:semiHidden="1" w:unhideWhenUsed="1"/>
+    <w:lsdException w:name="HTML Top of Form" w:semiHidden="1" w:unhideWhenUsed="1"/>
+    <w:lsdException w:name="HTML Bottom of Form" w:semiHidden="1" w:unhideWhenUsed="1"/>
+    <w:lsdException w:name="Normal (Web)" w:semiHidden="1" w:unhideWhenUsed="1"/>
+    <w:lsdException w:name="HTML Acronym" w:semiHidden="1" w:unhideWhenUsed="1"/>
+    <w:lsdException w:name="HTML Address" w:semiHidden="1" w:unhideWhenUsed="1"/>
+    <w:lsdException w:name="HTML Cite" w:semiHidden="1" w:unhideWhenUsed="1"/>
+    <w:lsdException w:name="HTML Code" w:semiHidden="1" w:unhideWhenUsed="1"/>
+    <w:lsdException w:name="HTML Definition" w:semiHidden="1" w:unhideWhenUsed="1"/>
+    <w:lsdException w:name="HTML Keyboard" w:semiHidden="1" w:unhideWhenUsed="1"/>
+    <w:lsdException w:name="HTML Preformatted" w:semiHidden="1" w:unhideWhenUsed="1"/>
+    <w:lsdException w:name="HTML Sample" w:semiHidden="1" w:unhideWhenUsed="1"/>
+    <w:lsdException w:name="HTML Typewriter" w:semiHidden="1" w:unhideWhenUsed="1"/>
+    <w:lsdException w:name="HTML Variable" w:semiHidden="1" w:unhideWhenUsed="1"/>
+    <w:lsdException w:name="Normal Table" w:semiHidden="1" w:unhideWhenUsed="1"/>
+    <w:lsdException w:name="annotation subject" w:semiHidden="1" w:unhideWhenUsed="1"/>
+    <w:lsdException w:name="No List" w:semiHidden="1" w:unhideWhenUsed="1"/>
+    <w:lsdException w:name="Outline List 1" w:semiHidden="1" w:unhideWhenUsed="1"/>
+    <w:lsdException w:name="Outline List 2" w:semiHidden="1" w:unhideWhenUsed="1"/>
+    <w:lsdException w:name="Outline List 3" w:semiHidden="1" w:unhideWhenUsed="1"/>
+    <w:lsdException w:name="Table Simple 1" w:semiHidden="1" w:unhideWhenUsed="1"/>
+    <w:lsdException w:name="Table Simple 2" w:semiHidden="1" w:unhideWhenUsed="1"/>
+    <w:lsdException w:name="Table Simple 3" w:semiHidden="1" w:unhideWhenUsed="1"/>
+    <w:lsdException w:name="Table Classic 1" w:semiHidden="1" w:unhideWhenUsed="1"/>
+    <w:lsdException w:name="Table Classic 2" w:semiHidden="1" w:unhideWhenUsed="1"/>
+    <w:lsdException w:name="Table Classic 3" w:semiHidden="1" w:unhideWhenUsed="1"/>
+    <w:lsdException w:name="Table Classic 4" w:semiHidden="1" w:unhideWhenUsed="1"/>
+    <w:lsdException w:name="Table Colorful 1" w:semiHidden="1" w:unhideWhenUsed="1"/>
+    <w:lsdException w:name="Table Colorful 2" w:semiHidden="1" w:unhideWhenUsed="1"/>
+    <w:lsdException w:name="Table Colorful 3" w:semiHidden="1" w:unhideWhenUsed="1"/>
+    <w:lsdException w:name="Table Columns 1" w:semiHidden="1" w:unhideWhenUsed="1"/>
+    <w:lsdException w:name="Table Columns 2" w:semiHidden="1" w:unhideWhenUsed="1"/>
+    <w:lsdException w:name="Table Columns 3" w:semiHidden="1" w:unhideWhenUsed="1"/>
+    <w:lsdException w:name="Table Columns 4" w:semiHidden="1" w:unhideWhenUsed="1"/>
+    <w:lsdException w:name="Table Columns 5" w:semiHidden="1" w:unhideWhenUsed="1"/>
+    <w:lsdException w:name="Table Grid 1" w:semiHidden="1" w:unhideWhenUsed="1"/>
+    <w:lsdException w:name="Table Grid 2" w:semiHidden="1" w:unhideWhenUsed="1"/>
+    <w:lsdException w:name="Table Grid 3" w:semiHidden="1" w:unhideWhenUsed="1"/>
+    <w:lsdException w:name="Table Grid 4" w:semiHidden="1" w:unhideWhenUsed="1"/>
+    <w:lsdException w:name="Table Grid 5" w:semiHidden="1" w:unhideWhenUsed="1"/>
+    <w:lsdException w:name="Table Grid 6" w:semiHidden="1" w:unhideWhenUsed="1"/>
+    <w:lsdException w:name="Table Grid 7" w:semiHidden="1" w:unhideWhenUsed="1"/>
+    <w:lsdException w:name="Table Grid 8" w:semiHidden="1" w:unhideWhenUsed="1"/>
+    <w:lsdException w:name="Table List 1" w:semiHidden="1" w:unhideWhenUsed="1"/>
+    <w:lsdException w:name="Table List 2" w:semiHidden="1" w:unhideWhenUsed="1"/>
+    <w:lsdException w:name="Table List 3" w:semiHidden="1" w:unhideWhenUsed="1"/>
+    <w:lsdException w:name="Table List 4" w:semiHidden="1" w:unhideWhenUsed="1"/>
+    <w:lsdException w:name="Table List 5" w:semiHidden="1" w:unhideWhenUsed="1"/>
+    <w:lsdException w:name="Table List 6" w:semiHidden="1" w:unhideWhenUsed="1"/>
+    <w:lsdException w:name="Table List 7" w:semiHidden="1" w:unhideWhenUsed="1"/>
+    <w:lsdException w:name="Table List 8" w:semiHidden="1" w:unhideWhenUsed="1"/>
+    <w:lsdException w:name="Table 3D effects 1" w:semiHidden="1" w:unhideWhenUsed="1"/>
+    <w:lsdException w:name="Table 3D effects 2" w:semiHidden="1" w:unhideWhenUsed="1"/>
+    <w:lsdException w:name="Table 3D effects 3" w:semiHidden="1" w:unhideWhenUsed="1"/>
+    <w:lsdException w:name="Table Contemporary" w:semiHidden="1" w:unhideWhenUsed="1"/>
+    <w:lsdException w:name="Table Elegant" w:semiHidden="1" w:unhideWhenUsed="1"/>
+    <w:lsdException w:name="Table Professional" w:semiHidden="1" w:unhideWhenUsed="1"/>
+    <w:lsdException w:name="Table Subtle 1" w:semiHidden="1" w:unhideWhenUsed="1"/>
+    <w:lsdException w:name="Table Subtle 2" w:semiHidden="1" w:unhideWhenUsed="1"/>
+    <w:lsdException w:name="Table Web 1" w:semiHidden="1" w:unhideWhenUsed="1"/>
+    <w:lsdException w:name="Table Web 2" w:semiHidden="1" w:unhideWhenUsed="1"/>
+    <w:lsdException w:name="Table Web 3" w:semiHidden="1" w:unhideWhenUsed="1"/>
+    <w:lsdException w:name="Balloon Text" w:semiHidden="1" w:unhideWhenUsed="1"/>
+    <w:lsdException w:name="Table Grid" w:uiPriority="39"/>
+    <w:lsdException w:name="Table Theme" w:semiHidden="1" w:unhideWhenUsed="1"/>
+    <w:lsdException w:name="Placeholder Text" w:semiHidden="1"/>
+    <w:lsdException w:name="No Spacing" w:uiPriority="1" w:qFormat="1"/>
+    <w:lsdException w:name="Light Shading" w:uiPriority="60"/>
+    <w:lsdException w:name="Light List" w:uiPriority="61"/>
+    <w:lsdException w:name="Light Grid" w:uiPriority="62"/>
+    <w:lsdException w:name="Medium Shading 1" w:uiPriority="63"/>
+    <w:lsdException w:name="Medium Shading 2" w:uiPriority="64"/>
+    <w:lsdException w:name="Medium List 1" w:uiPriority="65"/>
+    <w:lsdException w:name="Medium List 2" w:uiPriority="66"/>
+    <w:lsdException w:name="Medium Grid 1" w:uiPriority="67"/>
+    <w:lsdException w:name="Medium Grid 2" w:uiPriority="68"/>
+    <w:lsdException w:name="Medium Grid 3" w:uiPriority="69"/>
+    <w:lsdException w:name="Dark List" w:uiPriority="70"/>
+    <w:lsdException w:name="Colorful Shading" w:uiPriority="71"/>
+    <w:lsdException w:name="Colorful List" w:uiPriority="72"/>
+    <w:lsdException w:name="Colorful Grid" w:uiPriority="73"/>
+    <w:lsdException w:name="Light Shading Accent 1" w:uiPriority="60"/>
+    <w:lsdException w:name="Light List Accent 1" w:uiPriority="61"/>
+    <w:lsdException w:name="Light Grid Accent 1" w:uiPriority="62"/>
+    <w:lsdException w:name="Medium Shading 1 Accent 1" w:uiPriority="63"/>
+    <w:lsdException w:name="Medium Shading 2 Accent 1" w:uiPriority="64"/>
+    <w:lsdException w:name="Medium List 1 Accent 1" w:uiPriority="65"/>
+    <w:lsdException w:name="Revision" w:semiHidden="1"/>
+    <w:lsdException w:name="List Paragraph" w:uiPriority="34" w:qFormat="1"/>
+    <w:lsdException w:name="Quote" w:uiPriority="29" w:qFormat="1"/>
+    <w:lsdException w:name="Intense Quote" w:uiPriority="30" w:qFormat="1"/>
+    <w:lsdException w:name="Medium List 2 Accent 1" w:uiPriority="66"/>
+    <w:lsdException w:name="Medium Grid 1 Accent 1" w:uiPriority="67"/>
+    <w:lsdException w:name="Medium Grid 2 Accent 1" w:uiPriority="68"/>
+    <w:lsdException w:name="Medium Grid 3 Accent 1" w:uiPriority="69"/>
+    <w:lsdException w:name="Dark List Accent 1" w:uiPriority="70"/>
+    <w:lsdException w:name="Colorful Shading Accent 1" w:uiPriority="71"/>
+    <w:lsdException w:name="Colorful List Accent 1" w:uiPriority="72"/>
+    <w:lsdException w:name="Colorful Grid Accent 1" w:uiPriority="73"/>
+    <w:lsdException w:name="Light Shading Accent 2" w:uiPriority="60"/>
+    <w:lsdException w:name="Light List Accent 2" w:uiPriority="61"/>
+    <w:lsdException w:name="Light Grid Accent 2" w:uiPriority="62"/>
+    <w:lsdException w:name="Medium Shading 1 Accent 2" w:uiPriority="63"/>
+    <w:lsdException w:name="Medium Shading 2 Accent 2" w:uiPriority="64"/>
+    <w:lsdException w:name="Medium List 1 Accent 2" w:uiPriority="65"/>
+    <w:lsdException w:name="Medium List 2 Accent 2" w:uiPriority="66"/>
+    <w:lsdException w:name="Medium Grid 1 Accent 2" w:uiPriority="67"/>
+    <w:lsdException w:name="Medium Grid 2 Accent 2" w:uiPriority="68"/>
+    <w:lsdException w:name="Medium Grid 3 Accent 2" w:uiPriority="69"/>
+    <w:lsdException w:name="Dark List Accent 2" w:uiPriority="70"/>
+    <w:lsdException w:name="Colorful Shading Accent 2" w:uiPriority="71"/>
+    <w:lsdException w:name="Colorful List Accent 2" w:uiPriority="72"/>
+    <w:lsdException w:name="Colorful Grid Accent 2" w:uiPriority="73"/>
+    <w:lsdException w:name="Light Shading Accent 3" w:uiPriority="60"/>
+    <w:lsdException w:name="Light List Accent 3" w:uiPriority="61"/>
+    <w:lsdException w:name="Light Grid Accent 3" w:uiPriority="62"/>
+    <w:lsdException w:name="Medium Shading 1 Accent 3" w:uiPriority="63"/>
+    <w:lsdException w:name="Medium Shading 2 Accent 3" w:uiPriority="64"/>
+    <w:lsdException w:name="Medium List 1 Accent 3" w:uiPriority="65"/>
+    <w:lsdException w:name="Medium List 2 Accent 3" w:uiPriority="66"/>
+    <w:lsdException w:name="Medium Grid 1 Accent 3" w:uiPriority="67"/>
+    <w:lsdException w:name="Medium Grid 2 Accent 3" w:uiPriority="68"/>
+    <w:lsdException w:name="Medium Grid 3 Accent 3" w:uiPriority="69"/>
+    <w:lsdException w:name="Dark List Accent 3" w:uiPriority="70"/>
+    <w:lsdException w:name="Colorful Shading Accent 3" w:uiPriority="71"/>
+    <w:lsdException w:name="Colorful List Accent 3" w:uiPriority="72"/>
+    <w:lsdException w:name="Colorful Grid Accent 3" w:uiPriority="73"/>
+    <w:lsdException w:name="Light Shading Accent 4" w:uiPriority="60"/>
+    <w:lsdException w:name="Light List Accent 4" w:uiPriority="61"/>
+    <w:lsdException w:name="Light Grid Accent 4" w:uiPriority="62"/>
+    <w:lsdException w:name="Medium Shading 1 Accent 4" w:uiPriority="63"/>
+    <w:lsdException w:name="Medium Shading 2 Accent 4" w:uiPriority="64"/>
+    <w:lsdException w:name="Medium List 1 Accent 4" w:uiPriority="65"/>
+    <w:lsdException w:name="Medium List 2 Accent 4" w:uiPriority="66"/>
+    <w:lsdException w:name="Medium Grid 1 Accent 4" w:uiPriority="67"/>
+    <w:lsdException w:name="Medium Grid 2 Accent 4" w:uiPriority="68"/>
+    <w:lsdException w:name="Medium Grid 3 Accent 4" w:uiPriority="69"/>
+    <w:lsdException w:name="Dark List Accent 4" w:uiPriority="70"/>
+    <w:lsdException w:name="Colorful Shading Accent 4" w:uiPriority="71"/>
+    <w:lsdException w:name="Colorful List Accent 4" w:uiPriority="72"/>
+    <w:lsdException w:name="Colorful Grid Accent 4" w:uiPriority="73"/>
+    <w:lsdException w:name="Light Shading Accent 5" w:uiPriority="60"/>
+    <w:lsdException w:name="Light List Accent 5" w:uiPriority="61"/>
+    <w:lsdException w:name="Light Grid Accent 5" w:uiPriority="62"/>
+    <w:lsdException w:name="Medium Shading 1 Accent 5" w:uiPriority="63"/>
+    <w:lsdException w:name="Medium Shading 2 Accent 5" w:uiPriority="64"/>
+    <w:lsdException w:name="Medium List 1 Accent 5" w:uiPriority="65"/>
+    <w:lsdException w:name="Medium List 2 Accent 5" w:uiPriority="66"/>
+    <w:lsdException w:name="Medium Grid 1 Accent 5" w:uiPriority="67"/>
+    <w:lsdException w:name="Medium Grid 2 Accent 5" w:uiPriority="68"/>
+    <w:lsdException w:name="Medium Grid 3 Accent 5" w:uiPriority="69"/>
+    <w:lsdException w:name="Dark List Accent 5" w:uiPriority="70"/>
+    <w:lsdException w:name="Colorful Shading Accent 5" w:uiPriority="71"/>
+    <w:lsdException w:name="Colorful List Accent 5" w:uiPriority="72"/>
+    <w:lsdException w:name="Colorful Grid Accent 5" w:uiPriority="73"/>
+    <w:lsdException w:name="Light Shading Accent 6" w:uiPriority="60"/>
+    <w:lsdException w:name="Light List Accent 6" w:uiPriority="61"/>
+    <w:lsdException w:name="Light Grid Accent 6" w:uiPriority="62"/>
+    <w:lsdException w:name="Medium Shading 1 Accent 6" w:uiPriority="63"/>
+    <w:lsdException w:name="Medium Shading 2 Accent 6" w:uiPriority="64"/>
+    <w:lsdException w:name="Medium List 1 Accent 6" w:uiPriority="65"/>
+    <w:lsdException w:name="Medium List 2 Accent 6" w:uiPriority="66"/>
+    <w:lsdException w:name="Medium Grid 1 Accent 6" w:uiPriority="67"/>
+    <w:lsdException w:name="Medium Grid 2 Accent 6" w:uiPriority="68"/>
+    <w:lsdException w:name="Medium Grid 3 Accent 6" w:uiPriority="69"/>
+    <w:lsdException w:name="Dark List Accent 6" w:uiPriority="70"/>
+    <w:lsdException w:name="Colorful Shading Accent 6" w:uiPriority="71"/>
+    <w:lsdException w:name="Colorful List Accent 6" w:uiPriority="72"/>
+    <w:lsdException w:name="Colorful Grid Accent 6" w:uiPriority="73"/>
+    <w:lsdException w:name="Subtle Emphasis" w:uiPriority="19" w:qFormat="1"/>
+    <w:lsdException w:name="Intense Emphasis" w:uiPriority="21" w:qFormat="1"/>
+    <w:lsdException w:name="Subtle Reference" w:uiPriority="31" w:qFormat="1"/>
+    <w:lsdException w:name="Intense Reference" w:uiPriority="32" w:qFormat="1"/>
+    <w:lsdException w:name="Book Title" w:uiPriority="33" w:qFormat="1"/>
+    <w:lsdException w:name="Bibliography" w:semiHidden="1" w:uiPriority="37" w:unhideWhenUsed="1"/>
+    <w:lsdException w:name="TOC Heading" w:semiHidden="1" w:uiPriority="39" w:unhideWhenUsed="1" w:qFormat="1"/>
+    <w:lsdException w:name="Plain Table 1" w:uiPriority="41"/>
+    <w:lsdException w:name="Plain Table 2" w:uiPriority="42"/>
+    <w:lsdException w:name="Plain Table 3" w:uiPriority="43"/>
+    <w:lsdException w:name="Plain Table 4" w:uiPriority="44"/>
+    <w:lsdException w:name="Plain Table 5" w:uiPriority="45"/>
+    <w:lsdException w:name="Grid Table Light" w:uiPriority="40"/>
+    <w:lsdException w:name="Grid Table 1 Light" w:uiPriority="46"/>
+    <w:lsdException w:name="Grid Table 2" w:uiPriority="47"/>
+    <w:lsdException w:name="Grid Table 3" w:uiPriority="48"/>
+    <w:lsdException w:name="Grid Table 4" w:uiPriority="49"/>
+    <w:lsdException w:name="Grid Table 5 Dark" w:uiPriority="50"/>
+    <w:lsdException w:name="Grid Table 6 Colorful" w:uiPriority="51"/>
+    <w:lsdException w:name="Grid Table 7 Colorful" w:uiPriority="52"/>
+    <w:lsdException w:name="Grid Table 1 Light Accent 1" w:uiPriority="46"/>
+    <w:lsdException w:name="Grid Table 2 Accent 1" w:uiPriority="47"/>
+    <w:lsdException w:name="Grid Table 3 Accent 1" w:uiPriority="48"/>
+    <w:lsdException w:name="Grid Table 4 Accent 1" w:uiPriority="49"/>
+    <w:lsdException w:name="Grid Table 5 Dark Accent 1" w:uiPriority="50"/>
+    <w:lsdException w:name="Grid Table 6 Colorful Accent 1" w:uiPriority="51"/>
+    <w:lsdException w:name="Grid Table 7 Colorful Accent 1" w:uiPriority="52"/>
+    <w:lsdException w:name="Grid Table 1 Light Accent 2" w:uiPriority="46"/>
+    <w:lsdException w:name="Grid Table 2 Accent 2" w:uiPriority="47"/>
+    <w:lsdException w:name="Grid Table 3 Accent 2" w:uiPriority="48"/>
+    <w:lsdException w:name="Grid Table 4 Accent 2" w:uiPriority="49"/>
+    <w:lsdException w:name="Grid Table 5 Dark Accent 2" w:uiPriority="50"/>
+    <w:lsdException w:name="Grid Table 6 Colorful Accent 2" w:uiPriority="51"/>
+    <w:lsdException w:name="Grid Table 7 Colorful Accent 2" w:uiPriority="52"/>
+    <w:lsdException w:name="Grid Table 1 Light Accent 3" w:uiPriority="46"/>
+    <w:lsdException w:name="Grid Table 2 Accent 3" w:uiPriority="47"/>
+    <w:lsdException w:name="Grid Table 3 Accent 3" w:uiPriority="48"/>
+    <w:lsdException w:name="Grid Table 4 Accent 3" w:uiPriority="49"/>
+    <w:lsdException w:name="Grid Table 5 Dark Accent 3" w:uiPriority="50"/>
+    <w:lsdException w:name="Grid Table 6 Colorful Accent 3" w:uiPriority="51"/>
+    <w:lsdException w:name="Grid Table 7 Colorful Accent 3" w:uiPriority="52"/>
+    <w:lsdException w:name="Grid Table 1 Light Accent 4" w:uiPriority="46"/>
+    <w:lsdException w:name="Grid Table 2 Accent 4" w:uiPriority="47"/>
+    <w:lsdException w:name="Grid Table 3 Accent 4" w:uiPriority="48"/>
+    <w:lsdException w:name="Grid Table 4 Accent 4" w:uiPriority="49"/>
+    <w:lsdException w:name="Grid Table 5 Dark Accent 4" w:uiPriority="50"/>
+    <w:lsdException w:name="Grid Table 6 Colorful Accent 4" w:uiPriority="51"/>
+    <w:lsdException w:name="Grid Table 7 Colorful Accent 4" w:uiPriority="52"/>
+    <w:lsdException w:name="Grid Table 1 Light Accent 5" w:uiPriority="46"/>
+    <w:lsdException w:name="Grid Table 2 Accent 5" w:uiPriority="47"/>
+    <w:lsdException w:name="Grid Table 3 Accent 5" w:uiPriority="48"/>
+    <w:lsdException w:name="Grid Table 4 Accent 5" w:uiPriority="49"/>
+    <w:lsdException w:name="Grid Table 5 Dark Accent 5" w:uiPriority="50"/>
+    <w:lsdException w:name="Grid Table 6 Colorful Accent 5" w:uiPriority="51"/>
+    <w:lsdException w:name="Grid Table 7 Colorful Accent 5" w:uiPriority="52"/>
+    <w:lsdException w:name="Grid Table 1 Light Accent 6" w:uiPriority="46"/>
+    <w:lsdException w:name="Grid Table 2 Accent 6" w:uiPriority="47"/>
+    <w:lsdException w:name="Grid Table 3 Accent 6" w:uiPriority="48"/>
+    <w:lsdException w:name="Grid Table 4 Accent 6" w:uiPriority="49"/>
+    <w:lsdException w:name="Grid Table 5 Dark Accent 6" w:uiPriority="50"/>
+    <w:lsdException w:name="Grid Table 6 Colorful Accent 6" w:uiPriority="51"/>
+    <w:lsdException w:name="Grid Table 7 Colorful Accent 6" w:uiPriority="52"/>
+    <w:lsdException w:name="List Table 1 Light" w:uiPriority="46"/>
+    <w:lsdException w:name="List Table 2" w:uiPriority="47"/>
+    <w:lsdException w:name="List Table 3" w:uiPriority="48"/>
+    <w:lsdException w:name="List Table 4" w:uiPriority="49"/>
+    <w:lsdException w:name="List Table 5 Dark" w:uiPriority="50"/>
+    <w:lsdException w:name="List Table 6 Colorful" w:uiPriority="51"/>
+    <w:lsdException w:name="List Table 7 Colorful" w:uiPriority="52"/>
+    <w:lsdException w:name="List Table 1 Light Accent 1" w:uiPriority="46"/>
+    <w:lsdException w:name="List Table 2 Accent 1" w:uiPriority="47"/>
+    <w:lsdException w:name="List Table 3 Accent 1" w:uiPriority="48"/>
+    <w:lsdException w:name="List Table 4 Accent 1" w:uiPriority="49"/>
+    <w:lsdException w:name="List Table 5 Dark Accent 1" w:uiPriority="50"/>
+    <w:lsdException w:name="List Table 6 Colorful Accent 1" w:uiPriority="51"/>
+    <w:lsdException w:name="List Table 7 Colorful Accent 1" w:uiPriority="52"/>
+    <w:lsdException w:name="List Table 1 Light Accent 2" w:uiPriority="46"/>
+    <w:lsdException w:name="List Table 2 Accent 2" w:uiPriority="47"/>
+    <w:lsdException w:name="List Table 3 Accent 2" w:uiPriority="48"/>
+    <w:lsdException w:name="List Table 4 Accent 2" w:uiPriority="49"/>
+    <w:lsdException w:name="List Table 5 Dark Accent 2" w:uiPriority="50"/>
+    <w:lsdException w:name="List Table 6 Colorful Accent 2" w:uiPriority="51"/>
+    <w:lsdException w:name="List Table 7 Colorful Accent 2" w:uiPriority="52"/>
+    <w:lsdException w:name="List Table 1 Light Accent 3" w:uiPriority="46"/>
+    <w:lsdException w:name="List Table 2 Accent 3" w:uiPriority="47"/>
+    <w:lsdException w:name="List Table 3 Accent 3" w:uiPriority="48"/>
+    <w:lsdException w:name="List Table 4 Accent 3" w:uiPriority="49"/>
+    <w:lsdException w:name="List Table 5 Dark Accent 3" w:uiPriority="50"/>
+    <w:lsdException w:name="List Table 6 Colorful Accent 3" w:uiPriority="51"/>
+    <w:lsdException w:name="List Table 7 Colorful Accent 3" w:uiPriority="52"/>
+    <w:lsdException w:name="List Table 1 Light Accent 4" w:uiPriority="46"/>
+    <w:lsdException w:name="List Table 2 Accent 4" w:uiPriority="47"/>
+    <w:lsdException w:name="List Table 3 Accent 4" w:uiPriority="48"/>
+    <w:lsdException w:name="List Table 4 Accent 4" w:uiPriority="49"/>
+    <w:lsdException w:name="List Table 5 Dark Accent 4" w:uiPriority="50"/>
+    <w:lsdException w:name="List Table 6 Colorful Accent 4" w:uiPriority="51"/>
+    <w:lsdException w:name="List Table 7 Colorful Accent 4" w:uiPriority="52"/>
+    <w:lsdException w:name="List Table 1 Light Accent 5" w:uiPriority="46"/>
+    <w:lsdException w:name="List Table 2 Accent 5" w:uiPriority="47"/>
+    <w:lsdException w:name="List Table 3 Accent 5" w:uiPriority="48"/>
+    <w:lsdException w:name="List Table 4 Accent 5" w:uiPriority="49"/>
+    <w:lsdException w:name="List Table 5 Dark Accent 5" w:uiPriority="50"/>
+    <w:lsdException w:name="List Table 6 Colorful Accent 5" w:uiPriority="51"/>
+    <w:lsdException w:name="List Table 7 Colorful Accent 5" w:uiPriority="52"/>
+    <w:lsdException w:name="List Table 1 Light Accent 6" w:uiPriority="46"/>
+    <w:lsdException w:name="List Table 2 Accent 6" w:uiPriority="47"/>
+    <w:lsdException w:name="List Table 3 Accent 6" w:uiPriority="48"/>
+    <w:lsdException w:name="List Table 4 Accent 6" w:uiPriority="49"/>
+    <w:lsdException w:name="List Table 5 Dark Accent 6" w:uiPriority="50"/>
+    <w:lsdException w:name="List Table 6 Colorful Accent 6" w:uiPriority="51"/>
+    <w:lsdException w:name="List Table 7 Colorful Accent 6" w:uiPriority="52"/>
+    <w:lsdException w:name="Mention" w:semiHidden="1" w:unhideWhenUsed="1"/>
+    <w:lsdException w:name="Smart Hyperlink" w:semiHidden="1" w:unhideWhenUsed="1"/>
+    <w:lsdException w:name="Hashtag" w:semiHidden="1" w:unhideWhenUsed="1"/>
+  </w:latentStyles>
+  <w:style w:type="paragraph" w:default="1" w:styleId="Normal">
+    <w:name w:val="Normal"/>
+    <w:qFormat/>
+  </w:style>
+  <w:style w:type="character" w:default="1" w:styleId="DefaultParagraphFont">
+    <w:name w:val="Default Paragraph Font"/>
+    <w:uiPriority w:val="1"/>
+    <w:semiHidden/>
+    <w:unhideWhenUsed/>
+  </w:style>
+  <w:style w:type="table" w:default="1" w:styleId="TableNormal">
+    <w:name w:val="Normal Table"/>
+    <w:uiPriority w:val="99"/>
+    <w:semiHidden/>
+    <w:unhideWhenUsed/>
+    <w:tblPr>
+      <w:tblInd w:w="0" w:type="dxa"/>
+      <w:tblCellMar>
+        <w:top w:w="0" w:type="dxa"/>
+        <w:left w:w="108" w:type="dxa"/>
+        <w:bottom w:w="0" w:type="dxa"/>
+        <w:right w:w="108" w:type="dxa"/>
+      </w:tblCellMar>
+    </w:tblPr>
+  </w:style>
+  <w:style w:type="numbering" w:default="1" w:styleId="NoList">
+    <w:name w:val="No List"/>
+    <w:uiPriority w:val="99"/>
+    <w:semiHidden/>
+    <w:unhideWhenUsed/>
+  </w:style>
+  <w:style w:type="paragraph" w:customStyle="1" w:styleId="7E750E134F604FB9B8612D5F69A32EA0">
+    <w:name w:val="7E750E134F604FB9B8612D5F69A32EA0"/>
+    <w:rsid w:val="004C13B6"/>
+  </w:style>
+  <w:style w:type="paragraph" w:customStyle="1" w:styleId="1E45F65F27104DF3A9679BBF3728AECD">
+    <w:name w:val="1E45F65F27104DF3A9679BBF3728AECD"/>
+    <w:rsid w:val="004C13B6"/>
+  </w:style>
+  <w:style w:type="paragraph" w:customStyle="1" w:styleId="D5D32FFD5FC14D2EB7207A9BA23A8636">
+    <w:name w:val="D5D32FFD5FC14D2EB7207A9BA23A8636"/>
+    <w:rsid w:val="004C13B6"/>
+  </w:style>
+  <w:style w:type="paragraph" w:customStyle="1" w:styleId="8D3DE931DAC348A1AC12F54669B29C61">
+    <w:name w:val="8D3DE931DAC348A1AC12F54669B29C61"/>
+    <w:rsid w:val="004C13B6"/>
+  </w:style>
+  <w:style w:type="paragraph" w:customStyle="1" w:styleId="BFC619ACA10A4866B625CE2992334E74">
+    <w:name w:val="BFC619ACA10A4866B625CE2992334E74"/>
+    <w:rsid w:val="004C13B6"/>
+  </w:style>
+  <w:style w:type="paragraph" w:customStyle="1" w:styleId="F237A4FAA6E04FAD9454040F0364CDCB">
+    <w:name w:val="F237A4FAA6E04FAD9454040F0364CDCB"/>
+    <w:rsid w:val="004C13B6"/>
+  </w:style>
+  <w:style w:type="paragraph" w:customStyle="1" w:styleId="F42A07CC8F6B4A869314A5AFF4C0D1BF">
+    <w:name w:val="F42A07CC8F6B4A869314A5AFF4C0D1BF"/>
+    <w:rsid w:val="004C13B6"/>
+  </w:style>
+  <w:style w:type="paragraph" w:customStyle="1" w:styleId="2873DFCBC32E476C827AFC0E33172A5C">
+    <w:name w:val="2873DFCBC32E476C827AFC0E33172A5C"/>
+    <w:rsid w:val="004C13B6"/>
+  </w:style>
+  <w:style w:type="paragraph" w:customStyle="1" w:styleId="0CFBD8EE4E1347D9B1158401120336F8">
+    <w:name w:val="0CFBD8EE4E1347D9B1158401120336F8"/>
+    <w:rsid w:val="004C13B6"/>
+  </w:style>
+</w:styles>
+</file>
+
+<file path=word/glossary/webSettings.xml><?xml version="1.0" encoding="utf-8"?>
+<w:webSettings xmlns:mc="http://schemas.openxmlformats.org/markup-compatibility/2006" xmlns:r="http://schemas.openxmlformats.org/officeDocument/2006/relationships" xmlns:w="http://schemas.openxmlformats.org/wordprocessingml/2006/main" xmlns:w14="http://schemas.microsoft.com/office/word/2010/wordml" xmlns:w15="http://schemas.microsoft.com/office/word/2012/wordml" xmlns:w16se="http://schemas.microsoft.com/office/word/2015/wordml/symex" mc:Ignorable="w14 w15 w16se">
+  <w:optimizeForBrowser/>
+  <w:allowPNG/>
+</w:webSettings>
+</file>
+
 <file path=word/theme/theme1.xml><?xml version="1.0" encoding="utf-8"?>
 <a:theme xmlns:a="http://schemas.openxmlformats.org/drawingml/2006/main" name="Equity">
   <a:themeElements>
@@ -11908,7 +15164,7 @@
 </file>
 
 <file path=customXml/itemProps3.xml><?xml version="1.0" encoding="utf-8"?>
-<ds:datastoreItem xmlns:ds="http://schemas.openxmlformats.org/officeDocument/2006/customXml" ds:itemID="{40920B0D-FBAA-4105-9E68-A167C0ECB877}">
+<ds:datastoreItem xmlns:ds="http://schemas.openxmlformats.org/officeDocument/2006/customXml" ds:itemID="{0176AAB0-7805-481A-BB9A-02F6898294B7}">
   <ds:schemaRefs>
     <ds:schemaRef ds:uri="http://schemas.openxmlformats.org/officeDocument/2006/bibliography"/>
   </ds:schemaRefs>

--- a/Summary Document.docx
+++ b/Summary Document.docx
@@ -799,7 +799,7 @@
                                   <w:pStyle w:val="NoSpacing"/>
                                   <w:jc w:val="right"/>
                                   <w:rPr>
-                                    <w:rFonts w:asciiTheme="majorHAnsi" w:eastAsiaTheme="majorEastAsia" w:hAnsiTheme="majorHAnsi" w:cstheme="majorBidi"/>
+                                    <w:rFonts w:ascii="Segoe UI Light" w:eastAsiaTheme="majorEastAsia" w:hAnsi="Segoe UI Light" w:cs="Segoe UI Light"/>
                                     <w:color w:val="E9E5DC" w:themeColor="background2"/>
                                     <w:sz w:val="72"/>
                                     <w:szCs w:val="72"/>
@@ -808,23 +808,13 @@
                                 </w:pPr>
                                 <w:r>
                                   <w:rPr>
-                                    <w:rFonts w:asciiTheme="majorHAnsi" w:eastAsiaTheme="majorEastAsia" w:hAnsiTheme="majorHAnsi" w:cstheme="majorBidi"/>
+                                    <w:rFonts w:ascii="Segoe UI Light" w:eastAsiaTheme="majorEastAsia" w:hAnsi="Segoe UI Light" w:cs="Segoe UI Light"/>
                                     <w:color w:val="E9E5DC" w:themeColor="background2"/>
                                     <w:sz w:val="72"/>
                                     <w:szCs w:val="72"/>
                                     <w:lang w:val="en-CA"/>
                                   </w:rPr>
-                                  <w:t>Desktop User I</w:t>
-                                </w:r>
-                                <w:r>
-                                  <w:rPr>
-                                    <w:rFonts w:asciiTheme="majorHAnsi" w:eastAsiaTheme="majorEastAsia" w:hAnsiTheme="majorHAnsi" w:cstheme="majorBidi"/>
-                                    <w:color w:val="E9E5DC" w:themeColor="background2"/>
-                                    <w:sz w:val="72"/>
-                                    <w:szCs w:val="72"/>
-                                    <w:lang w:val="en-CA"/>
-                                  </w:rPr>
-                                  <w:t>nterface</w:t>
+                                  <w:t>Desktop User Interface</w:t>
                                 </w:r>
                               </w:p>
                               <w:p>
@@ -867,7 +857,7 @@
                             <w:pStyle w:val="NoSpacing"/>
                             <w:jc w:val="right"/>
                             <w:rPr>
-                              <w:rFonts w:asciiTheme="majorHAnsi" w:eastAsiaTheme="majorEastAsia" w:hAnsiTheme="majorHAnsi" w:cstheme="majorBidi"/>
+                              <w:rFonts w:ascii="Segoe UI Light" w:eastAsiaTheme="majorEastAsia" w:hAnsi="Segoe UI Light" w:cs="Segoe UI Light"/>
                               <w:color w:val="E9E5DC" w:themeColor="background2"/>
                               <w:sz w:val="72"/>
                               <w:szCs w:val="72"/>
@@ -876,23 +866,13 @@
                           </w:pPr>
                           <w:r>
                             <w:rPr>
-                              <w:rFonts w:asciiTheme="majorHAnsi" w:eastAsiaTheme="majorEastAsia" w:hAnsiTheme="majorHAnsi" w:cstheme="majorBidi"/>
+                              <w:rFonts w:ascii="Segoe UI Light" w:eastAsiaTheme="majorEastAsia" w:hAnsi="Segoe UI Light" w:cs="Segoe UI Light"/>
                               <w:color w:val="E9E5DC" w:themeColor="background2"/>
                               <w:sz w:val="72"/>
                               <w:szCs w:val="72"/>
                               <w:lang w:val="en-CA"/>
                             </w:rPr>
-                            <w:t>Desktop User I</w:t>
-                          </w:r>
-                          <w:r>
-                            <w:rPr>
-                              <w:rFonts w:asciiTheme="majorHAnsi" w:eastAsiaTheme="majorEastAsia" w:hAnsiTheme="majorHAnsi" w:cstheme="majorBidi"/>
-                              <w:color w:val="E9E5DC" w:themeColor="background2"/>
-                              <w:sz w:val="72"/>
-                              <w:szCs w:val="72"/>
-                              <w:lang w:val="en-CA"/>
-                            </w:rPr>
-                            <w:t>nterface</w:t>
+                            <w:t>Desktop User Interface</w:t>
                           </w:r>
                         </w:p>
                         <w:p>
@@ -1106,6 +1086,8 @@
       <w:sdtPr>
         <w:rPr>
           <w:rFonts w:ascii="Segoe UI Light" w:eastAsiaTheme="minorEastAsia" w:hAnsi="Segoe UI Light" w:cs="Segoe UI Light"/>
+          <w:b w:val="0"/>
+          <w:bCs w:val="0"/>
           <w:color w:val="auto"/>
           <w:sz w:val="22"/>
           <w:szCs w:val="22"/>
@@ -1118,8 +1100,6 @@
       </w:sdtPr>
       <w:sdtEndPr>
         <w:rPr>
-          <w:b w:val="0"/>
-          <w:bCs w:val="0"/>
           <w:noProof/>
         </w:rPr>
       </w:sdtEndPr>
@@ -3280,7 +3260,13 @@
         <w:rPr>
           <w:rFonts w:ascii="Segoe UI Light" w:hAnsi="Segoe UI Light" w:cs="Segoe UI Light"/>
         </w:rPr>
-        <w:t>Below are the sample screen designs. &lt;Add more&gt;</w:t>
+        <w:t xml:space="preserve">Below are the sample screen designs. </w:t>
+      </w:r>
+      <w:r>
+        <w:rPr>
+          <w:rFonts w:ascii="Segoe UI Light" w:hAnsi="Segoe UI Light" w:cs="Segoe UI Light"/>
+        </w:rPr>
+        <w:t>The redesigned User Interface is an improved version of the Windows Operating System.</w:t>
       </w:r>
     </w:p>
     <w:p>
@@ -3548,7 +3534,7 @@
         <w:rPr>
           <w:rFonts w:ascii="Segoe UI Light" w:hAnsi="Segoe UI Light" w:cs="Segoe UI Light"/>
         </w:rPr>
-        <w:t xml:space="preserve">Replace this text with your own. You can also replace the picture, at right, with your own. </w:t>
+        <w:t>The following principles are demonstrated or shown in the evidences attached below.</w:t>
       </w:r>
     </w:p>
     <w:p>
@@ -3575,10 +3561,17 @@
     </w:p>
     <w:p>
       <w:pPr>
-        <w:rPr>
-          <w:rFonts w:ascii="Segoe UI Light" w:hAnsi="Segoe UI Light" w:cs="Segoe UI Light"/>
-        </w:rPr>
-      </w:pPr>
+        <w:jc w:val="both"/>
+        <w:rPr>
+          <w:rFonts w:ascii="Segoe UI Light" w:hAnsi="Segoe UI Light" w:cs="Segoe UI Light"/>
+        </w:rPr>
+      </w:pPr>
+      <w:r>
+        <w:rPr>
+          <w:rFonts w:ascii="Segoe UI Light" w:hAnsi="Segoe UI Light" w:cs="Segoe UI Light"/>
+        </w:rPr>
+        <w:t xml:space="preserve">Given today’s current technology, the team opt to support multiple ways users can interact with the system. Since computers &amp; laptops are built already with a touchpad, the system has the usual mouse input option. Second is the touch screen input, since there are also computers today that has this feature. Last is the “Cortana” user assistant. It stands as the same function as how we use Siri of ‘Ok Google’ functions. This helps improve the user experience since it acts as an assistant giving convenience to users in terms of searching for files, programs that could open a file or even send an email (like what we do with Siri). In summary, </w:t>
+      </w:r>
       <w:r>
         <w:rPr>
           <w:rFonts w:ascii="Segoe UI Light" w:hAnsi="Segoe UI Light" w:cs="Segoe UI Light"/>
@@ -3595,7 +3588,13 @@
         <w:rPr>
           <w:rFonts w:ascii="Segoe UI Light" w:hAnsi="Segoe UI Light" w:cs="Segoe UI Light"/>
         </w:rPr>
-        <w:t>. Three different ways for Users to open the Apps.</w:t>
+        <w:t xml:space="preserve"> are the t</w:t>
+      </w:r>
+      <w:r>
+        <w:rPr>
+          <w:rFonts w:ascii="Segoe UI Light" w:hAnsi="Segoe UI Light" w:cs="Segoe UI Light"/>
+        </w:rPr>
+        <w:t>hree different ways for Users to open the Apps.</w:t>
       </w:r>
       <w:r>
         <w:rPr>
@@ -3688,8 +3687,8 @@
         </w:rPr>
         <w:drawing>
           <wp:inline distT="0" distB="0" distL="0" distR="0" wp14:anchorId="755A3759" wp14:editId="31A67DDB">
-            <wp:extent cx="3371850" cy="2957393"/>
-            <wp:effectExtent l="0" t="0" r="0" b="0"/>
+            <wp:extent cx="2971800" cy="2606516"/>
+            <wp:effectExtent l="0" t="0" r="0" b="3810"/>
             <wp:docPr id="3" name="Picture 3"/>
             <wp:cNvGraphicFramePr>
               <a:graphicFrameLocks xmlns:a="http://schemas.openxmlformats.org/drawingml/2006/main" noChangeAspect="1"/>
@@ -3702,7 +3701,7 @@
                     <pic:cNvPicPr/>
                   </pic:nvPicPr>
                   <pic:blipFill>
-                    <a:blip r:embed="rId17">
+                    <a:blip r:embed="rId17" cstate="print">
                       <a:extLst>
                         <a:ext uri="{28A0092B-C50C-407E-A947-70E740481C1C}">
                           <a14:useLocalDpi xmlns:a14="http://schemas.microsoft.com/office/drawing/2010/main" val="0"/>
@@ -3716,7 +3715,7 @@
                   <pic:spPr>
                     <a:xfrm>
                       <a:off x="0" y="0"/>
-                      <a:ext cx="3380752" cy="2965201"/>
+                      <a:ext cx="2985424" cy="2618465"/>
                     </a:xfrm>
                     <a:prstGeom prst="rect">
                       <a:avLst/>
@@ -3745,8 +3744,8 @@
         <w:lastRenderedPageBreak/>
         <w:drawing>
           <wp:inline distT="0" distB="0" distL="0" distR="0" wp14:anchorId="5995FA80" wp14:editId="46A1C620">
-            <wp:extent cx="3371850" cy="2957395"/>
-            <wp:effectExtent l="0" t="0" r="0" b="0"/>
+            <wp:extent cx="3023383" cy="2651760"/>
+            <wp:effectExtent l="0" t="0" r="5715" b="0"/>
             <wp:docPr id="15" name="Picture 15"/>
             <wp:cNvGraphicFramePr>
               <a:graphicFrameLocks xmlns:a="http://schemas.openxmlformats.org/drawingml/2006/main" noChangeAspect="1"/>
@@ -3759,7 +3758,7 @@
                     <pic:cNvPicPr/>
                   </pic:nvPicPr>
                   <pic:blipFill>
-                    <a:blip r:embed="rId18">
+                    <a:blip r:embed="rId18" cstate="print">
                       <a:extLst>
                         <a:ext uri="{28A0092B-C50C-407E-A947-70E740481C1C}">
                           <a14:useLocalDpi xmlns:a14="http://schemas.microsoft.com/office/drawing/2010/main" val="0"/>
@@ -3773,7 +3772,7 @@
                   <pic:spPr>
                     <a:xfrm>
                       <a:off x="0" y="0"/>
-                      <a:ext cx="3381551" cy="2965904"/>
+                      <a:ext cx="3034162" cy="2661214"/>
                     </a:xfrm>
                     <a:prstGeom prst="rect">
                       <a:avLst/>
@@ -3919,6 +3918,20 @@
     </w:p>
     <w:p>
       <w:pPr>
+        <w:jc w:val="both"/>
+      </w:pPr>
+      <w:r>
+        <w:t xml:space="preserve">The design below shows the user the different applications he/she could use. The design used the conventional windows logo but setting it in the middle. </w:t>
+      </w:r>
+      <w:r>
+        <w:t>A drawer is placed on the top portion that holds applications that a user can customize. Applications displayed in the desktop, like the music app and date app is designed in an accordion manner that could be retracted.</w:t>
+      </w:r>
+      <w:r>
+        <w:t xml:space="preserve"> The photo app displays the pictures in the My Pictures folder below and emphasizes on the user which photo he/she is now viewing (by darkening other unselected photos).</w:t>
+      </w:r>
+    </w:p>
+    <w:p>
+      <w:pPr>
         <w:pStyle w:val="Heading4"/>
         <w:rPr>
           <w:rFonts w:ascii="Segoe UI Light" w:hAnsi="Segoe UI Light" w:cs="Segoe UI Light"/>
@@ -3989,11 +4002,6 @@
     </w:p>
     <w:p>
       <w:pPr>
-        <w:pStyle w:val="ListParagraph"/>
-        <w:numPr>
-          <w:ilvl w:val="0"/>
-          <w:numId w:val="13"/>
-        </w:numPr>
         <w:rPr>
           <w:rFonts w:ascii="Segoe UI Light" w:hAnsi="Segoe UI Light" w:cs="Segoe UI Light"/>
         </w:rPr>
@@ -4001,12 +4009,23 @@
     </w:p>
     <w:p>
       <w:pPr>
+        <w:spacing w:before="0"/>
+        <w:rPr>
+          <w:rFonts w:ascii="Segoe UI Light" w:eastAsiaTheme="majorEastAsia" w:hAnsi="Segoe UI Light" w:cs="Segoe UI Light"/>
+          <w:b/>
+          <w:bCs/>
+          <w:color w:val="D34817" w:themeColor="accent1"/>
+        </w:rPr>
+      </w:pPr>
+      <w:bookmarkStart w:id="6" w:name="_Toc474697510"/>
+    </w:p>
+    <w:p>
+      <w:pPr>
         <w:pStyle w:val="Heading3"/>
         <w:rPr>
           <w:rFonts w:ascii="Segoe UI Light" w:hAnsi="Segoe UI Light" w:cs="Segoe UI Light"/>
         </w:rPr>
       </w:pPr>
-      <w:bookmarkStart w:id="6" w:name="_Toc474697510"/>
       <w:r>
         <w:rPr>
           <w:rFonts w:ascii="Segoe UI Light" w:hAnsi="Segoe UI Light" w:cs="Segoe UI Light"/>
@@ -4017,6 +4036,14 @@
     </w:p>
     <w:p>
       <w:pPr>
+        <w:jc w:val="both"/>
+      </w:pPr>
+      <w:r>
+        <w:t>In terms of functionality, after clicking start button, the user can see the applications group per its purpose or use. When selected, the details of the application are displayed on the side. The user can opt to customize each grouping and arrange it per his/her will. A search functionality is also created to allow users to search for a specific application/file.</w:t>
+      </w:r>
+    </w:p>
+    <w:p>
+      <w:pPr>
         <w:pStyle w:val="Heading4"/>
         <w:rPr>
           <w:rFonts w:ascii="Segoe UI Light" w:hAnsi="Segoe UI Light" w:cs="Segoe UI Light"/>
@@ -4026,6 +4053,7 @@
         <w:rPr>
           <w:rFonts w:ascii="Segoe UI Light" w:hAnsi="Segoe UI Light" w:cs="Segoe UI Light"/>
         </w:rPr>
+        <w:lastRenderedPageBreak/>
         <w:t>Supporting Evidence:</w:t>
       </w:r>
     </w:p>
@@ -4097,13 +4125,32 @@
         <w:rPr>
           <w:rFonts w:ascii="Segoe UI Light" w:hAnsi="Segoe UI Light" w:cs="Segoe UI Light"/>
         </w:rPr>
-        <w:lastRenderedPageBreak/>
         <w:t>Feedback</w:t>
       </w:r>
       <w:bookmarkEnd w:id="7"/>
     </w:p>
     <w:p>
       <w:pPr>
+        <w:jc w:val="both"/>
+      </w:pPr>
+      <w:r>
+        <w:t>The feedback principle gives the user the messages/warning depending on his/her actions. If a file that is important in the system is to be deleted by a user, a warning message will show to ask for user confirmation before deleting. This warning message is only applicable to files that even if deleted, the system could still function but there is a</w:t>
+      </w:r>
+      <w:r>
+        <w:t xml:space="preserve"> chance of a</w:t>
+      </w:r>
+      <w:r>
+        <w:t xml:space="preserve"> minimal error. </w:t>
+      </w:r>
+      <w:r>
+        <w:t>The same goes for normal file deletion, but a user will just be asked if he/she wants to delete the file. A progress bar is presented on the side to show the percentage of task completion.</w:t>
+      </w:r>
+      <w:r>
+        <w:t xml:space="preserve"> </w:t>
+      </w:r>
+    </w:p>
+    <w:p>
+      <w:pPr>
         <w:pStyle w:val="Heading4"/>
         <w:rPr>
           <w:rFonts w:ascii="Segoe UI Light" w:hAnsi="Segoe UI Light" w:cs="Segoe UI Light"/>
@@ -4119,9 +4166,6 @@
     <w:p>
       <w:pPr>
         <w:jc w:val="center"/>
-        <w:rPr>
-          <w:rFonts w:ascii="Segoe UI Light" w:hAnsi="Segoe UI Light" w:cs="Segoe UI Light"/>
-        </w:rPr>
       </w:pPr>
       <w:r>
         <w:rPr>
@@ -4129,6 +4173,63 @@
           <w:noProof/>
           <w:lang w:val="en-PH" w:eastAsia="en-PH"/>
         </w:rPr>
+        <w:drawing>
+          <wp:inline distT="0" distB="0" distL="0" distR="0" wp14:anchorId="2BF60631" wp14:editId="18585407">
+            <wp:extent cx="4608576" cy="2880360"/>
+            <wp:effectExtent l="0" t="0" r="1905" b="0"/>
+            <wp:docPr id="30" name="Picture 30"/>
+            <wp:cNvGraphicFramePr>
+              <a:graphicFrameLocks xmlns:a="http://schemas.openxmlformats.org/drawingml/2006/main" noChangeAspect="1"/>
+            </wp:cNvGraphicFramePr>
+            <a:graphic xmlns:a="http://schemas.openxmlformats.org/drawingml/2006/main">
+              <a:graphicData uri="http://schemas.openxmlformats.org/drawingml/2006/picture">
+                <pic:pic xmlns:pic="http://schemas.openxmlformats.org/drawingml/2006/picture">
+                  <pic:nvPicPr>
+                    <pic:cNvPr id="13" name="Notifs.jpg"/>
+                    <pic:cNvPicPr/>
+                  </pic:nvPicPr>
+                  <pic:blipFill>
+                    <a:blip r:embed="rId14" cstate="print">
+                      <a:extLst>
+                        <a:ext uri="{28A0092B-C50C-407E-A947-70E740481C1C}">
+                          <a14:useLocalDpi xmlns:a14="http://schemas.microsoft.com/office/drawing/2010/main" val="0"/>
+                        </a:ext>
+                      </a:extLst>
+                    </a:blip>
+                    <a:stretch>
+                      <a:fillRect/>
+                    </a:stretch>
+                  </pic:blipFill>
+                  <pic:spPr>
+                    <a:xfrm>
+                      <a:off x="0" y="0"/>
+                      <a:ext cx="4608576" cy="2880360"/>
+                    </a:xfrm>
+                    <a:prstGeom prst="rect">
+                      <a:avLst/>
+                    </a:prstGeom>
+                  </pic:spPr>
+                </pic:pic>
+              </a:graphicData>
+            </a:graphic>
+          </wp:inline>
+        </w:drawing>
+      </w:r>
+    </w:p>
+    <w:p>
+      <w:pPr>
+        <w:jc w:val="center"/>
+        <w:rPr>
+          <w:rFonts w:ascii="Segoe UI Light" w:hAnsi="Segoe UI Light" w:cs="Segoe UI Light"/>
+        </w:rPr>
+      </w:pPr>
+      <w:r>
+        <w:rPr>
+          <w:rFonts w:ascii="Segoe UI Light" w:hAnsi="Segoe UI Light" w:cs="Segoe UI Light"/>
+          <w:noProof/>
+          <w:lang w:val="en-PH" w:eastAsia="en-PH"/>
+        </w:rPr>
+        <w:lastRenderedPageBreak/>
         <w:drawing>
           <wp:inline distT="0" distB="0" distL="0" distR="0">
             <wp:extent cx="2555240" cy="1196340"/>
@@ -4178,6 +4279,74 @@
           </wp:inline>
         </w:drawing>
       </w:r>
+      <w:r>
+        <w:rPr>
+          <w:rFonts w:ascii="Segoe UI Light" w:hAnsi="Segoe UI Light" w:cs="Segoe UI Light"/>
+        </w:rPr>
+        <w:t xml:space="preserve">    </w:t>
+      </w:r>
+      <w:r>
+        <w:rPr>
+          <w:rFonts w:ascii="Segoe UI Light" w:hAnsi="Segoe UI Light" w:cs="Segoe UI Light"/>
+          <w:noProof/>
+          <w:lang w:val="en-PH" w:eastAsia="en-PH"/>
+        </w:rPr>
+        <w:drawing>
+          <wp:inline distT="0" distB="0" distL="0" distR="0">
+            <wp:extent cx="2556000" cy="1620000"/>
+            <wp:effectExtent l="0" t="0" r="0" b="0"/>
+            <wp:docPr id="31" name="Picture 31"/>
+            <wp:cNvGraphicFramePr>
+              <a:graphicFrameLocks xmlns:a="http://schemas.openxmlformats.org/drawingml/2006/main" noChangeAspect="1"/>
+            </wp:cNvGraphicFramePr>
+            <a:graphic xmlns:a="http://schemas.openxmlformats.org/drawingml/2006/main">
+              <a:graphicData uri="http://schemas.openxmlformats.org/drawingml/2006/picture">
+                <pic:pic xmlns:pic="http://schemas.openxmlformats.org/drawingml/2006/picture">
+                  <pic:nvPicPr>
+                    <pic:cNvPr id="31" name="File_Error.jpg"/>
+                    <pic:cNvPicPr/>
+                  </pic:nvPicPr>
+                  <pic:blipFill>
+                    <a:blip r:embed="rId23" cstate="print">
+                      <a:extLst>
+                        <a:ext uri="{28A0092B-C50C-407E-A947-70E740481C1C}">
+                          <a14:useLocalDpi xmlns:a14="http://schemas.microsoft.com/office/drawing/2010/main" val="0"/>
+                        </a:ext>
+                      </a:extLst>
+                    </a:blip>
+                    <a:stretch>
+                      <a:fillRect/>
+                    </a:stretch>
+                  </pic:blipFill>
+                  <pic:spPr>
+                    <a:xfrm>
+                      <a:off x="0" y="0"/>
+                      <a:ext cx="2556000" cy="1620000"/>
+                    </a:xfrm>
+                    <a:prstGeom prst="rect">
+                      <a:avLst/>
+                    </a:prstGeom>
+                  </pic:spPr>
+                </pic:pic>
+              </a:graphicData>
+            </a:graphic>
+          </wp:inline>
+        </w:drawing>
+      </w:r>
+    </w:p>
+    <w:p>
+      <w:pPr>
+        <w:jc w:val="center"/>
+        <w:rPr>
+          <w:rFonts w:ascii="Segoe UI Light" w:hAnsi="Segoe UI Light" w:cs="Segoe UI Light"/>
+        </w:rPr>
+      </w:pPr>
+      <w:r>
+        <w:rPr>
+          <w:rFonts w:ascii="Segoe UI Light" w:hAnsi="Segoe UI Light" w:cs="Segoe UI Light"/>
+        </w:rPr>
+        <w:t>Deleting critical files is also prevented by the system.</w:t>
+      </w:r>
     </w:p>
     <w:p>
       <w:pPr>
@@ -4223,9 +4392,64 @@
           <w:lang w:val="en-PH" w:eastAsia="en-PH"/>
         </w:rPr>
         <w:drawing>
+          <wp:inline distT="0" distB="0" distL="0" distR="0" wp14:anchorId="01F80A15" wp14:editId="23A78B4B">
+            <wp:extent cx="3538739" cy="853440"/>
+            <wp:effectExtent l="0" t="0" r="5080" b="3810"/>
+            <wp:docPr id="448" name="Picture 448"/>
+            <wp:cNvGraphicFramePr>
+              <a:graphicFrameLocks xmlns:a="http://schemas.openxmlformats.org/drawingml/2006/main" noChangeAspect="1"/>
+            </wp:cNvGraphicFramePr>
+            <a:graphic xmlns:a="http://schemas.openxmlformats.org/drawingml/2006/main">
+              <a:graphicData uri="http://schemas.openxmlformats.org/drawingml/2006/picture">
+                <pic:pic xmlns:pic="http://schemas.openxmlformats.org/drawingml/2006/picture">
+                  <pic:nvPicPr>
+                    <pic:cNvPr id="448" name="mouseover.jpg"/>
+                    <pic:cNvPicPr/>
+                  </pic:nvPicPr>
+                  <pic:blipFill rotWithShape="1">
+                    <a:blip r:embed="rId24">
+                      <a:extLst>
+                        <a:ext uri="{28A0092B-C50C-407E-A947-70E740481C1C}">
+                          <a14:useLocalDpi xmlns:a14="http://schemas.microsoft.com/office/drawing/2010/main" val="0"/>
+                        </a:ext>
+                      </a:extLst>
+                    </a:blip>
+                    <a:srcRect b="87177"/>
+                    <a:stretch/>
+                  </pic:blipFill>
+                  <pic:spPr bwMode="auto">
+                    <a:xfrm>
+                      <a:off x="0" y="0"/>
+                      <a:ext cx="3544052" cy="854721"/>
+                    </a:xfrm>
+                    <a:prstGeom prst="rect">
+                      <a:avLst/>
+                    </a:prstGeom>
+                    <a:ln>
+                      <a:noFill/>
+                    </a:ln>
+                    <a:extLst>
+                      <a:ext uri="{53640926-AAD7-44D8-BBD7-CCE9431645EC}">
+                        <a14:shadowObscured xmlns:a14="http://schemas.microsoft.com/office/drawing/2010/main"/>
+                      </a:ext>
+                    </a:extLst>
+                  </pic:spPr>
+                </pic:pic>
+              </a:graphicData>
+            </a:graphic>
+          </wp:inline>
+        </w:drawing>
+      </w:r>
+      <w:r>
+        <w:rPr>
+          <w:rFonts w:ascii="Segoe UI Light" w:hAnsi="Segoe UI Light" w:cs="Segoe UI Light"/>
+          <w:noProof/>
+          <w:lang w:val="en-PH" w:eastAsia="en-PH"/>
+        </w:rPr>
+        <w:drawing>
           <wp:inline distT="0" distB="0" distL="0" distR="0">
-            <wp:extent cx="1529715" cy="396002"/>
-            <wp:effectExtent l="0" t="0" r="0" b="4445"/>
+            <wp:extent cx="2119338" cy="548640"/>
+            <wp:effectExtent l="0" t="0" r="0" b="3810"/>
             <wp:docPr id="8" name="Picture 8"/>
             <wp:cNvGraphicFramePr>
               <a:graphicFrameLocks xmlns:a="http://schemas.openxmlformats.org/drawingml/2006/main" noChangeAspect="1"/>
@@ -4238,7 +4462,7 @@
                     <pic:cNvPicPr/>
                   </pic:nvPicPr>
                   <pic:blipFill rotWithShape="1">
-                    <a:blip r:embed="rId23" cstate="print">
+                    <a:blip r:embed="rId25" cstate="print">
                       <a:extLst>
                         <a:ext uri="{28A0092B-C50C-407E-A947-70E740481C1C}">
                           <a14:useLocalDpi xmlns:a14="http://schemas.microsoft.com/office/drawing/2010/main" val="0"/>
@@ -4251,7 +4475,7 @@
                   <pic:spPr bwMode="auto">
                     <a:xfrm>
                       <a:off x="0" y="0"/>
-                      <a:ext cx="1529841" cy="396035"/>
+                      <a:ext cx="2124279" cy="549919"/>
                     </a:xfrm>
                     <a:prstGeom prst="rect">
                       <a:avLst/>
@@ -4274,6 +4498,14 @@
     </w:p>
     <w:p>
       <w:pPr>
+        <w:jc w:val="center"/>
+        <w:rPr>
+          <w:rFonts w:ascii="Segoe UI Light" w:hAnsi="Segoe UI Light" w:cs="Segoe UI Light"/>
+        </w:rPr>
+      </w:pPr>
+    </w:p>
+    <w:p>
+      <w:pPr>
         <w:pStyle w:val="Heading3"/>
         <w:rPr>
           <w:rFonts w:ascii="Segoe UI Light" w:hAnsi="Segoe UI Light" w:cs="Segoe UI Light"/>
@@ -4331,7 +4563,7 @@
                     <pic:cNvPicPr/>
                   </pic:nvPicPr>
                   <pic:blipFill rotWithShape="1">
-                    <a:blip r:embed="rId24" cstate="print">
+                    <a:blip r:embed="rId26" cstate="print">
                       <a:extLst>
                         <a:ext uri="{28A0092B-C50C-407E-A947-70E740481C1C}">
                           <a14:useLocalDpi xmlns:a14="http://schemas.microsoft.com/office/drawing/2010/main" val="0"/>
@@ -4364,6 +4596,62 @@
           </wp:inline>
         </w:drawing>
       </w:r>
+      <w:r>
+        <w:rPr>
+          <w:rFonts w:ascii="Segoe UI Light" w:hAnsi="Segoe UI Light" w:cs="Segoe UI Light"/>
+        </w:rPr>
+        <w:t xml:space="preserve"> </w:t>
+      </w:r>
+      <w:r>
+        <w:rPr>
+          <w:rFonts w:ascii="Segoe UI Light" w:hAnsi="Segoe UI Light" w:cs="Segoe UI Light"/>
+          <w:noProof/>
+          <w:lang w:val="en-PH" w:eastAsia="en-PH"/>
+        </w:rPr>
+        <w:drawing>
+          <wp:inline distT="0" distB="0" distL="0" distR="0">
+            <wp:extent cx="2556000" cy="1620000"/>
+            <wp:effectExtent l="0" t="0" r="0" b="0"/>
+            <wp:docPr id="449" name="Picture 449"/>
+            <wp:cNvGraphicFramePr>
+              <a:graphicFrameLocks xmlns:a="http://schemas.openxmlformats.org/drawingml/2006/main" noChangeAspect="1"/>
+            </wp:cNvGraphicFramePr>
+            <a:graphic xmlns:a="http://schemas.openxmlformats.org/drawingml/2006/main">
+              <a:graphicData uri="http://schemas.openxmlformats.org/drawingml/2006/picture">
+                <pic:pic xmlns:pic="http://schemas.openxmlformats.org/drawingml/2006/picture">
+                  <pic:nvPicPr>
+                    <pic:cNvPr id="449" name="File_Error.jpg"/>
+                    <pic:cNvPicPr/>
+                  </pic:nvPicPr>
+                  <pic:blipFill>
+                    <a:blip r:embed="rId23" cstate="print">
+                      <a:extLst>
+                        <a:ext uri="{28A0092B-C50C-407E-A947-70E740481C1C}">
+                          <a14:useLocalDpi xmlns:a14="http://schemas.microsoft.com/office/drawing/2010/main" val="0"/>
+                        </a:ext>
+                      </a:extLst>
+                    </a:blip>
+                    <a:stretch>
+                      <a:fillRect/>
+                    </a:stretch>
+                  </pic:blipFill>
+                  <pic:spPr>
+                    <a:xfrm>
+                      <a:off x="0" y="0"/>
+                      <a:ext cx="2556000" cy="1620000"/>
+                    </a:xfrm>
+                    <a:prstGeom prst="rect">
+                      <a:avLst/>
+                    </a:prstGeom>
+                  </pic:spPr>
+                </pic:pic>
+              </a:graphicData>
+            </a:graphic>
+          </wp:inline>
+        </w:drawing>
+      </w:r>
+      <w:bookmarkStart w:id="10" w:name="_GoBack"/>
+      <w:bookmarkEnd w:id="10"/>
     </w:p>
     <w:p>
       <w:pPr>
@@ -4379,7 +4667,7 @@
           <w:rFonts w:ascii="Segoe UI Light" w:hAnsi="Segoe UI Light" w:cs="Segoe UI Light"/>
         </w:rPr>
       </w:pPr>
-      <w:bookmarkStart w:id="10" w:name="_Toc474697514"/>
+      <w:bookmarkStart w:id="11" w:name="_Toc474697514"/>
       <w:r>
         <w:rPr>
           <w:rFonts w:ascii="Segoe UI Light" w:hAnsi="Segoe UI Light" w:cs="Segoe UI Light"/>
@@ -4387,7 +4675,7 @@
         <w:lastRenderedPageBreak/>
         <w:t>Automatic Learning</w:t>
       </w:r>
-      <w:bookmarkEnd w:id="10"/>
+      <w:bookmarkEnd w:id="11"/>
     </w:p>
     <w:p>
       <w:pPr>
@@ -4432,7 +4720,7 @@
                     <pic:cNvPicPr/>
                   </pic:nvPicPr>
                   <pic:blipFill>
-                    <a:blip r:embed="rId25" cstate="print">
+                    <a:blip r:embed="rId27" cstate="print">
                       <a:extLst>
                         <a:ext uri="{28A0092B-C50C-407E-A947-70E740481C1C}">
                           <a14:useLocalDpi xmlns:a14="http://schemas.microsoft.com/office/drawing/2010/main" val="0"/>
@@ -4473,14 +4761,14 @@
           <w:rFonts w:ascii="Segoe UI Light" w:hAnsi="Segoe UI Light" w:cs="Segoe UI Light"/>
         </w:rPr>
       </w:pPr>
-      <w:bookmarkStart w:id="11" w:name="_Toc474697515"/>
+      <w:bookmarkStart w:id="12" w:name="_Toc474697515"/>
       <w:r>
         <w:rPr>
           <w:rFonts w:ascii="Segoe UI Light" w:hAnsi="Segoe UI Light" w:cs="Segoe UI Light"/>
         </w:rPr>
         <w:t>Context + Detail</w:t>
       </w:r>
-      <w:bookmarkEnd w:id="11"/>
+      <w:bookmarkEnd w:id="12"/>
     </w:p>
     <w:p>
       <w:pPr>
@@ -4525,7 +4813,7 @@
                     <pic:cNvPicPr/>
                   </pic:nvPicPr>
                   <pic:blipFill>
-                    <a:blip r:embed="rId26" cstate="print">
+                    <a:blip r:embed="rId28" cstate="print">
                       <a:extLst>
                         <a:ext uri="{28A0092B-C50C-407E-A947-70E740481C1C}">
                           <a14:useLocalDpi xmlns:a14="http://schemas.microsoft.com/office/drawing/2010/main" val="0"/>
@@ -4575,7 +4863,7 @@
           <w:rFonts w:ascii="Segoe UI Light" w:hAnsi="Segoe UI Light" w:cs="Segoe UI Light"/>
         </w:rPr>
       </w:pPr>
-      <w:bookmarkStart w:id="12" w:name="_Toc474697516"/>
+      <w:bookmarkStart w:id="13" w:name="_Toc474697516"/>
       <w:r>
         <w:rPr>
           <w:rFonts w:ascii="Segoe UI Light" w:hAnsi="Segoe UI Light" w:cs="Segoe UI Light"/>
@@ -4583,7 +4871,7 @@
         <w:lastRenderedPageBreak/>
         <w:t>Guidelines</w:t>
       </w:r>
-      <w:bookmarkEnd w:id="12"/>
+      <w:bookmarkEnd w:id="13"/>
     </w:p>
     <w:p>
       <w:pPr>
@@ -4609,14 +4897,14 @@
           <w:rFonts w:ascii="Segoe UI Light" w:hAnsi="Segoe UI Light" w:cs="Segoe UI Light"/>
         </w:rPr>
       </w:pPr>
-      <w:bookmarkStart w:id="13" w:name="_Toc474697517"/>
+      <w:bookmarkStart w:id="14" w:name="_Toc474697517"/>
       <w:r>
         <w:rPr>
           <w:rFonts w:ascii="Segoe UI Light" w:hAnsi="Segoe UI Light" w:cs="Segoe UI Light"/>
         </w:rPr>
         <w:t>Access functionality between multiple windows</w:t>
       </w:r>
-      <w:bookmarkEnd w:id="13"/>
+      <w:bookmarkEnd w:id="14"/>
     </w:p>
     <w:p>
       <w:pPr>
@@ -4661,7 +4949,7 @@
                     <pic:cNvPicPr/>
                   </pic:nvPicPr>
                   <pic:blipFill rotWithShape="1">
-                    <a:blip r:embed="rId27" cstate="print">
+                    <a:blip r:embed="rId29" cstate="print">
                       <a:extLst>
                         <a:ext uri="{28A0092B-C50C-407E-A947-70E740481C1C}">
                           <a14:useLocalDpi xmlns:a14="http://schemas.microsoft.com/office/drawing/2010/main" val="0"/>
@@ -4702,14 +4990,14 @@
           <w:rFonts w:ascii="Segoe UI Light" w:hAnsi="Segoe UI Light" w:cs="Segoe UI Light"/>
         </w:rPr>
       </w:pPr>
-      <w:bookmarkStart w:id="14" w:name="_Toc474697518"/>
+      <w:bookmarkStart w:id="15" w:name="_Toc474697518"/>
       <w:r>
         <w:rPr>
           <w:rFonts w:ascii="Segoe UI Light" w:hAnsi="Segoe UI Light" w:cs="Segoe UI Light"/>
         </w:rPr>
         <w:t>Progress Bars</w:t>
       </w:r>
-      <w:bookmarkEnd w:id="14"/>
+      <w:bookmarkEnd w:id="15"/>
     </w:p>
     <w:p>
       <w:pPr>
@@ -4754,7 +5042,7 @@
                     <pic:cNvPicPr/>
                   </pic:nvPicPr>
                   <pic:blipFill>
-                    <a:blip r:embed="rId28" cstate="print">
+                    <a:blip r:embed="rId30" cstate="print">
                       <a:extLst>
                         <a:ext uri="{28A0092B-C50C-407E-A947-70E740481C1C}">
                           <a14:useLocalDpi xmlns:a14="http://schemas.microsoft.com/office/drawing/2010/main" val="0"/>
@@ -4788,14 +5076,14 @@
           <w:rFonts w:ascii="Segoe UI Light" w:hAnsi="Segoe UI Light" w:cs="Segoe UI Light"/>
         </w:rPr>
       </w:pPr>
-      <w:bookmarkStart w:id="15" w:name="_Toc474697519"/>
+      <w:bookmarkStart w:id="16" w:name="_Toc474697519"/>
       <w:r>
         <w:rPr>
           <w:rFonts w:ascii="Segoe UI Light" w:hAnsi="Segoe UI Light" w:cs="Segoe UI Light"/>
         </w:rPr>
         <w:t>Use of mouse over effects to show that element is actionable</w:t>
       </w:r>
-      <w:bookmarkEnd w:id="15"/>
+      <w:bookmarkEnd w:id="16"/>
     </w:p>
     <w:p>
       <w:pPr>
@@ -4848,7 +5136,7 @@
                     <pic:cNvPicPr/>
                   </pic:nvPicPr>
                   <pic:blipFill>
-                    <a:blip r:embed="rId29">
+                    <a:blip r:embed="rId31">
                       <a:extLst>
                         <a:ext uri="{28A0092B-C50C-407E-A947-70E740481C1C}">
                           <a14:useLocalDpi xmlns:a14="http://schemas.microsoft.com/office/drawing/2010/main" val="0"/>
@@ -4882,14 +5170,14 @@
           <w:rFonts w:ascii="Segoe UI Light" w:hAnsi="Segoe UI Light" w:cs="Segoe UI Light"/>
         </w:rPr>
       </w:pPr>
-      <w:bookmarkStart w:id="16" w:name="_Toc474697520"/>
+      <w:bookmarkStart w:id="17" w:name="_Toc474697520"/>
       <w:r>
         <w:rPr>
           <w:rFonts w:ascii="Segoe UI Light" w:hAnsi="Segoe UI Light" w:cs="Segoe UI Light"/>
         </w:rPr>
         <w:t>Use text to provide Explanation</w:t>
       </w:r>
-      <w:bookmarkEnd w:id="16"/>
+      <w:bookmarkEnd w:id="17"/>
     </w:p>
     <w:p>
       <w:pPr>
@@ -4942,7 +5230,7 @@
                     <pic:cNvPicPr/>
                   </pic:nvPicPr>
                   <pic:blipFill>
-                    <a:blip r:embed="rId26" cstate="print">
+                    <a:blip r:embed="rId28" cstate="print">
                       <a:extLst>
                         <a:ext uri="{28A0092B-C50C-407E-A947-70E740481C1C}">
                           <a14:useLocalDpi xmlns:a14="http://schemas.microsoft.com/office/drawing/2010/main" val="0"/>
@@ -4983,14 +5271,14 @@
           <w:rFonts w:ascii="Segoe UI Light" w:hAnsi="Segoe UI Light" w:cs="Segoe UI Light"/>
         </w:rPr>
       </w:pPr>
-      <w:bookmarkStart w:id="17" w:name="_Toc474697521"/>
+      <w:bookmarkStart w:id="18" w:name="_Toc474697521"/>
       <w:r>
         <w:rPr>
           <w:rFonts w:ascii="Segoe UI Light" w:hAnsi="Segoe UI Light" w:cs="Segoe UI Light"/>
         </w:rPr>
         <w:t>Pleasurable to see &amp; responsive</w:t>
       </w:r>
-      <w:bookmarkEnd w:id="17"/>
+      <w:bookmarkEnd w:id="18"/>
     </w:p>
     <w:p>
       <w:pPr>
@@ -5069,7 +5357,7 @@
           <w:rFonts w:ascii="Segoe UI Light" w:hAnsi="Segoe UI Light" w:cs="Segoe UI Light"/>
         </w:rPr>
       </w:pPr>
-      <w:bookmarkStart w:id="18" w:name="_Toc474697522"/>
+      <w:bookmarkStart w:id="19" w:name="_Toc474697522"/>
       <w:r>
         <w:rPr>
           <w:rFonts w:ascii="Segoe UI Light" w:hAnsi="Segoe UI Light" w:cs="Segoe UI Light"/>
@@ -5077,7 +5365,7 @@
         <w:lastRenderedPageBreak/>
         <w:t>Keyboard Shortcuts</w:t>
       </w:r>
-      <w:bookmarkEnd w:id="18"/>
+      <w:bookmarkEnd w:id="19"/>
     </w:p>
     <w:p>
       <w:pPr>
@@ -5122,7 +5410,7 @@
                     <pic:cNvPicPr/>
                   </pic:nvPicPr>
                   <pic:blipFill>
-                    <a:blip r:embed="rId30" cstate="print">
+                    <a:blip r:embed="rId32" cstate="print">
                       <a:extLst>
                         <a:ext uri="{28A0092B-C50C-407E-A947-70E740481C1C}">
                           <a14:useLocalDpi xmlns:a14="http://schemas.microsoft.com/office/drawing/2010/main" val="0"/>
@@ -5163,14 +5451,14 @@
           <w:rFonts w:ascii="Segoe UI Light" w:hAnsi="Segoe UI Light" w:cs="Segoe UI Light"/>
         </w:rPr>
       </w:pPr>
-      <w:bookmarkStart w:id="19" w:name="_Toc474697523"/>
+      <w:bookmarkStart w:id="20" w:name="_Toc474697523"/>
       <w:r>
         <w:rPr>
           <w:rFonts w:ascii="Segoe UI Light" w:hAnsi="Segoe UI Light" w:cs="Segoe UI Light"/>
         </w:rPr>
         <w:t>Use graphic elements to show hierarchy and relationships</w:t>
       </w:r>
-      <w:bookmarkEnd w:id="19"/>
+      <w:bookmarkEnd w:id="20"/>
     </w:p>
     <w:p>
       <w:pPr>
@@ -5216,7 +5504,7 @@
                     <pic:cNvPicPr/>
                   </pic:nvPicPr>
                   <pic:blipFill>
-                    <a:blip r:embed="rId25" cstate="print">
+                    <a:blip r:embed="rId27" cstate="print">
                       <a:extLst>
                         <a:ext uri="{28A0092B-C50C-407E-A947-70E740481C1C}">
                           <a14:useLocalDpi xmlns:a14="http://schemas.microsoft.com/office/drawing/2010/main" val="0"/>
@@ -5250,7 +5538,7 @@
           <w:rFonts w:ascii="Segoe UI Light" w:hAnsi="Segoe UI Light" w:cs="Segoe UI Light"/>
         </w:rPr>
       </w:pPr>
-      <w:bookmarkStart w:id="20" w:name="_Toc474697524"/>
+      <w:bookmarkStart w:id="21" w:name="_Toc474697524"/>
       <w:r>
         <w:rPr>
           <w:rFonts w:ascii="Segoe UI Light" w:hAnsi="Segoe UI Light" w:cs="Segoe UI Light"/>
@@ -5258,7 +5546,7 @@
         <w:lastRenderedPageBreak/>
         <w:t>Keep icons simple.  Two icons should not share functionality.</w:t>
       </w:r>
-      <w:bookmarkEnd w:id="20"/>
+      <w:bookmarkEnd w:id="21"/>
     </w:p>
     <w:p>
       <w:pPr>
@@ -5323,14 +5611,14 @@
           <w:rFonts w:ascii="Segoe UI Light" w:hAnsi="Segoe UI Light" w:cs="Segoe UI Light"/>
         </w:rPr>
       </w:pPr>
-      <w:bookmarkStart w:id="21" w:name="_Toc474697525"/>
+      <w:bookmarkStart w:id="22" w:name="_Toc474697525"/>
       <w:r>
         <w:rPr>
           <w:rFonts w:ascii="Segoe UI Light" w:hAnsi="Segoe UI Light" w:cs="Segoe UI Light"/>
         </w:rPr>
         <w:t>Selective window arrangement</w:t>
       </w:r>
-      <w:bookmarkEnd w:id="21"/>
+      <w:bookmarkEnd w:id="22"/>
     </w:p>
     <w:p>
       <w:pPr>
@@ -5353,7 +5641,6 @@
           <w:rFonts w:ascii="Segoe UI Light" w:hAnsi="Segoe UI Light" w:cs="Segoe UI Light"/>
         </w:rPr>
       </w:pPr>
-      <w:bookmarkStart w:id="22" w:name="_GoBack"/>
       <w:r>
         <w:rPr>
           <w:rFonts w:ascii="Segoe UI Light" w:hAnsi="Segoe UI Light" w:cs="Segoe UI Light"/>
@@ -5376,7 +5663,7 @@
                     <pic:cNvPicPr/>
                   </pic:nvPicPr>
                   <pic:blipFill>
-                    <a:blip r:embed="rId31" cstate="print">
+                    <a:blip r:embed="rId33" cstate="print">
                       <a:extLst>
                         <a:ext uri="{28A0092B-C50C-407E-A947-70E740481C1C}">
                           <a14:useLocalDpi xmlns:a14="http://schemas.microsoft.com/office/drawing/2010/main" val="0"/>
@@ -5402,7 +5689,6 @@
           </wp:inline>
         </w:drawing>
       </w:r>
-      <w:bookmarkEnd w:id="22"/>
     </w:p>
     <w:p>
       <w:pPr>
@@ -5576,7 +5862,7 @@
                     <pic:cNvPicPr/>
                   </pic:nvPicPr>
                   <pic:blipFill>
-                    <a:blip r:embed="rId32" cstate="print">
+                    <a:blip r:embed="rId34" cstate="print">
                       <a:extLst>
                         <a:ext uri="{28A0092B-C50C-407E-A947-70E740481C1C}">
                           <a14:useLocalDpi xmlns:a14="http://schemas.microsoft.com/office/drawing/2010/main" val="0"/>
@@ -5638,7 +5924,7 @@
                     <pic:cNvPicPr/>
                   </pic:nvPicPr>
                   <pic:blipFill>
-                    <a:blip r:embed="rId33" cstate="print">
+                    <a:blip r:embed="rId35" cstate="print">
                       <a:extLst>
                         <a:ext uri="{28A0092B-C50C-407E-A947-70E740481C1C}">
                           <a14:useLocalDpi xmlns:a14="http://schemas.microsoft.com/office/drawing/2010/main" val="0"/>
@@ -5771,7 +6057,7 @@
             <wp:cNvGraphicFramePr/>
             <a:graphic xmlns:a="http://schemas.openxmlformats.org/drawingml/2006/main">
               <a:graphicData uri="http://schemas.openxmlformats.org/drawingml/2006/chart">
-                <c:chart xmlns:c="http://schemas.openxmlformats.org/drawingml/2006/chart" xmlns:r="http://schemas.openxmlformats.org/officeDocument/2006/relationships" r:id="rId34"/>
+                <c:chart xmlns:c="http://schemas.openxmlformats.org/drawingml/2006/chart" xmlns:r="http://schemas.openxmlformats.org/officeDocument/2006/relationships" r:id="rId36"/>
               </a:graphicData>
             </a:graphic>
           </wp:inline>
@@ -5864,7 +6150,7 @@
             <wp:cNvGraphicFramePr/>
             <a:graphic xmlns:a="http://schemas.openxmlformats.org/drawingml/2006/main">
               <a:graphicData uri="http://schemas.openxmlformats.org/drawingml/2006/diagram">
-                <dgm:relIds xmlns:dgm="http://schemas.openxmlformats.org/drawingml/2006/diagram" xmlns:r="http://schemas.openxmlformats.org/officeDocument/2006/relationships" r:dm="rId35" r:lo="rId36" r:qs="rId37" r:cs="rId38"/>
+                <dgm:relIds xmlns:dgm="http://schemas.openxmlformats.org/drawingml/2006/diagram" xmlns:r="http://schemas.openxmlformats.org/officeDocument/2006/relationships" r:dm="rId37" r:lo="rId38" r:qs="rId39" r:cs="rId40"/>
               </a:graphicData>
             </a:graphic>
             <wp14:sizeRelH relativeFrom="page">
@@ -5911,10 +6197,10 @@
       </w:pPr>
     </w:p>
     <w:sectPr>
-      <w:headerReference w:type="even" r:id="rId40"/>
-      <w:headerReference w:type="default" r:id="rId41"/>
-      <w:footerReference w:type="even" r:id="rId42"/>
-      <w:footerReference w:type="default" r:id="rId43"/>
+      <w:headerReference w:type="even" r:id="rId42"/>
+      <w:headerReference w:type="default" r:id="rId43"/>
+      <w:footerReference w:type="even" r:id="rId44"/>
+      <w:footerReference w:type="default" r:id="rId45"/>
       <w:type w:val="continuous"/>
       <w:pgSz w:w="12240" w:h="15840" w:code="1"/>
       <w:pgMar w:top="810" w:right="1800" w:bottom="1440" w:left="1800" w:header="720" w:footer="725" w:gutter="0"/>
@@ -7127,7 +7413,7 @@
                               <w:noProof/>
                               <w:color w:val="FFFFFF" w:themeColor="background1"/>
                             </w:rPr>
-                            <w:t>12</w:t>
+                            <w:t>18</w:t>
                           </w:r>
                           <w:r>
                             <w:rPr>
@@ -7157,6 +7443,10 @@
         </mc:Choice>
         <mc:Fallback>
           <w:pict>
+            <v:shapetype id="_x0000_t202" coordsize="21600,21600" o:spt="202" path="m,l,21600r21600,l21600,xe">
+              <v:stroke joinstyle="miter"/>
+              <v:path gradientshapeok="t" o:connecttype="rect"/>
+            </v:shapetype>
             <v:shape id="Text Box 476" o:spid="_x0000_s1029" type="#_x0000_t202" style="position:absolute;margin-left:20.8pt;margin-top:0;width:1in;height:13.45pt;z-index:251667456;visibility:visible;mso-wrap-style:square;mso-width-percent:1000;mso-height-percent:0;mso-wrap-distance-left:9pt;mso-wrap-distance-top:0;mso-wrap-distance-right:9pt;mso-wrap-distance-bottom:0;mso-position-horizontal:right;mso-position-horizontal-relative:page;mso-position-vertical:center;mso-position-vertical-relative:top-margin-area;mso-width-percent:1000;mso-height-percent:0;mso-width-relative:right-margin-area;mso-height-relative:page;v-text-anchor:middle" o:gfxdata="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" o:allowincell="f" fillcolor="#d34817 [3204]" stroked="f">
               <v:textbox style="mso-fit-shape-to-text:t" inset=",0,,0">
                 <w:txbxContent>
@@ -7191,7 +7481,7 @@
                         <w:noProof/>
                         <w:color w:val="FFFFFF" w:themeColor="background1"/>
                       </w:rPr>
-                      <w:t>12</w:t>
+                      <w:t>18</w:t>
                     </w:r>
                     <w:r>
                       <w:rPr>
@@ -12077,7 +12367,7 @@
   <dgm:whole/>
   <dgm:extLst>
     <a:ext uri="http://schemas.microsoft.com/office/drawing/2008/diagram">
-      <dsp:dataModelExt xmlns:dsp="http://schemas.microsoft.com/office/drawing/2008/diagram" relId="rId39" minVer="http://schemas.openxmlformats.org/drawingml/2006/diagram"/>
+      <dsp:dataModelExt xmlns:dsp="http://schemas.microsoft.com/office/drawing/2008/diagram" relId="rId41" minVer="http://schemas.openxmlformats.org/drawingml/2006/diagram"/>
     </a:ext>
   </dgm:extLst>
 </dgm:dataModel>
@@ -14259,602 +14549,6 @@
 </dgm:styleDef>
 </file>
 
-<file path=word/glossary/document.xml><?xml version="1.0" encoding="utf-8"?>
-<w:glossaryDocument xmlns:wpc="http://schemas.microsoft.com/office/word/2010/wordprocessingCanvas" xmlns:cx="http://schemas.microsoft.com/office/drawing/2014/chartex" xmlns:cx1="http://schemas.microsoft.com/office/drawing/2015/9/8/chartex" xmlns:cx2="http://schemas.microsoft.com/office/drawing/2015/10/21/chartex" xmlns:cx3="http://schemas.microsoft.com/office/drawing/2016/5/9/chartex" xmlns:cx4="http://schemas.microsoft.com/office/drawing/2016/5/10/chartex" xmlns:cx5="http://schemas.microsoft.com/office/drawing/2016/5/11/chartex" xmlns:mc="http://schemas.openxmlformats.org/markup-compatibility/2006" xmlns:o="urn:schemas-microsoft-com:office:office" xmlns:r="http://schemas.openxmlformats.org/officeDocument/2006/relationships" xmlns:m="http://schemas.openxmlformats.org/officeDocument/2006/math" xmlns:v="urn:schemas-microsoft-com:vml" xmlns:wp14="http://schemas.microsoft.com/office/word/2010/wordprocessingDrawing" xmlns:wp="http://schemas.openxmlformats.org/drawingml/2006/wordprocessingDrawing" xmlns:w10="urn:schemas-microsoft-com:office:word" xmlns:w="http://schemas.openxmlformats.org/wordprocessingml/2006/main" xmlns:w14="http://schemas.microsoft.com/office/word/2010/wordml" xmlns:w15="http://schemas.microsoft.com/office/word/2012/wordml" xmlns:w16se="http://schemas.microsoft.com/office/word/2015/wordml/symex" xmlns:wpg="http://schemas.microsoft.com/office/word/2010/wordprocessingGroup" xmlns:wpi="http://schemas.microsoft.com/office/word/2010/wordprocessingInk" xmlns:wne="http://schemas.microsoft.com/office/word/2006/wordml" xmlns:wps="http://schemas.microsoft.com/office/word/2010/wordprocessingShape" mc:Ignorable="w14 w15 w16se wp14"/>
-</file>
-
-<file path=word/glossary/fontTable.xml><?xml version="1.0" encoding="utf-8"?>
-<w:fonts xmlns:mc="http://schemas.openxmlformats.org/markup-compatibility/2006" xmlns:r="http://schemas.openxmlformats.org/officeDocument/2006/relationships" xmlns:w="http://schemas.openxmlformats.org/wordprocessingml/2006/main" xmlns:w14="http://schemas.microsoft.com/office/word/2010/wordml" xmlns:w15="http://schemas.microsoft.com/office/word/2012/wordml" xmlns:w16se="http://schemas.microsoft.com/office/word/2015/wordml/symex" mc:Ignorable="w14 w15 w16se">
-  <w:font w:name="Calibri">
-    <w:panose1 w:val="020F0502020204030204"/>
-    <w:charset w:val="00"/>
-    <w:family w:val="swiss"/>
-    <w:pitch w:val="variable"/>
-    <w:sig w:usb0="E00002FF" w:usb1="4000ACFF" w:usb2="00000001" w:usb3="00000000" w:csb0="0000019F" w:csb1="00000000"/>
-  </w:font>
-  <w:font w:name="Times New Roman">
-    <w:panose1 w:val="02020603050405020304"/>
-    <w:charset w:val="00"/>
-    <w:family w:val="roman"/>
-    <w:pitch w:val="variable"/>
-    <w:sig w:usb0="E0002AFF" w:usb1="C0007843" w:usb2="00000009" w:usb3="00000000" w:csb0="000001FF" w:csb1="00000000"/>
-  </w:font>
-  <w:font w:name="Courier New">
-    <w:panose1 w:val="02070309020205020404"/>
-    <w:charset w:val="00"/>
-    <w:family w:val="modern"/>
-    <w:pitch w:val="fixed"/>
-    <w:sig w:usb0="E0002EFF" w:usb1="C0007843" w:usb2="00000009" w:usb3="00000000" w:csb0="000001FF" w:csb1="00000000"/>
-  </w:font>
-  <w:font w:name="Wingdings">
-    <w:panose1 w:val="05000000000000000000"/>
-    <w:charset w:val="02"/>
-    <w:family w:val="auto"/>
-    <w:pitch w:val="variable"/>
-    <w:sig w:usb0="00000000" w:usb1="10000000" w:usb2="00000000" w:usb3="00000000" w:csb0="80000000" w:csb1="00000000"/>
-  </w:font>
-  <w:font w:name="Symbol">
-    <w:panose1 w:val="05050102010706020507"/>
-    <w:charset w:val="02"/>
-    <w:family w:val="roman"/>
-    <w:pitch w:val="variable"/>
-    <w:sig w:usb0="00000000" w:usb1="10000000" w:usb2="00000000" w:usb3="00000000" w:csb0="80000000" w:csb1="00000000"/>
-  </w:font>
-  <w:font w:name="Verdana">
-    <w:panose1 w:val="020B0604030504040204"/>
-    <w:charset w:val="00"/>
-    <w:family w:val="swiss"/>
-    <w:pitch w:val="variable"/>
-    <w:sig w:usb0="A10006FF" w:usb1="4000205B" w:usb2="00000010" w:usb3="00000000" w:csb0="0000019F" w:csb1="00000000"/>
-  </w:font>
-  <w:font w:name="Cordia New">
-    <w:altName w:val="Leelawadee UI"/>
-    <w:panose1 w:val="020B0304020202020204"/>
-    <w:charset w:val="00"/>
-    <w:family w:val="swiss"/>
-    <w:pitch w:val="variable"/>
-    <w:sig w:usb0="81000003" w:usb1="00000000" w:usb2="00000000" w:usb3="00000000" w:csb0="00010001" w:csb1="00000000"/>
-  </w:font>
-  <w:font w:name="Garamond">
-    <w:panose1 w:val="02020404030301010803"/>
-    <w:charset w:val="00"/>
-    <w:family w:val="roman"/>
-    <w:pitch w:val="variable"/>
-    <w:sig w:usb0="00000287" w:usb1="00000000" w:usb2="00000000" w:usb3="00000000" w:csb0="0000009F" w:csb1="00000000"/>
-  </w:font>
-  <w:font w:name="Tahoma">
-    <w:panose1 w:val="020B0604030504040204"/>
-    <w:charset w:val="00"/>
-    <w:family w:val="swiss"/>
-    <w:pitch w:val="variable"/>
-    <w:sig w:usb0="E1002EFF" w:usb1="C000605B" w:usb2="00000029" w:usb3="00000000" w:csb0="000101FF" w:csb1="00000000"/>
-  </w:font>
-  <w:font w:name="Segoe UI Light">
-    <w:panose1 w:val="020B0502040204020203"/>
-    <w:charset w:val="00"/>
-    <w:family w:val="swiss"/>
-    <w:pitch w:val="variable"/>
-    <w:sig w:usb0="E4002EFF" w:usb1="C000E47F" w:usb2="00000009" w:usb3="00000000" w:csb0="000001FF" w:csb1="00000000"/>
-  </w:font>
-  <w:font w:name="Calibri Light">
-    <w:panose1 w:val="020F0302020204030204"/>
-    <w:charset w:val="00"/>
-    <w:family w:val="swiss"/>
-    <w:pitch w:val="variable"/>
-    <w:sig w:usb0="A00002EF" w:usb1="4000207B" w:usb2="00000000" w:usb3="00000000" w:csb0="0000009F" w:csb1="00000000"/>
-  </w:font>
-</w:fonts>
-</file>
-
-<file path=word/glossary/settings.xml><?xml version="1.0" encoding="utf-8"?>
-<w:settings xmlns:mc="http://schemas.openxmlformats.org/markup-compatibility/2006" xmlns:o="urn:schemas-microsoft-com:office:office" xmlns:r="http://schemas.openxmlformats.org/officeDocument/2006/relationships" xmlns:m="http://schemas.openxmlformats.org/officeDocument/2006/math" xmlns:v="urn:schemas-microsoft-com:vml" xmlns:w10="urn:schemas-microsoft-com:office:word" xmlns:w="http://schemas.openxmlformats.org/wordprocessingml/2006/main" xmlns:w14="http://schemas.microsoft.com/office/word/2010/wordml" xmlns:w15="http://schemas.microsoft.com/office/word/2012/wordml" xmlns:w16se="http://schemas.microsoft.com/office/word/2015/wordml/symex" xmlns:sl="http://schemas.openxmlformats.org/schemaLibrary/2006/main" mc:Ignorable="w14 w15 w16se">
-  <w:view w:val="normal"/>
-  <w:defaultTabStop w:val="720"/>
-  <w:characterSpacingControl w:val="doNotCompress"/>
-  <w:compat>
-    <w:useFELayout/>
-    <w:compatSetting w:name="compatibilityMode" w:uri="http://schemas.microsoft.com/office/word" w:val="15"/>
-    <w:compatSetting w:name="overrideTableStyleFontSizeAndJustification" w:uri="http://schemas.microsoft.com/office/word" w:val="1"/>
-    <w:compatSetting w:name="enableOpenTypeFeatures" w:uri="http://schemas.microsoft.com/office/word" w:val="1"/>
-    <w:compatSetting w:name="doNotFlipMirrorIndents" w:uri="http://schemas.microsoft.com/office/word" w:val="1"/>
-    <w:compatSetting w:name="differentiateMultirowTableHeaders" w:uri="http://schemas.microsoft.com/office/word" w:val="1"/>
-  </w:compat>
-  <w:rsids>
-    <w:rsidRoot w:val="004C13B6"/>
-    <w:rsid w:val="004C13B6"/>
-    <w:rsid w:val="009D24C5"/>
-  </w:rsids>
-  <m:mathPr>
-    <m:mathFont m:val="Cambria Math"/>
-    <m:brkBin m:val="before"/>
-    <m:brkBinSub m:val="--"/>
-    <m:smallFrac m:val="0"/>
-    <m:dispDef/>
-    <m:lMargin m:val="0"/>
-    <m:rMargin m:val="0"/>
-    <m:defJc m:val="centerGroup"/>
-    <m:wrapIndent m:val="1440"/>
-    <m:intLim m:val="subSup"/>
-    <m:naryLim m:val="undOvr"/>
-  </m:mathPr>
-  <w:themeFontLang w:val="en-PH"/>
-  <w:clrSchemeMapping w:bg1="light1" w:t1="dark1" w:bg2="light2" w:t2="dark2" w:accent1="accent1" w:accent2="accent2" w:accent3="accent3" w:accent4="accent4" w:accent5="accent5" w:accent6="accent6" w:hyperlink="hyperlink" w:followedHyperlink="followedHyperlink"/>
-  <w:decimalSymbol w:val="."/>
-  <w:listSeparator w:val=","/>
-  <w15:chartTrackingRefBased/>
-</w:settings>
-</file>
-
-<file path=word/glossary/styles.xml><?xml version="1.0" encoding="utf-8"?>
-<w:styles xmlns:mc="http://schemas.openxmlformats.org/markup-compatibility/2006" xmlns:r="http://schemas.openxmlformats.org/officeDocument/2006/relationships" xmlns:w="http://schemas.openxmlformats.org/wordprocessingml/2006/main" xmlns:w14="http://schemas.microsoft.com/office/word/2010/wordml" xmlns:w15="http://schemas.microsoft.com/office/word/2012/wordml" xmlns:w16se="http://schemas.microsoft.com/office/word/2015/wordml/symex" mc:Ignorable="w14 w15 w16se">
-  <w:docDefaults>
-    <w:rPrDefault>
-      <w:rPr>
-        <w:rFonts w:asciiTheme="minorHAnsi" w:eastAsiaTheme="minorEastAsia" w:hAnsiTheme="minorHAnsi" w:cstheme="minorBidi"/>
-        <w:sz w:val="22"/>
-        <w:szCs w:val="22"/>
-        <w:lang w:val="en-PH" w:eastAsia="en-PH" w:bidi="ar-SA"/>
-      </w:rPr>
-    </w:rPrDefault>
-    <w:pPrDefault>
-      <w:pPr>
-        <w:spacing w:after="160" w:line="259" w:lineRule="auto"/>
-      </w:pPr>
-    </w:pPrDefault>
-  </w:docDefaults>
-  <w:latentStyles w:defLockedState="0" w:defUIPriority="99" w:defSemiHidden="0" w:defUnhideWhenUsed="0" w:defQFormat="0" w:count="374">
-    <w:lsdException w:name="Normal" w:uiPriority="0" w:qFormat="1"/>
-    <w:lsdException w:name="heading 1" w:uiPriority="9" w:qFormat="1"/>
-    <w:lsdException w:name="heading 2" w:semiHidden="1" w:uiPriority="9" w:unhideWhenUsed="1" w:qFormat="1"/>
-    <w:lsdException w:name="heading 3" w:semiHidden="1" w:uiPriority="9" w:unhideWhenUsed="1" w:qFormat="1"/>
-    <w:lsdException w:name="heading 4" w:semiHidden="1" w:uiPriority="9" w:unhideWhenUsed="1" w:qFormat="1"/>
-    <w:lsdException w:name="heading 5" w:semiHidden="1" w:uiPriority="9" w:unhideWhenUsed="1" w:qFormat="1"/>
-    <w:lsdException w:name="heading 6" w:semiHidden="1" w:uiPriority="9" w:unhideWhenUsed="1" w:qFormat="1"/>
-    <w:lsdException w:name="heading 7" w:semiHidden="1" w:uiPriority="9" w:unhideWhenUsed="1" w:qFormat="1"/>
-    <w:lsdException w:name="heading 8" w:semiHidden="1" w:uiPriority="9" w:unhideWhenUsed="1" w:qFormat="1"/>
-    <w:lsdException w:name="heading 9" w:semiHidden="1" w:uiPriority="9" w:unhideWhenUsed="1" w:qFormat="1"/>
-    <w:lsdException w:name="index 1" w:semiHidden="1" w:unhideWhenUsed="1"/>
-    <w:lsdException w:name="index 2" w:semiHidden="1" w:unhideWhenUsed="1"/>
-    <w:lsdException w:name="index 3" w:semiHidden="1" w:unhideWhenUsed="1"/>
-    <w:lsdException w:name="index 4" w:semiHidden="1" w:unhideWhenUsed="1"/>
-    <w:lsdException w:name="index 5" w:semiHidden="1" w:unhideWhenUsed="1"/>
-    <w:lsdException w:name="index 6" w:semiHidden="1" w:unhideWhenUsed="1"/>
-    <w:lsdException w:name="index 7" w:semiHidden="1" w:unhideWhenUsed="1"/>
-    <w:lsdException w:name="index 8" w:semiHidden="1" w:unhideWhenUsed="1"/>
-    <w:lsdException w:name="index 9" w:semiHidden="1" w:unhideWhenUsed="1"/>
-    <w:lsdException w:name="toc 1" w:semiHidden="1" w:uiPriority="39" w:unhideWhenUsed="1"/>
-    <w:lsdException w:name="toc 2" w:semiHidden="1" w:uiPriority="39" w:unhideWhenUsed="1"/>
-    <w:lsdException w:name="toc 3" w:semiHidden="1" w:uiPriority="39" w:unhideWhenUsed="1"/>
-    <w:lsdException w:name="toc 4" w:semiHidden="1" w:uiPriority="39" w:unhideWhenUsed="1"/>
-    <w:lsdException w:name="toc 5" w:semiHidden="1" w:uiPriority="39" w:unhideWhenUsed="1"/>
-    <w:lsdException w:name="toc 6" w:semiHidden="1" w:uiPriority="39" w:unhideWhenUsed="1"/>
-    <w:lsdException w:name="toc 7" w:semiHidden="1" w:uiPriority="39" w:unhideWhenUsed="1"/>
-    <w:lsdException w:name="toc 8" w:semiHidden="1" w:uiPriority="39" w:unhideWhenUsed="1"/>
-    <w:lsdException w:name="toc 9" w:semiHidden="1" w:uiPriority="39" w:unhideWhenUsed="1"/>
-    <w:lsdException w:name="Normal Indent" w:semiHidden="1" w:unhideWhenUsed="1"/>
-    <w:lsdException w:name="footnote text" w:semiHidden="1" w:unhideWhenUsed="1"/>
-    <w:lsdException w:name="annotation text" w:semiHidden="1" w:unhideWhenUsed="1"/>
-    <w:lsdException w:name="header" w:semiHidden="1" w:unhideWhenUsed="1"/>
-    <w:lsdException w:name="footer" w:semiHidden="1" w:unhideWhenUsed="1"/>
-    <w:lsdException w:name="index heading" w:semiHidden="1" w:unhideWhenUsed="1"/>
-    <w:lsdException w:name="caption" w:semiHidden="1" w:uiPriority="35" w:unhideWhenUsed="1" w:qFormat="1"/>
-    <w:lsdException w:name="table of figures" w:semiHidden="1" w:unhideWhenUsed="1"/>
-    <w:lsdException w:name="envelope address" w:semiHidden="1" w:unhideWhenUsed="1"/>
-    <w:lsdException w:name="envelope return" w:semiHidden="1" w:unhideWhenUsed="1"/>
-    <w:lsdException w:name="footnote reference" w:semiHidden="1" w:unhideWhenUsed="1"/>
-    <w:lsdException w:name="annotation reference" w:semiHidden="1" w:unhideWhenUsed="1"/>
-    <w:lsdException w:name="line number" w:semiHidden="1" w:unhideWhenUsed="1"/>
-    <w:lsdException w:name="page number" w:semiHidden="1" w:unhideWhenUsed="1"/>
-    <w:lsdException w:name="endnote reference" w:semiHidden="1" w:unhideWhenUsed="1"/>
-    <w:lsdException w:name="endnote text" w:semiHidden="1" w:unhideWhenUsed="1"/>
-    <w:lsdException w:name="table of authorities" w:semiHidden="1" w:unhideWhenUsed="1"/>
-    <w:lsdException w:name="macro" w:semiHidden="1" w:unhideWhenUsed="1"/>
-    <w:lsdException w:name="toa heading" w:semiHidden="1" w:unhideWhenUsed="1"/>
-    <w:lsdException w:name="List" w:semiHidden="1" w:unhideWhenUsed="1"/>
-    <w:lsdException w:name="List Bullet" w:semiHidden="1" w:unhideWhenUsed="1"/>
-    <w:lsdException w:name="List Number" w:semiHidden="1" w:unhideWhenUsed="1"/>
-    <w:lsdException w:name="List 2" w:semiHidden="1" w:unhideWhenUsed="1"/>
-    <w:lsdException w:name="List 3" w:semiHidden="1" w:unhideWhenUsed="1"/>
-    <w:lsdException w:name="List 4" w:semiHidden="1" w:unhideWhenUsed="1"/>
-    <w:lsdException w:name="List 5" w:semiHidden="1" w:unhideWhenUsed="1"/>
-    <w:lsdException w:name="List Bullet 2" w:semiHidden="1" w:unhideWhenUsed="1"/>
-    <w:lsdException w:name="List Bullet 3" w:semiHidden="1" w:unhideWhenUsed="1"/>
-    <w:lsdException w:name="List Bullet 4" w:semiHidden="1" w:unhideWhenUsed="1"/>
-    <w:lsdException w:name="List Bullet 5" w:semiHidden="1" w:unhideWhenUsed="1"/>
-    <w:lsdException w:name="List Number 2" w:semiHidden="1" w:unhideWhenUsed="1"/>
-    <w:lsdException w:name="List Number 3" w:semiHidden="1" w:unhideWhenUsed="1"/>
-    <w:lsdException w:name="List Number 4" w:semiHidden="1" w:unhideWhenUsed="1"/>
-    <w:lsdException w:name="List Number 5" w:semiHidden="1" w:unhideWhenUsed="1"/>
-    <w:lsdException w:name="Title" w:uiPriority="10" w:qFormat="1"/>
-    <w:lsdException w:name="Closing" w:semiHidden="1" w:unhideWhenUsed="1"/>
-    <w:lsdException w:name="Signature" w:semiHidden="1" w:unhideWhenUsed="1"/>
-    <w:lsdException w:name="Default Paragraph Font" w:semiHidden="1" w:uiPriority="1" w:unhideWhenUsed="1"/>
-    <w:lsdException w:name="Body Text" w:semiHidden="1" w:unhideWhenUsed="1"/>
-    <w:lsdException w:name="Body Text Indent" w:semiHidden="1" w:unhideWhenUsed="1"/>
-    <w:lsdException w:name="List Continue" w:semiHidden="1" w:unhideWhenUsed="1"/>
-    <w:lsdException w:name="List Continue 2" w:semiHidden="1" w:unhideWhenUsed="1"/>
-    <w:lsdException w:name="List Continue 3" w:semiHidden="1" w:unhideWhenUsed="1"/>
-    <w:lsdException w:name="List Continue 4" w:semiHidden="1" w:unhideWhenUsed="1"/>
-    <w:lsdException w:name="List Continue 5" w:semiHidden="1" w:unhideWhenUsed="1"/>
-    <w:lsdException w:name="Message Header" w:semiHidden="1" w:unhideWhenUsed="1"/>
-    <w:lsdException w:name="Subtitle" w:uiPriority="11" w:qFormat="1"/>
-    <w:lsdException w:name="Salutation" w:semiHidden="1" w:unhideWhenUsed="1"/>
-    <w:lsdException w:name="Date" w:semiHidden="1" w:unhideWhenUsed="1"/>
-    <w:lsdException w:name="Body Text First Indent" w:semiHidden="1" w:unhideWhenUsed="1"/>
-    <w:lsdException w:name="Body Text First Indent 2" w:semiHidden="1" w:unhideWhenUsed="1"/>
-    <w:lsdException w:name="Note Heading" w:semiHidden="1" w:unhideWhenUsed="1"/>
-    <w:lsdException w:name="Body Text 2" w:semiHidden="1" w:unhideWhenUsed="1"/>
-    <w:lsdException w:name="Body Text 3" w:semiHidden="1" w:unhideWhenUsed="1"/>
-    <w:lsdException w:name="Body Text Indent 2" w:semiHidden="1" w:unhideWhenUsed="1"/>
-    <w:lsdException w:name="Body Text Indent 3" w:semiHidden="1" w:unhideWhenUsed="1"/>
-    <w:lsdException w:name="Block Text" w:semiHidden="1" w:unhideWhenUsed="1"/>
-    <w:lsdException w:name="Hyperlink" w:semiHidden="1" w:unhideWhenUsed="1"/>
-    <w:lsdException w:name="FollowedHyperlink" w:semiHidden="1" w:unhideWhenUsed="1"/>
-    <w:lsdException w:name="Strong" w:uiPriority="22" w:qFormat="1"/>
-    <w:lsdException w:name="Emphasis" w:uiPriority="20" w:qFormat="1"/>
-    <w:lsdException w:name="Document Map" w:semiHidden="1" w:unhideWhenUsed="1"/>
-    <w:lsdException w:name="Plain Text" w:semiHidden="1" w:unhideWhenUsed="1"/>
-    <w:lsdException w:name="E-mail Signature" w:semiHidden="1" w:unhideWhenUsed="1"/>
-    <w:lsdException w:name="HTML Top of Form" w:semiHidden="1" w:unhideWhenUsed="1"/>
-    <w:lsdException w:name="HTML Bottom of Form" w:semiHidden="1" w:unhideWhenUsed="1"/>
-    <w:lsdException w:name="Normal (Web)" w:semiHidden="1" w:unhideWhenUsed="1"/>
-    <w:lsdException w:name="HTML Acronym" w:semiHidden="1" w:unhideWhenUsed="1"/>
-    <w:lsdException w:name="HTML Address" w:semiHidden="1" w:unhideWhenUsed="1"/>
-    <w:lsdException w:name="HTML Cite" w:semiHidden="1" w:unhideWhenUsed="1"/>
-    <w:lsdException w:name="HTML Code" w:semiHidden="1" w:unhideWhenUsed="1"/>
-    <w:lsdException w:name="HTML Definition" w:semiHidden="1" w:unhideWhenUsed="1"/>
-    <w:lsdException w:name="HTML Keyboard" w:semiHidden="1" w:unhideWhenUsed="1"/>
-    <w:lsdException w:name="HTML Preformatted" w:semiHidden="1" w:unhideWhenUsed="1"/>
-    <w:lsdException w:name="HTML Sample" w:semiHidden="1" w:unhideWhenUsed="1"/>
-    <w:lsdException w:name="HTML Typewriter" w:semiHidden="1" w:unhideWhenUsed="1"/>
-    <w:lsdException w:name="HTML Variable" w:semiHidden="1" w:unhideWhenUsed="1"/>
-    <w:lsdException w:name="Normal Table" w:semiHidden="1" w:unhideWhenUsed="1"/>
-    <w:lsdException w:name="annotation subject" w:semiHidden="1" w:unhideWhenUsed="1"/>
-    <w:lsdException w:name="No List" w:semiHidden="1" w:unhideWhenUsed="1"/>
-    <w:lsdException w:name="Outline List 1" w:semiHidden="1" w:unhideWhenUsed="1"/>
-    <w:lsdException w:name="Outline List 2" w:semiHidden="1" w:unhideWhenUsed="1"/>
-    <w:lsdException w:name="Outline List 3" w:semiHidden="1" w:unhideWhenUsed="1"/>
-    <w:lsdException w:name="Table Simple 1" w:semiHidden="1" w:unhideWhenUsed="1"/>
-    <w:lsdException w:name="Table Simple 2" w:semiHidden="1" w:unhideWhenUsed="1"/>
-    <w:lsdException w:name="Table Simple 3" w:semiHidden="1" w:unhideWhenUsed="1"/>
-    <w:lsdException w:name="Table Classic 1" w:semiHidden="1" w:unhideWhenUsed="1"/>
-    <w:lsdException w:name="Table Classic 2" w:semiHidden="1" w:unhideWhenUsed="1"/>
-    <w:lsdException w:name="Table Classic 3" w:semiHidden="1" w:unhideWhenUsed="1"/>
-    <w:lsdException w:name="Table Classic 4" w:semiHidden="1" w:unhideWhenUsed="1"/>
-    <w:lsdException w:name="Table Colorful 1" w:semiHidden="1" w:unhideWhenUsed="1"/>
-    <w:lsdException w:name="Table Colorful 2" w:semiHidden="1" w:unhideWhenUsed="1"/>
-    <w:lsdException w:name="Table Colorful 3" w:semiHidden="1" w:unhideWhenUsed="1"/>
-    <w:lsdException w:name="Table Columns 1" w:semiHidden="1" w:unhideWhenUsed="1"/>
-    <w:lsdException w:name="Table Columns 2" w:semiHidden="1" w:unhideWhenUsed="1"/>
-    <w:lsdException w:name="Table Columns 3" w:semiHidden="1" w:unhideWhenUsed="1"/>
-    <w:lsdException w:name="Table Columns 4" w:semiHidden="1" w:unhideWhenUsed="1"/>
-    <w:lsdException w:name="Table Columns 5" w:semiHidden="1" w:unhideWhenUsed="1"/>
-    <w:lsdException w:name="Table Grid 1" w:semiHidden="1" w:unhideWhenUsed="1"/>
-    <w:lsdException w:name="Table Grid 2" w:semiHidden="1" w:unhideWhenUsed="1"/>
-    <w:lsdException w:name="Table Grid 3" w:semiHidden="1" w:unhideWhenUsed="1"/>
-    <w:lsdException w:name="Table Grid 4" w:semiHidden="1" w:unhideWhenUsed="1"/>
-    <w:lsdException w:name="Table Grid 5" w:semiHidden="1" w:unhideWhenUsed="1"/>
-    <w:lsdException w:name="Table Grid 6" w:semiHidden="1" w:unhideWhenUsed="1"/>
-    <w:lsdException w:name="Table Grid 7" w:semiHidden="1" w:unhideWhenUsed="1"/>
-    <w:lsdException w:name="Table Grid 8" w:semiHidden="1" w:unhideWhenUsed="1"/>
-    <w:lsdException w:name="Table List 1" w:semiHidden="1" w:unhideWhenUsed="1"/>
-    <w:lsdException w:name="Table List 2" w:semiHidden="1" w:unhideWhenUsed="1"/>
-    <w:lsdException w:name="Table List 3" w:semiHidden="1" w:unhideWhenUsed="1"/>
-    <w:lsdException w:name="Table List 4" w:semiHidden="1" w:unhideWhenUsed="1"/>
-    <w:lsdException w:name="Table List 5" w:semiHidden="1" w:unhideWhenUsed="1"/>
-    <w:lsdException w:name="Table List 6" w:semiHidden="1" w:unhideWhenUsed="1"/>
-    <w:lsdException w:name="Table List 7" w:semiHidden="1" w:unhideWhenUsed="1"/>
-    <w:lsdException w:name="Table List 8" w:semiHidden="1" w:unhideWhenUsed="1"/>
-    <w:lsdException w:name="Table 3D effects 1" w:semiHidden="1" w:unhideWhenUsed="1"/>
-    <w:lsdException w:name="Table 3D effects 2" w:semiHidden="1" w:unhideWhenUsed="1"/>
-    <w:lsdException w:name="Table 3D effects 3" w:semiHidden="1" w:unhideWhenUsed="1"/>
-    <w:lsdException w:name="Table Contemporary" w:semiHidden="1" w:unhideWhenUsed="1"/>
-    <w:lsdException w:name="Table Elegant" w:semiHidden="1" w:unhideWhenUsed="1"/>
-    <w:lsdException w:name="Table Professional" w:semiHidden="1" w:unhideWhenUsed="1"/>
-    <w:lsdException w:name="Table Subtle 1" w:semiHidden="1" w:unhideWhenUsed="1"/>
-    <w:lsdException w:name="Table Subtle 2" w:semiHidden="1" w:unhideWhenUsed="1"/>
-    <w:lsdException w:name="Table Web 1" w:semiHidden="1" w:unhideWhenUsed="1"/>
-    <w:lsdException w:name="Table Web 2" w:semiHidden="1" w:unhideWhenUsed="1"/>
-    <w:lsdException w:name="Table Web 3" w:semiHidden="1" w:unhideWhenUsed="1"/>
-    <w:lsdException w:name="Balloon Text" w:semiHidden="1" w:unhideWhenUsed="1"/>
-    <w:lsdException w:name="Table Grid" w:uiPriority="39"/>
-    <w:lsdException w:name="Table Theme" w:semiHidden="1" w:unhideWhenUsed="1"/>
-    <w:lsdException w:name="Placeholder Text" w:semiHidden="1"/>
-    <w:lsdException w:name="No Spacing" w:uiPriority="1" w:qFormat="1"/>
-    <w:lsdException w:name="Light Shading" w:uiPriority="60"/>
-    <w:lsdException w:name="Light List" w:uiPriority="61"/>
-    <w:lsdException w:name="Light Grid" w:uiPriority="62"/>
-    <w:lsdException w:name="Medium Shading 1" w:uiPriority="63"/>
-    <w:lsdException w:name="Medium Shading 2" w:uiPriority="64"/>
-    <w:lsdException w:name="Medium List 1" w:uiPriority="65"/>
-    <w:lsdException w:name="Medium List 2" w:uiPriority="66"/>
-    <w:lsdException w:name="Medium Grid 1" w:uiPriority="67"/>
-    <w:lsdException w:name="Medium Grid 2" w:uiPriority="68"/>
-    <w:lsdException w:name="Medium Grid 3" w:uiPriority="69"/>
-    <w:lsdException w:name="Dark List" w:uiPriority="70"/>
-    <w:lsdException w:name="Colorful Shading" w:uiPriority="71"/>
-    <w:lsdException w:name="Colorful List" w:uiPriority="72"/>
-    <w:lsdException w:name="Colorful Grid" w:uiPriority="73"/>
-    <w:lsdException w:name="Light Shading Accent 1" w:uiPriority="60"/>
-    <w:lsdException w:name="Light List Accent 1" w:uiPriority="61"/>
-    <w:lsdException w:name="Light Grid Accent 1" w:uiPriority="62"/>
-    <w:lsdException w:name="Medium Shading 1 Accent 1" w:uiPriority="63"/>
-    <w:lsdException w:name="Medium Shading 2 Accent 1" w:uiPriority="64"/>
-    <w:lsdException w:name="Medium List 1 Accent 1" w:uiPriority="65"/>
-    <w:lsdException w:name="Revision" w:semiHidden="1"/>
-    <w:lsdException w:name="List Paragraph" w:uiPriority="34" w:qFormat="1"/>
-    <w:lsdException w:name="Quote" w:uiPriority="29" w:qFormat="1"/>
-    <w:lsdException w:name="Intense Quote" w:uiPriority="30" w:qFormat="1"/>
-    <w:lsdException w:name="Medium List 2 Accent 1" w:uiPriority="66"/>
-    <w:lsdException w:name="Medium Grid 1 Accent 1" w:uiPriority="67"/>
-    <w:lsdException w:name="Medium Grid 2 Accent 1" w:uiPriority="68"/>
-    <w:lsdException w:name="Medium Grid 3 Accent 1" w:uiPriority="69"/>
-    <w:lsdException w:name="Dark List Accent 1" w:uiPriority="70"/>
-    <w:lsdException w:name="Colorful Shading Accent 1" w:uiPriority="71"/>
-    <w:lsdException w:name="Colorful List Accent 1" w:uiPriority="72"/>
-    <w:lsdException w:name="Colorful Grid Accent 1" w:uiPriority="73"/>
-    <w:lsdException w:name="Light Shading Accent 2" w:uiPriority="60"/>
-    <w:lsdException w:name="Light List Accent 2" w:uiPriority="61"/>
-    <w:lsdException w:name="Light Grid Accent 2" w:uiPriority="62"/>
-    <w:lsdException w:name="Medium Shading 1 Accent 2" w:uiPriority="63"/>
-    <w:lsdException w:name="Medium Shading 2 Accent 2" w:uiPriority="64"/>
-    <w:lsdException w:name="Medium List 1 Accent 2" w:uiPriority="65"/>
-    <w:lsdException w:name="Medium List 2 Accent 2" w:uiPriority="66"/>
-    <w:lsdException w:name="Medium Grid 1 Accent 2" w:uiPriority="67"/>
-    <w:lsdException w:name="Medium Grid 2 Accent 2" w:uiPriority="68"/>
-    <w:lsdException w:name="Medium Grid 3 Accent 2" w:uiPriority="69"/>
-    <w:lsdException w:name="Dark List Accent 2" w:uiPriority="70"/>
-    <w:lsdException w:name="Colorful Shading Accent 2" w:uiPriority="71"/>
-    <w:lsdException w:name="Colorful List Accent 2" w:uiPriority="72"/>
-    <w:lsdException w:name="Colorful Grid Accent 2" w:uiPriority="73"/>
-    <w:lsdException w:name="Light Shading Accent 3" w:uiPriority="60"/>
-    <w:lsdException w:name="Light List Accent 3" w:uiPriority="61"/>
-    <w:lsdException w:name="Light Grid Accent 3" w:uiPriority="62"/>
-    <w:lsdException w:name="Medium Shading 1 Accent 3" w:uiPriority="63"/>
-    <w:lsdException w:name="Medium Shading 2 Accent 3" w:uiPriority="64"/>
-    <w:lsdException w:name="Medium List 1 Accent 3" w:uiPriority="65"/>
-    <w:lsdException w:name="Medium List 2 Accent 3" w:uiPriority="66"/>
-    <w:lsdException w:name="Medium Grid 1 Accent 3" w:uiPriority="67"/>
-    <w:lsdException w:name="Medium Grid 2 Accent 3" w:uiPriority="68"/>
-    <w:lsdException w:name="Medium Grid 3 Accent 3" w:uiPriority="69"/>
-    <w:lsdException w:name="Dark List Accent 3" w:uiPriority="70"/>
-    <w:lsdException w:name="Colorful Shading Accent 3" w:uiPriority="71"/>
-    <w:lsdException w:name="Colorful List Accent 3" w:uiPriority="72"/>
-    <w:lsdException w:name="Colorful Grid Accent 3" w:uiPriority="73"/>
-    <w:lsdException w:name="Light Shading Accent 4" w:uiPriority="60"/>
-    <w:lsdException w:name="Light List Accent 4" w:uiPriority="61"/>
-    <w:lsdException w:name="Light Grid Accent 4" w:uiPriority="62"/>
-    <w:lsdException w:name="Medium Shading 1 Accent 4" w:uiPriority="63"/>
-    <w:lsdException w:name="Medium Shading 2 Accent 4" w:uiPriority="64"/>
-    <w:lsdException w:name="Medium List 1 Accent 4" w:uiPriority="65"/>
-    <w:lsdException w:name="Medium List 2 Accent 4" w:uiPriority="66"/>
-    <w:lsdException w:name="Medium Grid 1 Accent 4" w:uiPriority="67"/>
-    <w:lsdException w:name="Medium Grid 2 Accent 4" w:uiPriority="68"/>
-    <w:lsdException w:name="Medium Grid 3 Accent 4" w:uiPriority="69"/>
-    <w:lsdException w:name="Dark List Accent 4" w:uiPriority="70"/>
-    <w:lsdException w:name="Colorful Shading Accent 4" w:uiPriority="71"/>
-    <w:lsdException w:name="Colorful List Accent 4" w:uiPriority="72"/>
-    <w:lsdException w:name="Colorful Grid Accent 4" w:uiPriority="73"/>
-    <w:lsdException w:name="Light Shading Accent 5" w:uiPriority="60"/>
-    <w:lsdException w:name="Light List Accent 5" w:uiPriority="61"/>
-    <w:lsdException w:name="Light Grid Accent 5" w:uiPriority="62"/>
-    <w:lsdException w:name="Medium Shading 1 Accent 5" w:uiPriority="63"/>
-    <w:lsdException w:name="Medium Shading 2 Accent 5" w:uiPriority="64"/>
-    <w:lsdException w:name="Medium List 1 Accent 5" w:uiPriority="65"/>
-    <w:lsdException w:name="Medium List 2 Accent 5" w:uiPriority="66"/>
-    <w:lsdException w:name="Medium Grid 1 Accent 5" w:uiPriority="67"/>
-    <w:lsdException w:name="Medium Grid 2 Accent 5" w:uiPriority="68"/>
-    <w:lsdException w:name="Medium Grid 3 Accent 5" w:uiPriority="69"/>
-    <w:lsdException w:name="Dark List Accent 5" w:uiPriority="70"/>
-    <w:lsdException w:name="Colorful Shading Accent 5" w:uiPriority="71"/>
-    <w:lsdException w:name="Colorful List Accent 5" w:uiPriority="72"/>
-    <w:lsdException w:name="Colorful Grid Accent 5" w:uiPriority="73"/>
-    <w:lsdException w:name="Light Shading Accent 6" w:uiPriority="60"/>
-    <w:lsdException w:name="Light List Accent 6" w:uiPriority="61"/>
-    <w:lsdException w:name="Light Grid Accent 6" w:uiPriority="62"/>
-    <w:lsdException w:name="Medium Shading 1 Accent 6" w:uiPriority="63"/>
-    <w:lsdException w:name="Medium Shading 2 Accent 6" w:uiPriority="64"/>
-    <w:lsdException w:name="Medium List 1 Accent 6" w:uiPriority="65"/>
-    <w:lsdException w:name="Medium List 2 Accent 6" w:uiPriority="66"/>
-    <w:lsdException w:name="Medium Grid 1 Accent 6" w:uiPriority="67"/>
-    <w:lsdException w:name="Medium Grid 2 Accent 6" w:uiPriority="68"/>
-    <w:lsdException w:name="Medium Grid 3 Accent 6" w:uiPriority="69"/>
-    <w:lsdException w:name="Dark List Accent 6" w:uiPriority="70"/>
-    <w:lsdException w:name="Colorful Shading Accent 6" w:uiPriority="71"/>
-    <w:lsdException w:name="Colorful List Accent 6" w:uiPriority="72"/>
-    <w:lsdException w:name="Colorful Grid Accent 6" w:uiPriority="73"/>
-    <w:lsdException w:name="Subtle Emphasis" w:uiPriority="19" w:qFormat="1"/>
-    <w:lsdException w:name="Intense Emphasis" w:uiPriority="21" w:qFormat="1"/>
-    <w:lsdException w:name="Subtle Reference" w:uiPriority="31" w:qFormat="1"/>
-    <w:lsdException w:name="Intense Reference" w:uiPriority="32" w:qFormat="1"/>
-    <w:lsdException w:name="Book Title" w:uiPriority="33" w:qFormat="1"/>
-    <w:lsdException w:name="Bibliography" w:semiHidden="1" w:uiPriority="37" w:unhideWhenUsed="1"/>
-    <w:lsdException w:name="TOC Heading" w:semiHidden="1" w:uiPriority="39" w:unhideWhenUsed="1" w:qFormat="1"/>
-    <w:lsdException w:name="Plain Table 1" w:uiPriority="41"/>
-    <w:lsdException w:name="Plain Table 2" w:uiPriority="42"/>
-    <w:lsdException w:name="Plain Table 3" w:uiPriority="43"/>
-    <w:lsdException w:name="Plain Table 4" w:uiPriority="44"/>
-    <w:lsdException w:name="Plain Table 5" w:uiPriority="45"/>
-    <w:lsdException w:name="Grid Table Light" w:uiPriority="40"/>
-    <w:lsdException w:name="Grid Table 1 Light" w:uiPriority="46"/>
-    <w:lsdException w:name="Grid Table 2" w:uiPriority="47"/>
-    <w:lsdException w:name="Grid Table 3" w:uiPriority="48"/>
-    <w:lsdException w:name="Grid Table 4" w:uiPriority="49"/>
-    <w:lsdException w:name="Grid Table 5 Dark" w:uiPriority="50"/>
-    <w:lsdException w:name="Grid Table 6 Colorful" w:uiPriority="51"/>
-    <w:lsdException w:name="Grid Table 7 Colorful" w:uiPriority="52"/>
-    <w:lsdException w:name="Grid Table 1 Light Accent 1" w:uiPriority="46"/>
-    <w:lsdException w:name="Grid Table 2 Accent 1" w:uiPriority="47"/>
-    <w:lsdException w:name="Grid Table 3 Accent 1" w:uiPriority="48"/>
-    <w:lsdException w:name="Grid Table 4 Accent 1" w:uiPriority="49"/>
-    <w:lsdException w:name="Grid Table 5 Dark Accent 1" w:uiPriority="50"/>
-    <w:lsdException w:name="Grid Table 6 Colorful Accent 1" w:uiPriority="51"/>
-    <w:lsdException w:name="Grid Table 7 Colorful Accent 1" w:uiPriority="52"/>
-    <w:lsdException w:name="Grid Table 1 Light Accent 2" w:uiPriority="46"/>
-    <w:lsdException w:name="Grid Table 2 Accent 2" w:uiPriority="47"/>
-    <w:lsdException w:name="Grid Table 3 Accent 2" w:uiPriority="48"/>
-    <w:lsdException w:name="Grid Table 4 Accent 2" w:uiPriority="49"/>
-    <w:lsdException w:name="Grid Table 5 Dark Accent 2" w:uiPriority="50"/>
-    <w:lsdException w:name="Grid Table 6 Colorful Accent 2" w:uiPriority="51"/>
-    <w:lsdException w:name="Grid Table 7 Colorful Accent 2" w:uiPriority="52"/>
-    <w:lsdException w:name="Grid Table 1 Light Accent 3" w:uiPriority="46"/>
-    <w:lsdException w:name="Grid Table 2 Accent 3" w:uiPriority="47"/>
-    <w:lsdException w:name="Grid Table 3 Accent 3" w:uiPriority="48"/>
-    <w:lsdException w:name="Grid Table 4 Accent 3" w:uiPriority="49"/>
-    <w:lsdException w:name="Grid Table 5 Dark Accent 3" w:uiPriority="50"/>
-    <w:lsdException w:name="Grid Table 6 Colorful Accent 3" w:uiPriority="51"/>
-    <w:lsdException w:name="Grid Table 7 Colorful Accent 3" w:uiPriority="52"/>
-    <w:lsdException w:name="Grid Table 1 Light Accent 4" w:uiPriority="46"/>
-    <w:lsdException w:name="Grid Table 2 Accent 4" w:uiPriority="47"/>
-    <w:lsdException w:name="Grid Table 3 Accent 4" w:uiPriority="48"/>
-    <w:lsdException w:name="Grid Table 4 Accent 4" w:uiPriority="49"/>
-    <w:lsdException w:name="Grid Table 5 Dark Accent 4" w:uiPriority="50"/>
-    <w:lsdException w:name="Grid Table 6 Colorful Accent 4" w:uiPriority="51"/>
-    <w:lsdException w:name="Grid Table 7 Colorful Accent 4" w:uiPriority="52"/>
-    <w:lsdException w:name="Grid Table 1 Light Accent 5" w:uiPriority="46"/>
-    <w:lsdException w:name="Grid Table 2 Accent 5" w:uiPriority="47"/>
-    <w:lsdException w:name="Grid Table 3 Accent 5" w:uiPriority="48"/>
-    <w:lsdException w:name="Grid Table 4 Accent 5" w:uiPriority="49"/>
-    <w:lsdException w:name="Grid Table 5 Dark Accent 5" w:uiPriority="50"/>
-    <w:lsdException w:name="Grid Table 6 Colorful Accent 5" w:uiPriority="51"/>
-    <w:lsdException w:name="Grid Table 7 Colorful Accent 5" w:uiPriority="52"/>
-    <w:lsdException w:name="Grid Table 1 Light Accent 6" w:uiPriority="46"/>
-    <w:lsdException w:name="Grid Table 2 Accent 6" w:uiPriority="47"/>
-    <w:lsdException w:name="Grid Table 3 Accent 6" w:uiPriority="48"/>
-    <w:lsdException w:name="Grid Table 4 Accent 6" w:uiPriority="49"/>
-    <w:lsdException w:name="Grid Table 5 Dark Accent 6" w:uiPriority="50"/>
-    <w:lsdException w:name="Grid Table 6 Colorful Accent 6" w:uiPriority="51"/>
-    <w:lsdException w:name="Grid Table 7 Colorful Accent 6" w:uiPriority="52"/>
-    <w:lsdException w:name="List Table 1 Light" w:uiPriority="46"/>
-    <w:lsdException w:name="List Table 2" w:uiPriority="47"/>
-    <w:lsdException w:name="List Table 3" w:uiPriority="48"/>
-    <w:lsdException w:name="List Table 4" w:uiPriority="49"/>
-    <w:lsdException w:name="List Table 5 Dark" w:uiPriority="50"/>
-    <w:lsdException w:name="List Table 6 Colorful" w:uiPriority="51"/>
-    <w:lsdException w:name="List Table 7 Colorful" w:uiPriority="52"/>
-    <w:lsdException w:name="List Table 1 Light Accent 1" w:uiPriority="46"/>
-    <w:lsdException w:name="List Table 2 Accent 1" w:uiPriority="47"/>
-    <w:lsdException w:name="List Table 3 Accent 1" w:uiPriority="48"/>
-    <w:lsdException w:name="List Table 4 Accent 1" w:uiPriority="49"/>
-    <w:lsdException w:name="List Table 5 Dark Accent 1" w:uiPriority="50"/>
-    <w:lsdException w:name="List Table 6 Colorful Accent 1" w:uiPriority="51"/>
-    <w:lsdException w:name="List Table 7 Colorful Accent 1" w:uiPriority="52"/>
-    <w:lsdException w:name="List Table 1 Light Accent 2" w:uiPriority="46"/>
-    <w:lsdException w:name="List Table 2 Accent 2" w:uiPriority="47"/>
-    <w:lsdException w:name="List Table 3 Accent 2" w:uiPriority="48"/>
-    <w:lsdException w:name="List Table 4 Accent 2" w:uiPriority="49"/>
-    <w:lsdException w:name="List Table 5 Dark Accent 2" w:uiPriority="50"/>
-    <w:lsdException w:name="List Table 6 Colorful Accent 2" w:uiPriority="51"/>
-    <w:lsdException w:name="List Table 7 Colorful Accent 2" w:uiPriority="52"/>
-    <w:lsdException w:name="List Table 1 Light Accent 3" w:uiPriority="46"/>
-    <w:lsdException w:name="List Table 2 Accent 3" w:uiPriority="47"/>
-    <w:lsdException w:name="List Table 3 Accent 3" w:uiPriority="48"/>
-    <w:lsdException w:name="List Table 4 Accent 3" w:uiPriority="49"/>
-    <w:lsdException w:name="List Table 5 Dark Accent 3" w:uiPriority="50"/>
-    <w:lsdException w:name="List Table 6 Colorful Accent 3" w:uiPriority="51"/>
-    <w:lsdException w:name="List Table 7 Colorful Accent 3" w:uiPriority="52"/>
-    <w:lsdException w:name="List Table 1 Light Accent 4" w:uiPriority="46"/>
-    <w:lsdException w:name="List Table 2 Accent 4" w:uiPriority="47"/>
-    <w:lsdException w:name="List Table 3 Accent 4" w:uiPriority="48"/>
-    <w:lsdException w:name="List Table 4 Accent 4" w:uiPriority="49"/>
-    <w:lsdException w:name="List Table 5 Dark Accent 4" w:uiPriority="50"/>
-    <w:lsdException w:name="List Table 6 Colorful Accent 4" w:uiPriority="51"/>
-    <w:lsdException w:name="List Table 7 Colorful Accent 4" w:uiPriority="52"/>
-    <w:lsdException w:name="List Table 1 Light Accent 5" w:uiPriority="46"/>
-    <w:lsdException w:name="List Table 2 Accent 5" w:uiPriority="47"/>
-    <w:lsdException w:name="List Table 3 Accent 5" w:uiPriority="48"/>
-    <w:lsdException w:name="List Table 4 Accent 5" w:uiPriority="49"/>
-    <w:lsdException w:name="List Table 5 Dark Accent 5" w:uiPriority="50"/>
-    <w:lsdException w:name="List Table 6 Colorful Accent 5" w:uiPriority="51"/>
-    <w:lsdException w:name="List Table 7 Colorful Accent 5" w:uiPriority="52"/>
-    <w:lsdException w:name="List Table 1 Light Accent 6" w:uiPriority="46"/>
-    <w:lsdException w:name="List Table 2 Accent 6" w:uiPriority="47"/>
-    <w:lsdException w:name="List Table 3 Accent 6" w:uiPriority="48"/>
-    <w:lsdException w:name="List Table 4 Accent 6" w:uiPriority="49"/>
-    <w:lsdException w:name="List Table 5 Dark Accent 6" w:uiPriority="50"/>
-    <w:lsdException w:name="List Table 6 Colorful Accent 6" w:uiPriority="51"/>
-    <w:lsdException w:name="List Table 7 Colorful Accent 6" w:uiPriority="52"/>
-    <w:lsdException w:name="Mention" w:semiHidden="1" w:unhideWhenUsed="1"/>
-    <w:lsdException w:name="Smart Hyperlink" w:semiHidden="1" w:unhideWhenUsed="1"/>
-    <w:lsdException w:name="Hashtag" w:semiHidden="1" w:unhideWhenUsed="1"/>
-  </w:latentStyles>
-  <w:style w:type="paragraph" w:default="1" w:styleId="Normal">
-    <w:name w:val="Normal"/>
-    <w:qFormat/>
-  </w:style>
-  <w:style w:type="character" w:default="1" w:styleId="DefaultParagraphFont">
-    <w:name w:val="Default Paragraph Font"/>
-    <w:uiPriority w:val="1"/>
-    <w:semiHidden/>
-    <w:unhideWhenUsed/>
-  </w:style>
-  <w:style w:type="table" w:default="1" w:styleId="TableNormal">
-    <w:name w:val="Normal Table"/>
-    <w:uiPriority w:val="99"/>
-    <w:semiHidden/>
-    <w:unhideWhenUsed/>
-    <w:tblPr>
-      <w:tblInd w:w="0" w:type="dxa"/>
-      <w:tblCellMar>
-        <w:top w:w="0" w:type="dxa"/>
-        <w:left w:w="108" w:type="dxa"/>
-        <w:bottom w:w="0" w:type="dxa"/>
-        <w:right w:w="108" w:type="dxa"/>
-      </w:tblCellMar>
-    </w:tblPr>
-  </w:style>
-  <w:style w:type="numbering" w:default="1" w:styleId="NoList">
-    <w:name w:val="No List"/>
-    <w:uiPriority w:val="99"/>
-    <w:semiHidden/>
-    <w:unhideWhenUsed/>
-  </w:style>
-  <w:style w:type="paragraph" w:customStyle="1" w:styleId="7E750E134F604FB9B8612D5F69A32EA0">
-    <w:name w:val="7E750E134F604FB9B8612D5F69A32EA0"/>
-    <w:rsid w:val="004C13B6"/>
-  </w:style>
-  <w:style w:type="paragraph" w:customStyle="1" w:styleId="1E45F65F27104DF3A9679BBF3728AECD">
-    <w:name w:val="1E45F65F27104DF3A9679BBF3728AECD"/>
-    <w:rsid w:val="004C13B6"/>
-  </w:style>
-  <w:style w:type="paragraph" w:customStyle="1" w:styleId="D5D32FFD5FC14D2EB7207A9BA23A8636">
-    <w:name w:val="D5D32FFD5FC14D2EB7207A9BA23A8636"/>
-    <w:rsid w:val="004C13B6"/>
-  </w:style>
-  <w:style w:type="paragraph" w:customStyle="1" w:styleId="8D3DE931DAC348A1AC12F54669B29C61">
-    <w:name w:val="8D3DE931DAC348A1AC12F54669B29C61"/>
-    <w:rsid w:val="004C13B6"/>
-  </w:style>
-  <w:style w:type="paragraph" w:customStyle="1" w:styleId="BFC619ACA10A4866B625CE2992334E74">
-    <w:name w:val="BFC619ACA10A4866B625CE2992334E74"/>
-    <w:rsid w:val="004C13B6"/>
-  </w:style>
-  <w:style w:type="paragraph" w:customStyle="1" w:styleId="F237A4FAA6E04FAD9454040F0364CDCB">
-    <w:name w:val="F237A4FAA6E04FAD9454040F0364CDCB"/>
-    <w:rsid w:val="004C13B6"/>
-  </w:style>
-  <w:style w:type="paragraph" w:customStyle="1" w:styleId="F42A07CC8F6B4A869314A5AFF4C0D1BF">
-    <w:name w:val="F42A07CC8F6B4A869314A5AFF4C0D1BF"/>
-    <w:rsid w:val="004C13B6"/>
-  </w:style>
-  <w:style w:type="paragraph" w:customStyle="1" w:styleId="2873DFCBC32E476C827AFC0E33172A5C">
-    <w:name w:val="2873DFCBC32E476C827AFC0E33172A5C"/>
-    <w:rsid w:val="004C13B6"/>
-  </w:style>
-  <w:style w:type="paragraph" w:customStyle="1" w:styleId="0CFBD8EE4E1347D9B1158401120336F8">
-    <w:name w:val="0CFBD8EE4E1347D9B1158401120336F8"/>
-    <w:rsid w:val="004C13B6"/>
-  </w:style>
-</w:styles>
-</file>
-
-<file path=word/glossary/webSettings.xml><?xml version="1.0" encoding="utf-8"?>
-<w:webSettings xmlns:mc="http://schemas.openxmlformats.org/markup-compatibility/2006" xmlns:r="http://schemas.openxmlformats.org/officeDocument/2006/relationships" xmlns:w="http://schemas.openxmlformats.org/wordprocessingml/2006/main" xmlns:w14="http://schemas.microsoft.com/office/word/2010/wordml" xmlns:w15="http://schemas.microsoft.com/office/word/2012/wordml" xmlns:w16se="http://schemas.microsoft.com/office/word/2015/wordml/symex" mc:Ignorable="w14 w15 w16se">
-  <w:optimizeForBrowser/>
-  <w:allowPNG/>
-</w:webSettings>
-</file>
-
 <file path=word/theme/theme1.xml><?xml version="1.0" encoding="utf-8"?>
 <a:theme xmlns:a="http://schemas.openxmlformats.org/drawingml/2006/main" name="Equity">
   <a:themeElements>
@@ -15164,7 +14858,7 @@
 </file>
 
 <file path=customXml/itemProps3.xml><?xml version="1.0" encoding="utf-8"?>
-<ds:datastoreItem xmlns:ds="http://schemas.openxmlformats.org/officeDocument/2006/customXml" ds:itemID="{0176AAB0-7805-481A-BB9A-02F6898294B7}">
+<ds:datastoreItem xmlns:ds="http://schemas.openxmlformats.org/officeDocument/2006/customXml" ds:itemID="{EEFFC035-27DB-4B66-8B82-76A8DD1611A4}">
   <ds:schemaRefs>
     <ds:schemaRef ds:uri="http://schemas.openxmlformats.org/officeDocument/2006/bibliography"/>
   </ds:schemaRefs>

--- a/Summary Document.docx
+++ b/Summary Document.docx
@@ -913,7 +913,7 @@
           <w:rFonts w:ascii="Segoe UI Light" w:hAnsi="Segoe UI Light" w:cs="Segoe UI Light"/>
         </w:rPr>
       </w:pPr>
-      <w:bookmarkStart w:id="0" w:name="_Toc474697504"/>
+      <w:bookmarkStart w:id="0" w:name="_Toc474723338"/>
       <w:r>
         <w:rPr>
           <w:rFonts w:ascii="Segoe UI Light" w:hAnsi="Segoe UI Light" w:cs="Segoe UI Light"/>
@@ -922,6 +922,19 @@
         <w:t>Summary</w:t>
       </w:r>
       <w:bookmarkEnd w:id="0"/>
+    </w:p>
+    <w:p>
+      <w:pPr>
+        <w:rPr>
+          <w:rFonts w:ascii="Segoe UI Light" w:hAnsi="Segoe UI Light" w:cs="Segoe UI Light"/>
+        </w:rPr>
+      </w:pPr>
+      <w:r>
+        <w:rPr>
+          <w:rFonts w:ascii="Segoe UI Light" w:hAnsi="Segoe UI Light" w:cs="Segoe UI Light"/>
+        </w:rPr>
+        <w:t>Design and implement a novel desktop user interface to launch applications for any of these PC operating systems:  Windows 7, Windows 8, Linux, or OSX.</w:t>
+      </w:r>
     </w:p>
     <w:p>
       <w:pPr>
@@ -939,13 +952,13 @@
           <wp:anchor distT="0" distB="0" distL="114300" distR="114300" simplePos="0" relativeHeight="251666944" behindDoc="0" locked="0" layoutInCell="1" allowOverlap="1" wp14:anchorId="66EFA24A" wp14:editId="655BACD8">
             <wp:simplePos x="0" y="0"/>
             <wp:positionH relativeFrom="margin">
-              <wp:posOffset>2924175</wp:posOffset>
+              <wp:posOffset>3352800</wp:posOffset>
             </wp:positionH>
             <wp:positionV relativeFrom="margin">
-              <wp:posOffset>686435</wp:posOffset>
+              <wp:posOffset>1337945</wp:posOffset>
             </wp:positionV>
-            <wp:extent cx="2404110" cy="2162175"/>
-            <wp:effectExtent l="323850" t="323850" r="320040" b="333375"/>
+            <wp:extent cx="1907540" cy="1638300"/>
+            <wp:effectExtent l="323850" t="323850" r="321310" b="323850"/>
             <wp:wrapSquare wrapText="bothSides"/>
             <wp:docPr id="23" name="Picture 23"/>
             <wp:cNvGraphicFramePr>
@@ -958,22 +971,21 @@
                     <pic:cNvPr id="0" name="42-23072517.jpg"/>
                     <pic:cNvPicPr/>
                   </pic:nvPicPr>
-                  <pic:blipFill>
-                    <a:blip r:embed="rId11" cstate="print">
+                  <pic:blipFill rotWithShape="1">
+                    <a:blip r:embed="rId11">
                       <a:extLst>
                         <a:ext uri="{28A0092B-C50C-407E-A947-70E740481C1C}">
                           <a14:useLocalDpi xmlns:a14="http://schemas.microsoft.com/office/drawing/2010/main" val="0"/>
                         </a:ext>
                       </a:extLst>
                     </a:blip>
-                    <a:stretch>
-                      <a:fillRect/>
-                    </a:stretch>
+                    <a:srcRect l="30738" r="28955"/>
+                    <a:stretch/>
                   </pic:blipFill>
-                  <pic:spPr>
+                  <pic:spPr bwMode="auto">
                     <a:xfrm>
                       <a:off x="0" y="0"/>
-                      <a:ext cx="2404110" cy="2162175"/>
+                      <a:ext cx="1907540" cy="1638300"/>
                     </a:xfrm>
                     <a:prstGeom prst="round2DiagRect">
                       <a:avLst>
@@ -981,11 +993,14 @@
                         <a:gd name="adj2" fmla="val 0"/>
                       </a:avLst>
                     </a:prstGeom>
-                    <a:ln w="88900" cap="sq">
+                    <a:ln w="88900" cap="sq" cmpd="sng" algn="ctr">
                       <a:solidFill>
-                        <a:schemeClr val="accent1"/>
+                        <a:srgbClr val="D34817"/>
                       </a:solidFill>
+                      <a:prstDash val="solid"/>
                       <a:miter lim="800000"/>
+                      <a:headEnd type="none" w="med" len="med"/>
+                      <a:tailEnd type="none" w="med" len="med"/>
                     </a:ln>
                     <a:effectLst>
                       <a:outerShdw blurRad="254000" algn="tl" rotWithShape="0">
@@ -994,6 +1009,11 @@
                         </a:srgbClr>
                       </a:outerShdw>
                     </a:effectLst>
+                    <a:extLst>
+                      <a:ext uri="{53640926-AAD7-44D8-BBD7-CCE9431645EC}">
+                        <a14:shadowObscured xmlns:a14="http://schemas.microsoft.com/office/drawing/2010/main"/>
+                      </a:ext>
+                    </a:extLst>
                   </pic:spPr>
                 </pic:pic>
               </a:graphicData>
@@ -1011,69 +1031,367 @@
         <w:rPr>
           <w:rFonts w:ascii="Segoe UI Light" w:hAnsi="Segoe UI Light" w:cs="Segoe UI Light"/>
         </w:rPr>
-        <w:t>Replace this text with your own</w:t>
-      </w:r>
-      <w:r>
-        <w:rPr>
-          <w:rFonts w:ascii="Segoe UI Light" w:hAnsi="Segoe UI Light" w:cs="Segoe UI Light"/>
-        </w:rPr>
-        <w:t>.</w:t>
-      </w:r>
-      <w:r>
-        <w:rPr>
-          <w:rFonts w:ascii="Segoe UI Light" w:hAnsi="Segoe UI Light" w:cs="Segoe UI Light"/>
-        </w:rPr>
-        <w:t xml:space="preserve"> You can </w:t>
-      </w:r>
-      <w:r>
-        <w:rPr>
-          <w:rFonts w:ascii="Segoe UI Light" w:hAnsi="Segoe UI Light" w:cs="Segoe UI Light"/>
-        </w:rPr>
-        <w:t xml:space="preserve">also </w:t>
-      </w:r>
-      <w:r>
-        <w:rPr>
-          <w:rFonts w:ascii="Segoe UI Light" w:hAnsi="Segoe UI Light" w:cs="Segoe UI Light"/>
-        </w:rPr>
-        <w:t>replace the picture</w:t>
-      </w:r>
-      <w:r>
-        <w:rPr>
-          <w:rFonts w:ascii="Segoe UI Light" w:hAnsi="Segoe UI Light" w:cs="Segoe UI Light"/>
-        </w:rPr>
-        <w:t xml:space="preserve">s (on the previous page and at right) </w:t>
-      </w:r>
-      <w:r>
-        <w:rPr>
-          <w:rFonts w:ascii="Segoe UI Light" w:hAnsi="Segoe UI Light" w:cs="Segoe UI Light"/>
-        </w:rPr>
-        <w:t>with your own.</w:t>
-      </w:r>
-    </w:p>
-    <w:p>
-      <w:pPr>
-        <w:rPr>
-          <w:rFonts w:ascii="Segoe UI Light" w:hAnsi="Segoe UI Light" w:cs="Segoe UI Light"/>
-        </w:rPr>
-      </w:pPr>
-      <w:r>
-        <w:rPr>
-          <w:rFonts w:ascii="Segoe UI Light" w:hAnsi="Segoe UI Light" w:cs="Segoe UI Light"/>
-        </w:rPr>
-        <w:t>Do not forget to up</w:t>
-      </w:r>
-      <w:r>
-        <w:rPr>
-          <w:rFonts w:ascii="Segoe UI Light" w:hAnsi="Segoe UI Light" w:cs="Segoe UI Light"/>
-        </w:rPr>
-        <w:t>date the Table of Contents</w:t>
-      </w:r>
-      <w:r>
-        <w:rPr>
-          <w:rFonts w:ascii="Segoe UI Light" w:hAnsi="Segoe UI Light" w:cs="Segoe UI Light"/>
-        </w:rPr>
-        <w:t xml:space="preserve"> on the next page after you have populated the document with your content.</w:t>
-      </w:r>
+        <w:t>Your User Interface Design must be constrained by at least 10 guidelines outlined in the user interface design guidelines for your operating system of choice.</w:t>
+      </w:r>
+    </w:p>
+    <w:p>
+      <w:pPr>
+        <w:rPr>
+          <w:rFonts w:ascii="Segoe UI Light" w:hAnsi="Segoe UI Light" w:cs="Segoe UI Light"/>
+        </w:rPr>
+      </w:pPr>
+      <w:r>
+        <w:rPr>
+          <w:rFonts w:ascii="Segoe UI Light" w:hAnsi="Segoe UI Light" w:cs="Segoe UI Light"/>
+        </w:rPr>
+        <w:t xml:space="preserve">Your application must be able to launch at least 3 real application (ex: Calculator, Notepad, </w:t>
+      </w:r>
+      <w:proofErr w:type="spellStart"/>
+      <w:r>
+        <w:rPr>
+          <w:rFonts w:ascii="Segoe UI Light" w:hAnsi="Segoe UI Light" w:cs="Segoe UI Light"/>
+        </w:rPr>
+        <w:t>Cmd</w:t>
+      </w:r>
+      <w:proofErr w:type="spellEnd"/>
+      <w:r>
+        <w:rPr>
+          <w:rFonts w:ascii="Segoe UI Light" w:hAnsi="Segoe UI Light" w:cs="Segoe UI Light"/>
+        </w:rPr>
+        <w:t>).</w:t>
+      </w:r>
+    </w:p>
+    <w:p>
+      <w:pPr>
+        <w:rPr>
+          <w:rFonts w:ascii="Segoe UI Light" w:hAnsi="Segoe UI Light" w:cs="Segoe UI Light"/>
+        </w:rPr>
+      </w:pPr>
+      <w:r>
+        <w:rPr>
+          <w:rFonts w:ascii="Segoe UI Light" w:hAnsi="Segoe UI Light" w:cs="Segoe UI Light"/>
+        </w:rPr>
+        <w:t>You must submit a document identifying how you addressed each of the 8 principles of user interface design and how you implemented 10 constraints as outlined in the guidelines for your operating system of choice.  Supporting evidence for each of these must be present in your document.</w:t>
+      </w:r>
+    </w:p>
+    <w:p>
+      <w:pPr>
+        <w:rPr>
+          <w:rFonts w:ascii="Segoe UI Light" w:hAnsi="Segoe UI Light" w:cs="Segoe UI Light"/>
+        </w:rPr>
+      </w:pPr>
+    </w:p>
+    <w:tbl>
+      <w:tblPr>
+        <w:tblStyle w:val="GridTable6Colorful-Accent1"/>
+        <w:tblW w:w="0" w:type="auto"/>
+        <w:tblLook w:val="04A0" w:firstRow="1" w:lastRow="0" w:firstColumn="1" w:lastColumn="0" w:noHBand="0" w:noVBand="1"/>
+      </w:tblPr>
+      <w:tblGrid>
+        <w:gridCol w:w="3964"/>
+        <w:gridCol w:w="993"/>
+      </w:tblGrid>
+      <w:tr>
+        <w:trPr>
+          <w:cnfStyle w:val="100000000000" w:firstRow="1" w:lastRow="0" w:firstColumn="0" w:lastColumn="0" w:oddVBand="0" w:evenVBand="0" w:oddHBand="0" w:evenHBand="0" w:firstRowFirstColumn="0" w:firstRowLastColumn="0" w:lastRowFirstColumn="0" w:lastRowLastColumn="0"/>
+          <w:trHeight w:val="530"/>
+        </w:trPr>
+        <w:tc>
+          <w:tcPr>
+            <w:cnfStyle w:val="001000000000" w:firstRow="0" w:lastRow="0" w:firstColumn="1" w:lastColumn="0" w:oddVBand="0" w:evenVBand="0" w:oddHBand="0" w:evenHBand="0" w:firstRowFirstColumn="0" w:firstRowLastColumn="0" w:lastRowFirstColumn="0" w:lastRowLastColumn="0"/>
+            <w:tcW w:w="4957" w:type="dxa"/>
+            <w:gridSpan w:val="2"/>
+            <w:vAlign w:val="center"/>
+          </w:tcPr>
+          <w:p>
+            <w:pPr>
+              <w:spacing w:before="0"/>
+              <w:jc w:val="center"/>
+              <w:rPr>
+                <w:rFonts w:ascii="Segoe UI Light" w:hAnsi="Segoe UI Light" w:cs="Segoe UI Light"/>
+              </w:rPr>
+            </w:pPr>
+            <w:r>
+              <w:rPr>
+                <w:rFonts w:ascii="Segoe UI Light" w:hAnsi="Segoe UI Light" w:cs="Segoe UI Light"/>
+              </w:rPr>
+              <w:t>Marking Scheme:</w:t>
+            </w:r>
+          </w:p>
+        </w:tc>
+      </w:tr>
+      <w:tr>
+        <w:trPr>
+          <w:cnfStyle w:val="000000100000" w:firstRow="0" w:lastRow="0" w:firstColumn="0" w:lastColumn="0" w:oddVBand="0" w:evenVBand="0" w:oddHBand="1" w:evenHBand="0" w:firstRowFirstColumn="0" w:firstRowLastColumn="0" w:lastRowFirstColumn="0" w:lastRowLastColumn="0"/>
+          <w:trHeight w:val="590"/>
+        </w:trPr>
+        <w:tc>
+          <w:tcPr>
+            <w:cnfStyle w:val="001000000000" w:firstRow="0" w:lastRow="0" w:firstColumn="1" w:lastColumn="0" w:oddVBand="0" w:evenVBand="0" w:oddHBand="0" w:evenHBand="0" w:firstRowFirstColumn="0" w:firstRowLastColumn="0" w:lastRowFirstColumn="0" w:lastRowLastColumn="0"/>
+            <w:tcW w:w="3964" w:type="dxa"/>
+            <w:vAlign w:val="center"/>
+          </w:tcPr>
+          <w:p>
+            <w:pPr>
+              <w:spacing w:before="0"/>
+              <w:jc w:val="right"/>
+              <w:rPr>
+                <w:rFonts w:ascii="Segoe UI Light" w:hAnsi="Segoe UI Light" w:cs="Segoe UI Light"/>
+                <w:b w:val="0"/>
+              </w:rPr>
+            </w:pPr>
+            <w:r>
+              <w:rPr>
+                <w:rFonts w:ascii="Segoe UI Light" w:hAnsi="Segoe UI Light" w:cs="Segoe UI Light"/>
+                <w:b w:val="0"/>
+              </w:rPr>
+              <w:t>Addressed each of the 8 principles of user interface design</w:t>
+            </w:r>
+          </w:p>
+        </w:tc>
+        <w:tc>
+          <w:tcPr>
+            <w:tcW w:w="993" w:type="dxa"/>
+            <w:vAlign w:val="center"/>
+          </w:tcPr>
+          <w:p>
+            <w:pPr>
+              <w:spacing w:before="0"/>
+              <w:jc w:val="center"/>
+              <w:cnfStyle w:val="000000100000" w:firstRow="0" w:lastRow="0" w:firstColumn="0" w:lastColumn="0" w:oddVBand="0" w:evenVBand="0" w:oddHBand="1" w:evenHBand="0" w:firstRowFirstColumn="0" w:firstRowLastColumn="0" w:lastRowFirstColumn="0" w:lastRowLastColumn="0"/>
+              <w:rPr>
+                <w:rFonts w:ascii="Segoe UI Light" w:hAnsi="Segoe UI Light" w:cs="Segoe UI Light"/>
+              </w:rPr>
+            </w:pPr>
+            <w:r>
+              <w:rPr>
+                <w:rFonts w:ascii="Segoe UI Light" w:hAnsi="Segoe UI Light" w:cs="Segoe UI Light"/>
+              </w:rPr>
+              <w:t>/ 8</w:t>
+            </w:r>
+          </w:p>
+        </w:tc>
+      </w:tr>
+      <w:tr>
+        <w:trPr>
+          <w:trHeight w:val="590"/>
+        </w:trPr>
+        <w:tc>
+          <w:tcPr>
+            <w:cnfStyle w:val="001000000000" w:firstRow="0" w:lastRow="0" w:firstColumn="1" w:lastColumn="0" w:oddVBand="0" w:evenVBand="0" w:oddHBand="0" w:evenHBand="0" w:firstRowFirstColumn="0" w:firstRowLastColumn="0" w:lastRowFirstColumn="0" w:lastRowLastColumn="0"/>
+            <w:tcW w:w="3964" w:type="dxa"/>
+            <w:vAlign w:val="center"/>
+          </w:tcPr>
+          <w:p>
+            <w:pPr>
+              <w:spacing w:before="0"/>
+              <w:jc w:val="right"/>
+              <w:rPr>
+                <w:rFonts w:ascii="Segoe UI Light" w:hAnsi="Segoe UI Light" w:cs="Segoe UI Light"/>
+                <w:b w:val="0"/>
+              </w:rPr>
+            </w:pPr>
+            <w:r>
+              <w:rPr>
+                <w:rFonts w:ascii="Segoe UI Light" w:hAnsi="Segoe UI Light" w:cs="Segoe UI Light"/>
+                <w:b w:val="0"/>
+              </w:rPr>
+              <w:t>Constrained user interface design using UI design guidelines</w:t>
+            </w:r>
+          </w:p>
+        </w:tc>
+        <w:tc>
+          <w:tcPr>
+            <w:tcW w:w="993" w:type="dxa"/>
+            <w:vAlign w:val="center"/>
+          </w:tcPr>
+          <w:p>
+            <w:pPr>
+              <w:spacing w:before="0"/>
+              <w:jc w:val="center"/>
+              <w:cnfStyle w:val="000000000000" w:firstRow="0" w:lastRow="0" w:firstColumn="0" w:lastColumn="0" w:oddVBand="0" w:evenVBand="0" w:oddHBand="0" w:evenHBand="0" w:firstRowFirstColumn="0" w:firstRowLastColumn="0" w:lastRowFirstColumn="0" w:lastRowLastColumn="0"/>
+              <w:rPr>
+                <w:rFonts w:ascii="Segoe UI Light" w:hAnsi="Segoe UI Light" w:cs="Segoe UI Light"/>
+              </w:rPr>
+            </w:pPr>
+            <w:r>
+              <w:rPr>
+                <w:rFonts w:ascii="Segoe UI Light" w:hAnsi="Segoe UI Light" w:cs="Segoe UI Light"/>
+              </w:rPr>
+              <w:t>/ 10</w:t>
+            </w:r>
+          </w:p>
+        </w:tc>
+      </w:tr>
+      <w:tr>
+        <w:trPr>
+          <w:cnfStyle w:val="000000100000" w:firstRow="0" w:lastRow="0" w:firstColumn="0" w:lastColumn="0" w:oddVBand="0" w:evenVBand="0" w:oddHBand="1" w:evenHBand="0" w:firstRowFirstColumn="0" w:firstRowLastColumn="0" w:lastRowFirstColumn="0" w:lastRowLastColumn="0"/>
+          <w:trHeight w:val="590"/>
+        </w:trPr>
+        <w:tc>
+          <w:tcPr>
+            <w:cnfStyle w:val="001000000000" w:firstRow="0" w:lastRow="0" w:firstColumn="1" w:lastColumn="0" w:oddVBand="0" w:evenVBand="0" w:oddHBand="0" w:evenHBand="0" w:firstRowFirstColumn="0" w:firstRowLastColumn="0" w:lastRowFirstColumn="0" w:lastRowLastColumn="0"/>
+            <w:tcW w:w="3964" w:type="dxa"/>
+            <w:vAlign w:val="center"/>
+          </w:tcPr>
+          <w:p>
+            <w:pPr>
+              <w:spacing w:before="0"/>
+              <w:jc w:val="right"/>
+              <w:rPr>
+                <w:rFonts w:ascii="Segoe UI Light" w:hAnsi="Segoe UI Light" w:cs="Segoe UI Light"/>
+                <w:b w:val="0"/>
+              </w:rPr>
+            </w:pPr>
+            <w:r>
+              <w:rPr>
+                <w:rFonts w:ascii="Segoe UI Light" w:hAnsi="Segoe UI Light" w:cs="Segoe UI Light"/>
+                <w:b w:val="0"/>
+              </w:rPr>
+              <w:t>Constrained user interface design using UI design guidelines</w:t>
+            </w:r>
+          </w:p>
+        </w:tc>
+        <w:tc>
+          <w:tcPr>
+            <w:tcW w:w="993" w:type="dxa"/>
+            <w:vAlign w:val="center"/>
+          </w:tcPr>
+          <w:p>
+            <w:pPr>
+              <w:spacing w:before="0"/>
+              <w:jc w:val="center"/>
+              <w:cnfStyle w:val="000000100000" w:firstRow="0" w:lastRow="0" w:firstColumn="0" w:lastColumn="0" w:oddVBand="0" w:evenVBand="0" w:oddHBand="1" w:evenHBand="0" w:firstRowFirstColumn="0" w:firstRowLastColumn="0" w:lastRowFirstColumn="0" w:lastRowLastColumn="0"/>
+              <w:rPr>
+                <w:rFonts w:ascii="Segoe UI Light" w:hAnsi="Segoe UI Light" w:cs="Segoe UI Light"/>
+              </w:rPr>
+            </w:pPr>
+            <w:r>
+              <w:rPr>
+                <w:rFonts w:ascii="Segoe UI Light" w:hAnsi="Segoe UI Light" w:cs="Segoe UI Light"/>
+              </w:rPr>
+              <w:t>/ 10</w:t>
+            </w:r>
+          </w:p>
+        </w:tc>
+      </w:tr>
+      <w:tr>
+        <w:trPr>
+          <w:trHeight w:val="590"/>
+        </w:trPr>
+        <w:tc>
+          <w:tcPr>
+            <w:cnfStyle w:val="001000000000" w:firstRow="0" w:lastRow="0" w:firstColumn="1" w:lastColumn="0" w:oddVBand="0" w:evenVBand="0" w:oddHBand="0" w:evenHBand="0" w:firstRowFirstColumn="0" w:firstRowLastColumn="0" w:lastRowFirstColumn="0" w:lastRowLastColumn="0"/>
+            <w:tcW w:w="3964" w:type="dxa"/>
+            <w:vAlign w:val="center"/>
+          </w:tcPr>
+          <w:p>
+            <w:pPr>
+              <w:spacing w:before="0"/>
+              <w:jc w:val="right"/>
+              <w:rPr>
+                <w:rFonts w:ascii="Segoe UI Light" w:hAnsi="Segoe UI Light" w:cs="Segoe UI Light"/>
+                <w:b w:val="0"/>
+              </w:rPr>
+            </w:pPr>
+            <w:r>
+              <w:rPr>
+                <w:rFonts w:ascii="Segoe UI Light" w:hAnsi="Segoe UI Light" w:cs="Segoe UI Light"/>
+                <w:b w:val="0"/>
+              </w:rPr>
+              <w:t>User Interface is visually pleasing</w:t>
+            </w:r>
+          </w:p>
+        </w:tc>
+        <w:tc>
+          <w:tcPr>
+            <w:tcW w:w="993" w:type="dxa"/>
+            <w:vAlign w:val="center"/>
+          </w:tcPr>
+          <w:p>
+            <w:pPr>
+              <w:spacing w:before="0"/>
+              <w:jc w:val="center"/>
+              <w:cnfStyle w:val="000000000000" w:firstRow="0" w:lastRow="0" w:firstColumn="0" w:lastColumn="0" w:oddVBand="0" w:evenVBand="0" w:oddHBand="0" w:evenHBand="0" w:firstRowFirstColumn="0" w:firstRowLastColumn="0" w:lastRowFirstColumn="0" w:lastRowLastColumn="0"/>
+              <w:rPr>
+                <w:rFonts w:ascii="Segoe UI Light" w:hAnsi="Segoe UI Light" w:cs="Segoe UI Light"/>
+              </w:rPr>
+            </w:pPr>
+            <w:r>
+              <w:rPr>
+                <w:rFonts w:ascii="Segoe UI Light" w:hAnsi="Segoe UI Light" w:cs="Segoe UI Light"/>
+              </w:rPr>
+              <w:t>/ 10</w:t>
+            </w:r>
+          </w:p>
+        </w:tc>
+      </w:tr>
+      <w:tr>
+        <w:trPr>
+          <w:cnfStyle w:val="000000100000" w:firstRow="0" w:lastRow="0" w:firstColumn="0" w:lastColumn="0" w:oddVBand="0" w:evenVBand="0" w:oddHBand="1" w:evenHBand="0" w:firstRowFirstColumn="0" w:firstRowLastColumn="0" w:lastRowFirstColumn="0" w:lastRowLastColumn="0"/>
+          <w:trHeight w:val="590"/>
+        </w:trPr>
+        <w:tc>
+          <w:tcPr>
+            <w:cnfStyle w:val="001000000000" w:firstRow="0" w:lastRow="0" w:firstColumn="1" w:lastColumn="0" w:oddVBand="0" w:evenVBand="0" w:oddHBand="0" w:evenHBand="0" w:firstRowFirstColumn="0" w:firstRowLastColumn="0" w:lastRowFirstColumn="0" w:lastRowLastColumn="0"/>
+            <w:tcW w:w="3964" w:type="dxa"/>
+            <w:vAlign w:val="center"/>
+          </w:tcPr>
+          <w:p>
+            <w:pPr>
+              <w:spacing w:before="0"/>
+              <w:jc w:val="right"/>
+              <w:rPr>
+                <w:rFonts w:ascii="Segoe UI Light" w:hAnsi="Segoe UI Light" w:cs="Segoe UI Light"/>
+                <w:b w:val="0"/>
+              </w:rPr>
+            </w:pPr>
+            <w:r>
+              <w:rPr>
+                <w:rFonts w:ascii="Segoe UI Light" w:hAnsi="Segoe UI Light" w:cs="Segoe UI Light"/>
+                <w:b w:val="0"/>
+              </w:rPr>
+              <w:t>Implementation works</w:t>
+            </w:r>
+          </w:p>
+        </w:tc>
+        <w:tc>
+          <w:tcPr>
+            <w:tcW w:w="993" w:type="dxa"/>
+            <w:vAlign w:val="center"/>
+          </w:tcPr>
+          <w:p>
+            <w:pPr>
+              <w:spacing w:before="0"/>
+              <w:jc w:val="center"/>
+              <w:cnfStyle w:val="000000100000" w:firstRow="0" w:lastRow="0" w:firstColumn="0" w:lastColumn="0" w:oddVBand="0" w:evenVBand="0" w:oddHBand="1" w:evenHBand="0" w:firstRowFirstColumn="0" w:firstRowLastColumn="0" w:lastRowFirstColumn="0" w:lastRowLastColumn="0"/>
+              <w:rPr>
+                <w:rFonts w:ascii="Segoe UI Light" w:hAnsi="Segoe UI Light" w:cs="Segoe UI Light"/>
+              </w:rPr>
+            </w:pPr>
+            <w:r>
+              <w:rPr>
+                <w:rFonts w:ascii="Segoe UI Light" w:hAnsi="Segoe UI Light" w:cs="Segoe UI Light"/>
+              </w:rPr>
+              <w:t>/ 2</w:t>
+            </w:r>
+          </w:p>
+        </w:tc>
+      </w:tr>
+    </w:tbl>
+    <w:p>
+      <w:pPr>
+        <w:rPr>
+          <w:rFonts w:ascii="Segoe UI Light" w:hAnsi="Segoe UI Light" w:cs="Segoe UI Light"/>
+        </w:rPr>
+      </w:pPr>
+    </w:p>
+    <w:p>
+      <w:pPr>
+        <w:rPr>
+          <w:rFonts w:ascii="Segoe UI Light" w:hAnsi="Segoe UI Light" w:cs="Segoe UI Light"/>
+        </w:rPr>
+      </w:pPr>
       <w:r>
         <w:rPr>
           <w:rFonts w:ascii="Segoe UI Light" w:hAnsi="Segoe UI Light" w:cs="Segoe UI Light"/>
@@ -1081,7 +1399,7 @@
         <w:br w:type="column"/>
       </w:r>
     </w:p>
-    <w:bookmarkStart w:id="1" w:name="_Toc474697505" w:displacedByCustomXml="next"/>
+    <w:bookmarkStart w:id="1" w:name="_Toc474723339" w:displacedByCustomXml="next"/>
     <w:sdt>
       <w:sdtPr>
         <w:rPr>
@@ -1124,7 +1442,7 @@
             <w:pStyle w:val="TOC1"/>
             <w:tabs>
               <w:tab w:val="clear" w:pos="5040"/>
-              <w:tab w:val="right" w:leader="dot" w:pos="8505"/>
+              <w:tab w:val="right" w:leader="dot" w:pos="8222"/>
             </w:tabs>
             <w:spacing w:after="0"/>
             <w:rPr>
@@ -1150,7 +1468,7 @@
             </w:rPr>
             <w:fldChar w:fldCharType="separate"/>
           </w:r>
-          <w:hyperlink w:anchor="_Toc474697504" w:history="1">
+          <w:hyperlink w:anchor="_Toc474723338" w:history="1">
             <w:r>
               <w:rPr>
                 <w:rStyle w:val="Hyperlink"/>
@@ -1178,7 +1496,7 @@
                 <w:noProof/>
                 <w:webHidden/>
               </w:rPr>
-              <w:instrText xml:space="preserve"> PAGEREF _Toc474697504 \h </w:instrText>
+              <w:instrText xml:space="preserve"> PAGEREF _Toc474723338 \h </w:instrText>
             </w:r>
             <w:r>
               <w:rPr>
@@ -1214,7 +1532,7 @@
             <w:pStyle w:val="TOC1"/>
             <w:tabs>
               <w:tab w:val="clear" w:pos="5040"/>
-              <w:tab w:val="right" w:leader="dot" w:pos="8505"/>
+              <w:tab w:val="right" w:leader="dot" w:pos="8222"/>
             </w:tabs>
             <w:spacing w:before="0" w:after="0"/>
             <w:rPr>
@@ -1222,7 +1540,7 @@
               <w:lang w:val="en-PH" w:eastAsia="en-PH"/>
             </w:rPr>
           </w:pPr>
-          <w:hyperlink w:anchor="_Toc474697505" w:history="1">
+          <w:hyperlink w:anchor="_Toc474723339" w:history="1">
             <w:r>
               <w:rPr>
                 <w:rStyle w:val="Hyperlink"/>
@@ -1250,7 +1568,7 @@
                 <w:noProof/>
                 <w:webHidden/>
               </w:rPr>
-              <w:instrText xml:space="preserve"> PAGEREF _Toc474697505 \h </w:instrText>
+              <w:instrText xml:space="preserve"> PAGEREF _Toc474723339 \h </w:instrText>
             </w:r>
             <w:r>
               <w:rPr>
@@ -1286,7 +1604,7 @@
             <w:pStyle w:val="TOC1"/>
             <w:tabs>
               <w:tab w:val="clear" w:pos="5040"/>
-              <w:tab w:val="right" w:leader="dot" w:pos="8505"/>
+              <w:tab w:val="right" w:leader="dot" w:pos="8222"/>
             </w:tabs>
             <w:spacing w:before="0" w:after="0"/>
             <w:rPr>
@@ -1294,7 +1612,7 @@
               <w:lang w:val="en-PH" w:eastAsia="en-PH"/>
             </w:rPr>
           </w:pPr>
-          <w:hyperlink w:anchor="_Toc474697506" w:history="1">
+          <w:hyperlink w:anchor="_Toc474723340" w:history="1">
             <w:r>
               <w:rPr>
                 <w:rStyle w:val="Hyperlink"/>
@@ -1322,7 +1640,7 @@
                 <w:noProof/>
                 <w:webHidden/>
               </w:rPr>
-              <w:instrText xml:space="preserve"> PAGEREF _Toc474697506 \h </w:instrText>
+              <w:instrText xml:space="preserve"> PAGEREF _Toc474723340 \h </w:instrText>
             </w:r>
             <w:r>
               <w:rPr>
@@ -1358,7 +1676,7 @@
             <w:pStyle w:val="TOC1"/>
             <w:tabs>
               <w:tab w:val="clear" w:pos="5040"/>
-              <w:tab w:val="right" w:leader="dot" w:pos="8505"/>
+              <w:tab w:val="right" w:leader="dot" w:pos="8222"/>
             </w:tabs>
             <w:spacing w:before="0" w:after="0"/>
             <w:rPr>
@@ -1366,7 +1684,7 @@
               <w:lang w:val="en-PH" w:eastAsia="en-PH"/>
             </w:rPr>
           </w:pPr>
-          <w:hyperlink w:anchor="_Toc474697507" w:history="1">
+          <w:hyperlink w:anchor="_Toc474723341" w:history="1">
             <w:r>
               <w:rPr>
                 <w:rStyle w:val="Hyperlink"/>
@@ -1394,7 +1712,7 @@
                 <w:noProof/>
                 <w:webHidden/>
               </w:rPr>
-              <w:instrText xml:space="preserve"> PAGEREF _Toc474697507 \h </w:instrText>
+              <w:instrText xml:space="preserve"> PAGEREF _Toc474723341 \h </w:instrText>
             </w:r>
             <w:r>
               <w:rPr>
@@ -1414,7 +1732,7 @@
                 <w:noProof/>
                 <w:webHidden/>
               </w:rPr>
-              <w:t>5</w:t>
+              <w:t>7</w:t>
             </w:r>
             <w:r>
               <w:rPr>
@@ -1431,7 +1749,7 @@
             <w:tabs>
               <w:tab w:val="clear" w:pos="5040"/>
               <w:tab w:val="left" w:pos="1100"/>
-              <w:tab w:val="right" w:leader="dot" w:pos="8505"/>
+              <w:tab w:val="right" w:leader="dot" w:pos="8222"/>
             </w:tabs>
             <w:spacing w:before="0" w:after="0"/>
             <w:rPr>
@@ -1440,7 +1758,7 @@
               <w:lang w:val="en-PH" w:eastAsia="en-PH"/>
             </w:rPr>
           </w:pPr>
-          <w:hyperlink w:anchor="_Toc474697508" w:history="1">
+          <w:hyperlink w:anchor="_Toc474723342" w:history="1">
             <w:r>
               <w:rPr>
                 <w:rStyle w:val="Hyperlink"/>
@@ -1484,7 +1802,7 @@
                 <w:noProof/>
                 <w:webHidden/>
               </w:rPr>
-              <w:instrText xml:space="preserve"> PAGEREF _Toc474697508 \h </w:instrText>
+              <w:instrText xml:space="preserve"> PAGEREF _Toc474723342 \h </w:instrText>
             </w:r>
             <w:r>
               <w:rPr>
@@ -1504,7 +1822,7 @@
                 <w:noProof/>
                 <w:webHidden/>
               </w:rPr>
-              <w:t>5</w:t>
+              <w:t>7</w:t>
             </w:r>
             <w:r>
               <w:rPr>
@@ -1521,7 +1839,7 @@
             <w:tabs>
               <w:tab w:val="clear" w:pos="5040"/>
               <w:tab w:val="left" w:pos="1100"/>
-              <w:tab w:val="right" w:leader="dot" w:pos="8505"/>
+              <w:tab w:val="right" w:leader="dot" w:pos="8222"/>
             </w:tabs>
             <w:spacing w:before="0" w:after="0"/>
             <w:rPr>
@@ -1530,7 +1848,7 @@
               <w:lang w:val="en-PH" w:eastAsia="en-PH"/>
             </w:rPr>
           </w:pPr>
-          <w:hyperlink w:anchor="_Toc474697509" w:history="1">
+          <w:hyperlink w:anchor="_Toc474723343" w:history="1">
             <w:r>
               <w:rPr>
                 <w:rStyle w:val="Hyperlink"/>
@@ -1574,7 +1892,7 @@
                 <w:noProof/>
                 <w:webHidden/>
               </w:rPr>
-              <w:instrText xml:space="preserve"> PAGEREF _Toc474697509 \h </w:instrText>
+              <w:instrText xml:space="preserve"> PAGEREF _Toc474723343 \h </w:instrText>
             </w:r>
             <w:r>
               <w:rPr>
@@ -1594,7 +1912,7 @@
                 <w:noProof/>
                 <w:webHidden/>
               </w:rPr>
-              <w:t>7</w:t>
+              <w:t>9</w:t>
             </w:r>
             <w:r>
               <w:rPr>
@@ -1611,7 +1929,7 @@
             <w:tabs>
               <w:tab w:val="clear" w:pos="5040"/>
               <w:tab w:val="left" w:pos="1100"/>
-              <w:tab w:val="right" w:leader="dot" w:pos="8505"/>
+              <w:tab w:val="right" w:leader="dot" w:pos="8222"/>
             </w:tabs>
             <w:spacing w:before="0" w:after="0"/>
             <w:rPr>
@@ -1620,7 +1938,7 @@
               <w:lang w:val="en-PH" w:eastAsia="en-PH"/>
             </w:rPr>
           </w:pPr>
-          <w:hyperlink w:anchor="_Toc474697510" w:history="1">
+          <w:hyperlink w:anchor="_Toc474723344" w:history="1">
             <w:r>
               <w:rPr>
                 <w:rStyle w:val="Hyperlink"/>
@@ -1664,7 +1982,7 @@
                 <w:noProof/>
                 <w:webHidden/>
               </w:rPr>
-              <w:instrText xml:space="preserve"> PAGEREF _Toc474697510 \h </w:instrText>
+              <w:instrText xml:space="preserve"> PAGEREF _Toc474723344 \h </w:instrText>
             </w:r>
             <w:r>
               <w:rPr>
@@ -1684,7 +2002,7 @@
                 <w:noProof/>
                 <w:webHidden/>
               </w:rPr>
-              <w:t>7</w:t>
+              <w:t>10</w:t>
             </w:r>
             <w:r>
               <w:rPr>
@@ -1701,7 +2019,7 @@
             <w:tabs>
               <w:tab w:val="clear" w:pos="5040"/>
               <w:tab w:val="left" w:pos="1100"/>
-              <w:tab w:val="right" w:leader="dot" w:pos="8505"/>
+              <w:tab w:val="right" w:leader="dot" w:pos="8222"/>
             </w:tabs>
             <w:spacing w:before="0" w:after="0"/>
             <w:rPr>
@@ -1710,7 +2028,7 @@
               <w:lang w:val="en-PH" w:eastAsia="en-PH"/>
             </w:rPr>
           </w:pPr>
-          <w:hyperlink w:anchor="_Toc474697511" w:history="1">
+          <w:hyperlink w:anchor="_Toc474723345" w:history="1">
             <w:r>
               <w:rPr>
                 <w:rStyle w:val="Hyperlink"/>
@@ -1754,7 +2072,7 @@
                 <w:noProof/>
                 <w:webHidden/>
               </w:rPr>
-              <w:instrText xml:space="preserve"> PAGEREF _Toc474697511 \h </w:instrText>
+              <w:instrText xml:space="preserve"> PAGEREF _Toc474723345 \h </w:instrText>
             </w:r>
             <w:r>
               <w:rPr>
@@ -1774,7 +2092,7 @@
                 <w:noProof/>
                 <w:webHidden/>
               </w:rPr>
-              <w:t>8</w:t>
+              <w:t>11</w:t>
             </w:r>
             <w:r>
               <w:rPr>
@@ -1791,7 +2109,7 @@
             <w:tabs>
               <w:tab w:val="clear" w:pos="5040"/>
               <w:tab w:val="left" w:pos="1100"/>
-              <w:tab w:val="right" w:leader="dot" w:pos="8505"/>
+              <w:tab w:val="right" w:leader="dot" w:pos="8222"/>
             </w:tabs>
             <w:spacing w:before="0" w:after="0"/>
             <w:rPr>
@@ -1800,7 +2118,7 @@
               <w:lang w:val="en-PH" w:eastAsia="en-PH"/>
             </w:rPr>
           </w:pPr>
-          <w:hyperlink w:anchor="_Toc474697512" w:history="1">
+          <w:hyperlink w:anchor="_Toc474723346" w:history="1">
             <w:r>
               <w:rPr>
                 <w:rStyle w:val="Hyperlink"/>
@@ -1844,7 +2162,7 @@
                 <w:noProof/>
                 <w:webHidden/>
               </w:rPr>
-              <w:instrText xml:space="preserve"> PAGEREF _Toc474697512 \h </w:instrText>
+              <w:instrText xml:space="preserve"> PAGEREF _Toc474723346 \h </w:instrText>
             </w:r>
             <w:r>
               <w:rPr>
@@ -1864,7 +2182,7 @@
                 <w:noProof/>
                 <w:webHidden/>
               </w:rPr>
-              <w:t>8</w:t>
+              <w:t>12</w:t>
             </w:r>
             <w:r>
               <w:rPr>
@@ -1881,7 +2199,7 @@
             <w:tabs>
               <w:tab w:val="clear" w:pos="5040"/>
               <w:tab w:val="left" w:pos="1100"/>
-              <w:tab w:val="right" w:leader="dot" w:pos="8505"/>
+              <w:tab w:val="right" w:leader="dot" w:pos="8222"/>
             </w:tabs>
             <w:spacing w:before="0" w:after="0"/>
             <w:rPr>
@@ -1890,7 +2208,7 @@
               <w:lang w:val="en-PH" w:eastAsia="en-PH"/>
             </w:rPr>
           </w:pPr>
-          <w:hyperlink w:anchor="_Toc474697513" w:history="1">
+          <w:hyperlink w:anchor="_Toc474723347" w:history="1">
             <w:r>
               <w:rPr>
                 <w:rStyle w:val="Hyperlink"/>
@@ -1934,7 +2252,7 @@
                 <w:noProof/>
                 <w:webHidden/>
               </w:rPr>
-              <w:instrText xml:space="preserve"> PAGEREF _Toc474697513 \h </w:instrText>
+              <w:instrText xml:space="preserve"> PAGEREF _Toc474723347 \h </w:instrText>
             </w:r>
             <w:r>
               <w:rPr>
@@ -1954,7 +2272,7 @@
                 <w:noProof/>
                 <w:webHidden/>
               </w:rPr>
-              <w:t>8</w:t>
+              <w:t>12</w:t>
             </w:r>
             <w:r>
               <w:rPr>
@@ -1971,7 +2289,7 @@
             <w:tabs>
               <w:tab w:val="clear" w:pos="5040"/>
               <w:tab w:val="left" w:pos="1100"/>
-              <w:tab w:val="right" w:leader="dot" w:pos="8505"/>
+              <w:tab w:val="right" w:leader="dot" w:pos="8222"/>
             </w:tabs>
             <w:spacing w:before="0" w:after="0"/>
             <w:rPr>
@@ -1980,7 +2298,7 @@
               <w:lang w:val="en-PH" w:eastAsia="en-PH"/>
             </w:rPr>
           </w:pPr>
-          <w:hyperlink w:anchor="_Toc474697514" w:history="1">
+          <w:hyperlink w:anchor="_Toc474723348" w:history="1">
             <w:r>
               <w:rPr>
                 <w:rStyle w:val="Hyperlink"/>
@@ -2024,7 +2342,7 @@
                 <w:noProof/>
                 <w:webHidden/>
               </w:rPr>
-              <w:instrText xml:space="preserve"> PAGEREF _Toc474697514 \h </w:instrText>
+              <w:instrText xml:space="preserve"> PAGEREF _Toc474723348 \h </w:instrText>
             </w:r>
             <w:r>
               <w:rPr>
@@ -2044,7 +2362,7 @@
                 <w:noProof/>
                 <w:webHidden/>
               </w:rPr>
-              <w:t>9</w:t>
+              <w:t>13</w:t>
             </w:r>
             <w:r>
               <w:rPr>
@@ -2061,7 +2379,7 @@
             <w:tabs>
               <w:tab w:val="clear" w:pos="5040"/>
               <w:tab w:val="left" w:pos="1100"/>
-              <w:tab w:val="right" w:leader="dot" w:pos="8505"/>
+              <w:tab w:val="right" w:leader="dot" w:pos="8222"/>
             </w:tabs>
             <w:spacing w:before="0" w:after="0"/>
             <w:rPr>
@@ -2070,7 +2388,7 @@
               <w:lang w:val="en-PH" w:eastAsia="en-PH"/>
             </w:rPr>
           </w:pPr>
-          <w:hyperlink w:anchor="_Toc474697515" w:history="1">
+          <w:hyperlink w:anchor="_Toc474723349" w:history="1">
             <w:r>
               <w:rPr>
                 <w:rStyle w:val="Hyperlink"/>
@@ -2114,7 +2432,7 @@
                 <w:noProof/>
                 <w:webHidden/>
               </w:rPr>
-              <w:instrText xml:space="preserve"> PAGEREF _Toc474697515 \h </w:instrText>
+              <w:instrText xml:space="preserve"> PAGEREF _Toc474723349 \h </w:instrText>
             </w:r>
             <w:r>
               <w:rPr>
@@ -2134,7 +2452,7 @@
                 <w:noProof/>
                 <w:webHidden/>
               </w:rPr>
-              <w:t>9</w:t>
+              <w:t>13</w:t>
             </w:r>
             <w:r>
               <w:rPr>
@@ -2150,7 +2468,7 @@
             <w:pStyle w:val="TOC1"/>
             <w:tabs>
               <w:tab w:val="clear" w:pos="5040"/>
-              <w:tab w:val="right" w:leader="dot" w:pos="8505"/>
+              <w:tab w:val="right" w:leader="dot" w:pos="8222"/>
             </w:tabs>
             <w:spacing w:before="0" w:after="0"/>
             <w:rPr>
@@ -2158,7 +2476,7 @@
               <w:lang w:val="en-PH" w:eastAsia="en-PH"/>
             </w:rPr>
           </w:pPr>
-          <w:hyperlink w:anchor="_Toc474697516" w:history="1">
+          <w:hyperlink w:anchor="_Toc474723350" w:history="1">
             <w:r>
               <w:rPr>
                 <w:rStyle w:val="Hyperlink"/>
@@ -2186,7 +2504,7 @@
                 <w:noProof/>
                 <w:webHidden/>
               </w:rPr>
-              <w:instrText xml:space="preserve"> PAGEREF _Toc474697516 \h </w:instrText>
+              <w:instrText xml:space="preserve"> PAGEREF _Toc474723350 \h </w:instrText>
             </w:r>
             <w:r>
               <w:rPr>
@@ -2206,7 +2524,7 @@
                 <w:noProof/>
                 <w:webHidden/>
               </w:rPr>
-              <w:t>10</w:t>
+              <w:t>14</w:t>
             </w:r>
             <w:r>
               <w:rPr>
@@ -2223,7 +2541,7 @@
             <w:tabs>
               <w:tab w:val="clear" w:pos="5040"/>
               <w:tab w:val="left" w:pos="1100"/>
-              <w:tab w:val="right" w:leader="dot" w:pos="8505"/>
+              <w:tab w:val="right" w:leader="dot" w:pos="8222"/>
             </w:tabs>
             <w:spacing w:before="0" w:after="0"/>
             <w:rPr>
@@ -2232,7 +2550,7 @@
               <w:lang w:val="en-PH" w:eastAsia="en-PH"/>
             </w:rPr>
           </w:pPr>
-          <w:hyperlink w:anchor="_Toc474697517" w:history="1">
+          <w:hyperlink w:anchor="_Toc474723351" w:history="1">
             <w:r>
               <w:rPr>
                 <w:rStyle w:val="Hyperlink"/>
@@ -2276,7 +2594,7 @@
                 <w:noProof/>
                 <w:webHidden/>
               </w:rPr>
-              <w:instrText xml:space="preserve"> PAGEREF _Toc474697517 \h </w:instrText>
+              <w:instrText xml:space="preserve"> PAGEREF _Toc474723351 \h </w:instrText>
             </w:r>
             <w:r>
               <w:rPr>
@@ -2296,7 +2614,7 @@
                 <w:noProof/>
                 <w:webHidden/>
               </w:rPr>
-              <w:t>10</w:t>
+              <w:t>14</w:t>
             </w:r>
             <w:r>
               <w:rPr>
@@ -2313,7 +2631,7 @@
             <w:tabs>
               <w:tab w:val="clear" w:pos="5040"/>
               <w:tab w:val="left" w:pos="1100"/>
-              <w:tab w:val="right" w:leader="dot" w:pos="8505"/>
+              <w:tab w:val="right" w:leader="dot" w:pos="8222"/>
             </w:tabs>
             <w:spacing w:before="0" w:after="0"/>
             <w:rPr>
@@ -2322,7 +2640,7 @@
               <w:lang w:val="en-PH" w:eastAsia="en-PH"/>
             </w:rPr>
           </w:pPr>
-          <w:hyperlink w:anchor="_Toc474697518" w:history="1">
+          <w:hyperlink w:anchor="_Toc474723352" w:history="1">
             <w:r>
               <w:rPr>
                 <w:rStyle w:val="Hyperlink"/>
@@ -2366,7 +2684,7 @@
                 <w:noProof/>
                 <w:webHidden/>
               </w:rPr>
-              <w:instrText xml:space="preserve"> PAGEREF _Toc474697518 \h </w:instrText>
+              <w:instrText xml:space="preserve"> PAGEREF _Toc474723352 \h </w:instrText>
             </w:r>
             <w:r>
               <w:rPr>
@@ -2386,7 +2704,7 @@
                 <w:noProof/>
                 <w:webHidden/>
               </w:rPr>
-              <w:t>10</w:t>
+              <w:t>15</w:t>
             </w:r>
             <w:r>
               <w:rPr>
@@ -2403,7 +2721,7 @@
             <w:tabs>
               <w:tab w:val="clear" w:pos="5040"/>
               <w:tab w:val="left" w:pos="1100"/>
-              <w:tab w:val="right" w:leader="dot" w:pos="8505"/>
+              <w:tab w:val="right" w:leader="dot" w:pos="8222"/>
             </w:tabs>
             <w:spacing w:before="0" w:after="0"/>
             <w:rPr>
@@ -2412,7 +2730,7 @@
               <w:lang w:val="en-PH" w:eastAsia="en-PH"/>
             </w:rPr>
           </w:pPr>
-          <w:hyperlink w:anchor="_Toc474697519" w:history="1">
+          <w:hyperlink w:anchor="_Toc474723353" w:history="1">
             <w:r>
               <w:rPr>
                 <w:rStyle w:val="Hyperlink"/>
@@ -2456,7 +2774,7 @@
                 <w:noProof/>
                 <w:webHidden/>
               </w:rPr>
-              <w:instrText xml:space="preserve"> PAGEREF _Toc474697519 \h </w:instrText>
+              <w:instrText xml:space="preserve"> PAGEREF _Toc474723353 \h </w:instrText>
             </w:r>
             <w:r>
               <w:rPr>
@@ -2476,7 +2794,7 @@
                 <w:noProof/>
                 <w:webHidden/>
               </w:rPr>
-              <w:t>10</w:t>
+              <w:t>15</w:t>
             </w:r>
             <w:r>
               <w:rPr>
@@ -2493,7 +2811,7 @@
             <w:tabs>
               <w:tab w:val="clear" w:pos="5040"/>
               <w:tab w:val="left" w:pos="1100"/>
-              <w:tab w:val="right" w:leader="dot" w:pos="8505"/>
+              <w:tab w:val="right" w:leader="dot" w:pos="8222"/>
             </w:tabs>
             <w:spacing w:before="0" w:after="0"/>
             <w:rPr>
@@ -2502,7 +2820,7 @@
               <w:lang w:val="en-PH" w:eastAsia="en-PH"/>
             </w:rPr>
           </w:pPr>
-          <w:hyperlink w:anchor="_Toc474697520" w:history="1">
+          <w:hyperlink w:anchor="_Toc474723354" w:history="1">
             <w:r>
               <w:rPr>
                 <w:rStyle w:val="Hyperlink"/>
@@ -2546,7 +2864,7 @@
                 <w:noProof/>
                 <w:webHidden/>
               </w:rPr>
-              <w:instrText xml:space="preserve"> PAGEREF _Toc474697520 \h </w:instrText>
+              <w:instrText xml:space="preserve"> PAGEREF _Toc474723354 \h </w:instrText>
             </w:r>
             <w:r>
               <w:rPr>
@@ -2566,7 +2884,7 @@
                 <w:noProof/>
                 <w:webHidden/>
               </w:rPr>
-              <w:t>11</w:t>
+              <w:t>16</w:t>
             </w:r>
             <w:r>
               <w:rPr>
@@ -2583,7 +2901,7 @@
             <w:tabs>
               <w:tab w:val="clear" w:pos="5040"/>
               <w:tab w:val="left" w:pos="1100"/>
-              <w:tab w:val="right" w:leader="dot" w:pos="8505"/>
+              <w:tab w:val="right" w:leader="dot" w:pos="8222"/>
             </w:tabs>
             <w:spacing w:before="0" w:after="0"/>
             <w:rPr>
@@ -2592,7 +2910,7 @@
               <w:lang w:val="en-PH" w:eastAsia="en-PH"/>
             </w:rPr>
           </w:pPr>
-          <w:hyperlink w:anchor="_Toc474697521" w:history="1">
+          <w:hyperlink w:anchor="_Toc474723355" w:history="1">
             <w:r>
               <w:rPr>
                 <w:rStyle w:val="Hyperlink"/>
@@ -2636,7 +2954,7 @@
                 <w:noProof/>
                 <w:webHidden/>
               </w:rPr>
-              <w:instrText xml:space="preserve"> PAGEREF _Toc474697521 \h </w:instrText>
+              <w:instrText xml:space="preserve"> PAGEREF _Toc474723355 \h </w:instrText>
             </w:r>
             <w:r>
               <w:rPr>
@@ -2656,7 +2974,7 @@
                 <w:noProof/>
                 <w:webHidden/>
               </w:rPr>
-              <w:t>12</w:t>
+              <w:t>17</w:t>
             </w:r>
             <w:r>
               <w:rPr>
@@ -2673,7 +2991,7 @@
             <w:tabs>
               <w:tab w:val="clear" w:pos="5040"/>
               <w:tab w:val="left" w:pos="1100"/>
-              <w:tab w:val="right" w:leader="dot" w:pos="8505"/>
+              <w:tab w:val="right" w:leader="dot" w:pos="8222"/>
             </w:tabs>
             <w:spacing w:before="0" w:after="0"/>
             <w:rPr>
@@ -2682,7 +3000,7 @@
               <w:lang w:val="en-PH" w:eastAsia="en-PH"/>
             </w:rPr>
           </w:pPr>
-          <w:hyperlink w:anchor="_Toc474697522" w:history="1">
+          <w:hyperlink w:anchor="_Toc474723356" w:history="1">
             <w:r>
               <w:rPr>
                 <w:rStyle w:val="Hyperlink"/>
@@ -2726,7 +3044,7 @@
                 <w:noProof/>
                 <w:webHidden/>
               </w:rPr>
-              <w:instrText xml:space="preserve"> PAGEREF _Toc474697522 \h </w:instrText>
+              <w:instrText xml:space="preserve"> PAGEREF _Toc474723356 \h </w:instrText>
             </w:r>
             <w:r>
               <w:rPr>
@@ -2746,7 +3064,7 @@
                 <w:noProof/>
                 <w:webHidden/>
               </w:rPr>
-              <w:t>13</w:t>
+              <w:t>18</w:t>
             </w:r>
             <w:r>
               <w:rPr>
@@ -2763,7 +3081,7 @@
             <w:tabs>
               <w:tab w:val="clear" w:pos="5040"/>
               <w:tab w:val="left" w:pos="1100"/>
-              <w:tab w:val="right" w:leader="dot" w:pos="8505"/>
+              <w:tab w:val="right" w:leader="dot" w:pos="8222"/>
             </w:tabs>
             <w:spacing w:before="0" w:after="0"/>
             <w:rPr>
@@ -2772,7 +3090,7 @@
               <w:lang w:val="en-PH" w:eastAsia="en-PH"/>
             </w:rPr>
           </w:pPr>
-          <w:hyperlink w:anchor="_Toc474697523" w:history="1">
+          <w:hyperlink w:anchor="_Toc474723357" w:history="1">
             <w:r>
               <w:rPr>
                 <w:rStyle w:val="Hyperlink"/>
@@ -2816,7 +3134,7 @@
                 <w:noProof/>
                 <w:webHidden/>
               </w:rPr>
-              <w:instrText xml:space="preserve"> PAGEREF _Toc474697523 \h </w:instrText>
+              <w:instrText xml:space="preserve"> PAGEREF _Toc474723357 \h </w:instrText>
             </w:r>
             <w:r>
               <w:rPr>
@@ -2836,7 +3154,7 @@
                 <w:noProof/>
                 <w:webHidden/>
               </w:rPr>
-              <w:t>13</w:t>
+              <w:t>19</w:t>
             </w:r>
             <w:r>
               <w:rPr>
@@ -2853,7 +3171,7 @@
             <w:tabs>
               <w:tab w:val="clear" w:pos="5040"/>
               <w:tab w:val="left" w:pos="1100"/>
-              <w:tab w:val="right" w:leader="dot" w:pos="8505"/>
+              <w:tab w:val="right" w:leader="dot" w:pos="8222"/>
             </w:tabs>
             <w:spacing w:before="0" w:after="0"/>
             <w:rPr>
@@ -2862,7 +3180,7 @@
               <w:lang w:val="en-PH" w:eastAsia="en-PH"/>
             </w:rPr>
           </w:pPr>
-          <w:hyperlink w:anchor="_Toc474697524" w:history="1">
+          <w:hyperlink w:anchor="_Toc474723358" w:history="1">
             <w:r>
               <w:rPr>
                 <w:rStyle w:val="Hyperlink"/>
@@ -2906,7 +3224,7 @@
                 <w:noProof/>
                 <w:webHidden/>
               </w:rPr>
-              <w:instrText xml:space="preserve"> PAGEREF _Toc474697524 \h </w:instrText>
+              <w:instrText xml:space="preserve"> PAGEREF _Toc474723358 \h </w:instrText>
             </w:r>
             <w:r>
               <w:rPr>
@@ -2926,7 +3244,7 @@
                 <w:noProof/>
                 <w:webHidden/>
               </w:rPr>
-              <w:t>14</w:t>
+              <w:t>19</w:t>
             </w:r>
             <w:r>
               <w:rPr>
@@ -2943,7 +3261,7 @@
             <w:tabs>
               <w:tab w:val="clear" w:pos="5040"/>
               <w:tab w:val="left" w:pos="1100"/>
-              <w:tab w:val="right" w:leader="dot" w:pos="8505"/>
+              <w:tab w:val="right" w:leader="dot" w:pos="8222"/>
             </w:tabs>
             <w:spacing w:before="0" w:after="0"/>
             <w:rPr>
@@ -2952,7 +3270,7 @@
               <w:lang w:val="en-PH" w:eastAsia="en-PH"/>
             </w:rPr>
           </w:pPr>
-          <w:hyperlink w:anchor="_Toc474697525" w:history="1">
+          <w:hyperlink w:anchor="_Toc474723359" w:history="1">
             <w:r>
               <w:rPr>
                 <w:rStyle w:val="Hyperlink"/>
@@ -2996,7 +3314,7 @@
                 <w:noProof/>
                 <w:webHidden/>
               </w:rPr>
-              <w:instrText xml:space="preserve"> PAGEREF _Toc474697525 \h </w:instrText>
+              <w:instrText xml:space="preserve"> PAGEREF _Toc474723359 \h </w:instrText>
             </w:r>
             <w:r>
               <w:rPr>
@@ -3016,7 +3334,7 @@
                 <w:noProof/>
                 <w:webHidden/>
               </w:rPr>
-              <w:t>14</w:t>
+              <w:t>20</w:t>
             </w:r>
             <w:r>
               <w:rPr>
@@ -3033,7 +3351,7 @@
             <w:tabs>
               <w:tab w:val="clear" w:pos="5040"/>
               <w:tab w:val="left" w:pos="1100"/>
-              <w:tab w:val="right" w:leader="dot" w:pos="8505"/>
+              <w:tab w:val="right" w:leader="dot" w:pos="8222"/>
             </w:tabs>
             <w:spacing w:before="0" w:after="0"/>
             <w:rPr>
@@ -3042,7 +3360,7 @@
               <w:lang w:val="en-PH" w:eastAsia="en-PH"/>
             </w:rPr>
           </w:pPr>
-          <w:hyperlink w:anchor="_Toc474697526" w:history="1">
+          <w:hyperlink w:anchor="_Toc474723360" w:history="1">
             <w:r>
               <w:rPr>
                 <w:rStyle w:val="Hyperlink"/>
@@ -3086,7 +3404,7 @@
                 <w:noProof/>
                 <w:webHidden/>
               </w:rPr>
-              <w:instrText xml:space="preserve"> PAGEREF _Toc474697526 \h </w:instrText>
+              <w:instrText xml:space="preserve"> PAGEREF _Toc474723360 \h </w:instrText>
             </w:r>
             <w:r>
               <w:rPr>
@@ -3106,79 +3424,7 @@
                 <w:noProof/>
                 <w:webHidden/>
               </w:rPr>
-              <w:t>14</w:t>
-            </w:r>
-            <w:r>
-              <w:rPr>
-                <w:noProof/>
-                <w:webHidden/>
-              </w:rPr>
-              <w:fldChar w:fldCharType="end"/>
-            </w:r>
-          </w:hyperlink>
-        </w:p>
-        <w:p>
-          <w:pPr>
-            <w:pStyle w:val="TOC1"/>
-            <w:tabs>
-              <w:tab w:val="clear" w:pos="5040"/>
-              <w:tab w:val="right" w:leader="dot" w:pos="8505"/>
-            </w:tabs>
-            <w:spacing w:before="0" w:after="0"/>
-            <w:rPr>
-              <w:noProof/>
-              <w:lang w:val="en-PH" w:eastAsia="en-PH"/>
-            </w:rPr>
-          </w:pPr>
-          <w:hyperlink w:anchor="_Toc474697527" w:history="1">
-            <w:r>
-              <w:rPr>
-                <w:rStyle w:val="Hyperlink"/>
-                <w:rFonts w:ascii="Segoe UI Light" w:hAnsi="Segoe UI Light" w:cs="Segoe UI Light"/>
-                <w:noProof/>
-              </w:rPr>
-              <w:t>Head 1</w:t>
-            </w:r>
-            <w:r>
-              <w:rPr>
-                <w:noProof/>
-                <w:webHidden/>
-              </w:rPr>
-              <w:tab/>
-            </w:r>
-            <w:r>
-              <w:rPr>
-                <w:noProof/>
-                <w:webHidden/>
-              </w:rPr>
-              <w:fldChar w:fldCharType="begin"/>
-            </w:r>
-            <w:r>
-              <w:rPr>
-                <w:noProof/>
-                <w:webHidden/>
-              </w:rPr>
-              <w:instrText xml:space="preserve"> PAGEREF _Toc474697527 \h </w:instrText>
-            </w:r>
-            <w:r>
-              <w:rPr>
-                <w:noProof/>
-                <w:webHidden/>
-              </w:rPr>
-            </w:r>
-            <w:r>
-              <w:rPr>
-                <w:noProof/>
-                <w:webHidden/>
-              </w:rPr>
-              <w:fldChar w:fldCharType="separate"/>
-            </w:r>
-            <w:r>
-              <w:rPr>
-                <w:noProof/>
-                <w:webHidden/>
-              </w:rPr>
-              <w:t>17</w:t>
+              <w:t>21</w:t>
             </w:r>
             <w:r>
               <w:rPr>
@@ -3192,8 +3438,10 @@
         <w:p>
           <w:pPr>
             <w:tabs>
+              <w:tab w:val="right" w:leader="dot" w:pos="8222"/>
               <w:tab w:val="right" w:leader="dot" w:pos="8505"/>
             </w:tabs>
+            <w:spacing w:before="0" w:after="0"/>
             <w:rPr>
               <w:rFonts w:ascii="Segoe UI Light" w:hAnsi="Segoe UI Light" w:cs="Segoe UI Light"/>
             </w:rPr>
@@ -3240,7 +3488,7 @@
           <w:rFonts w:ascii="Segoe UI Light" w:hAnsi="Segoe UI Light" w:cs="Segoe UI Light"/>
         </w:rPr>
       </w:pPr>
-      <w:bookmarkStart w:id="2" w:name="_Toc474697506"/>
+      <w:bookmarkStart w:id="2" w:name="_Toc474723340"/>
       <w:r>
         <w:rPr>
           <w:rFonts w:ascii="Segoe UI Light" w:hAnsi="Segoe UI Light" w:cs="Segoe UI Light"/>
@@ -3324,6 +3572,8 @@
           </wp:inline>
         </w:drawing>
       </w:r>
+      <w:bookmarkStart w:id="3" w:name="_GoBack"/>
+      <w:bookmarkEnd w:id="3"/>
     </w:p>
     <w:p>
       <w:pPr>
@@ -3496,6 +3746,232 @@
     </w:p>
     <w:p>
       <w:pPr>
+        <w:jc w:val="center"/>
+        <w:rPr>
+          <w:rFonts w:ascii="Segoe UI Light" w:hAnsi="Segoe UI Light" w:cs="Segoe UI Light"/>
+        </w:rPr>
+      </w:pPr>
+      <w:r>
+        <w:rPr>
+          <w:rFonts w:ascii="Segoe UI Light" w:hAnsi="Segoe UI Light" w:cs="Segoe UI Light"/>
+          <w:noProof/>
+          <w:lang w:val="en-PH" w:eastAsia="en-PH"/>
+        </w:rPr>
+        <w:lastRenderedPageBreak/>
+        <w:drawing>
+          <wp:inline distT="0" distB="0" distL="0" distR="0">
+            <wp:extent cx="4608576" cy="2880360"/>
+            <wp:effectExtent l="0" t="0" r="1905" b="0"/>
+            <wp:docPr id="474" name="Picture 474"/>
+            <wp:cNvGraphicFramePr>
+              <a:graphicFrameLocks xmlns:a="http://schemas.openxmlformats.org/drawingml/2006/main" noChangeAspect="1"/>
+            </wp:cNvGraphicFramePr>
+            <a:graphic xmlns:a="http://schemas.openxmlformats.org/drawingml/2006/main">
+              <a:graphicData uri="http://schemas.openxmlformats.org/drawingml/2006/picture">
+                <pic:pic xmlns:pic="http://schemas.openxmlformats.org/drawingml/2006/picture">
+                  <pic:nvPicPr>
+                    <pic:cNvPr id="474" name="Cortana_Search.jpg"/>
+                    <pic:cNvPicPr/>
+                  </pic:nvPicPr>
+                  <pic:blipFill>
+                    <a:blip r:embed="rId16" cstate="print">
+                      <a:extLst>
+                        <a:ext uri="{28A0092B-C50C-407E-A947-70E740481C1C}">
+                          <a14:useLocalDpi xmlns:a14="http://schemas.microsoft.com/office/drawing/2010/main" val="0"/>
+                        </a:ext>
+                      </a:extLst>
+                    </a:blip>
+                    <a:stretch>
+                      <a:fillRect/>
+                    </a:stretch>
+                  </pic:blipFill>
+                  <pic:spPr>
+                    <a:xfrm>
+                      <a:off x="0" y="0"/>
+                      <a:ext cx="4608576" cy="2880360"/>
+                    </a:xfrm>
+                    <a:prstGeom prst="rect">
+                      <a:avLst/>
+                    </a:prstGeom>
+                  </pic:spPr>
+                </pic:pic>
+              </a:graphicData>
+            </a:graphic>
+          </wp:inline>
+        </w:drawing>
+      </w:r>
+    </w:p>
+    <w:p>
+      <w:pPr>
+        <w:jc w:val="center"/>
+        <w:rPr>
+          <w:rFonts w:ascii="Segoe UI Light" w:hAnsi="Segoe UI Light" w:cs="Segoe UI Light"/>
+        </w:rPr>
+      </w:pPr>
+      <w:r>
+        <w:rPr>
+          <w:rFonts w:ascii="Segoe UI Light" w:hAnsi="Segoe UI Light" w:cs="Segoe UI Light"/>
+          <w:noProof/>
+          <w:lang w:val="en-PH" w:eastAsia="en-PH"/>
+        </w:rPr>
+        <w:drawing>
+          <wp:inline distT="0" distB="0" distL="0" distR="0">
+            <wp:extent cx="4608576" cy="2880360"/>
+            <wp:effectExtent l="0" t="0" r="1905" b="0"/>
+            <wp:docPr id="477" name="Picture 477"/>
+            <wp:cNvGraphicFramePr>
+              <a:graphicFrameLocks xmlns:a="http://schemas.openxmlformats.org/drawingml/2006/main" noChangeAspect="1"/>
+            </wp:cNvGraphicFramePr>
+            <a:graphic xmlns:a="http://schemas.openxmlformats.org/drawingml/2006/main">
+              <a:graphicData uri="http://schemas.openxmlformats.org/drawingml/2006/picture">
+                <pic:pic xmlns:pic="http://schemas.openxmlformats.org/drawingml/2006/picture">
+                  <pic:nvPicPr>
+                    <pic:cNvPr id="477" name="file.jpg"/>
+                    <pic:cNvPicPr/>
+                  </pic:nvPicPr>
+                  <pic:blipFill>
+                    <a:blip r:embed="rId17" cstate="print">
+                      <a:extLst>
+                        <a:ext uri="{28A0092B-C50C-407E-A947-70E740481C1C}">
+                          <a14:useLocalDpi xmlns:a14="http://schemas.microsoft.com/office/drawing/2010/main" val="0"/>
+                        </a:ext>
+                      </a:extLst>
+                    </a:blip>
+                    <a:stretch>
+                      <a:fillRect/>
+                    </a:stretch>
+                  </pic:blipFill>
+                  <pic:spPr>
+                    <a:xfrm>
+                      <a:off x="0" y="0"/>
+                      <a:ext cx="4608576" cy="2880360"/>
+                    </a:xfrm>
+                    <a:prstGeom prst="rect">
+                      <a:avLst/>
+                    </a:prstGeom>
+                  </pic:spPr>
+                </pic:pic>
+              </a:graphicData>
+            </a:graphic>
+          </wp:inline>
+        </w:drawing>
+      </w:r>
+    </w:p>
+    <w:p>
+      <w:pPr>
+        <w:jc w:val="center"/>
+        <w:rPr>
+          <w:rFonts w:ascii="Segoe UI Light" w:hAnsi="Segoe UI Light" w:cs="Segoe UI Light"/>
+        </w:rPr>
+      </w:pPr>
+      <w:r>
+        <w:rPr>
+          <w:rFonts w:ascii="Segoe UI Light" w:hAnsi="Segoe UI Light" w:cs="Segoe UI Light"/>
+          <w:noProof/>
+          <w:lang w:val="en-PH" w:eastAsia="en-PH"/>
+        </w:rPr>
+        <w:lastRenderedPageBreak/>
+        <w:drawing>
+          <wp:inline distT="0" distB="0" distL="0" distR="0">
+            <wp:extent cx="4608576" cy="2880360"/>
+            <wp:effectExtent l="0" t="0" r="1905" b="0"/>
+            <wp:docPr id="478" name="Picture 478"/>
+            <wp:cNvGraphicFramePr>
+              <a:graphicFrameLocks xmlns:a="http://schemas.openxmlformats.org/drawingml/2006/main" noChangeAspect="1"/>
+            </wp:cNvGraphicFramePr>
+            <a:graphic xmlns:a="http://schemas.openxmlformats.org/drawingml/2006/main">
+              <a:graphicData uri="http://schemas.openxmlformats.org/drawingml/2006/picture">
+                <pic:pic xmlns:pic="http://schemas.openxmlformats.org/drawingml/2006/picture">
+                  <pic:nvPicPr>
+                    <pic:cNvPr id="478" name="Help.jpg"/>
+                    <pic:cNvPicPr/>
+                  </pic:nvPicPr>
+                  <pic:blipFill>
+                    <a:blip r:embed="rId18" cstate="print">
+                      <a:extLst>
+                        <a:ext uri="{28A0092B-C50C-407E-A947-70E740481C1C}">
+                          <a14:useLocalDpi xmlns:a14="http://schemas.microsoft.com/office/drawing/2010/main" val="0"/>
+                        </a:ext>
+                      </a:extLst>
+                    </a:blip>
+                    <a:stretch>
+                      <a:fillRect/>
+                    </a:stretch>
+                  </pic:blipFill>
+                  <pic:spPr>
+                    <a:xfrm>
+                      <a:off x="0" y="0"/>
+                      <a:ext cx="4608576" cy="2880360"/>
+                    </a:xfrm>
+                    <a:prstGeom prst="rect">
+                      <a:avLst/>
+                    </a:prstGeom>
+                  </pic:spPr>
+                </pic:pic>
+              </a:graphicData>
+            </a:graphic>
+          </wp:inline>
+        </w:drawing>
+      </w:r>
+    </w:p>
+    <w:p>
+      <w:pPr>
+        <w:jc w:val="center"/>
+        <w:rPr>
+          <w:rFonts w:ascii="Segoe UI Light" w:hAnsi="Segoe UI Light" w:cs="Segoe UI Light"/>
+        </w:rPr>
+      </w:pPr>
+      <w:r>
+        <w:rPr>
+          <w:rFonts w:ascii="Segoe UI Light" w:hAnsi="Segoe UI Light" w:cs="Segoe UI Light"/>
+          <w:noProof/>
+          <w:lang w:val="en-PH" w:eastAsia="en-PH"/>
+        </w:rPr>
+        <w:drawing>
+          <wp:inline distT="0" distB="0" distL="0" distR="0">
+            <wp:extent cx="4608576" cy="2880360"/>
+            <wp:effectExtent l="0" t="0" r="1905" b="0"/>
+            <wp:docPr id="479" name="Picture 479"/>
+            <wp:cNvGraphicFramePr>
+              <a:graphicFrameLocks xmlns:a="http://schemas.openxmlformats.org/drawingml/2006/main" noChangeAspect="1"/>
+            </wp:cNvGraphicFramePr>
+            <a:graphic xmlns:a="http://schemas.openxmlformats.org/drawingml/2006/main">
+              <a:graphicData uri="http://schemas.openxmlformats.org/drawingml/2006/picture">
+                <pic:pic xmlns:pic="http://schemas.openxmlformats.org/drawingml/2006/picture">
+                  <pic:nvPicPr>
+                    <pic:cNvPr id="479" name="IamCortana3.jpg"/>
+                    <pic:cNvPicPr/>
+                  </pic:nvPicPr>
+                  <pic:blipFill>
+                    <a:blip r:embed="rId19" cstate="print">
+                      <a:extLst>
+                        <a:ext uri="{28A0092B-C50C-407E-A947-70E740481C1C}">
+                          <a14:useLocalDpi xmlns:a14="http://schemas.microsoft.com/office/drawing/2010/main" val="0"/>
+                        </a:ext>
+                      </a:extLst>
+                    </a:blip>
+                    <a:stretch>
+                      <a:fillRect/>
+                    </a:stretch>
+                  </pic:blipFill>
+                  <pic:spPr>
+                    <a:xfrm>
+                      <a:off x="0" y="0"/>
+                      <a:ext cx="4608576" cy="2880360"/>
+                    </a:xfrm>
+                    <a:prstGeom prst="rect">
+                      <a:avLst/>
+                    </a:prstGeom>
+                  </pic:spPr>
+                </pic:pic>
+              </a:graphicData>
+            </a:graphic>
+          </wp:inline>
+        </w:drawing>
+      </w:r>
+    </w:p>
+    <w:p>
+      <w:pPr>
         <w:rPr>
           <w:rFonts w:ascii="Segoe UI Light" w:hAnsi="Segoe UI Light" w:cs="Segoe UI Light"/>
         </w:rPr>
@@ -3514,7 +3990,7 @@
           <w:rFonts w:ascii="Segoe UI Light" w:hAnsi="Segoe UI Light" w:cs="Segoe UI Light"/>
         </w:rPr>
       </w:pPr>
-      <w:bookmarkStart w:id="3" w:name="_Toc474697507"/>
+      <w:bookmarkStart w:id="4" w:name="_Toc474723341"/>
       <w:r>
         <w:rPr>
           <w:rFonts w:ascii="Segoe UI Light" w:hAnsi="Segoe UI Light" w:cs="Segoe UI Light"/>
@@ -3522,7 +3998,7 @@
         <w:lastRenderedPageBreak/>
         <w:t>Principles</w:t>
       </w:r>
-      <w:bookmarkEnd w:id="3"/>
+      <w:bookmarkEnd w:id="4"/>
     </w:p>
     <w:p>
       <w:pPr>
@@ -3544,14 +4020,14 @@
           <w:rFonts w:ascii="Segoe UI Light" w:hAnsi="Segoe UI Light" w:cs="Segoe UI Light"/>
         </w:rPr>
       </w:pPr>
-      <w:bookmarkStart w:id="4" w:name="_Toc474697508"/>
+      <w:bookmarkStart w:id="5" w:name="_Toc474723342"/>
       <w:r>
         <w:rPr>
           <w:rFonts w:ascii="Segoe UI Light" w:hAnsi="Segoe UI Light" w:cs="Segoe UI Light"/>
         </w:rPr>
         <w:t>Know Your Users</w:t>
       </w:r>
-      <w:bookmarkEnd w:id="4"/>
+      <w:bookmarkEnd w:id="5"/>
       <w:r>
         <w:rPr>
           <w:rFonts w:ascii="Segoe UI Light" w:hAnsi="Segoe UI Light" w:cs="Segoe UI Light"/>
@@ -3631,7 +4107,7 @@
                     <pic:cNvPicPr/>
                   </pic:nvPicPr>
                   <pic:blipFill>
-                    <a:blip r:embed="rId16" cstate="print">
+                    <a:blip r:embed="rId20" cstate="print">
                       <a:extLst>
                         <a:ext uri="{28A0092B-C50C-407E-A947-70E740481C1C}">
                           <a14:useLocalDpi xmlns:a14="http://schemas.microsoft.com/office/drawing/2010/main" val="0"/>
@@ -3701,7 +4177,7 @@
                     <pic:cNvPicPr/>
                   </pic:nvPicPr>
                   <pic:blipFill>
-                    <a:blip r:embed="rId17" cstate="print">
+                    <a:blip r:embed="rId21" cstate="print">
                       <a:extLst>
                         <a:ext uri="{28A0092B-C50C-407E-A947-70E740481C1C}">
                           <a14:useLocalDpi xmlns:a14="http://schemas.microsoft.com/office/drawing/2010/main" val="0"/>
@@ -3758,7 +4234,7 @@
                     <pic:cNvPicPr/>
                   </pic:nvPicPr>
                   <pic:blipFill>
-                    <a:blip r:embed="rId18" cstate="print">
+                    <a:blip r:embed="rId22" cstate="print">
                       <a:extLst>
                         <a:ext uri="{28A0092B-C50C-407E-A947-70E740481C1C}">
                           <a14:useLocalDpi xmlns:a14="http://schemas.microsoft.com/office/drawing/2010/main" val="0"/>
@@ -3835,7 +4311,7 @@
                     <pic:cNvPicPr/>
                   </pic:nvPicPr>
                   <pic:blipFill>
-                    <a:blip r:embed="rId19">
+                    <a:blip r:embed="rId23">
                       <a:extLst>
                         <a:ext uri="{28A0092B-C50C-407E-A947-70E740481C1C}">
                           <a14:useLocalDpi xmlns:a14="http://schemas.microsoft.com/office/drawing/2010/main" val="0"/>
@@ -3906,7 +4382,7 @@
           <w:rFonts w:ascii="Segoe UI Light" w:hAnsi="Segoe UI Light" w:cs="Segoe UI Light"/>
         </w:rPr>
       </w:pPr>
-      <w:bookmarkStart w:id="5" w:name="_Toc474697509"/>
+      <w:bookmarkStart w:id="6" w:name="_Toc474723343"/>
       <w:r>
         <w:rPr>
           <w:rFonts w:ascii="Segoe UI Light" w:hAnsi="Segoe UI Light" w:cs="Segoe UI Light"/>
@@ -3914,7 +4390,7 @@
         <w:lastRenderedPageBreak/>
         <w:t>Make Affordances</w:t>
       </w:r>
-      <w:bookmarkEnd w:id="5"/>
+      <w:bookmarkEnd w:id="6"/>
     </w:p>
     <w:p>
       <w:pPr>
@@ -3973,7 +4449,7 @@
                     <pic:cNvPicPr/>
                   </pic:nvPicPr>
                   <pic:blipFill>
-                    <a:blip r:embed="rId20" cstate="print">
+                    <a:blip r:embed="rId24" cstate="print">
                       <a:extLst>
                         <a:ext uri="{28A0092B-C50C-407E-A947-70E740481C1C}">
                           <a14:useLocalDpi xmlns:a14="http://schemas.microsoft.com/office/drawing/2010/main" val="0"/>
@@ -4002,14 +4478,7 @@
     </w:p>
     <w:p>
       <w:pPr>
-        <w:rPr>
-          <w:rFonts w:ascii="Segoe UI Light" w:hAnsi="Segoe UI Light" w:cs="Segoe UI Light"/>
-        </w:rPr>
-      </w:pPr>
-    </w:p>
-    <w:p>
-      <w:pPr>
-        <w:spacing w:before="0"/>
+        <w:jc w:val="center"/>
         <w:rPr>
           <w:rFonts w:ascii="Segoe UI Light" w:eastAsiaTheme="majorEastAsia" w:hAnsi="Segoe UI Light" w:cs="Segoe UI Light"/>
           <w:b/>
@@ -4017,53 +4486,6 @@
           <w:color w:val="D34817" w:themeColor="accent1"/>
         </w:rPr>
       </w:pPr>
-      <w:bookmarkStart w:id="6" w:name="_Toc474697510"/>
-    </w:p>
-    <w:p>
-      <w:pPr>
-        <w:pStyle w:val="Heading3"/>
-        <w:rPr>
-          <w:rFonts w:ascii="Segoe UI Light" w:hAnsi="Segoe UI Light" w:cs="Segoe UI Light"/>
-        </w:rPr>
-      </w:pPr>
-      <w:r>
-        <w:rPr>
-          <w:rFonts w:ascii="Segoe UI Light" w:hAnsi="Segoe UI Light" w:cs="Segoe UI Light"/>
-        </w:rPr>
-        <w:t>Map Functionality</w:t>
-      </w:r>
-      <w:bookmarkEnd w:id="6"/>
-    </w:p>
-    <w:p>
-      <w:pPr>
-        <w:jc w:val="both"/>
-      </w:pPr>
-      <w:r>
-        <w:t>In terms of functionality, after clicking start button, the user can see the applications group per its purpose or use. When selected, the details of the application are displayed on the side. The user can opt to customize each grouping and arrange it per his/her will. A search functionality is also created to allow users to search for a specific application/file.</w:t>
-      </w:r>
-    </w:p>
-    <w:p>
-      <w:pPr>
-        <w:pStyle w:val="Heading4"/>
-        <w:rPr>
-          <w:rFonts w:ascii="Segoe UI Light" w:hAnsi="Segoe UI Light" w:cs="Segoe UI Light"/>
-        </w:rPr>
-      </w:pPr>
-      <w:r>
-        <w:rPr>
-          <w:rFonts w:ascii="Segoe UI Light" w:hAnsi="Segoe UI Light" w:cs="Segoe UI Light"/>
-        </w:rPr>
-        <w:lastRenderedPageBreak/>
-        <w:t>Supporting Evidence:</w:t>
-      </w:r>
-    </w:p>
-    <w:p>
-      <w:pPr>
-        <w:jc w:val="center"/>
-        <w:rPr>
-          <w:rFonts w:ascii="Segoe UI Light" w:hAnsi="Segoe UI Light" w:cs="Segoe UI Light"/>
-        </w:rPr>
-      </w:pPr>
       <w:r>
         <w:rPr>
           <w:rFonts w:ascii="Segoe UI Light" w:hAnsi="Segoe UI Light" w:cs="Segoe UI Light"/>
@@ -4071,10 +4493,10 @@
           <w:lang w:val="en-PH" w:eastAsia="en-PH"/>
         </w:rPr>
         <w:drawing>
-          <wp:inline distT="0" distB="0" distL="0" distR="0" wp14:anchorId="73702E6B" wp14:editId="7CB56E90">
+          <wp:inline distT="0" distB="0" distL="0" distR="0">
             <wp:extent cx="4608576" cy="2880360"/>
             <wp:effectExtent l="0" t="0" r="1905" b="0"/>
-            <wp:docPr id="21" name="Picture 21"/>
+            <wp:docPr id="353" name="Picture 353"/>
             <wp:cNvGraphicFramePr>
               <a:graphicFrameLocks xmlns:a="http://schemas.openxmlformats.org/drawingml/2006/main" noChangeAspect="1"/>
             </wp:cNvGraphicFramePr>
@@ -4082,11 +4504,11 @@
               <a:graphicData uri="http://schemas.openxmlformats.org/drawingml/2006/picture">
                 <pic:pic xmlns:pic="http://schemas.openxmlformats.org/drawingml/2006/picture">
                   <pic:nvPicPr>
-                    <pic:cNvPr id="21" name="start.jpg"/>
+                    <pic:cNvPr id="353" name="start.jpg"/>
                     <pic:cNvPicPr/>
                   </pic:nvPicPr>
                   <pic:blipFill>
-                    <a:blip r:embed="rId21" cstate="print">
+                    <a:blip r:embed="rId15" cstate="print">
                       <a:extLst>
                         <a:ext uri="{28A0092B-C50C-407E-A947-70E740481C1C}">
                           <a14:useLocalDpi xmlns:a14="http://schemas.microsoft.com/office/drawing/2010/main" val="0"/>
@@ -4115,19 +4537,205 @@
     </w:p>
     <w:p>
       <w:pPr>
+        <w:spacing w:before="0"/>
+        <w:rPr>
+          <w:rFonts w:ascii="Segoe UI Light" w:eastAsiaTheme="majorEastAsia" w:hAnsi="Segoe UI Light" w:cs="Segoe UI Light"/>
+          <w:b/>
+          <w:bCs/>
+          <w:color w:val="D34817" w:themeColor="accent1"/>
+        </w:rPr>
+      </w:pPr>
+      <w:bookmarkStart w:id="7" w:name="_Toc474723344"/>
+      <w:r>
+        <w:rPr>
+          <w:rFonts w:ascii="Segoe UI Light" w:hAnsi="Segoe UI Light" w:cs="Segoe UI Light"/>
+        </w:rPr>
+        <w:br w:type="page"/>
+      </w:r>
+    </w:p>
+    <w:p>
+      <w:pPr>
         <w:pStyle w:val="Heading3"/>
         <w:rPr>
           <w:rFonts w:ascii="Segoe UI Light" w:hAnsi="Segoe UI Light" w:cs="Segoe UI Light"/>
         </w:rPr>
       </w:pPr>
-      <w:bookmarkStart w:id="7" w:name="_Toc474697511"/>
-      <w:r>
-        <w:rPr>
-          <w:rFonts w:ascii="Segoe UI Light" w:hAnsi="Segoe UI Light" w:cs="Segoe UI Light"/>
-        </w:rPr>
+      <w:r>
+        <w:rPr>
+          <w:rFonts w:ascii="Segoe UI Light" w:hAnsi="Segoe UI Light" w:cs="Segoe UI Light"/>
+        </w:rPr>
+        <w:lastRenderedPageBreak/>
+        <w:t>Map Functionality</w:t>
+      </w:r>
+      <w:bookmarkEnd w:id="7"/>
+    </w:p>
+    <w:p>
+      <w:pPr>
+        <w:jc w:val="both"/>
+      </w:pPr>
+      <w:r>
+        <w:t>In terms of functionality, after clicking start button, the user can see the applications group per its purpose or use. When selected, the details of the application are displayed on the side. The user can opt to customize each grouping and arrange it per his/her will. A search functionality is also created to allow users to search for a specific application/file.</w:t>
+      </w:r>
+    </w:p>
+    <w:p>
+      <w:pPr>
+        <w:pStyle w:val="Heading4"/>
+        <w:rPr>
+          <w:rFonts w:ascii="Segoe UI Light" w:hAnsi="Segoe UI Light" w:cs="Segoe UI Light"/>
+        </w:rPr>
+      </w:pPr>
+      <w:r>
+        <w:rPr>
+          <w:rFonts w:ascii="Segoe UI Light" w:hAnsi="Segoe UI Light" w:cs="Segoe UI Light"/>
+        </w:rPr>
+        <w:t>Supporting Evidence:</w:t>
+      </w:r>
+    </w:p>
+    <w:p>
+      <w:pPr>
+        <w:jc w:val="center"/>
+        <w:rPr>
+          <w:rFonts w:ascii="Segoe UI Light" w:hAnsi="Segoe UI Light" w:cs="Segoe UI Light"/>
+        </w:rPr>
+      </w:pPr>
+      <w:r>
+        <w:rPr>
+          <w:rFonts w:ascii="Segoe UI Light" w:hAnsi="Segoe UI Light" w:cs="Segoe UI Light"/>
+          <w:noProof/>
+          <w:lang w:val="en-PH" w:eastAsia="en-PH"/>
+        </w:rPr>
+        <w:drawing>
+          <wp:inline distT="0" distB="0" distL="0" distR="0" wp14:anchorId="73702E6B" wp14:editId="7CB56E90">
+            <wp:extent cx="4608576" cy="2880360"/>
+            <wp:effectExtent l="0" t="0" r="1905" b="0"/>
+            <wp:docPr id="21" name="Picture 21"/>
+            <wp:cNvGraphicFramePr>
+              <a:graphicFrameLocks xmlns:a="http://schemas.openxmlformats.org/drawingml/2006/main" noChangeAspect="1"/>
+            </wp:cNvGraphicFramePr>
+            <a:graphic xmlns:a="http://schemas.openxmlformats.org/drawingml/2006/main">
+              <a:graphicData uri="http://schemas.openxmlformats.org/drawingml/2006/picture">
+                <pic:pic xmlns:pic="http://schemas.openxmlformats.org/drawingml/2006/picture">
+                  <pic:nvPicPr>
+                    <pic:cNvPr id="21" name="start.jpg"/>
+                    <pic:cNvPicPr/>
+                  </pic:nvPicPr>
+                  <pic:blipFill>
+                    <a:blip r:embed="rId25" cstate="print">
+                      <a:extLst>
+                        <a:ext uri="{28A0092B-C50C-407E-A947-70E740481C1C}">
+                          <a14:useLocalDpi xmlns:a14="http://schemas.microsoft.com/office/drawing/2010/main" val="0"/>
+                        </a:ext>
+                      </a:extLst>
+                    </a:blip>
+                    <a:stretch>
+                      <a:fillRect/>
+                    </a:stretch>
+                  </pic:blipFill>
+                  <pic:spPr>
+                    <a:xfrm>
+                      <a:off x="0" y="0"/>
+                      <a:ext cx="4608576" cy="2880360"/>
+                    </a:xfrm>
+                    <a:prstGeom prst="rect">
+                      <a:avLst/>
+                    </a:prstGeom>
+                  </pic:spPr>
+                </pic:pic>
+              </a:graphicData>
+            </a:graphic>
+          </wp:inline>
+        </w:drawing>
+      </w:r>
+    </w:p>
+    <w:p>
+      <w:pPr>
+        <w:jc w:val="center"/>
+        <w:rPr>
+          <w:rFonts w:ascii="Segoe UI Light" w:hAnsi="Segoe UI Light" w:cs="Segoe UI Light"/>
+        </w:rPr>
+      </w:pPr>
+      <w:r>
+        <w:rPr>
+          <w:rFonts w:ascii="Segoe UI Light" w:hAnsi="Segoe UI Light" w:cs="Segoe UI Light"/>
+          <w:noProof/>
+          <w:lang w:val="en-PH" w:eastAsia="en-PH"/>
+        </w:rPr>
+        <w:drawing>
+          <wp:inline distT="0" distB="0" distL="0" distR="0">
+            <wp:extent cx="4608576" cy="2880360"/>
+            <wp:effectExtent l="0" t="0" r="1905" b="0"/>
+            <wp:docPr id="354" name="Picture 354"/>
+            <wp:cNvGraphicFramePr>
+              <a:graphicFrameLocks xmlns:a="http://schemas.openxmlformats.org/drawingml/2006/main" noChangeAspect="1"/>
+            </wp:cNvGraphicFramePr>
+            <a:graphic xmlns:a="http://schemas.openxmlformats.org/drawingml/2006/main">
+              <a:graphicData uri="http://schemas.openxmlformats.org/drawingml/2006/picture">
+                <pic:pic xmlns:pic="http://schemas.openxmlformats.org/drawingml/2006/picture">
+                  <pic:nvPicPr>
+                    <pic:cNvPr id="354" name="Untitled-3.jpg"/>
+                    <pic:cNvPicPr/>
+                  </pic:nvPicPr>
+                  <pic:blipFill>
+                    <a:blip r:embed="rId13" cstate="print">
+                      <a:extLst>
+                        <a:ext uri="{28A0092B-C50C-407E-A947-70E740481C1C}">
+                          <a14:useLocalDpi xmlns:a14="http://schemas.microsoft.com/office/drawing/2010/main" val="0"/>
+                        </a:ext>
+                      </a:extLst>
+                    </a:blip>
+                    <a:stretch>
+                      <a:fillRect/>
+                    </a:stretch>
+                  </pic:blipFill>
+                  <pic:spPr>
+                    <a:xfrm>
+                      <a:off x="0" y="0"/>
+                      <a:ext cx="4608576" cy="2880360"/>
+                    </a:xfrm>
+                    <a:prstGeom prst="rect">
+                      <a:avLst/>
+                    </a:prstGeom>
+                  </pic:spPr>
+                </pic:pic>
+              </a:graphicData>
+            </a:graphic>
+          </wp:inline>
+        </w:drawing>
+      </w:r>
+    </w:p>
+    <w:p>
+      <w:pPr>
+        <w:spacing w:before="0"/>
+        <w:rPr>
+          <w:rFonts w:ascii="Segoe UI Light" w:eastAsiaTheme="majorEastAsia" w:hAnsi="Segoe UI Light" w:cs="Segoe UI Light"/>
+          <w:b/>
+          <w:bCs/>
+          <w:color w:val="D34817" w:themeColor="accent1"/>
+        </w:rPr>
+      </w:pPr>
+      <w:bookmarkStart w:id="8" w:name="_Toc474723345"/>
+      <w:r>
+        <w:rPr>
+          <w:rFonts w:ascii="Segoe UI Light" w:hAnsi="Segoe UI Light" w:cs="Segoe UI Light"/>
+        </w:rPr>
+        <w:br w:type="page"/>
+      </w:r>
+    </w:p>
+    <w:p>
+      <w:pPr>
+        <w:pStyle w:val="Heading3"/>
+        <w:rPr>
+          <w:rFonts w:ascii="Segoe UI Light" w:hAnsi="Segoe UI Light" w:cs="Segoe UI Light"/>
+        </w:rPr>
+      </w:pPr>
+      <w:r>
+        <w:rPr>
+          <w:rFonts w:ascii="Segoe UI Light" w:hAnsi="Segoe UI Light" w:cs="Segoe UI Light"/>
+        </w:rPr>
+        <w:lastRenderedPageBreak/>
         <w:t>Feedback</w:t>
       </w:r>
-      <w:bookmarkEnd w:id="7"/>
+      <w:bookmarkEnd w:id="8"/>
     </w:p>
     <w:p>
       <w:pPr>
@@ -4229,7 +4837,6 @@
           <w:noProof/>
           <w:lang w:val="en-PH" w:eastAsia="en-PH"/>
         </w:rPr>
-        <w:lastRenderedPageBreak/>
         <w:drawing>
           <wp:inline distT="0" distB="0" distL="0" distR="0">
             <wp:extent cx="2555240" cy="1196340"/>
@@ -4246,7 +4853,7 @@
                     <pic:cNvPicPr/>
                   </pic:nvPicPr>
                   <pic:blipFill rotWithShape="1">
-                    <a:blip r:embed="rId22" cstate="print">
+                    <a:blip r:embed="rId26" cstate="print">
                       <a:extLst>
                         <a:ext uri="{28A0092B-C50C-407E-A947-70E740481C1C}">
                           <a14:useLocalDpi xmlns:a14="http://schemas.microsoft.com/office/drawing/2010/main" val="0"/>
@@ -4307,7 +4914,7 @@
                     <pic:cNvPicPr/>
                   </pic:nvPicPr>
                   <pic:blipFill>
-                    <a:blip r:embed="rId23" cstate="print">
+                    <a:blip r:embed="rId27" cstate="print">
                       <a:extLst>
                         <a:ext uri="{28A0092B-C50C-407E-A947-70E740481C1C}">
                           <a14:useLocalDpi xmlns:a14="http://schemas.microsoft.com/office/drawing/2010/main" val="0"/>
@@ -4350,19 +4957,50 @@
     </w:p>
     <w:p>
       <w:pPr>
+        <w:spacing w:before="0"/>
+        <w:rPr>
+          <w:rFonts w:ascii="Segoe UI Light" w:eastAsiaTheme="majorEastAsia" w:hAnsi="Segoe UI Light" w:cs="Segoe UI Light"/>
+          <w:b/>
+          <w:bCs/>
+          <w:color w:val="D34817" w:themeColor="accent1"/>
+        </w:rPr>
+      </w:pPr>
+      <w:bookmarkStart w:id="9" w:name="_Toc474723346"/>
+      <w:r>
+        <w:rPr>
+          <w:rFonts w:ascii="Segoe UI Light" w:hAnsi="Segoe UI Light" w:cs="Segoe UI Light"/>
+        </w:rPr>
+        <w:br w:type="page"/>
+      </w:r>
+    </w:p>
+    <w:p>
+      <w:pPr>
         <w:pStyle w:val="Heading3"/>
         <w:rPr>
           <w:rFonts w:ascii="Segoe UI Light" w:hAnsi="Segoe UI Light" w:cs="Segoe UI Light"/>
         </w:rPr>
       </w:pPr>
-      <w:bookmarkStart w:id="8" w:name="_Toc474697512"/>
-      <w:r>
-        <w:rPr>
-          <w:rFonts w:ascii="Segoe UI Light" w:hAnsi="Segoe UI Light" w:cs="Segoe UI Light"/>
-        </w:rPr>
+      <w:r>
+        <w:rPr>
+          <w:rFonts w:ascii="Segoe UI Light" w:hAnsi="Segoe UI Light" w:cs="Segoe UI Light"/>
+        </w:rPr>
+        <w:lastRenderedPageBreak/>
         <w:t>Use Metaphors</w:t>
       </w:r>
-      <w:bookmarkEnd w:id="8"/>
+      <w:bookmarkEnd w:id="9"/>
+    </w:p>
+    <w:p>
+      <w:r>
+        <w:t xml:space="preserve">Using graphical symbols such as the battery, </w:t>
+      </w:r>
+      <w:proofErr w:type="spellStart"/>
+      <w:r>
+        <w:t>WiFi</w:t>
+      </w:r>
+      <w:proofErr w:type="spellEnd"/>
+      <w:r>
+        <w:t xml:space="preserve">, and speaker icons which the users are familiar of. </w:t>
+      </w:r>
     </w:p>
     <w:p>
       <w:pPr>
@@ -4393,8 +5031,8 @@
         </w:rPr>
         <w:drawing>
           <wp:inline distT="0" distB="0" distL="0" distR="0" wp14:anchorId="01F80A15" wp14:editId="23A78B4B">
-            <wp:extent cx="3538739" cy="853440"/>
-            <wp:effectExtent l="0" t="0" r="5080" b="3810"/>
+            <wp:extent cx="3413760" cy="823298"/>
+            <wp:effectExtent l="0" t="0" r="0" b="0"/>
             <wp:docPr id="448" name="Picture 448"/>
             <wp:cNvGraphicFramePr>
               <a:graphicFrameLocks xmlns:a="http://schemas.openxmlformats.org/drawingml/2006/main" noChangeAspect="1"/>
@@ -4407,7 +5045,7 @@
                     <pic:cNvPicPr/>
                   </pic:nvPicPr>
                   <pic:blipFill rotWithShape="1">
-                    <a:blip r:embed="rId24">
+                    <a:blip r:embed="rId28">
                       <a:extLst>
                         <a:ext uri="{28A0092B-C50C-407E-A947-70E740481C1C}">
                           <a14:useLocalDpi xmlns:a14="http://schemas.microsoft.com/office/drawing/2010/main" val="0"/>
@@ -4420,7 +5058,7 @@
                   <pic:spPr bwMode="auto">
                     <a:xfrm>
                       <a:off x="0" y="0"/>
-                      <a:ext cx="3544052" cy="854721"/>
+                      <a:ext cx="3422934" cy="825510"/>
                     </a:xfrm>
                     <a:prstGeom prst="rect">
                       <a:avLst/>
@@ -4462,7 +5100,7 @@
                     <pic:cNvPicPr/>
                   </pic:nvPicPr>
                   <pic:blipFill rotWithShape="1">
-                    <a:blip r:embed="rId25" cstate="print">
+                    <a:blip r:embed="rId29" cstate="print">
                       <a:extLst>
                         <a:ext uri="{28A0092B-C50C-407E-A947-70E740481C1C}">
                           <a14:useLocalDpi xmlns:a14="http://schemas.microsoft.com/office/drawing/2010/main" val="0"/>
@@ -4498,7 +5136,6 @@
     </w:p>
     <w:p>
       <w:pPr>
-        <w:jc w:val="center"/>
         <w:rPr>
           <w:rFonts w:ascii="Segoe UI Light" w:hAnsi="Segoe UI Light" w:cs="Segoe UI Light"/>
         </w:rPr>
@@ -4511,14 +5148,22 @@
           <w:rFonts w:ascii="Segoe UI Light" w:hAnsi="Segoe UI Light" w:cs="Segoe UI Light"/>
         </w:rPr>
       </w:pPr>
-      <w:bookmarkStart w:id="9" w:name="_Toc474697513"/>
+      <w:bookmarkStart w:id="10" w:name="_Toc474723347"/>
       <w:r>
         <w:rPr>
           <w:rFonts w:ascii="Segoe UI Light" w:hAnsi="Segoe UI Light" w:cs="Segoe UI Light"/>
         </w:rPr>
         <w:t>Forcing Functions</w:t>
       </w:r>
-      <w:bookmarkEnd w:id="9"/>
+      <w:bookmarkEnd w:id="10"/>
+    </w:p>
+    <w:p>
+      <w:pPr>
+        <w:jc w:val="both"/>
+      </w:pPr>
+      <w:r>
+        <w:t xml:space="preserve">Users are prevented from deleting critical files and are prompted about actions that would could result to errors or unwanted changes in the system. System files are also hidden unless set by user to show hidden files in the folder option. Actions such installation require user admin approval before proceeding. </w:t>
+      </w:r>
     </w:p>
     <w:p>
       <w:pPr>
@@ -4563,7 +5208,7 @@
                     <pic:cNvPicPr/>
                   </pic:nvPicPr>
                   <pic:blipFill rotWithShape="1">
-                    <a:blip r:embed="rId26" cstate="print">
+                    <a:blip r:embed="rId30" cstate="print">
                       <a:extLst>
                         <a:ext uri="{28A0092B-C50C-407E-A947-70E740481C1C}">
                           <a14:useLocalDpi xmlns:a14="http://schemas.microsoft.com/office/drawing/2010/main" val="0"/>
@@ -4624,7 +5269,7 @@
                     <pic:cNvPicPr/>
                   </pic:nvPicPr>
                   <pic:blipFill>
-                    <a:blip r:embed="rId23" cstate="print">
+                    <a:blip r:embed="rId27" cstate="print">
                       <a:extLst>
                         <a:ext uri="{28A0092B-C50C-407E-A947-70E740481C1C}">
                           <a14:useLocalDpi xmlns:a14="http://schemas.microsoft.com/office/drawing/2010/main" val="0"/>
@@ -4650,15 +5295,31 @@
           </wp:inline>
         </w:drawing>
       </w:r>
-      <w:bookmarkStart w:id="10" w:name="_GoBack"/>
-      <w:bookmarkEnd w:id="10"/>
-    </w:p>
-    <w:p>
-      <w:pPr>
-        <w:rPr>
-          <w:rFonts w:ascii="Segoe UI Light" w:hAnsi="Segoe UI Light" w:cs="Segoe UI Light"/>
-        </w:rPr>
-      </w:pPr>
+    </w:p>
+    <w:p>
+      <w:pPr>
+        <w:rPr>
+          <w:rFonts w:ascii="Segoe UI Light" w:hAnsi="Segoe UI Light" w:cs="Segoe UI Light"/>
+        </w:rPr>
+      </w:pPr>
+    </w:p>
+    <w:p>
+      <w:pPr>
+        <w:spacing w:before="0"/>
+        <w:rPr>
+          <w:rFonts w:ascii="Segoe UI Light" w:eastAsiaTheme="majorEastAsia" w:hAnsi="Segoe UI Light" w:cs="Segoe UI Light"/>
+          <w:b/>
+          <w:bCs/>
+          <w:color w:val="D34817" w:themeColor="accent1"/>
+        </w:rPr>
+      </w:pPr>
+      <w:bookmarkStart w:id="11" w:name="_Toc474723348"/>
+      <w:r>
+        <w:rPr>
+          <w:rFonts w:ascii="Segoe UI Light" w:hAnsi="Segoe UI Light" w:cs="Segoe UI Light"/>
+        </w:rPr>
+        <w:br w:type="page"/>
+      </w:r>
     </w:p>
     <w:p>
       <w:pPr>
@@ -4667,7 +5328,6 @@
           <w:rFonts w:ascii="Segoe UI Light" w:hAnsi="Segoe UI Light" w:cs="Segoe UI Light"/>
         </w:rPr>
       </w:pPr>
-      <w:bookmarkStart w:id="11" w:name="_Toc474697514"/>
       <w:r>
         <w:rPr>
           <w:rFonts w:ascii="Segoe UI Light" w:hAnsi="Segoe UI Light" w:cs="Segoe UI Light"/>
@@ -4678,6 +5338,11 @@
       <w:bookmarkEnd w:id="11"/>
     </w:p>
     <w:p>
+      <w:r>
+        <w:t>The file explorer structure is shown in this principle. User can easily distinguish or move about in the file explorer since it follows a tree structure.</w:t>
+      </w:r>
+    </w:p>
+    <w:p>
       <w:pPr>
         <w:pStyle w:val="Heading4"/>
         <w:rPr>
@@ -4706,8 +5371,8 @@
         </w:rPr>
         <w:drawing>
           <wp:inline distT="0" distB="0" distL="0" distR="0" wp14:anchorId="2748A8AD" wp14:editId="5E3644D7">
-            <wp:extent cx="4608576" cy="2880360"/>
-            <wp:effectExtent l="0" t="0" r="1905" b="0"/>
+            <wp:extent cx="4366260" cy="2728913"/>
+            <wp:effectExtent l="0" t="0" r="0" b="0"/>
             <wp:docPr id="25" name="Picture 25"/>
             <wp:cNvGraphicFramePr>
               <a:graphicFrameLocks xmlns:a="http://schemas.openxmlformats.org/drawingml/2006/main" noChangeAspect="1"/>
@@ -4720,7 +5385,7 @@
                     <pic:cNvPicPr/>
                   </pic:nvPicPr>
                   <pic:blipFill>
-                    <a:blip r:embed="rId27" cstate="print">
+                    <a:blip r:embed="rId31" cstate="print">
                       <a:extLst>
                         <a:ext uri="{28A0092B-C50C-407E-A947-70E740481C1C}">
                           <a14:useLocalDpi xmlns:a14="http://schemas.microsoft.com/office/drawing/2010/main" val="0"/>
@@ -4734,7 +5399,7 @@
                   <pic:spPr>
                     <a:xfrm>
                       <a:off x="0" y="0"/>
-                      <a:ext cx="4608576" cy="2880360"/>
+                      <a:ext cx="4370342" cy="2731464"/>
                     </a:xfrm>
                     <a:prstGeom prst="rect">
                       <a:avLst/>
@@ -4749,19 +5414,12 @@
     </w:p>
     <w:p>
       <w:pPr>
-        <w:rPr>
-          <w:rFonts w:ascii="Segoe UI Light" w:hAnsi="Segoe UI Light" w:cs="Segoe UI Light"/>
-        </w:rPr>
-      </w:pPr>
-    </w:p>
-    <w:p>
-      <w:pPr>
         <w:pStyle w:val="Heading3"/>
         <w:rPr>
           <w:rFonts w:ascii="Segoe UI Light" w:hAnsi="Segoe UI Light" w:cs="Segoe UI Light"/>
         </w:rPr>
       </w:pPr>
-      <w:bookmarkStart w:id="12" w:name="_Toc474697515"/>
+      <w:bookmarkStart w:id="12" w:name="_Toc474723349"/>
       <w:r>
         <w:rPr>
           <w:rFonts w:ascii="Segoe UI Light" w:hAnsi="Segoe UI Light" w:cs="Segoe UI Light"/>
@@ -4769,6 +5427,17 @@
         <w:t>Context + Detail</w:t>
       </w:r>
       <w:bookmarkEnd w:id="12"/>
+    </w:p>
+    <w:p>
+      <w:pPr>
+        <w:jc w:val="both"/>
+      </w:pPr>
+      <w:r>
+        <w:t xml:space="preserve">This principle is demonstrated in the picture below. User is aware on where he/she currently is. </w:t>
+      </w:r>
+      <w:r>
+        <w:t>The date is highlighted, the music selected has a different color and the picture shown or currently selected is not darkened.</w:t>
+      </w:r>
     </w:p>
     <w:p>
       <w:pPr>
@@ -4799,8 +5468,8 @@
         </w:rPr>
         <w:drawing>
           <wp:inline distT="0" distB="0" distL="0" distR="0" wp14:anchorId="64F7CCDE" wp14:editId="6FB3996E">
-            <wp:extent cx="4608576" cy="2880360"/>
-            <wp:effectExtent l="0" t="0" r="1905" b="0"/>
+            <wp:extent cx="4343400" cy="2714625"/>
+            <wp:effectExtent l="0" t="0" r="0" b="9525"/>
             <wp:docPr id="28" name="Picture 28"/>
             <wp:cNvGraphicFramePr>
               <a:graphicFrameLocks xmlns:a="http://schemas.openxmlformats.org/drawingml/2006/main" noChangeAspect="1"/>
@@ -4813,7 +5482,7 @@
                     <pic:cNvPicPr/>
                   </pic:nvPicPr>
                   <pic:blipFill>
-                    <a:blip r:embed="rId28" cstate="print">
+                    <a:blip r:embed="rId32" cstate="print">
                       <a:extLst>
                         <a:ext uri="{28A0092B-C50C-407E-A947-70E740481C1C}">
                           <a14:useLocalDpi xmlns:a14="http://schemas.microsoft.com/office/drawing/2010/main" val="0"/>
@@ -4827,7 +5496,7 @@
                   <pic:spPr>
                     <a:xfrm>
                       <a:off x="0" y="0"/>
-                      <a:ext cx="4608576" cy="2880360"/>
+                      <a:ext cx="4346386" cy="2716491"/>
                     </a:xfrm>
                     <a:prstGeom prst="rect">
                       <a:avLst/>
@@ -4842,28 +5511,12 @@
     </w:p>
     <w:p>
       <w:pPr>
-        <w:rPr>
-          <w:rFonts w:ascii="Segoe UI Light" w:eastAsiaTheme="majorEastAsia" w:hAnsi="Segoe UI Light" w:cs="Segoe UI Light"/>
-          <w:color w:val="9D3511" w:themeColor="accent1" w:themeShade="BF"/>
-          <w:sz w:val="28"/>
-          <w:szCs w:val="28"/>
-        </w:rPr>
-      </w:pPr>
-      <w:r>
-        <w:rPr>
-          <w:rFonts w:ascii="Segoe UI Light" w:hAnsi="Segoe UI Light" w:cs="Segoe UI Light"/>
-        </w:rPr>
-        <w:br w:type="page"/>
-      </w:r>
-    </w:p>
-    <w:p>
-      <w:pPr>
         <w:pStyle w:val="Heading1"/>
         <w:rPr>
           <w:rFonts w:ascii="Segoe UI Light" w:hAnsi="Segoe UI Light" w:cs="Segoe UI Light"/>
         </w:rPr>
       </w:pPr>
-      <w:bookmarkStart w:id="13" w:name="_Toc474697516"/>
+      <w:bookmarkStart w:id="13" w:name="_Toc474723350"/>
       <w:r>
         <w:rPr>
           <w:rFonts w:ascii="Segoe UI Light" w:hAnsi="Segoe UI Light" w:cs="Segoe UI Light"/>
@@ -4872,19 +5525,6 @@
         <w:t>Guidelines</w:t>
       </w:r>
       <w:bookmarkEnd w:id="13"/>
-    </w:p>
-    <w:p>
-      <w:pPr>
-        <w:rPr>
-          <w:rFonts w:ascii="Segoe UI Light" w:hAnsi="Segoe UI Light" w:cs="Segoe UI Light"/>
-        </w:rPr>
-      </w:pPr>
-      <w:r>
-        <w:rPr>
-          <w:rFonts w:ascii="Segoe UI Light" w:hAnsi="Segoe UI Light" w:cs="Segoe UI Light"/>
-        </w:rPr>
-        <w:t xml:space="preserve">Replace this text with your own. You can also replace the picture, at right, with your own. </w:t>
-      </w:r>
     </w:p>
     <w:p>
       <w:pPr>
@@ -4897,7 +5537,7 @@
           <w:rFonts w:ascii="Segoe UI Light" w:hAnsi="Segoe UI Light" w:cs="Segoe UI Light"/>
         </w:rPr>
       </w:pPr>
-      <w:bookmarkStart w:id="14" w:name="_Toc474697517"/>
+      <w:bookmarkStart w:id="14" w:name="_Toc474723351"/>
       <w:r>
         <w:rPr>
           <w:rFonts w:ascii="Segoe UI Light" w:hAnsi="Segoe UI Light" w:cs="Segoe UI Light"/>
@@ -4905,6 +5545,14 @@
         <w:t>Access functionality between multiple windows</w:t>
       </w:r>
       <w:bookmarkEnd w:id="14"/>
+    </w:p>
+    <w:p>
+      <w:r>
+        <w:t xml:space="preserve">Users can change from one directory to another in the tree structure file explorer. </w:t>
+      </w:r>
+      <w:r>
+        <w:t xml:space="preserve">Users can also select which windows to stack, cascade or arrange side-by-side in the screen. </w:t>
+      </w:r>
     </w:p>
     <w:p>
       <w:pPr>
@@ -4949,7 +5597,7 @@
                     <pic:cNvPicPr/>
                   </pic:nvPicPr>
                   <pic:blipFill rotWithShape="1">
-                    <a:blip r:embed="rId29" cstate="print">
+                    <a:blip r:embed="rId33" cstate="print">
                       <a:extLst>
                         <a:ext uri="{28A0092B-C50C-407E-A947-70E740481C1C}">
                           <a14:useLocalDpi xmlns:a14="http://schemas.microsoft.com/office/drawing/2010/main" val="0"/>
@@ -4982,6 +5630,85 @@
           </wp:inline>
         </w:drawing>
       </w:r>
+      <w:r>
+        <w:rPr>
+          <w:rFonts w:ascii="Segoe UI Light" w:hAnsi="Segoe UI Light" w:cs="Segoe UI Light"/>
+        </w:rPr>
+        <w:t xml:space="preserve">  </w:t>
+      </w:r>
+    </w:p>
+    <w:p>
+      <w:pPr>
+        <w:jc w:val="center"/>
+        <w:rPr>
+          <w:rFonts w:ascii="Segoe UI Light" w:hAnsi="Segoe UI Light" w:cs="Segoe UI Light"/>
+        </w:rPr>
+      </w:pPr>
+      <w:r>
+        <w:rPr>
+          <w:rFonts w:ascii="Segoe UI Light" w:hAnsi="Segoe UI Light" w:cs="Segoe UI Light"/>
+          <w:noProof/>
+          <w:lang w:val="en-PH" w:eastAsia="en-PH"/>
+        </w:rPr>
+        <w:drawing>
+          <wp:inline distT="0" distB="0" distL="0" distR="0">
+            <wp:extent cx="4577715" cy="2861072"/>
+            <wp:effectExtent l="0" t="0" r="0" b="0"/>
+            <wp:docPr id="450" name="Picture 450"/>
+            <wp:cNvGraphicFramePr>
+              <a:graphicFrameLocks xmlns:a="http://schemas.openxmlformats.org/drawingml/2006/main" noChangeAspect="1"/>
+            </wp:cNvGraphicFramePr>
+            <a:graphic xmlns:a="http://schemas.openxmlformats.org/drawingml/2006/main">
+              <a:graphicData uri="http://schemas.openxmlformats.org/drawingml/2006/picture">
+                <pic:pic xmlns:pic="http://schemas.openxmlformats.org/drawingml/2006/picture">
+                  <pic:nvPicPr>
+                    <pic:cNvPr id="450" name="arrange_edited.jpg"/>
+                    <pic:cNvPicPr/>
+                  </pic:nvPicPr>
+                  <pic:blipFill>
+                    <a:blip r:embed="rId34" cstate="print">
+                      <a:extLst>
+                        <a:ext uri="{28A0092B-C50C-407E-A947-70E740481C1C}">
+                          <a14:useLocalDpi xmlns:a14="http://schemas.microsoft.com/office/drawing/2010/main" val="0"/>
+                        </a:ext>
+                      </a:extLst>
+                    </a:blip>
+                    <a:stretch>
+                      <a:fillRect/>
+                    </a:stretch>
+                  </pic:blipFill>
+                  <pic:spPr>
+                    <a:xfrm>
+                      <a:off x="0" y="0"/>
+                      <a:ext cx="4583442" cy="2864651"/>
+                    </a:xfrm>
+                    <a:prstGeom prst="rect">
+                      <a:avLst/>
+                    </a:prstGeom>
+                  </pic:spPr>
+                </pic:pic>
+              </a:graphicData>
+            </a:graphic>
+          </wp:inline>
+        </w:drawing>
+      </w:r>
+    </w:p>
+    <w:p>
+      <w:pPr>
+        <w:spacing w:before="0"/>
+        <w:rPr>
+          <w:rFonts w:ascii="Segoe UI Light" w:eastAsiaTheme="majorEastAsia" w:hAnsi="Segoe UI Light" w:cs="Segoe UI Light"/>
+          <w:b/>
+          <w:bCs/>
+          <w:color w:val="D34817" w:themeColor="accent1"/>
+        </w:rPr>
+      </w:pPr>
+      <w:r>
+        <w:rPr>
+          <w:rFonts w:ascii="Segoe UI Light" w:hAnsi="Segoe UI Light" w:cs="Segoe UI Light"/>
+        </w:rPr>
+        <w:br w:type="page"/>
+      </w:r>
     </w:p>
     <w:p>
       <w:pPr>
@@ -4990,14 +5717,20 @@
           <w:rFonts w:ascii="Segoe UI Light" w:hAnsi="Segoe UI Light" w:cs="Segoe UI Light"/>
         </w:rPr>
       </w:pPr>
-      <w:bookmarkStart w:id="15" w:name="_Toc474697518"/>
-      <w:r>
-        <w:rPr>
-          <w:rFonts w:ascii="Segoe UI Light" w:hAnsi="Segoe UI Light" w:cs="Segoe UI Light"/>
-        </w:rPr>
+      <w:bookmarkStart w:id="15" w:name="_Toc474723352"/>
+      <w:r>
+        <w:rPr>
+          <w:rFonts w:ascii="Segoe UI Light" w:hAnsi="Segoe UI Light" w:cs="Segoe UI Light"/>
+        </w:rPr>
+        <w:lastRenderedPageBreak/>
         <w:t>Progress Bars</w:t>
       </w:r>
       <w:bookmarkEnd w:id="15"/>
+    </w:p>
+    <w:p>
+      <w:r>
+        <w:t xml:space="preserve">The progress bar is shown in the prompt message. Alongside the file details are the directory where to document is currently located, file size and the percentage completed. </w:t>
+      </w:r>
     </w:p>
     <w:p>
       <w:pPr>
@@ -5042,7 +5775,7 @@
                     <pic:cNvPicPr/>
                   </pic:nvPicPr>
                   <pic:blipFill>
-                    <a:blip r:embed="rId30" cstate="print">
+                    <a:blip r:embed="rId35" cstate="print">
                       <a:extLst>
                         <a:ext uri="{28A0092B-C50C-407E-A947-70E740481C1C}">
                           <a14:useLocalDpi xmlns:a14="http://schemas.microsoft.com/office/drawing/2010/main" val="0"/>
@@ -5071,12 +5804,20 @@
     </w:p>
     <w:p>
       <w:pPr>
+        <w:jc w:val="center"/>
+        <w:rPr>
+          <w:rFonts w:ascii="Segoe UI Light" w:hAnsi="Segoe UI Light" w:cs="Segoe UI Light"/>
+        </w:rPr>
+      </w:pPr>
+    </w:p>
+    <w:p>
+      <w:pPr>
         <w:pStyle w:val="Heading3"/>
         <w:rPr>
           <w:rFonts w:ascii="Segoe UI Light" w:hAnsi="Segoe UI Light" w:cs="Segoe UI Light"/>
         </w:rPr>
       </w:pPr>
-      <w:bookmarkStart w:id="16" w:name="_Toc474697519"/>
+      <w:bookmarkStart w:id="16" w:name="_Toc474723353"/>
       <w:r>
         <w:rPr>
           <w:rFonts w:ascii="Segoe UI Light" w:hAnsi="Segoe UI Light" w:cs="Segoe UI Light"/>
@@ -5086,6 +5827,14 @@
       <w:bookmarkEnd w:id="16"/>
     </w:p>
     <w:p>
+      <w:r>
+        <w:t xml:space="preserve">The image below </w:t>
+      </w:r>
+      <w:r>
+        <w:t>shows how the icon behaves on mouse over &amp; on select.</w:t>
+      </w:r>
+    </w:p>
+    <w:p>
       <w:pPr>
         <w:pStyle w:val="Heading4"/>
         <w:rPr>
@@ -5098,13 +5847,6 @@
         </w:rPr>
         <w:t>Supporting Evidence of it being implemented:</w:t>
       </w:r>
-    </w:p>
-    <w:p>
-      <w:pPr>
-        <w:rPr>
-          <w:rFonts w:ascii="Segoe UI Light" w:hAnsi="Segoe UI Light" w:cs="Segoe UI Light"/>
-        </w:rPr>
-      </w:pPr>
     </w:p>
     <w:p>
       <w:pPr>
@@ -5119,11 +5861,10 @@
           <w:noProof/>
           <w:lang w:val="en-PH" w:eastAsia="en-PH"/>
         </w:rPr>
-        <w:lastRenderedPageBreak/>
         <w:drawing>
           <wp:inline distT="0" distB="0" distL="0" distR="0" wp14:anchorId="3E4AC872" wp14:editId="55F89F0B">
-            <wp:extent cx="2186940" cy="4357230"/>
-            <wp:effectExtent l="0" t="0" r="3810" b="5715"/>
+            <wp:extent cx="2186692" cy="2468880"/>
+            <wp:effectExtent l="0" t="0" r="4445" b="7620"/>
             <wp:docPr id="5" name="Picture 5"/>
             <wp:cNvGraphicFramePr>
               <a:graphicFrameLocks xmlns:a="http://schemas.openxmlformats.org/drawingml/2006/main" noChangeAspect="1"/>
@@ -5135,26 +5876,33 @@
                     <pic:cNvPr id="4" name="Progress.jpg"/>
                     <pic:cNvPicPr/>
                   </pic:nvPicPr>
-                  <pic:blipFill>
-                    <a:blip r:embed="rId31">
+                  <pic:blipFill rotWithShape="1">
+                    <a:blip r:embed="rId36">
                       <a:extLst>
                         <a:ext uri="{28A0092B-C50C-407E-A947-70E740481C1C}">
                           <a14:useLocalDpi xmlns:a14="http://schemas.microsoft.com/office/drawing/2010/main" val="0"/>
                         </a:ext>
                       </a:extLst>
                     </a:blip>
-                    <a:stretch>
-                      <a:fillRect/>
-                    </a:stretch>
+                    <a:srcRect b="43332"/>
+                    <a:stretch/>
                   </pic:blipFill>
-                  <pic:spPr>
+                  <pic:spPr bwMode="auto">
                     <a:xfrm>
                       <a:off x="0" y="0"/>
-                      <a:ext cx="2191588" cy="4366490"/>
+                      <a:ext cx="2191588" cy="2474408"/>
                     </a:xfrm>
                     <a:prstGeom prst="rect">
                       <a:avLst/>
                     </a:prstGeom>
+                    <a:ln>
+                      <a:noFill/>
+                    </a:ln>
+                    <a:extLst>
+                      <a:ext uri="{53640926-AAD7-44D8-BBD7-CCE9431645EC}">
+                        <a14:shadowObscured xmlns:a14="http://schemas.microsoft.com/office/drawing/2010/main"/>
+                      </a:ext>
+                    </a:extLst>
                   </pic:spPr>
                 </pic:pic>
               </a:graphicData>
@@ -5162,58 +5910,137 @@
           </wp:inline>
         </w:drawing>
       </w:r>
-    </w:p>
-    <w:p>
-      <w:pPr>
-        <w:pStyle w:val="Heading3"/>
-        <w:rPr>
-          <w:rFonts w:ascii="Segoe UI Light" w:hAnsi="Segoe UI Light" w:cs="Segoe UI Light"/>
-        </w:rPr>
-      </w:pPr>
-      <w:bookmarkStart w:id="17" w:name="_Toc474697520"/>
-      <w:r>
-        <w:rPr>
-          <w:rFonts w:ascii="Segoe UI Light" w:hAnsi="Segoe UI Light" w:cs="Segoe UI Light"/>
-        </w:rPr>
-        <w:t>Use text to provide Explanation</w:t>
-      </w:r>
-      <w:bookmarkEnd w:id="17"/>
-    </w:p>
-    <w:p>
-      <w:pPr>
-        <w:pStyle w:val="Heading4"/>
-        <w:rPr>
-          <w:rFonts w:ascii="Segoe UI Light" w:hAnsi="Segoe UI Light" w:cs="Segoe UI Light"/>
-        </w:rPr>
-      </w:pPr>
-      <w:r>
-        <w:rPr>
-          <w:rFonts w:ascii="Segoe UI Light" w:hAnsi="Segoe UI Light" w:cs="Segoe UI Light"/>
-        </w:rPr>
-        <w:t>Supporting Evidence of it being implemented:</w:t>
-      </w:r>
-    </w:p>
-    <w:p>
-      <w:pPr>
-        <w:rPr>
-          <w:rFonts w:ascii="Segoe UI Light" w:hAnsi="Segoe UI Light" w:cs="Segoe UI Light"/>
-        </w:rPr>
-      </w:pPr>
-    </w:p>
-    <w:p>
-      <w:pPr>
-        <w:jc w:val="center"/>
-        <w:rPr>
-          <w:rFonts w:ascii="Segoe UI Light" w:hAnsi="Segoe UI Light" w:cs="Segoe UI Light"/>
-        </w:rPr>
-      </w:pPr>
+      <w:r>
+        <w:rPr>
+          <w:rFonts w:ascii="Segoe UI Light" w:hAnsi="Segoe UI Light" w:cs="Segoe UI Light"/>
+        </w:rPr>
+        <w:t xml:space="preserve">    </w:t>
+      </w:r>
       <w:r>
         <w:rPr>
           <w:rFonts w:ascii="Segoe UI Light" w:hAnsi="Segoe UI Light" w:cs="Segoe UI Light"/>
           <w:noProof/>
           <w:lang w:val="en-PH" w:eastAsia="en-PH"/>
         </w:rPr>
+        <w:drawing>
+          <wp:inline distT="0" distB="0" distL="0" distR="0" wp14:anchorId="773C231A" wp14:editId="591B8259">
+            <wp:extent cx="2186692" cy="1864995"/>
+            <wp:effectExtent l="0" t="0" r="4445" b="1905"/>
+            <wp:docPr id="451" name="Picture 451"/>
+            <wp:cNvGraphicFramePr>
+              <a:graphicFrameLocks xmlns:a="http://schemas.openxmlformats.org/drawingml/2006/main" noChangeAspect="1"/>
+            </wp:cNvGraphicFramePr>
+            <a:graphic xmlns:a="http://schemas.openxmlformats.org/drawingml/2006/main">
+              <a:graphicData uri="http://schemas.openxmlformats.org/drawingml/2006/picture">
+                <pic:pic xmlns:pic="http://schemas.openxmlformats.org/drawingml/2006/picture">
+                  <pic:nvPicPr>
+                    <pic:cNvPr id="4" name="Progress.jpg"/>
+                    <pic:cNvPicPr/>
+                  </pic:nvPicPr>
+                  <pic:blipFill rotWithShape="1">
+                    <a:blip r:embed="rId36">
+                      <a:extLst>
+                        <a:ext uri="{28A0092B-C50C-407E-A947-70E740481C1C}">
+                          <a14:useLocalDpi xmlns:a14="http://schemas.microsoft.com/office/drawing/2010/main" val="0"/>
+                        </a:ext>
+                      </a:extLst>
+                    </a:blip>
+                    <a:srcRect t="57193"/>
+                    <a:stretch/>
+                  </pic:blipFill>
+                  <pic:spPr bwMode="auto">
+                    <a:xfrm>
+                      <a:off x="0" y="0"/>
+                      <a:ext cx="2191588" cy="1869171"/>
+                    </a:xfrm>
+                    <a:prstGeom prst="rect">
+                      <a:avLst/>
+                    </a:prstGeom>
+                    <a:ln>
+                      <a:noFill/>
+                    </a:ln>
+                    <a:extLst>
+                      <a:ext uri="{53640926-AAD7-44D8-BBD7-CCE9431645EC}">
+                        <a14:shadowObscured xmlns:a14="http://schemas.microsoft.com/office/drawing/2010/main"/>
+                      </a:ext>
+                    </a:extLst>
+                  </pic:spPr>
+                </pic:pic>
+              </a:graphicData>
+            </a:graphic>
+          </wp:inline>
+        </w:drawing>
+      </w:r>
+    </w:p>
+    <w:p>
+      <w:pPr>
+        <w:spacing w:before="0"/>
+        <w:rPr>
+          <w:rFonts w:ascii="Segoe UI Light" w:eastAsiaTheme="majorEastAsia" w:hAnsi="Segoe UI Light" w:cs="Segoe UI Light"/>
+          <w:b/>
+          <w:bCs/>
+          <w:color w:val="D34817" w:themeColor="accent1"/>
+        </w:rPr>
+      </w:pPr>
+      <w:r>
+        <w:rPr>
+          <w:rFonts w:ascii="Segoe UI Light" w:hAnsi="Segoe UI Light" w:cs="Segoe UI Light"/>
+        </w:rPr>
+        <w:br w:type="page"/>
+      </w:r>
+    </w:p>
+    <w:p>
+      <w:pPr>
+        <w:pStyle w:val="Heading3"/>
+        <w:rPr>
+          <w:rFonts w:ascii="Segoe UI Light" w:hAnsi="Segoe UI Light" w:cs="Segoe UI Light"/>
+        </w:rPr>
+      </w:pPr>
+      <w:bookmarkStart w:id="17" w:name="_Toc474723354"/>
+      <w:r>
+        <w:rPr>
+          <w:rFonts w:ascii="Segoe UI Light" w:hAnsi="Segoe UI Light" w:cs="Segoe UI Light"/>
+        </w:rPr>
         <w:lastRenderedPageBreak/>
+        <w:t>Use text to provide Explanation</w:t>
+      </w:r>
+      <w:bookmarkEnd w:id="17"/>
+    </w:p>
+    <w:p>
+      <w:r>
+        <w:t xml:space="preserve">The system has the function of F1 or Help &amp; FAQs Functions. At the same time, user can opt to use Cortana to </w:t>
+      </w:r>
+      <w:r>
+        <w:t>ask for help either by voice command or typing a question or keyword.</w:t>
+      </w:r>
+    </w:p>
+    <w:p>
+      <w:pPr>
+        <w:pStyle w:val="Heading4"/>
+        <w:rPr>
+          <w:rFonts w:ascii="Segoe UI Light" w:hAnsi="Segoe UI Light" w:cs="Segoe UI Light"/>
+        </w:rPr>
+      </w:pPr>
+      <w:r>
+        <w:rPr>
+          <w:rFonts w:ascii="Segoe UI Light" w:hAnsi="Segoe UI Light" w:cs="Segoe UI Light"/>
+        </w:rPr>
+        <w:t>Supporting Evidence of it being implemented:</w:t>
+      </w:r>
+    </w:p>
+    <w:p>
+      <w:pPr>
+        <w:jc w:val="center"/>
+        <w:rPr>
+          <w:rFonts w:ascii="Segoe UI Light" w:hAnsi="Segoe UI Light" w:cs="Segoe UI Light"/>
+        </w:rPr>
+      </w:pPr>
+      <w:r>
+        <w:rPr>
+          <w:rFonts w:ascii="Segoe UI Light" w:hAnsi="Segoe UI Light" w:cs="Segoe UI Light"/>
+          <w:noProof/>
+          <w:lang w:val="en-PH" w:eastAsia="en-PH"/>
+        </w:rPr>
         <w:drawing>
           <wp:inline distT="0" distB="0" distL="0" distR="0" wp14:anchorId="56F88F11" wp14:editId="57688B73">
             <wp:extent cx="4608576" cy="2880360"/>
@@ -5230,7 +6057,7 @@
                     <pic:cNvPicPr/>
                   </pic:nvPicPr>
                   <pic:blipFill>
-                    <a:blip r:embed="rId28" cstate="print">
+                    <a:blip r:embed="rId18" cstate="print">
                       <a:extLst>
                         <a:ext uri="{28A0092B-C50C-407E-A947-70E740481C1C}">
                           <a14:useLocalDpi xmlns:a14="http://schemas.microsoft.com/office/drawing/2010/main" val="0"/>
@@ -5259,130 +6086,6 @@
     </w:p>
     <w:p>
       <w:pPr>
-        <w:rPr>
-          <w:rFonts w:ascii="Segoe UI Light" w:hAnsi="Segoe UI Light" w:cs="Segoe UI Light"/>
-        </w:rPr>
-      </w:pPr>
-    </w:p>
-    <w:p>
-      <w:pPr>
-        <w:pStyle w:val="Heading3"/>
-        <w:rPr>
-          <w:rFonts w:ascii="Segoe UI Light" w:hAnsi="Segoe UI Light" w:cs="Segoe UI Light"/>
-        </w:rPr>
-      </w:pPr>
-      <w:bookmarkStart w:id="18" w:name="_Toc474697521"/>
-      <w:r>
-        <w:rPr>
-          <w:rFonts w:ascii="Segoe UI Light" w:hAnsi="Segoe UI Light" w:cs="Segoe UI Light"/>
-        </w:rPr>
-        <w:t>Pleasurable to see &amp; responsive</w:t>
-      </w:r>
-      <w:bookmarkEnd w:id="18"/>
-    </w:p>
-    <w:p>
-      <w:pPr>
-        <w:pStyle w:val="Heading4"/>
-        <w:rPr>
-          <w:rFonts w:ascii="Segoe UI Light" w:hAnsi="Segoe UI Light" w:cs="Segoe UI Light"/>
-        </w:rPr>
-      </w:pPr>
-      <w:r>
-        <w:rPr>
-          <w:rFonts w:ascii="Segoe UI Light" w:hAnsi="Segoe UI Light" w:cs="Segoe UI Light"/>
-        </w:rPr>
-        <w:t>Supporting Evidence of it being implemented:</w:t>
-      </w:r>
-    </w:p>
-    <w:p>
-      <w:pPr>
-        <w:rPr>
-          <w:rFonts w:ascii="Segoe UI Light" w:hAnsi="Segoe UI Light" w:cs="Segoe UI Light"/>
-        </w:rPr>
-      </w:pPr>
-    </w:p>
-    <w:p>
-      <w:pPr>
-        <w:rPr>
-          <w:rFonts w:ascii="Segoe UI Light" w:hAnsi="Segoe UI Light" w:cs="Segoe UI Light"/>
-        </w:rPr>
-      </w:pPr>
-    </w:p>
-    <w:p>
-      <w:pPr>
-        <w:rPr>
-          <w:rFonts w:ascii="Segoe UI Light" w:hAnsi="Segoe UI Light" w:cs="Segoe UI Light"/>
-        </w:rPr>
-      </w:pPr>
-    </w:p>
-    <w:p>
-      <w:pPr>
-        <w:rPr>
-          <w:rFonts w:ascii="Segoe UI Light" w:hAnsi="Segoe UI Light" w:cs="Segoe UI Light"/>
-        </w:rPr>
-      </w:pPr>
-    </w:p>
-    <w:p>
-      <w:pPr>
-        <w:rPr>
-          <w:rFonts w:ascii="Segoe UI Light" w:hAnsi="Segoe UI Light" w:cs="Segoe UI Light"/>
-        </w:rPr>
-      </w:pPr>
-    </w:p>
-    <w:p>
-      <w:pPr>
-        <w:rPr>
-          <w:rFonts w:ascii="Segoe UI Light" w:hAnsi="Segoe UI Light" w:cs="Segoe UI Light"/>
-        </w:rPr>
-      </w:pPr>
-    </w:p>
-    <w:p>
-      <w:pPr>
-        <w:rPr>
-          <w:rFonts w:ascii="Segoe UI Light" w:hAnsi="Segoe UI Light" w:cs="Segoe UI Light"/>
-        </w:rPr>
-      </w:pPr>
-    </w:p>
-    <w:p>
-      <w:pPr>
-        <w:rPr>
-          <w:rFonts w:ascii="Segoe UI Light" w:hAnsi="Segoe UI Light" w:cs="Segoe UI Light"/>
-        </w:rPr>
-      </w:pPr>
-    </w:p>
-    <w:p>
-      <w:pPr>
-        <w:pStyle w:val="Heading3"/>
-        <w:rPr>
-          <w:rFonts w:ascii="Segoe UI Light" w:hAnsi="Segoe UI Light" w:cs="Segoe UI Light"/>
-        </w:rPr>
-      </w:pPr>
-      <w:bookmarkStart w:id="19" w:name="_Toc474697522"/>
-      <w:r>
-        <w:rPr>
-          <w:rFonts w:ascii="Segoe UI Light" w:hAnsi="Segoe UI Light" w:cs="Segoe UI Light"/>
-        </w:rPr>
-        <w:lastRenderedPageBreak/>
-        <w:t>Keyboard Shortcuts</w:t>
-      </w:r>
-      <w:bookmarkEnd w:id="19"/>
-    </w:p>
-    <w:p>
-      <w:pPr>
-        <w:pStyle w:val="Heading4"/>
-        <w:rPr>
-          <w:rFonts w:ascii="Segoe UI Light" w:hAnsi="Segoe UI Light" w:cs="Segoe UI Light"/>
-        </w:rPr>
-      </w:pPr>
-      <w:r>
-        <w:rPr>
-          <w:rFonts w:ascii="Segoe UI Light" w:hAnsi="Segoe UI Light" w:cs="Segoe UI Light"/>
-        </w:rPr>
-        <w:t>Supporting Evidence of it being implemented:</w:t>
-      </w:r>
-    </w:p>
-    <w:p>
-      <w:pPr>
         <w:jc w:val="center"/>
         <w:rPr>
           <w:rFonts w:ascii="Segoe UI Light" w:hAnsi="Segoe UI Light" w:cs="Segoe UI Light"/>
@@ -5395,10 +6098,10 @@
           <w:lang w:val="en-PH" w:eastAsia="en-PH"/>
         </w:rPr>
         <w:drawing>
-          <wp:inline distT="0" distB="0" distL="0" distR="0" wp14:anchorId="73805151" wp14:editId="01D27721">
+          <wp:inline distT="0" distB="0" distL="0" distR="0">
             <wp:extent cx="4608576" cy="2880360"/>
             <wp:effectExtent l="0" t="0" r="1905" b="0"/>
-            <wp:docPr id="14" name="Picture 14"/>
+            <wp:docPr id="452" name="Picture 452"/>
             <wp:cNvGraphicFramePr>
               <a:graphicFrameLocks xmlns:a="http://schemas.openxmlformats.org/drawingml/2006/main" noChangeAspect="1"/>
             </wp:cNvGraphicFramePr>
@@ -5406,11 +6109,11 @@
               <a:graphicData uri="http://schemas.openxmlformats.org/drawingml/2006/picture">
                 <pic:pic xmlns:pic="http://schemas.openxmlformats.org/drawingml/2006/picture">
                   <pic:nvPicPr>
-                    <pic:cNvPr id="14" name="KeyboardShortCut.jpg"/>
+                    <pic:cNvPr id="452" name="Cortana_Search.jpg"/>
                     <pic:cNvPicPr/>
                   </pic:nvPicPr>
                   <pic:blipFill>
-                    <a:blip r:embed="rId32" cstate="print">
+                    <a:blip r:embed="rId16" cstate="print">
                       <a:extLst>
                         <a:ext uri="{28A0092B-C50C-407E-A947-70E740481C1C}">
                           <a14:useLocalDpi xmlns:a14="http://schemas.microsoft.com/office/drawing/2010/main" val="0"/>
@@ -5451,14 +6154,15 @@
           <w:rFonts w:ascii="Segoe UI Light" w:hAnsi="Segoe UI Light" w:cs="Segoe UI Light"/>
         </w:rPr>
       </w:pPr>
-      <w:bookmarkStart w:id="20" w:name="_Toc474697523"/>
-      <w:r>
-        <w:rPr>
-          <w:rFonts w:ascii="Segoe UI Light" w:hAnsi="Segoe UI Light" w:cs="Segoe UI Light"/>
-        </w:rPr>
-        <w:t>Use graphic elements to show hierarchy and relationships</w:t>
-      </w:r>
-      <w:bookmarkEnd w:id="20"/>
+      <w:bookmarkStart w:id="18" w:name="_Toc474723355"/>
+      <w:r>
+        <w:rPr>
+          <w:rFonts w:ascii="Segoe UI Light" w:hAnsi="Segoe UI Light" w:cs="Segoe UI Light"/>
+        </w:rPr>
+        <w:lastRenderedPageBreak/>
+        <w:t>Pleasurable to see &amp; responsive</w:t>
+      </w:r>
+      <w:bookmarkEnd w:id="18"/>
     </w:p>
     <w:p>
       <w:pPr>
@@ -5479,7 +6183,6 @@
         <w:jc w:val="center"/>
         <w:rPr>
           <w:rFonts w:ascii="Segoe UI Light" w:hAnsi="Segoe UI Light" w:cs="Segoe UI Light"/>
-          <w:color w:val="808080" w:themeColor="background1" w:themeShade="80"/>
         </w:rPr>
       </w:pPr>
       <w:r>
@@ -5489,10 +6192,10 @@
           <w:lang w:val="en-PH" w:eastAsia="en-PH"/>
         </w:rPr>
         <w:drawing>
-          <wp:inline distT="0" distB="0" distL="0" distR="0" wp14:anchorId="0CD3412C" wp14:editId="77BA57B1">
+          <wp:inline distT="0" distB="0" distL="0" distR="0">
             <wp:extent cx="4608576" cy="2880360"/>
             <wp:effectExtent l="0" t="0" r="1905" b="0"/>
-            <wp:docPr id="22" name="Picture 22"/>
+            <wp:docPr id="454" name="Picture 454"/>
             <wp:cNvGraphicFramePr>
               <a:graphicFrameLocks xmlns:a="http://schemas.openxmlformats.org/drawingml/2006/main" noChangeAspect="1"/>
             </wp:cNvGraphicFramePr>
@@ -5500,11 +6203,11 @@
               <a:graphicData uri="http://schemas.openxmlformats.org/drawingml/2006/picture">
                 <pic:pic xmlns:pic="http://schemas.openxmlformats.org/drawingml/2006/picture">
                   <pic:nvPicPr>
-                    <pic:cNvPr id="22" name="file.jpg"/>
+                    <pic:cNvPr id="454" name="Show_1.jpg"/>
                     <pic:cNvPicPr/>
                   </pic:nvPicPr>
                   <pic:blipFill>
-                    <a:blip r:embed="rId27" cstate="print">
+                    <a:blip r:embed="rId37" cstate="print">
                       <a:extLst>
                         <a:ext uri="{28A0092B-C50C-407E-A947-70E740481C1C}">
                           <a14:useLocalDpi xmlns:a14="http://schemas.microsoft.com/office/drawing/2010/main" val="0"/>
@@ -5533,109 +6236,6 @@
     </w:p>
     <w:p>
       <w:pPr>
-        <w:pStyle w:val="Heading3"/>
-        <w:rPr>
-          <w:rFonts w:ascii="Segoe UI Light" w:hAnsi="Segoe UI Light" w:cs="Segoe UI Light"/>
-        </w:rPr>
-      </w:pPr>
-      <w:bookmarkStart w:id="21" w:name="_Toc474697524"/>
-      <w:r>
-        <w:rPr>
-          <w:rFonts w:ascii="Segoe UI Light" w:hAnsi="Segoe UI Light" w:cs="Segoe UI Light"/>
-        </w:rPr>
-        <w:lastRenderedPageBreak/>
-        <w:t>Keep icons simple.  Two icons should not share functionality.</w:t>
-      </w:r>
-      <w:bookmarkEnd w:id="21"/>
-    </w:p>
-    <w:p>
-      <w:pPr>
-        <w:pStyle w:val="Heading4"/>
-        <w:rPr>
-          <w:rFonts w:ascii="Segoe UI Light" w:hAnsi="Segoe UI Light" w:cs="Segoe UI Light"/>
-        </w:rPr>
-      </w:pPr>
-      <w:r>
-        <w:rPr>
-          <w:rFonts w:ascii="Segoe UI Light" w:hAnsi="Segoe UI Light" w:cs="Segoe UI Light"/>
-        </w:rPr>
-        <w:t>Supporting Evidence of it being implemented:</w:t>
-      </w:r>
-    </w:p>
-    <w:p>
-      <w:pPr>
-        <w:rPr>
-          <w:rFonts w:ascii="Segoe UI Light" w:hAnsi="Segoe UI Light" w:cs="Segoe UI Light"/>
-        </w:rPr>
-      </w:pPr>
-    </w:p>
-    <w:p>
-      <w:pPr>
-        <w:rPr>
-          <w:rFonts w:ascii="Segoe UI Light" w:hAnsi="Segoe UI Light" w:cs="Segoe UI Light"/>
-        </w:rPr>
-      </w:pPr>
-    </w:p>
-    <w:p>
-      <w:pPr>
-        <w:rPr>
-          <w:rFonts w:ascii="Segoe UI Light" w:hAnsi="Segoe UI Light" w:cs="Segoe UI Light"/>
-        </w:rPr>
-      </w:pPr>
-    </w:p>
-    <w:p>
-      <w:pPr>
-        <w:rPr>
-          <w:rFonts w:ascii="Segoe UI Light" w:hAnsi="Segoe UI Light" w:cs="Segoe UI Light"/>
-        </w:rPr>
-      </w:pPr>
-    </w:p>
-    <w:p>
-      <w:pPr>
-        <w:rPr>
-          <w:rFonts w:ascii="Segoe UI Light" w:hAnsi="Segoe UI Light" w:cs="Segoe UI Light"/>
-        </w:rPr>
-      </w:pPr>
-    </w:p>
-    <w:p>
-      <w:pPr>
-        <w:rPr>
-          <w:rFonts w:ascii="Segoe UI Light" w:hAnsi="Segoe UI Light" w:cs="Segoe UI Light"/>
-        </w:rPr>
-      </w:pPr>
-    </w:p>
-    <w:p>
-      <w:pPr>
-        <w:pStyle w:val="Heading3"/>
-        <w:rPr>
-          <w:rFonts w:ascii="Segoe UI Light" w:hAnsi="Segoe UI Light" w:cs="Segoe UI Light"/>
-        </w:rPr>
-      </w:pPr>
-      <w:bookmarkStart w:id="22" w:name="_Toc474697525"/>
-      <w:r>
-        <w:rPr>
-          <w:rFonts w:ascii="Segoe UI Light" w:hAnsi="Segoe UI Light" w:cs="Segoe UI Light"/>
-        </w:rPr>
-        <w:t>Selective window arrangement</w:t>
-      </w:r>
-      <w:bookmarkEnd w:id="22"/>
-    </w:p>
-    <w:p>
-      <w:pPr>
-        <w:pStyle w:val="Heading4"/>
-        <w:rPr>
-          <w:rFonts w:ascii="Segoe UI Light" w:hAnsi="Segoe UI Light" w:cs="Segoe UI Light"/>
-        </w:rPr>
-      </w:pPr>
-      <w:r>
-        <w:rPr>
-          <w:rFonts w:ascii="Segoe UI Light" w:hAnsi="Segoe UI Light" w:cs="Segoe UI Light"/>
-        </w:rPr>
-        <w:t>Supporting Evidence of it being implemented:</w:t>
-      </w:r>
-    </w:p>
-    <w:p>
-      <w:pPr>
         <w:jc w:val="center"/>
         <w:rPr>
           <w:rFonts w:ascii="Segoe UI Light" w:hAnsi="Segoe UI Light" w:cs="Segoe UI Light"/>
@@ -5648,10 +6248,10 @@
           <w:lang w:val="en-PH" w:eastAsia="en-PH"/>
         </w:rPr>
         <w:drawing>
-          <wp:inline distT="0" distB="0" distL="0" distR="0" wp14:anchorId="51697CF7" wp14:editId="32532D08">
-            <wp:extent cx="4608576" cy="2880360"/>
-            <wp:effectExtent l="0" t="0" r="1905" b="0"/>
-            <wp:docPr id="26" name="Picture 26"/>
+          <wp:inline distT="0" distB="0" distL="0" distR="0">
+            <wp:extent cx="2520000" cy="1575000"/>
+            <wp:effectExtent l="0" t="0" r="0" b="6350"/>
+            <wp:docPr id="453" name="Picture 453"/>
             <wp:cNvGraphicFramePr>
               <a:graphicFrameLocks xmlns:a="http://schemas.openxmlformats.org/drawingml/2006/main" noChangeAspect="1"/>
             </wp:cNvGraphicFramePr>
@@ -5659,11 +6259,379 @@
               <a:graphicData uri="http://schemas.openxmlformats.org/drawingml/2006/picture">
                 <pic:pic xmlns:pic="http://schemas.openxmlformats.org/drawingml/2006/picture">
                   <pic:nvPicPr>
-                    <pic:cNvPr id="26" name="arrange_edited.jpg"/>
+                    <pic:cNvPr id="453" name="Untitled-3.jpg"/>
                     <pic:cNvPicPr/>
                   </pic:nvPicPr>
                   <pic:blipFill>
-                    <a:blip r:embed="rId33" cstate="print">
+                    <a:blip r:embed="rId38" cstate="print">
+                      <a:extLst>
+                        <a:ext uri="{28A0092B-C50C-407E-A947-70E740481C1C}">
+                          <a14:useLocalDpi xmlns:a14="http://schemas.microsoft.com/office/drawing/2010/main" val="0"/>
+                        </a:ext>
+                      </a:extLst>
+                    </a:blip>
+                    <a:stretch>
+                      <a:fillRect/>
+                    </a:stretch>
+                  </pic:blipFill>
+                  <pic:spPr>
+                    <a:xfrm>
+                      <a:off x="0" y="0"/>
+                      <a:ext cx="2520000" cy="1575000"/>
+                    </a:xfrm>
+                    <a:prstGeom prst="rect">
+                      <a:avLst/>
+                    </a:prstGeom>
+                  </pic:spPr>
+                </pic:pic>
+              </a:graphicData>
+            </a:graphic>
+          </wp:inline>
+        </w:drawing>
+      </w:r>
+      <w:r>
+        <w:rPr>
+          <w:rFonts w:ascii="Segoe UI Light" w:hAnsi="Segoe UI Light" w:cs="Segoe UI Light"/>
+        </w:rPr>
+        <w:t xml:space="preserve"> </w:t>
+      </w:r>
+      <w:r>
+        <w:rPr>
+          <w:rFonts w:ascii="Segoe UI Light" w:hAnsi="Segoe UI Light" w:cs="Segoe UI Light"/>
+          <w:noProof/>
+          <w:lang w:val="en-PH" w:eastAsia="en-PH"/>
+        </w:rPr>
+        <w:drawing>
+          <wp:inline distT="0" distB="0" distL="0" distR="0">
+            <wp:extent cx="2520000" cy="1575000"/>
+            <wp:effectExtent l="0" t="0" r="0" b="6350"/>
+            <wp:docPr id="455" name="Picture 455"/>
+            <wp:cNvGraphicFramePr>
+              <a:graphicFrameLocks xmlns:a="http://schemas.openxmlformats.org/drawingml/2006/main" noChangeAspect="1"/>
+            </wp:cNvGraphicFramePr>
+            <a:graphic xmlns:a="http://schemas.openxmlformats.org/drawingml/2006/main">
+              <a:graphicData uri="http://schemas.openxmlformats.org/drawingml/2006/picture">
+                <pic:pic xmlns:pic="http://schemas.openxmlformats.org/drawingml/2006/picture">
+                  <pic:nvPicPr>
+                    <pic:cNvPr id="455" name="Cortana_Search.jpg"/>
+                    <pic:cNvPicPr/>
+                  </pic:nvPicPr>
+                  <pic:blipFill>
+                    <a:blip r:embed="rId39" cstate="print">
+                      <a:extLst>
+                        <a:ext uri="{28A0092B-C50C-407E-A947-70E740481C1C}">
+                          <a14:useLocalDpi xmlns:a14="http://schemas.microsoft.com/office/drawing/2010/main" val="0"/>
+                        </a:ext>
+                      </a:extLst>
+                    </a:blip>
+                    <a:stretch>
+                      <a:fillRect/>
+                    </a:stretch>
+                  </pic:blipFill>
+                  <pic:spPr>
+                    <a:xfrm>
+                      <a:off x="0" y="0"/>
+                      <a:ext cx="2520000" cy="1575000"/>
+                    </a:xfrm>
+                    <a:prstGeom prst="rect">
+                      <a:avLst/>
+                    </a:prstGeom>
+                  </pic:spPr>
+                </pic:pic>
+              </a:graphicData>
+            </a:graphic>
+          </wp:inline>
+        </w:drawing>
+      </w:r>
+    </w:p>
+    <w:p>
+      <w:pPr>
+        <w:jc w:val="center"/>
+        <w:rPr>
+          <w:rFonts w:ascii="Segoe UI Light" w:hAnsi="Segoe UI Light" w:cs="Segoe UI Light"/>
+        </w:rPr>
+      </w:pPr>
+      <w:r>
+        <w:rPr>
+          <w:rFonts w:ascii="Segoe UI Light" w:hAnsi="Segoe UI Light" w:cs="Segoe UI Light"/>
+          <w:noProof/>
+          <w:lang w:val="en-PH" w:eastAsia="en-PH"/>
+        </w:rPr>
+        <w:drawing>
+          <wp:inline distT="0" distB="0" distL="0" distR="0">
+            <wp:extent cx="2520000" cy="1575000"/>
+            <wp:effectExtent l="0" t="0" r="0" b="6350"/>
+            <wp:docPr id="456" name="Picture 456"/>
+            <wp:cNvGraphicFramePr>
+              <a:graphicFrameLocks xmlns:a="http://schemas.openxmlformats.org/drawingml/2006/main" noChangeAspect="1"/>
+            </wp:cNvGraphicFramePr>
+            <a:graphic xmlns:a="http://schemas.openxmlformats.org/drawingml/2006/main">
+              <a:graphicData uri="http://schemas.openxmlformats.org/drawingml/2006/picture">
+                <pic:pic xmlns:pic="http://schemas.openxmlformats.org/drawingml/2006/picture">
+                  <pic:nvPicPr>
+                    <pic:cNvPr id="456" name="IamCortanaAddButton1.jpg"/>
+                    <pic:cNvPicPr/>
+                  </pic:nvPicPr>
+                  <pic:blipFill>
+                    <a:blip r:embed="rId40" cstate="print">
+                      <a:extLst>
+                        <a:ext uri="{28A0092B-C50C-407E-A947-70E740481C1C}">
+                          <a14:useLocalDpi xmlns:a14="http://schemas.microsoft.com/office/drawing/2010/main" val="0"/>
+                        </a:ext>
+                      </a:extLst>
+                    </a:blip>
+                    <a:stretch>
+                      <a:fillRect/>
+                    </a:stretch>
+                  </pic:blipFill>
+                  <pic:spPr>
+                    <a:xfrm>
+                      <a:off x="0" y="0"/>
+                      <a:ext cx="2520000" cy="1575000"/>
+                    </a:xfrm>
+                    <a:prstGeom prst="rect">
+                      <a:avLst/>
+                    </a:prstGeom>
+                  </pic:spPr>
+                </pic:pic>
+              </a:graphicData>
+            </a:graphic>
+          </wp:inline>
+        </w:drawing>
+      </w:r>
+      <w:r>
+        <w:rPr>
+          <w:rFonts w:ascii="Segoe UI Light" w:hAnsi="Segoe UI Light" w:cs="Segoe UI Light"/>
+        </w:rPr>
+        <w:t xml:space="preserve"> </w:t>
+      </w:r>
+      <w:r>
+        <w:rPr>
+          <w:rFonts w:ascii="Segoe UI Light" w:hAnsi="Segoe UI Light" w:cs="Segoe UI Light"/>
+          <w:noProof/>
+          <w:lang w:val="en-PH" w:eastAsia="en-PH"/>
+        </w:rPr>
+        <w:drawing>
+          <wp:inline distT="0" distB="0" distL="0" distR="0">
+            <wp:extent cx="2520000" cy="1575000"/>
+            <wp:effectExtent l="0" t="0" r="0" b="6350"/>
+            <wp:docPr id="464" name="Picture 464"/>
+            <wp:cNvGraphicFramePr>
+              <a:graphicFrameLocks xmlns:a="http://schemas.openxmlformats.org/drawingml/2006/main" noChangeAspect="1"/>
+            </wp:cNvGraphicFramePr>
+            <a:graphic xmlns:a="http://schemas.openxmlformats.org/drawingml/2006/main">
+              <a:graphicData uri="http://schemas.openxmlformats.org/drawingml/2006/picture">
+                <pic:pic xmlns:pic="http://schemas.openxmlformats.org/drawingml/2006/picture">
+                  <pic:nvPicPr>
+                    <pic:cNvPr id="464" name="file.jpg"/>
+                    <pic:cNvPicPr/>
+                  </pic:nvPicPr>
+                  <pic:blipFill>
+                    <a:blip r:embed="rId41" cstate="print">
+                      <a:extLst>
+                        <a:ext uri="{28A0092B-C50C-407E-A947-70E740481C1C}">
+                          <a14:useLocalDpi xmlns:a14="http://schemas.microsoft.com/office/drawing/2010/main" val="0"/>
+                        </a:ext>
+                      </a:extLst>
+                    </a:blip>
+                    <a:stretch>
+                      <a:fillRect/>
+                    </a:stretch>
+                  </pic:blipFill>
+                  <pic:spPr>
+                    <a:xfrm>
+                      <a:off x="0" y="0"/>
+                      <a:ext cx="2520000" cy="1575000"/>
+                    </a:xfrm>
+                    <a:prstGeom prst="rect">
+                      <a:avLst/>
+                    </a:prstGeom>
+                  </pic:spPr>
+                </pic:pic>
+              </a:graphicData>
+            </a:graphic>
+          </wp:inline>
+        </w:drawing>
+      </w:r>
+    </w:p>
+    <w:p>
+      <w:pPr>
+        <w:jc w:val="center"/>
+        <w:rPr>
+          <w:rFonts w:ascii="Segoe UI Light" w:hAnsi="Segoe UI Light" w:cs="Segoe UI Light"/>
+        </w:rPr>
+      </w:pPr>
+      <w:r>
+        <w:rPr>
+          <w:rFonts w:ascii="Segoe UI Light" w:hAnsi="Segoe UI Light" w:cs="Segoe UI Light"/>
+          <w:noProof/>
+          <w:lang w:val="en-PH" w:eastAsia="en-PH"/>
+        </w:rPr>
+        <w:lastRenderedPageBreak/>
+        <w:drawing>
+          <wp:inline distT="0" distB="0" distL="0" distR="0">
+            <wp:extent cx="2520000" cy="1575000"/>
+            <wp:effectExtent l="0" t="0" r="0" b="6350"/>
+            <wp:docPr id="457" name="Picture 457"/>
+            <wp:cNvGraphicFramePr>
+              <a:graphicFrameLocks xmlns:a="http://schemas.openxmlformats.org/drawingml/2006/main" noChangeAspect="1"/>
+            </wp:cNvGraphicFramePr>
+            <a:graphic xmlns:a="http://schemas.openxmlformats.org/drawingml/2006/main">
+              <a:graphicData uri="http://schemas.openxmlformats.org/drawingml/2006/picture">
+                <pic:pic xmlns:pic="http://schemas.openxmlformats.org/drawingml/2006/picture">
+                  <pic:nvPicPr>
+                    <pic:cNvPr id="457" name="Notifs.jpg"/>
+                    <pic:cNvPicPr/>
+                  </pic:nvPicPr>
+                  <pic:blipFill>
+                    <a:blip r:embed="rId42" cstate="print">
+                      <a:extLst>
+                        <a:ext uri="{28A0092B-C50C-407E-A947-70E740481C1C}">
+                          <a14:useLocalDpi xmlns:a14="http://schemas.microsoft.com/office/drawing/2010/main" val="0"/>
+                        </a:ext>
+                      </a:extLst>
+                    </a:blip>
+                    <a:stretch>
+                      <a:fillRect/>
+                    </a:stretch>
+                  </pic:blipFill>
+                  <pic:spPr>
+                    <a:xfrm>
+                      <a:off x="0" y="0"/>
+                      <a:ext cx="2520000" cy="1575000"/>
+                    </a:xfrm>
+                    <a:prstGeom prst="rect">
+                      <a:avLst/>
+                    </a:prstGeom>
+                  </pic:spPr>
+                </pic:pic>
+              </a:graphicData>
+            </a:graphic>
+          </wp:inline>
+        </w:drawing>
+      </w:r>
+      <w:r>
+        <w:rPr>
+          <w:rFonts w:ascii="Segoe UI Light" w:hAnsi="Segoe UI Light" w:cs="Segoe UI Light"/>
+        </w:rPr>
+        <w:t xml:space="preserve">  </w:t>
+      </w:r>
+      <w:r>
+        <w:rPr>
+          <w:rFonts w:ascii="Segoe UI Light" w:hAnsi="Segoe UI Light" w:cs="Segoe UI Light"/>
+          <w:noProof/>
+          <w:lang w:val="en-PH" w:eastAsia="en-PH"/>
+        </w:rPr>
+        <w:drawing>
+          <wp:inline distT="0" distB="0" distL="0" distR="0">
+            <wp:extent cx="2520000" cy="1575000"/>
+            <wp:effectExtent l="0" t="0" r="0" b="6350"/>
+            <wp:docPr id="458" name="Picture 458"/>
+            <wp:cNvGraphicFramePr>
+              <a:graphicFrameLocks xmlns:a="http://schemas.openxmlformats.org/drawingml/2006/main" noChangeAspect="1"/>
+            </wp:cNvGraphicFramePr>
+            <a:graphic xmlns:a="http://schemas.openxmlformats.org/drawingml/2006/main">
+              <a:graphicData uri="http://schemas.openxmlformats.org/drawingml/2006/picture">
+                <pic:pic xmlns:pic="http://schemas.openxmlformats.org/drawingml/2006/picture">
+                  <pic:nvPicPr>
+                    <pic:cNvPr id="458" name="start.jpg"/>
+                    <pic:cNvPicPr/>
+                  </pic:nvPicPr>
+                  <pic:blipFill>
+                    <a:blip r:embed="rId43" cstate="print">
+                      <a:extLst>
+                        <a:ext uri="{28A0092B-C50C-407E-A947-70E740481C1C}">
+                          <a14:useLocalDpi xmlns:a14="http://schemas.microsoft.com/office/drawing/2010/main" val="0"/>
+                        </a:ext>
+                      </a:extLst>
+                    </a:blip>
+                    <a:stretch>
+                      <a:fillRect/>
+                    </a:stretch>
+                  </pic:blipFill>
+                  <pic:spPr>
+                    <a:xfrm>
+                      <a:off x="0" y="0"/>
+                      <a:ext cx="2520000" cy="1575000"/>
+                    </a:xfrm>
+                    <a:prstGeom prst="rect">
+                      <a:avLst/>
+                    </a:prstGeom>
+                  </pic:spPr>
+                </pic:pic>
+              </a:graphicData>
+            </a:graphic>
+          </wp:inline>
+        </w:drawing>
+      </w:r>
+    </w:p>
+    <w:p>
+      <w:pPr>
+        <w:rPr>
+          <w:rFonts w:ascii="Segoe UI Light" w:hAnsi="Segoe UI Light" w:cs="Segoe UI Light"/>
+        </w:rPr>
+      </w:pPr>
+    </w:p>
+    <w:p>
+      <w:pPr>
+        <w:pStyle w:val="Heading3"/>
+        <w:rPr>
+          <w:rFonts w:ascii="Segoe UI Light" w:hAnsi="Segoe UI Light" w:cs="Segoe UI Light"/>
+        </w:rPr>
+      </w:pPr>
+      <w:bookmarkStart w:id="19" w:name="_Toc474723356"/>
+      <w:r>
+        <w:rPr>
+          <w:rFonts w:ascii="Segoe UI Light" w:hAnsi="Segoe UI Light" w:cs="Segoe UI Light"/>
+        </w:rPr>
+        <w:t>Keyboard Shortcuts</w:t>
+      </w:r>
+      <w:bookmarkEnd w:id="19"/>
+    </w:p>
+    <w:p>
+      <w:pPr>
+        <w:pStyle w:val="Heading4"/>
+        <w:rPr>
+          <w:rFonts w:ascii="Segoe UI Light" w:hAnsi="Segoe UI Light" w:cs="Segoe UI Light"/>
+        </w:rPr>
+      </w:pPr>
+      <w:r>
+        <w:rPr>
+          <w:rFonts w:ascii="Segoe UI Light" w:hAnsi="Segoe UI Light" w:cs="Segoe UI Light"/>
+        </w:rPr>
+        <w:t>Supporting Evidence of it being implemented:</w:t>
+      </w:r>
+    </w:p>
+    <w:p>
+      <w:pPr>
+        <w:jc w:val="center"/>
+        <w:rPr>
+          <w:rFonts w:ascii="Segoe UI Light" w:hAnsi="Segoe UI Light" w:cs="Segoe UI Light"/>
+        </w:rPr>
+      </w:pPr>
+      <w:r>
+        <w:rPr>
+          <w:rFonts w:ascii="Segoe UI Light" w:hAnsi="Segoe UI Light" w:cs="Segoe UI Light"/>
+          <w:noProof/>
+          <w:lang w:val="en-PH" w:eastAsia="en-PH"/>
+        </w:rPr>
+        <w:drawing>
+          <wp:inline distT="0" distB="0" distL="0" distR="0" wp14:anchorId="73805151" wp14:editId="01D27721">
+            <wp:extent cx="4608576" cy="2880360"/>
+            <wp:effectExtent l="0" t="0" r="1905" b="0"/>
+            <wp:docPr id="14" name="Picture 14"/>
+            <wp:cNvGraphicFramePr>
+              <a:graphicFrameLocks xmlns:a="http://schemas.openxmlformats.org/drawingml/2006/main" noChangeAspect="1"/>
+            </wp:cNvGraphicFramePr>
+            <a:graphic xmlns:a="http://schemas.openxmlformats.org/drawingml/2006/main">
+              <a:graphicData uri="http://schemas.openxmlformats.org/drawingml/2006/picture">
+                <pic:pic xmlns:pic="http://schemas.openxmlformats.org/drawingml/2006/picture">
+                  <pic:nvPicPr>
+                    <pic:cNvPr id="14" name="KeyboardShortCut.jpg"/>
+                    <pic:cNvPicPr/>
+                  </pic:nvPicPr>
+                  <pic:blipFill>
+                    <a:blip r:embed="rId44" cstate="print">
                       <a:extLst>
                         <a:ext uri="{28A0092B-C50C-407E-A947-70E740481C1C}">
                           <a14:useLocalDpi xmlns:a14="http://schemas.microsoft.com/office/drawing/2010/main" val="0"/>
@@ -5704,94 +6672,15 @@
           <w:rFonts w:ascii="Segoe UI Light" w:hAnsi="Segoe UI Light" w:cs="Segoe UI Light"/>
         </w:rPr>
       </w:pPr>
-      <w:bookmarkStart w:id="23" w:name="_Toc474697526"/>
-      <w:r>
-        <w:rPr>
-          <w:rFonts w:ascii="Segoe UI Light" w:hAnsi="Segoe UI Light" w:cs="Segoe UI Light"/>
-        </w:rPr>
-        <w:t xml:space="preserve">Cortana </w:t>
-      </w:r>
-      <w:r>
-        <w:rPr>
-          <w:rFonts w:ascii="Segoe UI Light" w:hAnsi="Segoe UI Light" w:cs="Segoe UI Light"/>
-        </w:rPr>
-        <w:t>Voice</w:t>
-      </w:r>
-      <w:r>
-        <w:rPr>
-          <w:rFonts w:ascii="Segoe UI Light" w:hAnsi="Segoe UI Light" w:cs="Segoe UI Light"/>
-        </w:rPr>
-        <w:t xml:space="preserve"> Assistant</w:t>
-      </w:r>
-      <w:bookmarkEnd w:id="23"/>
-      <w:r>
-        <w:rPr>
-          <w:rFonts w:ascii="Segoe UI Light" w:eastAsiaTheme="minorEastAsia" w:hAnsi="Segoe UI Light" w:cs="Segoe UI Light"/>
-          <w:color w:val="auto"/>
-        </w:rPr>
-        <w:t xml:space="preserve"> </w:t>
-      </w:r>
-    </w:p>
-    <w:p>
-      <w:pPr>
-        <w:rPr>
-          <w:rFonts w:ascii="Segoe UI Light" w:hAnsi="Segoe UI Light" w:cs="Segoe UI Light"/>
-        </w:rPr>
-      </w:pPr>
-      <w:r>
-        <w:rPr>
-          <w:rFonts w:ascii="Segoe UI Light" w:hAnsi="Segoe UI Light" w:cs="Segoe UI Light"/>
-        </w:rPr>
-        <w:t xml:space="preserve">Cortana is the true personal digital assistant and helping user to get things done by </w:t>
-      </w:r>
-      <w:r>
-        <w:rPr>
-          <w:rFonts w:ascii="Segoe UI Light" w:hAnsi="Segoe UI Light" w:cs="Segoe UI Light"/>
-        </w:rPr>
-        <w:t xml:space="preserve">using </w:t>
-      </w:r>
-      <w:r>
-        <w:rPr>
-          <w:rFonts w:ascii="Segoe UI Light" w:hAnsi="Segoe UI Light" w:cs="Segoe UI Light"/>
-        </w:rPr>
-        <w:t>voice commands</w:t>
-      </w:r>
-      <w:r>
-        <w:rPr>
-          <w:rFonts w:ascii="Segoe UI Light" w:hAnsi="Segoe UI Light" w:cs="Segoe UI Light"/>
-        </w:rPr>
-        <w:t xml:space="preserve">, there are many more features to play with it. For example, User can </w:t>
-      </w:r>
-      <w:r>
-        <w:rPr>
-          <w:rFonts w:ascii="Segoe UI Light" w:hAnsi="Segoe UI Light" w:cs="Segoe UI Light"/>
-        </w:rPr>
-        <w:t>choose</w:t>
-      </w:r>
-      <w:r>
-        <w:rPr>
-          <w:rFonts w:ascii="Segoe UI Light" w:hAnsi="Segoe UI Light" w:cs="Segoe UI Light"/>
-        </w:rPr>
-        <w:t xml:space="preserve"> how Cortana</w:t>
-      </w:r>
-      <w:r>
-        <w:rPr>
-          <w:rFonts w:ascii="Segoe UI Light" w:hAnsi="Segoe UI Light" w:cs="Segoe UI Light"/>
-        </w:rPr>
-        <w:t xml:space="preserve"> character</w:t>
-      </w:r>
-      <w:r>
-        <w:rPr>
-          <w:rFonts w:ascii="Segoe UI Light" w:hAnsi="Segoe UI Light" w:cs="Segoe UI Light"/>
-        </w:rPr>
-        <w:t xml:space="preserve"> </w:t>
-      </w:r>
-      <w:r>
-        <w:rPr>
-          <w:rFonts w:ascii="Segoe UI Light" w:hAnsi="Segoe UI Light" w:cs="Segoe UI Light"/>
-        </w:rPr>
-        <w:t xml:space="preserve">could look likes etc. </w:t>
-      </w:r>
+      <w:bookmarkStart w:id="20" w:name="_Toc474723357"/>
+      <w:r>
+        <w:rPr>
+          <w:rFonts w:ascii="Segoe UI Light" w:hAnsi="Segoe UI Light" w:cs="Segoe UI Light"/>
+        </w:rPr>
+        <w:lastRenderedPageBreak/>
+        <w:t>Use graphic elements to show hierarchy and relationships</w:t>
+      </w:r>
+      <w:bookmarkEnd w:id="20"/>
     </w:p>
     <w:p>
       <w:pPr>
@@ -5804,40 +6693,15 @@
         <w:rPr>
           <w:rFonts w:ascii="Segoe UI Light" w:hAnsi="Segoe UI Light" w:cs="Segoe UI Light"/>
         </w:rPr>
-        <w:lastRenderedPageBreak/>
         <w:t>Supporting Evidence of it being implemented:</w:t>
       </w:r>
     </w:p>
     <w:p>
       <w:pPr>
-        <w:rPr>
-          <w:rFonts w:ascii="Segoe UI Light" w:hAnsi="Segoe UI Light" w:cs="Segoe UI Light"/>
-        </w:rPr>
-      </w:pPr>
-      <w:r>
-        <w:rPr>
-          <w:rFonts w:ascii="Segoe UI Light" w:hAnsi="Segoe UI Light" w:cs="Segoe UI Light"/>
-        </w:rPr>
-        <w:t xml:space="preserve">Keyboard shortcut:  </w:t>
-      </w:r>
-      <w:r>
-        <w:rPr>
-          <w:rFonts w:ascii="Segoe UI Light" w:hAnsi="Segoe UI Light" w:cs="Segoe UI Light"/>
-          <w:highlight w:val="yellow"/>
-        </w:rPr>
-        <w:t>Windows key + C</w:t>
-      </w:r>
-      <w:r>
-        <w:rPr>
-          <w:rFonts w:ascii="Segoe UI Light" w:hAnsi="Segoe UI Light" w:cs="Segoe UI Light"/>
-        </w:rPr>
-        <w:t xml:space="preserve">   to Open Cortana in listening mode.</w:t>
-      </w:r>
-    </w:p>
-    <w:p>
-      <w:pPr>
-        <w:rPr>
-          <w:rFonts w:ascii="Segoe UI Light" w:hAnsi="Segoe UI Light" w:cs="Segoe UI Light"/>
+        <w:jc w:val="center"/>
+        <w:rPr>
+          <w:rFonts w:ascii="Segoe UI Light" w:hAnsi="Segoe UI Light" w:cs="Segoe UI Light"/>
+          <w:color w:val="808080" w:themeColor="background1" w:themeShade="80"/>
         </w:rPr>
       </w:pPr>
       <w:r>
@@ -5847,10 +6711,10 @@
           <w:lang w:val="en-PH" w:eastAsia="en-PH"/>
         </w:rPr>
         <w:drawing>
-          <wp:inline distT="0" distB="0" distL="0" distR="0" wp14:anchorId="7FA6A6FF" wp14:editId="22DB1086">
-            <wp:extent cx="5486400" cy="3429000"/>
-            <wp:effectExtent l="0" t="0" r="0" b="0"/>
-            <wp:docPr id="18" name="Picture 18"/>
+          <wp:inline distT="0" distB="0" distL="0" distR="0" wp14:anchorId="0CD3412C" wp14:editId="77BA57B1">
+            <wp:extent cx="4608576" cy="2880360"/>
+            <wp:effectExtent l="0" t="0" r="1905" b="0"/>
+            <wp:docPr id="22" name="Picture 22"/>
             <wp:cNvGraphicFramePr>
               <a:graphicFrameLocks xmlns:a="http://schemas.openxmlformats.org/drawingml/2006/main" noChangeAspect="1"/>
             </wp:cNvGraphicFramePr>
@@ -5858,11 +6722,11 @@
               <a:graphicData uri="http://schemas.openxmlformats.org/drawingml/2006/picture">
                 <pic:pic xmlns:pic="http://schemas.openxmlformats.org/drawingml/2006/picture">
                   <pic:nvPicPr>
-                    <pic:cNvPr id="18" name="16730046_10155777996069992_1558674869_n.jpg"/>
+                    <pic:cNvPr id="22" name="file.jpg"/>
                     <pic:cNvPicPr/>
                   </pic:nvPicPr>
                   <pic:blipFill>
-                    <a:blip r:embed="rId34" cstate="print">
+                    <a:blip r:embed="rId17" cstate="print">
                       <a:extLst>
                         <a:ext uri="{28A0092B-C50C-407E-A947-70E740481C1C}">
                           <a14:useLocalDpi xmlns:a14="http://schemas.microsoft.com/office/drawing/2010/main" val="0"/>
@@ -5876,7 +6740,7 @@
                   <pic:spPr>
                     <a:xfrm>
                       <a:off x="0" y="0"/>
-                      <a:ext cx="5486400" cy="3429000"/>
+                      <a:ext cx="4608576" cy="2880360"/>
                     </a:xfrm>
                     <a:prstGeom prst="rect">
                       <a:avLst/>
@@ -5891,28 +6755,39 @@
     </w:p>
     <w:p>
       <w:pPr>
-        <w:rPr>
-          <w:rFonts w:ascii="Segoe UI Light" w:hAnsi="Segoe UI Light" w:cs="Segoe UI Light"/>
-        </w:rPr>
-      </w:pPr>
-    </w:p>
-    <w:p>
-      <w:pPr>
-        <w:rPr>
-          <w:rFonts w:ascii="Segoe UI Light" w:hAnsi="Segoe UI Light" w:cs="Segoe UI Light"/>
-        </w:rPr>
-      </w:pPr>
-      <w:r>
-        <w:rPr>
-          <w:rFonts w:ascii="Segoe UI Light" w:hAnsi="Segoe UI Light" w:cs="Segoe UI Light"/>
+        <w:jc w:val="center"/>
+        <w:rPr>
+          <w:rFonts w:ascii="Segoe UI Light" w:hAnsi="Segoe UI Light" w:cs="Segoe UI Light"/>
+          <w:color w:val="808080" w:themeColor="background1" w:themeShade="80"/>
+        </w:rPr>
+      </w:pPr>
+    </w:p>
+    <w:p>
+      <w:pPr>
+        <w:pStyle w:val="Heading3"/>
+        <w:rPr>
+          <w:rFonts w:ascii="Segoe UI Light" w:hAnsi="Segoe UI Light" w:cs="Segoe UI Light"/>
+        </w:rPr>
+      </w:pPr>
+      <w:bookmarkStart w:id="21" w:name="_Toc474723358"/>
+      <w:r>
+        <w:rPr>
           <w:noProof/>
           <w:lang w:val="en-PH" w:eastAsia="en-PH"/>
         </w:rPr>
         <w:drawing>
-          <wp:inline distT="0" distB="0" distL="0" distR="0" wp14:anchorId="0CA852C4" wp14:editId="0831CE6F">
-            <wp:extent cx="5486400" cy="3429000"/>
-            <wp:effectExtent l="0" t="0" r="0" b="0"/>
-            <wp:docPr id="19" name="Picture 19"/>
+          <wp:anchor distT="0" distB="0" distL="114300" distR="114300" simplePos="0" relativeHeight="251668992" behindDoc="0" locked="0" layoutInCell="1" allowOverlap="1">
+            <wp:simplePos x="0" y="0"/>
+            <wp:positionH relativeFrom="column">
+              <wp:posOffset>3535680</wp:posOffset>
+            </wp:positionH>
+            <wp:positionV relativeFrom="paragraph">
+              <wp:posOffset>210185</wp:posOffset>
+            </wp:positionV>
+            <wp:extent cx="373380" cy="373380"/>
+            <wp:effectExtent l="0" t="0" r="0" b="7620"/>
+            <wp:wrapNone/>
+            <wp:docPr id="467" name="Picture 467"/>
             <wp:cNvGraphicFramePr>
               <a:graphicFrameLocks xmlns:a="http://schemas.openxmlformats.org/drawingml/2006/main" noChangeAspect="1"/>
             </wp:cNvGraphicFramePr>
@@ -5920,11 +6795,11 @@
               <a:graphicData uri="http://schemas.openxmlformats.org/drawingml/2006/picture">
                 <pic:pic xmlns:pic="http://schemas.openxmlformats.org/drawingml/2006/picture">
                   <pic:nvPicPr>
-                    <pic:cNvPr id="19" name="16730816_10155777996074992_1450403716_n.jpg"/>
+                    <pic:cNvPr id="467" name="16736768_10155777964884992_458694431_n.png"/>
                     <pic:cNvPicPr/>
                   </pic:nvPicPr>
                   <pic:blipFill>
-                    <a:blip r:embed="rId35" cstate="print">
+                    <a:blip r:embed="rId45" cstate="print">
                       <a:extLst>
                         <a:ext uri="{28A0092B-C50C-407E-A947-70E740481C1C}">
                           <a14:useLocalDpi xmlns:a14="http://schemas.microsoft.com/office/drawing/2010/main" val="0"/>
@@ -5938,7 +6813,277 @@
                   <pic:spPr>
                     <a:xfrm>
                       <a:off x="0" y="0"/>
-                      <a:ext cx="5486400" cy="3429000"/>
+                      <a:ext cx="373380" cy="373380"/>
+                    </a:xfrm>
+                    <a:prstGeom prst="rect">
+                      <a:avLst/>
+                    </a:prstGeom>
+                  </pic:spPr>
+                </pic:pic>
+              </a:graphicData>
+            </a:graphic>
+            <wp14:sizeRelH relativeFrom="page">
+              <wp14:pctWidth>0</wp14:pctWidth>
+            </wp14:sizeRelH>
+            <wp14:sizeRelV relativeFrom="page">
+              <wp14:pctHeight>0</wp14:pctHeight>
+            </wp14:sizeRelV>
+          </wp:anchor>
+        </w:drawing>
+      </w:r>
+      <w:r>
+        <w:rPr>
+          <w:rFonts w:ascii="Segoe UI Light" w:hAnsi="Segoe UI Light" w:cs="Segoe UI Light"/>
+        </w:rPr>
+        <w:t>Keep icons simple.  Two icons should not share functionality.</w:t>
+      </w:r>
+      <w:bookmarkEnd w:id="21"/>
+    </w:p>
+    <w:p>
+      <w:r>
+        <w:t>Different icons were used for different functions. For Cortana              , a different symbol was used instead of the microphone. Thus, the usual icons were used.</w:t>
+      </w:r>
+    </w:p>
+    <w:p>
+      <w:pPr>
+        <w:pStyle w:val="Heading4"/>
+        <w:rPr>
+          <w:rFonts w:ascii="Segoe UI Light" w:hAnsi="Segoe UI Light" w:cs="Segoe UI Light"/>
+        </w:rPr>
+      </w:pPr>
+      <w:r>
+        <w:rPr>
+          <w:rFonts w:ascii="Segoe UI Light" w:hAnsi="Segoe UI Light" w:cs="Segoe UI Light"/>
+        </w:rPr>
+        <w:t>Supporting Evidence of it being implemented:</w:t>
+      </w:r>
+    </w:p>
+    <w:p>
+      <w:pPr>
+        <w:jc w:val="center"/>
+        <w:rPr>
+          <w:rFonts w:ascii="Segoe UI Light" w:hAnsi="Segoe UI Light" w:cs="Segoe UI Light"/>
+        </w:rPr>
+      </w:pPr>
+      <w:r>
+        <w:rPr>
+          <w:rFonts w:ascii="Segoe UI Light" w:hAnsi="Segoe UI Light" w:cs="Segoe UI Light"/>
+          <w:noProof/>
+          <w:lang w:val="en-PH" w:eastAsia="en-PH"/>
+        </w:rPr>
+        <w:drawing>
+          <wp:inline distT="0" distB="0" distL="0" distR="0" wp14:anchorId="48605854" wp14:editId="33296C67">
+            <wp:extent cx="3413760" cy="823298"/>
+            <wp:effectExtent l="0" t="0" r="0" b="0"/>
+            <wp:docPr id="465" name="Picture 465"/>
+            <wp:cNvGraphicFramePr>
+              <a:graphicFrameLocks xmlns:a="http://schemas.openxmlformats.org/drawingml/2006/main" noChangeAspect="1"/>
+            </wp:cNvGraphicFramePr>
+            <a:graphic xmlns:a="http://schemas.openxmlformats.org/drawingml/2006/main">
+              <a:graphicData uri="http://schemas.openxmlformats.org/drawingml/2006/picture">
+                <pic:pic xmlns:pic="http://schemas.openxmlformats.org/drawingml/2006/picture">
+                  <pic:nvPicPr>
+                    <pic:cNvPr id="448" name="mouseover.jpg"/>
+                    <pic:cNvPicPr/>
+                  </pic:nvPicPr>
+                  <pic:blipFill rotWithShape="1">
+                    <a:blip r:embed="rId28">
+                      <a:extLst>
+                        <a:ext uri="{28A0092B-C50C-407E-A947-70E740481C1C}">
+                          <a14:useLocalDpi xmlns:a14="http://schemas.microsoft.com/office/drawing/2010/main" val="0"/>
+                        </a:ext>
+                      </a:extLst>
+                    </a:blip>
+                    <a:srcRect b="87177"/>
+                    <a:stretch/>
+                  </pic:blipFill>
+                  <pic:spPr bwMode="auto">
+                    <a:xfrm>
+                      <a:off x="0" y="0"/>
+                      <a:ext cx="3422934" cy="825510"/>
+                    </a:xfrm>
+                    <a:prstGeom prst="rect">
+                      <a:avLst/>
+                    </a:prstGeom>
+                    <a:ln>
+                      <a:noFill/>
+                    </a:ln>
+                    <a:extLst>
+                      <a:ext uri="{53640926-AAD7-44D8-BBD7-CCE9431645EC}">
+                        <a14:shadowObscured xmlns:a14="http://schemas.microsoft.com/office/drawing/2010/main"/>
+                      </a:ext>
+                    </a:extLst>
+                  </pic:spPr>
+                </pic:pic>
+              </a:graphicData>
+            </a:graphic>
+          </wp:inline>
+        </w:drawing>
+      </w:r>
+      <w:r>
+        <w:rPr>
+          <w:rFonts w:ascii="Segoe UI Light" w:hAnsi="Segoe UI Light" w:cs="Segoe UI Light"/>
+          <w:noProof/>
+          <w:lang w:val="en-PH" w:eastAsia="en-PH"/>
+        </w:rPr>
+        <w:drawing>
+          <wp:inline distT="0" distB="0" distL="0" distR="0" wp14:anchorId="573075BF" wp14:editId="7922016A">
+            <wp:extent cx="2119338" cy="548640"/>
+            <wp:effectExtent l="0" t="0" r="0" b="3810"/>
+            <wp:docPr id="466" name="Picture 466"/>
+            <wp:cNvGraphicFramePr>
+              <a:graphicFrameLocks xmlns:a="http://schemas.openxmlformats.org/drawingml/2006/main" noChangeAspect="1"/>
+            </wp:cNvGraphicFramePr>
+            <a:graphic xmlns:a="http://schemas.openxmlformats.org/drawingml/2006/main">
+              <a:graphicData uri="http://schemas.openxmlformats.org/drawingml/2006/picture">
+                <pic:pic xmlns:pic="http://schemas.openxmlformats.org/drawingml/2006/picture">
+                  <pic:nvPicPr>
+                    <pic:cNvPr id="8" name="Principle5.jpg"/>
+                    <pic:cNvPicPr/>
+                  </pic:nvPicPr>
+                  <pic:blipFill rotWithShape="1">
+                    <a:blip r:embed="rId29" cstate="print">
+                      <a:extLst>
+                        <a:ext uri="{28A0092B-C50C-407E-A947-70E740481C1C}">
+                          <a14:useLocalDpi xmlns:a14="http://schemas.microsoft.com/office/drawing/2010/main" val="0"/>
+                        </a:ext>
+                      </a:extLst>
+                    </a:blip>
+                    <a:srcRect l="66805" t="86251"/>
+                    <a:stretch/>
+                  </pic:blipFill>
+                  <pic:spPr bwMode="auto">
+                    <a:xfrm>
+                      <a:off x="0" y="0"/>
+                      <a:ext cx="2124279" cy="549919"/>
+                    </a:xfrm>
+                    <a:prstGeom prst="rect">
+                      <a:avLst/>
+                    </a:prstGeom>
+                    <a:ln>
+                      <a:noFill/>
+                    </a:ln>
+                    <a:extLst>
+                      <a:ext uri="{53640926-AAD7-44D8-BBD7-CCE9431645EC}">
+                        <a14:shadowObscured xmlns:a14="http://schemas.microsoft.com/office/drawing/2010/main"/>
+                      </a:ext>
+                    </a:extLst>
+                  </pic:spPr>
+                </pic:pic>
+              </a:graphicData>
+            </a:graphic>
+          </wp:inline>
+        </w:drawing>
+      </w:r>
+    </w:p>
+    <w:p/>
+    <w:p>
+      <w:pPr>
+        <w:rPr>
+          <w:rFonts w:ascii="Segoe UI Light" w:hAnsi="Segoe UI Light" w:cs="Segoe UI Light"/>
+        </w:rPr>
+      </w:pPr>
+    </w:p>
+    <w:p>
+      <w:pPr>
+        <w:rPr>
+          <w:rFonts w:ascii="Segoe UI Light" w:hAnsi="Segoe UI Light" w:cs="Segoe UI Light"/>
+        </w:rPr>
+      </w:pPr>
+    </w:p>
+    <w:p>
+      <w:pPr>
+        <w:rPr>
+          <w:rFonts w:ascii="Segoe UI Light" w:hAnsi="Segoe UI Light" w:cs="Segoe UI Light"/>
+        </w:rPr>
+      </w:pPr>
+    </w:p>
+    <w:p>
+      <w:pPr>
+        <w:rPr>
+          <w:rFonts w:ascii="Segoe UI Light" w:hAnsi="Segoe UI Light" w:cs="Segoe UI Light"/>
+        </w:rPr>
+      </w:pPr>
+    </w:p>
+    <w:p>
+      <w:pPr>
+        <w:pStyle w:val="Heading3"/>
+        <w:rPr>
+          <w:rFonts w:ascii="Segoe UI Light" w:hAnsi="Segoe UI Light" w:cs="Segoe UI Light"/>
+        </w:rPr>
+      </w:pPr>
+      <w:bookmarkStart w:id="22" w:name="_Toc474723359"/>
+      <w:r>
+        <w:rPr>
+          <w:rFonts w:ascii="Segoe UI Light" w:hAnsi="Segoe UI Light" w:cs="Segoe UI Light"/>
+        </w:rPr>
+        <w:t>Selective window arrangement</w:t>
+      </w:r>
+      <w:bookmarkEnd w:id="22"/>
+    </w:p>
+    <w:p>
+      <w:r>
+        <w:t>Users can select which windows to display and arrange. This suits the multi-tasking of the user.</w:t>
+      </w:r>
+    </w:p>
+    <w:p>
+      <w:pPr>
+        <w:pStyle w:val="Heading4"/>
+        <w:rPr>
+          <w:rFonts w:ascii="Segoe UI Light" w:hAnsi="Segoe UI Light" w:cs="Segoe UI Light"/>
+        </w:rPr>
+      </w:pPr>
+      <w:r>
+        <w:rPr>
+          <w:rFonts w:ascii="Segoe UI Light" w:hAnsi="Segoe UI Light" w:cs="Segoe UI Light"/>
+        </w:rPr>
+        <w:t>Supporting Evidence of it being implemented:</w:t>
+      </w:r>
+    </w:p>
+    <w:p>
+      <w:pPr>
+        <w:jc w:val="center"/>
+        <w:rPr>
+          <w:rFonts w:ascii="Segoe UI Light" w:hAnsi="Segoe UI Light" w:cs="Segoe UI Light"/>
+        </w:rPr>
+      </w:pPr>
+      <w:r>
+        <w:rPr>
+          <w:rFonts w:ascii="Segoe UI Light" w:hAnsi="Segoe UI Light" w:cs="Segoe UI Light"/>
+          <w:noProof/>
+          <w:lang w:val="en-PH" w:eastAsia="en-PH"/>
+        </w:rPr>
+        <w:drawing>
+          <wp:inline distT="0" distB="0" distL="0" distR="0" wp14:anchorId="51697CF7" wp14:editId="32532D08">
+            <wp:extent cx="5437632" cy="3398520"/>
+            <wp:effectExtent l="0" t="0" r="0" b="0"/>
+            <wp:docPr id="26" name="Picture 26"/>
+            <wp:cNvGraphicFramePr>
+              <a:graphicFrameLocks xmlns:a="http://schemas.openxmlformats.org/drawingml/2006/main" noChangeAspect="1"/>
+            </wp:cNvGraphicFramePr>
+            <a:graphic xmlns:a="http://schemas.openxmlformats.org/drawingml/2006/main">
+              <a:graphicData uri="http://schemas.openxmlformats.org/drawingml/2006/picture">
+                <pic:pic xmlns:pic="http://schemas.openxmlformats.org/drawingml/2006/picture">
+                  <pic:nvPicPr>
+                    <pic:cNvPr id="26" name="arrange_edited.jpg"/>
+                    <pic:cNvPicPr/>
+                  </pic:nvPicPr>
+                  <pic:blipFill>
+                    <a:blip r:embed="rId46" cstate="print">
+                      <a:extLst>
+                        <a:ext uri="{28A0092B-C50C-407E-A947-70E740481C1C}">
+                          <a14:useLocalDpi xmlns:a14="http://schemas.microsoft.com/office/drawing/2010/main" val="0"/>
+                        </a:ext>
+                      </a:extLst>
+                    </a:blip>
+                    <a:stretch>
+                      <a:fillRect/>
+                    </a:stretch>
+                  </pic:blipFill>
+                  <pic:spPr>
+                    <a:xfrm>
+                      <a:off x="0" y="0"/>
+                      <a:ext cx="5441639" cy="3401024"/>
                     </a:xfrm>
                     <a:prstGeom prst="rect">
                       <a:avLst/>
@@ -5953,92 +7098,7 @@
     </w:p>
     <w:p>
       <w:pPr>
-        <w:rPr>
-          <w:rFonts w:ascii="Segoe UI Light" w:hAnsi="Segoe UI Light" w:cs="Segoe UI Light"/>
-        </w:rPr>
-      </w:pPr>
-    </w:p>
-    <w:p>
-      <w:pPr>
-        <w:rPr>
-          <w:rFonts w:ascii="Segoe UI Light" w:hAnsi="Segoe UI Light" w:cs="Segoe UI Light"/>
-        </w:rPr>
-      </w:pPr>
-      <w:r>
-        <w:rPr>
-          <w:rFonts w:ascii="Segoe UI Light" w:hAnsi="Segoe UI Light" w:cs="Segoe UI Light"/>
-        </w:rPr>
-        <w:br w:type="page"/>
-      </w:r>
-    </w:p>
-    <w:p>
-      <w:pPr>
-        <w:pStyle w:val="Heading1"/>
-        <w:rPr>
-          <w:rFonts w:ascii="Segoe UI Light" w:hAnsi="Segoe UI Light" w:cs="Segoe UI Light"/>
-        </w:rPr>
-      </w:pPr>
-      <w:bookmarkStart w:id="24" w:name="_Toc474697527"/>
-      <w:r>
-        <w:rPr>
-          <w:rFonts w:ascii="Segoe UI Light" w:hAnsi="Segoe UI Light" w:cs="Segoe UI Light"/>
-        </w:rPr>
-        <w:lastRenderedPageBreak/>
-        <w:t>Head 1</w:t>
-      </w:r>
-      <w:bookmarkEnd w:id="24"/>
-    </w:p>
-    <w:p>
-      <w:pPr>
-        <w:rPr>
-          <w:rFonts w:ascii="Segoe UI Light" w:hAnsi="Segoe UI Light" w:cs="Segoe UI Light"/>
-        </w:rPr>
-      </w:pPr>
-      <w:r>
-        <w:rPr>
-          <w:rFonts w:ascii="Segoe UI Light" w:hAnsi="Segoe UI Light" w:cs="Segoe UI Light"/>
-        </w:rPr>
-        <w:t>You can insert p</w:t>
-      </w:r>
-      <w:r>
-        <w:rPr>
-          <w:rFonts w:ascii="Segoe UI Light" w:hAnsi="Segoe UI Light" w:cs="Segoe UI Light"/>
-        </w:rPr>
-        <w:t>ictures</w:t>
-      </w:r>
-      <w:r>
-        <w:rPr>
-          <w:rFonts w:ascii="Segoe UI Light" w:hAnsi="Segoe UI Light" w:cs="Segoe UI Light"/>
-        </w:rPr>
-        <w:t>.</w:t>
-      </w:r>
-      <w:r>
-        <w:rPr>
-          <w:rFonts w:ascii="Segoe UI Light" w:hAnsi="Segoe UI Light" w:cs="Segoe UI Light"/>
-        </w:rPr>
-        <w:t xml:space="preserve"> You can </w:t>
-      </w:r>
-      <w:r>
-        <w:rPr>
-          <w:rFonts w:ascii="Segoe UI Light" w:hAnsi="Segoe UI Light" w:cs="Segoe UI Light"/>
-        </w:rPr>
-        <w:t>also use c</w:t>
-      </w:r>
-      <w:r>
-        <w:rPr>
-          <w:rFonts w:ascii="Segoe UI Light" w:hAnsi="Segoe UI Light" w:cs="Segoe UI Light"/>
-        </w:rPr>
-        <w:t>harts created in Microsoft Excel.</w:t>
-      </w:r>
-      <w:r>
-        <w:rPr>
-          <w:rFonts w:ascii="Segoe UI Light" w:hAnsi="Segoe UI Light" w:cs="Segoe UI Light"/>
-        </w:rPr>
-        <w:t xml:space="preserve"> </w:t>
-      </w:r>
-    </w:p>
-    <w:p>
-      <w:pPr>
+        <w:jc w:val="center"/>
         <w:rPr>
           <w:rFonts w:ascii="Segoe UI Light" w:hAnsi="Segoe UI Light" w:cs="Segoe UI Light"/>
         </w:rPr>
@@ -6050,14 +7110,42 @@
           <w:lang w:val="en-PH" w:eastAsia="en-PH"/>
         </w:rPr>
         <w:drawing>
-          <wp:inline distT="0" distB="0" distL="0" distR="0" wp14:anchorId="3D7B2D21" wp14:editId="397F0D00">
-            <wp:extent cx="5372100" cy="2038350"/>
-            <wp:effectExtent l="0" t="0" r="19050" b="19050"/>
-            <wp:docPr id="16" name="Chart 16"/>
-            <wp:cNvGraphicFramePr/>
+          <wp:inline distT="0" distB="0" distL="0" distR="0">
+            <wp:extent cx="3438483" cy="2179320"/>
+            <wp:effectExtent l="0" t="0" r="0" b="0"/>
+            <wp:docPr id="473" name="Picture 473"/>
+            <wp:cNvGraphicFramePr>
+              <a:graphicFrameLocks xmlns:a="http://schemas.openxmlformats.org/drawingml/2006/main" noChangeAspect="1"/>
+            </wp:cNvGraphicFramePr>
             <a:graphic xmlns:a="http://schemas.openxmlformats.org/drawingml/2006/main">
-              <a:graphicData uri="http://schemas.openxmlformats.org/drawingml/2006/chart">
-                <c:chart xmlns:c="http://schemas.openxmlformats.org/drawingml/2006/chart" xmlns:r="http://schemas.openxmlformats.org/officeDocument/2006/relationships" r:id="rId36"/>
+              <a:graphicData uri="http://schemas.openxmlformats.org/drawingml/2006/picture">
+                <pic:pic xmlns:pic="http://schemas.openxmlformats.org/drawingml/2006/picture">
+                  <pic:nvPicPr>
+                    <pic:cNvPr id="473" name="windows.jpg"/>
+                    <pic:cNvPicPr/>
+                  </pic:nvPicPr>
+                  <pic:blipFill>
+                    <a:blip r:embed="rId47" cstate="print">
+                      <a:extLst>
+                        <a:ext uri="{28A0092B-C50C-407E-A947-70E740481C1C}">
+                          <a14:useLocalDpi xmlns:a14="http://schemas.microsoft.com/office/drawing/2010/main" val="0"/>
+                        </a:ext>
+                      </a:extLst>
+                    </a:blip>
+                    <a:stretch>
+                      <a:fillRect/>
+                    </a:stretch>
+                  </pic:blipFill>
+                  <pic:spPr>
+                    <a:xfrm>
+                      <a:off x="0" y="0"/>
+                      <a:ext cx="3441763" cy="2181399"/>
+                    </a:xfrm>
+                    <a:prstGeom prst="rect">
+                      <a:avLst/>
+                    </a:prstGeom>
+                  </pic:spPr>
+                </pic:pic>
               </a:graphicData>
             </a:graphic>
           </wp:inline>
@@ -6066,64 +7154,161 @@
     </w:p>
     <w:p>
       <w:pPr>
-        <w:pStyle w:val="Caption"/>
-        <w:rPr>
-          <w:rFonts w:ascii="Segoe UI Light" w:hAnsi="Segoe UI Light" w:cs="Segoe UI Light"/>
-        </w:rPr>
-      </w:pPr>
-      <w:r>
-        <w:rPr>
-          <w:rFonts w:ascii="Segoe UI Light" w:hAnsi="Segoe UI Light" w:cs="Segoe UI Light"/>
-        </w:rPr>
-        <w:t>Add a c</w:t>
-      </w:r>
-      <w:r>
-        <w:rPr>
-          <w:rFonts w:ascii="Segoe UI Light" w:hAnsi="Segoe UI Light" w:cs="Segoe UI Light"/>
-        </w:rPr>
-        <w:t>aption</w:t>
-      </w:r>
-      <w:r>
-        <w:rPr>
-          <w:rFonts w:ascii="Segoe UI Light" w:hAnsi="Segoe UI Light" w:cs="Segoe UI Light"/>
-        </w:rPr>
-        <w:t xml:space="preserve"> here</w:t>
-      </w:r>
-    </w:p>
-    <w:p>
-      <w:pPr>
-        <w:rPr>
-          <w:rFonts w:ascii="Segoe UI Light" w:hAnsi="Segoe UI Light" w:cs="Segoe UI Light"/>
-        </w:rPr>
-      </w:pPr>
-      <w:r>
-        <w:rPr>
-          <w:rFonts w:ascii="Segoe UI Light" w:hAnsi="Segoe UI Light" w:cs="Segoe UI Light"/>
-        </w:rPr>
-        <w:t xml:space="preserve">You can use SmartArt to </w:t>
-      </w:r>
-      <w:r>
-        <w:rPr>
-          <w:rFonts w:ascii="Segoe UI Light" w:hAnsi="Segoe UI Light" w:cs="Segoe UI Light"/>
-        </w:rPr>
-        <w:t xml:space="preserve">help </w:t>
-      </w:r>
-      <w:r>
-        <w:rPr>
-          <w:rFonts w:ascii="Segoe UI Light" w:hAnsi="Segoe UI Light" w:cs="Segoe UI Light"/>
-        </w:rPr>
-        <w:t>make your point</w:t>
-      </w:r>
-      <w:r>
-        <w:rPr>
-          <w:rFonts w:ascii="Segoe UI Light" w:hAnsi="Segoe UI Light" w:cs="Segoe UI Light"/>
-        </w:rPr>
-        <w:t>.</w:t>
-      </w:r>
-    </w:p>
-    <w:p>
-      <w:pPr>
-        <w:pStyle w:val="Caption"/>
+        <w:spacing w:before="0"/>
+        <w:rPr>
+          <w:rFonts w:ascii="Segoe UI Light" w:eastAsiaTheme="majorEastAsia" w:hAnsi="Segoe UI Light" w:cs="Segoe UI Light"/>
+          <w:b/>
+          <w:bCs/>
+          <w:color w:val="D34817" w:themeColor="accent1"/>
+        </w:rPr>
+      </w:pPr>
+      <w:r>
+        <w:rPr>
+          <w:rFonts w:ascii="Segoe UI Light" w:hAnsi="Segoe UI Light" w:cs="Segoe UI Light"/>
+        </w:rPr>
+        <w:br w:type="page"/>
+      </w:r>
+    </w:p>
+    <w:p>
+      <w:pPr>
+        <w:pStyle w:val="Heading3"/>
+        <w:rPr>
+          <w:rFonts w:ascii="Segoe UI Light" w:hAnsi="Segoe UI Light" w:cs="Segoe UI Light"/>
+        </w:rPr>
+      </w:pPr>
+      <w:bookmarkStart w:id="23" w:name="_Toc474723360"/>
+      <w:r>
+        <w:rPr>
+          <w:rFonts w:ascii="Segoe UI Light" w:hAnsi="Segoe UI Light" w:cs="Segoe UI Light"/>
+        </w:rPr>
+        <w:lastRenderedPageBreak/>
+        <w:t xml:space="preserve">Cortana </w:t>
+      </w:r>
+      <w:r>
+        <w:rPr>
+          <w:rFonts w:ascii="Segoe UI Light" w:hAnsi="Segoe UI Light" w:cs="Segoe UI Light"/>
+        </w:rPr>
+        <w:t>Voice</w:t>
+      </w:r>
+      <w:r>
+        <w:rPr>
+          <w:rFonts w:ascii="Segoe UI Light" w:hAnsi="Segoe UI Light" w:cs="Segoe UI Light"/>
+        </w:rPr>
+        <w:t xml:space="preserve"> Assistant</w:t>
+      </w:r>
+      <w:bookmarkEnd w:id="23"/>
+      <w:r>
+        <w:rPr>
+          <w:rFonts w:ascii="Segoe UI Light" w:eastAsiaTheme="minorEastAsia" w:hAnsi="Segoe UI Light" w:cs="Segoe UI Light"/>
+          <w:color w:val="auto"/>
+        </w:rPr>
+        <w:t xml:space="preserve"> </w:t>
+      </w:r>
+    </w:p>
+    <w:p>
+      <w:pPr>
+        <w:rPr>
+          <w:rFonts w:ascii="Segoe UI Light" w:hAnsi="Segoe UI Light" w:cs="Segoe UI Light"/>
+        </w:rPr>
+      </w:pPr>
+      <w:r>
+        <w:rPr>
+          <w:rFonts w:ascii="Segoe UI Light" w:hAnsi="Segoe UI Light" w:cs="Segoe UI Light"/>
+        </w:rPr>
+        <w:t xml:space="preserve">Cortana is the true personal digital assistant and helping user to get things done by </w:t>
+      </w:r>
+      <w:r>
+        <w:rPr>
+          <w:rFonts w:ascii="Segoe UI Light" w:hAnsi="Segoe UI Light" w:cs="Segoe UI Light"/>
+        </w:rPr>
+        <w:t xml:space="preserve">using </w:t>
+      </w:r>
+      <w:r>
+        <w:rPr>
+          <w:rFonts w:ascii="Segoe UI Light" w:hAnsi="Segoe UI Light" w:cs="Segoe UI Light"/>
+        </w:rPr>
+        <w:t>voice commands</w:t>
+      </w:r>
+      <w:r>
+        <w:rPr>
+          <w:rFonts w:ascii="Segoe UI Light" w:hAnsi="Segoe UI Light" w:cs="Segoe UI Light"/>
+        </w:rPr>
+        <w:t xml:space="preserve">, there are many more features to play with it. For example, User can </w:t>
+      </w:r>
+      <w:r>
+        <w:rPr>
+          <w:rFonts w:ascii="Segoe UI Light" w:hAnsi="Segoe UI Light" w:cs="Segoe UI Light"/>
+        </w:rPr>
+        <w:t>choose</w:t>
+      </w:r>
+      <w:r>
+        <w:rPr>
+          <w:rFonts w:ascii="Segoe UI Light" w:hAnsi="Segoe UI Light" w:cs="Segoe UI Light"/>
+        </w:rPr>
+        <w:t xml:space="preserve"> how Cortana</w:t>
+      </w:r>
+      <w:r>
+        <w:rPr>
+          <w:rFonts w:ascii="Segoe UI Light" w:hAnsi="Segoe UI Light" w:cs="Segoe UI Light"/>
+        </w:rPr>
+        <w:t xml:space="preserve"> character</w:t>
+      </w:r>
+      <w:r>
+        <w:rPr>
+          <w:rFonts w:ascii="Segoe UI Light" w:hAnsi="Segoe UI Light" w:cs="Segoe UI Light"/>
+        </w:rPr>
+        <w:t xml:space="preserve"> </w:t>
+      </w:r>
+      <w:r>
+        <w:rPr>
+          <w:rFonts w:ascii="Segoe UI Light" w:hAnsi="Segoe UI Light" w:cs="Segoe UI Light"/>
+        </w:rPr>
+        <w:t xml:space="preserve">could look likes etc. </w:t>
+      </w:r>
+    </w:p>
+    <w:p>
+      <w:pPr>
+        <w:pStyle w:val="Heading4"/>
+        <w:rPr>
+          <w:rFonts w:ascii="Segoe UI Light" w:hAnsi="Segoe UI Light" w:cs="Segoe UI Light"/>
+        </w:rPr>
+      </w:pPr>
+      <w:r>
+        <w:rPr>
+          <w:rFonts w:ascii="Segoe UI Light" w:hAnsi="Segoe UI Light" w:cs="Segoe UI Light"/>
+        </w:rPr>
+        <w:t>Supporting Evidence of it being implemented:</w:t>
+      </w:r>
+    </w:p>
+    <w:p>
+      <w:pPr>
+        <w:rPr>
+          <w:rFonts w:ascii="Segoe UI Light" w:hAnsi="Segoe UI Light" w:cs="Segoe UI Light"/>
+        </w:rPr>
+      </w:pPr>
+      <w:r>
+        <w:rPr>
+          <w:rFonts w:ascii="Segoe UI Light" w:hAnsi="Segoe UI Light" w:cs="Segoe UI Light"/>
+        </w:rPr>
+        <w:t xml:space="preserve">Keyboard shortcut:  </w:t>
+      </w:r>
+      <w:r>
+        <w:rPr>
+          <w:rFonts w:ascii="Segoe UI Light" w:hAnsi="Segoe UI Light" w:cs="Segoe UI Light"/>
+          <w:highlight w:val="yellow"/>
+        </w:rPr>
+        <w:t>Windows key + C</w:t>
+      </w:r>
+      <w:r>
+        <w:rPr>
+          <w:rFonts w:ascii="Segoe UI Light" w:hAnsi="Segoe UI Light" w:cs="Segoe UI Light"/>
+        </w:rPr>
+        <w:t xml:space="preserve">   to Open Cortana in listening mode.</w:t>
+      </w:r>
+    </w:p>
+    <w:p>
+      <w:pPr>
+        <w:jc w:val="center"/>
         <w:rPr>
           <w:rFonts w:ascii="Segoe UI Light" w:hAnsi="Segoe UI Light" w:cs="Segoe UI Light"/>
         </w:rPr>
@@ -6135,58 +7320,94 @@
           <w:lang w:val="en-PH" w:eastAsia="en-PH"/>
         </w:rPr>
         <w:drawing>
-          <wp:anchor distT="0" distB="0" distL="114300" distR="114300" simplePos="0" relativeHeight="251667968" behindDoc="0" locked="0" layoutInCell="1" allowOverlap="1" wp14:anchorId="687738C0" wp14:editId="40C9132A">
-            <wp:simplePos x="0" y="0"/>
-            <wp:positionH relativeFrom="column">
-              <wp:posOffset>-19050</wp:posOffset>
-            </wp:positionH>
-            <wp:positionV relativeFrom="paragraph">
-              <wp:posOffset>236220</wp:posOffset>
-            </wp:positionV>
-            <wp:extent cx="5553075" cy="1790700"/>
-            <wp:effectExtent l="57150" t="38100" r="47625" b="95250"/>
-            <wp:wrapSquare wrapText="bothSides"/>
-            <wp:docPr id="17" name="Diagram 17"/>
-            <wp:cNvGraphicFramePr/>
+          <wp:inline distT="0" distB="0" distL="0" distR="0" wp14:anchorId="7FA6A6FF" wp14:editId="22DB1086">
+            <wp:extent cx="4680000" cy="2925000"/>
+            <wp:effectExtent l="0" t="0" r="6350" b="8890"/>
+            <wp:docPr id="18" name="Picture 18"/>
+            <wp:cNvGraphicFramePr>
+              <a:graphicFrameLocks xmlns:a="http://schemas.openxmlformats.org/drawingml/2006/main" noChangeAspect="1"/>
+            </wp:cNvGraphicFramePr>
             <a:graphic xmlns:a="http://schemas.openxmlformats.org/drawingml/2006/main">
-              <a:graphicData uri="http://schemas.openxmlformats.org/drawingml/2006/diagram">
-                <dgm:relIds xmlns:dgm="http://schemas.openxmlformats.org/drawingml/2006/diagram" xmlns:r="http://schemas.openxmlformats.org/officeDocument/2006/relationships" r:dm="rId37" r:lo="rId38" r:qs="rId39" r:cs="rId40"/>
+              <a:graphicData uri="http://schemas.openxmlformats.org/drawingml/2006/picture">
+                <pic:pic xmlns:pic="http://schemas.openxmlformats.org/drawingml/2006/picture">
+                  <pic:nvPicPr>
+                    <pic:cNvPr id="18" name="16730046_10155777996069992_1558674869_n.jpg"/>
+                    <pic:cNvPicPr/>
+                  </pic:nvPicPr>
+                  <pic:blipFill>
+                    <a:blip r:embed="rId48" cstate="print">
+                      <a:extLst>
+                        <a:ext uri="{28A0092B-C50C-407E-A947-70E740481C1C}">
+                          <a14:useLocalDpi xmlns:a14="http://schemas.microsoft.com/office/drawing/2010/main" val="0"/>
+                        </a:ext>
+                      </a:extLst>
+                    </a:blip>
+                    <a:stretch>
+                      <a:fillRect/>
+                    </a:stretch>
+                  </pic:blipFill>
+                  <pic:spPr>
+                    <a:xfrm>
+                      <a:off x="0" y="0"/>
+                      <a:ext cx="4680000" cy="2925000"/>
+                    </a:xfrm>
+                    <a:prstGeom prst="rect">
+                      <a:avLst/>
+                    </a:prstGeom>
+                  </pic:spPr>
+                </pic:pic>
               </a:graphicData>
             </a:graphic>
-            <wp14:sizeRelH relativeFrom="page">
-              <wp14:pctWidth>0</wp14:pctWidth>
-            </wp14:sizeRelH>
-            <wp14:sizeRelV relativeFrom="page">
-              <wp14:pctHeight>0</wp14:pctHeight>
-            </wp14:sizeRelV>
-          </wp:anchor>
+          </wp:inline>
         </w:drawing>
       </w:r>
-    </w:p>
-    <w:p>
-      <w:pPr>
-        <w:pStyle w:val="Caption"/>
-        <w:rPr>
-          <w:rFonts w:ascii="Segoe UI Light" w:hAnsi="Segoe UI Light" w:cs="Segoe UI Light"/>
-        </w:rPr>
-      </w:pPr>
-      <w:r>
-        <w:rPr>
-          <w:rFonts w:ascii="Segoe UI Light" w:hAnsi="Segoe UI Light" w:cs="Segoe UI Light"/>
-        </w:rPr>
-        <w:t>Add a c</w:t>
-      </w:r>
-      <w:r>
-        <w:rPr>
-          <w:rFonts w:ascii="Segoe UI Light" w:hAnsi="Segoe UI Light" w:cs="Segoe UI Light"/>
-        </w:rPr>
-        <w:t>aption</w:t>
-      </w:r>
-      <w:r>
-        <w:rPr>
-          <w:rFonts w:ascii="Segoe UI Light" w:hAnsi="Segoe UI Light" w:cs="Segoe UI Light"/>
-        </w:rPr>
-        <w:t xml:space="preserve"> here</w:t>
+      <w:r>
+        <w:rPr>
+          <w:rFonts w:ascii="Segoe UI Light" w:hAnsi="Segoe UI Light" w:cs="Segoe UI Light"/>
+          <w:noProof/>
+          <w:lang w:val="en-PH" w:eastAsia="en-PH"/>
+        </w:rPr>
+        <w:drawing>
+          <wp:inline distT="0" distB="0" distL="0" distR="0" wp14:anchorId="0CA852C4" wp14:editId="0831CE6F">
+            <wp:extent cx="4680000" cy="2925000"/>
+            <wp:effectExtent l="0" t="0" r="6350" b="8890"/>
+            <wp:docPr id="19" name="Picture 19"/>
+            <wp:cNvGraphicFramePr>
+              <a:graphicFrameLocks xmlns:a="http://schemas.openxmlformats.org/drawingml/2006/main" noChangeAspect="1"/>
+            </wp:cNvGraphicFramePr>
+            <a:graphic xmlns:a="http://schemas.openxmlformats.org/drawingml/2006/main">
+              <a:graphicData uri="http://schemas.openxmlformats.org/drawingml/2006/picture">
+                <pic:pic xmlns:pic="http://schemas.openxmlformats.org/drawingml/2006/picture">
+                  <pic:nvPicPr>
+                    <pic:cNvPr id="19" name="16730816_10155777996074992_1450403716_n.jpg"/>
+                    <pic:cNvPicPr/>
+                  </pic:nvPicPr>
+                  <pic:blipFill>
+                    <a:blip r:embed="rId49" cstate="print">
+                      <a:extLst>
+                        <a:ext uri="{28A0092B-C50C-407E-A947-70E740481C1C}">
+                          <a14:useLocalDpi xmlns:a14="http://schemas.microsoft.com/office/drawing/2010/main" val="0"/>
+                        </a:ext>
+                      </a:extLst>
+                    </a:blip>
+                    <a:stretch>
+                      <a:fillRect/>
+                    </a:stretch>
+                  </pic:blipFill>
+                  <pic:spPr>
+                    <a:xfrm>
+                      <a:off x="0" y="0"/>
+                      <a:ext cx="4680000" cy="2925000"/>
+                    </a:xfrm>
+                    <a:prstGeom prst="rect">
+                      <a:avLst/>
+                    </a:prstGeom>
+                  </pic:spPr>
+                </pic:pic>
+              </a:graphicData>
+            </a:graphic>
+          </wp:inline>
+        </w:drawing>
       </w:r>
     </w:p>
     <w:p>
@@ -6197,10 +7418,10 @@
       </w:pPr>
     </w:p>
     <w:sectPr>
-      <w:headerReference w:type="even" r:id="rId42"/>
-      <w:headerReference w:type="default" r:id="rId43"/>
-      <w:footerReference w:type="even" r:id="rId44"/>
-      <w:footerReference w:type="default" r:id="rId45"/>
+      <w:headerReference w:type="even" r:id="rId50"/>
+      <w:headerReference w:type="default" r:id="rId51"/>
+      <w:footerReference w:type="even" r:id="rId52"/>
+      <w:footerReference w:type="default" r:id="rId53"/>
       <w:type w:val="continuous"/>
       <w:pgSz w:w="12240" w:h="15840" w:code="1"/>
       <w:pgMar w:top="810" w:right="1800" w:bottom="1440" w:left="1800" w:header="720" w:footer="725" w:gutter="0"/>
@@ -7413,7 +8634,7 @@
                               <w:noProof/>
                               <w:color w:val="FFFFFF" w:themeColor="background1"/>
                             </w:rPr>
-                            <w:t>18</w:t>
+                            <w:t>3</w:t>
                           </w:r>
                           <w:r>
                             <w:rPr>
@@ -7481,7 +8702,7 @@
                         <w:noProof/>
                         <w:color w:val="FFFFFF" w:themeColor="background1"/>
                       </w:rPr>
-                      <w:t>18</w:t>
+                      <w:t>3</w:t>
                     </w:r>
                     <w:r>
                       <w:rPr>
@@ -10379,4174 +11600,339 @@
     <w:link w:val="CommentSubject"/>
     <w:rsid w:val="005E6AF1"/>
   </w:style>
+  <w:style w:type="table" w:styleId="TableGrid">
+    <w:name w:val="Table Grid"/>
+    <w:basedOn w:val="TableNormal"/>
+    <w:rsid w:val="002B238D"/>
+    <w:pPr>
+      <w:spacing w:after="0" w:line="240" w:lineRule="auto"/>
+    </w:pPr>
+    <w:tblPr>
+      <w:tblBorders>
+        <w:top w:val="single" w:sz="4" w:space="0" w:color="auto"/>
+        <w:left w:val="single" w:sz="4" w:space="0" w:color="auto"/>
+        <w:bottom w:val="single" w:sz="4" w:space="0" w:color="auto"/>
+        <w:right w:val="single" w:sz="4" w:space="0" w:color="auto"/>
+        <w:insideH w:val="single" w:sz="4" w:space="0" w:color="auto"/>
+        <w:insideV w:val="single" w:sz="4" w:space="0" w:color="auto"/>
+      </w:tblBorders>
+    </w:tblPr>
+  </w:style>
+  <w:style w:type="table" w:styleId="GridTable3-Accent1">
+    <w:name w:val="Grid Table 3 Accent 1"/>
+    <w:basedOn w:val="TableNormal"/>
+    <w:uiPriority w:val="48"/>
+    <w:rsid w:val="002B238D"/>
+    <w:pPr>
+      <w:spacing w:after="0" w:line="240" w:lineRule="auto"/>
+    </w:pPr>
+    <w:tblPr>
+      <w:tblStyleRowBandSize w:val="1"/>
+      <w:tblStyleColBandSize w:val="1"/>
+      <w:tblBorders>
+        <w:top w:val="single" w:sz="4" w:space="0" w:color="EE8C69" w:themeColor="accent1" w:themeTint="99"/>
+        <w:left w:val="single" w:sz="4" w:space="0" w:color="EE8C69" w:themeColor="accent1" w:themeTint="99"/>
+        <w:bottom w:val="single" w:sz="4" w:space="0" w:color="EE8C69" w:themeColor="accent1" w:themeTint="99"/>
+        <w:right w:val="single" w:sz="4" w:space="0" w:color="EE8C69" w:themeColor="accent1" w:themeTint="99"/>
+        <w:insideH w:val="single" w:sz="4" w:space="0" w:color="EE8C69" w:themeColor="accent1" w:themeTint="99"/>
+        <w:insideV w:val="single" w:sz="4" w:space="0" w:color="EE8C69" w:themeColor="accent1" w:themeTint="99"/>
+      </w:tblBorders>
+    </w:tblPr>
+    <w:tblStylePr w:type="firstRow">
+      <w:rPr>
+        <w:b/>
+        <w:bCs/>
+      </w:rPr>
+      <w:tblPr/>
+      <w:tcPr>
+        <w:tcBorders>
+          <w:top w:val="nil"/>
+          <w:left w:val="nil"/>
+          <w:right w:val="nil"/>
+          <w:insideH w:val="nil"/>
+          <w:insideV w:val="nil"/>
+        </w:tcBorders>
+        <w:shd w:val="clear" w:color="auto" w:fill="FFFFFF" w:themeFill="background1"/>
+      </w:tcPr>
+    </w:tblStylePr>
+    <w:tblStylePr w:type="lastRow">
+      <w:rPr>
+        <w:b/>
+        <w:bCs/>
+      </w:rPr>
+      <w:tblPr/>
+      <w:tcPr>
+        <w:tcBorders>
+          <w:left w:val="nil"/>
+          <w:bottom w:val="nil"/>
+          <w:right w:val="nil"/>
+          <w:insideH w:val="nil"/>
+          <w:insideV w:val="nil"/>
+        </w:tcBorders>
+        <w:shd w:val="clear" w:color="auto" w:fill="FFFFFF" w:themeFill="background1"/>
+      </w:tcPr>
+    </w:tblStylePr>
+    <w:tblStylePr w:type="firstCol">
+      <w:pPr>
+        <w:jc w:val="right"/>
+      </w:pPr>
+      <w:rPr>
+        <w:i/>
+        <w:iCs/>
+      </w:rPr>
+      <w:tblPr/>
+      <w:tcPr>
+        <w:tcBorders>
+          <w:top w:val="nil"/>
+          <w:left w:val="nil"/>
+          <w:bottom w:val="nil"/>
+          <w:insideH w:val="nil"/>
+          <w:insideV w:val="nil"/>
+        </w:tcBorders>
+        <w:shd w:val="clear" w:color="auto" w:fill="FFFFFF" w:themeFill="background1"/>
+      </w:tcPr>
+    </w:tblStylePr>
+    <w:tblStylePr w:type="lastCol">
+      <w:rPr>
+        <w:i/>
+        <w:iCs/>
+      </w:rPr>
+      <w:tblPr/>
+      <w:tcPr>
+        <w:tcBorders>
+          <w:top w:val="nil"/>
+          <w:bottom w:val="nil"/>
+          <w:right w:val="nil"/>
+          <w:insideH w:val="nil"/>
+          <w:insideV w:val="nil"/>
+        </w:tcBorders>
+        <w:shd w:val="clear" w:color="auto" w:fill="FFFFFF" w:themeFill="background1"/>
+      </w:tcPr>
+    </w:tblStylePr>
+    <w:tblStylePr w:type="band1Vert">
+      <w:tblPr/>
+      <w:tcPr>
+        <w:shd w:val="clear" w:color="auto" w:fill="F9D8CD" w:themeFill="accent1" w:themeFillTint="33"/>
+      </w:tcPr>
+    </w:tblStylePr>
+    <w:tblStylePr w:type="band1Horz">
+      <w:tblPr/>
+      <w:tcPr>
+        <w:shd w:val="clear" w:color="auto" w:fill="F9D8CD" w:themeFill="accent1" w:themeFillTint="33"/>
+      </w:tcPr>
+    </w:tblStylePr>
+    <w:tblStylePr w:type="neCell">
+      <w:tblPr/>
+      <w:tcPr>
+        <w:tcBorders>
+          <w:bottom w:val="single" w:sz="4" w:space="0" w:color="EE8C69" w:themeColor="accent1" w:themeTint="99"/>
+        </w:tcBorders>
+      </w:tcPr>
+    </w:tblStylePr>
+    <w:tblStylePr w:type="nwCell">
+      <w:tblPr/>
+      <w:tcPr>
+        <w:tcBorders>
+          <w:bottom w:val="single" w:sz="4" w:space="0" w:color="EE8C69" w:themeColor="accent1" w:themeTint="99"/>
+        </w:tcBorders>
+      </w:tcPr>
+    </w:tblStylePr>
+    <w:tblStylePr w:type="seCell">
+      <w:tblPr/>
+      <w:tcPr>
+        <w:tcBorders>
+          <w:top w:val="single" w:sz="4" w:space="0" w:color="EE8C69" w:themeColor="accent1" w:themeTint="99"/>
+        </w:tcBorders>
+      </w:tcPr>
+    </w:tblStylePr>
+    <w:tblStylePr w:type="swCell">
+      <w:tblPr/>
+      <w:tcPr>
+        <w:tcBorders>
+          <w:top w:val="single" w:sz="4" w:space="0" w:color="EE8C69" w:themeColor="accent1" w:themeTint="99"/>
+        </w:tcBorders>
+      </w:tcPr>
+    </w:tblStylePr>
+  </w:style>
+  <w:style w:type="table" w:styleId="GridTable5Dark-Accent1">
+    <w:name w:val="Grid Table 5 Dark Accent 1"/>
+    <w:basedOn w:val="TableNormal"/>
+    <w:uiPriority w:val="50"/>
+    <w:rsid w:val="002B238D"/>
+    <w:pPr>
+      <w:spacing w:after="0" w:line="240" w:lineRule="auto"/>
+    </w:pPr>
+    <w:tblPr>
+      <w:tblStyleRowBandSize w:val="1"/>
+      <w:tblStyleColBandSize w:val="1"/>
+      <w:tblBorders>
+        <w:top w:val="single" w:sz="4" w:space="0" w:color="FFFFFF" w:themeColor="background1"/>
+        <w:left w:val="single" w:sz="4" w:space="0" w:color="FFFFFF" w:themeColor="background1"/>
+        <w:bottom w:val="single" w:sz="4" w:space="0" w:color="FFFFFF" w:themeColor="background1"/>
+        <w:right w:val="single" w:sz="4" w:space="0" w:color="FFFFFF" w:themeColor="background1"/>
+        <w:insideH w:val="single" w:sz="4" w:space="0" w:color="FFFFFF" w:themeColor="background1"/>
+        <w:insideV w:val="single" w:sz="4" w:space="0" w:color="FFFFFF" w:themeColor="background1"/>
+      </w:tblBorders>
+    </w:tblPr>
+    <w:tcPr>
+      <w:shd w:val="clear" w:color="auto" w:fill="F9D8CD" w:themeFill="accent1" w:themeFillTint="33"/>
+    </w:tcPr>
+    <w:tblStylePr w:type="firstRow">
+      <w:rPr>
+        <w:b/>
+        <w:bCs/>
+        <w:color w:val="FFFFFF" w:themeColor="background1"/>
+      </w:rPr>
+      <w:tblPr/>
+      <w:tcPr>
+        <w:tcBorders>
+          <w:top w:val="single" w:sz="4" w:space="0" w:color="FFFFFF" w:themeColor="background1"/>
+          <w:left w:val="single" w:sz="4" w:space="0" w:color="FFFFFF" w:themeColor="background1"/>
+          <w:right w:val="single" w:sz="4" w:space="0" w:color="FFFFFF" w:themeColor="background1"/>
+          <w:insideH w:val="nil"/>
+          <w:insideV w:val="nil"/>
+        </w:tcBorders>
+        <w:shd w:val="clear" w:color="auto" w:fill="D34817" w:themeFill="accent1"/>
+      </w:tcPr>
+    </w:tblStylePr>
+    <w:tblStylePr w:type="lastRow">
+      <w:rPr>
+        <w:b/>
+        <w:bCs/>
+        <w:color w:val="FFFFFF" w:themeColor="background1"/>
+      </w:rPr>
+      <w:tblPr/>
+      <w:tcPr>
+        <w:tcBorders>
+          <w:left w:val="single" w:sz="4" w:space="0" w:color="FFFFFF" w:themeColor="background1"/>
+          <w:bottom w:val="single" w:sz="4" w:space="0" w:color="FFFFFF" w:themeColor="background1"/>
+          <w:right w:val="single" w:sz="4" w:space="0" w:color="FFFFFF" w:themeColor="background1"/>
+          <w:insideH w:val="nil"/>
+          <w:insideV w:val="nil"/>
+        </w:tcBorders>
+        <w:shd w:val="clear" w:color="auto" w:fill="D34817" w:themeFill="accent1"/>
+      </w:tcPr>
+    </w:tblStylePr>
+    <w:tblStylePr w:type="firstCol">
+      <w:rPr>
+        <w:b/>
+        <w:bCs/>
+        <w:color w:val="FFFFFF" w:themeColor="background1"/>
+      </w:rPr>
+      <w:tblPr/>
+      <w:tcPr>
+        <w:tcBorders>
+          <w:top w:val="single" w:sz="4" w:space="0" w:color="FFFFFF" w:themeColor="background1"/>
+          <w:left w:val="single" w:sz="4" w:space="0" w:color="FFFFFF" w:themeColor="background1"/>
+          <w:bottom w:val="single" w:sz="4" w:space="0" w:color="FFFFFF" w:themeColor="background1"/>
+          <w:insideV w:val="nil"/>
+        </w:tcBorders>
+        <w:shd w:val="clear" w:color="auto" w:fill="D34817" w:themeFill="accent1"/>
+      </w:tcPr>
+    </w:tblStylePr>
+    <w:tblStylePr w:type="lastCol">
+      <w:rPr>
+        <w:b/>
+        <w:bCs/>
+        <w:color w:val="FFFFFF" w:themeColor="background1"/>
+      </w:rPr>
+      <w:tblPr/>
+      <w:tcPr>
+        <w:tcBorders>
+          <w:top w:val="single" w:sz="4" w:space="0" w:color="FFFFFF" w:themeColor="background1"/>
+          <w:bottom w:val="single" w:sz="4" w:space="0" w:color="FFFFFF" w:themeColor="background1"/>
+          <w:right w:val="single" w:sz="4" w:space="0" w:color="FFFFFF" w:themeColor="background1"/>
+          <w:insideV w:val="nil"/>
+        </w:tcBorders>
+        <w:shd w:val="clear" w:color="auto" w:fill="D34817" w:themeFill="accent1"/>
+      </w:tcPr>
+    </w:tblStylePr>
+    <w:tblStylePr w:type="band1Vert">
+      <w:tblPr/>
+      <w:tcPr>
+        <w:shd w:val="clear" w:color="auto" w:fill="F4B29B" w:themeFill="accent1" w:themeFillTint="66"/>
+      </w:tcPr>
+    </w:tblStylePr>
+    <w:tblStylePr w:type="band1Horz">
+      <w:tblPr/>
+      <w:tcPr>
+        <w:shd w:val="clear" w:color="auto" w:fill="F4B29B" w:themeFill="accent1" w:themeFillTint="66"/>
+      </w:tcPr>
+    </w:tblStylePr>
+  </w:style>
+  <w:style w:type="table" w:styleId="GridTable6Colorful-Accent1">
+    <w:name w:val="Grid Table 6 Colorful Accent 1"/>
+    <w:basedOn w:val="TableNormal"/>
+    <w:uiPriority w:val="51"/>
+    <w:rsid w:val="002B238D"/>
+    <w:pPr>
+      <w:spacing w:after="0" w:line="240" w:lineRule="auto"/>
+    </w:pPr>
+    <w:rPr>
+      <w:color w:val="9D3511" w:themeColor="accent1" w:themeShade="BF"/>
+    </w:rPr>
+    <w:tblPr>
+      <w:tblStyleRowBandSize w:val="1"/>
+      <w:tblStyleColBandSize w:val="1"/>
+      <w:tblBorders>
+        <w:top w:val="single" w:sz="4" w:space="0" w:color="EE8C69" w:themeColor="accent1" w:themeTint="99"/>
+        <w:left w:val="single" w:sz="4" w:space="0" w:color="EE8C69" w:themeColor="accent1" w:themeTint="99"/>
+        <w:bottom w:val="single" w:sz="4" w:space="0" w:color="EE8C69" w:themeColor="accent1" w:themeTint="99"/>
+        <w:right w:val="single" w:sz="4" w:space="0" w:color="EE8C69" w:themeColor="accent1" w:themeTint="99"/>
+        <w:insideH w:val="single" w:sz="4" w:space="0" w:color="EE8C69" w:themeColor="accent1" w:themeTint="99"/>
+        <w:insideV w:val="single" w:sz="4" w:space="0" w:color="EE8C69" w:themeColor="accent1" w:themeTint="99"/>
+      </w:tblBorders>
+    </w:tblPr>
+    <w:tblStylePr w:type="firstRow">
+      <w:rPr>
+        <w:b/>
+        <w:bCs/>
+      </w:rPr>
+      <w:tblPr/>
+      <w:tcPr>
+        <w:tcBorders>
+          <w:bottom w:val="single" w:sz="12" w:space="0" w:color="EE8C69" w:themeColor="accent1" w:themeTint="99"/>
+        </w:tcBorders>
+      </w:tcPr>
+    </w:tblStylePr>
+    <w:tblStylePr w:type="lastRow">
+      <w:rPr>
+        <w:b/>
+        <w:bCs/>
+      </w:rPr>
+      <w:tblPr/>
+      <w:tcPr>
+        <w:tcBorders>
+          <w:top w:val="double" w:sz="4" w:space="0" w:color="EE8C69" w:themeColor="accent1" w:themeTint="99"/>
+        </w:tcBorders>
+      </w:tcPr>
+    </w:tblStylePr>
+    <w:tblStylePr w:type="firstCol">
+      <w:rPr>
+        <w:b/>
+        <w:bCs/>
+      </w:rPr>
+    </w:tblStylePr>
+    <w:tblStylePr w:type="lastCol">
+      <w:rPr>
+        <w:b/>
+        <w:bCs/>
+      </w:rPr>
+    </w:tblStylePr>
+    <w:tblStylePr w:type="band1Vert">
+      <w:tblPr/>
+      <w:tcPr>
+        <w:shd w:val="clear" w:color="auto" w:fill="F9D8CD" w:themeFill="accent1" w:themeFillTint="33"/>
+      </w:tcPr>
+    </w:tblStylePr>
+    <w:tblStylePr w:type="band1Horz">
+      <w:tblPr/>
+      <w:tcPr>
+        <w:shd w:val="clear" w:color="auto" w:fill="F9D8CD" w:themeFill="accent1" w:themeFillTint="33"/>
+      </w:tcPr>
+    </w:tblStylePr>
+  </w:style>
 </w:styles>
-</file>
-
-<file path=word/charts/chart1.xml><?xml version="1.0" encoding="utf-8"?>
-<c:chartSpace xmlns:c="http://schemas.openxmlformats.org/drawingml/2006/chart" xmlns:a="http://schemas.openxmlformats.org/drawingml/2006/main" xmlns:r="http://schemas.openxmlformats.org/officeDocument/2006/relationships" xmlns:c16r2="http://schemas.microsoft.com/office/drawing/2015/06/chart">
-  <c:date1904 val="0"/>
-  <c:lang val="en-US"/>
-  <c:roundedCorners val="0"/>
-  <mc:AlternateContent xmlns:mc="http://schemas.openxmlformats.org/markup-compatibility/2006">
-    <mc:Choice xmlns:c14="http://schemas.microsoft.com/office/drawing/2007/8/2/chart" Requires="c14">
-      <c14:style val="135"/>
-    </mc:Choice>
-    <mc:Fallback>
-      <c:style val="35"/>
-    </mc:Fallback>
-  </mc:AlternateContent>
-  <c:chart>
-    <c:autoTitleDeleted val="1"/>
-    <c:plotArea>
-      <c:layout/>
-      <c:barChart>
-        <c:barDir val="col"/>
-        <c:grouping val="clustered"/>
-        <c:varyColors val="0"/>
-        <c:ser>
-          <c:idx val="0"/>
-          <c:order val="0"/>
-          <c:tx>
-            <c:strRef>
-              <c:f>Sheet1!$B$1</c:f>
-              <c:strCache>
-                <c:ptCount val="1"/>
-                <c:pt idx="0">
-                  <c:v>Current</c:v>
-                </c:pt>
-              </c:strCache>
-            </c:strRef>
-          </c:tx>
-          <c:invertIfNegative val="0"/>
-          <c:cat>
-            <c:strRef>
-              <c:f>Sheet1!$A$2:$A$5</c:f>
-              <c:strCache>
-                <c:ptCount val="4"/>
-                <c:pt idx="0">
-                  <c:v>Racing</c:v>
-                </c:pt>
-                <c:pt idx="1">
-                  <c:v>Mountain</c:v>
-                </c:pt>
-                <c:pt idx="2">
-                  <c:v>Touring</c:v>
-                </c:pt>
-                <c:pt idx="3">
-                  <c:v>Utility</c:v>
-                </c:pt>
-              </c:strCache>
-            </c:strRef>
-          </c:cat>
-          <c:val>
-            <c:numRef>
-              <c:f>Sheet1!$B$2:$B$5</c:f>
-              <c:numCache>
-                <c:formatCode>0%</c:formatCode>
-                <c:ptCount val="4"/>
-                <c:pt idx="0">
-                  <c:v>0.11</c:v>
-                </c:pt>
-                <c:pt idx="1">
-                  <c:v>0.33</c:v>
-                </c:pt>
-                <c:pt idx="2">
-                  <c:v>0.31</c:v>
-                </c:pt>
-                <c:pt idx="3">
-                  <c:v>0.25</c:v>
-                </c:pt>
-              </c:numCache>
-            </c:numRef>
-          </c:val>
-          <c:extLst>
-            <c:ext xmlns:c16="http://schemas.microsoft.com/office/drawing/2014/chart" uri="{C3380CC4-5D6E-409C-BE32-E72D297353CC}">
-              <c16:uniqueId val="{00000000-B2B5-4B54-95DB-081D9D17DF71}"/>
-            </c:ext>
-          </c:extLst>
-        </c:ser>
-        <c:ser>
-          <c:idx val="1"/>
-          <c:order val="1"/>
-          <c:tx>
-            <c:strRef>
-              <c:f>Sheet1!$C$1</c:f>
-              <c:strCache>
-                <c:ptCount val="1"/>
-                <c:pt idx="0">
-                  <c:v>Future</c:v>
-                </c:pt>
-              </c:strCache>
-            </c:strRef>
-          </c:tx>
-          <c:invertIfNegative val="0"/>
-          <c:cat>
-            <c:strRef>
-              <c:f>Sheet1!$A$2:$A$5</c:f>
-              <c:strCache>
-                <c:ptCount val="4"/>
-                <c:pt idx="0">
-                  <c:v>Racing</c:v>
-                </c:pt>
-                <c:pt idx="1">
-                  <c:v>Mountain</c:v>
-                </c:pt>
-                <c:pt idx="2">
-                  <c:v>Touring</c:v>
-                </c:pt>
-                <c:pt idx="3">
-                  <c:v>Utility</c:v>
-                </c:pt>
-              </c:strCache>
-            </c:strRef>
-          </c:cat>
-          <c:val>
-            <c:numRef>
-              <c:f>Sheet1!$C$2:$C$5</c:f>
-              <c:numCache>
-                <c:formatCode>0%</c:formatCode>
-                <c:ptCount val="4"/>
-                <c:pt idx="0">
-                  <c:v>0.03</c:v>
-                </c:pt>
-                <c:pt idx="1">
-                  <c:v>0.09</c:v>
-                </c:pt>
-                <c:pt idx="2">
-                  <c:v>0.41</c:v>
-                </c:pt>
-                <c:pt idx="3">
-                  <c:v>0.47</c:v>
-                </c:pt>
-              </c:numCache>
-            </c:numRef>
-          </c:val>
-          <c:extLst>
-            <c:ext xmlns:c16="http://schemas.microsoft.com/office/drawing/2014/chart" uri="{C3380CC4-5D6E-409C-BE32-E72D297353CC}">
-              <c16:uniqueId val="{00000001-B2B5-4B54-95DB-081D9D17DF71}"/>
-            </c:ext>
-          </c:extLst>
-        </c:ser>
-        <c:dLbls>
-          <c:showLegendKey val="0"/>
-          <c:showVal val="0"/>
-          <c:showCatName val="0"/>
-          <c:showSerName val="0"/>
-          <c:showPercent val="0"/>
-          <c:showBubbleSize val="0"/>
-        </c:dLbls>
-        <c:gapWidth val="150"/>
-        <c:axId val="56590720"/>
-        <c:axId val="56592256"/>
-      </c:barChart>
-      <c:catAx>
-        <c:axId val="56590720"/>
-        <c:scaling>
-          <c:orientation val="minMax"/>
-        </c:scaling>
-        <c:delete val="0"/>
-        <c:axPos val="b"/>
-        <c:numFmt formatCode="General" sourceLinked="0"/>
-        <c:majorTickMark val="out"/>
-        <c:minorTickMark val="none"/>
-        <c:tickLblPos val="nextTo"/>
-        <c:txPr>
-          <a:bodyPr/>
-          <a:lstStyle/>
-          <a:p>
-            <a:pPr>
-              <a:defRPr baseline="0">
-                <a:latin typeface="+mj-lt"/>
-              </a:defRPr>
-            </a:pPr>
-            <a:endParaRPr lang="en-US"/>
-          </a:p>
-        </c:txPr>
-        <c:crossAx val="56592256"/>
-        <c:crosses val="autoZero"/>
-        <c:auto val="1"/>
-        <c:lblAlgn val="ctr"/>
-        <c:lblOffset val="100"/>
-        <c:noMultiLvlLbl val="0"/>
-      </c:catAx>
-      <c:valAx>
-        <c:axId val="56592256"/>
-        <c:scaling>
-          <c:orientation val="minMax"/>
-        </c:scaling>
-        <c:delete val="0"/>
-        <c:axPos val="l"/>
-        <c:majorGridlines/>
-        <c:numFmt formatCode="0%" sourceLinked="1"/>
-        <c:majorTickMark val="out"/>
-        <c:minorTickMark val="none"/>
-        <c:tickLblPos val="nextTo"/>
-        <c:txPr>
-          <a:bodyPr/>
-          <a:lstStyle/>
-          <a:p>
-            <a:pPr>
-              <a:defRPr baseline="0">
-                <a:latin typeface="+mj-lt"/>
-              </a:defRPr>
-            </a:pPr>
-            <a:endParaRPr lang="en-US"/>
-          </a:p>
-        </c:txPr>
-        <c:crossAx val="56590720"/>
-        <c:crosses val="autoZero"/>
-        <c:crossBetween val="between"/>
-      </c:valAx>
-    </c:plotArea>
-    <c:legend>
-      <c:legendPos val="r"/>
-      <c:overlay val="0"/>
-      <c:txPr>
-        <a:bodyPr/>
-        <a:lstStyle/>
-        <a:p>
-          <a:pPr>
-            <a:defRPr baseline="0">
-              <a:latin typeface="+mj-lt"/>
-            </a:defRPr>
-          </a:pPr>
-          <a:endParaRPr lang="en-US"/>
-        </a:p>
-      </c:txPr>
-    </c:legend>
-    <c:plotVisOnly val="1"/>
-    <c:dispBlanksAs val="gap"/>
-    <c:showDLblsOverMax val="0"/>
-  </c:chart>
-  <c:externalData r:id="rId1">
-    <c:autoUpdate val="0"/>
-  </c:externalData>
-</c:chartSpace>
-</file>
-
-<file path=word/diagrams/colors1.xml><?xml version="1.0" encoding="utf-8"?>
-<dgm:colorsDef xmlns:dgm="http://schemas.openxmlformats.org/drawingml/2006/diagram" xmlns:a="http://schemas.openxmlformats.org/drawingml/2006/main" uniqueId="urn:microsoft.com/office/officeart/2005/8/colors/colorful2">
-  <dgm:title val=""/>
-  <dgm:desc val=""/>
-  <dgm:catLst>
-    <dgm:cat type="colorful" pri="10200"/>
-  </dgm:catLst>
-  <dgm:styleLbl name="node0">
-    <dgm:fillClrLst meth="repeat">
-      <a:schemeClr val="accent1"/>
-    </dgm:fillClrLst>
-    <dgm:linClrLst meth="repeat">
-      <a:schemeClr val="lt1"/>
-    </dgm:linClrLst>
-    <dgm:effectClrLst/>
-    <dgm:txLinClrLst/>
-    <dgm:txFillClrLst/>
-    <dgm:txEffectClrLst/>
-  </dgm:styleLbl>
-  <dgm:styleLbl name="node1">
-    <dgm:fillClrLst>
-      <a:schemeClr val="accent2"/>
-      <a:schemeClr val="accent3"/>
-    </dgm:fillClrLst>
-    <dgm:linClrLst meth="repeat">
-      <a:schemeClr val="lt1"/>
-    </dgm:linClrLst>
-    <dgm:effectClrLst/>
-    <dgm:txLinClrLst/>
-    <dgm:txFillClrLst/>
-    <dgm:txEffectClrLst/>
-  </dgm:styleLbl>
-  <dgm:styleLbl name="alignNode1">
-    <dgm:fillClrLst>
-      <a:schemeClr val="accent2"/>
-      <a:schemeClr val="accent3"/>
-    </dgm:fillClrLst>
-    <dgm:linClrLst>
-      <a:schemeClr val="accent2"/>
-      <a:schemeClr val="accent3"/>
-    </dgm:linClrLst>
-    <dgm:effectClrLst/>
-    <dgm:txLinClrLst/>
-    <dgm:txFillClrLst/>
-    <dgm:txEffectClrLst/>
-  </dgm:styleLbl>
-  <dgm:styleLbl name="lnNode1">
-    <dgm:fillClrLst>
-      <a:schemeClr val="accent2"/>
-      <a:schemeClr val="accent3"/>
-    </dgm:fillClrLst>
-    <dgm:linClrLst meth="repeat">
-      <a:schemeClr val="lt1"/>
-    </dgm:linClrLst>
-    <dgm:effectClrLst/>
-    <dgm:txLinClrLst/>
-    <dgm:txFillClrLst/>
-    <dgm:txEffectClrLst/>
-  </dgm:styleLbl>
-  <dgm:styleLbl name="vennNode1">
-    <dgm:fillClrLst>
-      <a:schemeClr val="accent2">
-        <a:alpha val="50000"/>
-      </a:schemeClr>
-      <a:schemeClr val="accent3">
-        <a:alpha val="50000"/>
-      </a:schemeClr>
-    </dgm:fillClrLst>
-    <dgm:linClrLst meth="repeat">
-      <a:schemeClr val="lt1"/>
-    </dgm:linClrLst>
-    <dgm:effectClrLst/>
-    <dgm:txLinClrLst/>
-    <dgm:txFillClrLst/>
-    <dgm:txEffectClrLst/>
-  </dgm:styleLbl>
-  <dgm:styleLbl name="node2">
-    <dgm:fillClrLst>
-      <a:schemeClr val="accent3"/>
-    </dgm:fillClrLst>
-    <dgm:linClrLst meth="repeat">
-      <a:schemeClr val="lt1"/>
-    </dgm:linClrLst>
-    <dgm:effectClrLst/>
-    <dgm:txLinClrLst/>
-    <dgm:txFillClrLst/>
-    <dgm:txEffectClrLst/>
-  </dgm:styleLbl>
-  <dgm:styleLbl name="node3">
-    <dgm:fillClrLst>
-      <a:schemeClr val="accent4"/>
-    </dgm:fillClrLst>
-    <dgm:linClrLst meth="repeat">
-      <a:schemeClr val="lt1"/>
-    </dgm:linClrLst>
-    <dgm:effectClrLst/>
-    <dgm:txLinClrLst/>
-    <dgm:txFillClrLst/>
-    <dgm:txEffectClrLst/>
-  </dgm:styleLbl>
-  <dgm:styleLbl name="node4">
-    <dgm:fillClrLst>
-      <a:schemeClr val="accent5"/>
-    </dgm:fillClrLst>
-    <dgm:linClrLst meth="repeat">
-      <a:schemeClr val="lt1"/>
-    </dgm:linClrLst>
-    <dgm:effectClrLst/>
-    <dgm:txLinClrLst/>
-    <dgm:txFillClrLst/>
-    <dgm:txEffectClrLst/>
-  </dgm:styleLbl>
-  <dgm:styleLbl name="fgImgPlace1">
-    <dgm:fillClrLst>
-      <a:schemeClr val="accent2">
-        <a:tint val="50000"/>
-      </a:schemeClr>
-      <a:schemeClr val="accent3">
-        <a:tint val="50000"/>
-      </a:schemeClr>
-    </dgm:fillClrLst>
-    <dgm:linClrLst meth="repeat">
-      <a:schemeClr val="lt1"/>
-    </dgm:linClrLst>
-    <dgm:effectClrLst/>
-    <dgm:txLinClrLst/>
-    <dgm:txFillClrLst meth="repeat">
-      <a:schemeClr val="lt1"/>
-    </dgm:txFillClrLst>
-    <dgm:txEffectClrLst/>
-  </dgm:styleLbl>
-  <dgm:styleLbl name="alignImgPlace1">
-    <dgm:fillClrLst>
-      <a:schemeClr val="accent2">
-        <a:tint val="50000"/>
-      </a:schemeClr>
-      <a:schemeClr val="accent3">
-        <a:tint val="20000"/>
-      </a:schemeClr>
-    </dgm:fillClrLst>
-    <dgm:linClrLst meth="repeat">
-      <a:schemeClr val="lt1"/>
-    </dgm:linClrLst>
-    <dgm:effectClrLst/>
-    <dgm:txLinClrLst/>
-    <dgm:txFillClrLst meth="repeat">
-      <a:schemeClr val="lt1"/>
-    </dgm:txFillClrLst>
-    <dgm:txEffectClrLst/>
-  </dgm:styleLbl>
-  <dgm:styleLbl name="bgImgPlace1">
-    <dgm:fillClrLst>
-      <a:schemeClr val="accent2">
-        <a:tint val="50000"/>
-      </a:schemeClr>
-      <a:schemeClr val="accent3">
-        <a:tint val="20000"/>
-      </a:schemeClr>
-    </dgm:fillClrLst>
-    <dgm:linClrLst meth="repeat">
-      <a:schemeClr val="lt1"/>
-    </dgm:linClrLst>
-    <dgm:effectClrLst/>
-    <dgm:txLinClrLst/>
-    <dgm:txFillClrLst meth="repeat">
-      <a:schemeClr val="lt1"/>
-    </dgm:txFillClrLst>
-    <dgm:txEffectClrLst/>
-  </dgm:styleLbl>
-  <dgm:styleLbl name="sibTrans2D1">
-    <dgm:fillClrLst>
-      <a:schemeClr val="accent2"/>
-      <a:schemeClr val="accent3"/>
-    </dgm:fillClrLst>
-    <dgm:linClrLst meth="repeat">
-      <a:schemeClr val="lt1"/>
-    </dgm:linClrLst>
-    <dgm:effectClrLst/>
-    <dgm:txLinClrLst/>
-    <dgm:txFillClrLst/>
-    <dgm:txEffectClrLst/>
-  </dgm:styleLbl>
-  <dgm:styleLbl name="fgSibTrans2D1">
-    <dgm:fillClrLst>
-      <a:schemeClr val="accent2"/>
-      <a:schemeClr val="accent3"/>
-    </dgm:fillClrLst>
-    <dgm:linClrLst meth="repeat">
-      <a:schemeClr val="lt1"/>
-    </dgm:linClrLst>
-    <dgm:effectClrLst/>
-    <dgm:txLinClrLst/>
-    <dgm:txFillClrLst meth="repeat">
-      <a:schemeClr val="lt1"/>
-    </dgm:txFillClrLst>
-    <dgm:txEffectClrLst/>
-  </dgm:styleLbl>
-  <dgm:styleLbl name="bgSibTrans2D1">
-    <dgm:fillClrLst>
-      <a:schemeClr val="accent2"/>
-      <a:schemeClr val="accent3"/>
-    </dgm:fillClrLst>
-    <dgm:linClrLst meth="repeat">
-      <a:schemeClr val="lt1"/>
-    </dgm:linClrLst>
-    <dgm:effectClrLst/>
-    <dgm:txLinClrLst/>
-    <dgm:txFillClrLst meth="repeat">
-      <a:schemeClr val="lt1"/>
-    </dgm:txFillClrLst>
-    <dgm:txEffectClrLst/>
-  </dgm:styleLbl>
-  <dgm:styleLbl name="sibTrans1D1">
-    <dgm:fillClrLst/>
-    <dgm:linClrLst>
-      <a:schemeClr val="accent2"/>
-      <a:schemeClr val="accent3"/>
-    </dgm:linClrLst>
-    <dgm:effectClrLst/>
-    <dgm:txLinClrLst/>
-    <dgm:txFillClrLst meth="repeat">
-      <a:schemeClr val="tx1"/>
-    </dgm:txFillClrLst>
-    <dgm:txEffectClrLst/>
-  </dgm:styleLbl>
-  <dgm:styleLbl name="callout">
-    <dgm:fillClrLst meth="repeat">
-      <a:schemeClr val="accent2"/>
-    </dgm:fillClrLst>
-    <dgm:linClrLst meth="repeat">
-      <a:schemeClr val="accent2">
-        <a:tint val="50000"/>
-      </a:schemeClr>
-    </dgm:linClrLst>
-    <dgm:effectClrLst/>
-    <dgm:txLinClrLst/>
-    <dgm:txFillClrLst meth="repeat">
-      <a:schemeClr val="tx1"/>
-    </dgm:txFillClrLst>
-    <dgm:txEffectClrLst/>
-  </dgm:styleLbl>
-  <dgm:styleLbl name="asst0">
-    <dgm:fillClrLst meth="repeat">
-      <a:schemeClr val="accent2"/>
-    </dgm:fillClrLst>
-    <dgm:linClrLst meth="repeat">
-      <a:schemeClr val="lt1">
-        <a:shade val="80000"/>
-      </a:schemeClr>
-    </dgm:linClrLst>
-    <dgm:effectClrLst/>
-    <dgm:txLinClrLst/>
-    <dgm:txFillClrLst/>
-    <dgm:txEffectClrLst/>
-  </dgm:styleLbl>
-  <dgm:styleLbl name="asst1">
-    <dgm:fillClrLst meth="repeat">
-      <a:schemeClr val="accent3"/>
-    </dgm:fillClrLst>
-    <dgm:linClrLst meth="repeat">
-      <a:schemeClr val="lt1">
-        <a:shade val="80000"/>
-      </a:schemeClr>
-    </dgm:linClrLst>
-    <dgm:effectClrLst/>
-    <dgm:txLinClrLst/>
-    <dgm:txFillClrLst/>
-    <dgm:txEffectClrLst/>
-  </dgm:styleLbl>
-  <dgm:styleLbl name="asst2">
-    <dgm:fillClrLst>
-      <a:schemeClr val="accent4"/>
-    </dgm:fillClrLst>
-    <dgm:linClrLst meth="repeat">
-      <a:schemeClr val="lt1"/>
-    </dgm:linClrLst>
-    <dgm:effectClrLst/>
-    <dgm:txLinClrLst/>
-    <dgm:txFillClrLst/>
-    <dgm:txEffectClrLst/>
-  </dgm:styleLbl>
-  <dgm:styleLbl name="asst3">
-    <dgm:fillClrLst>
-      <a:schemeClr val="accent5"/>
-    </dgm:fillClrLst>
-    <dgm:linClrLst meth="repeat">
-      <a:schemeClr val="lt1"/>
-    </dgm:linClrLst>
-    <dgm:effectClrLst/>
-    <dgm:txLinClrLst/>
-    <dgm:txFillClrLst/>
-    <dgm:txEffectClrLst/>
-  </dgm:styleLbl>
-  <dgm:styleLbl name="asst4">
-    <dgm:fillClrLst>
-      <a:schemeClr val="accent6"/>
-    </dgm:fillClrLst>
-    <dgm:linClrLst meth="repeat">
-      <a:schemeClr val="lt1"/>
-    </dgm:linClrLst>
-    <dgm:effectClrLst/>
-    <dgm:txLinClrLst/>
-    <dgm:txFillClrLst/>
-    <dgm:txEffectClrLst/>
-  </dgm:styleLbl>
-  <dgm:styleLbl name="parChTrans2D1">
-    <dgm:fillClrLst meth="repeat">
-      <a:schemeClr val="accent2"/>
-    </dgm:fillClrLst>
-    <dgm:linClrLst meth="repeat">
-      <a:schemeClr val="lt1"/>
-    </dgm:linClrLst>
-    <dgm:effectClrLst/>
-    <dgm:txLinClrLst/>
-    <dgm:txFillClrLst meth="repeat">
-      <a:schemeClr val="lt1"/>
-    </dgm:txFillClrLst>
-    <dgm:txEffectClrLst/>
-  </dgm:styleLbl>
-  <dgm:styleLbl name="parChTrans2D2">
-    <dgm:fillClrLst meth="repeat">
-      <a:schemeClr val="accent3"/>
-    </dgm:fillClrLst>
-    <dgm:linClrLst meth="repeat">
-      <a:schemeClr val="lt1"/>
-    </dgm:linClrLst>
-    <dgm:effectClrLst/>
-    <dgm:txLinClrLst/>
-    <dgm:txFillClrLst/>
-    <dgm:txEffectClrLst/>
-  </dgm:styleLbl>
-  <dgm:styleLbl name="parChTrans2D3">
-    <dgm:fillClrLst meth="repeat">
-      <a:schemeClr val="accent4"/>
-    </dgm:fillClrLst>
-    <dgm:linClrLst meth="repeat">
-      <a:schemeClr val="lt1"/>
-    </dgm:linClrLst>
-    <dgm:effectClrLst/>
-    <dgm:txLinClrLst/>
-    <dgm:txFillClrLst/>
-    <dgm:txEffectClrLst/>
-  </dgm:styleLbl>
-  <dgm:styleLbl name="parChTrans2D4">
-    <dgm:fillClrLst meth="repeat">
-      <a:schemeClr val="accent5"/>
-    </dgm:fillClrLst>
-    <dgm:linClrLst meth="repeat">
-      <a:schemeClr val="lt1"/>
-    </dgm:linClrLst>
-    <dgm:effectClrLst/>
-    <dgm:txLinClrLst/>
-    <dgm:txFillClrLst meth="repeat">
-      <a:schemeClr val="lt1"/>
-    </dgm:txFillClrLst>
-    <dgm:txEffectClrLst/>
-  </dgm:styleLbl>
-  <dgm:styleLbl name="parChTrans1D1">
-    <dgm:fillClrLst meth="repeat">
-      <a:schemeClr val="accent2"/>
-    </dgm:fillClrLst>
-    <dgm:linClrLst meth="repeat">
-      <a:schemeClr val="accent2"/>
-    </dgm:linClrLst>
-    <dgm:effectClrLst/>
-    <dgm:txLinClrLst/>
-    <dgm:txFillClrLst meth="repeat">
-      <a:schemeClr val="tx1"/>
-    </dgm:txFillClrLst>
-    <dgm:txEffectClrLst/>
-  </dgm:styleLbl>
-  <dgm:styleLbl name="parChTrans1D2">
-    <dgm:fillClrLst meth="repeat">
-      <a:schemeClr val="accent2">
-        <a:tint val="90000"/>
-      </a:schemeClr>
-    </dgm:fillClrLst>
-    <dgm:linClrLst meth="repeat">
-      <a:schemeClr val="accent3"/>
-    </dgm:linClrLst>
-    <dgm:effectClrLst/>
-    <dgm:txLinClrLst/>
-    <dgm:txFillClrLst meth="repeat">
-      <a:schemeClr val="tx1"/>
-    </dgm:txFillClrLst>
-    <dgm:txEffectClrLst/>
-  </dgm:styleLbl>
-  <dgm:styleLbl name="parChTrans1D3">
-    <dgm:fillClrLst meth="repeat">
-      <a:schemeClr val="accent2">
-        <a:tint val="70000"/>
-      </a:schemeClr>
-    </dgm:fillClrLst>
-    <dgm:linClrLst meth="repeat">
-      <a:schemeClr val="accent4"/>
-    </dgm:linClrLst>
-    <dgm:effectClrLst/>
-    <dgm:txLinClrLst/>
-    <dgm:txFillClrLst meth="repeat">
-      <a:schemeClr val="tx1"/>
-    </dgm:txFillClrLst>
-    <dgm:txEffectClrLst/>
-  </dgm:styleLbl>
-  <dgm:styleLbl name="parChTrans1D4">
-    <dgm:fillClrLst meth="repeat">
-      <a:schemeClr val="accent2">
-        <a:tint val="50000"/>
-      </a:schemeClr>
-    </dgm:fillClrLst>
-    <dgm:linClrLst meth="repeat">
-      <a:schemeClr val="accent5"/>
-    </dgm:linClrLst>
-    <dgm:effectClrLst/>
-    <dgm:txLinClrLst/>
-    <dgm:txFillClrLst meth="repeat">
-      <a:schemeClr val="tx1"/>
-    </dgm:txFillClrLst>
-    <dgm:txEffectClrLst/>
-  </dgm:styleLbl>
-  <dgm:styleLbl name="fgAcc1">
-    <dgm:fillClrLst meth="repeat">
-      <a:schemeClr val="lt1">
-        <a:alpha val="90000"/>
-      </a:schemeClr>
-    </dgm:fillClrLst>
-    <dgm:linClrLst>
-      <a:schemeClr val="accent2"/>
-      <a:schemeClr val="accent3"/>
-    </dgm:linClrLst>
-    <dgm:effectClrLst/>
-    <dgm:txLinClrLst/>
-    <dgm:txFillClrLst meth="repeat">
-      <a:schemeClr val="dk1"/>
-    </dgm:txFillClrLst>
-    <dgm:txEffectClrLst/>
-  </dgm:styleLbl>
-  <dgm:styleLbl name="conFgAcc1">
-    <dgm:fillClrLst meth="repeat">
-      <a:schemeClr val="lt1">
-        <a:alpha val="90000"/>
-      </a:schemeClr>
-    </dgm:fillClrLst>
-    <dgm:linClrLst>
-      <a:schemeClr val="accent2"/>
-      <a:schemeClr val="accent3"/>
-    </dgm:linClrLst>
-    <dgm:effectClrLst/>
-    <dgm:txLinClrLst/>
-    <dgm:txFillClrLst meth="repeat">
-      <a:schemeClr val="dk1"/>
-    </dgm:txFillClrLst>
-    <dgm:txEffectClrLst/>
-  </dgm:styleLbl>
-  <dgm:styleLbl name="alignAcc1">
-    <dgm:fillClrLst meth="repeat">
-      <a:schemeClr val="lt1">
-        <a:alpha val="90000"/>
-      </a:schemeClr>
-    </dgm:fillClrLst>
-    <dgm:linClrLst>
-      <a:schemeClr val="accent2"/>
-      <a:schemeClr val="accent3"/>
-    </dgm:linClrLst>
-    <dgm:effectClrLst/>
-    <dgm:txLinClrLst/>
-    <dgm:txFillClrLst meth="repeat">
-      <a:schemeClr val="dk1"/>
-    </dgm:txFillClrLst>
-    <dgm:txEffectClrLst/>
-  </dgm:styleLbl>
-  <dgm:styleLbl name="trAlignAcc1">
-    <dgm:fillClrLst meth="repeat">
-      <a:schemeClr val="lt1">
-        <a:alpha val="40000"/>
-      </a:schemeClr>
-    </dgm:fillClrLst>
-    <dgm:linClrLst meth="repeat">
-      <a:schemeClr val="accent2"/>
-    </dgm:linClrLst>
-    <dgm:effectClrLst/>
-    <dgm:txLinClrLst/>
-    <dgm:txFillClrLst meth="repeat">
-      <a:schemeClr val="dk1"/>
-    </dgm:txFillClrLst>
-    <dgm:txEffectClrLst/>
-  </dgm:styleLbl>
-  <dgm:styleLbl name="bgAcc1">
-    <dgm:fillClrLst meth="repeat">
-      <a:schemeClr val="lt1">
-        <a:alpha val="90000"/>
-      </a:schemeClr>
-    </dgm:fillClrLst>
-    <dgm:linClrLst>
-      <a:schemeClr val="accent2"/>
-      <a:schemeClr val="accent3"/>
-    </dgm:linClrLst>
-    <dgm:effectClrLst/>
-    <dgm:txLinClrLst/>
-    <dgm:txFillClrLst meth="repeat">
-      <a:schemeClr val="dk1"/>
-    </dgm:txFillClrLst>
-    <dgm:txEffectClrLst/>
-  </dgm:styleLbl>
-  <dgm:styleLbl name="solidFgAcc1">
-    <dgm:fillClrLst meth="repeat">
-      <a:schemeClr val="lt1"/>
-    </dgm:fillClrLst>
-    <dgm:linClrLst>
-      <a:schemeClr val="accent2"/>
-      <a:schemeClr val="accent3"/>
-    </dgm:linClrLst>
-    <dgm:effectClrLst/>
-    <dgm:txLinClrLst/>
-    <dgm:txFillClrLst meth="repeat">
-      <a:schemeClr val="dk1"/>
-    </dgm:txFillClrLst>
-    <dgm:txEffectClrLst/>
-  </dgm:styleLbl>
-  <dgm:styleLbl name="solidAlignAcc1">
-    <dgm:fillClrLst meth="repeat">
-      <a:schemeClr val="lt1"/>
-    </dgm:fillClrLst>
-    <dgm:linClrLst>
-      <a:schemeClr val="accent2"/>
-      <a:schemeClr val="accent3"/>
-    </dgm:linClrLst>
-    <dgm:effectClrLst/>
-    <dgm:txLinClrLst/>
-    <dgm:txFillClrLst meth="repeat">
-      <a:schemeClr val="dk1"/>
-    </dgm:txFillClrLst>
-    <dgm:txEffectClrLst/>
-  </dgm:styleLbl>
-  <dgm:styleLbl name="solidBgAcc1">
-    <dgm:fillClrLst meth="repeat">
-      <a:schemeClr val="lt1"/>
-    </dgm:fillClrLst>
-    <dgm:linClrLst>
-      <a:schemeClr val="accent2"/>
-      <a:schemeClr val="accent3"/>
-    </dgm:linClrLst>
-    <dgm:effectClrLst/>
-    <dgm:txLinClrLst/>
-    <dgm:txFillClrLst meth="repeat">
-      <a:schemeClr val="dk1"/>
-    </dgm:txFillClrLst>
-    <dgm:txEffectClrLst/>
-  </dgm:styleLbl>
-  <dgm:styleLbl name="fgAccFollowNode1">
-    <dgm:fillClrLst>
-      <a:schemeClr val="accent2">
-        <a:tint val="40000"/>
-        <a:alpha val="90000"/>
-      </a:schemeClr>
-      <a:schemeClr val="accent3">
-        <a:tint val="40000"/>
-        <a:alpha val="90000"/>
-      </a:schemeClr>
-    </dgm:fillClrLst>
-    <dgm:linClrLst>
-      <a:schemeClr val="accent2">
-        <a:tint val="40000"/>
-        <a:alpha val="90000"/>
-      </a:schemeClr>
-      <a:schemeClr val="accent3">
-        <a:tint val="40000"/>
-        <a:alpha val="90000"/>
-      </a:schemeClr>
-    </dgm:linClrLst>
-    <dgm:effectClrLst/>
-    <dgm:txLinClrLst/>
-    <dgm:txFillClrLst meth="repeat">
-      <a:schemeClr val="dk1"/>
-    </dgm:txFillClrLst>
-    <dgm:txEffectClrLst/>
-  </dgm:styleLbl>
-  <dgm:styleLbl name="alignAccFollowNode1">
-    <dgm:fillClrLst>
-      <a:schemeClr val="accent2">
-        <a:tint val="40000"/>
-        <a:alpha val="90000"/>
-      </a:schemeClr>
-      <a:schemeClr val="accent3">
-        <a:tint val="40000"/>
-        <a:alpha val="90000"/>
-      </a:schemeClr>
-    </dgm:fillClrLst>
-    <dgm:linClrLst>
-      <a:schemeClr val="accent2">
-        <a:tint val="40000"/>
-        <a:alpha val="90000"/>
-      </a:schemeClr>
-      <a:schemeClr val="accent3">
-        <a:tint val="40000"/>
-        <a:alpha val="90000"/>
-      </a:schemeClr>
-    </dgm:linClrLst>
-    <dgm:effectClrLst/>
-    <dgm:txLinClrLst/>
-    <dgm:txFillClrLst meth="repeat">
-      <a:schemeClr val="dk1"/>
-    </dgm:txFillClrLst>
-    <dgm:txEffectClrLst/>
-  </dgm:styleLbl>
-  <dgm:styleLbl name="bgAccFollowNode1">
-    <dgm:fillClrLst>
-      <a:schemeClr val="accent2">
-        <a:tint val="40000"/>
-        <a:alpha val="90000"/>
-      </a:schemeClr>
-      <a:schemeClr val="accent3">
-        <a:tint val="40000"/>
-        <a:alpha val="90000"/>
-      </a:schemeClr>
-    </dgm:fillClrLst>
-    <dgm:linClrLst>
-      <a:schemeClr val="accent2">
-        <a:tint val="40000"/>
-        <a:alpha val="90000"/>
-      </a:schemeClr>
-      <a:schemeClr val="accent3">
-        <a:tint val="40000"/>
-        <a:alpha val="90000"/>
-      </a:schemeClr>
-    </dgm:linClrLst>
-    <dgm:effectClrLst/>
-    <dgm:txLinClrLst/>
-    <dgm:txFillClrLst meth="repeat">
-      <a:schemeClr val="dk1"/>
-    </dgm:txFillClrLst>
-    <dgm:txEffectClrLst/>
-  </dgm:styleLbl>
-  <dgm:styleLbl name="fgAcc0">
-    <dgm:fillClrLst meth="repeat">
-      <a:schemeClr val="lt1">
-        <a:alpha val="90000"/>
-      </a:schemeClr>
-    </dgm:fillClrLst>
-    <dgm:linClrLst>
-      <a:schemeClr val="accent1"/>
-    </dgm:linClrLst>
-    <dgm:effectClrLst/>
-    <dgm:txLinClrLst/>
-    <dgm:txFillClrLst meth="repeat">
-      <a:schemeClr val="dk1"/>
-    </dgm:txFillClrLst>
-    <dgm:txEffectClrLst/>
-  </dgm:styleLbl>
-  <dgm:styleLbl name="fgAcc2">
-    <dgm:fillClrLst meth="repeat">
-      <a:schemeClr val="lt1">
-        <a:alpha val="90000"/>
-      </a:schemeClr>
-    </dgm:fillClrLst>
-    <dgm:linClrLst>
-      <a:schemeClr val="accent3"/>
-    </dgm:linClrLst>
-    <dgm:effectClrLst/>
-    <dgm:txLinClrLst/>
-    <dgm:txFillClrLst meth="repeat">
-      <a:schemeClr val="dk1"/>
-    </dgm:txFillClrLst>
-    <dgm:txEffectClrLst/>
-  </dgm:styleLbl>
-  <dgm:styleLbl name="fgAcc3">
-    <dgm:fillClrLst meth="repeat">
-      <a:schemeClr val="lt1">
-        <a:alpha val="90000"/>
-      </a:schemeClr>
-    </dgm:fillClrLst>
-    <dgm:linClrLst>
-      <a:schemeClr val="accent4"/>
-    </dgm:linClrLst>
-    <dgm:effectClrLst/>
-    <dgm:txLinClrLst/>
-    <dgm:txFillClrLst meth="repeat">
-      <a:schemeClr val="dk1"/>
-    </dgm:txFillClrLst>
-    <dgm:txEffectClrLst/>
-  </dgm:styleLbl>
-  <dgm:styleLbl name="fgAcc4">
-    <dgm:fillClrLst meth="repeat">
-      <a:schemeClr val="lt1">
-        <a:alpha val="90000"/>
-      </a:schemeClr>
-    </dgm:fillClrLst>
-    <dgm:linClrLst>
-      <a:schemeClr val="accent5"/>
-    </dgm:linClrLst>
-    <dgm:effectClrLst/>
-    <dgm:txLinClrLst/>
-    <dgm:txFillClrLst meth="repeat">
-      <a:schemeClr val="dk1"/>
-    </dgm:txFillClrLst>
-    <dgm:txEffectClrLst/>
-  </dgm:styleLbl>
-  <dgm:styleLbl name="bgShp">
-    <dgm:fillClrLst meth="repeat">
-      <a:schemeClr val="accent2">
-        <a:tint val="40000"/>
-      </a:schemeClr>
-    </dgm:fillClrLst>
-    <dgm:linClrLst meth="repeat">
-      <a:schemeClr val="dk1"/>
-    </dgm:linClrLst>
-    <dgm:effectClrLst/>
-    <dgm:txLinClrLst/>
-    <dgm:txFillClrLst meth="repeat">
-      <a:schemeClr val="dk1"/>
-    </dgm:txFillClrLst>
-    <dgm:txEffectClrLst/>
-  </dgm:styleLbl>
-  <dgm:styleLbl name="dkBgShp">
-    <dgm:fillClrLst meth="repeat">
-      <a:schemeClr val="accent2">
-        <a:shade val="90000"/>
-      </a:schemeClr>
-    </dgm:fillClrLst>
-    <dgm:linClrLst meth="repeat">
-      <a:schemeClr val="dk1"/>
-    </dgm:linClrLst>
-    <dgm:effectClrLst/>
-    <dgm:txLinClrLst/>
-    <dgm:txFillClrLst meth="repeat">
-      <a:schemeClr val="lt1"/>
-    </dgm:txFillClrLst>
-    <dgm:txEffectClrLst/>
-  </dgm:styleLbl>
-  <dgm:styleLbl name="trBgShp">
-    <dgm:fillClrLst meth="repeat">
-      <a:schemeClr val="accent2">
-        <a:tint val="50000"/>
-        <a:alpha val="40000"/>
-      </a:schemeClr>
-    </dgm:fillClrLst>
-    <dgm:linClrLst meth="repeat">
-      <a:schemeClr val="accent2"/>
-    </dgm:linClrLst>
-    <dgm:effectClrLst/>
-    <dgm:txLinClrLst/>
-    <dgm:txFillClrLst meth="repeat">
-      <a:schemeClr val="lt1"/>
-    </dgm:txFillClrLst>
-    <dgm:txEffectClrLst/>
-  </dgm:styleLbl>
-  <dgm:styleLbl name="fgShp">
-    <dgm:fillClrLst meth="repeat">
-      <a:schemeClr val="accent2">
-        <a:tint val="40000"/>
-      </a:schemeClr>
-    </dgm:fillClrLst>
-    <dgm:linClrLst meth="repeat">
-      <a:schemeClr val="lt1"/>
-    </dgm:linClrLst>
-    <dgm:effectClrLst/>
-    <dgm:txLinClrLst/>
-    <dgm:txFillClrLst meth="repeat">
-      <a:schemeClr val="dk1"/>
-    </dgm:txFillClrLst>
-    <dgm:txEffectClrLst/>
-  </dgm:styleLbl>
-  <dgm:styleLbl name="revTx">
-    <dgm:fillClrLst meth="repeat">
-      <a:schemeClr val="lt1">
-        <a:alpha val="0"/>
-      </a:schemeClr>
-    </dgm:fillClrLst>
-    <dgm:linClrLst meth="repeat">
-      <a:schemeClr val="dk1">
-        <a:alpha val="0"/>
-      </a:schemeClr>
-    </dgm:linClrLst>
-    <dgm:effectClrLst/>
-    <dgm:txLinClrLst/>
-    <dgm:txFillClrLst meth="repeat">
-      <a:schemeClr val="tx1"/>
-    </dgm:txFillClrLst>
-    <dgm:txEffectClrLst/>
-  </dgm:styleLbl>
-</dgm:colorsDef>
-</file>
-
-<file path=word/diagrams/data1.xml><?xml version="1.0" encoding="utf-8"?>
-<dgm:dataModel xmlns:dgm="http://schemas.openxmlformats.org/drawingml/2006/diagram" xmlns:a="http://schemas.openxmlformats.org/drawingml/2006/main">
-  <dgm:ptLst>
-    <dgm:pt modelId="{C373A32C-E292-4EF1-A5F9-7C09F5D4E4E4}" type="doc">
-      <dgm:prSet loTypeId="urn:microsoft.com/office/officeart/2005/8/layout/hList7" loCatId="list" qsTypeId="urn:microsoft.com/office/officeart/2005/8/quickstyle/simple2" qsCatId="simple" csTypeId="urn:microsoft.com/office/officeart/2005/8/colors/colorful2" csCatId="colorful" phldr="1"/>
-      <dgm:spPr/>
-      <dgm:t>
-        <a:bodyPr/>
-        <a:lstStyle/>
-        <a:p>
-          <a:endParaRPr lang="en-US"/>
-        </a:p>
-      </dgm:t>
-    </dgm:pt>
-    <dgm:pt modelId="{02580027-7450-41A5-BE59-0708701A05B2}">
-      <dgm:prSet phldrT="[Text]"/>
-      <dgm:spPr/>
-      <dgm:t>
-        <a:bodyPr/>
-        <a:lstStyle/>
-        <a:p>
-          <a:r>
-            <a:rPr lang="en-US" baseline="0">
-              <a:latin typeface="+mj-lt"/>
-            </a:rPr>
-            <a:t>Racing bikes</a:t>
-          </a:r>
-        </a:p>
-      </dgm:t>
-    </dgm:pt>
-    <dgm:pt modelId="{7DDBAC1B-B05A-4920-B74E-806D1BE84A54}" type="parTrans" cxnId="{7239CFEE-0B41-472E-B35B-F4546C16477A}">
-      <dgm:prSet/>
-      <dgm:spPr/>
-      <dgm:t>
-        <a:bodyPr/>
-        <a:lstStyle/>
-        <a:p>
-          <a:endParaRPr lang="en-US"/>
-        </a:p>
-      </dgm:t>
-    </dgm:pt>
-    <dgm:pt modelId="{2CE69DDE-78AB-481D-924F-8A008EEA766A}" type="sibTrans" cxnId="{7239CFEE-0B41-472E-B35B-F4546C16477A}">
-      <dgm:prSet/>
-      <dgm:spPr/>
-      <dgm:t>
-        <a:bodyPr/>
-        <a:lstStyle/>
-        <a:p>
-          <a:endParaRPr lang="en-US"/>
-        </a:p>
-      </dgm:t>
-    </dgm:pt>
-    <dgm:pt modelId="{3035BFEF-641E-4078-A072-B42D9D21AA04}">
-      <dgm:prSet phldrT="[Text]"/>
-      <dgm:spPr/>
-      <dgm:t>
-        <a:bodyPr/>
-        <a:lstStyle/>
-        <a:p>
-          <a:r>
-            <a:rPr lang="en-US" baseline="0">
-              <a:latin typeface="+mj-lt"/>
-            </a:rPr>
-            <a:t>Exercise</a:t>
-          </a:r>
-        </a:p>
-      </dgm:t>
-    </dgm:pt>
-    <dgm:pt modelId="{409CB12C-2455-4C27-AA44-5DC9F61F9073}" type="parTrans" cxnId="{F978A784-0C0E-410F-9CC0-5484DB422F0E}">
-      <dgm:prSet/>
-      <dgm:spPr/>
-      <dgm:t>
-        <a:bodyPr/>
-        <a:lstStyle/>
-        <a:p>
-          <a:endParaRPr lang="en-US"/>
-        </a:p>
-      </dgm:t>
-    </dgm:pt>
-    <dgm:pt modelId="{54E71845-D54C-463D-8A34-4CAF9F85A7EF}" type="sibTrans" cxnId="{F978A784-0C0E-410F-9CC0-5484DB422F0E}">
-      <dgm:prSet/>
-      <dgm:spPr/>
-      <dgm:t>
-        <a:bodyPr/>
-        <a:lstStyle/>
-        <a:p>
-          <a:endParaRPr lang="en-US"/>
-        </a:p>
-      </dgm:t>
-    </dgm:pt>
-    <dgm:pt modelId="{A0092321-D271-4BF4-8349-6DC885FE0DFC}">
-      <dgm:prSet phldrT="[Text]"/>
-      <dgm:spPr/>
-      <dgm:t>
-        <a:bodyPr/>
-        <a:lstStyle/>
-        <a:p>
-          <a:r>
-            <a:rPr lang="en-US" baseline="0">
-              <a:latin typeface="+mj-lt"/>
-            </a:rPr>
-            <a:t>Competition</a:t>
-          </a:r>
-        </a:p>
-      </dgm:t>
-    </dgm:pt>
-    <dgm:pt modelId="{95247839-22FB-47BF-8F38-52DC62606FF8}" type="parTrans" cxnId="{6E615F63-A9C1-4927-85C7-387363FAF972}">
-      <dgm:prSet/>
-      <dgm:spPr/>
-      <dgm:t>
-        <a:bodyPr/>
-        <a:lstStyle/>
-        <a:p>
-          <a:endParaRPr lang="en-US"/>
-        </a:p>
-      </dgm:t>
-    </dgm:pt>
-    <dgm:pt modelId="{F4AB2C70-B451-4400-B672-B8A5AB35DC55}" type="sibTrans" cxnId="{6E615F63-A9C1-4927-85C7-387363FAF972}">
-      <dgm:prSet/>
-      <dgm:spPr/>
-      <dgm:t>
-        <a:bodyPr/>
-        <a:lstStyle/>
-        <a:p>
-          <a:endParaRPr lang="en-US"/>
-        </a:p>
-      </dgm:t>
-    </dgm:pt>
-    <dgm:pt modelId="{F4569DF3-3D21-4A91-A561-949189D7A876}">
-      <dgm:prSet phldrT="[Text]"/>
-      <dgm:spPr/>
-      <dgm:t>
-        <a:bodyPr/>
-        <a:lstStyle/>
-        <a:p>
-          <a:r>
-            <a:rPr lang="en-US" baseline="0">
-              <a:latin typeface="+mj-lt"/>
-            </a:rPr>
-            <a:t>Mountain bikes</a:t>
-          </a:r>
-        </a:p>
-      </dgm:t>
-    </dgm:pt>
-    <dgm:pt modelId="{3100457F-521E-4737-A02B-A7038BEE0758}" type="parTrans" cxnId="{FB964DE3-7DCA-4CD3-A04E-9FBC3D56AAFE}">
-      <dgm:prSet/>
-      <dgm:spPr/>
-      <dgm:t>
-        <a:bodyPr/>
-        <a:lstStyle/>
-        <a:p>
-          <a:endParaRPr lang="en-US"/>
-        </a:p>
-      </dgm:t>
-    </dgm:pt>
-    <dgm:pt modelId="{FB93ABC8-69A7-46C1-8F12-044F2F57B557}" type="sibTrans" cxnId="{FB964DE3-7DCA-4CD3-A04E-9FBC3D56AAFE}">
-      <dgm:prSet/>
-      <dgm:spPr/>
-      <dgm:t>
-        <a:bodyPr/>
-        <a:lstStyle/>
-        <a:p>
-          <a:endParaRPr lang="en-US"/>
-        </a:p>
-      </dgm:t>
-    </dgm:pt>
-    <dgm:pt modelId="{B2D51533-AF50-4ED6-95E1-8616FA4C0F8F}">
-      <dgm:prSet phldrT="[Text]"/>
-      <dgm:spPr/>
-      <dgm:t>
-        <a:bodyPr/>
-        <a:lstStyle/>
-        <a:p>
-          <a:r>
-            <a:rPr lang="en-US" baseline="0">
-              <a:latin typeface="+mj-lt"/>
-            </a:rPr>
-            <a:t>Recreation</a:t>
-          </a:r>
-        </a:p>
-      </dgm:t>
-    </dgm:pt>
-    <dgm:pt modelId="{5E1CF7E1-47E1-456B-BFAD-DA24F72C17AE}" type="parTrans" cxnId="{480A9D54-B830-43C9-89DD-47857718E9FD}">
-      <dgm:prSet/>
-      <dgm:spPr/>
-      <dgm:t>
-        <a:bodyPr/>
-        <a:lstStyle/>
-        <a:p>
-          <a:endParaRPr lang="en-US"/>
-        </a:p>
-      </dgm:t>
-    </dgm:pt>
-    <dgm:pt modelId="{8F671C18-E5A4-4201-8B80-2BACC173107F}" type="sibTrans" cxnId="{480A9D54-B830-43C9-89DD-47857718E9FD}">
-      <dgm:prSet/>
-      <dgm:spPr/>
-      <dgm:t>
-        <a:bodyPr/>
-        <a:lstStyle/>
-        <a:p>
-          <a:endParaRPr lang="en-US"/>
-        </a:p>
-      </dgm:t>
-    </dgm:pt>
-    <dgm:pt modelId="{07E98D7E-428E-48D7-A7F3-CF91A7BB4D3E}">
-      <dgm:prSet phldrT="[Text]"/>
-      <dgm:spPr/>
-      <dgm:t>
-        <a:bodyPr/>
-        <a:lstStyle/>
-        <a:p>
-          <a:r>
-            <a:rPr lang="en-US" baseline="0">
-              <a:latin typeface="+mj-lt"/>
-            </a:rPr>
-            <a:t>Enjoyment</a:t>
-          </a:r>
-        </a:p>
-      </dgm:t>
-    </dgm:pt>
-    <dgm:pt modelId="{3F57C96C-CDD4-43ED-B962-3FE130E2BA3F}" type="parTrans" cxnId="{59BCC65D-BFF6-40E3-9D1A-8A93A6A4BDE4}">
-      <dgm:prSet/>
-      <dgm:spPr/>
-      <dgm:t>
-        <a:bodyPr/>
-        <a:lstStyle/>
-        <a:p>
-          <a:endParaRPr lang="en-US"/>
-        </a:p>
-      </dgm:t>
-    </dgm:pt>
-    <dgm:pt modelId="{6C59CC84-569F-471D-B44F-582B5C5A0D67}" type="sibTrans" cxnId="{59BCC65D-BFF6-40E3-9D1A-8A93A6A4BDE4}">
-      <dgm:prSet/>
-      <dgm:spPr/>
-      <dgm:t>
-        <a:bodyPr/>
-        <a:lstStyle/>
-        <a:p>
-          <a:endParaRPr lang="en-US"/>
-        </a:p>
-      </dgm:t>
-    </dgm:pt>
-    <dgm:pt modelId="{9D687254-81E0-4497-B9E8-A37270987ECC}">
-      <dgm:prSet phldrT="[Text]"/>
-      <dgm:spPr/>
-      <dgm:t>
-        <a:bodyPr/>
-        <a:lstStyle/>
-        <a:p>
-          <a:r>
-            <a:rPr lang="en-US" baseline="0">
-              <a:latin typeface="+mj-lt"/>
-            </a:rPr>
-            <a:t>Touring bikes</a:t>
-          </a:r>
-        </a:p>
-      </dgm:t>
-    </dgm:pt>
-    <dgm:pt modelId="{C7045F67-0916-4DD4-8757-52E238511C9E}" type="parTrans" cxnId="{5B202447-4685-4876-A306-35D5B217AAEF}">
-      <dgm:prSet/>
-      <dgm:spPr/>
-      <dgm:t>
-        <a:bodyPr/>
-        <a:lstStyle/>
-        <a:p>
-          <a:endParaRPr lang="en-US"/>
-        </a:p>
-      </dgm:t>
-    </dgm:pt>
-    <dgm:pt modelId="{270EBEBA-14BC-4908-AAA7-1B451781F11E}" type="sibTrans" cxnId="{5B202447-4685-4876-A306-35D5B217AAEF}">
-      <dgm:prSet/>
-      <dgm:spPr/>
-      <dgm:t>
-        <a:bodyPr/>
-        <a:lstStyle/>
-        <a:p>
-          <a:endParaRPr lang="en-US"/>
-        </a:p>
-      </dgm:t>
-    </dgm:pt>
-    <dgm:pt modelId="{14C75AB7-C16C-4FA5-89D6-14F69FBEC7EC}">
-      <dgm:prSet phldrT="[Text]"/>
-      <dgm:spPr/>
-      <dgm:t>
-        <a:bodyPr/>
-        <a:lstStyle/>
-        <a:p>
-          <a:r>
-            <a:rPr lang="en-US" baseline="0">
-              <a:latin typeface="+mj-lt"/>
-            </a:rPr>
-            <a:t>Relaxation</a:t>
-          </a:r>
-        </a:p>
-      </dgm:t>
-    </dgm:pt>
-    <dgm:pt modelId="{B3EE1E19-E221-4A91-B03F-84F2EB76F947}" type="parTrans" cxnId="{E5AD8FCB-5524-4EC0-93DD-26737FCBD35E}">
-      <dgm:prSet/>
-      <dgm:spPr/>
-      <dgm:t>
-        <a:bodyPr/>
-        <a:lstStyle/>
-        <a:p>
-          <a:endParaRPr lang="en-US"/>
-        </a:p>
-      </dgm:t>
-    </dgm:pt>
-    <dgm:pt modelId="{C3CE11BA-480A-43D7-A675-3C9329469671}" type="sibTrans" cxnId="{E5AD8FCB-5524-4EC0-93DD-26737FCBD35E}">
-      <dgm:prSet/>
-      <dgm:spPr/>
-      <dgm:t>
-        <a:bodyPr/>
-        <a:lstStyle/>
-        <a:p>
-          <a:endParaRPr lang="en-US"/>
-        </a:p>
-      </dgm:t>
-    </dgm:pt>
-    <dgm:pt modelId="{AF687FAE-C677-4206-B1B7-0EC89128F3B3}">
-      <dgm:prSet phldrT="[Text]"/>
-      <dgm:spPr/>
-      <dgm:t>
-        <a:bodyPr/>
-        <a:lstStyle/>
-        <a:p>
-          <a:r>
-            <a:rPr lang="en-US" baseline="0">
-              <a:latin typeface="+mj-lt"/>
-            </a:rPr>
-            <a:t>Recreation</a:t>
-          </a:r>
-        </a:p>
-      </dgm:t>
-    </dgm:pt>
-    <dgm:pt modelId="{ED8580AC-6CAF-412D-A93B-82E19C310191}" type="parTrans" cxnId="{D16AF9E9-BC0C-4803-81C9-4DA7CF0495DB}">
-      <dgm:prSet/>
-      <dgm:spPr/>
-      <dgm:t>
-        <a:bodyPr/>
-        <a:lstStyle/>
-        <a:p>
-          <a:endParaRPr lang="en-US"/>
-        </a:p>
-      </dgm:t>
-    </dgm:pt>
-    <dgm:pt modelId="{5CC7AF99-1C3D-4AA2-B9F7-0026864B26F8}" type="sibTrans" cxnId="{D16AF9E9-BC0C-4803-81C9-4DA7CF0495DB}">
-      <dgm:prSet/>
-      <dgm:spPr/>
-      <dgm:t>
-        <a:bodyPr/>
-        <a:lstStyle/>
-        <a:p>
-          <a:endParaRPr lang="en-US"/>
-        </a:p>
-      </dgm:t>
-    </dgm:pt>
-    <dgm:pt modelId="{7B89A791-75B5-4748-8857-2D518F7033E4}">
-      <dgm:prSet phldrT="[Text]"/>
-      <dgm:spPr/>
-      <dgm:t>
-        <a:bodyPr/>
-        <a:lstStyle/>
-        <a:p>
-          <a:r>
-            <a:rPr lang="en-US" baseline="0">
-              <a:latin typeface="+mj-lt"/>
-            </a:rPr>
-            <a:t>Utility bikes</a:t>
-          </a:r>
-        </a:p>
-      </dgm:t>
-    </dgm:pt>
-    <dgm:pt modelId="{73B53EE2-1100-4613-81B7-2B9E06194141}" type="parTrans" cxnId="{008A47C4-347F-4CF1-9044-08A0BAD8CAE7}">
-      <dgm:prSet/>
-      <dgm:spPr/>
-      <dgm:t>
-        <a:bodyPr/>
-        <a:lstStyle/>
-        <a:p>
-          <a:endParaRPr lang="en-US"/>
-        </a:p>
-      </dgm:t>
-    </dgm:pt>
-    <dgm:pt modelId="{24BBC85B-7F22-4368-91C6-4F6365A6C822}" type="sibTrans" cxnId="{008A47C4-347F-4CF1-9044-08A0BAD8CAE7}">
-      <dgm:prSet/>
-      <dgm:spPr/>
-      <dgm:t>
-        <a:bodyPr/>
-        <a:lstStyle/>
-        <a:p>
-          <a:endParaRPr lang="en-US"/>
-        </a:p>
-      </dgm:t>
-    </dgm:pt>
-    <dgm:pt modelId="{96782D39-A033-4B3F-AF8D-CA668ED28D5C}">
-      <dgm:prSet phldrT="[Text]"/>
-      <dgm:spPr/>
-      <dgm:t>
-        <a:bodyPr/>
-        <a:lstStyle/>
-        <a:p>
-          <a:r>
-            <a:rPr lang="en-US" baseline="0">
-              <a:latin typeface="+mj-lt"/>
-            </a:rPr>
-            <a:t>Practicality</a:t>
-          </a:r>
-        </a:p>
-      </dgm:t>
-    </dgm:pt>
-    <dgm:pt modelId="{123F77D9-5643-4717-AF3F-384ED37FAC21}" type="parTrans" cxnId="{45B16282-C86E-4E78-8D8B-962CA42CEFDC}">
-      <dgm:prSet/>
-      <dgm:spPr/>
-      <dgm:t>
-        <a:bodyPr/>
-        <a:lstStyle/>
-        <a:p>
-          <a:endParaRPr lang="en-US"/>
-        </a:p>
-      </dgm:t>
-    </dgm:pt>
-    <dgm:pt modelId="{04B09B44-6CFA-4D43-9757-259FC468A6E4}" type="sibTrans" cxnId="{45B16282-C86E-4E78-8D8B-962CA42CEFDC}">
-      <dgm:prSet/>
-      <dgm:spPr/>
-      <dgm:t>
-        <a:bodyPr/>
-        <a:lstStyle/>
-        <a:p>
-          <a:endParaRPr lang="en-US"/>
-        </a:p>
-      </dgm:t>
-    </dgm:pt>
-    <dgm:pt modelId="{270F4DE9-DD48-4306-9020-E9BF8E1073E6}">
-      <dgm:prSet phldrT="[Text]"/>
-      <dgm:spPr/>
-      <dgm:t>
-        <a:bodyPr/>
-        <a:lstStyle/>
-        <a:p>
-          <a:r>
-            <a:rPr lang="en-US" baseline="0">
-              <a:latin typeface="+mj-lt"/>
-            </a:rPr>
-            <a:t>Environment</a:t>
-          </a:r>
-        </a:p>
-      </dgm:t>
-    </dgm:pt>
-    <dgm:pt modelId="{06559AF3-BE9F-496B-919B-9B341BF13FC3}" type="parTrans" cxnId="{0B083B8A-D000-49A3-80AF-45C3F97BA19F}">
-      <dgm:prSet/>
-      <dgm:spPr/>
-      <dgm:t>
-        <a:bodyPr/>
-        <a:lstStyle/>
-        <a:p>
-          <a:endParaRPr lang="en-US"/>
-        </a:p>
-      </dgm:t>
-    </dgm:pt>
-    <dgm:pt modelId="{8FDF223D-EB11-473C-860B-7B56F3CB990E}" type="sibTrans" cxnId="{0B083B8A-D000-49A3-80AF-45C3F97BA19F}">
-      <dgm:prSet/>
-      <dgm:spPr/>
-      <dgm:t>
-        <a:bodyPr/>
-        <a:lstStyle/>
-        <a:p>
-          <a:endParaRPr lang="en-US"/>
-        </a:p>
-      </dgm:t>
-    </dgm:pt>
-    <dgm:pt modelId="{0AA63ACE-2830-4402-8DE8-E5F43F11EAAC}">
-      <dgm:prSet phldrT="[Text]"/>
-      <dgm:spPr/>
-      <dgm:t>
-        <a:bodyPr/>
-        <a:lstStyle/>
-        <a:p>
-          <a:r>
-            <a:rPr lang="en-US" baseline="0">
-              <a:latin typeface="+mj-lt"/>
-            </a:rPr>
-            <a:t>Excitement</a:t>
-          </a:r>
-        </a:p>
-      </dgm:t>
-    </dgm:pt>
-    <dgm:pt modelId="{68781214-8C2C-454F-A247-B3428D7FE3B9}" type="parTrans" cxnId="{625683C4-60CE-4C25-A14B-BF6329AAE284}">
-      <dgm:prSet/>
-      <dgm:spPr/>
-      <dgm:t>
-        <a:bodyPr/>
-        <a:lstStyle/>
-        <a:p>
-          <a:endParaRPr lang="en-US"/>
-        </a:p>
-      </dgm:t>
-    </dgm:pt>
-    <dgm:pt modelId="{79A7813B-11BA-48AD-B660-527CBAD69F4D}" type="sibTrans" cxnId="{625683C4-60CE-4C25-A14B-BF6329AAE284}">
-      <dgm:prSet/>
-      <dgm:spPr/>
-      <dgm:t>
-        <a:bodyPr/>
-        <a:lstStyle/>
-        <a:p>
-          <a:endParaRPr lang="en-US"/>
-        </a:p>
-      </dgm:t>
-    </dgm:pt>
-    <dgm:pt modelId="{9F645832-C88C-49D1-A7BB-965DDFEFC638}">
-      <dgm:prSet phldrT="[Text]"/>
-      <dgm:spPr/>
-      <dgm:t>
-        <a:bodyPr/>
-        <a:lstStyle/>
-        <a:p>
-          <a:r>
-            <a:rPr lang="en-US" baseline="0">
-              <a:latin typeface="+mj-lt"/>
-            </a:rPr>
-            <a:t>Excitement</a:t>
-          </a:r>
-        </a:p>
-      </dgm:t>
-    </dgm:pt>
-    <dgm:pt modelId="{32BF2302-2693-4861-8BE4-ACD6A1DC827B}" type="parTrans" cxnId="{32E140F3-619A-4790-B991-EA70D67196D6}">
-      <dgm:prSet/>
-      <dgm:spPr/>
-      <dgm:t>
-        <a:bodyPr/>
-        <a:lstStyle/>
-        <a:p>
-          <a:endParaRPr lang="en-US"/>
-        </a:p>
-      </dgm:t>
-    </dgm:pt>
-    <dgm:pt modelId="{D357CBFF-B055-44DA-9070-2BD3977853CC}" type="sibTrans" cxnId="{32E140F3-619A-4790-B991-EA70D67196D6}">
-      <dgm:prSet/>
-      <dgm:spPr/>
-      <dgm:t>
-        <a:bodyPr/>
-        <a:lstStyle/>
-        <a:p>
-          <a:endParaRPr lang="en-US"/>
-        </a:p>
-      </dgm:t>
-    </dgm:pt>
-    <dgm:pt modelId="{3104BA9A-B26E-439E-B12B-B87FE988F94F}">
-      <dgm:prSet phldrT="[Text]"/>
-      <dgm:spPr/>
-      <dgm:t>
-        <a:bodyPr/>
-        <a:lstStyle/>
-        <a:p>
-          <a:r>
-            <a:rPr lang="en-US" baseline="0">
-              <a:latin typeface="+mj-lt"/>
-            </a:rPr>
-            <a:t>Social</a:t>
-          </a:r>
-        </a:p>
-      </dgm:t>
-    </dgm:pt>
-    <dgm:pt modelId="{7DAD4FBD-7FD4-40AD-8F64-3311FBDE24AD}" type="parTrans" cxnId="{E174EB70-FC25-4B6E-B60A-BFA89CFF6A58}">
-      <dgm:prSet/>
-      <dgm:spPr/>
-      <dgm:t>
-        <a:bodyPr/>
-        <a:lstStyle/>
-        <a:p>
-          <a:endParaRPr lang="en-US"/>
-        </a:p>
-      </dgm:t>
-    </dgm:pt>
-    <dgm:pt modelId="{4927B3B1-80BF-4C81-B964-A62B72559D81}" type="sibTrans" cxnId="{E174EB70-FC25-4B6E-B60A-BFA89CFF6A58}">
-      <dgm:prSet/>
-      <dgm:spPr/>
-      <dgm:t>
-        <a:bodyPr/>
-        <a:lstStyle/>
-        <a:p>
-          <a:endParaRPr lang="en-US"/>
-        </a:p>
-      </dgm:t>
-    </dgm:pt>
-    <dgm:pt modelId="{EFA2AB39-A3D3-4FD7-8A31-B42BE959029D}">
-      <dgm:prSet phldrT="[Text]"/>
-      <dgm:spPr/>
-      <dgm:t>
-        <a:bodyPr/>
-        <a:lstStyle/>
-        <a:p>
-          <a:r>
-            <a:rPr lang="en-US" baseline="0">
-              <a:latin typeface="+mj-lt"/>
-            </a:rPr>
-            <a:t>Value</a:t>
-          </a:r>
-        </a:p>
-      </dgm:t>
-    </dgm:pt>
-    <dgm:pt modelId="{66632818-04DE-40EE-8FA6-5991EE4843A1}" type="parTrans" cxnId="{0A802549-B978-4593-A668-D1EDEF96CA4A}">
-      <dgm:prSet/>
-      <dgm:spPr/>
-      <dgm:t>
-        <a:bodyPr/>
-        <a:lstStyle/>
-        <a:p>
-          <a:endParaRPr lang="en-US"/>
-        </a:p>
-      </dgm:t>
-    </dgm:pt>
-    <dgm:pt modelId="{7C88675B-FA06-4360-BD71-15723B9EA77D}" type="sibTrans" cxnId="{0A802549-B978-4593-A668-D1EDEF96CA4A}">
-      <dgm:prSet/>
-      <dgm:spPr/>
-      <dgm:t>
-        <a:bodyPr/>
-        <a:lstStyle/>
-        <a:p>
-          <a:endParaRPr lang="en-US"/>
-        </a:p>
-      </dgm:t>
-    </dgm:pt>
-    <dgm:pt modelId="{2C3CD7FD-4637-4482-826E-3B2BF2610D20}" type="pres">
-      <dgm:prSet presAssocID="{C373A32C-E292-4EF1-A5F9-7C09F5D4E4E4}" presName="Name0" presStyleCnt="0">
-        <dgm:presLayoutVars>
-          <dgm:dir/>
-          <dgm:resizeHandles val="exact"/>
-        </dgm:presLayoutVars>
-      </dgm:prSet>
-      <dgm:spPr/>
-    </dgm:pt>
-    <dgm:pt modelId="{4B4805B8-6E14-41AA-BD09-104FBEEAF489}" type="pres">
-      <dgm:prSet presAssocID="{C373A32C-E292-4EF1-A5F9-7C09F5D4E4E4}" presName="fgShape" presStyleLbl="fgShp" presStyleIdx="0" presStyleCnt="1" custFlipVert="1" custFlipHor="1" custScaleX="88004" custScaleY="33085" custLinFactNeighborX="95" custLinFactNeighborY="14770"/>
-      <dgm:spPr>
-        <a:prstGeom prst="ellipse">
-          <a:avLst/>
-        </a:prstGeom>
-        <a:solidFill>
-          <a:schemeClr val="accent2">
-            <a:lumMod val="40000"/>
-            <a:lumOff val="60000"/>
-          </a:schemeClr>
-        </a:solidFill>
-      </dgm:spPr>
-    </dgm:pt>
-    <dgm:pt modelId="{0C222014-0F23-4004-96E5-A700329DA8F5}" type="pres">
-      <dgm:prSet presAssocID="{C373A32C-E292-4EF1-A5F9-7C09F5D4E4E4}" presName="linComp" presStyleCnt="0"/>
-      <dgm:spPr/>
-    </dgm:pt>
-    <dgm:pt modelId="{A11BF812-3A5B-47E7-A2E9-4711B2345412}" type="pres">
-      <dgm:prSet presAssocID="{02580027-7450-41A5-BE59-0708701A05B2}" presName="compNode" presStyleCnt="0"/>
-      <dgm:spPr/>
-    </dgm:pt>
-    <dgm:pt modelId="{AC0587D3-D669-4217-8CD1-1D8FA17FEFBE}" type="pres">
-      <dgm:prSet presAssocID="{02580027-7450-41A5-BE59-0708701A05B2}" presName="bkgdShape" presStyleLbl="node1" presStyleIdx="0" presStyleCnt="4"/>
-      <dgm:spPr/>
-    </dgm:pt>
-    <dgm:pt modelId="{D8E68A5F-E3BF-4ED2-8C07-CA5941B3964D}" type="pres">
-      <dgm:prSet presAssocID="{02580027-7450-41A5-BE59-0708701A05B2}" presName="nodeTx" presStyleLbl="node1" presStyleIdx="0" presStyleCnt="4">
-        <dgm:presLayoutVars>
-          <dgm:bulletEnabled val="1"/>
-        </dgm:presLayoutVars>
-      </dgm:prSet>
-      <dgm:spPr/>
-    </dgm:pt>
-    <dgm:pt modelId="{B2D312E6-6686-4866-A3A1-C27D7940795D}" type="pres">
-      <dgm:prSet presAssocID="{02580027-7450-41A5-BE59-0708701A05B2}" presName="invisiNode" presStyleLbl="node1" presStyleIdx="0" presStyleCnt="4"/>
-      <dgm:spPr/>
-    </dgm:pt>
-    <dgm:pt modelId="{F27A5BA0-5E2D-4470-AF60-1F746B0FED0A}" type="pres">
-      <dgm:prSet presAssocID="{02580027-7450-41A5-BE59-0708701A05B2}" presName="imagNode" presStyleLbl="fgImgPlace1" presStyleIdx="0" presStyleCnt="4"/>
-      <dgm:spPr>
-        <a:blipFill>
-          <a:blip xmlns:r="http://schemas.openxmlformats.org/officeDocument/2006/relationships" r:embed="rId1" cstate="print">
-            <a:duotone>
-              <a:schemeClr val="accent2">
-                <a:shade val="45000"/>
-                <a:satMod val="135000"/>
-              </a:schemeClr>
-              <a:prstClr val="white"/>
-            </a:duotone>
-            <a:extLst>
-              <a:ext uri="{BEBA8EAE-BF5A-486C-A8C5-ECC9F3942E4B}">
-                <a14:imgProps xmlns:a14="http://schemas.microsoft.com/office/drawing/2010/main">
-                  <a14:imgLayer r:embed="rId2">
-                    <a14:imgEffect>
-                      <a14:artisticChalkSketch/>
-                    </a14:imgEffect>
-                  </a14:imgLayer>
-                </a14:imgProps>
-              </a:ext>
-              <a:ext uri="{28A0092B-C50C-407E-A947-70E740481C1C}">
-                <a14:useLocalDpi xmlns:a14="http://schemas.microsoft.com/office/drawing/2010/main" val="0"/>
-              </a:ext>
-            </a:extLst>
-          </a:blip>
-          <a:srcRect/>
-          <a:stretch>
-            <a:fillRect/>
-          </a:stretch>
-        </a:blipFill>
-      </dgm:spPr>
-    </dgm:pt>
-    <dgm:pt modelId="{0B30D790-1174-45D6-A45C-DBE8A84179B1}" type="pres">
-      <dgm:prSet presAssocID="{2CE69DDE-78AB-481D-924F-8A008EEA766A}" presName="sibTrans" presStyleLbl="sibTrans2D1" presStyleIdx="0" presStyleCnt="0"/>
-      <dgm:spPr/>
-    </dgm:pt>
-    <dgm:pt modelId="{8F291B79-1357-4FBF-9238-987DB0517C9C}" type="pres">
-      <dgm:prSet presAssocID="{F4569DF3-3D21-4A91-A561-949189D7A876}" presName="compNode" presStyleCnt="0"/>
-      <dgm:spPr/>
-    </dgm:pt>
-    <dgm:pt modelId="{9C28FBA6-6AA4-4D57-A2D3-E81D2F6F1BCF}" type="pres">
-      <dgm:prSet presAssocID="{F4569DF3-3D21-4A91-A561-949189D7A876}" presName="bkgdShape" presStyleLbl="node1" presStyleIdx="1" presStyleCnt="4"/>
-      <dgm:spPr/>
-    </dgm:pt>
-    <dgm:pt modelId="{77E9B114-8581-4A99-A193-1F06E669BE9C}" type="pres">
-      <dgm:prSet presAssocID="{F4569DF3-3D21-4A91-A561-949189D7A876}" presName="nodeTx" presStyleLbl="node1" presStyleIdx="1" presStyleCnt="4">
-        <dgm:presLayoutVars>
-          <dgm:bulletEnabled val="1"/>
-        </dgm:presLayoutVars>
-      </dgm:prSet>
-      <dgm:spPr/>
-    </dgm:pt>
-    <dgm:pt modelId="{2C9CFAA5-F77B-4F02-9936-F2737587A500}" type="pres">
-      <dgm:prSet presAssocID="{F4569DF3-3D21-4A91-A561-949189D7A876}" presName="invisiNode" presStyleLbl="node1" presStyleIdx="1" presStyleCnt="4"/>
-      <dgm:spPr/>
-    </dgm:pt>
-    <dgm:pt modelId="{A7D5D07D-8A4D-4985-BE64-B7E8063187B9}" type="pres">
-      <dgm:prSet presAssocID="{F4569DF3-3D21-4A91-A561-949189D7A876}" presName="imagNode" presStyleLbl="fgImgPlace1" presStyleIdx="1" presStyleCnt="4"/>
-      <dgm:spPr>
-        <a:blipFill>
-          <a:blip xmlns:r="http://schemas.openxmlformats.org/officeDocument/2006/relationships" r:embed="rId3" cstate="print">
-            <a:duotone>
-              <a:schemeClr val="accent4">
-                <a:shade val="45000"/>
-                <a:satMod val="135000"/>
-              </a:schemeClr>
-              <a:prstClr val="white"/>
-            </a:duotone>
-            <a:extLst>
-              <a:ext uri="{BEBA8EAE-BF5A-486C-A8C5-ECC9F3942E4B}">
-                <a14:imgProps xmlns:a14="http://schemas.microsoft.com/office/drawing/2010/main">
-                  <a14:imgLayer r:embed="rId4">
-                    <a14:imgEffect>
-                      <a14:artisticChalkSketch trans="45000"/>
-                    </a14:imgEffect>
-                  </a14:imgLayer>
-                </a14:imgProps>
-              </a:ext>
-              <a:ext uri="{28A0092B-C50C-407E-A947-70E740481C1C}">
-                <a14:useLocalDpi xmlns:a14="http://schemas.microsoft.com/office/drawing/2010/main" val="0"/>
-              </a:ext>
-            </a:extLst>
-          </a:blip>
-          <a:srcRect/>
-          <a:stretch>
-            <a:fillRect/>
-          </a:stretch>
-        </a:blipFill>
-      </dgm:spPr>
-    </dgm:pt>
-    <dgm:pt modelId="{AB279C35-193D-40A9-9130-1854E01E8975}" type="pres">
-      <dgm:prSet presAssocID="{FB93ABC8-69A7-46C1-8F12-044F2F57B557}" presName="sibTrans" presStyleLbl="sibTrans2D1" presStyleIdx="0" presStyleCnt="0"/>
-      <dgm:spPr/>
-    </dgm:pt>
-    <dgm:pt modelId="{5EEB4B35-29A4-4D43-9095-D96B9AB2A8FA}" type="pres">
-      <dgm:prSet presAssocID="{9D687254-81E0-4497-B9E8-A37270987ECC}" presName="compNode" presStyleCnt="0"/>
-      <dgm:spPr/>
-    </dgm:pt>
-    <dgm:pt modelId="{1D33ECD3-0F1D-460D-BF7F-1B808B3281C6}" type="pres">
-      <dgm:prSet presAssocID="{9D687254-81E0-4497-B9E8-A37270987ECC}" presName="bkgdShape" presStyleLbl="node1" presStyleIdx="2" presStyleCnt="4"/>
-      <dgm:spPr/>
-    </dgm:pt>
-    <dgm:pt modelId="{3A1A2AEC-A1D2-4804-80BB-84BC53EBEC4D}" type="pres">
-      <dgm:prSet presAssocID="{9D687254-81E0-4497-B9E8-A37270987ECC}" presName="nodeTx" presStyleLbl="node1" presStyleIdx="2" presStyleCnt="4">
-        <dgm:presLayoutVars>
-          <dgm:bulletEnabled val="1"/>
-        </dgm:presLayoutVars>
-      </dgm:prSet>
-      <dgm:spPr/>
-    </dgm:pt>
-    <dgm:pt modelId="{48881B4D-4FC2-4679-8638-2E6DA43AB2AD}" type="pres">
-      <dgm:prSet presAssocID="{9D687254-81E0-4497-B9E8-A37270987ECC}" presName="invisiNode" presStyleLbl="node1" presStyleIdx="2" presStyleCnt="4"/>
-      <dgm:spPr/>
-    </dgm:pt>
-    <dgm:pt modelId="{9703239D-232B-4013-BC7D-A70CA3A87B87}" type="pres">
-      <dgm:prSet presAssocID="{9D687254-81E0-4497-B9E8-A37270987ECC}" presName="imagNode" presStyleLbl="fgImgPlace1" presStyleIdx="2" presStyleCnt="4"/>
-      <dgm:spPr>
-        <a:blipFill>
-          <a:blip xmlns:r="http://schemas.openxmlformats.org/officeDocument/2006/relationships" r:embed="rId5" cstate="print">
-            <a:duotone>
-              <a:schemeClr val="accent1">
-                <a:shade val="45000"/>
-                <a:satMod val="135000"/>
-              </a:schemeClr>
-              <a:prstClr val="white"/>
-            </a:duotone>
-            <a:extLst>
-              <a:ext uri="{BEBA8EAE-BF5A-486C-A8C5-ECC9F3942E4B}">
-                <a14:imgProps xmlns:a14="http://schemas.microsoft.com/office/drawing/2010/main">
-                  <a14:imgLayer r:embed="rId6">
-                    <a14:imgEffect>
-                      <a14:artisticChalkSketch trans="43000"/>
-                    </a14:imgEffect>
-                  </a14:imgLayer>
-                </a14:imgProps>
-              </a:ext>
-              <a:ext uri="{28A0092B-C50C-407E-A947-70E740481C1C}">
-                <a14:useLocalDpi xmlns:a14="http://schemas.microsoft.com/office/drawing/2010/main" val="0"/>
-              </a:ext>
-            </a:extLst>
-          </a:blip>
-          <a:srcRect/>
-          <a:stretch>
-            <a:fillRect/>
-          </a:stretch>
-        </a:blipFill>
-      </dgm:spPr>
-    </dgm:pt>
-    <dgm:pt modelId="{3DB52D77-518B-41FF-8B86-78B321BF56AE}" type="pres">
-      <dgm:prSet presAssocID="{270EBEBA-14BC-4908-AAA7-1B451781F11E}" presName="sibTrans" presStyleLbl="sibTrans2D1" presStyleIdx="0" presStyleCnt="0"/>
-      <dgm:spPr/>
-    </dgm:pt>
-    <dgm:pt modelId="{66CFB001-65C5-4BB9-A661-9ADEB18C45C3}" type="pres">
-      <dgm:prSet presAssocID="{7B89A791-75B5-4748-8857-2D518F7033E4}" presName="compNode" presStyleCnt="0"/>
-      <dgm:spPr/>
-    </dgm:pt>
-    <dgm:pt modelId="{CA83179A-2FBA-4B34-BBEB-C56008F7F725}" type="pres">
-      <dgm:prSet presAssocID="{7B89A791-75B5-4748-8857-2D518F7033E4}" presName="bkgdShape" presStyleLbl="node1" presStyleIdx="3" presStyleCnt="4"/>
-      <dgm:spPr/>
-    </dgm:pt>
-    <dgm:pt modelId="{A4B1E6F8-3371-429D-8600-AE0879473AA2}" type="pres">
-      <dgm:prSet presAssocID="{7B89A791-75B5-4748-8857-2D518F7033E4}" presName="nodeTx" presStyleLbl="node1" presStyleIdx="3" presStyleCnt="4">
-        <dgm:presLayoutVars>
-          <dgm:bulletEnabled val="1"/>
-        </dgm:presLayoutVars>
-      </dgm:prSet>
-      <dgm:spPr/>
-    </dgm:pt>
-    <dgm:pt modelId="{3ED4D666-263C-4BEA-AACC-F4AFD67C8B97}" type="pres">
-      <dgm:prSet presAssocID="{7B89A791-75B5-4748-8857-2D518F7033E4}" presName="invisiNode" presStyleLbl="node1" presStyleIdx="3" presStyleCnt="4"/>
-      <dgm:spPr/>
-    </dgm:pt>
-    <dgm:pt modelId="{EC203C80-8293-45FE-85BE-18ADAF57DF2E}" type="pres">
-      <dgm:prSet presAssocID="{7B89A791-75B5-4748-8857-2D518F7033E4}" presName="imagNode" presStyleLbl="fgImgPlace1" presStyleIdx="3" presStyleCnt="4" custScaleY="99410"/>
-      <dgm:spPr>
-        <a:blipFill>
-          <a:blip xmlns:r="http://schemas.openxmlformats.org/officeDocument/2006/relationships" r:embed="rId7" cstate="print">
-            <a:duotone>
-              <a:schemeClr val="accent2">
-                <a:shade val="45000"/>
-                <a:satMod val="135000"/>
-              </a:schemeClr>
-              <a:prstClr val="white"/>
-            </a:duotone>
-            <a:extLst>
-              <a:ext uri="{BEBA8EAE-BF5A-486C-A8C5-ECC9F3942E4B}">
-                <a14:imgProps xmlns:a14="http://schemas.microsoft.com/office/drawing/2010/main">
-                  <a14:imgLayer r:embed="rId8">
-                    <a14:imgEffect>
-                      <a14:artisticPencilGrayscale/>
-                    </a14:imgEffect>
-                  </a14:imgLayer>
-                </a14:imgProps>
-              </a:ext>
-              <a:ext uri="{28A0092B-C50C-407E-A947-70E740481C1C}">
-                <a14:useLocalDpi xmlns:a14="http://schemas.microsoft.com/office/drawing/2010/main" val="0"/>
-              </a:ext>
-            </a:extLst>
-          </a:blip>
-          <a:srcRect/>
-          <a:stretch>
-            <a:fillRect/>
-          </a:stretch>
-        </a:blipFill>
-      </dgm:spPr>
-    </dgm:pt>
-  </dgm:ptLst>
-  <dgm:cxnLst>
-    <dgm:cxn modelId="{2CAAF8D0-9A90-4D4F-8761-D1639CA5404E}" type="presOf" srcId="{96782D39-A033-4B3F-AF8D-CA668ED28D5C}" destId="{A4B1E6F8-3371-429D-8600-AE0879473AA2}" srcOrd="1" destOrd="1" presId="urn:microsoft.com/office/officeart/2005/8/layout/hList7"/>
-    <dgm:cxn modelId="{0A692A29-E92E-433E-A1AE-58BFABDAC6B4}" type="presOf" srcId="{3035BFEF-641E-4078-A072-B42D9D21AA04}" destId="{D8E68A5F-E3BF-4ED2-8C07-CA5941B3964D}" srcOrd="1" destOrd="1" presId="urn:microsoft.com/office/officeart/2005/8/layout/hList7"/>
-    <dgm:cxn modelId="{AFAD4133-47A3-4377-9AC5-05363A3E2B2B}" type="presOf" srcId="{270EBEBA-14BC-4908-AAA7-1B451781F11E}" destId="{3DB52D77-518B-41FF-8B86-78B321BF56AE}" srcOrd="0" destOrd="0" presId="urn:microsoft.com/office/officeart/2005/8/layout/hList7"/>
-    <dgm:cxn modelId="{7239CFEE-0B41-472E-B35B-F4546C16477A}" srcId="{C373A32C-E292-4EF1-A5F9-7C09F5D4E4E4}" destId="{02580027-7450-41A5-BE59-0708701A05B2}" srcOrd="0" destOrd="0" parTransId="{7DDBAC1B-B05A-4920-B74E-806D1BE84A54}" sibTransId="{2CE69DDE-78AB-481D-924F-8A008EEA766A}"/>
-    <dgm:cxn modelId="{45B16282-C86E-4E78-8D8B-962CA42CEFDC}" srcId="{7B89A791-75B5-4748-8857-2D518F7033E4}" destId="{96782D39-A033-4B3F-AF8D-CA668ED28D5C}" srcOrd="0" destOrd="0" parTransId="{123F77D9-5643-4717-AF3F-384ED37FAC21}" sibTransId="{04B09B44-6CFA-4D43-9757-259FC468A6E4}"/>
-    <dgm:cxn modelId="{6FA5B86F-1178-4743-8E9A-542F66AB8057}" type="presOf" srcId="{02580027-7450-41A5-BE59-0708701A05B2}" destId="{AC0587D3-D669-4217-8CD1-1D8FA17FEFBE}" srcOrd="0" destOrd="0" presId="urn:microsoft.com/office/officeart/2005/8/layout/hList7"/>
-    <dgm:cxn modelId="{DEF3C9C3-D5CE-4EE3-A9B5-A3499703FA80}" type="presOf" srcId="{F4569DF3-3D21-4A91-A561-949189D7A876}" destId="{9C28FBA6-6AA4-4D57-A2D3-E81D2F6F1BCF}" srcOrd="0" destOrd="0" presId="urn:microsoft.com/office/officeart/2005/8/layout/hList7"/>
-    <dgm:cxn modelId="{D62FED87-CEBC-4125-B743-7B442E6C3E73}" type="presOf" srcId="{7B89A791-75B5-4748-8857-2D518F7033E4}" destId="{A4B1E6F8-3371-429D-8600-AE0879473AA2}" srcOrd="1" destOrd="0" presId="urn:microsoft.com/office/officeart/2005/8/layout/hList7"/>
-    <dgm:cxn modelId="{07416C8E-BB39-4C49-AF2E-B357EA524778}" type="presOf" srcId="{02580027-7450-41A5-BE59-0708701A05B2}" destId="{D8E68A5F-E3BF-4ED2-8C07-CA5941B3964D}" srcOrd="1" destOrd="0" presId="urn:microsoft.com/office/officeart/2005/8/layout/hList7"/>
-    <dgm:cxn modelId="{E174EB70-FC25-4B6E-B60A-BFA89CFF6A58}" srcId="{9D687254-81E0-4497-B9E8-A37270987ECC}" destId="{3104BA9A-B26E-439E-B12B-B87FE988F94F}" srcOrd="2" destOrd="0" parTransId="{7DAD4FBD-7FD4-40AD-8F64-3311FBDE24AD}" sibTransId="{4927B3B1-80BF-4C81-B964-A62B72559D81}"/>
-    <dgm:cxn modelId="{CE1BD916-42C7-4AAB-AF6D-A4B6152D1728}" type="presOf" srcId="{9F645832-C88C-49D1-A7BB-965DDFEFC638}" destId="{77E9B114-8581-4A99-A193-1F06E669BE9C}" srcOrd="1" destOrd="3" presId="urn:microsoft.com/office/officeart/2005/8/layout/hList7"/>
-    <dgm:cxn modelId="{E372AF54-9583-4A92-B7F2-05B0C505CC28}" type="presOf" srcId="{3104BA9A-B26E-439E-B12B-B87FE988F94F}" destId="{1D33ECD3-0F1D-460D-BF7F-1B808B3281C6}" srcOrd="0" destOrd="3" presId="urn:microsoft.com/office/officeart/2005/8/layout/hList7"/>
-    <dgm:cxn modelId="{B4F0EAB8-6AA0-48E1-8E6C-86C5A0E321D9}" type="presOf" srcId="{14C75AB7-C16C-4FA5-89D6-14F69FBEC7EC}" destId="{3A1A2AEC-A1D2-4804-80BB-84BC53EBEC4D}" srcOrd="1" destOrd="1" presId="urn:microsoft.com/office/officeart/2005/8/layout/hList7"/>
-    <dgm:cxn modelId="{B3A87506-C430-4077-8D07-AE4354EC77E8}" type="presOf" srcId="{A0092321-D271-4BF4-8349-6DC885FE0DFC}" destId="{D8E68A5F-E3BF-4ED2-8C07-CA5941B3964D}" srcOrd="1" destOrd="2" presId="urn:microsoft.com/office/officeart/2005/8/layout/hList7"/>
-    <dgm:cxn modelId="{6DC886AE-35FB-498F-ABB0-52252B78840D}" type="presOf" srcId="{A0092321-D271-4BF4-8349-6DC885FE0DFC}" destId="{AC0587D3-D669-4217-8CD1-1D8FA17FEFBE}" srcOrd="0" destOrd="2" presId="urn:microsoft.com/office/officeart/2005/8/layout/hList7"/>
-    <dgm:cxn modelId="{E5AD8FCB-5524-4EC0-93DD-26737FCBD35E}" srcId="{9D687254-81E0-4497-B9E8-A37270987ECC}" destId="{14C75AB7-C16C-4FA5-89D6-14F69FBEC7EC}" srcOrd="0" destOrd="0" parTransId="{B3EE1E19-E221-4A91-B03F-84F2EB76F947}" sibTransId="{C3CE11BA-480A-43D7-A675-3C9329469671}"/>
-    <dgm:cxn modelId="{32E140F3-619A-4790-B991-EA70D67196D6}" srcId="{F4569DF3-3D21-4A91-A561-949189D7A876}" destId="{9F645832-C88C-49D1-A7BB-965DDFEFC638}" srcOrd="2" destOrd="0" parTransId="{32BF2302-2693-4861-8BE4-ACD6A1DC827B}" sibTransId="{D357CBFF-B055-44DA-9070-2BD3977853CC}"/>
-    <dgm:cxn modelId="{FF7302BE-2070-4D76-974A-FA93EEB1BCA7}" type="presOf" srcId="{EFA2AB39-A3D3-4FD7-8A31-B42BE959029D}" destId="{CA83179A-2FBA-4B34-BBEB-C56008F7F725}" srcOrd="0" destOrd="2" presId="urn:microsoft.com/office/officeart/2005/8/layout/hList7"/>
-    <dgm:cxn modelId="{7E3581E2-2464-425F-BC3E-B32A9DE27734}" type="presOf" srcId="{270F4DE9-DD48-4306-9020-E9BF8E1073E6}" destId="{CA83179A-2FBA-4B34-BBEB-C56008F7F725}" srcOrd="0" destOrd="3" presId="urn:microsoft.com/office/officeart/2005/8/layout/hList7"/>
-    <dgm:cxn modelId="{625683C4-60CE-4C25-A14B-BF6329AAE284}" srcId="{02580027-7450-41A5-BE59-0708701A05B2}" destId="{0AA63ACE-2830-4402-8DE8-E5F43F11EAAC}" srcOrd="2" destOrd="0" parTransId="{68781214-8C2C-454F-A247-B3428D7FE3B9}" sibTransId="{79A7813B-11BA-48AD-B660-527CBAD69F4D}"/>
-    <dgm:cxn modelId="{D16AF9E9-BC0C-4803-81C9-4DA7CF0495DB}" srcId="{9D687254-81E0-4497-B9E8-A37270987ECC}" destId="{AF687FAE-C677-4206-B1B7-0EC89128F3B3}" srcOrd="1" destOrd="0" parTransId="{ED8580AC-6CAF-412D-A93B-82E19C310191}" sibTransId="{5CC7AF99-1C3D-4AA2-B9F7-0026864B26F8}"/>
-    <dgm:cxn modelId="{7A700A5C-2AAB-40BC-92DE-EBECAE3B1F65}" type="presOf" srcId="{3104BA9A-B26E-439E-B12B-B87FE988F94F}" destId="{3A1A2AEC-A1D2-4804-80BB-84BC53EBEC4D}" srcOrd="1" destOrd="3" presId="urn:microsoft.com/office/officeart/2005/8/layout/hList7"/>
-    <dgm:cxn modelId="{1E077B27-61F1-4466-A5C3-CD445EAAC1C3}" type="presOf" srcId="{F4569DF3-3D21-4A91-A561-949189D7A876}" destId="{77E9B114-8581-4A99-A193-1F06E669BE9C}" srcOrd="1" destOrd="0" presId="urn:microsoft.com/office/officeart/2005/8/layout/hList7"/>
-    <dgm:cxn modelId="{02204E9A-B4BC-487B-99B9-EB325E123F9C}" type="presOf" srcId="{B2D51533-AF50-4ED6-95E1-8616FA4C0F8F}" destId="{77E9B114-8581-4A99-A193-1F06E669BE9C}" srcOrd="1" destOrd="1" presId="urn:microsoft.com/office/officeart/2005/8/layout/hList7"/>
-    <dgm:cxn modelId="{FB964DE3-7DCA-4CD3-A04E-9FBC3D56AAFE}" srcId="{C373A32C-E292-4EF1-A5F9-7C09F5D4E4E4}" destId="{F4569DF3-3D21-4A91-A561-949189D7A876}" srcOrd="1" destOrd="0" parTransId="{3100457F-521E-4737-A02B-A7038BEE0758}" sibTransId="{FB93ABC8-69A7-46C1-8F12-044F2F57B557}"/>
-    <dgm:cxn modelId="{CABDFA98-C101-4A9A-812D-5E2BD7036CD9}" type="presOf" srcId="{270F4DE9-DD48-4306-9020-E9BF8E1073E6}" destId="{A4B1E6F8-3371-429D-8600-AE0879473AA2}" srcOrd="1" destOrd="3" presId="urn:microsoft.com/office/officeart/2005/8/layout/hList7"/>
-    <dgm:cxn modelId="{F978A784-0C0E-410F-9CC0-5484DB422F0E}" srcId="{02580027-7450-41A5-BE59-0708701A05B2}" destId="{3035BFEF-641E-4078-A072-B42D9D21AA04}" srcOrd="0" destOrd="0" parTransId="{409CB12C-2455-4C27-AA44-5DC9F61F9073}" sibTransId="{54E71845-D54C-463D-8A34-4CAF9F85A7EF}"/>
-    <dgm:cxn modelId="{94BD67FE-57A5-4168-A092-140972F5AA03}" type="presOf" srcId="{B2D51533-AF50-4ED6-95E1-8616FA4C0F8F}" destId="{9C28FBA6-6AA4-4D57-A2D3-E81D2F6F1BCF}" srcOrd="0" destOrd="1" presId="urn:microsoft.com/office/officeart/2005/8/layout/hList7"/>
-    <dgm:cxn modelId="{0A802549-B978-4593-A668-D1EDEF96CA4A}" srcId="{7B89A791-75B5-4748-8857-2D518F7033E4}" destId="{EFA2AB39-A3D3-4FD7-8A31-B42BE959029D}" srcOrd="1" destOrd="0" parTransId="{66632818-04DE-40EE-8FA6-5991EE4843A1}" sibTransId="{7C88675B-FA06-4360-BD71-15723B9EA77D}"/>
-    <dgm:cxn modelId="{59BCC65D-BFF6-40E3-9D1A-8A93A6A4BDE4}" srcId="{F4569DF3-3D21-4A91-A561-949189D7A876}" destId="{07E98D7E-428E-48D7-A7F3-CF91A7BB4D3E}" srcOrd="1" destOrd="0" parTransId="{3F57C96C-CDD4-43ED-B962-3FE130E2BA3F}" sibTransId="{6C59CC84-569F-471D-B44F-582B5C5A0D67}"/>
-    <dgm:cxn modelId="{6E615F63-A9C1-4927-85C7-387363FAF972}" srcId="{02580027-7450-41A5-BE59-0708701A05B2}" destId="{A0092321-D271-4BF4-8349-6DC885FE0DFC}" srcOrd="1" destOrd="0" parTransId="{95247839-22FB-47BF-8F38-52DC62606FF8}" sibTransId="{F4AB2C70-B451-4400-B672-B8A5AB35DC55}"/>
-    <dgm:cxn modelId="{3CB7721F-BD30-4189-A666-2E993198A432}" type="presOf" srcId="{9D687254-81E0-4497-B9E8-A37270987ECC}" destId="{1D33ECD3-0F1D-460D-BF7F-1B808B3281C6}" srcOrd="0" destOrd="0" presId="urn:microsoft.com/office/officeart/2005/8/layout/hList7"/>
-    <dgm:cxn modelId="{DDC0EE6F-2D90-44A9-8E60-70D829B8D098}" type="presOf" srcId="{96782D39-A033-4B3F-AF8D-CA668ED28D5C}" destId="{CA83179A-2FBA-4B34-BBEB-C56008F7F725}" srcOrd="0" destOrd="1" presId="urn:microsoft.com/office/officeart/2005/8/layout/hList7"/>
-    <dgm:cxn modelId="{9825B869-B55A-4E31-B2BC-C3EA5A8A69C7}" type="presOf" srcId="{9F645832-C88C-49D1-A7BB-965DDFEFC638}" destId="{9C28FBA6-6AA4-4D57-A2D3-E81D2F6F1BCF}" srcOrd="0" destOrd="3" presId="urn:microsoft.com/office/officeart/2005/8/layout/hList7"/>
-    <dgm:cxn modelId="{DBA7BD8D-7CA6-419A-9C7D-7FF95E41807C}" type="presOf" srcId="{0AA63ACE-2830-4402-8DE8-E5F43F11EAAC}" destId="{D8E68A5F-E3BF-4ED2-8C07-CA5941B3964D}" srcOrd="1" destOrd="3" presId="urn:microsoft.com/office/officeart/2005/8/layout/hList7"/>
-    <dgm:cxn modelId="{F28D9E49-D666-448A-A3B1-1260C656F15D}" type="presOf" srcId="{7B89A791-75B5-4748-8857-2D518F7033E4}" destId="{CA83179A-2FBA-4B34-BBEB-C56008F7F725}" srcOrd="0" destOrd="0" presId="urn:microsoft.com/office/officeart/2005/8/layout/hList7"/>
-    <dgm:cxn modelId="{FC33C858-DA42-4C03-8752-8B837CD17E91}" type="presOf" srcId="{14C75AB7-C16C-4FA5-89D6-14F69FBEC7EC}" destId="{1D33ECD3-0F1D-460D-BF7F-1B808B3281C6}" srcOrd="0" destOrd="1" presId="urn:microsoft.com/office/officeart/2005/8/layout/hList7"/>
-    <dgm:cxn modelId="{5B202447-4685-4876-A306-35D5B217AAEF}" srcId="{C373A32C-E292-4EF1-A5F9-7C09F5D4E4E4}" destId="{9D687254-81E0-4497-B9E8-A37270987ECC}" srcOrd="2" destOrd="0" parTransId="{C7045F67-0916-4DD4-8757-52E238511C9E}" sibTransId="{270EBEBA-14BC-4908-AAA7-1B451781F11E}"/>
-    <dgm:cxn modelId="{008A47C4-347F-4CF1-9044-08A0BAD8CAE7}" srcId="{C373A32C-E292-4EF1-A5F9-7C09F5D4E4E4}" destId="{7B89A791-75B5-4748-8857-2D518F7033E4}" srcOrd="3" destOrd="0" parTransId="{73B53EE2-1100-4613-81B7-2B9E06194141}" sibTransId="{24BBC85B-7F22-4368-91C6-4F6365A6C822}"/>
-    <dgm:cxn modelId="{DBAE4FE6-E3DA-4BA0-A3B6-AABB054594C5}" type="presOf" srcId="{EFA2AB39-A3D3-4FD7-8A31-B42BE959029D}" destId="{A4B1E6F8-3371-429D-8600-AE0879473AA2}" srcOrd="1" destOrd="2" presId="urn:microsoft.com/office/officeart/2005/8/layout/hList7"/>
-    <dgm:cxn modelId="{530E5F3B-65BB-4938-9702-F9F6B607AEA0}" type="presOf" srcId="{2CE69DDE-78AB-481D-924F-8A008EEA766A}" destId="{0B30D790-1174-45D6-A45C-DBE8A84179B1}" srcOrd="0" destOrd="0" presId="urn:microsoft.com/office/officeart/2005/8/layout/hList7"/>
-    <dgm:cxn modelId="{2ADB5ABB-9BC9-4F3C-972D-E45762684DDE}" type="presOf" srcId="{C373A32C-E292-4EF1-A5F9-7C09F5D4E4E4}" destId="{2C3CD7FD-4637-4482-826E-3B2BF2610D20}" srcOrd="0" destOrd="0" presId="urn:microsoft.com/office/officeart/2005/8/layout/hList7"/>
-    <dgm:cxn modelId="{08A0678C-9A2C-4CA1-B916-476B015358C5}" type="presOf" srcId="{9D687254-81E0-4497-B9E8-A37270987ECC}" destId="{3A1A2AEC-A1D2-4804-80BB-84BC53EBEC4D}" srcOrd="1" destOrd="0" presId="urn:microsoft.com/office/officeart/2005/8/layout/hList7"/>
-    <dgm:cxn modelId="{BE894F74-DC87-4955-ADE5-E4A59555E58E}" type="presOf" srcId="{AF687FAE-C677-4206-B1B7-0EC89128F3B3}" destId="{3A1A2AEC-A1D2-4804-80BB-84BC53EBEC4D}" srcOrd="1" destOrd="2" presId="urn:microsoft.com/office/officeart/2005/8/layout/hList7"/>
-    <dgm:cxn modelId="{EFB74D94-8E36-4253-9680-66DE3264524F}" type="presOf" srcId="{3035BFEF-641E-4078-A072-B42D9D21AA04}" destId="{AC0587D3-D669-4217-8CD1-1D8FA17FEFBE}" srcOrd="0" destOrd="1" presId="urn:microsoft.com/office/officeart/2005/8/layout/hList7"/>
-    <dgm:cxn modelId="{E127AEDD-EFF7-47C8-BB6A-F5EE8A67ABC5}" type="presOf" srcId="{07E98D7E-428E-48D7-A7F3-CF91A7BB4D3E}" destId="{9C28FBA6-6AA4-4D57-A2D3-E81D2F6F1BCF}" srcOrd="0" destOrd="2" presId="urn:microsoft.com/office/officeart/2005/8/layout/hList7"/>
-    <dgm:cxn modelId="{0B083B8A-D000-49A3-80AF-45C3F97BA19F}" srcId="{7B89A791-75B5-4748-8857-2D518F7033E4}" destId="{270F4DE9-DD48-4306-9020-E9BF8E1073E6}" srcOrd="2" destOrd="0" parTransId="{06559AF3-BE9F-496B-919B-9B341BF13FC3}" sibTransId="{8FDF223D-EB11-473C-860B-7B56F3CB990E}"/>
-    <dgm:cxn modelId="{480A9D54-B830-43C9-89DD-47857718E9FD}" srcId="{F4569DF3-3D21-4A91-A561-949189D7A876}" destId="{B2D51533-AF50-4ED6-95E1-8616FA4C0F8F}" srcOrd="0" destOrd="0" parTransId="{5E1CF7E1-47E1-456B-BFAD-DA24F72C17AE}" sibTransId="{8F671C18-E5A4-4201-8B80-2BACC173107F}"/>
-    <dgm:cxn modelId="{9FEED733-3B2F-4765-95DA-EA046AF9881E}" type="presOf" srcId="{07E98D7E-428E-48D7-A7F3-CF91A7BB4D3E}" destId="{77E9B114-8581-4A99-A193-1F06E669BE9C}" srcOrd="1" destOrd="2" presId="urn:microsoft.com/office/officeart/2005/8/layout/hList7"/>
-    <dgm:cxn modelId="{786B3DB6-B1DC-41EC-B2B6-77E51405D34F}" type="presOf" srcId="{AF687FAE-C677-4206-B1B7-0EC89128F3B3}" destId="{1D33ECD3-0F1D-460D-BF7F-1B808B3281C6}" srcOrd="0" destOrd="2" presId="urn:microsoft.com/office/officeart/2005/8/layout/hList7"/>
-    <dgm:cxn modelId="{299A4FF4-914A-4797-AE1F-CD4DD667AA92}" type="presOf" srcId="{FB93ABC8-69A7-46C1-8F12-044F2F57B557}" destId="{AB279C35-193D-40A9-9130-1854E01E8975}" srcOrd="0" destOrd="0" presId="urn:microsoft.com/office/officeart/2005/8/layout/hList7"/>
-    <dgm:cxn modelId="{A5BEFF4C-C150-4EA2-9987-E13338331C7E}" type="presOf" srcId="{0AA63ACE-2830-4402-8DE8-E5F43F11EAAC}" destId="{AC0587D3-D669-4217-8CD1-1D8FA17FEFBE}" srcOrd="0" destOrd="3" presId="urn:microsoft.com/office/officeart/2005/8/layout/hList7"/>
-    <dgm:cxn modelId="{7333F7FF-DB36-41DD-8467-BF7A560E94E7}" type="presParOf" srcId="{2C3CD7FD-4637-4482-826E-3B2BF2610D20}" destId="{4B4805B8-6E14-41AA-BD09-104FBEEAF489}" srcOrd="0" destOrd="0" presId="urn:microsoft.com/office/officeart/2005/8/layout/hList7"/>
-    <dgm:cxn modelId="{5C9FB8B2-C208-45B2-A84E-CF7784E87656}" type="presParOf" srcId="{2C3CD7FD-4637-4482-826E-3B2BF2610D20}" destId="{0C222014-0F23-4004-96E5-A700329DA8F5}" srcOrd="1" destOrd="0" presId="urn:microsoft.com/office/officeart/2005/8/layout/hList7"/>
-    <dgm:cxn modelId="{43F1493B-EDD2-4467-9837-8CCE5C5BF9D3}" type="presParOf" srcId="{0C222014-0F23-4004-96E5-A700329DA8F5}" destId="{A11BF812-3A5B-47E7-A2E9-4711B2345412}" srcOrd="0" destOrd="0" presId="urn:microsoft.com/office/officeart/2005/8/layout/hList7"/>
-    <dgm:cxn modelId="{6881013A-8E6C-4D89-8419-97B05A376229}" type="presParOf" srcId="{A11BF812-3A5B-47E7-A2E9-4711B2345412}" destId="{AC0587D3-D669-4217-8CD1-1D8FA17FEFBE}" srcOrd="0" destOrd="0" presId="urn:microsoft.com/office/officeart/2005/8/layout/hList7"/>
-    <dgm:cxn modelId="{EF090A27-27AC-470B-ACF2-58C44AFC8FBD}" type="presParOf" srcId="{A11BF812-3A5B-47E7-A2E9-4711B2345412}" destId="{D8E68A5F-E3BF-4ED2-8C07-CA5941B3964D}" srcOrd="1" destOrd="0" presId="urn:microsoft.com/office/officeart/2005/8/layout/hList7"/>
-    <dgm:cxn modelId="{A1C79E58-6FD8-46DF-A569-B242937B3694}" type="presParOf" srcId="{A11BF812-3A5B-47E7-A2E9-4711B2345412}" destId="{B2D312E6-6686-4866-A3A1-C27D7940795D}" srcOrd="2" destOrd="0" presId="urn:microsoft.com/office/officeart/2005/8/layout/hList7"/>
-    <dgm:cxn modelId="{3DB1B4D9-3B27-4B03-8D08-F6CA738390F9}" type="presParOf" srcId="{A11BF812-3A5B-47E7-A2E9-4711B2345412}" destId="{F27A5BA0-5E2D-4470-AF60-1F746B0FED0A}" srcOrd="3" destOrd="0" presId="urn:microsoft.com/office/officeart/2005/8/layout/hList7"/>
-    <dgm:cxn modelId="{C5E9AB3B-72FE-4FA6-8161-B1D9EFC1193D}" type="presParOf" srcId="{0C222014-0F23-4004-96E5-A700329DA8F5}" destId="{0B30D790-1174-45D6-A45C-DBE8A84179B1}" srcOrd="1" destOrd="0" presId="urn:microsoft.com/office/officeart/2005/8/layout/hList7"/>
-    <dgm:cxn modelId="{385D596E-31C0-4042-BA57-C7F7B90F30E6}" type="presParOf" srcId="{0C222014-0F23-4004-96E5-A700329DA8F5}" destId="{8F291B79-1357-4FBF-9238-987DB0517C9C}" srcOrd="2" destOrd="0" presId="urn:microsoft.com/office/officeart/2005/8/layout/hList7"/>
-    <dgm:cxn modelId="{A455511C-1444-491D-AB72-5FDBE07EF7EB}" type="presParOf" srcId="{8F291B79-1357-4FBF-9238-987DB0517C9C}" destId="{9C28FBA6-6AA4-4D57-A2D3-E81D2F6F1BCF}" srcOrd="0" destOrd="0" presId="urn:microsoft.com/office/officeart/2005/8/layout/hList7"/>
-    <dgm:cxn modelId="{AFE92C6C-0BC0-4CB0-96FA-1C108404F99E}" type="presParOf" srcId="{8F291B79-1357-4FBF-9238-987DB0517C9C}" destId="{77E9B114-8581-4A99-A193-1F06E669BE9C}" srcOrd="1" destOrd="0" presId="urn:microsoft.com/office/officeart/2005/8/layout/hList7"/>
-    <dgm:cxn modelId="{B8332578-4658-4CC6-A9F5-17756B146B19}" type="presParOf" srcId="{8F291B79-1357-4FBF-9238-987DB0517C9C}" destId="{2C9CFAA5-F77B-4F02-9936-F2737587A500}" srcOrd="2" destOrd="0" presId="urn:microsoft.com/office/officeart/2005/8/layout/hList7"/>
-    <dgm:cxn modelId="{27F3A87B-3AB5-43A6-837E-3F5BFFAC40B4}" type="presParOf" srcId="{8F291B79-1357-4FBF-9238-987DB0517C9C}" destId="{A7D5D07D-8A4D-4985-BE64-B7E8063187B9}" srcOrd="3" destOrd="0" presId="urn:microsoft.com/office/officeart/2005/8/layout/hList7"/>
-    <dgm:cxn modelId="{FBCB881A-039C-4929-8CBE-67D782C87888}" type="presParOf" srcId="{0C222014-0F23-4004-96E5-A700329DA8F5}" destId="{AB279C35-193D-40A9-9130-1854E01E8975}" srcOrd="3" destOrd="0" presId="urn:microsoft.com/office/officeart/2005/8/layout/hList7"/>
-    <dgm:cxn modelId="{CC6EF7AE-9BC3-4F4B-844F-4EAB87799B32}" type="presParOf" srcId="{0C222014-0F23-4004-96E5-A700329DA8F5}" destId="{5EEB4B35-29A4-4D43-9095-D96B9AB2A8FA}" srcOrd="4" destOrd="0" presId="urn:microsoft.com/office/officeart/2005/8/layout/hList7"/>
-    <dgm:cxn modelId="{ABA99A30-395D-47CE-B6E5-734A35F1CE15}" type="presParOf" srcId="{5EEB4B35-29A4-4D43-9095-D96B9AB2A8FA}" destId="{1D33ECD3-0F1D-460D-BF7F-1B808B3281C6}" srcOrd="0" destOrd="0" presId="urn:microsoft.com/office/officeart/2005/8/layout/hList7"/>
-    <dgm:cxn modelId="{AF2CD508-94B4-4356-928C-AD6DB2361075}" type="presParOf" srcId="{5EEB4B35-29A4-4D43-9095-D96B9AB2A8FA}" destId="{3A1A2AEC-A1D2-4804-80BB-84BC53EBEC4D}" srcOrd="1" destOrd="0" presId="urn:microsoft.com/office/officeart/2005/8/layout/hList7"/>
-    <dgm:cxn modelId="{C848A619-B674-41AC-BEFA-43EA77816454}" type="presParOf" srcId="{5EEB4B35-29A4-4D43-9095-D96B9AB2A8FA}" destId="{48881B4D-4FC2-4679-8638-2E6DA43AB2AD}" srcOrd="2" destOrd="0" presId="urn:microsoft.com/office/officeart/2005/8/layout/hList7"/>
-    <dgm:cxn modelId="{58BC0F90-9EEF-45F1-9D56-1669BD507B22}" type="presParOf" srcId="{5EEB4B35-29A4-4D43-9095-D96B9AB2A8FA}" destId="{9703239D-232B-4013-BC7D-A70CA3A87B87}" srcOrd="3" destOrd="0" presId="urn:microsoft.com/office/officeart/2005/8/layout/hList7"/>
-    <dgm:cxn modelId="{F346E3EC-02EE-42BD-B3A4-F5B4FCBB514D}" type="presParOf" srcId="{0C222014-0F23-4004-96E5-A700329DA8F5}" destId="{3DB52D77-518B-41FF-8B86-78B321BF56AE}" srcOrd="5" destOrd="0" presId="urn:microsoft.com/office/officeart/2005/8/layout/hList7"/>
-    <dgm:cxn modelId="{05B96DBA-7451-4526-B665-7A010C7DBDE8}" type="presParOf" srcId="{0C222014-0F23-4004-96E5-A700329DA8F5}" destId="{66CFB001-65C5-4BB9-A661-9ADEB18C45C3}" srcOrd="6" destOrd="0" presId="urn:microsoft.com/office/officeart/2005/8/layout/hList7"/>
-    <dgm:cxn modelId="{68FEF911-EA78-4F6D-871D-519400959F58}" type="presParOf" srcId="{66CFB001-65C5-4BB9-A661-9ADEB18C45C3}" destId="{CA83179A-2FBA-4B34-BBEB-C56008F7F725}" srcOrd="0" destOrd="0" presId="urn:microsoft.com/office/officeart/2005/8/layout/hList7"/>
-    <dgm:cxn modelId="{7E669DAC-8DF1-45CD-9B9C-F26D53B5D583}" type="presParOf" srcId="{66CFB001-65C5-4BB9-A661-9ADEB18C45C3}" destId="{A4B1E6F8-3371-429D-8600-AE0879473AA2}" srcOrd="1" destOrd="0" presId="urn:microsoft.com/office/officeart/2005/8/layout/hList7"/>
-    <dgm:cxn modelId="{9C81AB36-B34D-4648-82C6-23DEB1D481C1}" type="presParOf" srcId="{66CFB001-65C5-4BB9-A661-9ADEB18C45C3}" destId="{3ED4D666-263C-4BEA-AACC-F4AFD67C8B97}" srcOrd="2" destOrd="0" presId="urn:microsoft.com/office/officeart/2005/8/layout/hList7"/>
-    <dgm:cxn modelId="{EEBFA11A-7F35-4211-A74E-36B3A087285B}" type="presParOf" srcId="{66CFB001-65C5-4BB9-A661-9ADEB18C45C3}" destId="{EC203C80-8293-45FE-85BE-18ADAF57DF2E}" srcOrd="3" destOrd="0" presId="urn:microsoft.com/office/officeart/2005/8/layout/hList7"/>
-  </dgm:cxnLst>
-  <dgm:bg/>
-  <dgm:whole/>
-  <dgm:extLst>
-    <a:ext uri="http://schemas.microsoft.com/office/drawing/2008/diagram">
-      <dsp:dataModelExt xmlns:dsp="http://schemas.microsoft.com/office/drawing/2008/diagram" relId="rId41" minVer="http://schemas.openxmlformats.org/drawingml/2006/diagram"/>
-    </a:ext>
-  </dgm:extLst>
-</dgm:dataModel>
-</file>
-
-<file path=word/diagrams/drawing1.xml><?xml version="1.0" encoding="utf-8"?>
-<dsp:drawing xmlns:dgm="http://schemas.openxmlformats.org/drawingml/2006/diagram" xmlns:dsp="http://schemas.microsoft.com/office/drawing/2008/diagram" xmlns:a="http://schemas.openxmlformats.org/drawingml/2006/main">
-  <dsp:spTree>
-    <dsp:nvGrpSpPr>
-      <dsp:cNvPr id="0" name=""/>
-      <dsp:cNvGrpSpPr/>
-    </dsp:nvGrpSpPr>
-    <dsp:grpSpPr/>
-    <dsp:sp modelId="{AC0587D3-D669-4217-8CD1-1D8FA17FEFBE}">
-      <dsp:nvSpPr>
-        <dsp:cNvPr id="0" name=""/>
-        <dsp:cNvSpPr/>
-      </dsp:nvSpPr>
-      <dsp:spPr>
-        <a:xfrm>
-          <a:off x="1294" y="0"/>
-          <a:ext cx="1357086" cy="1790700"/>
-        </a:xfrm>
-        <a:prstGeom prst="roundRect">
-          <a:avLst>
-            <a:gd name="adj" fmla="val 10000"/>
-          </a:avLst>
-        </a:prstGeom>
-        <a:solidFill>
-          <a:schemeClr val="accent2">
-            <a:hueOff val="0"/>
-            <a:satOff val="0"/>
-            <a:lumOff val="0"/>
-            <a:alphaOff val="0"/>
-          </a:schemeClr>
-        </a:solidFill>
-        <a:ln w="38100" cap="flat" cmpd="sng" algn="ctr">
-          <a:solidFill>
-            <a:schemeClr val="lt1">
-              <a:hueOff val="0"/>
-              <a:satOff val="0"/>
-              <a:lumOff val="0"/>
-              <a:alphaOff val="0"/>
-            </a:schemeClr>
-          </a:solidFill>
-          <a:prstDash val="solid"/>
-        </a:ln>
-        <a:effectLst>
-          <a:outerShdw blurRad="38100" dist="25400" dir="5400000" algn="t" rotWithShape="0">
-            <a:srgbClr val="000000">
-              <a:alpha val="50000"/>
-            </a:srgbClr>
-          </a:outerShdw>
-        </a:effectLst>
-      </dsp:spPr>
-      <dsp:style>
-        <a:lnRef idx="3">
-          <a:scrgbClr r="0" g="0" b="0"/>
-        </a:lnRef>
-        <a:fillRef idx="1">
-          <a:scrgbClr r="0" g="0" b="0"/>
-        </a:fillRef>
-        <a:effectRef idx="1">
-          <a:scrgbClr r="0" g="0" b="0"/>
-        </a:effectRef>
-        <a:fontRef idx="minor">
-          <a:schemeClr val="lt1"/>
-        </a:fontRef>
-      </dsp:style>
-      <dsp:txBody>
-        <a:bodyPr spcFirstLastPara="0" vert="horz" wrap="square" lIns="71120" tIns="71120" rIns="71120" bIns="71120" numCol="1" spcCol="1270" anchor="t" anchorCtr="1">
-          <a:noAutofit/>
-        </a:bodyPr>
-        <a:lstStyle/>
-        <a:p>
-          <a:pPr marL="0" lvl="0" indent="0" algn="l" defTabSz="444500">
-            <a:lnSpc>
-              <a:spcPct val="90000"/>
-            </a:lnSpc>
-            <a:spcBef>
-              <a:spcPct val="0"/>
-            </a:spcBef>
-            <a:spcAft>
-              <a:spcPct val="35000"/>
-            </a:spcAft>
-            <a:buNone/>
-          </a:pPr>
-          <a:r>
-            <a:rPr lang="en-US" sz="1000" kern="1200" baseline="0">
-              <a:latin typeface="+mj-lt"/>
-            </a:rPr>
-            <a:t>Racing bikes</a:t>
-          </a:r>
-        </a:p>
-        <a:p>
-          <a:pPr marL="57150" lvl="1" indent="-57150" algn="l" defTabSz="355600">
-            <a:lnSpc>
-              <a:spcPct val="90000"/>
-            </a:lnSpc>
-            <a:spcBef>
-              <a:spcPct val="0"/>
-            </a:spcBef>
-            <a:spcAft>
-              <a:spcPct val="15000"/>
-            </a:spcAft>
-            <a:buChar char="•"/>
-          </a:pPr>
-          <a:r>
-            <a:rPr lang="en-US" sz="800" kern="1200" baseline="0">
-              <a:latin typeface="+mj-lt"/>
-            </a:rPr>
-            <a:t>Exercise</a:t>
-          </a:r>
-        </a:p>
-        <a:p>
-          <a:pPr marL="57150" lvl="1" indent="-57150" algn="l" defTabSz="355600">
-            <a:lnSpc>
-              <a:spcPct val="90000"/>
-            </a:lnSpc>
-            <a:spcBef>
-              <a:spcPct val="0"/>
-            </a:spcBef>
-            <a:spcAft>
-              <a:spcPct val="15000"/>
-            </a:spcAft>
-            <a:buChar char="•"/>
-          </a:pPr>
-          <a:r>
-            <a:rPr lang="en-US" sz="800" kern="1200" baseline="0">
-              <a:latin typeface="+mj-lt"/>
-            </a:rPr>
-            <a:t>Competition</a:t>
-          </a:r>
-        </a:p>
-        <a:p>
-          <a:pPr marL="57150" lvl="1" indent="-57150" algn="l" defTabSz="355600">
-            <a:lnSpc>
-              <a:spcPct val="90000"/>
-            </a:lnSpc>
-            <a:spcBef>
-              <a:spcPct val="0"/>
-            </a:spcBef>
-            <a:spcAft>
-              <a:spcPct val="15000"/>
-            </a:spcAft>
-            <a:buChar char="•"/>
-          </a:pPr>
-          <a:r>
-            <a:rPr lang="en-US" sz="800" kern="1200" baseline="0">
-              <a:latin typeface="+mj-lt"/>
-            </a:rPr>
-            <a:t>Excitement</a:t>
-          </a:r>
-        </a:p>
-      </dsp:txBody>
-      <dsp:txXfrm>
-        <a:off x="1294" y="716280"/>
-        <a:ext cx="1357086" cy="716280"/>
-      </dsp:txXfrm>
-    </dsp:sp>
-    <dsp:sp modelId="{F27A5BA0-5E2D-4470-AF60-1F746B0FED0A}">
-      <dsp:nvSpPr>
-        <dsp:cNvPr id="0" name=""/>
-        <dsp:cNvSpPr/>
-      </dsp:nvSpPr>
-      <dsp:spPr>
-        <a:xfrm>
-          <a:off x="381686" y="107442"/>
-          <a:ext cx="596303" cy="596303"/>
-        </a:xfrm>
-        <a:prstGeom prst="ellipse">
-          <a:avLst/>
-        </a:prstGeom>
-        <a:blipFill>
-          <a:blip xmlns:r="http://schemas.openxmlformats.org/officeDocument/2006/relationships" r:embed="rId1" cstate="print">
-            <a:duotone>
-              <a:schemeClr val="accent2">
-                <a:shade val="45000"/>
-                <a:satMod val="135000"/>
-              </a:schemeClr>
-              <a:prstClr val="white"/>
-            </a:duotone>
-            <a:extLst>
-              <a:ext uri="{BEBA8EAE-BF5A-486C-A8C5-ECC9F3942E4B}">
-                <a14:imgProps xmlns:a14="http://schemas.microsoft.com/office/drawing/2010/main">
-                  <a14:imgLayer r:embed="rId2">
-                    <a14:imgEffect>
-                      <a14:artisticChalkSketch/>
-                    </a14:imgEffect>
-                  </a14:imgLayer>
-                </a14:imgProps>
-              </a:ext>
-              <a:ext uri="{28A0092B-C50C-407E-A947-70E740481C1C}">
-                <a14:useLocalDpi xmlns:a14="http://schemas.microsoft.com/office/drawing/2010/main" val="0"/>
-              </a:ext>
-            </a:extLst>
-          </a:blip>
-          <a:srcRect/>
-          <a:stretch>
-            <a:fillRect/>
-          </a:stretch>
-        </a:blipFill>
-        <a:ln w="38100" cap="flat" cmpd="sng" algn="ctr">
-          <a:solidFill>
-            <a:schemeClr val="lt1">
-              <a:hueOff val="0"/>
-              <a:satOff val="0"/>
-              <a:lumOff val="0"/>
-              <a:alphaOff val="0"/>
-            </a:schemeClr>
-          </a:solidFill>
-          <a:prstDash val="solid"/>
-        </a:ln>
-        <a:effectLst>
-          <a:outerShdw blurRad="38100" dist="25400" dir="5400000" algn="t" rotWithShape="0">
-            <a:srgbClr val="000000">
-              <a:alpha val="50000"/>
-            </a:srgbClr>
-          </a:outerShdw>
-        </a:effectLst>
-      </dsp:spPr>
-      <dsp:style>
-        <a:lnRef idx="3">
-          <a:scrgbClr r="0" g="0" b="0"/>
-        </a:lnRef>
-        <a:fillRef idx="1">
-          <a:scrgbClr r="0" g="0" b="0"/>
-        </a:fillRef>
-        <a:effectRef idx="1">
-          <a:scrgbClr r="0" g="0" b="0"/>
-        </a:effectRef>
-        <a:fontRef idx="minor"/>
-      </dsp:style>
-    </dsp:sp>
-    <dsp:sp modelId="{9C28FBA6-6AA4-4D57-A2D3-E81D2F6F1BCF}">
-      <dsp:nvSpPr>
-        <dsp:cNvPr id="0" name=""/>
-        <dsp:cNvSpPr/>
-      </dsp:nvSpPr>
-      <dsp:spPr>
-        <a:xfrm>
-          <a:off x="1399094" y="0"/>
-          <a:ext cx="1357086" cy="1790700"/>
-        </a:xfrm>
-        <a:prstGeom prst="roundRect">
-          <a:avLst>
-            <a:gd name="adj" fmla="val 10000"/>
-          </a:avLst>
-        </a:prstGeom>
-        <a:solidFill>
-          <a:schemeClr val="accent2">
-            <a:hueOff val="635930"/>
-            <a:satOff val="-14509"/>
-            <a:lumOff val="5360"/>
-            <a:alphaOff val="0"/>
-          </a:schemeClr>
-        </a:solidFill>
-        <a:ln w="38100" cap="flat" cmpd="sng" algn="ctr">
-          <a:solidFill>
-            <a:schemeClr val="lt1">
-              <a:hueOff val="0"/>
-              <a:satOff val="0"/>
-              <a:lumOff val="0"/>
-              <a:alphaOff val="0"/>
-            </a:schemeClr>
-          </a:solidFill>
-          <a:prstDash val="solid"/>
-        </a:ln>
-        <a:effectLst>
-          <a:outerShdw blurRad="38100" dist="25400" dir="5400000" algn="t" rotWithShape="0">
-            <a:srgbClr val="000000">
-              <a:alpha val="50000"/>
-            </a:srgbClr>
-          </a:outerShdw>
-        </a:effectLst>
-      </dsp:spPr>
-      <dsp:style>
-        <a:lnRef idx="3">
-          <a:scrgbClr r="0" g="0" b="0"/>
-        </a:lnRef>
-        <a:fillRef idx="1">
-          <a:scrgbClr r="0" g="0" b="0"/>
-        </a:fillRef>
-        <a:effectRef idx="1">
-          <a:scrgbClr r="0" g="0" b="0"/>
-        </a:effectRef>
-        <a:fontRef idx="minor">
-          <a:schemeClr val="lt1"/>
-        </a:fontRef>
-      </dsp:style>
-      <dsp:txBody>
-        <a:bodyPr spcFirstLastPara="0" vert="horz" wrap="square" lIns="71120" tIns="71120" rIns="71120" bIns="71120" numCol="1" spcCol="1270" anchor="t" anchorCtr="1">
-          <a:noAutofit/>
-        </a:bodyPr>
-        <a:lstStyle/>
-        <a:p>
-          <a:pPr marL="0" lvl="0" indent="0" algn="l" defTabSz="444500">
-            <a:lnSpc>
-              <a:spcPct val="90000"/>
-            </a:lnSpc>
-            <a:spcBef>
-              <a:spcPct val="0"/>
-            </a:spcBef>
-            <a:spcAft>
-              <a:spcPct val="35000"/>
-            </a:spcAft>
-            <a:buNone/>
-          </a:pPr>
-          <a:r>
-            <a:rPr lang="en-US" sz="1000" kern="1200" baseline="0">
-              <a:latin typeface="+mj-lt"/>
-            </a:rPr>
-            <a:t>Mountain bikes</a:t>
-          </a:r>
-        </a:p>
-        <a:p>
-          <a:pPr marL="57150" lvl="1" indent="-57150" algn="l" defTabSz="355600">
-            <a:lnSpc>
-              <a:spcPct val="90000"/>
-            </a:lnSpc>
-            <a:spcBef>
-              <a:spcPct val="0"/>
-            </a:spcBef>
-            <a:spcAft>
-              <a:spcPct val="15000"/>
-            </a:spcAft>
-            <a:buChar char="•"/>
-          </a:pPr>
-          <a:r>
-            <a:rPr lang="en-US" sz="800" kern="1200" baseline="0">
-              <a:latin typeface="+mj-lt"/>
-            </a:rPr>
-            <a:t>Recreation</a:t>
-          </a:r>
-        </a:p>
-        <a:p>
-          <a:pPr marL="57150" lvl="1" indent="-57150" algn="l" defTabSz="355600">
-            <a:lnSpc>
-              <a:spcPct val="90000"/>
-            </a:lnSpc>
-            <a:spcBef>
-              <a:spcPct val="0"/>
-            </a:spcBef>
-            <a:spcAft>
-              <a:spcPct val="15000"/>
-            </a:spcAft>
-            <a:buChar char="•"/>
-          </a:pPr>
-          <a:r>
-            <a:rPr lang="en-US" sz="800" kern="1200" baseline="0">
-              <a:latin typeface="+mj-lt"/>
-            </a:rPr>
-            <a:t>Enjoyment</a:t>
-          </a:r>
-        </a:p>
-        <a:p>
-          <a:pPr marL="57150" lvl="1" indent="-57150" algn="l" defTabSz="355600">
-            <a:lnSpc>
-              <a:spcPct val="90000"/>
-            </a:lnSpc>
-            <a:spcBef>
-              <a:spcPct val="0"/>
-            </a:spcBef>
-            <a:spcAft>
-              <a:spcPct val="15000"/>
-            </a:spcAft>
-            <a:buChar char="•"/>
-          </a:pPr>
-          <a:r>
-            <a:rPr lang="en-US" sz="800" kern="1200" baseline="0">
-              <a:latin typeface="+mj-lt"/>
-            </a:rPr>
-            <a:t>Excitement</a:t>
-          </a:r>
-        </a:p>
-      </dsp:txBody>
-      <dsp:txXfrm>
-        <a:off x="1399094" y="716280"/>
-        <a:ext cx="1357086" cy="716280"/>
-      </dsp:txXfrm>
-    </dsp:sp>
-    <dsp:sp modelId="{A7D5D07D-8A4D-4985-BE64-B7E8063187B9}">
-      <dsp:nvSpPr>
-        <dsp:cNvPr id="0" name=""/>
-        <dsp:cNvSpPr/>
-      </dsp:nvSpPr>
-      <dsp:spPr>
-        <a:xfrm>
-          <a:off x="1779486" y="107442"/>
-          <a:ext cx="596303" cy="596303"/>
-        </a:xfrm>
-        <a:prstGeom prst="ellipse">
-          <a:avLst/>
-        </a:prstGeom>
-        <a:blipFill>
-          <a:blip xmlns:r="http://schemas.openxmlformats.org/officeDocument/2006/relationships" r:embed="rId3" cstate="print">
-            <a:duotone>
-              <a:schemeClr val="accent4">
-                <a:shade val="45000"/>
-                <a:satMod val="135000"/>
-              </a:schemeClr>
-              <a:prstClr val="white"/>
-            </a:duotone>
-            <a:extLst>
-              <a:ext uri="{BEBA8EAE-BF5A-486C-A8C5-ECC9F3942E4B}">
-                <a14:imgProps xmlns:a14="http://schemas.microsoft.com/office/drawing/2010/main">
-                  <a14:imgLayer r:embed="rId4">
-                    <a14:imgEffect>
-                      <a14:artisticChalkSketch trans="45000"/>
-                    </a14:imgEffect>
-                  </a14:imgLayer>
-                </a14:imgProps>
-              </a:ext>
-              <a:ext uri="{28A0092B-C50C-407E-A947-70E740481C1C}">
-                <a14:useLocalDpi xmlns:a14="http://schemas.microsoft.com/office/drawing/2010/main" val="0"/>
-              </a:ext>
-            </a:extLst>
-          </a:blip>
-          <a:srcRect/>
-          <a:stretch>
-            <a:fillRect/>
-          </a:stretch>
-        </a:blipFill>
-        <a:ln w="38100" cap="flat" cmpd="sng" algn="ctr">
-          <a:solidFill>
-            <a:schemeClr val="lt1">
-              <a:hueOff val="0"/>
-              <a:satOff val="0"/>
-              <a:lumOff val="0"/>
-              <a:alphaOff val="0"/>
-            </a:schemeClr>
-          </a:solidFill>
-          <a:prstDash val="solid"/>
-        </a:ln>
-        <a:effectLst>
-          <a:outerShdw blurRad="38100" dist="25400" dir="5400000" algn="t" rotWithShape="0">
-            <a:srgbClr val="000000">
-              <a:alpha val="50000"/>
-            </a:srgbClr>
-          </a:outerShdw>
-        </a:effectLst>
-      </dsp:spPr>
-      <dsp:style>
-        <a:lnRef idx="3">
-          <a:scrgbClr r="0" g="0" b="0"/>
-        </a:lnRef>
-        <a:fillRef idx="1">
-          <a:scrgbClr r="0" g="0" b="0"/>
-        </a:fillRef>
-        <a:effectRef idx="1">
-          <a:scrgbClr r="0" g="0" b="0"/>
-        </a:effectRef>
-        <a:fontRef idx="minor"/>
-      </dsp:style>
-    </dsp:sp>
-    <dsp:sp modelId="{1D33ECD3-0F1D-460D-BF7F-1B808B3281C6}">
-      <dsp:nvSpPr>
-        <dsp:cNvPr id="0" name=""/>
-        <dsp:cNvSpPr/>
-      </dsp:nvSpPr>
-      <dsp:spPr>
-        <a:xfrm>
-          <a:off x="2796893" y="0"/>
-          <a:ext cx="1357086" cy="1790700"/>
-        </a:xfrm>
-        <a:prstGeom prst="roundRect">
-          <a:avLst>
-            <a:gd name="adj" fmla="val 10000"/>
-          </a:avLst>
-        </a:prstGeom>
-        <a:solidFill>
-          <a:schemeClr val="accent2">
-            <a:hueOff val="1271860"/>
-            <a:satOff val="-29019"/>
-            <a:lumOff val="10719"/>
-            <a:alphaOff val="0"/>
-          </a:schemeClr>
-        </a:solidFill>
-        <a:ln w="38100" cap="flat" cmpd="sng" algn="ctr">
-          <a:solidFill>
-            <a:schemeClr val="lt1">
-              <a:hueOff val="0"/>
-              <a:satOff val="0"/>
-              <a:lumOff val="0"/>
-              <a:alphaOff val="0"/>
-            </a:schemeClr>
-          </a:solidFill>
-          <a:prstDash val="solid"/>
-        </a:ln>
-        <a:effectLst>
-          <a:outerShdw blurRad="38100" dist="25400" dir="5400000" algn="t" rotWithShape="0">
-            <a:srgbClr val="000000">
-              <a:alpha val="50000"/>
-            </a:srgbClr>
-          </a:outerShdw>
-        </a:effectLst>
-      </dsp:spPr>
-      <dsp:style>
-        <a:lnRef idx="3">
-          <a:scrgbClr r="0" g="0" b="0"/>
-        </a:lnRef>
-        <a:fillRef idx="1">
-          <a:scrgbClr r="0" g="0" b="0"/>
-        </a:fillRef>
-        <a:effectRef idx="1">
-          <a:scrgbClr r="0" g="0" b="0"/>
-        </a:effectRef>
-        <a:fontRef idx="minor">
-          <a:schemeClr val="lt1"/>
-        </a:fontRef>
-      </dsp:style>
-      <dsp:txBody>
-        <a:bodyPr spcFirstLastPara="0" vert="horz" wrap="square" lIns="71120" tIns="71120" rIns="71120" bIns="71120" numCol="1" spcCol="1270" anchor="t" anchorCtr="1">
-          <a:noAutofit/>
-        </a:bodyPr>
-        <a:lstStyle/>
-        <a:p>
-          <a:pPr marL="0" lvl="0" indent="0" algn="l" defTabSz="444500">
-            <a:lnSpc>
-              <a:spcPct val="90000"/>
-            </a:lnSpc>
-            <a:spcBef>
-              <a:spcPct val="0"/>
-            </a:spcBef>
-            <a:spcAft>
-              <a:spcPct val="35000"/>
-            </a:spcAft>
-            <a:buNone/>
-          </a:pPr>
-          <a:r>
-            <a:rPr lang="en-US" sz="1000" kern="1200" baseline="0">
-              <a:latin typeface="+mj-lt"/>
-            </a:rPr>
-            <a:t>Touring bikes</a:t>
-          </a:r>
-        </a:p>
-        <a:p>
-          <a:pPr marL="57150" lvl="1" indent="-57150" algn="l" defTabSz="355600">
-            <a:lnSpc>
-              <a:spcPct val="90000"/>
-            </a:lnSpc>
-            <a:spcBef>
-              <a:spcPct val="0"/>
-            </a:spcBef>
-            <a:spcAft>
-              <a:spcPct val="15000"/>
-            </a:spcAft>
-            <a:buChar char="•"/>
-          </a:pPr>
-          <a:r>
-            <a:rPr lang="en-US" sz="800" kern="1200" baseline="0">
-              <a:latin typeface="+mj-lt"/>
-            </a:rPr>
-            <a:t>Relaxation</a:t>
-          </a:r>
-        </a:p>
-        <a:p>
-          <a:pPr marL="57150" lvl="1" indent="-57150" algn="l" defTabSz="355600">
-            <a:lnSpc>
-              <a:spcPct val="90000"/>
-            </a:lnSpc>
-            <a:spcBef>
-              <a:spcPct val="0"/>
-            </a:spcBef>
-            <a:spcAft>
-              <a:spcPct val="15000"/>
-            </a:spcAft>
-            <a:buChar char="•"/>
-          </a:pPr>
-          <a:r>
-            <a:rPr lang="en-US" sz="800" kern="1200" baseline="0">
-              <a:latin typeface="+mj-lt"/>
-            </a:rPr>
-            <a:t>Recreation</a:t>
-          </a:r>
-        </a:p>
-        <a:p>
-          <a:pPr marL="57150" lvl="1" indent="-57150" algn="l" defTabSz="355600">
-            <a:lnSpc>
-              <a:spcPct val="90000"/>
-            </a:lnSpc>
-            <a:spcBef>
-              <a:spcPct val="0"/>
-            </a:spcBef>
-            <a:spcAft>
-              <a:spcPct val="15000"/>
-            </a:spcAft>
-            <a:buChar char="•"/>
-          </a:pPr>
-          <a:r>
-            <a:rPr lang="en-US" sz="800" kern="1200" baseline="0">
-              <a:latin typeface="+mj-lt"/>
-            </a:rPr>
-            <a:t>Social</a:t>
-          </a:r>
-        </a:p>
-      </dsp:txBody>
-      <dsp:txXfrm>
-        <a:off x="2796893" y="716280"/>
-        <a:ext cx="1357086" cy="716280"/>
-      </dsp:txXfrm>
-    </dsp:sp>
-    <dsp:sp modelId="{9703239D-232B-4013-BC7D-A70CA3A87B87}">
-      <dsp:nvSpPr>
-        <dsp:cNvPr id="0" name=""/>
-        <dsp:cNvSpPr/>
-      </dsp:nvSpPr>
-      <dsp:spPr>
-        <a:xfrm>
-          <a:off x="3177285" y="107442"/>
-          <a:ext cx="596303" cy="596303"/>
-        </a:xfrm>
-        <a:prstGeom prst="ellipse">
-          <a:avLst/>
-        </a:prstGeom>
-        <a:blipFill>
-          <a:blip xmlns:r="http://schemas.openxmlformats.org/officeDocument/2006/relationships" r:embed="rId5" cstate="print">
-            <a:duotone>
-              <a:schemeClr val="accent1">
-                <a:shade val="45000"/>
-                <a:satMod val="135000"/>
-              </a:schemeClr>
-              <a:prstClr val="white"/>
-            </a:duotone>
-            <a:extLst>
-              <a:ext uri="{BEBA8EAE-BF5A-486C-A8C5-ECC9F3942E4B}">
-                <a14:imgProps xmlns:a14="http://schemas.microsoft.com/office/drawing/2010/main">
-                  <a14:imgLayer r:embed="rId6">
-                    <a14:imgEffect>
-                      <a14:artisticChalkSketch trans="43000"/>
-                    </a14:imgEffect>
-                  </a14:imgLayer>
-                </a14:imgProps>
-              </a:ext>
-              <a:ext uri="{28A0092B-C50C-407E-A947-70E740481C1C}">
-                <a14:useLocalDpi xmlns:a14="http://schemas.microsoft.com/office/drawing/2010/main" val="0"/>
-              </a:ext>
-            </a:extLst>
-          </a:blip>
-          <a:srcRect/>
-          <a:stretch>
-            <a:fillRect/>
-          </a:stretch>
-        </a:blipFill>
-        <a:ln w="38100" cap="flat" cmpd="sng" algn="ctr">
-          <a:solidFill>
-            <a:schemeClr val="lt1">
-              <a:hueOff val="0"/>
-              <a:satOff val="0"/>
-              <a:lumOff val="0"/>
-              <a:alphaOff val="0"/>
-            </a:schemeClr>
-          </a:solidFill>
-          <a:prstDash val="solid"/>
-        </a:ln>
-        <a:effectLst>
-          <a:outerShdw blurRad="38100" dist="25400" dir="5400000" algn="t" rotWithShape="0">
-            <a:srgbClr val="000000">
-              <a:alpha val="50000"/>
-            </a:srgbClr>
-          </a:outerShdw>
-        </a:effectLst>
-      </dsp:spPr>
-      <dsp:style>
-        <a:lnRef idx="3">
-          <a:scrgbClr r="0" g="0" b="0"/>
-        </a:lnRef>
-        <a:fillRef idx="1">
-          <a:scrgbClr r="0" g="0" b="0"/>
-        </a:fillRef>
-        <a:effectRef idx="1">
-          <a:scrgbClr r="0" g="0" b="0"/>
-        </a:effectRef>
-        <a:fontRef idx="minor"/>
-      </dsp:style>
-    </dsp:sp>
-    <dsp:sp modelId="{CA83179A-2FBA-4B34-BBEB-C56008F7F725}">
-      <dsp:nvSpPr>
-        <dsp:cNvPr id="0" name=""/>
-        <dsp:cNvSpPr/>
-      </dsp:nvSpPr>
-      <dsp:spPr>
-        <a:xfrm>
-          <a:off x="4194693" y="0"/>
-          <a:ext cx="1357086" cy="1790700"/>
-        </a:xfrm>
-        <a:prstGeom prst="roundRect">
-          <a:avLst>
-            <a:gd name="adj" fmla="val 10000"/>
-          </a:avLst>
-        </a:prstGeom>
-        <a:solidFill>
-          <a:schemeClr val="accent2">
-            <a:hueOff val="1907789"/>
-            <a:satOff val="-43528"/>
-            <a:lumOff val="16079"/>
-            <a:alphaOff val="0"/>
-          </a:schemeClr>
-        </a:solidFill>
-        <a:ln w="38100" cap="flat" cmpd="sng" algn="ctr">
-          <a:solidFill>
-            <a:schemeClr val="lt1">
-              <a:hueOff val="0"/>
-              <a:satOff val="0"/>
-              <a:lumOff val="0"/>
-              <a:alphaOff val="0"/>
-            </a:schemeClr>
-          </a:solidFill>
-          <a:prstDash val="solid"/>
-        </a:ln>
-        <a:effectLst>
-          <a:outerShdw blurRad="38100" dist="25400" dir="5400000" algn="t" rotWithShape="0">
-            <a:srgbClr val="000000">
-              <a:alpha val="50000"/>
-            </a:srgbClr>
-          </a:outerShdw>
-        </a:effectLst>
-      </dsp:spPr>
-      <dsp:style>
-        <a:lnRef idx="3">
-          <a:scrgbClr r="0" g="0" b="0"/>
-        </a:lnRef>
-        <a:fillRef idx="1">
-          <a:scrgbClr r="0" g="0" b="0"/>
-        </a:fillRef>
-        <a:effectRef idx="1">
-          <a:scrgbClr r="0" g="0" b="0"/>
-        </a:effectRef>
-        <a:fontRef idx="minor">
-          <a:schemeClr val="lt1"/>
-        </a:fontRef>
-      </dsp:style>
-      <dsp:txBody>
-        <a:bodyPr spcFirstLastPara="0" vert="horz" wrap="square" lIns="71120" tIns="71120" rIns="71120" bIns="71120" numCol="1" spcCol="1270" anchor="t" anchorCtr="1">
-          <a:noAutofit/>
-        </a:bodyPr>
-        <a:lstStyle/>
-        <a:p>
-          <a:pPr marL="0" lvl="0" indent="0" algn="l" defTabSz="444500">
-            <a:lnSpc>
-              <a:spcPct val="90000"/>
-            </a:lnSpc>
-            <a:spcBef>
-              <a:spcPct val="0"/>
-            </a:spcBef>
-            <a:spcAft>
-              <a:spcPct val="35000"/>
-            </a:spcAft>
-            <a:buNone/>
-          </a:pPr>
-          <a:r>
-            <a:rPr lang="en-US" sz="1000" kern="1200" baseline="0">
-              <a:latin typeface="+mj-lt"/>
-            </a:rPr>
-            <a:t>Utility bikes</a:t>
-          </a:r>
-        </a:p>
-        <a:p>
-          <a:pPr marL="57150" lvl="1" indent="-57150" algn="l" defTabSz="355600">
-            <a:lnSpc>
-              <a:spcPct val="90000"/>
-            </a:lnSpc>
-            <a:spcBef>
-              <a:spcPct val="0"/>
-            </a:spcBef>
-            <a:spcAft>
-              <a:spcPct val="15000"/>
-            </a:spcAft>
-            <a:buChar char="•"/>
-          </a:pPr>
-          <a:r>
-            <a:rPr lang="en-US" sz="800" kern="1200" baseline="0">
-              <a:latin typeface="+mj-lt"/>
-            </a:rPr>
-            <a:t>Practicality</a:t>
-          </a:r>
-        </a:p>
-        <a:p>
-          <a:pPr marL="57150" lvl="1" indent="-57150" algn="l" defTabSz="355600">
-            <a:lnSpc>
-              <a:spcPct val="90000"/>
-            </a:lnSpc>
-            <a:spcBef>
-              <a:spcPct val="0"/>
-            </a:spcBef>
-            <a:spcAft>
-              <a:spcPct val="15000"/>
-            </a:spcAft>
-            <a:buChar char="•"/>
-          </a:pPr>
-          <a:r>
-            <a:rPr lang="en-US" sz="800" kern="1200" baseline="0">
-              <a:latin typeface="+mj-lt"/>
-            </a:rPr>
-            <a:t>Value</a:t>
-          </a:r>
-        </a:p>
-        <a:p>
-          <a:pPr marL="57150" lvl="1" indent="-57150" algn="l" defTabSz="355600">
-            <a:lnSpc>
-              <a:spcPct val="90000"/>
-            </a:lnSpc>
-            <a:spcBef>
-              <a:spcPct val="0"/>
-            </a:spcBef>
-            <a:spcAft>
-              <a:spcPct val="15000"/>
-            </a:spcAft>
-            <a:buChar char="•"/>
-          </a:pPr>
-          <a:r>
-            <a:rPr lang="en-US" sz="800" kern="1200" baseline="0">
-              <a:latin typeface="+mj-lt"/>
-            </a:rPr>
-            <a:t>Environment</a:t>
-          </a:r>
-        </a:p>
-      </dsp:txBody>
-      <dsp:txXfrm>
-        <a:off x="4194693" y="716280"/>
-        <a:ext cx="1357086" cy="716280"/>
-      </dsp:txXfrm>
-    </dsp:sp>
-    <dsp:sp modelId="{EC203C80-8293-45FE-85BE-18ADAF57DF2E}">
-      <dsp:nvSpPr>
-        <dsp:cNvPr id="0" name=""/>
-        <dsp:cNvSpPr/>
-      </dsp:nvSpPr>
-      <dsp:spPr>
-        <a:xfrm>
-          <a:off x="4575085" y="109201"/>
-          <a:ext cx="596303" cy="592784"/>
-        </a:xfrm>
-        <a:prstGeom prst="ellipse">
-          <a:avLst/>
-        </a:prstGeom>
-        <a:blipFill>
-          <a:blip xmlns:r="http://schemas.openxmlformats.org/officeDocument/2006/relationships" r:embed="rId7" cstate="print">
-            <a:duotone>
-              <a:schemeClr val="accent2">
-                <a:shade val="45000"/>
-                <a:satMod val="135000"/>
-              </a:schemeClr>
-              <a:prstClr val="white"/>
-            </a:duotone>
-            <a:extLst>
-              <a:ext uri="{BEBA8EAE-BF5A-486C-A8C5-ECC9F3942E4B}">
-                <a14:imgProps xmlns:a14="http://schemas.microsoft.com/office/drawing/2010/main">
-                  <a14:imgLayer r:embed="rId8">
-                    <a14:imgEffect>
-                      <a14:artisticPencilGrayscale/>
-                    </a14:imgEffect>
-                  </a14:imgLayer>
-                </a14:imgProps>
-              </a:ext>
-              <a:ext uri="{28A0092B-C50C-407E-A947-70E740481C1C}">
-                <a14:useLocalDpi xmlns:a14="http://schemas.microsoft.com/office/drawing/2010/main" val="0"/>
-              </a:ext>
-            </a:extLst>
-          </a:blip>
-          <a:srcRect/>
-          <a:stretch>
-            <a:fillRect/>
-          </a:stretch>
-        </a:blipFill>
-        <a:ln w="38100" cap="flat" cmpd="sng" algn="ctr">
-          <a:solidFill>
-            <a:schemeClr val="lt1">
-              <a:hueOff val="0"/>
-              <a:satOff val="0"/>
-              <a:lumOff val="0"/>
-              <a:alphaOff val="0"/>
-            </a:schemeClr>
-          </a:solidFill>
-          <a:prstDash val="solid"/>
-        </a:ln>
-        <a:effectLst>
-          <a:outerShdw blurRad="38100" dist="25400" dir="5400000" algn="t" rotWithShape="0">
-            <a:srgbClr val="000000">
-              <a:alpha val="50000"/>
-            </a:srgbClr>
-          </a:outerShdw>
-        </a:effectLst>
-      </dsp:spPr>
-      <dsp:style>
-        <a:lnRef idx="3">
-          <a:scrgbClr r="0" g="0" b="0"/>
-        </a:lnRef>
-        <a:fillRef idx="1">
-          <a:scrgbClr r="0" g="0" b="0"/>
-        </a:fillRef>
-        <a:effectRef idx="1">
-          <a:scrgbClr r="0" g="0" b="0"/>
-        </a:effectRef>
-        <a:fontRef idx="minor"/>
-      </dsp:style>
-    </dsp:sp>
-    <dsp:sp modelId="{4B4805B8-6E14-41AA-BD09-104FBEEAF489}">
-      <dsp:nvSpPr>
-        <dsp:cNvPr id="0" name=""/>
-        <dsp:cNvSpPr/>
-      </dsp:nvSpPr>
-      <dsp:spPr>
-        <a:xfrm flipH="1" flipV="1">
-          <a:off x="533403" y="1562101"/>
-          <a:ext cx="4495973" cy="88867"/>
-        </a:xfrm>
-        <a:prstGeom prst="ellipse">
-          <a:avLst/>
-        </a:prstGeom>
-        <a:solidFill>
-          <a:schemeClr val="accent2">
-            <a:lumMod val="40000"/>
-            <a:lumOff val="60000"/>
-          </a:schemeClr>
-        </a:solidFill>
-        <a:ln w="38100" cap="flat" cmpd="sng" algn="ctr">
-          <a:solidFill>
-            <a:schemeClr val="lt1">
-              <a:hueOff val="0"/>
-              <a:satOff val="0"/>
-              <a:lumOff val="0"/>
-              <a:alphaOff val="0"/>
-            </a:schemeClr>
-          </a:solidFill>
-          <a:prstDash val="solid"/>
-        </a:ln>
-        <a:effectLst>
-          <a:outerShdw blurRad="38100" dist="25400" dir="5400000" algn="t" rotWithShape="0">
-            <a:srgbClr val="000000">
-              <a:alpha val="50000"/>
-            </a:srgbClr>
-          </a:outerShdw>
-        </a:effectLst>
-      </dsp:spPr>
-      <dsp:style>
-        <a:lnRef idx="3">
-          <a:scrgbClr r="0" g="0" b="0"/>
-        </a:lnRef>
-        <a:fillRef idx="1">
-          <a:scrgbClr r="0" g="0" b="0"/>
-        </a:fillRef>
-        <a:effectRef idx="1">
-          <a:scrgbClr r="0" g="0" b="0"/>
-        </a:effectRef>
-        <a:fontRef idx="minor"/>
-      </dsp:style>
-    </dsp:sp>
-  </dsp:spTree>
-</dsp:drawing>
-</file>
-
-<file path=word/diagrams/layout1.xml><?xml version="1.0" encoding="utf-8"?>
-<dgm:layoutDef xmlns:dgm="http://schemas.openxmlformats.org/drawingml/2006/diagram" xmlns:a="http://schemas.openxmlformats.org/drawingml/2006/main" uniqueId="urn:microsoft.com/office/officeart/2005/8/layout/hList7">
-  <dgm:title val=""/>
-  <dgm:desc val=""/>
-  <dgm:catLst>
-    <dgm:cat type="list" pri="12000"/>
-    <dgm:cat type="process" pri="20000"/>
-    <dgm:cat type="relationship" pri="14000"/>
-    <dgm:cat type="convert" pri="8000"/>
-    <dgm:cat type="picture" pri="25000"/>
-    <dgm:cat type="pictureconvert" pri="25000"/>
-  </dgm:catLst>
-  <dgm:sampData useDef="1">
-    <dgm:dataModel>
-      <dgm:ptLst/>
-      <dgm:bg/>
-      <dgm:whole/>
-    </dgm:dataModel>
-  </dgm:sampData>
-  <dgm:styleData>
-    <dgm:dataModel>
-      <dgm:ptLst>
-        <dgm:pt modelId="0" type="doc"/>
-        <dgm:pt modelId="1"/>
-        <dgm:pt modelId="2"/>
-      </dgm:ptLst>
-      <dgm:cxnLst>
-        <dgm:cxn modelId="3" srcId="0" destId="1" srcOrd="0" destOrd="0"/>
-        <dgm:cxn modelId="4" srcId="0" destId="2" srcOrd="1" destOrd="0"/>
-      </dgm:cxnLst>
-      <dgm:bg/>
-      <dgm:whole/>
-    </dgm:dataModel>
-  </dgm:styleData>
-  <dgm:clrData>
-    <dgm:dataModel>
-      <dgm:ptLst>
-        <dgm:pt modelId="0" type="doc"/>
-        <dgm:pt modelId="1"/>
-        <dgm:pt modelId="2"/>
-        <dgm:pt modelId="3"/>
-        <dgm:pt modelId="4"/>
-      </dgm:ptLst>
-      <dgm:cxnLst>
-        <dgm:cxn modelId="5" srcId="0" destId="1" srcOrd="0" destOrd="0"/>
-        <dgm:cxn modelId="6" srcId="0" destId="2" srcOrd="1" destOrd="0"/>
-        <dgm:cxn modelId="7" srcId="0" destId="3" srcOrd="2" destOrd="0"/>
-        <dgm:cxn modelId="8" srcId="0" destId="4" srcOrd="3" destOrd="0"/>
-      </dgm:cxnLst>
-      <dgm:bg/>
-      <dgm:whole/>
-    </dgm:dataModel>
-  </dgm:clrData>
-  <dgm:layoutNode name="Name0">
-    <dgm:varLst>
-      <dgm:dir/>
-      <dgm:resizeHandles val="exact"/>
-    </dgm:varLst>
-    <dgm:alg type="composite"/>
-    <dgm:shape xmlns:r="http://schemas.openxmlformats.org/officeDocument/2006/relationships" r:blip="">
-      <dgm:adjLst/>
-    </dgm:shape>
-    <dgm:presOf/>
-    <dgm:constrLst>
-      <dgm:constr type="w" for="ch" forName="fgShape" refType="w" fact="0.92"/>
-      <dgm:constr type="h" for="ch" forName="fgShape" refType="h" fact="0.15"/>
-      <dgm:constr type="b" for="ch" forName="fgShape" refType="h" fact="0.95"/>
-      <dgm:constr type="ctrX" for="ch" forName="fgShape" refType="w" fact="0.5"/>
-      <dgm:constr type="w" for="ch" forName="linComp" refType="w"/>
-      <dgm:constr type="h" for="ch" forName="linComp" refType="h"/>
-      <dgm:constr type="ctrX" for="ch" forName="linComp" refType="w" fact="0.5"/>
-    </dgm:constrLst>
-    <dgm:ruleLst/>
-    <dgm:layoutNode name="fgShape" styleLbl="fgShp">
-      <dgm:alg type="sp"/>
-      <dgm:shape xmlns:r="http://schemas.openxmlformats.org/officeDocument/2006/relationships" type="leftRightArrow" r:blip="" zOrderOff="99999">
-        <dgm:adjLst/>
-      </dgm:shape>
-      <dgm:presOf/>
-      <dgm:constrLst/>
-      <dgm:ruleLst/>
-    </dgm:layoutNode>
-    <dgm:layoutNode name="linComp">
-      <dgm:choose name="Name1">
-        <dgm:if name="Name2" func="var" arg="dir" op="equ" val="norm">
-          <dgm:alg type="lin"/>
-        </dgm:if>
-        <dgm:else name="Name3">
-          <dgm:alg type="lin">
-            <dgm:param type="linDir" val="fromR"/>
-          </dgm:alg>
-        </dgm:else>
-      </dgm:choose>
-      <dgm:shape xmlns:r="http://schemas.openxmlformats.org/officeDocument/2006/relationships" r:blip="">
-        <dgm:adjLst/>
-      </dgm:shape>
-      <dgm:presOf/>
-      <dgm:constrLst>
-        <dgm:constr type="w" for="ch" forName="compNode" refType="w"/>
-        <dgm:constr type="h" for="ch" forName="compNode" refType="h"/>
-        <dgm:constr type="w" for="ch" ptType="sibTrans" refType="w" refFor="ch" refForName="compNode" fact="0.03"/>
-        <dgm:constr type="primFontSz" for="des" ptType="node" op="equ" val="65"/>
-      </dgm:constrLst>
-      <dgm:ruleLst/>
-      <dgm:forEach name="nodesForEach" axis="ch" ptType="node">
-        <dgm:layoutNode name="compNode">
-          <dgm:alg type="composite"/>
-          <dgm:shape xmlns:r="http://schemas.openxmlformats.org/officeDocument/2006/relationships" r:blip="">
-            <dgm:adjLst/>
-          </dgm:shape>
-          <dgm:presOf/>
-          <dgm:constrLst>
-            <dgm:constr type="w" for="ch" forName="bkgdShape" refType="w"/>
-            <dgm:constr type="h" for="ch" forName="bkgdShape" refType="h"/>
-            <dgm:constr type="w" for="ch" forName="nodeTx" refType="w"/>
-            <dgm:constr type="h" for="ch" forName="nodeTx" refType="h" fact="0.4"/>
-            <dgm:constr type="b" for="ch" forName="nodeTx" refType="h" fact="0.8"/>
-            <dgm:constr type="w" for="ch" forName="invisiNode" refType="w" fact="0.01"/>
-            <dgm:constr type="h" for="ch" forName="invisiNode" refType="h" fact="0.06"/>
-            <dgm:constr type="t" for="ch" forName="invisiNode"/>
-            <dgm:constr type="ctrX" for="ch" forName="invisiNode" refType="w" fact="0.5"/>
-            <dgm:constr type="h" for="ch" forName="imagNode" refType="h" fact="0.333"/>
-            <dgm:constr type="w" for="ch" forName="imagNode" refType="h" refFor="ch" refForName="imagNode"/>
-            <dgm:constr type="ctrX" for="ch" forName="imagNode" refType="w" fact="0.5"/>
-            <dgm:constr type="t" for="ch" forName="imagNode" refType="h" fact="0.06"/>
-            <dgm:constr type="w" for="ch" forName="imagNode" refType="w" op="lte" fact="0.94"/>
-          </dgm:constrLst>
-          <dgm:ruleLst/>
-          <dgm:layoutNode name="bkgdShape">
-            <dgm:alg type="sp"/>
-            <dgm:shape xmlns:r="http://schemas.openxmlformats.org/officeDocument/2006/relationships" type="roundRect" r:blip="">
-              <dgm:adjLst>
-                <dgm:adj idx="1" val="0.1"/>
-              </dgm:adjLst>
-            </dgm:shape>
-            <dgm:presOf axis="desOrSelf" ptType="node"/>
-            <dgm:constrLst/>
-            <dgm:ruleLst/>
-          </dgm:layoutNode>
-          <dgm:layoutNode name="nodeTx">
-            <dgm:varLst>
-              <dgm:bulletEnabled val="1"/>
-            </dgm:varLst>
-            <dgm:alg type="tx">
-              <dgm:param type="txAnchorVert" val="mid"/>
-              <dgm:param type="txAnchorHorzCh" val="ctr"/>
-              <dgm:param type="stBulletLvl" val="2"/>
-            </dgm:alg>
-            <dgm:shape xmlns:r="http://schemas.openxmlformats.org/officeDocument/2006/relationships" type="rect" r:blip="" hideGeom="1">
-              <dgm:adjLst/>
-            </dgm:shape>
-            <dgm:presOf axis="desOrSelf" ptType="node"/>
-            <dgm:constrLst/>
-            <dgm:ruleLst>
-              <dgm:rule type="primFontSz" val="5" fact="NaN" max="NaN"/>
-            </dgm:ruleLst>
-          </dgm:layoutNode>
-          <dgm:layoutNode name="invisiNode">
-            <dgm:alg type="sp"/>
-            <dgm:shape xmlns:r="http://schemas.openxmlformats.org/officeDocument/2006/relationships" type="roundRect" r:blip="" hideGeom="1">
-              <dgm:adjLst>
-                <dgm:adj idx="1" val="0.1"/>
-              </dgm:adjLst>
-            </dgm:shape>
-            <dgm:presOf/>
-            <dgm:constrLst/>
-            <dgm:ruleLst/>
-          </dgm:layoutNode>
-          <dgm:layoutNode name="imagNode" styleLbl="fgImgPlace1">
-            <dgm:alg type="sp"/>
-            <dgm:shape xmlns:r="http://schemas.openxmlformats.org/officeDocument/2006/relationships" type="ellipse" r:blip="" blipPhldr="1">
-              <dgm:adjLst/>
-            </dgm:shape>
-            <dgm:presOf/>
-            <dgm:constrLst/>
-            <dgm:ruleLst/>
-          </dgm:layoutNode>
-        </dgm:layoutNode>
-        <dgm:forEach name="sibTransForEach" axis="followSib" ptType="sibTrans" cnt="1">
-          <dgm:layoutNode name="sibTrans">
-            <dgm:alg type="sp"/>
-            <dgm:shape xmlns:r="http://schemas.openxmlformats.org/officeDocument/2006/relationships" type="rect" r:blip="" hideGeom="1">
-              <dgm:adjLst/>
-            </dgm:shape>
-            <dgm:presOf axis="self"/>
-            <dgm:constrLst/>
-            <dgm:ruleLst/>
-          </dgm:layoutNode>
-        </dgm:forEach>
-      </dgm:forEach>
-    </dgm:layoutNode>
-  </dgm:layoutNode>
-</dgm:layoutDef>
-</file>
-
-<file path=word/diagrams/quickStyle1.xml><?xml version="1.0" encoding="utf-8"?>
-<dgm:styleDef xmlns:dgm="http://schemas.openxmlformats.org/drawingml/2006/diagram" xmlns:a="http://schemas.openxmlformats.org/drawingml/2006/main" uniqueId="urn:microsoft.com/office/officeart/2005/8/quickstyle/simple2">
-  <dgm:title val=""/>
-  <dgm:desc val=""/>
-  <dgm:catLst>
-    <dgm:cat type="simple" pri="10200"/>
-  </dgm:catLst>
-  <dgm:scene3d>
-    <a:camera prst="orthographicFront"/>
-    <a:lightRig rig="threePt" dir="t"/>
-  </dgm:scene3d>
-  <dgm:styleLbl name="node0">
-    <dgm:scene3d>
-      <a:camera prst="orthographicFront"/>
-      <a:lightRig rig="threePt" dir="t"/>
-    </dgm:scene3d>
-    <dgm:sp3d/>
-    <dgm:txPr/>
-    <dgm:style>
-      <a:lnRef idx="3">
-        <a:scrgbClr r="0" g="0" b="0"/>
-      </a:lnRef>
-      <a:fillRef idx="1">
-        <a:scrgbClr r="0" g="0" b="0"/>
-      </a:fillRef>
-      <a:effectRef idx="1">
-        <a:scrgbClr r="0" g="0" b="0"/>
-      </a:effectRef>
-      <a:fontRef idx="minor">
-        <a:schemeClr val="lt1"/>
-      </a:fontRef>
-    </dgm:style>
-  </dgm:styleLbl>
-  <dgm:styleLbl name="lnNode1">
-    <dgm:scene3d>
-      <a:camera prst="orthographicFront"/>
-      <a:lightRig rig="threePt" dir="t"/>
-    </dgm:scene3d>
-    <dgm:sp3d/>
-    <dgm:txPr/>
-    <dgm:style>
-      <a:lnRef idx="3">
-        <a:scrgbClr r="0" g="0" b="0"/>
-      </a:lnRef>
-      <a:fillRef idx="1">
-        <a:scrgbClr r="0" g="0" b="0"/>
-      </a:fillRef>
-      <a:effectRef idx="1">
-        <a:scrgbClr r="0" g="0" b="0"/>
-      </a:effectRef>
-      <a:fontRef idx="minor">
-        <a:schemeClr val="lt1"/>
-      </a:fontRef>
-    </dgm:style>
-  </dgm:styleLbl>
-  <dgm:styleLbl name="vennNode1">
-    <dgm:scene3d>
-      <a:camera prst="orthographicFront"/>
-      <a:lightRig rig="threePt" dir="t"/>
-    </dgm:scene3d>
-    <dgm:sp3d/>
-    <dgm:txPr/>
-    <dgm:style>
-      <a:lnRef idx="3">
-        <a:scrgbClr r="0" g="0" b="0"/>
-      </a:lnRef>
-      <a:fillRef idx="1">
-        <a:scrgbClr r="0" g="0" b="0"/>
-      </a:fillRef>
-      <a:effectRef idx="0">
-        <a:scrgbClr r="0" g="0" b="0"/>
-      </a:effectRef>
-      <a:fontRef idx="minor">
-        <a:schemeClr val="tx1"/>
-      </a:fontRef>
-    </dgm:style>
-  </dgm:styleLbl>
-  <dgm:styleLbl name="alignNode1">
-    <dgm:scene3d>
-      <a:camera prst="orthographicFront"/>
-      <a:lightRig rig="threePt" dir="t"/>
-    </dgm:scene3d>
-    <dgm:sp3d/>
-    <dgm:txPr/>
-    <dgm:style>
-      <a:lnRef idx="2">
-        <a:scrgbClr r="0" g="0" b="0"/>
-      </a:lnRef>
-      <a:fillRef idx="1">
-        <a:scrgbClr r="0" g="0" b="0"/>
-      </a:fillRef>
-      <a:effectRef idx="1">
-        <a:scrgbClr r="0" g="0" b="0"/>
-      </a:effectRef>
-      <a:fontRef idx="minor">
-        <a:schemeClr val="lt1"/>
-      </a:fontRef>
-    </dgm:style>
-  </dgm:styleLbl>
-  <dgm:styleLbl name="node1">
-    <dgm:scene3d>
-      <a:camera prst="orthographicFront"/>
-      <a:lightRig rig="threePt" dir="t"/>
-    </dgm:scene3d>
-    <dgm:sp3d/>
-    <dgm:txPr/>
-    <dgm:style>
-      <a:lnRef idx="3">
-        <a:scrgbClr r="0" g="0" b="0"/>
-      </a:lnRef>
-      <a:fillRef idx="1">
-        <a:scrgbClr r="0" g="0" b="0"/>
-      </a:fillRef>
-      <a:effectRef idx="1">
-        <a:scrgbClr r="0" g="0" b="0"/>
-      </a:effectRef>
-      <a:fontRef idx="minor">
-        <a:schemeClr val="lt1"/>
-      </a:fontRef>
-    </dgm:style>
-  </dgm:styleLbl>
-  <dgm:styleLbl name="node2">
-    <dgm:scene3d>
-      <a:camera prst="orthographicFront"/>
-      <a:lightRig rig="threePt" dir="t"/>
-    </dgm:scene3d>
-    <dgm:sp3d/>
-    <dgm:txPr/>
-    <dgm:style>
-      <a:lnRef idx="3">
-        <a:scrgbClr r="0" g="0" b="0"/>
-      </a:lnRef>
-      <a:fillRef idx="1">
-        <a:scrgbClr r="0" g="0" b="0"/>
-      </a:fillRef>
-      <a:effectRef idx="1">
-        <a:scrgbClr r="0" g="0" b="0"/>
-      </a:effectRef>
-      <a:fontRef idx="minor">
-        <a:schemeClr val="lt1"/>
-      </a:fontRef>
-    </dgm:style>
-  </dgm:styleLbl>
-  <dgm:styleLbl name="node3">
-    <dgm:scene3d>
-      <a:camera prst="orthographicFront"/>
-      <a:lightRig rig="threePt" dir="t"/>
-    </dgm:scene3d>
-    <dgm:sp3d/>
-    <dgm:txPr/>
-    <dgm:style>
-      <a:lnRef idx="3">
-        <a:scrgbClr r="0" g="0" b="0"/>
-      </a:lnRef>
-      <a:fillRef idx="1">
-        <a:scrgbClr r="0" g="0" b="0"/>
-      </a:fillRef>
-      <a:effectRef idx="1">
-        <a:scrgbClr r="0" g="0" b="0"/>
-      </a:effectRef>
-      <a:fontRef idx="minor">
-        <a:schemeClr val="lt1"/>
-      </a:fontRef>
-    </dgm:style>
-  </dgm:styleLbl>
-  <dgm:styleLbl name="node4">
-    <dgm:scene3d>
-      <a:camera prst="orthographicFront"/>
-      <a:lightRig rig="threePt" dir="t"/>
-    </dgm:scene3d>
-    <dgm:sp3d/>
-    <dgm:txPr/>
-    <dgm:style>
-      <a:lnRef idx="3">
-        <a:scrgbClr r="0" g="0" b="0"/>
-      </a:lnRef>
-      <a:fillRef idx="1">
-        <a:scrgbClr r="0" g="0" b="0"/>
-      </a:fillRef>
-      <a:effectRef idx="1">
-        <a:scrgbClr r="0" g="0" b="0"/>
-      </a:effectRef>
-      <a:fontRef idx="minor">
-        <a:schemeClr val="lt1"/>
-      </a:fontRef>
-    </dgm:style>
-  </dgm:styleLbl>
-  <dgm:styleLbl name="fgImgPlace1">
-    <dgm:scene3d>
-      <a:camera prst="orthographicFront"/>
-      <a:lightRig rig="threePt" dir="t"/>
-    </dgm:scene3d>
-    <dgm:sp3d/>
-    <dgm:txPr/>
-    <dgm:style>
-      <a:lnRef idx="3">
-        <a:scrgbClr r="0" g="0" b="0"/>
-      </a:lnRef>
-      <a:fillRef idx="1">
-        <a:scrgbClr r="0" g="0" b="0"/>
-      </a:fillRef>
-      <a:effectRef idx="1">
-        <a:scrgbClr r="0" g="0" b="0"/>
-      </a:effectRef>
-      <a:fontRef idx="minor"/>
-    </dgm:style>
-  </dgm:styleLbl>
-  <dgm:styleLbl name="alignImgPlace1">
-    <dgm:scene3d>
-      <a:camera prst="orthographicFront"/>
-      <a:lightRig rig="threePt" dir="t"/>
-    </dgm:scene3d>
-    <dgm:sp3d/>
-    <dgm:txPr/>
-    <dgm:style>
-      <a:lnRef idx="3">
-        <a:scrgbClr r="0" g="0" b="0"/>
-      </a:lnRef>
-      <a:fillRef idx="1">
-        <a:scrgbClr r="0" g="0" b="0"/>
-      </a:fillRef>
-      <a:effectRef idx="1">
-        <a:scrgbClr r="0" g="0" b="0"/>
-      </a:effectRef>
-      <a:fontRef idx="minor"/>
-    </dgm:style>
-  </dgm:styleLbl>
-  <dgm:styleLbl name="bgImgPlace1">
-    <dgm:scene3d>
-      <a:camera prst="orthographicFront"/>
-      <a:lightRig rig="threePt" dir="t"/>
-    </dgm:scene3d>
-    <dgm:sp3d/>
-    <dgm:txPr/>
-    <dgm:style>
-      <a:lnRef idx="3">
-        <a:scrgbClr r="0" g="0" b="0"/>
-      </a:lnRef>
-      <a:fillRef idx="1">
-        <a:scrgbClr r="0" g="0" b="0"/>
-      </a:fillRef>
-      <a:effectRef idx="1">
-        <a:scrgbClr r="0" g="0" b="0"/>
-      </a:effectRef>
-      <a:fontRef idx="minor"/>
-    </dgm:style>
-  </dgm:styleLbl>
-  <dgm:styleLbl name="sibTrans2D1">
-    <dgm:scene3d>
-      <a:camera prst="orthographicFront"/>
-      <a:lightRig rig="threePt" dir="t"/>
-    </dgm:scene3d>
-    <dgm:sp3d/>
-    <dgm:txPr/>
-    <dgm:style>
-      <a:lnRef idx="0">
-        <a:scrgbClr r="0" g="0" b="0"/>
-      </a:lnRef>
-      <a:fillRef idx="1">
-        <a:scrgbClr r="0" g="0" b="0"/>
-      </a:fillRef>
-      <a:effectRef idx="1">
-        <a:scrgbClr r="0" g="0" b="0"/>
-      </a:effectRef>
-      <a:fontRef idx="minor">
-        <a:schemeClr val="lt1"/>
-      </a:fontRef>
-    </dgm:style>
-  </dgm:styleLbl>
-  <dgm:styleLbl name="fgSibTrans2D1">
-    <dgm:scene3d>
-      <a:camera prst="orthographicFront"/>
-      <a:lightRig rig="threePt" dir="t"/>
-    </dgm:scene3d>
-    <dgm:sp3d/>
-    <dgm:txPr/>
-    <dgm:style>
-      <a:lnRef idx="0">
-        <a:scrgbClr r="0" g="0" b="0"/>
-      </a:lnRef>
-      <a:fillRef idx="1">
-        <a:scrgbClr r="0" g="0" b="0"/>
-      </a:fillRef>
-      <a:effectRef idx="1">
-        <a:scrgbClr r="0" g="0" b="0"/>
-      </a:effectRef>
-      <a:fontRef idx="minor">
-        <a:schemeClr val="lt1"/>
-      </a:fontRef>
-    </dgm:style>
-  </dgm:styleLbl>
-  <dgm:styleLbl name="bgSibTrans2D1">
-    <dgm:scene3d>
-      <a:camera prst="orthographicFront"/>
-      <a:lightRig rig="threePt" dir="t"/>
-    </dgm:scene3d>
-    <dgm:sp3d/>
-    <dgm:txPr/>
-    <dgm:style>
-      <a:lnRef idx="0">
-        <a:scrgbClr r="0" g="0" b="0"/>
-      </a:lnRef>
-      <a:fillRef idx="1">
-        <a:scrgbClr r="0" g="0" b="0"/>
-      </a:fillRef>
-      <a:effectRef idx="1">
-        <a:scrgbClr r="0" g="0" b="0"/>
-      </a:effectRef>
-      <a:fontRef idx="minor">
-        <a:schemeClr val="lt1"/>
-      </a:fontRef>
-    </dgm:style>
-  </dgm:styleLbl>
-  <dgm:styleLbl name="sibTrans1D1">
-    <dgm:scene3d>
-      <a:camera prst="orthographicFront"/>
-      <a:lightRig rig="threePt" dir="t"/>
-    </dgm:scene3d>
-    <dgm:sp3d/>
-    <dgm:txPr/>
-    <dgm:style>
-      <a:lnRef idx="1">
-        <a:scrgbClr r="0" g="0" b="0"/>
-      </a:lnRef>
-      <a:fillRef idx="0">
-        <a:scrgbClr r="0" g="0" b="0"/>
-      </a:fillRef>
-      <a:effectRef idx="0">
-        <a:scrgbClr r="0" g="0" b="0"/>
-      </a:effectRef>
-      <a:fontRef idx="minor"/>
-    </dgm:style>
-  </dgm:styleLbl>
-  <dgm:styleLbl name="callout">
-    <dgm:scene3d>
-      <a:camera prst="orthographicFront"/>
-      <a:lightRig rig="threePt" dir="t"/>
-    </dgm:scene3d>
-    <dgm:sp3d/>
-    <dgm:txPr/>
-    <dgm:style>
-      <a:lnRef idx="2">
-        <a:scrgbClr r="0" g="0" b="0"/>
-      </a:lnRef>
-      <a:fillRef idx="1">
-        <a:scrgbClr r="0" g="0" b="0"/>
-      </a:fillRef>
-      <a:effectRef idx="1">
-        <a:scrgbClr r="0" g="0" b="0"/>
-      </a:effectRef>
-      <a:fontRef idx="minor"/>
-    </dgm:style>
-  </dgm:styleLbl>
-  <dgm:styleLbl name="asst0">
-    <dgm:scene3d>
-      <a:camera prst="orthographicFront"/>
-      <a:lightRig rig="threePt" dir="t"/>
-    </dgm:scene3d>
-    <dgm:sp3d/>
-    <dgm:txPr/>
-    <dgm:style>
-      <a:lnRef idx="3">
-        <a:scrgbClr r="0" g="0" b="0"/>
-      </a:lnRef>
-      <a:fillRef idx="1">
-        <a:scrgbClr r="0" g="0" b="0"/>
-      </a:fillRef>
-      <a:effectRef idx="1">
-        <a:scrgbClr r="0" g="0" b="0"/>
-      </a:effectRef>
-      <a:fontRef idx="minor">
-        <a:schemeClr val="lt1"/>
-      </a:fontRef>
-    </dgm:style>
-  </dgm:styleLbl>
-  <dgm:styleLbl name="asst1">
-    <dgm:scene3d>
-      <a:camera prst="orthographicFront"/>
-      <a:lightRig rig="threePt" dir="t"/>
-    </dgm:scene3d>
-    <dgm:sp3d/>
-    <dgm:txPr/>
-    <dgm:style>
-      <a:lnRef idx="3">
-        <a:scrgbClr r="0" g="0" b="0"/>
-      </a:lnRef>
-      <a:fillRef idx="1">
-        <a:scrgbClr r="0" g="0" b="0"/>
-      </a:fillRef>
-      <a:effectRef idx="1">
-        <a:scrgbClr r="0" g="0" b="0"/>
-      </a:effectRef>
-      <a:fontRef idx="minor">
-        <a:schemeClr val="lt1"/>
-      </a:fontRef>
-    </dgm:style>
-  </dgm:styleLbl>
-  <dgm:styleLbl name="asst2">
-    <dgm:scene3d>
-      <a:camera prst="orthographicFront"/>
-      <a:lightRig rig="threePt" dir="t"/>
-    </dgm:scene3d>
-    <dgm:sp3d/>
-    <dgm:txPr/>
-    <dgm:style>
-      <a:lnRef idx="3">
-        <a:scrgbClr r="0" g="0" b="0"/>
-      </a:lnRef>
-      <a:fillRef idx="1">
-        <a:scrgbClr r="0" g="0" b="0"/>
-      </a:fillRef>
-      <a:effectRef idx="1">
-        <a:scrgbClr r="0" g="0" b="0"/>
-      </a:effectRef>
-      <a:fontRef idx="minor">
-        <a:schemeClr val="lt1"/>
-      </a:fontRef>
-    </dgm:style>
-  </dgm:styleLbl>
-  <dgm:styleLbl name="asst3">
-    <dgm:scene3d>
-      <a:camera prst="orthographicFront"/>
-      <a:lightRig rig="threePt" dir="t"/>
-    </dgm:scene3d>
-    <dgm:sp3d/>
-    <dgm:txPr/>
-    <dgm:style>
-      <a:lnRef idx="3">
-        <a:scrgbClr r="0" g="0" b="0"/>
-      </a:lnRef>
-      <a:fillRef idx="1">
-        <a:scrgbClr r="0" g="0" b="0"/>
-      </a:fillRef>
-      <a:effectRef idx="1">
-        <a:scrgbClr r="0" g="0" b="0"/>
-      </a:effectRef>
-      <a:fontRef idx="minor">
-        <a:schemeClr val="lt1"/>
-      </a:fontRef>
-    </dgm:style>
-  </dgm:styleLbl>
-  <dgm:styleLbl name="asst4">
-    <dgm:scene3d>
-      <a:camera prst="orthographicFront"/>
-      <a:lightRig rig="threePt" dir="t"/>
-    </dgm:scene3d>
-    <dgm:sp3d/>
-    <dgm:txPr/>
-    <dgm:style>
-      <a:lnRef idx="3">
-        <a:scrgbClr r="0" g="0" b="0"/>
-      </a:lnRef>
-      <a:fillRef idx="1">
-        <a:scrgbClr r="0" g="0" b="0"/>
-      </a:fillRef>
-      <a:effectRef idx="1">
-        <a:scrgbClr r="0" g="0" b="0"/>
-      </a:effectRef>
-      <a:fontRef idx="minor">
-        <a:schemeClr val="lt1"/>
-      </a:fontRef>
-    </dgm:style>
-  </dgm:styleLbl>
-  <dgm:styleLbl name="parChTrans2D1">
-    <dgm:scene3d>
-      <a:camera prst="orthographicFront"/>
-      <a:lightRig rig="threePt" dir="t"/>
-    </dgm:scene3d>
-    <dgm:sp3d/>
-    <dgm:txPr/>
-    <dgm:style>
-      <a:lnRef idx="3">
-        <a:scrgbClr r="0" g="0" b="0"/>
-      </a:lnRef>
-      <a:fillRef idx="1">
-        <a:scrgbClr r="0" g="0" b="0"/>
-      </a:fillRef>
-      <a:effectRef idx="1">
-        <a:scrgbClr r="0" g="0" b="0"/>
-      </a:effectRef>
-      <a:fontRef idx="minor">
-        <a:schemeClr val="lt1"/>
-      </a:fontRef>
-    </dgm:style>
-  </dgm:styleLbl>
-  <dgm:styleLbl name="parChTrans2D2">
-    <dgm:scene3d>
-      <a:camera prst="orthographicFront"/>
-      <a:lightRig rig="threePt" dir="t"/>
-    </dgm:scene3d>
-    <dgm:sp3d/>
-    <dgm:txPr/>
-    <dgm:style>
-      <a:lnRef idx="3">
-        <a:scrgbClr r="0" g="0" b="0"/>
-      </a:lnRef>
-      <a:fillRef idx="1">
-        <a:scrgbClr r="0" g="0" b="0"/>
-      </a:fillRef>
-      <a:effectRef idx="1">
-        <a:scrgbClr r="0" g="0" b="0"/>
-      </a:effectRef>
-      <a:fontRef idx="minor">
-        <a:schemeClr val="lt1"/>
-      </a:fontRef>
-    </dgm:style>
-  </dgm:styleLbl>
-  <dgm:styleLbl name="parChTrans2D3">
-    <dgm:scene3d>
-      <a:camera prst="orthographicFront"/>
-      <a:lightRig rig="threePt" dir="t"/>
-    </dgm:scene3d>
-    <dgm:sp3d/>
-    <dgm:txPr/>
-    <dgm:style>
-      <a:lnRef idx="3">
-        <a:scrgbClr r="0" g="0" b="0"/>
-      </a:lnRef>
-      <a:fillRef idx="1">
-        <a:scrgbClr r="0" g="0" b="0"/>
-      </a:fillRef>
-      <a:effectRef idx="1">
-        <a:scrgbClr r="0" g="0" b="0"/>
-      </a:effectRef>
-      <a:fontRef idx="minor">
-        <a:schemeClr val="lt1"/>
-      </a:fontRef>
-    </dgm:style>
-  </dgm:styleLbl>
-  <dgm:styleLbl name="parChTrans2D4">
-    <dgm:scene3d>
-      <a:camera prst="orthographicFront"/>
-      <a:lightRig rig="threePt" dir="t"/>
-    </dgm:scene3d>
-    <dgm:sp3d/>
-    <dgm:txPr/>
-    <dgm:style>
-      <a:lnRef idx="3">
-        <a:scrgbClr r="0" g="0" b="0"/>
-      </a:lnRef>
-      <a:fillRef idx="1">
-        <a:scrgbClr r="0" g="0" b="0"/>
-      </a:fillRef>
-      <a:effectRef idx="1">
-        <a:scrgbClr r="0" g="0" b="0"/>
-      </a:effectRef>
-      <a:fontRef idx="minor">
-        <a:schemeClr val="lt1"/>
-      </a:fontRef>
-    </dgm:style>
-  </dgm:styleLbl>
-  <dgm:styleLbl name="parChTrans1D1">
-    <dgm:scene3d>
-      <a:camera prst="orthographicFront"/>
-      <a:lightRig rig="threePt" dir="t"/>
-    </dgm:scene3d>
-    <dgm:sp3d/>
-    <dgm:txPr/>
-    <dgm:style>
-      <a:lnRef idx="2">
-        <a:scrgbClr r="0" g="0" b="0"/>
-      </a:lnRef>
-      <a:fillRef idx="0">
-        <a:scrgbClr r="0" g="0" b="0"/>
-      </a:fillRef>
-      <a:effectRef idx="0">
-        <a:scrgbClr r="0" g="0" b="0"/>
-      </a:effectRef>
-      <a:fontRef idx="minor"/>
-    </dgm:style>
-  </dgm:styleLbl>
-  <dgm:styleLbl name="parChTrans1D2">
-    <dgm:scene3d>
-      <a:camera prst="orthographicFront"/>
-      <a:lightRig rig="threePt" dir="t"/>
-    </dgm:scene3d>
-    <dgm:sp3d/>
-    <dgm:txPr/>
-    <dgm:style>
-      <a:lnRef idx="2">
-        <a:scrgbClr r="0" g="0" b="0"/>
-      </a:lnRef>
-      <a:fillRef idx="0">
-        <a:scrgbClr r="0" g="0" b="0"/>
-      </a:fillRef>
-      <a:effectRef idx="0">
-        <a:scrgbClr r="0" g="0" b="0"/>
-      </a:effectRef>
-      <a:fontRef idx="minor"/>
-    </dgm:style>
-  </dgm:styleLbl>
-  <dgm:styleLbl name="parChTrans1D3">
-    <dgm:scene3d>
-      <a:camera prst="orthographicFront"/>
-      <a:lightRig rig="threePt" dir="t"/>
-    </dgm:scene3d>
-    <dgm:sp3d/>
-    <dgm:txPr/>
-    <dgm:style>
-      <a:lnRef idx="2">
-        <a:scrgbClr r="0" g="0" b="0"/>
-      </a:lnRef>
-      <a:fillRef idx="0">
-        <a:scrgbClr r="0" g="0" b="0"/>
-      </a:fillRef>
-      <a:effectRef idx="0">
-        <a:scrgbClr r="0" g="0" b="0"/>
-      </a:effectRef>
-      <a:fontRef idx="minor"/>
-    </dgm:style>
-  </dgm:styleLbl>
-  <dgm:styleLbl name="parChTrans1D4">
-    <dgm:scene3d>
-      <a:camera prst="orthographicFront"/>
-      <a:lightRig rig="threePt" dir="t"/>
-    </dgm:scene3d>
-    <dgm:sp3d/>
-    <dgm:txPr/>
-    <dgm:style>
-      <a:lnRef idx="2">
-        <a:scrgbClr r="0" g="0" b="0"/>
-      </a:lnRef>
-      <a:fillRef idx="0">
-        <a:scrgbClr r="0" g="0" b="0"/>
-      </a:fillRef>
-      <a:effectRef idx="0">
-        <a:scrgbClr r="0" g="0" b="0"/>
-      </a:effectRef>
-      <a:fontRef idx="minor"/>
-    </dgm:style>
-  </dgm:styleLbl>
-  <dgm:styleLbl name="fgAcc1">
-    <dgm:scene3d>
-      <a:camera prst="orthographicFront"/>
-      <a:lightRig rig="threePt" dir="t"/>
-    </dgm:scene3d>
-    <dgm:sp3d/>
-    <dgm:txPr/>
-    <dgm:style>
-      <a:lnRef idx="2">
-        <a:scrgbClr r="0" g="0" b="0"/>
-      </a:lnRef>
-      <a:fillRef idx="1">
-        <a:scrgbClr r="0" g="0" b="0"/>
-      </a:fillRef>
-      <a:effectRef idx="0">
-        <a:scrgbClr r="0" g="0" b="0"/>
-      </a:effectRef>
-      <a:fontRef idx="minor"/>
-    </dgm:style>
-  </dgm:styleLbl>
-  <dgm:styleLbl name="conFgAcc1">
-    <dgm:scene3d>
-      <a:camera prst="orthographicFront"/>
-      <a:lightRig rig="threePt" dir="t"/>
-    </dgm:scene3d>
-    <dgm:sp3d/>
-    <dgm:txPr/>
-    <dgm:style>
-      <a:lnRef idx="2">
-        <a:scrgbClr r="0" g="0" b="0"/>
-      </a:lnRef>
-      <a:fillRef idx="1">
-        <a:scrgbClr r="0" g="0" b="0"/>
-      </a:fillRef>
-      <a:effectRef idx="0">
-        <a:scrgbClr r="0" g="0" b="0"/>
-      </a:effectRef>
-      <a:fontRef idx="minor"/>
-    </dgm:style>
-  </dgm:styleLbl>
-  <dgm:styleLbl name="alignAcc1">
-    <dgm:scene3d>
-      <a:camera prst="orthographicFront"/>
-      <a:lightRig rig="threePt" dir="t"/>
-    </dgm:scene3d>
-    <dgm:sp3d/>
-    <dgm:txPr/>
-    <dgm:style>
-      <a:lnRef idx="2">
-        <a:scrgbClr r="0" g="0" b="0"/>
-      </a:lnRef>
-      <a:fillRef idx="1">
-        <a:scrgbClr r="0" g="0" b="0"/>
-      </a:fillRef>
-      <a:effectRef idx="0">
-        <a:scrgbClr r="0" g="0" b="0"/>
-      </a:effectRef>
-      <a:fontRef idx="minor"/>
-    </dgm:style>
-  </dgm:styleLbl>
-  <dgm:styleLbl name="trAlignAcc1">
-    <dgm:scene3d>
-      <a:camera prst="orthographicFront"/>
-      <a:lightRig rig="threePt" dir="t"/>
-    </dgm:scene3d>
-    <dgm:sp3d/>
-    <dgm:txPr/>
-    <dgm:style>
-      <a:lnRef idx="1">
-        <a:scrgbClr r="0" g="0" b="0"/>
-      </a:lnRef>
-      <a:fillRef idx="1">
-        <a:scrgbClr r="0" g="0" b="0"/>
-      </a:fillRef>
-      <a:effectRef idx="0">
-        <a:scrgbClr r="0" g="0" b="0"/>
-      </a:effectRef>
-      <a:fontRef idx="minor"/>
-    </dgm:style>
-  </dgm:styleLbl>
-  <dgm:styleLbl name="bgAcc1">
-    <dgm:scene3d>
-      <a:camera prst="orthographicFront"/>
-      <a:lightRig rig="threePt" dir="t"/>
-    </dgm:scene3d>
-    <dgm:sp3d/>
-    <dgm:txPr/>
-    <dgm:style>
-      <a:lnRef idx="2">
-        <a:scrgbClr r="0" g="0" b="0"/>
-      </a:lnRef>
-      <a:fillRef idx="1">
-        <a:scrgbClr r="0" g="0" b="0"/>
-      </a:fillRef>
-      <a:effectRef idx="0">
-        <a:scrgbClr r="0" g="0" b="0"/>
-      </a:effectRef>
-      <a:fontRef idx="minor"/>
-    </dgm:style>
-  </dgm:styleLbl>
-  <dgm:styleLbl name="solidFgAcc1">
-    <dgm:scene3d>
-      <a:camera prst="orthographicFront"/>
-      <a:lightRig rig="threePt" dir="t"/>
-    </dgm:scene3d>
-    <dgm:sp3d/>
-    <dgm:txPr/>
-    <dgm:style>
-      <a:lnRef idx="2">
-        <a:scrgbClr r="0" g="0" b="0"/>
-      </a:lnRef>
-      <a:fillRef idx="1">
-        <a:scrgbClr r="0" g="0" b="0"/>
-      </a:fillRef>
-      <a:effectRef idx="0">
-        <a:scrgbClr r="0" g="0" b="0"/>
-      </a:effectRef>
-      <a:fontRef idx="minor"/>
-    </dgm:style>
-  </dgm:styleLbl>
-  <dgm:styleLbl name="solidAlignAcc1">
-    <dgm:scene3d>
-      <a:camera prst="orthographicFront"/>
-      <a:lightRig rig="threePt" dir="t"/>
-    </dgm:scene3d>
-    <dgm:sp3d/>
-    <dgm:txPr/>
-    <dgm:style>
-      <a:lnRef idx="2">
-        <a:scrgbClr r="0" g="0" b="0"/>
-      </a:lnRef>
-      <a:fillRef idx="1">
-        <a:scrgbClr r="0" g="0" b="0"/>
-      </a:fillRef>
-      <a:effectRef idx="0">
-        <a:scrgbClr r="0" g="0" b="0"/>
-      </a:effectRef>
-      <a:fontRef idx="minor"/>
-    </dgm:style>
-  </dgm:styleLbl>
-  <dgm:styleLbl name="solidBgAcc1">
-    <dgm:scene3d>
-      <a:camera prst="orthographicFront"/>
-      <a:lightRig rig="threePt" dir="t"/>
-    </dgm:scene3d>
-    <dgm:sp3d/>
-    <dgm:txPr/>
-    <dgm:style>
-      <a:lnRef idx="2">
-        <a:scrgbClr r="0" g="0" b="0"/>
-      </a:lnRef>
-      <a:fillRef idx="1">
-        <a:scrgbClr r="0" g="0" b="0"/>
-      </a:fillRef>
-      <a:effectRef idx="0">
-        <a:scrgbClr r="0" g="0" b="0"/>
-      </a:effectRef>
-      <a:fontRef idx="minor"/>
-    </dgm:style>
-  </dgm:styleLbl>
-  <dgm:styleLbl name="fgAccFollowNode1">
-    <dgm:scene3d>
-      <a:camera prst="orthographicFront"/>
-      <a:lightRig rig="threePt" dir="t"/>
-    </dgm:scene3d>
-    <dgm:sp3d/>
-    <dgm:txPr/>
-    <dgm:style>
-      <a:lnRef idx="2">
-        <a:scrgbClr r="0" g="0" b="0"/>
-      </a:lnRef>
-      <a:fillRef idx="1">
-        <a:scrgbClr r="0" g="0" b="0"/>
-      </a:fillRef>
-      <a:effectRef idx="0">
-        <a:scrgbClr r="0" g="0" b="0"/>
-      </a:effectRef>
-      <a:fontRef idx="minor"/>
-    </dgm:style>
-  </dgm:styleLbl>
-  <dgm:styleLbl name="alignAccFollowNode1">
-    <dgm:scene3d>
-      <a:camera prst="orthographicFront"/>
-      <a:lightRig rig="threePt" dir="t"/>
-    </dgm:scene3d>
-    <dgm:sp3d/>
-    <dgm:txPr/>
-    <dgm:style>
-      <a:lnRef idx="2">
-        <a:scrgbClr r="0" g="0" b="0"/>
-      </a:lnRef>
-      <a:fillRef idx="1">
-        <a:scrgbClr r="0" g="0" b="0"/>
-      </a:fillRef>
-      <a:effectRef idx="0">
-        <a:scrgbClr r="0" g="0" b="0"/>
-      </a:effectRef>
-      <a:fontRef idx="minor"/>
-    </dgm:style>
-  </dgm:styleLbl>
-  <dgm:styleLbl name="bgAccFollowNode1">
-    <dgm:scene3d>
-      <a:camera prst="orthographicFront"/>
-      <a:lightRig rig="threePt" dir="t"/>
-    </dgm:scene3d>
-    <dgm:sp3d/>
-    <dgm:txPr/>
-    <dgm:style>
-      <a:lnRef idx="2">
-        <a:scrgbClr r="0" g="0" b="0"/>
-      </a:lnRef>
-      <a:fillRef idx="1">
-        <a:scrgbClr r="0" g="0" b="0"/>
-      </a:fillRef>
-      <a:effectRef idx="0">
-        <a:scrgbClr r="0" g="0" b="0"/>
-      </a:effectRef>
-      <a:fontRef idx="minor"/>
-    </dgm:style>
-  </dgm:styleLbl>
-  <dgm:styleLbl name="fgAcc0">
-    <dgm:scene3d>
-      <a:camera prst="orthographicFront"/>
-      <a:lightRig rig="threePt" dir="t"/>
-    </dgm:scene3d>
-    <dgm:sp3d/>
-    <dgm:txPr/>
-    <dgm:style>
-      <a:lnRef idx="2">
-        <a:scrgbClr r="0" g="0" b="0"/>
-      </a:lnRef>
-      <a:fillRef idx="1">
-        <a:scrgbClr r="0" g="0" b="0"/>
-      </a:fillRef>
-      <a:effectRef idx="0">
-        <a:scrgbClr r="0" g="0" b="0"/>
-      </a:effectRef>
-      <a:fontRef idx="minor"/>
-    </dgm:style>
-  </dgm:styleLbl>
-  <dgm:styleLbl name="fgAcc2">
-    <dgm:scene3d>
-      <a:camera prst="orthographicFront"/>
-      <a:lightRig rig="threePt" dir="t"/>
-    </dgm:scene3d>
-    <dgm:sp3d/>
-    <dgm:txPr/>
-    <dgm:style>
-      <a:lnRef idx="2">
-        <a:scrgbClr r="0" g="0" b="0"/>
-      </a:lnRef>
-      <a:fillRef idx="1">
-        <a:scrgbClr r="0" g="0" b="0"/>
-      </a:fillRef>
-      <a:effectRef idx="0">
-        <a:scrgbClr r="0" g="0" b="0"/>
-      </a:effectRef>
-      <a:fontRef idx="minor"/>
-    </dgm:style>
-  </dgm:styleLbl>
-  <dgm:styleLbl name="fgAcc3">
-    <dgm:scene3d>
-      <a:camera prst="orthographicFront"/>
-      <a:lightRig rig="threePt" dir="t"/>
-    </dgm:scene3d>
-    <dgm:sp3d/>
-    <dgm:txPr/>
-    <dgm:style>
-      <a:lnRef idx="2">
-        <a:scrgbClr r="0" g="0" b="0"/>
-      </a:lnRef>
-      <a:fillRef idx="1">
-        <a:scrgbClr r="0" g="0" b="0"/>
-      </a:fillRef>
-      <a:effectRef idx="0">
-        <a:scrgbClr r="0" g="0" b="0"/>
-      </a:effectRef>
-      <a:fontRef idx="minor"/>
-    </dgm:style>
-  </dgm:styleLbl>
-  <dgm:styleLbl name="fgAcc4">
-    <dgm:scene3d>
-      <a:camera prst="orthographicFront"/>
-      <a:lightRig rig="threePt" dir="t"/>
-    </dgm:scene3d>
-    <dgm:sp3d/>
-    <dgm:txPr/>
-    <dgm:style>
-      <a:lnRef idx="2">
-        <a:scrgbClr r="0" g="0" b="0"/>
-      </a:lnRef>
-      <a:fillRef idx="1">
-        <a:scrgbClr r="0" g="0" b="0"/>
-      </a:fillRef>
-      <a:effectRef idx="0">
-        <a:scrgbClr r="0" g="0" b="0"/>
-      </a:effectRef>
-      <a:fontRef idx="minor"/>
-    </dgm:style>
-  </dgm:styleLbl>
-  <dgm:styleLbl name="bgShp">
-    <dgm:scene3d>
-      <a:camera prst="orthographicFront"/>
-      <a:lightRig rig="threePt" dir="t"/>
-    </dgm:scene3d>
-    <dgm:sp3d/>
-    <dgm:txPr/>
-    <dgm:style>
-      <a:lnRef idx="0">
-        <a:scrgbClr r="0" g="0" b="0"/>
-      </a:lnRef>
-      <a:fillRef idx="1">
-        <a:scrgbClr r="0" g="0" b="0"/>
-      </a:fillRef>
-      <a:effectRef idx="0">
-        <a:scrgbClr r="0" g="0" b="0"/>
-      </a:effectRef>
-      <a:fontRef idx="minor"/>
-    </dgm:style>
-  </dgm:styleLbl>
-  <dgm:styleLbl name="dkBgShp">
-    <dgm:scene3d>
-      <a:camera prst="orthographicFront"/>
-      <a:lightRig rig="threePt" dir="t"/>
-    </dgm:scene3d>
-    <dgm:sp3d/>
-    <dgm:txPr/>
-    <dgm:style>
-      <a:lnRef idx="0">
-        <a:scrgbClr r="0" g="0" b="0"/>
-      </a:lnRef>
-      <a:fillRef idx="1">
-        <a:scrgbClr r="0" g="0" b="0"/>
-      </a:fillRef>
-      <a:effectRef idx="0">
-        <a:scrgbClr r="0" g="0" b="0"/>
-      </a:effectRef>
-      <a:fontRef idx="minor"/>
-    </dgm:style>
-  </dgm:styleLbl>
-  <dgm:styleLbl name="trBgShp">
-    <dgm:scene3d>
-      <a:camera prst="orthographicFront"/>
-      <a:lightRig rig="threePt" dir="t"/>
-    </dgm:scene3d>
-    <dgm:sp3d/>
-    <dgm:txPr/>
-    <dgm:style>
-      <a:lnRef idx="0">
-        <a:scrgbClr r="0" g="0" b="0"/>
-      </a:lnRef>
-      <a:fillRef idx="1">
-        <a:scrgbClr r="0" g="0" b="0"/>
-      </a:fillRef>
-      <a:effectRef idx="0">
-        <a:scrgbClr r="0" g="0" b="0"/>
-      </a:effectRef>
-      <a:fontRef idx="minor"/>
-    </dgm:style>
-  </dgm:styleLbl>
-  <dgm:styleLbl name="fgShp">
-    <dgm:scene3d>
-      <a:camera prst="orthographicFront"/>
-      <a:lightRig rig="threePt" dir="t"/>
-    </dgm:scene3d>
-    <dgm:sp3d/>
-    <dgm:txPr/>
-    <dgm:style>
-      <a:lnRef idx="3">
-        <a:scrgbClr r="0" g="0" b="0"/>
-      </a:lnRef>
-      <a:fillRef idx="1">
-        <a:scrgbClr r="0" g="0" b="0"/>
-      </a:fillRef>
-      <a:effectRef idx="1">
-        <a:scrgbClr r="0" g="0" b="0"/>
-      </a:effectRef>
-      <a:fontRef idx="minor"/>
-    </dgm:style>
-  </dgm:styleLbl>
-  <dgm:styleLbl name="revTx">
-    <dgm:scene3d>
-      <a:camera prst="orthographicFront"/>
-      <a:lightRig rig="threePt" dir="t"/>
-    </dgm:scene3d>
-    <dgm:sp3d/>
-    <dgm:txPr/>
-    <dgm:style>
-      <a:lnRef idx="0">
-        <a:scrgbClr r="0" g="0" b="0"/>
-      </a:lnRef>
-      <a:fillRef idx="0">
-        <a:scrgbClr r="0" g="0" b="0"/>
-      </a:fillRef>
-      <a:effectRef idx="0">
-        <a:scrgbClr r="0" g="0" b="0"/>
-      </a:effectRef>
-      <a:fontRef idx="minor"/>
-    </dgm:style>
-  </dgm:styleLbl>
-</dgm:styleDef>
 </file>
 
 <file path=word/theme/theme1.xml><?xml version="1.0" encoding="utf-8"?>
@@ -14858,7 +12244,7 @@
 </file>
 
 <file path=customXml/itemProps3.xml><?xml version="1.0" encoding="utf-8"?>
-<ds:datastoreItem xmlns:ds="http://schemas.openxmlformats.org/officeDocument/2006/customXml" ds:itemID="{EEFFC035-27DB-4B66-8B82-76A8DD1611A4}">
+<ds:datastoreItem xmlns:ds="http://schemas.openxmlformats.org/officeDocument/2006/customXml" ds:itemID="{9A14EA5E-7C0C-4715-93A1-127C018A55AE}">
   <ds:schemaRefs>
     <ds:schemaRef ds:uri="http://schemas.openxmlformats.org/officeDocument/2006/bibliography"/>
   </ds:schemaRefs>
